--- a/02 - LMS-SysCollege/04 - Documents/01 - Business Requirements Document (BRD).docx
+++ b/02 - LMS-SysCollege/04 - Documents/01 - Business Requirements Document (BRD).docx
@@ -2223,17 +2223,354 @@
     </w:p>
     <w:p>
       <w:pPr>
-        <w:spacing w:after="0"/>
+        <w:pStyle w:val="ListParagraph"/>
+        <w:tabs>
+          <w:tab w:val="left" w:pos="0"/>
+        </w:tabs>
+        <w:spacing w:line="240" w:lineRule="auto"/>
+        <w:ind w:left="0"/>
+        <w:jc w:val="both"/>
+        <w:rPr>
+          <w:rFonts w:ascii="Arial" w:hAnsi="Arial" w:cs="Arial"/>
+          <w:b/>
+          <w:bCs/>
+          <w:sz w:val="28"/>
+          <w:szCs w:val="28"/>
+        </w:rPr>
+      </w:pPr>
+      <w:r>
+        <w:rPr>
+          <w:rFonts w:ascii="Arial" w:hAnsi="Arial" w:cs="Arial"/>
+          <w:b/>
+          <w:bCs/>
+          <w:sz w:val="28"/>
+          <w:szCs w:val="28"/>
+        </w:rPr>
+        <w:tab/>
+      </w:r>
+      <w:r>
+        <w:rPr>
+          <w:rFonts w:ascii="Arial" w:hAnsi="Arial" w:cs="Arial"/>
+          <w:b/>
+          <w:bCs/>
+        </w:rPr>
+        <w:tab/>
+      </w:r>
+    </w:p>
+    <w:tbl>
+      <w:tblPr>
+        <w:tblStyle w:val="PlainTable3"/>
+        <w:tblW w:w="9090" w:type="dxa"/>
+        <w:tblLook w:val="04A0" w:firstRow="1" w:lastRow="0" w:firstColumn="1" w:lastColumn="0" w:noHBand="0" w:noVBand="1"/>
+      </w:tblPr>
+      <w:tblGrid>
+        <w:gridCol w:w="355"/>
+        <w:gridCol w:w="1624"/>
+        <w:gridCol w:w="1979"/>
+        <w:gridCol w:w="2522"/>
+        <w:gridCol w:w="2610"/>
+      </w:tblGrid>
+      <w:tr>
+        <w:trPr>
+          <w:cnfStyle w:val="100000000000" w:firstRow="1" w:lastRow="0" w:firstColumn="0" w:lastColumn="0" w:oddVBand="0" w:evenVBand="0" w:oddHBand="0" w:evenHBand="0" w:firstRowFirstColumn="0" w:firstRowLastColumn="0" w:lastRowFirstColumn="0" w:lastRowLastColumn="0"/>
+        </w:trPr>
+        <w:tc>
+          <w:tcPr>
+            <w:cnfStyle w:val="001000000100" w:firstRow="0" w:lastRow="0" w:firstColumn="1" w:lastColumn="0" w:oddVBand="0" w:evenVBand="0" w:oddHBand="0" w:evenHBand="0" w:firstRowFirstColumn="1" w:firstRowLastColumn="0" w:lastRowFirstColumn="0" w:lastRowLastColumn="0"/>
+            <w:tcW w:w="355" w:type="dxa"/>
+          </w:tcPr>
+          <w:p>
+            <w:pPr>
+              <w:jc w:val="both"/>
+              <w:rPr>
+                <w:rFonts w:ascii="Arial" w:hAnsi="Arial" w:cs="Arial"/>
+              </w:rPr>
+            </w:pPr>
+            <w:r>
+              <w:rPr>
+                <w:rFonts w:ascii="Arial" w:hAnsi="Arial" w:cs="Arial"/>
+              </w:rPr>
+              <w:t>#</w:t>
+            </w:r>
+          </w:p>
+        </w:tc>
+        <w:tc>
+          <w:tcPr>
+            <w:tcW w:w="1624" w:type="dxa"/>
+          </w:tcPr>
+          <w:p>
+            <w:pPr>
+              <w:jc w:val="both"/>
+              <w:cnfStyle w:val="100000000000" w:firstRow="1" w:lastRow="0" w:firstColumn="0" w:lastColumn="0" w:oddVBand="0" w:evenVBand="0" w:oddHBand="0" w:evenHBand="0" w:firstRowFirstColumn="0" w:firstRowLastColumn="0" w:lastRowFirstColumn="0" w:lastRowLastColumn="0"/>
+              <w:rPr>
+                <w:rFonts w:ascii="Arial" w:hAnsi="Arial" w:cs="Arial"/>
+              </w:rPr>
+            </w:pPr>
+            <w:r>
+              <w:rPr>
+                <w:rFonts w:ascii="Arial" w:hAnsi="Arial" w:cs="Arial"/>
+              </w:rPr>
+              <w:t>version</w:t>
+            </w:r>
+          </w:p>
+        </w:tc>
+        <w:tc>
+          <w:tcPr>
+            <w:tcW w:w="1979" w:type="dxa"/>
+          </w:tcPr>
+          <w:p>
+            <w:pPr>
+              <w:jc w:val="both"/>
+              <w:cnfStyle w:val="100000000000" w:firstRow="1" w:lastRow="0" w:firstColumn="0" w:lastColumn="0" w:oddVBand="0" w:evenVBand="0" w:oddHBand="0" w:evenHBand="0" w:firstRowFirstColumn="0" w:firstRowLastColumn="0" w:lastRowFirstColumn="0" w:lastRowLastColumn="0"/>
+              <w:rPr>
+                <w:rFonts w:ascii="Arial" w:hAnsi="Arial" w:cs="Arial"/>
+              </w:rPr>
+            </w:pPr>
+            <w:r>
+              <w:rPr>
+                <w:rFonts w:ascii="Arial" w:hAnsi="Arial" w:cs="Arial"/>
+              </w:rPr>
+              <w:t>Date</w:t>
+            </w:r>
+          </w:p>
+        </w:tc>
+        <w:tc>
+          <w:tcPr>
+            <w:tcW w:w="2522" w:type="dxa"/>
+          </w:tcPr>
+          <w:p>
+            <w:pPr>
+              <w:jc w:val="both"/>
+              <w:cnfStyle w:val="100000000000" w:firstRow="1" w:lastRow="0" w:firstColumn="0" w:lastColumn="0" w:oddVBand="0" w:evenVBand="0" w:oddHBand="0" w:evenHBand="0" w:firstRowFirstColumn="0" w:firstRowLastColumn="0" w:lastRowFirstColumn="0" w:lastRowLastColumn="0"/>
+              <w:rPr>
+                <w:rFonts w:ascii="Arial" w:hAnsi="Arial" w:cs="Arial"/>
+              </w:rPr>
+            </w:pPr>
+            <w:r>
+              <w:rPr>
+                <w:rFonts w:ascii="Arial" w:hAnsi="Arial" w:cs="Arial"/>
+              </w:rPr>
+              <w:t>Author</w:t>
+            </w:r>
+          </w:p>
+        </w:tc>
+        <w:tc>
+          <w:tcPr>
+            <w:tcW w:w="2610" w:type="dxa"/>
+          </w:tcPr>
+          <w:p>
+            <w:pPr>
+              <w:jc w:val="both"/>
+              <w:cnfStyle w:val="100000000000" w:firstRow="1" w:lastRow="0" w:firstColumn="0" w:lastColumn="0" w:oddVBand="0" w:evenVBand="0" w:oddHBand="0" w:evenHBand="0" w:firstRowFirstColumn="0" w:firstRowLastColumn="0" w:lastRowFirstColumn="0" w:lastRowLastColumn="0"/>
+              <w:rPr>
+                <w:rFonts w:ascii="Arial" w:hAnsi="Arial" w:cs="Arial"/>
+              </w:rPr>
+            </w:pPr>
+            <w:r>
+              <w:rPr>
+                <w:rFonts w:ascii="Arial" w:hAnsi="Arial" w:cs="Arial"/>
+              </w:rPr>
+              <w:t>description</w:t>
+            </w:r>
+          </w:p>
+        </w:tc>
+      </w:tr>
+      <w:tr>
+        <w:trPr>
+          <w:cnfStyle w:val="000000100000" w:firstRow="0" w:lastRow="0" w:firstColumn="0" w:lastColumn="0" w:oddVBand="0" w:evenVBand="0" w:oddHBand="1" w:evenHBand="0" w:firstRowFirstColumn="0" w:firstRowLastColumn="0" w:lastRowFirstColumn="0" w:lastRowLastColumn="0"/>
+        </w:trPr>
+        <w:tc>
+          <w:tcPr>
+            <w:cnfStyle w:val="001000000000" w:firstRow="0" w:lastRow="0" w:firstColumn="1" w:lastColumn="0" w:oddVBand="0" w:evenVBand="0" w:oddHBand="0" w:evenHBand="0" w:firstRowFirstColumn="0" w:firstRowLastColumn="0" w:lastRowFirstColumn="0" w:lastRowLastColumn="0"/>
+            <w:tcW w:w="355" w:type="dxa"/>
+          </w:tcPr>
+          <w:p>
+            <w:pPr>
+              <w:jc w:val="both"/>
+              <w:rPr>
+                <w:rFonts w:ascii="Arial" w:hAnsi="Arial" w:cs="Arial"/>
+              </w:rPr>
+            </w:pPr>
+            <w:r>
+              <w:rPr>
+                <w:rFonts w:ascii="Arial" w:hAnsi="Arial" w:cs="Arial"/>
+              </w:rPr>
+              <w:t>1</w:t>
+            </w:r>
+          </w:p>
+        </w:tc>
+        <w:tc>
+          <w:tcPr>
+            <w:tcW w:w="1624" w:type="dxa"/>
+          </w:tcPr>
+          <w:p>
+            <w:pPr>
+              <w:jc w:val="both"/>
+              <w:cnfStyle w:val="000000100000" w:firstRow="0" w:lastRow="0" w:firstColumn="0" w:lastColumn="0" w:oddVBand="0" w:evenVBand="0" w:oddHBand="1" w:evenHBand="0" w:firstRowFirstColumn="0" w:firstRowLastColumn="0" w:lastRowFirstColumn="0" w:lastRowLastColumn="0"/>
+              <w:rPr>
+                <w:rFonts w:ascii="Arial" w:hAnsi="Arial" w:cs="Arial"/>
+              </w:rPr>
+            </w:pPr>
+            <w:r>
+              <w:rPr>
+                <w:rFonts w:ascii="Arial" w:hAnsi="Arial" w:cs="Arial"/>
+              </w:rPr>
+              <w:t>1.0</w:t>
+            </w:r>
+          </w:p>
+        </w:tc>
+        <w:tc>
+          <w:tcPr>
+            <w:tcW w:w="1979" w:type="dxa"/>
+          </w:tcPr>
+          <w:p>
+            <w:pPr>
+              <w:jc w:val="both"/>
+              <w:cnfStyle w:val="000000100000" w:firstRow="0" w:lastRow="0" w:firstColumn="0" w:lastColumn="0" w:oddVBand="0" w:evenVBand="0" w:oddHBand="1" w:evenHBand="0" w:firstRowFirstColumn="0" w:firstRowLastColumn="0" w:lastRowFirstColumn="0" w:lastRowLastColumn="0"/>
+              <w:rPr>
+                <w:rFonts w:ascii="Arial" w:hAnsi="Arial" w:cs="Arial"/>
+              </w:rPr>
+            </w:pPr>
+            <w:r>
+              <w:rPr>
+                <w:rFonts w:ascii="Arial" w:hAnsi="Arial" w:cs="Arial"/>
+              </w:rPr>
+              <w:t>07 May 2025</w:t>
+            </w:r>
+          </w:p>
+        </w:tc>
+        <w:tc>
+          <w:tcPr>
+            <w:tcW w:w="2522" w:type="dxa"/>
+          </w:tcPr>
+          <w:p>
+            <w:pPr>
+              <w:jc w:val="both"/>
+              <w:cnfStyle w:val="000000100000" w:firstRow="0" w:lastRow="0" w:firstColumn="0" w:lastColumn="0" w:oddVBand="0" w:evenVBand="0" w:oddHBand="1" w:evenHBand="0" w:firstRowFirstColumn="0" w:firstRowLastColumn="0" w:lastRowFirstColumn="0" w:lastRowLastColumn="0"/>
+              <w:rPr>
+                <w:rFonts w:ascii="Arial" w:hAnsi="Arial" w:cs="Arial"/>
+              </w:rPr>
+            </w:pPr>
+            <w:r>
+              <w:rPr>
+                <w:rFonts w:ascii="Arial" w:hAnsi="Arial" w:cs="Arial"/>
+              </w:rPr>
+              <w:t>Zohaib Waqar</w:t>
+            </w:r>
+          </w:p>
+        </w:tc>
+        <w:tc>
+          <w:tcPr>
+            <w:tcW w:w="2610" w:type="dxa"/>
+          </w:tcPr>
+          <w:p>
+            <w:pPr>
+              <w:jc w:val="both"/>
+              <w:cnfStyle w:val="000000100000" w:firstRow="0" w:lastRow="0" w:firstColumn="0" w:lastColumn="0" w:oddVBand="0" w:evenVBand="0" w:oddHBand="1" w:evenHBand="0" w:firstRowFirstColumn="0" w:firstRowLastColumn="0" w:lastRowFirstColumn="0" w:lastRowLastColumn="0"/>
+              <w:rPr>
+                <w:rFonts w:ascii="Arial" w:hAnsi="Arial" w:cs="Arial"/>
+              </w:rPr>
+            </w:pPr>
+            <w:r>
+              <w:rPr>
+                <w:rFonts w:ascii="Arial" w:hAnsi="Arial" w:cs="Arial"/>
+              </w:rPr>
+              <w:t>Initial Draft</w:t>
+            </w:r>
+          </w:p>
+        </w:tc>
+      </w:tr>
+    </w:tbl>
+    <w:p>
+      <w:pPr>
+        <w:spacing w:after="0" w:line="240" w:lineRule="auto"/>
         <w:jc w:val="both"/>
         <w:rPr>
           <w:rFonts w:ascii="Arial" w:hAnsi="Arial" w:cs="Arial"/>
         </w:rPr>
       </w:pPr>
+    </w:p>
+    <w:p>
+      <w:pPr>
+        <w:pStyle w:val="ListParagraph"/>
+        <w:tabs>
+          <w:tab w:val="left" w:pos="90"/>
+        </w:tabs>
+        <w:spacing w:line="240" w:lineRule="auto"/>
+        <w:jc w:val="both"/>
+        <w:rPr>
+          <w:rFonts w:ascii="Arial" w:hAnsi="Arial" w:cs="Arial"/>
+          <w:b/>
+          <w:bCs/>
+        </w:rPr>
+      </w:pPr>
+      <w:r>
+        <w:rPr>
+          <w:rFonts w:ascii="Arial" w:hAnsi="Arial" w:cs="Arial"/>
+          <w:b/>
+          <w:bCs/>
+        </w:rPr>
+        <w:t xml:space="preserve">Reviewed By: </w:t>
+      </w:r>
       <w:r>
         <w:rPr>
           <w:rFonts w:ascii="Arial" w:hAnsi="Arial" w:cs="Arial"/>
         </w:rPr>
-        <w:t>This document serves as a foundational reference to understand the expectations, needs, and constraints of each stakeholder group, ensuring that the project requirements are accurately defined and aligned with business objectives. The responses collected will guide the development of a comprehensive and validated set of requirements for successful project execution.</w:t>
+        <w:t>[Reviewer Name Here]</w:t>
+      </w:r>
+    </w:p>
+    <w:p>
+      <w:pPr>
+        <w:pStyle w:val="ListParagraph"/>
+        <w:tabs>
+          <w:tab w:val="left" w:pos="90"/>
+        </w:tabs>
+        <w:spacing w:line="240" w:lineRule="auto"/>
+        <w:jc w:val="both"/>
+        <w:rPr>
+          <w:rFonts w:ascii="Arial" w:hAnsi="Arial" w:cs="Arial"/>
+          <w:b/>
+          <w:bCs/>
+        </w:rPr>
+      </w:pPr>
+    </w:p>
+    <w:p>
+      <w:pPr>
+        <w:pStyle w:val="ListParagraph"/>
+        <w:tabs>
+          <w:tab w:val="left" w:pos="90"/>
+        </w:tabs>
+        <w:spacing w:line="240" w:lineRule="auto"/>
+        <w:jc w:val="both"/>
+        <w:rPr>
+          <w:rFonts w:ascii="Arial" w:hAnsi="Arial" w:cs="Arial"/>
+        </w:rPr>
+      </w:pPr>
+      <w:r>
+        <w:rPr>
+          <w:rFonts w:ascii="Arial" w:hAnsi="Arial" w:cs="Arial"/>
+          <w:b/>
+          <w:bCs/>
+        </w:rPr>
+        <w:t xml:space="preserve">Approved By: </w:t>
+      </w:r>
+      <w:r>
+        <w:rPr>
+          <w:rFonts w:ascii="Arial" w:hAnsi="Arial" w:cs="Arial"/>
+        </w:rPr>
+        <w:t>[</w:t>
+      </w:r>
+      <w:r>
+        <w:rPr>
+          <w:rFonts w:ascii="Arial" w:hAnsi="Arial" w:cs="Arial"/>
+        </w:rPr>
+        <w:t>Approver</w:t>
+      </w:r>
+      <w:r>
+        <w:rPr>
+          <w:rFonts w:ascii="Arial" w:hAnsi="Arial" w:cs="Arial"/>
+        </w:rPr>
+        <w:t xml:space="preserve"> Name Here]</w:t>
       </w:r>
     </w:p>
     <w:p>
@@ -2266,6 +2603,16 @@
           <w:szCs w:val="28"/>
         </w:rPr>
       </w:pPr>
+      <w:r>
+        <w:rPr>
+          <w:rFonts w:ascii="Arial" w:hAnsi="Arial" w:cs="Arial"/>
+          <w:b/>
+          <w:bCs/>
+          <w:sz w:val="28"/>
+          <w:szCs w:val="28"/>
+        </w:rPr>
+        <w:t>Executive Summary</w:t>
+      </w:r>
     </w:p>
     <w:p>
       <w:pPr>
@@ -2275,6 +2622,481 @@
           <w:rFonts w:ascii="Arial" w:hAnsi="Arial" w:cs="Arial"/>
         </w:rPr>
       </w:pPr>
+      <w:r>
+        <w:rPr>
+          <w:rFonts w:ascii="Arial" w:hAnsi="Arial" w:cs="Arial"/>
+        </w:rPr>
+        <w:t>This BRD outlines the business needs, goals, and high-level requirements for implementing a modern Learning Management System (LMS) at Sys College. This system aims to support strategic objectives such as improving teaching quality, increasing student engagement, and enabling digital transformation across campuses. The document is informed by stakeholder interviews and aligned with institutional priorities.</w:t>
+      </w:r>
+    </w:p>
+    <w:p>
+      <w:pPr>
+        <w:spacing w:after="0" w:line="240" w:lineRule="auto"/>
+        <w:jc w:val="both"/>
+        <w:rPr>
+          <w:rFonts w:ascii="Arial" w:hAnsi="Arial" w:cs="Arial"/>
+        </w:rPr>
+      </w:pPr>
+    </w:p>
+    <w:p>
+      <w:pPr>
+        <w:pStyle w:val="ListParagraph"/>
+        <w:numPr>
+          <w:ilvl w:val="0"/>
+          <w:numId w:val="17"/>
+        </w:numPr>
+        <w:tabs>
+          <w:tab w:val="left" w:pos="0"/>
+        </w:tabs>
+        <w:spacing w:line="240" w:lineRule="auto"/>
+        <w:ind w:left="0" w:firstLine="0"/>
+        <w:jc w:val="both"/>
+        <w:rPr>
+          <w:rFonts w:ascii="Arial" w:hAnsi="Arial" w:cs="Arial"/>
+          <w:b/>
+          <w:bCs/>
+        </w:rPr>
+      </w:pPr>
+      <w:r>
+        <w:rPr>
+          <w:rFonts w:ascii="Arial" w:hAnsi="Arial" w:cs="Arial"/>
+          <w:b/>
+          <w:bCs/>
+        </w:rPr>
+        <w:t>Glossary</w:t>
+      </w:r>
+    </w:p>
+    <w:p>
+      <w:pPr>
+        <w:pStyle w:val="ListParagraph"/>
+        <w:tabs>
+          <w:tab w:val="left" w:pos="0"/>
+        </w:tabs>
+        <w:spacing w:line="240" w:lineRule="auto"/>
+        <w:ind w:left="0"/>
+        <w:jc w:val="both"/>
+        <w:rPr>
+          <w:rFonts w:ascii="Arial" w:hAnsi="Arial" w:cs="Arial"/>
+          <w:b/>
+          <w:bCs/>
+        </w:rPr>
+      </w:pPr>
+    </w:p>
+    <w:tbl>
+      <w:tblPr>
+        <w:tblStyle w:val="PlainTable3"/>
+        <w:tblW w:w="9090" w:type="dxa"/>
+        <w:tblLook w:val="04A0" w:firstRow="1" w:lastRow="0" w:firstColumn="1" w:lastColumn="0" w:noHBand="0" w:noVBand="1"/>
+      </w:tblPr>
+      <w:tblGrid>
+        <w:gridCol w:w="355"/>
+        <w:gridCol w:w="2885"/>
+        <w:gridCol w:w="5850"/>
+      </w:tblGrid>
+      <w:tr>
+        <w:trPr>
+          <w:cnfStyle w:val="100000000000" w:firstRow="1" w:lastRow="0" w:firstColumn="0" w:lastColumn="0" w:oddVBand="0" w:evenVBand="0" w:oddHBand="0" w:evenHBand="0" w:firstRowFirstColumn="0" w:firstRowLastColumn="0" w:lastRowFirstColumn="0" w:lastRowLastColumn="0"/>
+        </w:trPr>
+        <w:tc>
+          <w:tcPr>
+            <w:cnfStyle w:val="001000000100" w:firstRow="0" w:lastRow="0" w:firstColumn="1" w:lastColumn="0" w:oddVBand="0" w:evenVBand="0" w:oddHBand="0" w:evenHBand="0" w:firstRowFirstColumn="1" w:firstRowLastColumn="0" w:lastRowFirstColumn="0" w:lastRowLastColumn="0"/>
+            <w:tcW w:w="355" w:type="dxa"/>
+          </w:tcPr>
+          <w:p>
+            <w:pPr>
+              <w:jc w:val="both"/>
+              <w:rPr>
+                <w:rFonts w:ascii="Arial" w:hAnsi="Arial" w:cs="Arial"/>
+              </w:rPr>
+            </w:pPr>
+            <w:r>
+              <w:rPr>
+                <w:rFonts w:ascii="Arial" w:hAnsi="Arial" w:cs="Arial"/>
+              </w:rPr>
+              <w:t>#</w:t>
+            </w:r>
+          </w:p>
+        </w:tc>
+        <w:tc>
+          <w:tcPr>
+            <w:tcW w:w="2885" w:type="dxa"/>
+          </w:tcPr>
+          <w:p>
+            <w:pPr>
+              <w:jc w:val="both"/>
+              <w:cnfStyle w:val="100000000000" w:firstRow="1" w:lastRow="0" w:firstColumn="0" w:lastColumn="0" w:oddVBand="0" w:evenVBand="0" w:oddHBand="0" w:evenHBand="0" w:firstRowFirstColumn="0" w:firstRowLastColumn="0" w:lastRowFirstColumn="0" w:lastRowLastColumn="0"/>
+              <w:rPr>
+                <w:rFonts w:ascii="Arial" w:hAnsi="Arial" w:cs="Arial"/>
+              </w:rPr>
+            </w:pPr>
+            <w:r>
+              <w:rPr>
+                <w:rFonts w:ascii="Arial" w:hAnsi="Arial" w:cs="Arial"/>
+              </w:rPr>
+              <w:t>Term</w:t>
+            </w:r>
+          </w:p>
+        </w:tc>
+        <w:tc>
+          <w:tcPr>
+            <w:tcW w:w="5850" w:type="dxa"/>
+          </w:tcPr>
+          <w:p>
+            <w:pPr>
+              <w:jc w:val="both"/>
+              <w:cnfStyle w:val="100000000000" w:firstRow="1" w:lastRow="0" w:firstColumn="0" w:lastColumn="0" w:oddVBand="0" w:evenVBand="0" w:oddHBand="0" w:evenHBand="0" w:firstRowFirstColumn="0" w:firstRowLastColumn="0" w:lastRowFirstColumn="0" w:lastRowLastColumn="0"/>
+              <w:rPr>
+                <w:rFonts w:ascii="Arial" w:hAnsi="Arial" w:cs="Arial"/>
+              </w:rPr>
+            </w:pPr>
+            <w:r>
+              <w:rPr>
+                <w:rFonts w:ascii="Arial" w:hAnsi="Arial" w:cs="Arial"/>
+              </w:rPr>
+              <w:t>definition</w:t>
+            </w:r>
+          </w:p>
+        </w:tc>
+      </w:tr>
+      <w:tr>
+        <w:trPr>
+          <w:cnfStyle w:val="000000100000" w:firstRow="0" w:lastRow="0" w:firstColumn="0" w:lastColumn="0" w:oddVBand="0" w:evenVBand="0" w:oddHBand="1" w:evenHBand="0" w:firstRowFirstColumn="0" w:firstRowLastColumn="0" w:lastRowFirstColumn="0" w:lastRowLastColumn="0"/>
+        </w:trPr>
+        <w:tc>
+          <w:tcPr>
+            <w:cnfStyle w:val="001000000000" w:firstRow="0" w:lastRow="0" w:firstColumn="1" w:lastColumn="0" w:oddVBand="0" w:evenVBand="0" w:oddHBand="0" w:evenHBand="0" w:firstRowFirstColumn="0" w:firstRowLastColumn="0" w:lastRowFirstColumn="0" w:lastRowLastColumn="0"/>
+            <w:tcW w:w="355" w:type="dxa"/>
+          </w:tcPr>
+          <w:p>
+            <w:pPr>
+              <w:jc w:val="both"/>
+              <w:rPr>
+                <w:rFonts w:ascii="Arial" w:hAnsi="Arial" w:cs="Arial"/>
+              </w:rPr>
+            </w:pPr>
+            <w:r>
+              <w:rPr>
+                <w:rFonts w:ascii="Arial" w:hAnsi="Arial" w:cs="Arial"/>
+              </w:rPr>
+              <w:t>1</w:t>
+            </w:r>
+          </w:p>
+        </w:tc>
+        <w:tc>
+          <w:tcPr>
+            <w:tcW w:w="2885" w:type="dxa"/>
+          </w:tcPr>
+          <w:p>
+            <w:pPr>
+              <w:jc w:val="both"/>
+              <w:cnfStyle w:val="000000100000" w:firstRow="0" w:lastRow="0" w:firstColumn="0" w:lastColumn="0" w:oddVBand="0" w:evenVBand="0" w:oddHBand="1" w:evenHBand="0" w:firstRowFirstColumn="0" w:firstRowLastColumn="0" w:lastRowFirstColumn="0" w:lastRowLastColumn="0"/>
+              <w:rPr>
+                <w:rFonts w:ascii="Arial" w:hAnsi="Arial" w:cs="Arial"/>
+              </w:rPr>
+            </w:pPr>
+            <w:r>
+              <w:rPr>
+                <w:rFonts w:ascii="Arial" w:hAnsi="Arial" w:cs="Arial"/>
+              </w:rPr>
+              <w:t>LMS</w:t>
+            </w:r>
+          </w:p>
+        </w:tc>
+        <w:tc>
+          <w:tcPr>
+            <w:tcW w:w="5850" w:type="dxa"/>
+          </w:tcPr>
+          <w:p>
+            <w:pPr>
+              <w:jc w:val="both"/>
+              <w:cnfStyle w:val="000000100000" w:firstRow="0" w:lastRow="0" w:firstColumn="0" w:lastColumn="0" w:oddVBand="0" w:evenVBand="0" w:oddHBand="1" w:evenHBand="0" w:firstRowFirstColumn="0" w:firstRowLastColumn="0" w:lastRowFirstColumn="0" w:lastRowLastColumn="0"/>
+              <w:rPr>
+                <w:rFonts w:ascii="Arial" w:hAnsi="Arial" w:cs="Arial"/>
+              </w:rPr>
+            </w:pPr>
+            <w:r>
+              <w:rPr>
+                <w:rFonts w:ascii="Arial" w:hAnsi="Arial" w:cs="Arial"/>
+              </w:rPr>
+              <w:t>Learning Management System</w:t>
+            </w:r>
+          </w:p>
+        </w:tc>
+      </w:tr>
+      <w:tr>
+        <w:tc>
+          <w:tcPr>
+            <w:cnfStyle w:val="001000000000" w:firstRow="0" w:lastRow="0" w:firstColumn="1" w:lastColumn="0" w:oddVBand="0" w:evenVBand="0" w:oddHBand="0" w:evenHBand="0" w:firstRowFirstColumn="0" w:firstRowLastColumn="0" w:lastRowFirstColumn="0" w:lastRowLastColumn="0"/>
+            <w:tcW w:w="355" w:type="dxa"/>
+          </w:tcPr>
+          <w:p>
+            <w:pPr>
+              <w:jc w:val="both"/>
+              <w:rPr>
+                <w:rFonts w:ascii="Arial" w:hAnsi="Arial" w:cs="Arial"/>
+              </w:rPr>
+            </w:pPr>
+            <w:r>
+              <w:rPr>
+                <w:rFonts w:ascii="Arial" w:hAnsi="Arial" w:cs="Arial"/>
+              </w:rPr>
+              <w:t>2</w:t>
+            </w:r>
+          </w:p>
+        </w:tc>
+        <w:tc>
+          <w:tcPr>
+            <w:tcW w:w="2885" w:type="dxa"/>
+          </w:tcPr>
+          <w:p>
+            <w:pPr>
+              <w:jc w:val="both"/>
+              <w:cnfStyle w:val="000000000000" w:firstRow="0" w:lastRow="0" w:firstColumn="0" w:lastColumn="0" w:oddVBand="0" w:evenVBand="0" w:oddHBand="0" w:evenHBand="0" w:firstRowFirstColumn="0" w:firstRowLastColumn="0" w:lastRowFirstColumn="0" w:lastRowLastColumn="0"/>
+              <w:rPr>
+                <w:rFonts w:ascii="Arial" w:hAnsi="Arial" w:cs="Arial"/>
+              </w:rPr>
+            </w:pPr>
+            <w:r>
+              <w:rPr>
+                <w:rFonts w:ascii="Arial" w:hAnsi="Arial" w:cs="Arial"/>
+              </w:rPr>
+              <w:t>SIS</w:t>
+            </w:r>
+          </w:p>
+        </w:tc>
+        <w:tc>
+          <w:tcPr>
+            <w:tcW w:w="5850" w:type="dxa"/>
+          </w:tcPr>
+          <w:p>
+            <w:pPr>
+              <w:jc w:val="both"/>
+              <w:cnfStyle w:val="000000000000" w:firstRow="0" w:lastRow="0" w:firstColumn="0" w:lastColumn="0" w:oddVBand="0" w:evenVBand="0" w:oddHBand="0" w:evenHBand="0" w:firstRowFirstColumn="0" w:firstRowLastColumn="0" w:lastRowFirstColumn="0" w:lastRowLastColumn="0"/>
+              <w:rPr>
+                <w:rFonts w:ascii="Arial" w:hAnsi="Arial" w:cs="Arial"/>
+              </w:rPr>
+            </w:pPr>
+            <w:r>
+              <w:rPr>
+                <w:rFonts w:ascii="Arial" w:hAnsi="Arial" w:cs="Arial"/>
+              </w:rPr>
+              <w:t>Student Information System</w:t>
+            </w:r>
+          </w:p>
+        </w:tc>
+      </w:tr>
+      <w:tr>
+        <w:trPr>
+          <w:cnfStyle w:val="000000100000" w:firstRow="0" w:lastRow="0" w:firstColumn="0" w:lastColumn="0" w:oddVBand="0" w:evenVBand="0" w:oddHBand="1" w:evenHBand="0" w:firstRowFirstColumn="0" w:firstRowLastColumn="0" w:lastRowFirstColumn="0" w:lastRowLastColumn="0"/>
+        </w:trPr>
+        <w:tc>
+          <w:tcPr>
+            <w:cnfStyle w:val="001000000000" w:firstRow="0" w:lastRow="0" w:firstColumn="1" w:lastColumn="0" w:oddVBand="0" w:evenVBand="0" w:oddHBand="0" w:evenHBand="0" w:firstRowFirstColumn="0" w:firstRowLastColumn="0" w:lastRowFirstColumn="0" w:lastRowLastColumn="0"/>
+            <w:tcW w:w="355" w:type="dxa"/>
+          </w:tcPr>
+          <w:p>
+            <w:pPr>
+              <w:jc w:val="both"/>
+              <w:rPr>
+                <w:rFonts w:ascii="Arial" w:hAnsi="Arial" w:cs="Arial"/>
+              </w:rPr>
+            </w:pPr>
+            <w:r>
+              <w:rPr>
+                <w:rFonts w:ascii="Arial" w:hAnsi="Arial" w:cs="Arial"/>
+              </w:rPr>
+              <w:t>3</w:t>
+            </w:r>
+          </w:p>
+        </w:tc>
+        <w:tc>
+          <w:tcPr>
+            <w:tcW w:w="2885" w:type="dxa"/>
+          </w:tcPr>
+          <w:p>
+            <w:pPr>
+              <w:jc w:val="both"/>
+              <w:cnfStyle w:val="000000100000" w:firstRow="0" w:lastRow="0" w:firstColumn="0" w:lastColumn="0" w:oddVBand="0" w:evenVBand="0" w:oddHBand="1" w:evenHBand="0" w:firstRowFirstColumn="0" w:firstRowLastColumn="0" w:lastRowFirstColumn="0" w:lastRowLastColumn="0"/>
+              <w:rPr>
+                <w:rFonts w:ascii="Arial" w:hAnsi="Arial" w:cs="Arial"/>
+              </w:rPr>
+            </w:pPr>
+            <w:r>
+              <w:rPr>
+                <w:rFonts w:ascii="Arial" w:hAnsi="Arial" w:cs="Arial"/>
+              </w:rPr>
+              <w:t>RBAC</w:t>
+            </w:r>
+          </w:p>
+        </w:tc>
+        <w:tc>
+          <w:tcPr>
+            <w:tcW w:w="5850" w:type="dxa"/>
+          </w:tcPr>
+          <w:p>
+            <w:pPr>
+              <w:jc w:val="both"/>
+              <w:cnfStyle w:val="000000100000" w:firstRow="0" w:lastRow="0" w:firstColumn="0" w:lastColumn="0" w:oddVBand="0" w:evenVBand="0" w:oddHBand="1" w:evenHBand="0" w:firstRowFirstColumn="0" w:firstRowLastColumn="0" w:lastRowFirstColumn="0" w:lastRowLastColumn="0"/>
+              <w:rPr>
+                <w:rFonts w:ascii="Arial" w:hAnsi="Arial" w:cs="Arial"/>
+              </w:rPr>
+            </w:pPr>
+            <w:r>
+              <w:rPr>
+                <w:rFonts w:ascii="Arial" w:hAnsi="Arial" w:cs="Arial"/>
+              </w:rPr>
+              <w:t>Role-Based Access Control</w:t>
+            </w:r>
+          </w:p>
+        </w:tc>
+      </w:tr>
+      <w:tr>
+        <w:tc>
+          <w:tcPr>
+            <w:cnfStyle w:val="001000000000" w:firstRow="0" w:lastRow="0" w:firstColumn="1" w:lastColumn="0" w:oddVBand="0" w:evenVBand="0" w:oddHBand="0" w:evenHBand="0" w:firstRowFirstColumn="0" w:firstRowLastColumn="0" w:lastRowFirstColumn="0" w:lastRowLastColumn="0"/>
+            <w:tcW w:w="355" w:type="dxa"/>
+          </w:tcPr>
+          <w:p>
+            <w:pPr>
+              <w:jc w:val="both"/>
+              <w:rPr>
+                <w:rFonts w:ascii="Arial" w:hAnsi="Arial" w:cs="Arial"/>
+              </w:rPr>
+            </w:pPr>
+            <w:r>
+              <w:rPr>
+                <w:rFonts w:ascii="Arial" w:hAnsi="Arial" w:cs="Arial"/>
+              </w:rPr>
+              <w:t>4</w:t>
+            </w:r>
+          </w:p>
+        </w:tc>
+        <w:tc>
+          <w:tcPr>
+            <w:tcW w:w="2885" w:type="dxa"/>
+          </w:tcPr>
+          <w:p>
+            <w:pPr>
+              <w:jc w:val="both"/>
+              <w:cnfStyle w:val="000000000000" w:firstRow="0" w:lastRow="0" w:firstColumn="0" w:lastColumn="0" w:oddVBand="0" w:evenVBand="0" w:oddHBand="0" w:evenHBand="0" w:firstRowFirstColumn="0" w:firstRowLastColumn="0" w:lastRowFirstColumn="0" w:lastRowLastColumn="0"/>
+              <w:rPr>
+                <w:rFonts w:ascii="Arial" w:hAnsi="Arial" w:cs="Arial"/>
+              </w:rPr>
+            </w:pPr>
+            <w:r>
+              <w:rPr>
+                <w:rFonts w:ascii="Arial" w:hAnsi="Arial" w:cs="Arial"/>
+              </w:rPr>
+              <w:t>SSO</w:t>
+            </w:r>
+          </w:p>
+        </w:tc>
+        <w:tc>
+          <w:tcPr>
+            <w:tcW w:w="5850" w:type="dxa"/>
+          </w:tcPr>
+          <w:p>
+            <w:pPr>
+              <w:jc w:val="both"/>
+              <w:cnfStyle w:val="000000000000" w:firstRow="0" w:lastRow="0" w:firstColumn="0" w:lastColumn="0" w:oddVBand="0" w:evenVBand="0" w:oddHBand="0" w:evenHBand="0" w:firstRowFirstColumn="0" w:firstRowLastColumn="0" w:lastRowFirstColumn="0" w:lastRowLastColumn="0"/>
+              <w:rPr>
+                <w:rFonts w:ascii="Arial" w:hAnsi="Arial" w:cs="Arial"/>
+              </w:rPr>
+            </w:pPr>
+            <w:r>
+              <w:rPr>
+                <w:rFonts w:ascii="Arial" w:hAnsi="Arial" w:cs="Arial"/>
+              </w:rPr>
+              <w:t>Single Sign-On</w:t>
+            </w:r>
+          </w:p>
+        </w:tc>
+      </w:tr>
+      <w:tr>
+        <w:trPr>
+          <w:cnfStyle w:val="000000100000" w:firstRow="0" w:lastRow="0" w:firstColumn="0" w:lastColumn="0" w:oddVBand="0" w:evenVBand="0" w:oddHBand="1" w:evenHBand="0" w:firstRowFirstColumn="0" w:firstRowLastColumn="0" w:lastRowFirstColumn="0" w:lastRowLastColumn="0"/>
+        </w:trPr>
+        <w:tc>
+          <w:tcPr>
+            <w:cnfStyle w:val="001000000000" w:firstRow="0" w:lastRow="0" w:firstColumn="1" w:lastColumn="0" w:oddVBand="0" w:evenVBand="0" w:oddHBand="0" w:evenHBand="0" w:firstRowFirstColumn="0" w:firstRowLastColumn="0" w:lastRowFirstColumn="0" w:lastRowLastColumn="0"/>
+            <w:tcW w:w="355" w:type="dxa"/>
+          </w:tcPr>
+          <w:p>
+            <w:pPr>
+              <w:jc w:val="both"/>
+              <w:rPr>
+                <w:rFonts w:ascii="Arial" w:hAnsi="Arial" w:cs="Arial"/>
+              </w:rPr>
+            </w:pPr>
+            <w:r>
+              <w:rPr>
+                <w:rFonts w:ascii="Arial" w:hAnsi="Arial" w:cs="Arial"/>
+              </w:rPr>
+              <w:t>5</w:t>
+            </w:r>
+          </w:p>
+        </w:tc>
+        <w:tc>
+          <w:tcPr>
+            <w:tcW w:w="2885" w:type="dxa"/>
+          </w:tcPr>
+          <w:p>
+            <w:pPr>
+              <w:jc w:val="both"/>
+              <w:cnfStyle w:val="000000100000" w:firstRow="0" w:lastRow="0" w:firstColumn="0" w:lastColumn="0" w:oddVBand="0" w:evenVBand="0" w:oddHBand="1" w:evenHBand="0" w:firstRowFirstColumn="0" w:firstRowLastColumn="0" w:lastRowFirstColumn="0" w:lastRowLastColumn="0"/>
+              <w:rPr>
+                <w:rFonts w:ascii="Arial" w:hAnsi="Arial" w:cs="Arial"/>
+              </w:rPr>
+            </w:pPr>
+            <w:r>
+              <w:rPr>
+                <w:rFonts w:ascii="Arial" w:hAnsi="Arial" w:cs="Arial"/>
+              </w:rPr>
+              <w:t>KPI</w:t>
+            </w:r>
+          </w:p>
+        </w:tc>
+        <w:tc>
+          <w:tcPr>
+            <w:tcW w:w="5850" w:type="dxa"/>
+          </w:tcPr>
+          <w:p>
+            <w:pPr>
+              <w:jc w:val="both"/>
+              <w:cnfStyle w:val="000000100000" w:firstRow="0" w:lastRow="0" w:firstColumn="0" w:lastColumn="0" w:oddVBand="0" w:evenVBand="0" w:oddHBand="1" w:evenHBand="0" w:firstRowFirstColumn="0" w:firstRowLastColumn="0" w:lastRowFirstColumn="0" w:lastRowLastColumn="0"/>
+              <w:rPr>
+                <w:rFonts w:ascii="Arial" w:hAnsi="Arial" w:cs="Arial"/>
+              </w:rPr>
+            </w:pPr>
+            <w:r>
+              <w:rPr>
+                <w:rFonts w:ascii="Arial" w:hAnsi="Arial" w:cs="Arial"/>
+              </w:rPr>
+              <w:t>Key Performance Indicators</w:t>
+            </w:r>
+          </w:p>
+        </w:tc>
+      </w:tr>
+    </w:tbl>
+    <w:p>
+      <w:pPr>
+        <w:spacing w:after="0" w:line="240" w:lineRule="auto"/>
+        <w:jc w:val="both"/>
+        <w:rPr>
+          <w:rFonts w:ascii="Arial" w:hAnsi="Arial" w:cs="Arial"/>
+        </w:rPr>
+      </w:pPr>
+    </w:p>
+    <w:p>
+      <w:pPr>
+        <w:spacing w:after="0" w:line="240" w:lineRule="auto"/>
+        <w:jc w:val="both"/>
+        <w:rPr>
+          <w:rFonts w:ascii="Arial" w:hAnsi="Arial" w:cs="Arial"/>
+          <w:sz w:val="22"/>
+          <w:szCs w:val="22"/>
+        </w:rPr>
+      </w:pPr>
     </w:p>
     <w:p>
       <w:pPr>
@@ -2283,6 +3105,8 @@
         <w:jc w:val="both"/>
         <w:rPr>
           <w:rFonts w:ascii="Arial" w:hAnsi="Arial" w:cs="Arial"/>
+          <w:sz w:val="22"/>
+          <w:szCs w:val="22"/>
         </w:rPr>
       </w:pPr>
     </w:p>
@@ -8808,6 +9632,155 @@
     </w:lvl>
   </w:abstractNum>
   <w:abstractNum w:abstractNumId="36" w15:restartNumberingAfterBreak="0">
+    <w:nsid w:val="5E47100C"/>
+    <w:multiLevelType w:val="multilevel"/>
+    <w:tmpl w:val="91029648"/>
+    <w:lvl w:ilvl="0">
+      <w:start w:val="1"/>
+      <w:numFmt w:val="bullet"/>
+      <w:lvlText w:val=""/>
+      <w:lvlJc w:val="left"/>
+      <w:pPr>
+        <w:tabs>
+          <w:tab w:val="num" w:pos="720"/>
+        </w:tabs>
+        <w:ind w:left="720" w:hanging="360"/>
+      </w:pPr>
+      <w:rPr>
+        <w:rFonts w:ascii="Symbol" w:hAnsi="Symbol" w:hint="default"/>
+        <w:sz w:val="20"/>
+      </w:rPr>
+    </w:lvl>
+    <w:lvl w:ilvl="1" w:tentative="1">
+      <w:start w:val="1"/>
+      <w:numFmt w:val="bullet"/>
+      <w:lvlText w:val="o"/>
+      <w:lvlJc w:val="left"/>
+      <w:pPr>
+        <w:tabs>
+          <w:tab w:val="num" w:pos="1440"/>
+        </w:tabs>
+        <w:ind w:left="1440" w:hanging="360"/>
+      </w:pPr>
+      <w:rPr>
+        <w:rFonts w:ascii="Courier New" w:hAnsi="Courier New" w:hint="default"/>
+        <w:sz w:val="20"/>
+      </w:rPr>
+    </w:lvl>
+    <w:lvl w:ilvl="2" w:tentative="1">
+      <w:start w:val="1"/>
+      <w:numFmt w:val="bullet"/>
+      <w:lvlText w:val=""/>
+      <w:lvlJc w:val="left"/>
+      <w:pPr>
+        <w:tabs>
+          <w:tab w:val="num" w:pos="2160"/>
+        </w:tabs>
+        <w:ind w:left="2160" w:hanging="360"/>
+      </w:pPr>
+      <w:rPr>
+        <w:rFonts w:ascii="Wingdings" w:hAnsi="Wingdings" w:hint="default"/>
+        <w:sz w:val="20"/>
+      </w:rPr>
+    </w:lvl>
+    <w:lvl w:ilvl="3" w:tentative="1">
+      <w:start w:val="1"/>
+      <w:numFmt w:val="bullet"/>
+      <w:lvlText w:val=""/>
+      <w:lvlJc w:val="left"/>
+      <w:pPr>
+        <w:tabs>
+          <w:tab w:val="num" w:pos="2880"/>
+        </w:tabs>
+        <w:ind w:left="2880" w:hanging="360"/>
+      </w:pPr>
+      <w:rPr>
+        <w:rFonts w:ascii="Wingdings" w:hAnsi="Wingdings" w:hint="default"/>
+        <w:sz w:val="20"/>
+      </w:rPr>
+    </w:lvl>
+    <w:lvl w:ilvl="4" w:tentative="1">
+      <w:start w:val="1"/>
+      <w:numFmt w:val="bullet"/>
+      <w:lvlText w:val=""/>
+      <w:lvlJc w:val="left"/>
+      <w:pPr>
+        <w:tabs>
+          <w:tab w:val="num" w:pos="3600"/>
+        </w:tabs>
+        <w:ind w:left="3600" w:hanging="360"/>
+      </w:pPr>
+      <w:rPr>
+        <w:rFonts w:ascii="Wingdings" w:hAnsi="Wingdings" w:hint="default"/>
+        <w:sz w:val="20"/>
+      </w:rPr>
+    </w:lvl>
+    <w:lvl w:ilvl="5" w:tentative="1">
+      <w:start w:val="1"/>
+      <w:numFmt w:val="bullet"/>
+      <w:lvlText w:val=""/>
+      <w:lvlJc w:val="left"/>
+      <w:pPr>
+        <w:tabs>
+          <w:tab w:val="num" w:pos="4320"/>
+        </w:tabs>
+        <w:ind w:left="4320" w:hanging="360"/>
+      </w:pPr>
+      <w:rPr>
+        <w:rFonts w:ascii="Wingdings" w:hAnsi="Wingdings" w:hint="default"/>
+        <w:sz w:val="20"/>
+      </w:rPr>
+    </w:lvl>
+    <w:lvl w:ilvl="6" w:tentative="1">
+      <w:start w:val="1"/>
+      <w:numFmt w:val="bullet"/>
+      <w:lvlText w:val=""/>
+      <w:lvlJc w:val="left"/>
+      <w:pPr>
+        <w:tabs>
+          <w:tab w:val="num" w:pos="5040"/>
+        </w:tabs>
+        <w:ind w:left="5040" w:hanging="360"/>
+      </w:pPr>
+      <w:rPr>
+        <w:rFonts w:ascii="Wingdings" w:hAnsi="Wingdings" w:hint="default"/>
+        <w:sz w:val="20"/>
+      </w:rPr>
+    </w:lvl>
+    <w:lvl w:ilvl="7" w:tentative="1">
+      <w:start w:val="1"/>
+      <w:numFmt w:val="bullet"/>
+      <w:lvlText w:val=""/>
+      <w:lvlJc w:val="left"/>
+      <w:pPr>
+        <w:tabs>
+          <w:tab w:val="num" w:pos="5760"/>
+        </w:tabs>
+        <w:ind w:left="5760" w:hanging="360"/>
+      </w:pPr>
+      <w:rPr>
+        <w:rFonts w:ascii="Wingdings" w:hAnsi="Wingdings" w:hint="default"/>
+        <w:sz w:val="20"/>
+      </w:rPr>
+    </w:lvl>
+    <w:lvl w:ilvl="8" w:tentative="1">
+      <w:start w:val="1"/>
+      <w:numFmt w:val="bullet"/>
+      <w:lvlText w:val=""/>
+      <w:lvlJc w:val="left"/>
+      <w:pPr>
+        <w:tabs>
+          <w:tab w:val="num" w:pos="6480"/>
+        </w:tabs>
+        <w:ind w:left="6480" w:hanging="360"/>
+      </w:pPr>
+      <w:rPr>
+        <w:rFonts w:ascii="Wingdings" w:hAnsi="Wingdings" w:hint="default"/>
+        <w:sz w:val="20"/>
+      </w:rPr>
+    </w:lvl>
+  </w:abstractNum>
+  <w:abstractNum w:abstractNumId="37" w15:restartNumberingAfterBreak="0">
     <w:nsid w:val="670B5AF5"/>
     <w:multiLevelType w:val="multilevel"/>
     <w:tmpl w:val="4C6C25A6"/>
@@ -8956,7 +9929,7 @@
       </w:rPr>
     </w:lvl>
   </w:abstractNum>
-  <w:abstractNum w:abstractNumId="37" w15:restartNumberingAfterBreak="0">
+  <w:abstractNum w:abstractNumId="38" w15:restartNumberingAfterBreak="0">
     <w:nsid w:val="785E0A23"/>
     <w:multiLevelType w:val="multilevel"/>
     <w:tmpl w:val="3A9E1E5A"/>
@@ -9163,7 +10136,7 @@
     <w:abstractNumId w:val="2"/>
   </w:num>
   <w:num w:numId="20" w16cid:durableId="1581720276">
-    <w:abstractNumId w:val="36"/>
+    <w:abstractNumId w:val="37"/>
   </w:num>
   <w:num w:numId="21" w16cid:durableId="1273588952">
     <w:abstractNumId w:val="25"/>
@@ -9193,7 +10166,7 @@
     <w:abstractNumId w:val="31"/>
   </w:num>
   <w:num w:numId="30" w16cid:durableId="1971594141">
-    <w:abstractNumId w:val="37"/>
+    <w:abstractNumId w:val="38"/>
   </w:num>
   <w:num w:numId="31" w16cid:durableId="1357079680">
     <w:abstractNumId w:val="35"/>
@@ -9218,6 +10191,9 @@
   </w:num>
   <w:num w:numId="38" w16cid:durableId="2134981849">
     <w:abstractNumId w:val="3"/>
+  </w:num>
+  <w:num w:numId="39" w16cid:durableId="1688211074">
+    <w:abstractNumId w:val="36"/>
   </w:num>
 </w:numbering>
 </file>
@@ -9825,7 +10801,6 @@
   <w:style w:type="character" w:default="1" w:styleId="DefaultParagraphFont">
     <w:name w:val="Default Paragraph Font"/>
     <w:uiPriority w:val="1"/>
-    <w:semiHidden/>
     <w:unhideWhenUsed/>
   </w:style>
   <w:style w:type="table" w:default="1" w:styleId="TableNormal">
@@ -10806,9 +11781,9 @@
     <w:rsid w:val="0015275E"/>
     <w:rsid w:val="001D32B8"/>
     <w:rsid w:val="002A12E6"/>
+    <w:rsid w:val="0048426E"/>
     <w:rsid w:val="004E2139"/>
     <w:rsid w:val="00511296"/>
-    <w:rsid w:val="006059AB"/>
     <w:rsid w:val="0061242D"/>
     <w:rsid w:val="007B4100"/>
     <w:rsid w:val="008F1BD4"/>

--- a/02 - LMS-SysCollege/04 - Documents/01 - Business Requirements Document (BRD).docx
+++ b/02 - LMS-SysCollege/04 - Documents/01 - Business Requirements Document (BRD).docx
@@ -3072,7 +3072,13 @@
               <w:rPr>
                 <w:rFonts w:ascii="Arial" w:hAnsi="Arial" w:cs="Arial"/>
               </w:rPr>
-              <w:t>Key Performance Indicators</w:t>
+              <w:t>Key Performance Indicator</w:t>
+            </w:r>
+            <w:r>
+              <w:rPr>
+                <w:rFonts w:ascii="Arial" w:hAnsi="Arial" w:cs="Arial"/>
+              </w:rPr>
+              <w:t>s</w:t>
             </w:r>
           </w:p>
         </w:tc>
@@ -11781,12 +11787,12 @@
     <w:rsid w:val="0015275E"/>
     <w:rsid w:val="001D32B8"/>
     <w:rsid w:val="002A12E6"/>
-    <w:rsid w:val="0048426E"/>
     <w:rsid w:val="004E2139"/>
     <w:rsid w:val="00511296"/>
     <w:rsid w:val="0061242D"/>
     <w:rsid w:val="007B4100"/>
     <w:rsid w:val="008F1BD4"/>
+    <w:rsid w:val="009E0B25"/>
     <w:rsid w:val="00C62CF8"/>
     <w:rsid w:val="00C92194"/>
     <w:rsid w:val="00D11E5B"/>

--- a/02 - LMS-SysCollege/04 - Documents/01 - Business Requirements Document (BRD).docx
+++ b/02 - LMS-SysCollege/04 - Documents/01 - Business Requirements Document (BRD).docx
@@ -2496,7 +2496,7 @@
         <w:tabs>
           <w:tab w:val="left" w:pos="90"/>
         </w:tabs>
-        <w:spacing w:line="240" w:lineRule="auto"/>
+        <w:spacing w:line="360" w:lineRule="auto"/>
         <w:jc w:val="both"/>
         <w:rPr>
           <w:rFonts w:ascii="Arial" w:hAnsi="Arial" w:cs="Arial"/>
@@ -2525,22 +2525,7 @@
         <w:tabs>
           <w:tab w:val="left" w:pos="90"/>
         </w:tabs>
-        <w:spacing w:line="240" w:lineRule="auto"/>
-        <w:jc w:val="both"/>
-        <w:rPr>
-          <w:rFonts w:ascii="Arial" w:hAnsi="Arial" w:cs="Arial"/>
-          <w:b/>
-          <w:bCs/>
-        </w:rPr>
-      </w:pPr>
-    </w:p>
-    <w:p>
-      <w:pPr>
-        <w:pStyle w:val="ListParagraph"/>
-        <w:tabs>
-          <w:tab w:val="left" w:pos="90"/>
-        </w:tabs>
-        <w:spacing w:line="240" w:lineRule="auto"/>
+        <w:spacing w:line="360" w:lineRule="auto"/>
         <w:jc w:val="both"/>
         <w:rPr>
           <w:rFonts w:ascii="Arial" w:hAnsi="Arial" w:cs="Arial"/>
@@ -2575,10 +2560,19 @@
     </w:p>
     <w:p>
       <w:pPr>
-        <w:spacing w:after="0" w:line="240" w:lineRule="auto"/>
+        <w:pStyle w:val="ListParagraph"/>
+        <w:tabs>
+          <w:tab w:val="left" w:pos="0"/>
+        </w:tabs>
+        <w:spacing w:line="240" w:lineRule="auto"/>
+        <w:ind w:left="0"/>
         <w:jc w:val="both"/>
         <w:rPr>
           <w:rFonts w:ascii="Arial" w:hAnsi="Arial" w:cs="Arial"/>
+          <w:b/>
+          <w:bCs/>
+          <w:sz w:val="28"/>
+          <w:szCs w:val="28"/>
         </w:rPr>
       </w:pPr>
     </w:p>
@@ -2655,6 +2649,8 @@
           <w:rFonts w:ascii="Arial" w:hAnsi="Arial" w:cs="Arial"/>
           <w:b/>
           <w:bCs/>
+          <w:sz w:val="28"/>
+          <w:szCs w:val="28"/>
         </w:rPr>
       </w:pPr>
       <w:r>
@@ -2662,6 +2658,8 @@
           <w:rFonts w:ascii="Arial" w:hAnsi="Arial" w:cs="Arial"/>
           <w:b/>
           <w:bCs/>
+          <w:sz w:val="28"/>
+          <w:szCs w:val="28"/>
         </w:rPr>
         <w:t>Glossary</w:t>
       </w:r>
@@ -3106,33 +3104,432 @@
     </w:p>
     <w:p>
       <w:pPr>
-        <w:spacing w:after="0" w:line="360" w:lineRule="auto"/>
-        <w:ind w:left="720"/>
+        <w:pStyle w:val="ListParagraph"/>
+        <w:numPr>
+          <w:ilvl w:val="0"/>
+          <w:numId w:val="17"/>
+        </w:numPr>
+        <w:tabs>
+          <w:tab w:val="left" w:pos="0"/>
+        </w:tabs>
+        <w:spacing w:line="240" w:lineRule="auto"/>
+        <w:ind w:left="0" w:firstLine="0"/>
         <w:jc w:val="both"/>
         <w:rPr>
           <w:rFonts w:ascii="Arial" w:hAnsi="Arial" w:cs="Arial"/>
-          <w:sz w:val="22"/>
-          <w:szCs w:val="22"/>
+          <w:b/>
+          <w:bCs/>
+          <w:sz w:val="28"/>
+          <w:szCs w:val="28"/>
         </w:rPr>
       </w:pPr>
+      <w:r>
+        <w:rPr>
+          <w:rFonts w:ascii="Arial" w:hAnsi="Arial" w:cs="Arial"/>
+          <w:b/>
+          <w:bCs/>
+          <w:sz w:val="28"/>
+          <w:szCs w:val="28"/>
+        </w:rPr>
+        <w:t>User Personas</w:t>
+      </w:r>
     </w:p>
     <w:p>
       <w:pPr>
-        <w:jc w:val="right"/>
+        <w:pStyle w:val="ListParagraph"/>
+        <w:tabs>
+          <w:tab w:val="left" w:pos="0"/>
+        </w:tabs>
+        <w:spacing w:line="240" w:lineRule="auto"/>
+        <w:jc w:val="both"/>
+        <w:rPr>
+          <w:rFonts w:ascii="Arial" w:hAnsi="Arial" w:cs="Arial"/>
+        </w:rPr>
+      </w:pPr>
+    </w:p>
+    <w:p>
+      <w:pPr>
+        <w:pStyle w:val="ListParagraph"/>
+        <w:numPr>
+          <w:ilvl w:val="1"/>
+          <w:numId w:val="17"/>
+        </w:numPr>
+        <w:tabs>
+          <w:tab w:val="left" w:pos="0"/>
+        </w:tabs>
+        <w:spacing w:line="360" w:lineRule="auto"/>
+        <w:ind w:firstLine="0"/>
+        <w:jc w:val="both"/>
+        <w:rPr>
+          <w:rFonts w:ascii="Arial" w:hAnsi="Arial" w:cs="Arial"/>
+        </w:rPr>
+      </w:pPr>
+      <w:r>
         <w:rPr>
           <w:rFonts w:ascii="Arial" w:hAnsi="Arial" w:cs="Arial"/>
           <w:b/>
           <w:bCs/>
         </w:rPr>
-      </w:pPr>
+        <w:t>Lecturers / Tutors</w:t>
+      </w:r>
+      <w:r>
+        <w:rPr>
+          <w:rFonts w:ascii="Arial" w:hAnsi="Arial" w:cs="Arial"/>
+        </w:rPr>
+        <w:t>: Deliver course content and manage assessments</w:t>
+      </w:r>
     </w:p>
     <w:p>
       <w:pPr>
-        <w:jc w:val="right"/>
+        <w:pStyle w:val="ListParagraph"/>
+        <w:numPr>
+          <w:ilvl w:val="1"/>
+          <w:numId w:val="17"/>
+        </w:numPr>
+        <w:tabs>
+          <w:tab w:val="left" w:pos="0"/>
+        </w:tabs>
+        <w:spacing w:line="360" w:lineRule="auto"/>
+        <w:ind w:firstLine="0"/>
+        <w:jc w:val="both"/>
+        <w:rPr>
+          <w:rFonts w:ascii="Arial" w:hAnsi="Arial" w:cs="Arial"/>
+        </w:rPr>
+      </w:pPr>
+      <w:r>
         <w:rPr>
           <w:rFonts w:ascii="Arial" w:hAnsi="Arial" w:cs="Arial"/>
           <w:b/>
           <w:bCs/>
+        </w:rPr>
+        <w:t>Students</w:t>
+      </w:r>
+      <w:r>
+        <w:rPr>
+          <w:rFonts w:ascii="Arial" w:hAnsi="Arial" w:cs="Arial"/>
+        </w:rPr>
+        <w:t>: Consume learning materials, submit assignments</w:t>
+      </w:r>
+    </w:p>
+    <w:p>
+      <w:pPr>
+        <w:pStyle w:val="ListParagraph"/>
+        <w:numPr>
+          <w:ilvl w:val="1"/>
+          <w:numId w:val="17"/>
+        </w:numPr>
+        <w:tabs>
+          <w:tab w:val="left" w:pos="0"/>
+        </w:tabs>
+        <w:spacing w:line="360" w:lineRule="auto"/>
+        <w:ind w:firstLine="0"/>
+        <w:jc w:val="both"/>
+        <w:rPr>
+          <w:rFonts w:ascii="Arial" w:hAnsi="Arial" w:cs="Arial"/>
+        </w:rPr>
+      </w:pPr>
+      <w:r>
+        <w:rPr>
+          <w:rFonts w:ascii="Arial" w:hAnsi="Arial" w:cs="Arial"/>
+          <w:b/>
+          <w:bCs/>
+        </w:rPr>
+        <w:t>Admin Staff</w:t>
+      </w:r>
+      <w:r>
+        <w:rPr>
+          <w:rFonts w:ascii="Arial" w:hAnsi="Arial" w:cs="Arial"/>
+        </w:rPr>
+        <w:t>: Manage enrollments, scheduling, records</w:t>
+      </w:r>
+    </w:p>
+    <w:p>
+      <w:pPr>
+        <w:pStyle w:val="ListParagraph"/>
+        <w:numPr>
+          <w:ilvl w:val="1"/>
+          <w:numId w:val="17"/>
+        </w:numPr>
+        <w:tabs>
+          <w:tab w:val="left" w:pos="0"/>
+        </w:tabs>
+        <w:spacing w:line="360" w:lineRule="auto"/>
+        <w:ind w:firstLine="0"/>
+        <w:jc w:val="both"/>
+        <w:rPr>
+          <w:rFonts w:ascii="Arial" w:hAnsi="Arial" w:cs="Arial"/>
+        </w:rPr>
+      </w:pPr>
+      <w:r>
+        <w:rPr>
+          <w:rFonts w:ascii="Arial" w:hAnsi="Arial" w:cs="Arial"/>
+          <w:b/>
+          <w:bCs/>
+        </w:rPr>
+        <w:t>Department Heads</w:t>
+      </w:r>
+      <w:r>
+        <w:rPr>
+          <w:rFonts w:ascii="Arial" w:hAnsi="Arial" w:cs="Arial"/>
+        </w:rPr>
+        <w:t>: Monitor academic progress, resource utilization</w:t>
+      </w:r>
+    </w:p>
+    <w:p>
+      <w:pPr>
+        <w:pStyle w:val="ListParagraph"/>
+        <w:numPr>
+          <w:ilvl w:val="1"/>
+          <w:numId w:val="17"/>
+        </w:numPr>
+        <w:tabs>
+          <w:tab w:val="left" w:pos="0"/>
+        </w:tabs>
+        <w:spacing w:line="360" w:lineRule="auto"/>
+        <w:ind w:firstLine="0"/>
+        <w:jc w:val="both"/>
+        <w:rPr>
+          <w:rFonts w:ascii="Arial" w:hAnsi="Arial" w:cs="Arial"/>
+        </w:rPr>
+      </w:pPr>
+      <w:r>
+        <w:rPr>
+          <w:rFonts w:ascii="Arial" w:hAnsi="Arial" w:cs="Arial"/>
+          <w:b/>
+          <w:bCs/>
+        </w:rPr>
+        <w:t>IT Staff</w:t>
+      </w:r>
+      <w:r>
+        <w:rPr>
+          <w:rFonts w:ascii="Arial" w:hAnsi="Arial" w:cs="Arial"/>
+        </w:rPr>
+        <w:t>: Manage integration, security, infrastructure</w:t>
+      </w:r>
+    </w:p>
+    <w:p>
+      <w:pPr>
+        <w:pStyle w:val="ListParagraph"/>
+        <w:numPr>
+          <w:ilvl w:val="1"/>
+          <w:numId w:val="17"/>
+        </w:numPr>
+        <w:tabs>
+          <w:tab w:val="left" w:pos="0"/>
+        </w:tabs>
+        <w:spacing w:line="360" w:lineRule="auto"/>
+        <w:ind w:firstLine="0"/>
+        <w:jc w:val="both"/>
+        <w:rPr>
+          <w:rFonts w:ascii="Arial" w:hAnsi="Arial" w:cs="Arial"/>
+        </w:rPr>
+      </w:pPr>
+      <w:r>
+        <w:rPr>
+          <w:rFonts w:ascii="Arial" w:hAnsi="Arial" w:cs="Arial"/>
+          <w:b/>
+          <w:bCs/>
+        </w:rPr>
+        <w:t>Executives (VPs)</w:t>
+      </w:r>
+      <w:r>
+        <w:rPr>
+          <w:rFonts w:ascii="Arial" w:hAnsi="Arial" w:cs="Arial"/>
+        </w:rPr>
+        <w:t>: Monitor KPIs, strategic alignment, funding</w:t>
+      </w:r>
+    </w:p>
+    <w:p>
+      <w:pPr>
+        <w:pStyle w:val="ListParagraph"/>
+        <w:tabs>
+          <w:tab w:val="left" w:pos="0"/>
+        </w:tabs>
+        <w:spacing w:line="240" w:lineRule="auto"/>
+        <w:ind w:left="0"/>
+        <w:jc w:val="both"/>
+        <w:rPr>
+          <w:rFonts w:ascii="Arial" w:hAnsi="Arial" w:cs="Arial"/>
+          <w:b/>
+          <w:bCs/>
+        </w:rPr>
+      </w:pPr>
+    </w:p>
+    <w:p>
+      <w:pPr>
+        <w:pStyle w:val="ListParagraph"/>
+        <w:numPr>
+          <w:ilvl w:val="0"/>
+          <w:numId w:val="17"/>
+        </w:numPr>
+        <w:tabs>
+          <w:tab w:val="left" w:pos="0"/>
+        </w:tabs>
+        <w:spacing w:line="240" w:lineRule="auto"/>
+        <w:ind w:left="0" w:firstLine="0"/>
+        <w:jc w:val="both"/>
+        <w:rPr>
+          <w:rFonts w:ascii="Arial" w:hAnsi="Arial" w:cs="Arial"/>
+          <w:b/>
+          <w:bCs/>
+          <w:sz w:val="28"/>
+          <w:szCs w:val="28"/>
+        </w:rPr>
+      </w:pPr>
+      <w:r>
+        <w:rPr>
+          <w:rFonts w:ascii="Arial" w:hAnsi="Arial" w:cs="Arial"/>
+          <w:b/>
+          <w:bCs/>
+          <w:sz w:val="28"/>
+          <w:szCs w:val="28"/>
+        </w:rPr>
+        <w:t>Business Goals</w:t>
+      </w:r>
+    </w:p>
+    <w:p>
+      <w:pPr>
+        <w:pStyle w:val="ListParagraph"/>
+        <w:tabs>
+          <w:tab w:val="left" w:pos="0"/>
+        </w:tabs>
+        <w:spacing w:line="360" w:lineRule="auto"/>
+        <w:jc w:val="both"/>
+        <w:rPr>
+          <w:rFonts w:ascii="Arial" w:hAnsi="Arial" w:cs="Arial"/>
+        </w:rPr>
+      </w:pPr>
+    </w:p>
+    <w:p>
+      <w:pPr>
+        <w:pStyle w:val="ListParagraph"/>
+        <w:numPr>
+          <w:ilvl w:val="1"/>
+          <w:numId w:val="17"/>
+        </w:numPr>
+        <w:tabs>
+          <w:tab w:val="left" w:pos="0"/>
+        </w:tabs>
+        <w:spacing w:line="360" w:lineRule="auto"/>
+        <w:ind w:firstLine="0"/>
+        <w:jc w:val="both"/>
+        <w:rPr>
+          <w:rFonts w:ascii="Arial" w:hAnsi="Arial" w:cs="Arial"/>
+        </w:rPr>
+      </w:pPr>
+      <w:r>
+        <w:rPr>
+          <w:rFonts w:ascii="Arial" w:hAnsi="Arial" w:cs="Arial"/>
+        </w:rPr>
+        <w:t>Deliver a superior student learning experience</w:t>
+      </w:r>
+    </w:p>
+    <w:p>
+      <w:pPr>
+        <w:pStyle w:val="ListParagraph"/>
+        <w:numPr>
+          <w:ilvl w:val="1"/>
+          <w:numId w:val="17"/>
+        </w:numPr>
+        <w:tabs>
+          <w:tab w:val="left" w:pos="0"/>
+        </w:tabs>
+        <w:spacing w:line="360" w:lineRule="auto"/>
+        <w:ind w:firstLine="0"/>
+        <w:jc w:val="both"/>
+        <w:rPr>
+          <w:rFonts w:ascii="Arial" w:hAnsi="Arial" w:cs="Arial"/>
+        </w:rPr>
+      </w:pPr>
+      <w:r>
+        <w:rPr>
+          <w:rFonts w:ascii="Arial" w:hAnsi="Arial" w:cs="Arial"/>
+        </w:rPr>
+        <w:t>Increase teaching quality and academic effectiveness</w:t>
+      </w:r>
+    </w:p>
+    <w:p>
+      <w:pPr>
+        <w:pStyle w:val="ListParagraph"/>
+        <w:numPr>
+          <w:ilvl w:val="1"/>
+          <w:numId w:val="17"/>
+        </w:numPr>
+        <w:tabs>
+          <w:tab w:val="left" w:pos="0"/>
+        </w:tabs>
+        <w:spacing w:line="360" w:lineRule="auto"/>
+        <w:ind w:firstLine="0"/>
+        <w:jc w:val="both"/>
+        <w:rPr>
+          <w:rFonts w:ascii="Arial" w:hAnsi="Arial" w:cs="Arial"/>
+        </w:rPr>
+      </w:pPr>
+      <w:r>
+        <w:rPr>
+          <w:rFonts w:ascii="Arial" w:hAnsi="Arial" w:cs="Arial"/>
+        </w:rPr>
+        <w:t>Support data-driven decision-making across departments</w:t>
+      </w:r>
+    </w:p>
+    <w:p>
+      <w:pPr>
+        <w:pStyle w:val="ListParagraph"/>
+        <w:numPr>
+          <w:ilvl w:val="1"/>
+          <w:numId w:val="17"/>
+        </w:numPr>
+        <w:tabs>
+          <w:tab w:val="left" w:pos="0"/>
+        </w:tabs>
+        <w:spacing w:line="360" w:lineRule="auto"/>
+        <w:ind w:firstLine="0"/>
+        <w:jc w:val="both"/>
+        <w:rPr>
+          <w:rFonts w:ascii="Arial" w:hAnsi="Arial" w:cs="Arial"/>
+        </w:rPr>
+      </w:pPr>
+      <w:r>
+        <w:rPr>
+          <w:rFonts w:ascii="Arial" w:hAnsi="Arial" w:cs="Arial"/>
+        </w:rPr>
+        <w:t>Streamline academic and administrative operations</w:t>
+      </w:r>
+    </w:p>
+    <w:p>
+      <w:pPr>
+        <w:pStyle w:val="ListParagraph"/>
+        <w:numPr>
+          <w:ilvl w:val="1"/>
+          <w:numId w:val="17"/>
+        </w:numPr>
+        <w:tabs>
+          <w:tab w:val="left" w:pos="0"/>
+        </w:tabs>
+        <w:spacing w:line="360" w:lineRule="auto"/>
+        <w:ind w:firstLine="0"/>
+        <w:jc w:val="both"/>
+        <w:rPr>
+          <w:rFonts w:ascii="Arial" w:hAnsi="Arial" w:cs="Arial"/>
+        </w:rPr>
+      </w:pPr>
+      <w:r>
+        <w:rPr>
+          <w:rFonts w:ascii="Arial" w:hAnsi="Arial" w:cs="Arial"/>
+        </w:rPr>
+        <w:lastRenderedPageBreak/>
+        <w:t>Enable digital and remote learning across campuses</w:t>
+      </w:r>
+    </w:p>
+    <w:p>
+      <w:pPr>
+        <w:tabs>
+          <w:tab w:val="left" w:pos="0"/>
+        </w:tabs>
+        <w:spacing w:line="360" w:lineRule="auto"/>
+        <w:jc w:val="both"/>
+        <w:rPr>
+          <w:rFonts w:ascii="Arial" w:hAnsi="Arial" w:cs="Arial"/>
         </w:rPr>
         <w:sectPr>
           <w:headerReference w:type="default" r:id="rId8"/>
@@ -8475,6 +8872,155 @@
     </w:lvl>
   </w:abstractNum>
   <w:abstractNum w:abstractNumId="27" w15:restartNumberingAfterBreak="0">
+    <w:nsid w:val="4F703531"/>
+    <w:multiLevelType w:val="multilevel"/>
+    <w:tmpl w:val="C5CCB068"/>
+    <w:lvl w:ilvl="0">
+      <w:start w:val="1"/>
+      <w:numFmt w:val="bullet"/>
+      <w:lvlText w:val=""/>
+      <w:lvlJc w:val="left"/>
+      <w:pPr>
+        <w:tabs>
+          <w:tab w:val="num" w:pos="720"/>
+        </w:tabs>
+        <w:ind w:left="720" w:hanging="360"/>
+      </w:pPr>
+      <w:rPr>
+        <w:rFonts w:ascii="Symbol" w:hAnsi="Symbol" w:hint="default"/>
+        <w:sz w:val="20"/>
+      </w:rPr>
+    </w:lvl>
+    <w:lvl w:ilvl="1" w:tentative="1">
+      <w:start w:val="1"/>
+      <w:numFmt w:val="bullet"/>
+      <w:lvlText w:val="o"/>
+      <w:lvlJc w:val="left"/>
+      <w:pPr>
+        <w:tabs>
+          <w:tab w:val="num" w:pos="1440"/>
+        </w:tabs>
+        <w:ind w:left="1440" w:hanging="360"/>
+      </w:pPr>
+      <w:rPr>
+        <w:rFonts w:ascii="Courier New" w:hAnsi="Courier New" w:hint="default"/>
+        <w:sz w:val="20"/>
+      </w:rPr>
+    </w:lvl>
+    <w:lvl w:ilvl="2" w:tentative="1">
+      <w:start w:val="1"/>
+      <w:numFmt w:val="bullet"/>
+      <w:lvlText w:val=""/>
+      <w:lvlJc w:val="left"/>
+      <w:pPr>
+        <w:tabs>
+          <w:tab w:val="num" w:pos="2160"/>
+        </w:tabs>
+        <w:ind w:left="2160" w:hanging="360"/>
+      </w:pPr>
+      <w:rPr>
+        <w:rFonts w:ascii="Wingdings" w:hAnsi="Wingdings" w:hint="default"/>
+        <w:sz w:val="20"/>
+      </w:rPr>
+    </w:lvl>
+    <w:lvl w:ilvl="3" w:tentative="1">
+      <w:start w:val="1"/>
+      <w:numFmt w:val="bullet"/>
+      <w:lvlText w:val=""/>
+      <w:lvlJc w:val="left"/>
+      <w:pPr>
+        <w:tabs>
+          <w:tab w:val="num" w:pos="2880"/>
+        </w:tabs>
+        <w:ind w:left="2880" w:hanging="360"/>
+      </w:pPr>
+      <w:rPr>
+        <w:rFonts w:ascii="Wingdings" w:hAnsi="Wingdings" w:hint="default"/>
+        <w:sz w:val="20"/>
+      </w:rPr>
+    </w:lvl>
+    <w:lvl w:ilvl="4" w:tentative="1">
+      <w:start w:val="1"/>
+      <w:numFmt w:val="bullet"/>
+      <w:lvlText w:val=""/>
+      <w:lvlJc w:val="left"/>
+      <w:pPr>
+        <w:tabs>
+          <w:tab w:val="num" w:pos="3600"/>
+        </w:tabs>
+        <w:ind w:left="3600" w:hanging="360"/>
+      </w:pPr>
+      <w:rPr>
+        <w:rFonts w:ascii="Wingdings" w:hAnsi="Wingdings" w:hint="default"/>
+        <w:sz w:val="20"/>
+      </w:rPr>
+    </w:lvl>
+    <w:lvl w:ilvl="5" w:tentative="1">
+      <w:start w:val="1"/>
+      <w:numFmt w:val="bullet"/>
+      <w:lvlText w:val=""/>
+      <w:lvlJc w:val="left"/>
+      <w:pPr>
+        <w:tabs>
+          <w:tab w:val="num" w:pos="4320"/>
+        </w:tabs>
+        <w:ind w:left="4320" w:hanging="360"/>
+      </w:pPr>
+      <w:rPr>
+        <w:rFonts w:ascii="Wingdings" w:hAnsi="Wingdings" w:hint="default"/>
+        <w:sz w:val="20"/>
+      </w:rPr>
+    </w:lvl>
+    <w:lvl w:ilvl="6" w:tentative="1">
+      <w:start w:val="1"/>
+      <w:numFmt w:val="bullet"/>
+      <w:lvlText w:val=""/>
+      <w:lvlJc w:val="left"/>
+      <w:pPr>
+        <w:tabs>
+          <w:tab w:val="num" w:pos="5040"/>
+        </w:tabs>
+        <w:ind w:left="5040" w:hanging="360"/>
+      </w:pPr>
+      <w:rPr>
+        <w:rFonts w:ascii="Wingdings" w:hAnsi="Wingdings" w:hint="default"/>
+        <w:sz w:val="20"/>
+      </w:rPr>
+    </w:lvl>
+    <w:lvl w:ilvl="7" w:tentative="1">
+      <w:start w:val="1"/>
+      <w:numFmt w:val="bullet"/>
+      <w:lvlText w:val=""/>
+      <w:lvlJc w:val="left"/>
+      <w:pPr>
+        <w:tabs>
+          <w:tab w:val="num" w:pos="5760"/>
+        </w:tabs>
+        <w:ind w:left="5760" w:hanging="360"/>
+      </w:pPr>
+      <w:rPr>
+        <w:rFonts w:ascii="Wingdings" w:hAnsi="Wingdings" w:hint="default"/>
+        <w:sz w:val="20"/>
+      </w:rPr>
+    </w:lvl>
+    <w:lvl w:ilvl="8" w:tentative="1">
+      <w:start w:val="1"/>
+      <w:numFmt w:val="bullet"/>
+      <w:lvlText w:val=""/>
+      <w:lvlJc w:val="left"/>
+      <w:pPr>
+        <w:tabs>
+          <w:tab w:val="num" w:pos="6480"/>
+        </w:tabs>
+        <w:ind w:left="6480" w:hanging="360"/>
+      </w:pPr>
+      <w:rPr>
+        <w:rFonts w:ascii="Wingdings" w:hAnsi="Wingdings" w:hint="default"/>
+        <w:sz w:val="20"/>
+      </w:rPr>
+    </w:lvl>
+  </w:abstractNum>
+  <w:abstractNum w:abstractNumId="28" w15:restartNumberingAfterBreak="0">
     <w:nsid w:val="5175291D"/>
     <w:multiLevelType w:val="multilevel"/>
     <w:tmpl w:val="FA727DF0"/>
@@ -8587,7 +9133,7 @@
       </w:pPr>
     </w:lvl>
   </w:abstractNum>
-  <w:abstractNum w:abstractNumId="28" w15:restartNumberingAfterBreak="0">
+  <w:abstractNum w:abstractNumId="29" w15:restartNumberingAfterBreak="0">
     <w:nsid w:val="52BD5F90"/>
     <w:multiLevelType w:val="multilevel"/>
     <w:tmpl w:val="D44E40A2"/>
@@ -8736,7 +9282,7 @@
       </w:rPr>
     </w:lvl>
   </w:abstractNum>
-  <w:abstractNum w:abstractNumId="29" w15:restartNumberingAfterBreak="0">
+  <w:abstractNum w:abstractNumId="30" w15:restartNumberingAfterBreak="0">
     <w:nsid w:val="561E0028"/>
     <w:multiLevelType w:val="hybridMultilevel"/>
     <w:tmpl w:val="3C0A9468"/>
@@ -8822,7 +9368,7 @@
       </w:pPr>
     </w:lvl>
   </w:abstractNum>
-  <w:abstractNum w:abstractNumId="30" w15:restartNumberingAfterBreak="0">
+  <w:abstractNum w:abstractNumId="31" w15:restartNumberingAfterBreak="0">
     <w:nsid w:val="57813C9A"/>
     <w:multiLevelType w:val="multilevel"/>
     <w:tmpl w:val="574C78DE"/>
@@ -8971,7 +9517,7 @@
       </w:rPr>
     </w:lvl>
   </w:abstractNum>
-  <w:abstractNum w:abstractNumId="31" w15:restartNumberingAfterBreak="0">
+  <w:abstractNum w:abstractNumId="32" w15:restartNumberingAfterBreak="0">
     <w:nsid w:val="5A2E55A3"/>
     <w:multiLevelType w:val="multilevel"/>
     <w:tmpl w:val="4560C5DA"/>
@@ -9120,7 +9666,7 @@
       </w:rPr>
     </w:lvl>
   </w:abstractNum>
-  <w:abstractNum w:abstractNumId="32" w15:restartNumberingAfterBreak="0">
+  <w:abstractNum w:abstractNumId="33" w15:restartNumberingAfterBreak="0">
     <w:nsid w:val="5AD13D91"/>
     <w:multiLevelType w:val="multilevel"/>
     <w:tmpl w:val="3C086E6C"/>
@@ -9269,7 +9815,7 @@
       </w:rPr>
     </w:lvl>
   </w:abstractNum>
-  <w:abstractNum w:abstractNumId="33" w15:restartNumberingAfterBreak="0">
+  <w:abstractNum w:abstractNumId="34" w15:restartNumberingAfterBreak="0">
     <w:nsid w:val="5C0A3C65"/>
     <w:multiLevelType w:val="multilevel"/>
     <w:tmpl w:val="28A8245A"/>
@@ -9402,7 +9948,7 @@
       </w:rPr>
     </w:lvl>
   </w:abstractNum>
-  <w:abstractNum w:abstractNumId="34" w15:restartNumberingAfterBreak="0">
+  <w:abstractNum w:abstractNumId="35" w15:restartNumberingAfterBreak="0">
     <w:nsid w:val="5D42683B"/>
     <w:multiLevelType w:val="hybridMultilevel"/>
     <w:tmpl w:val="FF0E5DAC"/>
@@ -9488,7 +10034,7 @@
       </w:pPr>
     </w:lvl>
   </w:abstractNum>
-  <w:abstractNum w:abstractNumId="35" w15:restartNumberingAfterBreak="0">
+  <w:abstractNum w:abstractNumId="36" w15:restartNumberingAfterBreak="0">
     <w:nsid w:val="5D8166B7"/>
     <w:multiLevelType w:val="multilevel"/>
     <w:tmpl w:val="765E6D46"/>
@@ -9637,7 +10183,7 @@
       </w:rPr>
     </w:lvl>
   </w:abstractNum>
-  <w:abstractNum w:abstractNumId="36" w15:restartNumberingAfterBreak="0">
+  <w:abstractNum w:abstractNumId="37" w15:restartNumberingAfterBreak="0">
     <w:nsid w:val="5E47100C"/>
     <w:multiLevelType w:val="multilevel"/>
     <w:tmpl w:val="91029648"/>
@@ -9786,7 +10332,7 @@
       </w:rPr>
     </w:lvl>
   </w:abstractNum>
-  <w:abstractNum w:abstractNumId="37" w15:restartNumberingAfterBreak="0">
+  <w:abstractNum w:abstractNumId="38" w15:restartNumberingAfterBreak="0">
     <w:nsid w:val="670B5AF5"/>
     <w:multiLevelType w:val="multilevel"/>
     <w:tmpl w:val="4C6C25A6"/>
@@ -9935,7 +10481,7 @@
       </w:rPr>
     </w:lvl>
   </w:abstractNum>
-  <w:abstractNum w:abstractNumId="38" w15:restartNumberingAfterBreak="0">
+  <w:abstractNum w:abstractNumId="39" w15:restartNumberingAfterBreak="0">
     <w:nsid w:val="785E0A23"/>
     <w:multiLevelType w:val="multilevel"/>
     <w:tmpl w:val="3A9E1E5A"/>
@@ -10097,7 +10643,7 @@
     <w:abstractNumId w:val="14"/>
   </w:num>
   <w:num w:numId="5" w16cid:durableId="132598697">
-    <w:abstractNumId w:val="29"/>
+    <w:abstractNumId w:val="30"/>
   </w:num>
   <w:num w:numId="6" w16cid:durableId="61024830">
     <w:abstractNumId w:val="21"/>
@@ -10106,7 +10652,7 @@
     <w:abstractNumId w:val="5"/>
   </w:num>
   <w:num w:numId="8" w16cid:durableId="1773940477">
-    <w:abstractNumId w:val="34"/>
+    <w:abstractNumId w:val="35"/>
   </w:num>
   <w:num w:numId="9" w16cid:durableId="348482887">
     <w:abstractNumId w:val="0"/>
@@ -10127,13 +10673,13 @@
     <w:abstractNumId w:val="26"/>
   </w:num>
   <w:num w:numId="15" w16cid:durableId="1958029070">
-    <w:abstractNumId w:val="27"/>
+    <w:abstractNumId w:val="28"/>
   </w:num>
   <w:num w:numId="16" w16cid:durableId="483358826">
     <w:abstractNumId w:val="4"/>
   </w:num>
   <w:num w:numId="17" w16cid:durableId="1767262221">
-    <w:abstractNumId w:val="33"/>
+    <w:abstractNumId w:val="34"/>
   </w:num>
   <w:num w:numId="18" w16cid:durableId="288510722">
     <w:abstractNumId w:val="16"/>
@@ -10142,13 +10688,13 @@
     <w:abstractNumId w:val="2"/>
   </w:num>
   <w:num w:numId="20" w16cid:durableId="1581720276">
-    <w:abstractNumId w:val="37"/>
+    <w:abstractNumId w:val="38"/>
   </w:num>
   <w:num w:numId="21" w16cid:durableId="1273588952">
     <w:abstractNumId w:val="25"/>
   </w:num>
   <w:num w:numId="22" w16cid:durableId="2073236847">
-    <w:abstractNumId w:val="28"/>
+    <w:abstractNumId w:val="29"/>
   </w:num>
   <w:num w:numId="23" w16cid:durableId="1031999561">
     <w:abstractNumId w:val="24"/>
@@ -10163,19 +10709,19 @@
     <w:abstractNumId w:val="1"/>
   </w:num>
   <w:num w:numId="27" w16cid:durableId="838083092">
-    <w:abstractNumId w:val="30"/>
+    <w:abstractNumId w:val="31"/>
   </w:num>
   <w:num w:numId="28" w16cid:durableId="88626750">
     <w:abstractNumId w:val="12"/>
   </w:num>
   <w:num w:numId="29" w16cid:durableId="1508715085">
-    <w:abstractNumId w:val="31"/>
+    <w:abstractNumId w:val="32"/>
   </w:num>
   <w:num w:numId="30" w16cid:durableId="1971594141">
-    <w:abstractNumId w:val="38"/>
+    <w:abstractNumId w:val="39"/>
   </w:num>
   <w:num w:numId="31" w16cid:durableId="1357079680">
-    <w:abstractNumId w:val="35"/>
+    <w:abstractNumId w:val="36"/>
   </w:num>
   <w:num w:numId="32" w16cid:durableId="270628802">
     <w:abstractNumId w:val="9"/>
@@ -10190,7 +10736,7 @@
     <w:abstractNumId w:val="23"/>
   </w:num>
   <w:num w:numId="36" w16cid:durableId="1231960501">
-    <w:abstractNumId w:val="32"/>
+    <w:abstractNumId w:val="33"/>
   </w:num>
   <w:num w:numId="37" w16cid:durableId="722948895">
     <w:abstractNumId w:val="11"/>
@@ -10199,7 +10745,10 @@
     <w:abstractNumId w:val="3"/>
   </w:num>
   <w:num w:numId="39" w16cid:durableId="1688211074">
-    <w:abstractNumId w:val="36"/>
+    <w:abstractNumId w:val="37"/>
+  </w:num>
+  <w:num w:numId="40" w16cid:durableId="549109">
+    <w:abstractNumId w:val="27"/>
   </w:num>
 </w:numbering>
 </file>
@@ -11789,10 +12338,10 @@
     <w:rsid w:val="002A12E6"/>
     <w:rsid w:val="004E2139"/>
     <w:rsid w:val="00511296"/>
+    <w:rsid w:val="005A5692"/>
     <w:rsid w:val="0061242D"/>
     <w:rsid w:val="007B4100"/>
     <w:rsid w:val="008F1BD4"/>
-    <w:rsid w:val="009E0B25"/>
     <w:rsid w:val="00C62CF8"/>
     <w:rsid w:val="00C92194"/>
     <w:rsid w:val="00D11E5B"/>

--- a/02 - LMS-SysCollege/04 - Documents/01 - Business Requirements Document (BRD).docx
+++ b/02 - LMS-SysCollege/04 - Documents/01 - Business Requirements Document (BRD).docx
@@ -3393,7 +3393,7 @@
         <w:tabs>
           <w:tab w:val="left" w:pos="0"/>
         </w:tabs>
-        <w:spacing w:line="360" w:lineRule="auto"/>
+        <w:spacing w:line="240" w:lineRule="auto"/>
         <w:jc w:val="both"/>
         <w:rPr>
           <w:rFonts w:ascii="Arial" w:hAnsi="Arial" w:cs="Arial"/>
@@ -3519,6 +3519,293 @@
         </w:rPr>
         <w:lastRenderedPageBreak/>
         <w:t>Enable digital and remote learning across campuses</w:t>
+      </w:r>
+    </w:p>
+    <w:p>
+      <w:pPr>
+        <w:pStyle w:val="ListParagraph"/>
+        <w:tabs>
+          <w:tab w:val="left" w:pos="0"/>
+        </w:tabs>
+        <w:spacing w:line="240" w:lineRule="auto"/>
+        <w:ind w:left="0"/>
+        <w:jc w:val="both"/>
+        <w:rPr>
+          <w:rFonts w:ascii="Arial" w:hAnsi="Arial" w:cs="Arial"/>
+          <w:b/>
+          <w:bCs/>
+          <w:sz w:val="28"/>
+          <w:szCs w:val="28"/>
+        </w:rPr>
+      </w:pPr>
+    </w:p>
+    <w:p>
+      <w:pPr>
+        <w:pStyle w:val="ListParagraph"/>
+        <w:numPr>
+          <w:ilvl w:val="0"/>
+          <w:numId w:val="17"/>
+        </w:numPr>
+        <w:tabs>
+          <w:tab w:val="left" w:pos="0"/>
+        </w:tabs>
+        <w:spacing w:line="240" w:lineRule="auto"/>
+        <w:ind w:left="0" w:firstLine="0"/>
+        <w:jc w:val="both"/>
+        <w:rPr>
+          <w:rFonts w:ascii="Arial" w:hAnsi="Arial" w:cs="Arial"/>
+          <w:b/>
+          <w:bCs/>
+          <w:sz w:val="28"/>
+          <w:szCs w:val="28"/>
+        </w:rPr>
+      </w:pPr>
+      <w:r>
+        <w:rPr>
+          <w:rFonts w:ascii="Arial" w:hAnsi="Arial" w:cs="Arial"/>
+          <w:b/>
+          <w:bCs/>
+          <w:sz w:val="28"/>
+          <w:szCs w:val="28"/>
+        </w:rPr>
+        <w:t>Project Overview &amp; Objectives</w:t>
+      </w:r>
+    </w:p>
+    <w:p>
+      <w:pPr>
+        <w:pStyle w:val="ListParagraph"/>
+        <w:tabs>
+          <w:tab w:val="left" w:pos="0"/>
+        </w:tabs>
+        <w:spacing w:line="240" w:lineRule="auto"/>
+        <w:jc w:val="both"/>
+        <w:rPr>
+          <w:rFonts w:ascii="Arial" w:hAnsi="Arial" w:cs="Arial"/>
+          <w:b/>
+          <w:bCs/>
+        </w:rPr>
+      </w:pPr>
+    </w:p>
+    <w:p>
+      <w:pPr>
+        <w:pStyle w:val="ListParagraph"/>
+        <w:numPr>
+          <w:ilvl w:val="1"/>
+          <w:numId w:val="17"/>
+        </w:numPr>
+        <w:tabs>
+          <w:tab w:val="left" w:pos="0"/>
+        </w:tabs>
+        <w:spacing w:line="360" w:lineRule="auto"/>
+        <w:ind w:firstLine="0"/>
+        <w:jc w:val="both"/>
+        <w:rPr>
+          <w:rFonts w:ascii="Arial" w:hAnsi="Arial" w:cs="Arial"/>
+          <w:b/>
+          <w:bCs/>
+        </w:rPr>
+      </w:pPr>
+      <w:r>
+        <w:rPr>
+          <w:rFonts w:ascii="Arial" w:hAnsi="Arial" w:cs="Arial"/>
+          <w:b/>
+          <w:bCs/>
+        </w:rPr>
+        <w:t>Overview</w:t>
+      </w:r>
+    </w:p>
+    <w:p>
+      <w:pPr>
+        <w:pStyle w:val="ListParagraph"/>
+        <w:tabs>
+          <w:tab w:val="left" w:pos="0"/>
+        </w:tabs>
+        <w:spacing w:line="240" w:lineRule="auto"/>
+        <w:jc w:val="both"/>
+        <w:rPr>
+          <w:rFonts w:ascii="Arial" w:hAnsi="Arial" w:cs="Arial"/>
+        </w:rPr>
+      </w:pPr>
+      <w:r>
+        <w:rPr>
+          <w:rFonts w:ascii="Arial" w:hAnsi="Arial" w:cs="Arial"/>
+        </w:rPr>
+        <w:t xml:space="preserve">The LMS project is part of </w:t>
+      </w:r>
+      <w:r>
+        <w:rPr>
+          <w:rFonts w:ascii="Arial" w:hAnsi="Arial" w:cs="Arial"/>
+        </w:rPr>
+        <w:t>Sys College's strategic vision</w:t>
+      </w:r>
+      <w:r>
+        <w:rPr>
+          <w:rFonts w:ascii="Arial" w:hAnsi="Arial" w:cs="Arial"/>
+        </w:rPr>
+        <w:t xml:space="preserve"> to lead in teaching excellence. The system will centralize learning activities, enable performance tracking, and improve communication among faculty, students, and administrators.</w:t>
+      </w:r>
+    </w:p>
+    <w:p>
+      <w:pPr>
+        <w:pStyle w:val="ListParagraph"/>
+        <w:tabs>
+          <w:tab w:val="left" w:pos="0"/>
+        </w:tabs>
+        <w:spacing w:line="240" w:lineRule="auto"/>
+        <w:jc w:val="both"/>
+        <w:rPr>
+          <w:rFonts w:ascii="Arial" w:hAnsi="Arial" w:cs="Arial"/>
+          <w:b/>
+          <w:bCs/>
+        </w:rPr>
+      </w:pPr>
+    </w:p>
+    <w:p>
+      <w:pPr>
+        <w:pStyle w:val="ListParagraph"/>
+        <w:numPr>
+          <w:ilvl w:val="1"/>
+          <w:numId w:val="17"/>
+        </w:numPr>
+        <w:tabs>
+          <w:tab w:val="left" w:pos="0"/>
+        </w:tabs>
+        <w:spacing w:line="360" w:lineRule="auto"/>
+        <w:ind w:firstLine="0"/>
+        <w:jc w:val="both"/>
+        <w:rPr>
+          <w:rFonts w:ascii="Arial" w:hAnsi="Arial" w:cs="Arial"/>
+          <w:b/>
+          <w:bCs/>
+        </w:rPr>
+      </w:pPr>
+      <w:r>
+        <w:rPr>
+          <w:rFonts w:ascii="Arial" w:hAnsi="Arial" w:cs="Arial"/>
+          <w:b/>
+          <w:bCs/>
+        </w:rPr>
+        <w:t>Objectives</w:t>
+      </w:r>
+    </w:p>
+    <w:p>
+      <w:pPr>
+        <w:pStyle w:val="ListParagraph"/>
+        <w:numPr>
+          <w:ilvl w:val="2"/>
+          <w:numId w:val="17"/>
+        </w:numPr>
+        <w:tabs>
+          <w:tab w:val="left" w:pos="0"/>
+        </w:tabs>
+        <w:spacing w:line="360" w:lineRule="auto"/>
+        <w:ind w:left="1440" w:firstLine="0"/>
+        <w:jc w:val="both"/>
+        <w:rPr>
+          <w:rFonts w:ascii="Arial" w:hAnsi="Arial" w:cs="Arial"/>
+        </w:rPr>
+      </w:pPr>
+      <w:r>
+        <w:rPr>
+          <w:rFonts w:ascii="Arial" w:hAnsi="Arial" w:cs="Arial"/>
+        </w:rPr>
+        <w:t>Implement a cloud-based LMS with role-based access</w:t>
+      </w:r>
+    </w:p>
+    <w:p>
+      <w:pPr>
+        <w:pStyle w:val="ListParagraph"/>
+        <w:numPr>
+          <w:ilvl w:val="2"/>
+          <w:numId w:val="17"/>
+        </w:numPr>
+        <w:tabs>
+          <w:tab w:val="left" w:pos="0"/>
+        </w:tabs>
+        <w:spacing w:line="360" w:lineRule="auto"/>
+        <w:ind w:left="1440" w:firstLine="0"/>
+        <w:jc w:val="both"/>
+        <w:rPr>
+          <w:rFonts w:ascii="Arial" w:hAnsi="Arial" w:cs="Arial"/>
+        </w:rPr>
+      </w:pPr>
+      <w:r>
+        <w:rPr>
+          <w:rFonts w:ascii="Arial" w:hAnsi="Arial" w:cs="Arial"/>
+        </w:rPr>
+        <w:t>Provide integration with SIS, Active Directory, and HRMS</w:t>
+      </w:r>
+    </w:p>
+    <w:p>
+      <w:pPr>
+        <w:pStyle w:val="ListParagraph"/>
+        <w:numPr>
+          <w:ilvl w:val="2"/>
+          <w:numId w:val="17"/>
+        </w:numPr>
+        <w:tabs>
+          <w:tab w:val="left" w:pos="0"/>
+        </w:tabs>
+        <w:spacing w:line="360" w:lineRule="auto"/>
+        <w:ind w:left="1440" w:firstLine="0"/>
+        <w:jc w:val="both"/>
+        <w:rPr>
+          <w:rFonts w:ascii="Arial" w:hAnsi="Arial" w:cs="Arial"/>
+        </w:rPr>
+      </w:pPr>
+      <w:r>
+        <w:rPr>
+          <w:rFonts w:ascii="Arial" w:hAnsi="Arial" w:cs="Arial"/>
+        </w:rPr>
+        <w:t>Enable dashboards for monitoring engagement and performance</w:t>
+      </w:r>
+    </w:p>
+    <w:p>
+      <w:pPr>
+        <w:pStyle w:val="ListParagraph"/>
+        <w:numPr>
+          <w:ilvl w:val="2"/>
+          <w:numId w:val="17"/>
+        </w:numPr>
+        <w:tabs>
+          <w:tab w:val="left" w:pos="0"/>
+        </w:tabs>
+        <w:spacing w:line="360" w:lineRule="auto"/>
+        <w:ind w:left="1440" w:firstLine="0"/>
+        <w:jc w:val="both"/>
+        <w:rPr>
+          <w:rFonts w:ascii="Arial" w:hAnsi="Arial" w:cs="Arial"/>
+        </w:rPr>
+      </w:pPr>
+      <w:r>
+        <w:rPr>
+          <w:rFonts w:ascii="Arial" w:hAnsi="Arial" w:cs="Arial"/>
+        </w:rPr>
+        <w:t>Support mobile and offline access to content</w:t>
+      </w:r>
+    </w:p>
+    <w:p>
+      <w:pPr>
+        <w:pStyle w:val="ListParagraph"/>
+        <w:numPr>
+          <w:ilvl w:val="2"/>
+          <w:numId w:val="17"/>
+        </w:numPr>
+        <w:tabs>
+          <w:tab w:val="left" w:pos="0"/>
+        </w:tabs>
+        <w:spacing w:line="360" w:lineRule="auto"/>
+        <w:ind w:left="1440" w:firstLine="0"/>
+        <w:jc w:val="both"/>
+        <w:rPr>
+          <w:rFonts w:ascii="Arial" w:hAnsi="Arial" w:cs="Arial"/>
+        </w:rPr>
+      </w:pPr>
+      <w:r>
+        <w:rPr>
+          <w:rFonts w:ascii="Arial" w:hAnsi="Arial" w:cs="Arial"/>
+        </w:rPr>
+        <w:t>Automate grading, attendance, and notifications</w:t>
       </w:r>
     </w:p>
     <w:p>
@@ -7838,6 +8125,155 @@
     </w:lvl>
   </w:abstractNum>
   <w:abstractNum w:abstractNumId="19" w15:restartNumberingAfterBreak="0">
+    <w:nsid w:val="316E7C5C"/>
+    <w:multiLevelType w:val="multilevel"/>
+    <w:tmpl w:val="608E9FEA"/>
+    <w:lvl w:ilvl="0">
+      <w:start w:val="1"/>
+      <w:numFmt w:val="bullet"/>
+      <w:lvlText w:val=""/>
+      <w:lvlJc w:val="left"/>
+      <w:pPr>
+        <w:tabs>
+          <w:tab w:val="num" w:pos="720"/>
+        </w:tabs>
+        <w:ind w:left="720" w:hanging="360"/>
+      </w:pPr>
+      <w:rPr>
+        <w:rFonts w:ascii="Symbol" w:hAnsi="Symbol" w:hint="default"/>
+        <w:sz w:val="20"/>
+      </w:rPr>
+    </w:lvl>
+    <w:lvl w:ilvl="1" w:tentative="1">
+      <w:start w:val="1"/>
+      <w:numFmt w:val="bullet"/>
+      <w:lvlText w:val="o"/>
+      <w:lvlJc w:val="left"/>
+      <w:pPr>
+        <w:tabs>
+          <w:tab w:val="num" w:pos="1440"/>
+        </w:tabs>
+        <w:ind w:left="1440" w:hanging="360"/>
+      </w:pPr>
+      <w:rPr>
+        <w:rFonts w:ascii="Courier New" w:hAnsi="Courier New" w:hint="default"/>
+        <w:sz w:val="20"/>
+      </w:rPr>
+    </w:lvl>
+    <w:lvl w:ilvl="2" w:tentative="1">
+      <w:start w:val="1"/>
+      <w:numFmt w:val="bullet"/>
+      <w:lvlText w:val=""/>
+      <w:lvlJc w:val="left"/>
+      <w:pPr>
+        <w:tabs>
+          <w:tab w:val="num" w:pos="2160"/>
+        </w:tabs>
+        <w:ind w:left="2160" w:hanging="360"/>
+      </w:pPr>
+      <w:rPr>
+        <w:rFonts w:ascii="Wingdings" w:hAnsi="Wingdings" w:hint="default"/>
+        <w:sz w:val="20"/>
+      </w:rPr>
+    </w:lvl>
+    <w:lvl w:ilvl="3" w:tentative="1">
+      <w:start w:val="1"/>
+      <w:numFmt w:val="bullet"/>
+      <w:lvlText w:val=""/>
+      <w:lvlJc w:val="left"/>
+      <w:pPr>
+        <w:tabs>
+          <w:tab w:val="num" w:pos="2880"/>
+        </w:tabs>
+        <w:ind w:left="2880" w:hanging="360"/>
+      </w:pPr>
+      <w:rPr>
+        <w:rFonts w:ascii="Wingdings" w:hAnsi="Wingdings" w:hint="default"/>
+        <w:sz w:val="20"/>
+      </w:rPr>
+    </w:lvl>
+    <w:lvl w:ilvl="4" w:tentative="1">
+      <w:start w:val="1"/>
+      <w:numFmt w:val="bullet"/>
+      <w:lvlText w:val=""/>
+      <w:lvlJc w:val="left"/>
+      <w:pPr>
+        <w:tabs>
+          <w:tab w:val="num" w:pos="3600"/>
+        </w:tabs>
+        <w:ind w:left="3600" w:hanging="360"/>
+      </w:pPr>
+      <w:rPr>
+        <w:rFonts w:ascii="Wingdings" w:hAnsi="Wingdings" w:hint="default"/>
+        <w:sz w:val="20"/>
+      </w:rPr>
+    </w:lvl>
+    <w:lvl w:ilvl="5" w:tentative="1">
+      <w:start w:val="1"/>
+      <w:numFmt w:val="bullet"/>
+      <w:lvlText w:val=""/>
+      <w:lvlJc w:val="left"/>
+      <w:pPr>
+        <w:tabs>
+          <w:tab w:val="num" w:pos="4320"/>
+        </w:tabs>
+        <w:ind w:left="4320" w:hanging="360"/>
+      </w:pPr>
+      <w:rPr>
+        <w:rFonts w:ascii="Wingdings" w:hAnsi="Wingdings" w:hint="default"/>
+        <w:sz w:val="20"/>
+      </w:rPr>
+    </w:lvl>
+    <w:lvl w:ilvl="6" w:tentative="1">
+      <w:start w:val="1"/>
+      <w:numFmt w:val="bullet"/>
+      <w:lvlText w:val=""/>
+      <w:lvlJc w:val="left"/>
+      <w:pPr>
+        <w:tabs>
+          <w:tab w:val="num" w:pos="5040"/>
+        </w:tabs>
+        <w:ind w:left="5040" w:hanging="360"/>
+      </w:pPr>
+      <w:rPr>
+        <w:rFonts w:ascii="Wingdings" w:hAnsi="Wingdings" w:hint="default"/>
+        <w:sz w:val="20"/>
+      </w:rPr>
+    </w:lvl>
+    <w:lvl w:ilvl="7" w:tentative="1">
+      <w:start w:val="1"/>
+      <w:numFmt w:val="bullet"/>
+      <w:lvlText w:val=""/>
+      <w:lvlJc w:val="left"/>
+      <w:pPr>
+        <w:tabs>
+          <w:tab w:val="num" w:pos="5760"/>
+        </w:tabs>
+        <w:ind w:left="5760" w:hanging="360"/>
+      </w:pPr>
+      <w:rPr>
+        <w:rFonts w:ascii="Wingdings" w:hAnsi="Wingdings" w:hint="default"/>
+        <w:sz w:val="20"/>
+      </w:rPr>
+    </w:lvl>
+    <w:lvl w:ilvl="8" w:tentative="1">
+      <w:start w:val="1"/>
+      <w:numFmt w:val="bullet"/>
+      <w:lvlText w:val=""/>
+      <w:lvlJc w:val="left"/>
+      <w:pPr>
+        <w:tabs>
+          <w:tab w:val="num" w:pos="6480"/>
+        </w:tabs>
+        <w:ind w:left="6480" w:hanging="360"/>
+      </w:pPr>
+      <w:rPr>
+        <w:rFonts w:ascii="Wingdings" w:hAnsi="Wingdings" w:hint="default"/>
+        <w:sz w:val="20"/>
+      </w:rPr>
+    </w:lvl>
+  </w:abstractNum>
+  <w:abstractNum w:abstractNumId="20" w15:restartNumberingAfterBreak="0">
     <w:nsid w:val="32BB6D48"/>
     <w:multiLevelType w:val="multilevel"/>
     <w:tmpl w:val="8A2C1B0C"/>
@@ -7986,7 +8422,7 @@
       </w:rPr>
     </w:lvl>
   </w:abstractNum>
-  <w:abstractNum w:abstractNumId="20" w15:restartNumberingAfterBreak="0">
+  <w:abstractNum w:abstractNumId="21" w15:restartNumberingAfterBreak="0">
     <w:nsid w:val="34486362"/>
     <w:multiLevelType w:val="multilevel"/>
     <w:tmpl w:val="E9C84026"/>
@@ -8135,7 +8571,7 @@
       </w:rPr>
     </w:lvl>
   </w:abstractNum>
-  <w:abstractNum w:abstractNumId="21" w15:restartNumberingAfterBreak="0">
+  <w:abstractNum w:abstractNumId="22" w15:restartNumberingAfterBreak="0">
     <w:nsid w:val="35DC05C5"/>
     <w:multiLevelType w:val="hybridMultilevel"/>
     <w:tmpl w:val="28DCC414"/>
@@ -8221,7 +8657,7 @@
       </w:pPr>
     </w:lvl>
   </w:abstractNum>
-  <w:abstractNum w:abstractNumId="22" w15:restartNumberingAfterBreak="0">
+  <w:abstractNum w:abstractNumId="23" w15:restartNumberingAfterBreak="0">
     <w:nsid w:val="398A23FB"/>
     <w:multiLevelType w:val="hybridMultilevel"/>
     <w:tmpl w:val="7974E150"/>
@@ -8311,7 +8747,7 @@
       </w:pPr>
     </w:lvl>
   </w:abstractNum>
-  <w:abstractNum w:abstractNumId="23" w15:restartNumberingAfterBreak="0">
+  <w:abstractNum w:abstractNumId="24" w15:restartNumberingAfterBreak="0">
     <w:nsid w:val="42C37385"/>
     <w:multiLevelType w:val="multilevel"/>
     <w:tmpl w:val="2C5C0B90"/>
@@ -8460,7 +8896,7 @@
       </w:rPr>
     </w:lvl>
   </w:abstractNum>
-  <w:abstractNum w:abstractNumId="24" w15:restartNumberingAfterBreak="0">
+  <w:abstractNum w:abstractNumId="25" w15:restartNumberingAfterBreak="0">
     <w:nsid w:val="491C0132"/>
     <w:multiLevelType w:val="multilevel"/>
     <w:tmpl w:val="16F2B65C"/>
@@ -8609,7 +9045,7 @@
       </w:rPr>
     </w:lvl>
   </w:abstractNum>
-  <w:abstractNum w:abstractNumId="25" w15:restartNumberingAfterBreak="0">
+  <w:abstractNum w:abstractNumId="26" w15:restartNumberingAfterBreak="0">
     <w:nsid w:val="4C2C092A"/>
     <w:multiLevelType w:val="multilevel"/>
     <w:tmpl w:val="76565FE6"/>
@@ -8758,7 +9194,7 @@
       </w:rPr>
     </w:lvl>
   </w:abstractNum>
-  <w:abstractNum w:abstractNumId="26" w15:restartNumberingAfterBreak="0">
+  <w:abstractNum w:abstractNumId="27" w15:restartNumberingAfterBreak="0">
     <w:nsid w:val="4DF92114"/>
     <w:multiLevelType w:val="multilevel"/>
     <w:tmpl w:val="4E4E8888"/>
@@ -8871,7 +9307,7 @@
       </w:pPr>
     </w:lvl>
   </w:abstractNum>
-  <w:abstractNum w:abstractNumId="27" w15:restartNumberingAfterBreak="0">
+  <w:abstractNum w:abstractNumId="28" w15:restartNumberingAfterBreak="0">
     <w:nsid w:val="4F703531"/>
     <w:multiLevelType w:val="multilevel"/>
     <w:tmpl w:val="C5CCB068"/>
@@ -9020,7 +9456,7 @@
       </w:rPr>
     </w:lvl>
   </w:abstractNum>
-  <w:abstractNum w:abstractNumId="28" w15:restartNumberingAfterBreak="0">
+  <w:abstractNum w:abstractNumId="29" w15:restartNumberingAfterBreak="0">
     <w:nsid w:val="5175291D"/>
     <w:multiLevelType w:val="multilevel"/>
     <w:tmpl w:val="FA727DF0"/>
@@ -9133,7 +9569,7 @@
       </w:pPr>
     </w:lvl>
   </w:abstractNum>
-  <w:abstractNum w:abstractNumId="29" w15:restartNumberingAfterBreak="0">
+  <w:abstractNum w:abstractNumId="30" w15:restartNumberingAfterBreak="0">
     <w:nsid w:val="52BD5F90"/>
     <w:multiLevelType w:val="multilevel"/>
     <w:tmpl w:val="D44E40A2"/>
@@ -9282,7 +9718,7 @@
       </w:rPr>
     </w:lvl>
   </w:abstractNum>
-  <w:abstractNum w:abstractNumId="30" w15:restartNumberingAfterBreak="0">
+  <w:abstractNum w:abstractNumId="31" w15:restartNumberingAfterBreak="0">
     <w:nsid w:val="561E0028"/>
     <w:multiLevelType w:val="hybridMultilevel"/>
     <w:tmpl w:val="3C0A9468"/>
@@ -9368,7 +9804,7 @@
       </w:pPr>
     </w:lvl>
   </w:abstractNum>
-  <w:abstractNum w:abstractNumId="31" w15:restartNumberingAfterBreak="0">
+  <w:abstractNum w:abstractNumId="32" w15:restartNumberingAfterBreak="0">
     <w:nsid w:val="57813C9A"/>
     <w:multiLevelType w:val="multilevel"/>
     <w:tmpl w:val="574C78DE"/>
@@ -9517,7 +9953,7 @@
       </w:rPr>
     </w:lvl>
   </w:abstractNum>
-  <w:abstractNum w:abstractNumId="32" w15:restartNumberingAfterBreak="0">
+  <w:abstractNum w:abstractNumId="33" w15:restartNumberingAfterBreak="0">
     <w:nsid w:val="5A2E55A3"/>
     <w:multiLevelType w:val="multilevel"/>
     <w:tmpl w:val="4560C5DA"/>
@@ -9666,7 +10102,7 @@
       </w:rPr>
     </w:lvl>
   </w:abstractNum>
-  <w:abstractNum w:abstractNumId="33" w15:restartNumberingAfterBreak="0">
+  <w:abstractNum w:abstractNumId="34" w15:restartNumberingAfterBreak="0">
     <w:nsid w:val="5AD13D91"/>
     <w:multiLevelType w:val="multilevel"/>
     <w:tmpl w:val="3C086E6C"/>
@@ -9815,10 +10251,10 @@
       </w:rPr>
     </w:lvl>
   </w:abstractNum>
-  <w:abstractNum w:abstractNumId="34" w15:restartNumberingAfterBreak="0">
+  <w:abstractNum w:abstractNumId="35" w15:restartNumberingAfterBreak="0">
     <w:nsid w:val="5C0A3C65"/>
     <w:multiLevelType w:val="multilevel"/>
-    <w:tmpl w:val="28A8245A"/>
+    <w:tmpl w:val="0B5C184C"/>
     <w:lvl w:ilvl="0">
       <w:start w:val="1"/>
       <w:numFmt w:val="decimal"/>
@@ -9860,7 +10296,8 @@
       </w:pPr>
       <w:rPr>
         <w:rFonts w:hint="default"/>
-        <w:b/>
+        <w:b w:val="0"/>
+        <w:bCs/>
       </w:rPr>
     </w:lvl>
     <w:lvl w:ilvl="3">
@@ -9948,7 +10385,7 @@
       </w:rPr>
     </w:lvl>
   </w:abstractNum>
-  <w:abstractNum w:abstractNumId="35" w15:restartNumberingAfterBreak="0">
+  <w:abstractNum w:abstractNumId="36" w15:restartNumberingAfterBreak="0">
     <w:nsid w:val="5D42683B"/>
     <w:multiLevelType w:val="hybridMultilevel"/>
     <w:tmpl w:val="FF0E5DAC"/>
@@ -10034,7 +10471,7 @@
       </w:pPr>
     </w:lvl>
   </w:abstractNum>
-  <w:abstractNum w:abstractNumId="36" w15:restartNumberingAfterBreak="0">
+  <w:abstractNum w:abstractNumId="37" w15:restartNumberingAfterBreak="0">
     <w:nsid w:val="5D8166B7"/>
     <w:multiLevelType w:val="multilevel"/>
     <w:tmpl w:val="765E6D46"/>
@@ -10183,7 +10620,7 @@
       </w:rPr>
     </w:lvl>
   </w:abstractNum>
-  <w:abstractNum w:abstractNumId="37" w15:restartNumberingAfterBreak="0">
+  <w:abstractNum w:abstractNumId="38" w15:restartNumberingAfterBreak="0">
     <w:nsid w:val="5E47100C"/>
     <w:multiLevelType w:val="multilevel"/>
     <w:tmpl w:val="91029648"/>
@@ -10332,7 +10769,7 @@
       </w:rPr>
     </w:lvl>
   </w:abstractNum>
-  <w:abstractNum w:abstractNumId="38" w15:restartNumberingAfterBreak="0">
+  <w:abstractNum w:abstractNumId="39" w15:restartNumberingAfterBreak="0">
     <w:nsid w:val="670B5AF5"/>
     <w:multiLevelType w:val="multilevel"/>
     <w:tmpl w:val="4C6C25A6"/>
@@ -10481,7 +10918,7 @@
       </w:rPr>
     </w:lvl>
   </w:abstractNum>
-  <w:abstractNum w:abstractNumId="39" w15:restartNumberingAfterBreak="0">
+  <w:abstractNum w:abstractNumId="40" w15:restartNumberingAfterBreak="0">
     <w:nsid w:val="785E0A23"/>
     <w:multiLevelType w:val="multilevel"/>
     <w:tmpl w:val="3A9E1E5A"/>
@@ -10634,25 +11071,25 @@
     <w:abstractNumId w:val="13"/>
   </w:num>
   <w:num w:numId="2" w16cid:durableId="926117157">
-    <w:abstractNumId w:val="20"/>
+    <w:abstractNumId w:val="21"/>
   </w:num>
   <w:num w:numId="3" w16cid:durableId="529219178">
-    <w:abstractNumId w:val="22"/>
+    <w:abstractNumId w:val="23"/>
   </w:num>
   <w:num w:numId="4" w16cid:durableId="1388184799">
     <w:abstractNumId w:val="14"/>
   </w:num>
   <w:num w:numId="5" w16cid:durableId="132598697">
-    <w:abstractNumId w:val="30"/>
+    <w:abstractNumId w:val="31"/>
   </w:num>
   <w:num w:numId="6" w16cid:durableId="61024830">
-    <w:abstractNumId w:val="21"/>
+    <w:abstractNumId w:val="22"/>
   </w:num>
   <w:num w:numId="7" w16cid:durableId="922302567">
     <w:abstractNumId w:val="5"/>
   </w:num>
   <w:num w:numId="8" w16cid:durableId="1773940477">
-    <w:abstractNumId w:val="35"/>
+    <w:abstractNumId w:val="36"/>
   </w:num>
   <w:num w:numId="9" w16cid:durableId="348482887">
     <w:abstractNumId w:val="0"/>
@@ -10670,16 +11107,16 @@
     <w:abstractNumId w:val="7"/>
   </w:num>
   <w:num w:numId="14" w16cid:durableId="778447659">
-    <w:abstractNumId w:val="26"/>
+    <w:abstractNumId w:val="27"/>
   </w:num>
   <w:num w:numId="15" w16cid:durableId="1958029070">
-    <w:abstractNumId w:val="28"/>
+    <w:abstractNumId w:val="29"/>
   </w:num>
   <w:num w:numId="16" w16cid:durableId="483358826">
     <w:abstractNumId w:val="4"/>
   </w:num>
   <w:num w:numId="17" w16cid:durableId="1767262221">
-    <w:abstractNumId w:val="34"/>
+    <w:abstractNumId w:val="35"/>
   </w:num>
   <w:num w:numId="18" w16cid:durableId="288510722">
     <w:abstractNumId w:val="16"/>
@@ -10688,40 +11125,40 @@
     <w:abstractNumId w:val="2"/>
   </w:num>
   <w:num w:numId="20" w16cid:durableId="1581720276">
-    <w:abstractNumId w:val="38"/>
+    <w:abstractNumId w:val="39"/>
   </w:num>
   <w:num w:numId="21" w16cid:durableId="1273588952">
-    <w:abstractNumId w:val="25"/>
+    <w:abstractNumId w:val="26"/>
   </w:num>
   <w:num w:numId="22" w16cid:durableId="2073236847">
-    <w:abstractNumId w:val="29"/>
+    <w:abstractNumId w:val="30"/>
   </w:num>
   <w:num w:numId="23" w16cid:durableId="1031999561">
-    <w:abstractNumId w:val="24"/>
+    <w:abstractNumId w:val="25"/>
   </w:num>
   <w:num w:numId="24" w16cid:durableId="614604886">
     <w:abstractNumId w:val="6"/>
   </w:num>
   <w:num w:numId="25" w16cid:durableId="228465790">
-    <w:abstractNumId w:val="19"/>
+    <w:abstractNumId w:val="20"/>
   </w:num>
   <w:num w:numId="26" w16cid:durableId="2017001478">
     <w:abstractNumId w:val="1"/>
   </w:num>
   <w:num w:numId="27" w16cid:durableId="838083092">
-    <w:abstractNumId w:val="31"/>
+    <w:abstractNumId w:val="32"/>
   </w:num>
   <w:num w:numId="28" w16cid:durableId="88626750">
     <w:abstractNumId w:val="12"/>
   </w:num>
   <w:num w:numId="29" w16cid:durableId="1508715085">
-    <w:abstractNumId w:val="32"/>
+    <w:abstractNumId w:val="33"/>
   </w:num>
   <w:num w:numId="30" w16cid:durableId="1971594141">
-    <w:abstractNumId w:val="39"/>
+    <w:abstractNumId w:val="40"/>
   </w:num>
   <w:num w:numId="31" w16cid:durableId="1357079680">
-    <w:abstractNumId w:val="36"/>
+    <w:abstractNumId w:val="37"/>
   </w:num>
   <w:num w:numId="32" w16cid:durableId="270628802">
     <w:abstractNumId w:val="9"/>
@@ -10733,10 +11170,10 @@
     <w:abstractNumId w:val="15"/>
   </w:num>
   <w:num w:numId="35" w16cid:durableId="1778863183">
-    <w:abstractNumId w:val="23"/>
+    <w:abstractNumId w:val="24"/>
   </w:num>
   <w:num w:numId="36" w16cid:durableId="1231960501">
-    <w:abstractNumId w:val="33"/>
+    <w:abstractNumId w:val="34"/>
   </w:num>
   <w:num w:numId="37" w16cid:durableId="722948895">
     <w:abstractNumId w:val="11"/>
@@ -10745,10 +11182,13 @@
     <w:abstractNumId w:val="3"/>
   </w:num>
   <w:num w:numId="39" w16cid:durableId="1688211074">
-    <w:abstractNumId w:val="37"/>
+    <w:abstractNumId w:val="38"/>
   </w:num>
   <w:num w:numId="40" w16cid:durableId="549109">
-    <w:abstractNumId w:val="27"/>
+    <w:abstractNumId w:val="28"/>
+  </w:num>
+  <w:num w:numId="41" w16cid:durableId="1108349465">
+    <w:abstractNumId w:val="19"/>
   </w:num>
 </w:numbering>
 </file>
@@ -12332,6 +12772,7 @@
   </w:compat>
   <w:rsids>
     <w:rsidRoot w:val="0061242D"/>
+    <w:rsid w:val="00064580"/>
     <w:rsid w:val="00117411"/>
     <w:rsid w:val="0015275E"/>
     <w:rsid w:val="001D32B8"/>
@@ -12346,6 +12787,7 @@
     <w:rsid w:val="00C92194"/>
     <w:rsid w:val="00D11E5B"/>
     <w:rsid w:val="00F85D70"/>
+    <w:rsid w:val="00F95F68"/>
     <w:rsid w:val="00FD19F6"/>
   </w:rsids>
   <m:mathPr>

--- a/02 - LMS-SysCollege/04 - Documents/01 - Business Requirements Document (BRD).docx
+++ b/02 - LMS-SysCollege/04 - Documents/01 - Business Requirements Document (BRD).docx
@@ -3810,6 +3810,353 @@
     </w:p>
     <w:p>
       <w:pPr>
+        <w:pStyle w:val="ListParagraph"/>
+        <w:tabs>
+          <w:tab w:val="left" w:pos="0"/>
+        </w:tabs>
+        <w:spacing w:line="360" w:lineRule="auto"/>
+        <w:ind w:left="1440"/>
+        <w:jc w:val="both"/>
+        <w:rPr>
+          <w:rFonts w:ascii="Arial" w:hAnsi="Arial" w:cs="Arial"/>
+        </w:rPr>
+      </w:pPr>
+    </w:p>
+    <w:p>
+      <w:pPr>
+        <w:pStyle w:val="ListParagraph"/>
+        <w:numPr>
+          <w:ilvl w:val="0"/>
+          <w:numId w:val="17"/>
+        </w:numPr>
+        <w:tabs>
+          <w:tab w:val="left" w:pos="0"/>
+        </w:tabs>
+        <w:spacing w:line="240" w:lineRule="auto"/>
+        <w:ind w:left="0" w:firstLine="0"/>
+        <w:jc w:val="both"/>
+        <w:rPr>
+          <w:rFonts w:ascii="Arial" w:hAnsi="Arial" w:cs="Arial"/>
+          <w:b/>
+          <w:bCs/>
+          <w:sz w:val="28"/>
+          <w:szCs w:val="28"/>
+        </w:rPr>
+      </w:pPr>
+      <w:r>
+        <w:rPr>
+          <w:rFonts w:ascii="Arial" w:hAnsi="Arial" w:cs="Arial"/>
+          <w:b/>
+          <w:bCs/>
+          <w:sz w:val="28"/>
+          <w:szCs w:val="28"/>
+        </w:rPr>
+        <w:t>Project Scope</w:t>
+      </w:r>
+    </w:p>
+    <w:p>
+      <w:pPr>
+        <w:pStyle w:val="ListParagraph"/>
+        <w:tabs>
+          <w:tab w:val="left" w:pos="0"/>
+        </w:tabs>
+        <w:spacing w:line="240" w:lineRule="auto"/>
+        <w:jc w:val="both"/>
+        <w:rPr>
+          <w:rFonts w:ascii="Arial" w:hAnsi="Arial" w:cs="Arial"/>
+          <w:b/>
+          <w:bCs/>
+        </w:rPr>
+      </w:pPr>
+    </w:p>
+    <w:p>
+      <w:pPr>
+        <w:pStyle w:val="ListParagraph"/>
+        <w:numPr>
+          <w:ilvl w:val="1"/>
+          <w:numId w:val="17"/>
+        </w:numPr>
+        <w:tabs>
+          <w:tab w:val="left" w:pos="0"/>
+        </w:tabs>
+        <w:spacing w:line="360" w:lineRule="auto"/>
+        <w:ind w:firstLine="0"/>
+        <w:jc w:val="both"/>
+        <w:rPr>
+          <w:rFonts w:ascii="Arial" w:hAnsi="Arial" w:cs="Arial"/>
+          <w:b/>
+          <w:bCs/>
+        </w:rPr>
+      </w:pPr>
+      <w:r>
+        <w:rPr>
+          <w:rFonts w:ascii="Arial" w:hAnsi="Arial" w:cs="Arial"/>
+          <w:b/>
+          <w:bCs/>
+        </w:rPr>
+        <w:t>In Scope</w:t>
+      </w:r>
+    </w:p>
+    <w:p>
+      <w:pPr>
+        <w:pStyle w:val="ListParagraph"/>
+        <w:numPr>
+          <w:ilvl w:val="2"/>
+          <w:numId w:val="17"/>
+        </w:numPr>
+        <w:tabs>
+          <w:tab w:val="left" w:pos="0"/>
+        </w:tabs>
+        <w:spacing w:line="360" w:lineRule="auto"/>
+        <w:ind w:left="1440" w:firstLine="0"/>
+        <w:jc w:val="both"/>
+        <w:rPr>
+          <w:rFonts w:ascii="Arial" w:hAnsi="Arial" w:cs="Arial"/>
+        </w:rPr>
+      </w:pPr>
+      <w:r>
+        <w:rPr>
+          <w:rFonts w:ascii="Arial" w:hAnsi="Arial" w:cs="Arial"/>
+        </w:rPr>
+        <w:t>Centralized content management and learning modules</w:t>
+      </w:r>
+    </w:p>
+    <w:p>
+      <w:pPr>
+        <w:pStyle w:val="ListParagraph"/>
+        <w:numPr>
+          <w:ilvl w:val="2"/>
+          <w:numId w:val="17"/>
+        </w:numPr>
+        <w:tabs>
+          <w:tab w:val="left" w:pos="0"/>
+        </w:tabs>
+        <w:spacing w:line="360" w:lineRule="auto"/>
+        <w:ind w:left="1440" w:firstLine="0"/>
+        <w:jc w:val="both"/>
+        <w:rPr>
+          <w:rFonts w:ascii="Arial" w:hAnsi="Arial" w:cs="Arial"/>
+        </w:rPr>
+      </w:pPr>
+      <w:r>
+        <w:rPr>
+          <w:rFonts w:ascii="Arial" w:hAnsi="Arial" w:cs="Arial"/>
+        </w:rPr>
+        <w:t>Assignment submissions and grading workflows</w:t>
+      </w:r>
+    </w:p>
+    <w:p>
+      <w:pPr>
+        <w:pStyle w:val="ListParagraph"/>
+        <w:numPr>
+          <w:ilvl w:val="2"/>
+          <w:numId w:val="17"/>
+        </w:numPr>
+        <w:tabs>
+          <w:tab w:val="left" w:pos="0"/>
+        </w:tabs>
+        <w:spacing w:line="360" w:lineRule="auto"/>
+        <w:ind w:left="1440" w:firstLine="0"/>
+        <w:jc w:val="both"/>
+        <w:rPr>
+          <w:rFonts w:ascii="Arial" w:hAnsi="Arial" w:cs="Arial"/>
+        </w:rPr>
+      </w:pPr>
+      <w:r>
+        <w:rPr>
+          <w:rFonts w:ascii="Arial" w:hAnsi="Arial" w:cs="Arial"/>
+        </w:rPr>
+        <w:t>Real-time dashboards and analytics</w:t>
+      </w:r>
+    </w:p>
+    <w:p>
+      <w:pPr>
+        <w:pStyle w:val="ListParagraph"/>
+        <w:numPr>
+          <w:ilvl w:val="2"/>
+          <w:numId w:val="17"/>
+        </w:numPr>
+        <w:tabs>
+          <w:tab w:val="left" w:pos="0"/>
+        </w:tabs>
+        <w:spacing w:line="360" w:lineRule="auto"/>
+        <w:ind w:left="1440" w:firstLine="0"/>
+        <w:jc w:val="both"/>
+        <w:rPr>
+          <w:rFonts w:ascii="Arial" w:hAnsi="Arial" w:cs="Arial"/>
+        </w:rPr>
+      </w:pPr>
+      <w:r>
+        <w:rPr>
+          <w:rFonts w:ascii="Arial" w:hAnsi="Arial" w:cs="Arial"/>
+        </w:rPr>
+        <w:t>Mobile and offline access</w:t>
+      </w:r>
+    </w:p>
+    <w:p>
+      <w:pPr>
+        <w:pStyle w:val="ListParagraph"/>
+        <w:numPr>
+          <w:ilvl w:val="2"/>
+          <w:numId w:val="17"/>
+        </w:numPr>
+        <w:tabs>
+          <w:tab w:val="left" w:pos="0"/>
+        </w:tabs>
+        <w:spacing w:line="360" w:lineRule="auto"/>
+        <w:ind w:left="1440" w:firstLine="0"/>
+        <w:jc w:val="both"/>
+        <w:rPr>
+          <w:rFonts w:ascii="Arial" w:hAnsi="Arial" w:cs="Arial"/>
+        </w:rPr>
+      </w:pPr>
+      <w:r>
+        <w:rPr>
+          <w:rFonts w:ascii="Arial" w:hAnsi="Arial" w:cs="Arial"/>
+        </w:rPr>
+        <w:t>Integration with core systems (SIS, AD)</w:t>
+      </w:r>
+    </w:p>
+    <w:p>
+      <w:pPr>
+        <w:pStyle w:val="ListParagraph"/>
+        <w:numPr>
+          <w:ilvl w:val="2"/>
+          <w:numId w:val="17"/>
+        </w:numPr>
+        <w:tabs>
+          <w:tab w:val="left" w:pos="0"/>
+        </w:tabs>
+        <w:spacing w:after="0" w:line="360" w:lineRule="auto"/>
+        <w:ind w:left="1440" w:firstLine="0"/>
+        <w:jc w:val="both"/>
+        <w:rPr>
+          <w:rFonts w:ascii="Arial" w:hAnsi="Arial" w:cs="Arial"/>
+        </w:rPr>
+      </w:pPr>
+      <w:r>
+        <w:rPr>
+          <w:rFonts w:ascii="Arial" w:hAnsi="Arial" w:cs="Arial"/>
+        </w:rPr>
+        <w:t>Role-based access and permissions</w:t>
+      </w:r>
+    </w:p>
+    <w:p>
+      <w:pPr>
+        <w:pStyle w:val="ListParagraph"/>
+        <w:tabs>
+          <w:tab w:val="left" w:pos="0"/>
+        </w:tabs>
+        <w:spacing w:after="0" w:line="240" w:lineRule="auto"/>
+        <w:ind w:left="1440"/>
+        <w:jc w:val="both"/>
+        <w:rPr>
+          <w:rFonts w:ascii="Arial" w:hAnsi="Arial" w:cs="Arial"/>
+        </w:rPr>
+      </w:pPr>
+    </w:p>
+    <w:p>
+      <w:pPr>
+        <w:pStyle w:val="ListParagraph"/>
+        <w:numPr>
+          <w:ilvl w:val="1"/>
+          <w:numId w:val="17"/>
+        </w:numPr>
+        <w:tabs>
+          <w:tab w:val="left" w:pos="0"/>
+        </w:tabs>
+        <w:spacing w:line="360" w:lineRule="auto"/>
+        <w:ind w:firstLine="0"/>
+        <w:jc w:val="both"/>
+        <w:rPr>
+          <w:rFonts w:ascii="Arial" w:hAnsi="Arial" w:cs="Arial"/>
+          <w:b/>
+          <w:bCs/>
+        </w:rPr>
+      </w:pPr>
+      <w:r>
+        <w:rPr>
+          <w:rFonts w:ascii="Arial" w:hAnsi="Arial" w:cs="Arial"/>
+          <w:b/>
+          <w:bCs/>
+        </w:rPr>
+        <w:t>Out of Scope</w:t>
+      </w:r>
+    </w:p>
+    <w:p>
+      <w:pPr>
+        <w:pStyle w:val="ListParagraph"/>
+        <w:numPr>
+          <w:ilvl w:val="2"/>
+          <w:numId w:val="17"/>
+        </w:numPr>
+        <w:tabs>
+          <w:tab w:val="left" w:pos="0"/>
+        </w:tabs>
+        <w:spacing w:line="360" w:lineRule="auto"/>
+        <w:ind w:left="1440" w:firstLine="0"/>
+        <w:jc w:val="both"/>
+        <w:rPr>
+          <w:rFonts w:ascii="Arial" w:hAnsi="Arial" w:cs="Arial"/>
+        </w:rPr>
+      </w:pPr>
+      <w:r>
+        <w:rPr>
+          <w:rFonts w:ascii="Arial" w:hAnsi="Arial" w:cs="Arial"/>
+        </w:rPr>
+        <w:t>Physical infrastructure upgrades</w:t>
+      </w:r>
+    </w:p>
+    <w:p>
+      <w:pPr>
+        <w:pStyle w:val="ListParagraph"/>
+        <w:numPr>
+          <w:ilvl w:val="2"/>
+          <w:numId w:val="17"/>
+        </w:numPr>
+        <w:tabs>
+          <w:tab w:val="left" w:pos="0"/>
+        </w:tabs>
+        <w:spacing w:line="360" w:lineRule="auto"/>
+        <w:ind w:left="1440" w:firstLine="0"/>
+        <w:jc w:val="both"/>
+        <w:rPr>
+          <w:rFonts w:ascii="Arial" w:hAnsi="Arial" w:cs="Arial"/>
+        </w:rPr>
+      </w:pPr>
+      <w:r>
+        <w:rPr>
+          <w:rFonts w:ascii="Arial" w:hAnsi="Arial" w:cs="Arial"/>
+        </w:rPr>
+        <w:t>Third-party course content creation</w:t>
+      </w:r>
+    </w:p>
+    <w:p>
+      <w:pPr>
+        <w:pStyle w:val="ListParagraph"/>
+        <w:numPr>
+          <w:ilvl w:val="2"/>
+          <w:numId w:val="17"/>
+        </w:numPr>
+        <w:tabs>
+          <w:tab w:val="left" w:pos="0"/>
+        </w:tabs>
+        <w:spacing w:line="360" w:lineRule="auto"/>
+        <w:ind w:left="1440" w:firstLine="0"/>
+        <w:jc w:val="both"/>
+        <w:rPr>
+          <w:rFonts w:ascii="Arial" w:hAnsi="Arial" w:cs="Arial"/>
+        </w:rPr>
+      </w:pPr>
+      <w:r>
+        <w:rPr>
+          <w:rFonts w:ascii="Arial" w:hAnsi="Arial" w:cs="Arial"/>
+        </w:rPr>
+        <w:t>External certification or accreditation platforms</w:t>
+      </w:r>
+    </w:p>
+    <w:p>
+      <w:pPr>
         <w:tabs>
           <w:tab w:val="left" w:pos="0"/>
         </w:tabs>
@@ -7235,6 +7582,155 @@
     </w:lvl>
   </w:abstractNum>
   <w:abstractNum w:abstractNumId="12" w15:restartNumberingAfterBreak="0">
+    <w:nsid w:val="16D23533"/>
+    <w:multiLevelType w:val="multilevel"/>
+    <w:tmpl w:val="4CBA005E"/>
+    <w:lvl w:ilvl="0">
+      <w:start w:val="1"/>
+      <w:numFmt w:val="bullet"/>
+      <w:lvlText w:val=""/>
+      <w:lvlJc w:val="left"/>
+      <w:pPr>
+        <w:tabs>
+          <w:tab w:val="num" w:pos="720"/>
+        </w:tabs>
+        <w:ind w:left="720" w:hanging="360"/>
+      </w:pPr>
+      <w:rPr>
+        <w:rFonts w:ascii="Symbol" w:hAnsi="Symbol" w:hint="default"/>
+        <w:sz w:val="20"/>
+      </w:rPr>
+    </w:lvl>
+    <w:lvl w:ilvl="1" w:tentative="1">
+      <w:start w:val="1"/>
+      <w:numFmt w:val="bullet"/>
+      <w:lvlText w:val="o"/>
+      <w:lvlJc w:val="left"/>
+      <w:pPr>
+        <w:tabs>
+          <w:tab w:val="num" w:pos="1440"/>
+        </w:tabs>
+        <w:ind w:left="1440" w:hanging="360"/>
+      </w:pPr>
+      <w:rPr>
+        <w:rFonts w:ascii="Courier New" w:hAnsi="Courier New" w:hint="default"/>
+        <w:sz w:val="20"/>
+      </w:rPr>
+    </w:lvl>
+    <w:lvl w:ilvl="2" w:tentative="1">
+      <w:start w:val="1"/>
+      <w:numFmt w:val="bullet"/>
+      <w:lvlText w:val=""/>
+      <w:lvlJc w:val="left"/>
+      <w:pPr>
+        <w:tabs>
+          <w:tab w:val="num" w:pos="2160"/>
+        </w:tabs>
+        <w:ind w:left="2160" w:hanging="360"/>
+      </w:pPr>
+      <w:rPr>
+        <w:rFonts w:ascii="Wingdings" w:hAnsi="Wingdings" w:hint="default"/>
+        <w:sz w:val="20"/>
+      </w:rPr>
+    </w:lvl>
+    <w:lvl w:ilvl="3" w:tentative="1">
+      <w:start w:val="1"/>
+      <w:numFmt w:val="bullet"/>
+      <w:lvlText w:val=""/>
+      <w:lvlJc w:val="left"/>
+      <w:pPr>
+        <w:tabs>
+          <w:tab w:val="num" w:pos="2880"/>
+        </w:tabs>
+        <w:ind w:left="2880" w:hanging="360"/>
+      </w:pPr>
+      <w:rPr>
+        <w:rFonts w:ascii="Wingdings" w:hAnsi="Wingdings" w:hint="default"/>
+        <w:sz w:val="20"/>
+      </w:rPr>
+    </w:lvl>
+    <w:lvl w:ilvl="4" w:tentative="1">
+      <w:start w:val="1"/>
+      <w:numFmt w:val="bullet"/>
+      <w:lvlText w:val=""/>
+      <w:lvlJc w:val="left"/>
+      <w:pPr>
+        <w:tabs>
+          <w:tab w:val="num" w:pos="3600"/>
+        </w:tabs>
+        <w:ind w:left="3600" w:hanging="360"/>
+      </w:pPr>
+      <w:rPr>
+        <w:rFonts w:ascii="Wingdings" w:hAnsi="Wingdings" w:hint="default"/>
+        <w:sz w:val="20"/>
+      </w:rPr>
+    </w:lvl>
+    <w:lvl w:ilvl="5" w:tentative="1">
+      <w:start w:val="1"/>
+      <w:numFmt w:val="bullet"/>
+      <w:lvlText w:val=""/>
+      <w:lvlJc w:val="left"/>
+      <w:pPr>
+        <w:tabs>
+          <w:tab w:val="num" w:pos="4320"/>
+        </w:tabs>
+        <w:ind w:left="4320" w:hanging="360"/>
+      </w:pPr>
+      <w:rPr>
+        <w:rFonts w:ascii="Wingdings" w:hAnsi="Wingdings" w:hint="default"/>
+        <w:sz w:val="20"/>
+      </w:rPr>
+    </w:lvl>
+    <w:lvl w:ilvl="6" w:tentative="1">
+      <w:start w:val="1"/>
+      <w:numFmt w:val="bullet"/>
+      <w:lvlText w:val=""/>
+      <w:lvlJc w:val="left"/>
+      <w:pPr>
+        <w:tabs>
+          <w:tab w:val="num" w:pos="5040"/>
+        </w:tabs>
+        <w:ind w:left="5040" w:hanging="360"/>
+      </w:pPr>
+      <w:rPr>
+        <w:rFonts w:ascii="Wingdings" w:hAnsi="Wingdings" w:hint="default"/>
+        <w:sz w:val="20"/>
+      </w:rPr>
+    </w:lvl>
+    <w:lvl w:ilvl="7" w:tentative="1">
+      <w:start w:val="1"/>
+      <w:numFmt w:val="bullet"/>
+      <w:lvlText w:val=""/>
+      <w:lvlJc w:val="left"/>
+      <w:pPr>
+        <w:tabs>
+          <w:tab w:val="num" w:pos="5760"/>
+        </w:tabs>
+        <w:ind w:left="5760" w:hanging="360"/>
+      </w:pPr>
+      <w:rPr>
+        <w:rFonts w:ascii="Wingdings" w:hAnsi="Wingdings" w:hint="default"/>
+        <w:sz w:val="20"/>
+      </w:rPr>
+    </w:lvl>
+    <w:lvl w:ilvl="8" w:tentative="1">
+      <w:start w:val="1"/>
+      <w:numFmt w:val="bullet"/>
+      <w:lvlText w:val=""/>
+      <w:lvlJc w:val="left"/>
+      <w:pPr>
+        <w:tabs>
+          <w:tab w:val="num" w:pos="6480"/>
+        </w:tabs>
+        <w:ind w:left="6480" w:hanging="360"/>
+      </w:pPr>
+      <w:rPr>
+        <w:rFonts w:ascii="Wingdings" w:hAnsi="Wingdings" w:hint="default"/>
+        <w:sz w:val="20"/>
+      </w:rPr>
+    </w:lvl>
+  </w:abstractNum>
+  <w:abstractNum w:abstractNumId="13" w15:restartNumberingAfterBreak="0">
     <w:nsid w:val="19545F24"/>
     <w:multiLevelType w:val="multilevel"/>
     <w:tmpl w:val="8BD85FFE"/>
@@ -7383,7 +7879,7 @@
       </w:rPr>
     </w:lvl>
   </w:abstractNum>
-  <w:abstractNum w:abstractNumId="13" w15:restartNumberingAfterBreak="0">
+  <w:abstractNum w:abstractNumId="14" w15:restartNumberingAfterBreak="0">
     <w:nsid w:val="23F530C8"/>
     <w:multiLevelType w:val="multilevel"/>
     <w:tmpl w:val="8766E778"/>
@@ -7528,7 +8024,7 @@
       </w:rPr>
     </w:lvl>
   </w:abstractNum>
-  <w:abstractNum w:abstractNumId="14" w15:restartNumberingAfterBreak="0">
+  <w:abstractNum w:abstractNumId="15" w15:restartNumberingAfterBreak="0">
     <w:nsid w:val="25073288"/>
     <w:multiLevelType w:val="hybridMultilevel"/>
     <w:tmpl w:val="2236CCCA"/>
@@ -7614,7 +8110,7 @@
       </w:pPr>
     </w:lvl>
   </w:abstractNum>
-  <w:abstractNum w:abstractNumId="15" w15:restartNumberingAfterBreak="0">
+  <w:abstractNum w:abstractNumId="16" w15:restartNumberingAfterBreak="0">
     <w:nsid w:val="27164162"/>
     <w:multiLevelType w:val="multilevel"/>
     <w:tmpl w:val="2C529388"/>
@@ -7763,7 +8259,7 @@
       </w:rPr>
     </w:lvl>
   </w:abstractNum>
-  <w:abstractNum w:abstractNumId="16" w15:restartNumberingAfterBreak="0">
+  <w:abstractNum w:abstractNumId="17" w15:restartNumberingAfterBreak="0">
     <w:nsid w:val="292F33A7"/>
     <w:multiLevelType w:val="multilevel"/>
     <w:tmpl w:val="2470418A"/>
@@ -7886,7 +8382,7 @@
       </w:rPr>
     </w:lvl>
   </w:abstractNum>
-  <w:abstractNum w:abstractNumId="17" w15:restartNumberingAfterBreak="0">
+  <w:abstractNum w:abstractNumId="18" w15:restartNumberingAfterBreak="0">
     <w:nsid w:val="2B4F24B2"/>
     <w:multiLevelType w:val="multilevel"/>
     <w:tmpl w:val="1490282A"/>
@@ -8035,7 +8531,7 @@
       </w:rPr>
     </w:lvl>
   </w:abstractNum>
-  <w:abstractNum w:abstractNumId="18" w15:restartNumberingAfterBreak="0">
+  <w:abstractNum w:abstractNumId="19" w15:restartNumberingAfterBreak="0">
     <w:nsid w:val="2E604FCC"/>
     <w:multiLevelType w:val="hybridMultilevel"/>
     <w:tmpl w:val="4F26DA72"/>
@@ -8124,7 +8620,7 @@
       </w:pPr>
     </w:lvl>
   </w:abstractNum>
-  <w:abstractNum w:abstractNumId="19" w15:restartNumberingAfterBreak="0">
+  <w:abstractNum w:abstractNumId="20" w15:restartNumberingAfterBreak="0">
     <w:nsid w:val="316E7C5C"/>
     <w:multiLevelType w:val="multilevel"/>
     <w:tmpl w:val="608E9FEA"/>
@@ -8273,7 +8769,7 @@
       </w:rPr>
     </w:lvl>
   </w:abstractNum>
-  <w:abstractNum w:abstractNumId="20" w15:restartNumberingAfterBreak="0">
+  <w:abstractNum w:abstractNumId="21" w15:restartNumberingAfterBreak="0">
     <w:nsid w:val="32BB6D48"/>
     <w:multiLevelType w:val="multilevel"/>
     <w:tmpl w:val="8A2C1B0C"/>
@@ -8422,7 +8918,7 @@
       </w:rPr>
     </w:lvl>
   </w:abstractNum>
-  <w:abstractNum w:abstractNumId="21" w15:restartNumberingAfterBreak="0">
+  <w:abstractNum w:abstractNumId="22" w15:restartNumberingAfterBreak="0">
     <w:nsid w:val="34486362"/>
     <w:multiLevelType w:val="multilevel"/>
     <w:tmpl w:val="E9C84026"/>
@@ -8571,7 +9067,7 @@
       </w:rPr>
     </w:lvl>
   </w:abstractNum>
-  <w:abstractNum w:abstractNumId="22" w15:restartNumberingAfterBreak="0">
+  <w:abstractNum w:abstractNumId="23" w15:restartNumberingAfterBreak="0">
     <w:nsid w:val="35DC05C5"/>
     <w:multiLevelType w:val="hybridMultilevel"/>
     <w:tmpl w:val="28DCC414"/>
@@ -8657,7 +9153,156 @@
       </w:pPr>
     </w:lvl>
   </w:abstractNum>
-  <w:abstractNum w:abstractNumId="23" w15:restartNumberingAfterBreak="0">
+  <w:abstractNum w:abstractNumId="24" w15:restartNumberingAfterBreak="0">
+    <w:nsid w:val="37921A15"/>
+    <w:multiLevelType w:val="multilevel"/>
+    <w:tmpl w:val="824AF9BE"/>
+    <w:lvl w:ilvl="0">
+      <w:start w:val="1"/>
+      <w:numFmt w:val="bullet"/>
+      <w:lvlText w:val=""/>
+      <w:lvlJc w:val="left"/>
+      <w:pPr>
+        <w:tabs>
+          <w:tab w:val="num" w:pos="720"/>
+        </w:tabs>
+        <w:ind w:left="720" w:hanging="360"/>
+      </w:pPr>
+      <w:rPr>
+        <w:rFonts w:ascii="Symbol" w:hAnsi="Symbol" w:hint="default"/>
+        <w:sz w:val="20"/>
+      </w:rPr>
+    </w:lvl>
+    <w:lvl w:ilvl="1" w:tentative="1">
+      <w:start w:val="1"/>
+      <w:numFmt w:val="bullet"/>
+      <w:lvlText w:val="o"/>
+      <w:lvlJc w:val="left"/>
+      <w:pPr>
+        <w:tabs>
+          <w:tab w:val="num" w:pos="1440"/>
+        </w:tabs>
+        <w:ind w:left="1440" w:hanging="360"/>
+      </w:pPr>
+      <w:rPr>
+        <w:rFonts w:ascii="Courier New" w:hAnsi="Courier New" w:hint="default"/>
+        <w:sz w:val="20"/>
+      </w:rPr>
+    </w:lvl>
+    <w:lvl w:ilvl="2" w:tentative="1">
+      <w:start w:val="1"/>
+      <w:numFmt w:val="bullet"/>
+      <w:lvlText w:val=""/>
+      <w:lvlJc w:val="left"/>
+      <w:pPr>
+        <w:tabs>
+          <w:tab w:val="num" w:pos="2160"/>
+        </w:tabs>
+        <w:ind w:left="2160" w:hanging="360"/>
+      </w:pPr>
+      <w:rPr>
+        <w:rFonts w:ascii="Wingdings" w:hAnsi="Wingdings" w:hint="default"/>
+        <w:sz w:val="20"/>
+      </w:rPr>
+    </w:lvl>
+    <w:lvl w:ilvl="3" w:tentative="1">
+      <w:start w:val="1"/>
+      <w:numFmt w:val="bullet"/>
+      <w:lvlText w:val=""/>
+      <w:lvlJc w:val="left"/>
+      <w:pPr>
+        <w:tabs>
+          <w:tab w:val="num" w:pos="2880"/>
+        </w:tabs>
+        <w:ind w:left="2880" w:hanging="360"/>
+      </w:pPr>
+      <w:rPr>
+        <w:rFonts w:ascii="Wingdings" w:hAnsi="Wingdings" w:hint="default"/>
+        <w:sz w:val="20"/>
+      </w:rPr>
+    </w:lvl>
+    <w:lvl w:ilvl="4" w:tentative="1">
+      <w:start w:val="1"/>
+      <w:numFmt w:val="bullet"/>
+      <w:lvlText w:val=""/>
+      <w:lvlJc w:val="left"/>
+      <w:pPr>
+        <w:tabs>
+          <w:tab w:val="num" w:pos="3600"/>
+        </w:tabs>
+        <w:ind w:left="3600" w:hanging="360"/>
+      </w:pPr>
+      <w:rPr>
+        <w:rFonts w:ascii="Wingdings" w:hAnsi="Wingdings" w:hint="default"/>
+        <w:sz w:val="20"/>
+      </w:rPr>
+    </w:lvl>
+    <w:lvl w:ilvl="5" w:tentative="1">
+      <w:start w:val="1"/>
+      <w:numFmt w:val="bullet"/>
+      <w:lvlText w:val=""/>
+      <w:lvlJc w:val="left"/>
+      <w:pPr>
+        <w:tabs>
+          <w:tab w:val="num" w:pos="4320"/>
+        </w:tabs>
+        <w:ind w:left="4320" w:hanging="360"/>
+      </w:pPr>
+      <w:rPr>
+        <w:rFonts w:ascii="Wingdings" w:hAnsi="Wingdings" w:hint="default"/>
+        <w:sz w:val="20"/>
+      </w:rPr>
+    </w:lvl>
+    <w:lvl w:ilvl="6" w:tentative="1">
+      <w:start w:val="1"/>
+      <w:numFmt w:val="bullet"/>
+      <w:lvlText w:val=""/>
+      <w:lvlJc w:val="left"/>
+      <w:pPr>
+        <w:tabs>
+          <w:tab w:val="num" w:pos="5040"/>
+        </w:tabs>
+        <w:ind w:left="5040" w:hanging="360"/>
+      </w:pPr>
+      <w:rPr>
+        <w:rFonts w:ascii="Wingdings" w:hAnsi="Wingdings" w:hint="default"/>
+        <w:sz w:val="20"/>
+      </w:rPr>
+    </w:lvl>
+    <w:lvl w:ilvl="7" w:tentative="1">
+      <w:start w:val="1"/>
+      <w:numFmt w:val="bullet"/>
+      <w:lvlText w:val=""/>
+      <w:lvlJc w:val="left"/>
+      <w:pPr>
+        <w:tabs>
+          <w:tab w:val="num" w:pos="5760"/>
+        </w:tabs>
+        <w:ind w:left="5760" w:hanging="360"/>
+      </w:pPr>
+      <w:rPr>
+        <w:rFonts w:ascii="Wingdings" w:hAnsi="Wingdings" w:hint="default"/>
+        <w:sz w:val="20"/>
+      </w:rPr>
+    </w:lvl>
+    <w:lvl w:ilvl="8" w:tentative="1">
+      <w:start w:val="1"/>
+      <w:numFmt w:val="bullet"/>
+      <w:lvlText w:val=""/>
+      <w:lvlJc w:val="left"/>
+      <w:pPr>
+        <w:tabs>
+          <w:tab w:val="num" w:pos="6480"/>
+        </w:tabs>
+        <w:ind w:left="6480" w:hanging="360"/>
+      </w:pPr>
+      <w:rPr>
+        <w:rFonts w:ascii="Wingdings" w:hAnsi="Wingdings" w:hint="default"/>
+        <w:sz w:val="20"/>
+      </w:rPr>
+    </w:lvl>
+  </w:abstractNum>
+  <w:abstractNum w:abstractNumId="25" w15:restartNumberingAfterBreak="0">
     <w:nsid w:val="398A23FB"/>
     <w:multiLevelType w:val="hybridMultilevel"/>
     <w:tmpl w:val="7974E150"/>
@@ -8747,7 +9392,7 @@
       </w:pPr>
     </w:lvl>
   </w:abstractNum>
-  <w:abstractNum w:abstractNumId="24" w15:restartNumberingAfterBreak="0">
+  <w:abstractNum w:abstractNumId="26" w15:restartNumberingAfterBreak="0">
     <w:nsid w:val="42C37385"/>
     <w:multiLevelType w:val="multilevel"/>
     <w:tmpl w:val="2C5C0B90"/>
@@ -8896,7 +9541,7 @@
       </w:rPr>
     </w:lvl>
   </w:abstractNum>
-  <w:abstractNum w:abstractNumId="25" w15:restartNumberingAfterBreak="0">
+  <w:abstractNum w:abstractNumId="27" w15:restartNumberingAfterBreak="0">
     <w:nsid w:val="491C0132"/>
     <w:multiLevelType w:val="multilevel"/>
     <w:tmpl w:val="16F2B65C"/>
@@ -9045,7 +9690,7 @@
       </w:rPr>
     </w:lvl>
   </w:abstractNum>
-  <w:abstractNum w:abstractNumId="26" w15:restartNumberingAfterBreak="0">
+  <w:abstractNum w:abstractNumId="28" w15:restartNumberingAfterBreak="0">
     <w:nsid w:val="4C2C092A"/>
     <w:multiLevelType w:val="multilevel"/>
     <w:tmpl w:val="76565FE6"/>
@@ -9194,7 +9839,7 @@
       </w:rPr>
     </w:lvl>
   </w:abstractNum>
-  <w:abstractNum w:abstractNumId="27" w15:restartNumberingAfterBreak="0">
+  <w:abstractNum w:abstractNumId="29" w15:restartNumberingAfterBreak="0">
     <w:nsid w:val="4DF92114"/>
     <w:multiLevelType w:val="multilevel"/>
     <w:tmpl w:val="4E4E8888"/>
@@ -9307,7 +9952,7 @@
       </w:pPr>
     </w:lvl>
   </w:abstractNum>
-  <w:abstractNum w:abstractNumId="28" w15:restartNumberingAfterBreak="0">
+  <w:abstractNum w:abstractNumId="30" w15:restartNumberingAfterBreak="0">
     <w:nsid w:val="4F703531"/>
     <w:multiLevelType w:val="multilevel"/>
     <w:tmpl w:val="C5CCB068"/>
@@ -9456,7 +10101,7 @@
       </w:rPr>
     </w:lvl>
   </w:abstractNum>
-  <w:abstractNum w:abstractNumId="29" w15:restartNumberingAfterBreak="0">
+  <w:abstractNum w:abstractNumId="31" w15:restartNumberingAfterBreak="0">
     <w:nsid w:val="5175291D"/>
     <w:multiLevelType w:val="multilevel"/>
     <w:tmpl w:val="FA727DF0"/>
@@ -9569,7 +10214,7 @@
       </w:pPr>
     </w:lvl>
   </w:abstractNum>
-  <w:abstractNum w:abstractNumId="30" w15:restartNumberingAfterBreak="0">
+  <w:abstractNum w:abstractNumId="32" w15:restartNumberingAfterBreak="0">
     <w:nsid w:val="52BD5F90"/>
     <w:multiLevelType w:val="multilevel"/>
     <w:tmpl w:val="D44E40A2"/>
@@ -9718,7 +10363,7 @@
       </w:rPr>
     </w:lvl>
   </w:abstractNum>
-  <w:abstractNum w:abstractNumId="31" w15:restartNumberingAfterBreak="0">
+  <w:abstractNum w:abstractNumId="33" w15:restartNumberingAfterBreak="0">
     <w:nsid w:val="561E0028"/>
     <w:multiLevelType w:val="hybridMultilevel"/>
     <w:tmpl w:val="3C0A9468"/>
@@ -9804,7 +10449,7 @@
       </w:pPr>
     </w:lvl>
   </w:abstractNum>
-  <w:abstractNum w:abstractNumId="32" w15:restartNumberingAfterBreak="0">
+  <w:abstractNum w:abstractNumId="34" w15:restartNumberingAfterBreak="0">
     <w:nsid w:val="57813C9A"/>
     <w:multiLevelType w:val="multilevel"/>
     <w:tmpl w:val="574C78DE"/>
@@ -9953,7 +10598,7 @@
       </w:rPr>
     </w:lvl>
   </w:abstractNum>
-  <w:abstractNum w:abstractNumId="33" w15:restartNumberingAfterBreak="0">
+  <w:abstractNum w:abstractNumId="35" w15:restartNumberingAfterBreak="0">
     <w:nsid w:val="5A2E55A3"/>
     <w:multiLevelType w:val="multilevel"/>
     <w:tmpl w:val="4560C5DA"/>
@@ -10102,7 +10747,7 @@
       </w:rPr>
     </w:lvl>
   </w:abstractNum>
-  <w:abstractNum w:abstractNumId="34" w15:restartNumberingAfterBreak="0">
+  <w:abstractNum w:abstractNumId="36" w15:restartNumberingAfterBreak="0">
     <w:nsid w:val="5AD13D91"/>
     <w:multiLevelType w:val="multilevel"/>
     <w:tmpl w:val="3C086E6C"/>
@@ -10251,7 +10896,7 @@
       </w:rPr>
     </w:lvl>
   </w:abstractNum>
-  <w:abstractNum w:abstractNumId="35" w15:restartNumberingAfterBreak="0">
+  <w:abstractNum w:abstractNumId="37" w15:restartNumberingAfterBreak="0">
     <w:nsid w:val="5C0A3C65"/>
     <w:multiLevelType w:val="multilevel"/>
     <w:tmpl w:val="0B5C184C"/>
@@ -10385,7 +11030,7 @@
       </w:rPr>
     </w:lvl>
   </w:abstractNum>
-  <w:abstractNum w:abstractNumId="36" w15:restartNumberingAfterBreak="0">
+  <w:abstractNum w:abstractNumId="38" w15:restartNumberingAfterBreak="0">
     <w:nsid w:val="5D42683B"/>
     <w:multiLevelType w:val="hybridMultilevel"/>
     <w:tmpl w:val="FF0E5DAC"/>
@@ -10471,7 +11116,7 @@
       </w:pPr>
     </w:lvl>
   </w:abstractNum>
-  <w:abstractNum w:abstractNumId="37" w15:restartNumberingAfterBreak="0">
+  <w:abstractNum w:abstractNumId="39" w15:restartNumberingAfterBreak="0">
     <w:nsid w:val="5D8166B7"/>
     <w:multiLevelType w:val="multilevel"/>
     <w:tmpl w:val="765E6D46"/>
@@ -10620,7 +11265,7 @@
       </w:rPr>
     </w:lvl>
   </w:abstractNum>
-  <w:abstractNum w:abstractNumId="38" w15:restartNumberingAfterBreak="0">
+  <w:abstractNum w:abstractNumId="40" w15:restartNumberingAfterBreak="0">
     <w:nsid w:val="5E47100C"/>
     <w:multiLevelType w:val="multilevel"/>
     <w:tmpl w:val="91029648"/>
@@ -10769,7 +11414,7 @@
       </w:rPr>
     </w:lvl>
   </w:abstractNum>
-  <w:abstractNum w:abstractNumId="39" w15:restartNumberingAfterBreak="0">
+  <w:abstractNum w:abstractNumId="41" w15:restartNumberingAfterBreak="0">
     <w:nsid w:val="670B5AF5"/>
     <w:multiLevelType w:val="multilevel"/>
     <w:tmpl w:val="4C6C25A6"/>
@@ -10918,7 +11563,7 @@
       </w:rPr>
     </w:lvl>
   </w:abstractNum>
-  <w:abstractNum w:abstractNumId="40" w15:restartNumberingAfterBreak="0">
+  <w:abstractNum w:abstractNumId="42" w15:restartNumberingAfterBreak="0">
     <w:nsid w:val="785E0A23"/>
     <w:multiLevelType w:val="multilevel"/>
     <w:tmpl w:val="3A9E1E5A"/>
@@ -11068,28 +11713,28 @@
     </w:lvl>
   </w:abstractNum>
   <w:num w:numId="1" w16cid:durableId="73166230">
-    <w:abstractNumId w:val="13"/>
+    <w:abstractNumId w:val="14"/>
   </w:num>
   <w:num w:numId="2" w16cid:durableId="926117157">
-    <w:abstractNumId w:val="21"/>
+    <w:abstractNumId w:val="22"/>
   </w:num>
   <w:num w:numId="3" w16cid:durableId="529219178">
-    <w:abstractNumId w:val="23"/>
+    <w:abstractNumId w:val="25"/>
   </w:num>
   <w:num w:numId="4" w16cid:durableId="1388184799">
-    <w:abstractNumId w:val="14"/>
+    <w:abstractNumId w:val="15"/>
   </w:num>
   <w:num w:numId="5" w16cid:durableId="132598697">
-    <w:abstractNumId w:val="31"/>
+    <w:abstractNumId w:val="33"/>
   </w:num>
   <w:num w:numId="6" w16cid:durableId="61024830">
-    <w:abstractNumId w:val="22"/>
+    <w:abstractNumId w:val="23"/>
   </w:num>
   <w:num w:numId="7" w16cid:durableId="922302567">
     <w:abstractNumId w:val="5"/>
   </w:num>
   <w:num w:numId="8" w16cid:durableId="1773940477">
-    <w:abstractNumId w:val="36"/>
+    <w:abstractNumId w:val="38"/>
   </w:num>
   <w:num w:numId="9" w16cid:durableId="348482887">
     <w:abstractNumId w:val="0"/>
@@ -11098,7 +11743,7 @@
     <w:abstractNumId w:val="8"/>
   </w:num>
   <w:num w:numId="11" w16cid:durableId="2126996383">
-    <w:abstractNumId w:val="18"/>
+    <w:abstractNumId w:val="19"/>
   </w:num>
   <w:num w:numId="12" w16cid:durableId="2084637451">
     <w:abstractNumId w:val="10"/>
@@ -11107,73 +11752,73 @@
     <w:abstractNumId w:val="7"/>
   </w:num>
   <w:num w:numId="14" w16cid:durableId="778447659">
-    <w:abstractNumId w:val="27"/>
+    <w:abstractNumId w:val="29"/>
   </w:num>
   <w:num w:numId="15" w16cid:durableId="1958029070">
-    <w:abstractNumId w:val="29"/>
+    <w:abstractNumId w:val="31"/>
   </w:num>
   <w:num w:numId="16" w16cid:durableId="483358826">
     <w:abstractNumId w:val="4"/>
   </w:num>
   <w:num w:numId="17" w16cid:durableId="1767262221">
-    <w:abstractNumId w:val="35"/>
+    <w:abstractNumId w:val="37"/>
   </w:num>
   <w:num w:numId="18" w16cid:durableId="288510722">
-    <w:abstractNumId w:val="16"/>
+    <w:abstractNumId w:val="17"/>
   </w:num>
   <w:num w:numId="19" w16cid:durableId="1900624996">
     <w:abstractNumId w:val="2"/>
   </w:num>
   <w:num w:numId="20" w16cid:durableId="1581720276">
-    <w:abstractNumId w:val="39"/>
+    <w:abstractNumId w:val="41"/>
   </w:num>
   <w:num w:numId="21" w16cid:durableId="1273588952">
-    <w:abstractNumId w:val="26"/>
+    <w:abstractNumId w:val="28"/>
   </w:num>
   <w:num w:numId="22" w16cid:durableId="2073236847">
-    <w:abstractNumId w:val="30"/>
+    <w:abstractNumId w:val="32"/>
   </w:num>
   <w:num w:numId="23" w16cid:durableId="1031999561">
-    <w:abstractNumId w:val="25"/>
+    <w:abstractNumId w:val="27"/>
   </w:num>
   <w:num w:numId="24" w16cid:durableId="614604886">
     <w:abstractNumId w:val="6"/>
   </w:num>
   <w:num w:numId="25" w16cid:durableId="228465790">
-    <w:abstractNumId w:val="20"/>
+    <w:abstractNumId w:val="21"/>
   </w:num>
   <w:num w:numId="26" w16cid:durableId="2017001478">
     <w:abstractNumId w:val="1"/>
   </w:num>
   <w:num w:numId="27" w16cid:durableId="838083092">
-    <w:abstractNumId w:val="32"/>
+    <w:abstractNumId w:val="34"/>
   </w:num>
   <w:num w:numId="28" w16cid:durableId="88626750">
-    <w:abstractNumId w:val="12"/>
+    <w:abstractNumId w:val="13"/>
   </w:num>
   <w:num w:numId="29" w16cid:durableId="1508715085">
-    <w:abstractNumId w:val="33"/>
+    <w:abstractNumId w:val="35"/>
   </w:num>
   <w:num w:numId="30" w16cid:durableId="1971594141">
-    <w:abstractNumId w:val="40"/>
+    <w:abstractNumId w:val="42"/>
   </w:num>
   <w:num w:numId="31" w16cid:durableId="1357079680">
-    <w:abstractNumId w:val="37"/>
+    <w:abstractNumId w:val="39"/>
   </w:num>
   <w:num w:numId="32" w16cid:durableId="270628802">
     <w:abstractNumId w:val="9"/>
   </w:num>
   <w:num w:numId="33" w16cid:durableId="605159691">
-    <w:abstractNumId w:val="17"/>
+    <w:abstractNumId w:val="18"/>
   </w:num>
   <w:num w:numId="34" w16cid:durableId="393430641">
-    <w:abstractNumId w:val="15"/>
+    <w:abstractNumId w:val="16"/>
   </w:num>
   <w:num w:numId="35" w16cid:durableId="1778863183">
-    <w:abstractNumId w:val="24"/>
+    <w:abstractNumId w:val="26"/>
   </w:num>
   <w:num w:numId="36" w16cid:durableId="1231960501">
-    <w:abstractNumId w:val="34"/>
+    <w:abstractNumId w:val="36"/>
   </w:num>
   <w:num w:numId="37" w16cid:durableId="722948895">
     <w:abstractNumId w:val="11"/>
@@ -11182,13 +11827,19 @@
     <w:abstractNumId w:val="3"/>
   </w:num>
   <w:num w:numId="39" w16cid:durableId="1688211074">
-    <w:abstractNumId w:val="38"/>
+    <w:abstractNumId w:val="40"/>
   </w:num>
   <w:num w:numId="40" w16cid:durableId="549109">
-    <w:abstractNumId w:val="28"/>
+    <w:abstractNumId w:val="30"/>
   </w:num>
   <w:num w:numId="41" w16cid:durableId="1108349465">
-    <w:abstractNumId w:val="19"/>
+    <w:abstractNumId w:val="20"/>
+  </w:num>
+  <w:num w:numId="42" w16cid:durableId="1067458329">
+    <w:abstractNumId w:val="12"/>
+  </w:num>
+  <w:num w:numId="43" w16cid:durableId="1136798255">
+    <w:abstractNumId w:val="24"/>
   </w:num>
 </w:numbering>
 </file>
@@ -12780,9 +13431,11 @@
     <w:rsid w:val="004E2139"/>
     <w:rsid w:val="00511296"/>
     <w:rsid w:val="005A5692"/>
+    <w:rsid w:val="005F3EEF"/>
     <w:rsid w:val="0061242D"/>
     <w:rsid w:val="007B4100"/>
     <w:rsid w:val="008F1BD4"/>
+    <w:rsid w:val="00AE180A"/>
     <w:rsid w:val="00C62CF8"/>
     <w:rsid w:val="00C92194"/>
     <w:rsid w:val="00D11E5B"/>

--- a/02 - LMS-SysCollege/04 - Documents/01 - Business Requirements Document (BRD).docx
+++ b/02 - LMS-SysCollege/04 - Documents/01 - Business Requirements Document (BRD).docx
@@ -4157,6 +4157,198 @@
     </w:p>
     <w:p>
       <w:pPr>
+        <w:pStyle w:val="ListParagraph"/>
+        <w:tabs>
+          <w:tab w:val="left" w:pos="0"/>
+        </w:tabs>
+        <w:spacing w:line="240" w:lineRule="auto"/>
+        <w:ind w:left="0"/>
+        <w:jc w:val="both"/>
+        <w:rPr>
+          <w:rFonts w:ascii="Arial" w:hAnsi="Arial" w:cs="Arial"/>
+          <w:b/>
+          <w:bCs/>
+          <w:sz w:val="28"/>
+          <w:szCs w:val="28"/>
+        </w:rPr>
+      </w:pPr>
+    </w:p>
+    <w:p>
+      <w:pPr>
+        <w:pStyle w:val="ListParagraph"/>
+        <w:numPr>
+          <w:ilvl w:val="0"/>
+          <w:numId w:val="17"/>
+        </w:numPr>
+        <w:tabs>
+          <w:tab w:val="left" w:pos="0"/>
+        </w:tabs>
+        <w:spacing w:line="240" w:lineRule="auto"/>
+        <w:ind w:left="0" w:firstLine="0"/>
+        <w:jc w:val="both"/>
+        <w:rPr>
+          <w:rFonts w:ascii="Arial" w:hAnsi="Arial" w:cs="Arial"/>
+          <w:b/>
+          <w:bCs/>
+          <w:sz w:val="28"/>
+          <w:szCs w:val="28"/>
+        </w:rPr>
+      </w:pPr>
+      <w:r>
+        <w:rPr>
+          <w:rFonts w:ascii="Arial" w:hAnsi="Arial" w:cs="Arial"/>
+          <w:b/>
+          <w:bCs/>
+          <w:sz w:val="28"/>
+          <w:szCs w:val="28"/>
+        </w:rPr>
+        <w:t>Success Criteria</w:t>
+      </w:r>
+    </w:p>
+    <w:p>
+      <w:pPr>
+        <w:pStyle w:val="ListParagraph"/>
+        <w:tabs>
+          <w:tab w:val="left" w:pos="0"/>
+        </w:tabs>
+        <w:spacing w:line="360" w:lineRule="auto"/>
+        <w:jc w:val="both"/>
+        <w:rPr>
+          <w:rFonts w:ascii="Arial" w:hAnsi="Arial" w:cs="Arial"/>
+        </w:rPr>
+      </w:pPr>
+    </w:p>
+    <w:p>
+      <w:pPr>
+        <w:pStyle w:val="ListParagraph"/>
+        <w:numPr>
+          <w:ilvl w:val="1"/>
+          <w:numId w:val="17"/>
+        </w:numPr>
+        <w:tabs>
+          <w:tab w:val="left" w:pos="0"/>
+        </w:tabs>
+        <w:spacing w:line="360" w:lineRule="auto"/>
+        <w:ind w:firstLine="0"/>
+        <w:jc w:val="both"/>
+        <w:rPr>
+          <w:rFonts w:ascii="Arial" w:hAnsi="Arial" w:cs="Arial"/>
+        </w:rPr>
+      </w:pPr>
+      <w:r>
+        <w:rPr>
+          <w:rFonts w:ascii="Arial" w:hAnsi="Arial" w:cs="Arial"/>
+          <w:b/>
+          <w:bCs/>
+        </w:rPr>
+        <w:t>85%</w:t>
+      </w:r>
+      <w:r>
+        <w:rPr>
+          <w:rFonts w:ascii="Arial" w:hAnsi="Arial" w:cs="Arial"/>
+        </w:rPr>
+        <w:t xml:space="preserve"> adoption rate within one academic term</w:t>
+      </w:r>
+    </w:p>
+    <w:p>
+      <w:pPr>
+        <w:pStyle w:val="ListParagraph"/>
+        <w:numPr>
+          <w:ilvl w:val="1"/>
+          <w:numId w:val="17"/>
+        </w:numPr>
+        <w:tabs>
+          <w:tab w:val="left" w:pos="0"/>
+        </w:tabs>
+        <w:spacing w:line="360" w:lineRule="auto"/>
+        <w:ind w:firstLine="0"/>
+        <w:jc w:val="both"/>
+        <w:rPr>
+          <w:rFonts w:ascii="Arial" w:hAnsi="Arial" w:cs="Arial"/>
+        </w:rPr>
+      </w:pPr>
+      <w:r>
+        <w:rPr>
+          <w:rFonts w:ascii="Arial" w:hAnsi="Arial" w:cs="Arial"/>
+        </w:rPr>
+        <w:t xml:space="preserve">Reduction in grading and reporting time by </w:t>
+      </w:r>
+      <w:r>
+        <w:rPr>
+          <w:rFonts w:ascii="Arial" w:hAnsi="Arial" w:cs="Arial"/>
+          <w:b/>
+          <w:bCs/>
+        </w:rPr>
+        <w:t>40%</w:t>
+      </w:r>
+    </w:p>
+    <w:p>
+      <w:pPr>
+        <w:pStyle w:val="ListParagraph"/>
+        <w:numPr>
+          <w:ilvl w:val="1"/>
+          <w:numId w:val="17"/>
+        </w:numPr>
+        <w:tabs>
+          <w:tab w:val="left" w:pos="0"/>
+        </w:tabs>
+        <w:spacing w:line="360" w:lineRule="auto"/>
+        <w:ind w:firstLine="0"/>
+        <w:jc w:val="both"/>
+        <w:rPr>
+          <w:rFonts w:ascii="Arial" w:hAnsi="Arial" w:cs="Arial"/>
+        </w:rPr>
+      </w:pPr>
+      <w:r>
+        <w:rPr>
+          <w:rFonts w:ascii="Arial" w:hAnsi="Arial" w:cs="Arial"/>
+        </w:rPr>
+        <w:t xml:space="preserve">Student satisfaction score improvement by </w:t>
+      </w:r>
+      <w:r>
+        <w:rPr>
+          <w:rFonts w:ascii="Arial" w:hAnsi="Arial" w:cs="Arial"/>
+          <w:b/>
+          <w:bCs/>
+        </w:rPr>
+        <w:t>25%</w:t>
+      </w:r>
+    </w:p>
+    <w:p>
+      <w:pPr>
+        <w:pStyle w:val="ListParagraph"/>
+        <w:numPr>
+          <w:ilvl w:val="1"/>
+          <w:numId w:val="17"/>
+        </w:numPr>
+        <w:tabs>
+          <w:tab w:val="left" w:pos="0"/>
+        </w:tabs>
+        <w:spacing w:line="360" w:lineRule="auto"/>
+        <w:ind w:firstLine="0"/>
+        <w:jc w:val="both"/>
+        <w:rPr>
+          <w:rFonts w:ascii="Arial" w:hAnsi="Arial" w:cs="Arial"/>
+        </w:rPr>
+      </w:pPr>
+      <w:r>
+        <w:rPr>
+          <w:rFonts w:ascii="Arial" w:hAnsi="Arial" w:cs="Arial"/>
+          <w:b/>
+          <w:bCs/>
+        </w:rPr>
+        <w:lastRenderedPageBreak/>
+        <w:t>Real-time visibility</w:t>
+      </w:r>
+      <w:r>
+        <w:rPr>
+          <w:rFonts w:ascii="Arial" w:hAnsi="Arial" w:cs="Arial"/>
+        </w:rPr>
+        <w:t xml:space="preserve"> of academic KPIs</w:t>
+      </w:r>
+    </w:p>
+    <w:p>
+      <w:pPr>
         <w:tabs>
           <w:tab w:val="left" w:pos="0"/>
         </w:tabs>
@@ -9393,6 +9585,155 @@
     </w:lvl>
   </w:abstractNum>
   <w:abstractNum w:abstractNumId="26" w15:restartNumberingAfterBreak="0">
+    <w:nsid w:val="3AF765F5"/>
+    <w:multiLevelType w:val="multilevel"/>
+    <w:tmpl w:val="87240500"/>
+    <w:lvl w:ilvl="0">
+      <w:start w:val="1"/>
+      <w:numFmt w:val="bullet"/>
+      <w:lvlText w:val=""/>
+      <w:lvlJc w:val="left"/>
+      <w:pPr>
+        <w:tabs>
+          <w:tab w:val="num" w:pos="720"/>
+        </w:tabs>
+        <w:ind w:left="720" w:hanging="360"/>
+      </w:pPr>
+      <w:rPr>
+        <w:rFonts w:ascii="Symbol" w:hAnsi="Symbol" w:hint="default"/>
+        <w:sz w:val="20"/>
+      </w:rPr>
+    </w:lvl>
+    <w:lvl w:ilvl="1" w:tentative="1">
+      <w:start w:val="1"/>
+      <w:numFmt w:val="bullet"/>
+      <w:lvlText w:val="o"/>
+      <w:lvlJc w:val="left"/>
+      <w:pPr>
+        <w:tabs>
+          <w:tab w:val="num" w:pos="1440"/>
+        </w:tabs>
+        <w:ind w:left="1440" w:hanging="360"/>
+      </w:pPr>
+      <w:rPr>
+        <w:rFonts w:ascii="Courier New" w:hAnsi="Courier New" w:hint="default"/>
+        <w:sz w:val="20"/>
+      </w:rPr>
+    </w:lvl>
+    <w:lvl w:ilvl="2" w:tentative="1">
+      <w:start w:val="1"/>
+      <w:numFmt w:val="bullet"/>
+      <w:lvlText w:val=""/>
+      <w:lvlJc w:val="left"/>
+      <w:pPr>
+        <w:tabs>
+          <w:tab w:val="num" w:pos="2160"/>
+        </w:tabs>
+        <w:ind w:left="2160" w:hanging="360"/>
+      </w:pPr>
+      <w:rPr>
+        <w:rFonts w:ascii="Wingdings" w:hAnsi="Wingdings" w:hint="default"/>
+        <w:sz w:val="20"/>
+      </w:rPr>
+    </w:lvl>
+    <w:lvl w:ilvl="3" w:tentative="1">
+      <w:start w:val="1"/>
+      <w:numFmt w:val="bullet"/>
+      <w:lvlText w:val=""/>
+      <w:lvlJc w:val="left"/>
+      <w:pPr>
+        <w:tabs>
+          <w:tab w:val="num" w:pos="2880"/>
+        </w:tabs>
+        <w:ind w:left="2880" w:hanging="360"/>
+      </w:pPr>
+      <w:rPr>
+        <w:rFonts w:ascii="Wingdings" w:hAnsi="Wingdings" w:hint="default"/>
+        <w:sz w:val="20"/>
+      </w:rPr>
+    </w:lvl>
+    <w:lvl w:ilvl="4" w:tentative="1">
+      <w:start w:val="1"/>
+      <w:numFmt w:val="bullet"/>
+      <w:lvlText w:val=""/>
+      <w:lvlJc w:val="left"/>
+      <w:pPr>
+        <w:tabs>
+          <w:tab w:val="num" w:pos="3600"/>
+        </w:tabs>
+        <w:ind w:left="3600" w:hanging="360"/>
+      </w:pPr>
+      <w:rPr>
+        <w:rFonts w:ascii="Wingdings" w:hAnsi="Wingdings" w:hint="default"/>
+        <w:sz w:val="20"/>
+      </w:rPr>
+    </w:lvl>
+    <w:lvl w:ilvl="5" w:tentative="1">
+      <w:start w:val="1"/>
+      <w:numFmt w:val="bullet"/>
+      <w:lvlText w:val=""/>
+      <w:lvlJc w:val="left"/>
+      <w:pPr>
+        <w:tabs>
+          <w:tab w:val="num" w:pos="4320"/>
+        </w:tabs>
+        <w:ind w:left="4320" w:hanging="360"/>
+      </w:pPr>
+      <w:rPr>
+        <w:rFonts w:ascii="Wingdings" w:hAnsi="Wingdings" w:hint="default"/>
+        <w:sz w:val="20"/>
+      </w:rPr>
+    </w:lvl>
+    <w:lvl w:ilvl="6" w:tentative="1">
+      <w:start w:val="1"/>
+      <w:numFmt w:val="bullet"/>
+      <w:lvlText w:val=""/>
+      <w:lvlJc w:val="left"/>
+      <w:pPr>
+        <w:tabs>
+          <w:tab w:val="num" w:pos="5040"/>
+        </w:tabs>
+        <w:ind w:left="5040" w:hanging="360"/>
+      </w:pPr>
+      <w:rPr>
+        <w:rFonts w:ascii="Wingdings" w:hAnsi="Wingdings" w:hint="default"/>
+        <w:sz w:val="20"/>
+      </w:rPr>
+    </w:lvl>
+    <w:lvl w:ilvl="7" w:tentative="1">
+      <w:start w:val="1"/>
+      <w:numFmt w:val="bullet"/>
+      <w:lvlText w:val=""/>
+      <w:lvlJc w:val="left"/>
+      <w:pPr>
+        <w:tabs>
+          <w:tab w:val="num" w:pos="5760"/>
+        </w:tabs>
+        <w:ind w:left="5760" w:hanging="360"/>
+      </w:pPr>
+      <w:rPr>
+        <w:rFonts w:ascii="Wingdings" w:hAnsi="Wingdings" w:hint="default"/>
+        <w:sz w:val="20"/>
+      </w:rPr>
+    </w:lvl>
+    <w:lvl w:ilvl="8" w:tentative="1">
+      <w:start w:val="1"/>
+      <w:numFmt w:val="bullet"/>
+      <w:lvlText w:val=""/>
+      <w:lvlJc w:val="left"/>
+      <w:pPr>
+        <w:tabs>
+          <w:tab w:val="num" w:pos="6480"/>
+        </w:tabs>
+        <w:ind w:left="6480" w:hanging="360"/>
+      </w:pPr>
+      <w:rPr>
+        <w:rFonts w:ascii="Wingdings" w:hAnsi="Wingdings" w:hint="default"/>
+        <w:sz w:val="20"/>
+      </w:rPr>
+    </w:lvl>
+  </w:abstractNum>
+  <w:abstractNum w:abstractNumId="27" w15:restartNumberingAfterBreak="0">
     <w:nsid w:val="42C37385"/>
     <w:multiLevelType w:val="multilevel"/>
     <w:tmpl w:val="2C5C0B90"/>
@@ -9541,7 +9882,7 @@
       </w:rPr>
     </w:lvl>
   </w:abstractNum>
-  <w:abstractNum w:abstractNumId="27" w15:restartNumberingAfterBreak="0">
+  <w:abstractNum w:abstractNumId="28" w15:restartNumberingAfterBreak="0">
     <w:nsid w:val="491C0132"/>
     <w:multiLevelType w:val="multilevel"/>
     <w:tmpl w:val="16F2B65C"/>
@@ -9690,7 +10031,7 @@
       </w:rPr>
     </w:lvl>
   </w:abstractNum>
-  <w:abstractNum w:abstractNumId="28" w15:restartNumberingAfterBreak="0">
+  <w:abstractNum w:abstractNumId="29" w15:restartNumberingAfterBreak="0">
     <w:nsid w:val="4C2C092A"/>
     <w:multiLevelType w:val="multilevel"/>
     <w:tmpl w:val="76565FE6"/>
@@ -9839,7 +10180,7 @@
       </w:rPr>
     </w:lvl>
   </w:abstractNum>
-  <w:abstractNum w:abstractNumId="29" w15:restartNumberingAfterBreak="0">
+  <w:abstractNum w:abstractNumId="30" w15:restartNumberingAfterBreak="0">
     <w:nsid w:val="4DF92114"/>
     <w:multiLevelType w:val="multilevel"/>
     <w:tmpl w:val="4E4E8888"/>
@@ -9952,7 +10293,7 @@
       </w:pPr>
     </w:lvl>
   </w:abstractNum>
-  <w:abstractNum w:abstractNumId="30" w15:restartNumberingAfterBreak="0">
+  <w:abstractNum w:abstractNumId="31" w15:restartNumberingAfterBreak="0">
     <w:nsid w:val="4F703531"/>
     <w:multiLevelType w:val="multilevel"/>
     <w:tmpl w:val="C5CCB068"/>
@@ -10101,7 +10442,7 @@
       </w:rPr>
     </w:lvl>
   </w:abstractNum>
-  <w:abstractNum w:abstractNumId="31" w15:restartNumberingAfterBreak="0">
+  <w:abstractNum w:abstractNumId="32" w15:restartNumberingAfterBreak="0">
     <w:nsid w:val="5175291D"/>
     <w:multiLevelType w:val="multilevel"/>
     <w:tmpl w:val="FA727DF0"/>
@@ -10214,7 +10555,7 @@
       </w:pPr>
     </w:lvl>
   </w:abstractNum>
-  <w:abstractNum w:abstractNumId="32" w15:restartNumberingAfterBreak="0">
+  <w:abstractNum w:abstractNumId="33" w15:restartNumberingAfterBreak="0">
     <w:nsid w:val="52BD5F90"/>
     <w:multiLevelType w:val="multilevel"/>
     <w:tmpl w:val="D44E40A2"/>
@@ -10363,7 +10704,7 @@
       </w:rPr>
     </w:lvl>
   </w:abstractNum>
-  <w:abstractNum w:abstractNumId="33" w15:restartNumberingAfterBreak="0">
+  <w:abstractNum w:abstractNumId="34" w15:restartNumberingAfterBreak="0">
     <w:nsid w:val="561E0028"/>
     <w:multiLevelType w:val="hybridMultilevel"/>
     <w:tmpl w:val="3C0A9468"/>
@@ -10449,7 +10790,7 @@
       </w:pPr>
     </w:lvl>
   </w:abstractNum>
-  <w:abstractNum w:abstractNumId="34" w15:restartNumberingAfterBreak="0">
+  <w:abstractNum w:abstractNumId="35" w15:restartNumberingAfterBreak="0">
     <w:nsid w:val="57813C9A"/>
     <w:multiLevelType w:val="multilevel"/>
     <w:tmpl w:val="574C78DE"/>
@@ -10598,7 +10939,7 @@
       </w:rPr>
     </w:lvl>
   </w:abstractNum>
-  <w:abstractNum w:abstractNumId="35" w15:restartNumberingAfterBreak="0">
+  <w:abstractNum w:abstractNumId="36" w15:restartNumberingAfterBreak="0">
     <w:nsid w:val="5A2E55A3"/>
     <w:multiLevelType w:val="multilevel"/>
     <w:tmpl w:val="4560C5DA"/>
@@ -10747,7 +11088,7 @@
       </w:rPr>
     </w:lvl>
   </w:abstractNum>
-  <w:abstractNum w:abstractNumId="36" w15:restartNumberingAfterBreak="0">
+  <w:abstractNum w:abstractNumId="37" w15:restartNumberingAfterBreak="0">
     <w:nsid w:val="5AD13D91"/>
     <w:multiLevelType w:val="multilevel"/>
     <w:tmpl w:val="3C086E6C"/>
@@ -10896,7 +11237,7 @@
       </w:rPr>
     </w:lvl>
   </w:abstractNum>
-  <w:abstractNum w:abstractNumId="37" w15:restartNumberingAfterBreak="0">
+  <w:abstractNum w:abstractNumId="38" w15:restartNumberingAfterBreak="0">
     <w:nsid w:val="5C0A3C65"/>
     <w:multiLevelType w:val="multilevel"/>
     <w:tmpl w:val="0B5C184C"/>
@@ -11030,7 +11371,7 @@
       </w:rPr>
     </w:lvl>
   </w:abstractNum>
-  <w:abstractNum w:abstractNumId="38" w15:restartNumberingAfterBreak="0">
+  <w:abstractNum w:abstractNumId="39" w15:restartNumberingAfterBreak="0">
     <w:nsid w:val="5D42683B"/>
     <w:multiLevelType w:val="hybridMultilevel"/>
     <w:tmpl w:val="FF0E5DAC"/>
@@ -11116,7 +11457,7 @@
       </w:pPr>
     </w:lvl>
   </w:abstractNum>
-  <w:abstractNum w:abstractNumId="39" w15:restartNumberingAfterBreak="0">
+  <w:abstractNum w:abstractNumId="40" w15:restartNumberingAfterBreak="0">
     <w:nsid w:val="5D8166B7"/>
     <w:multiLevelType w:val="multilevel"/>
     <w:tmpl w:val="765E6D46"/>
@@ -11265,7 +11606,7 @@
       </w:rPr>
     </w:lvl>
   </w:abstractNum>
-  <w:abstractNum w:abstractNumId="40" w15:restartNumberingAfterBreak="0">
+  <w:abstractNum w:abstractNumId="41" w15:restartNumberingAfterBreak="0">
     <w:nsid w:val="5E47100C"/>
     <w:multiLevelType w:val="multilevel"/>
     <w:tmpl w:val="91029648"/>
@@ -11414,7 +11755,7 @@
       </w:rPr>
     </w:lvl>
   </w:abstractNum>
-  <w:abstractNum w:abstractNumId="41" w15:restartNumberingAfterBreak="0">
+  <w:abstractNum w:abstractNumId="42" w15:restartNumberingAfterBreak="0">
     <w:nsid w:val="670B5AF5"/>
     <w:multiLevelType w:val="multilevel"/>
     <w:tmpl w:val="4C6C25A6"/>
@@ -11563,7 +11904,7 @@
       </w:rPr>
     </w:lvl>
   </w:abstractNum>
-  <w:abstractNum w:abstractNumId="42" w15:restartNumberingAfterBreak="0">
+  <w:abstractNum w:abstractNumId="43" w15:restartNumberingAfterBreak="0">
     <w:nsid w:val="785E0A23"/>
     <w:multiLevelType w:val="multilevel"/>
     <w:tmpl w:val="3A9E1E5A"/>
@@ -11725,7 +12066,7 @@
     <w:abstractNumId w:val="15"/>
   </w:num>
   <w:num w:numId="5" w16cid:durableId="132598697">
-    <w:abstractNumId w:val="33"/>
+    <w:abstractNumId w:val="34"/>
   </w:num>
   <w:num w:numId="6" w16cid:durableId="61024830">
     <w:abstractNumId w:val="23"/>
@@ -11734,7 +12075,7 @@
     <w:abstractNumId w:val="5"/>
   </w:num>
   <w:num w:numId="8" w16cid:durableId="1773940477">
-    <w:abstractNumId w:val="38"/>
+    <w:abstractNumId w:val="39"/>
   </w:num>
   <w:num w:numId="9" w16cid:durableId="348482887">
     <w:abstractNumId w:val="0"/>
@@ -11752,16 +12093,16 @@
     <w:abstractNumId w:val="7"/>
   </w:num>
   <w:num w:numId="14" w16cid:durableId="778447659">
-    <w:abstractNumId w:val="29"/>
+    <w:abstractNumId w:val="30"/>
   </w:num>
   <w:num w:numId="15" w16cid:durableId="1958029070">
-    <w:abstractNumId w:val="31"/>
+    <w:abstractNumId w:val="32"/>
   </w:num>
   <w:num w:numId="16" w16cid:durableId="483358826">
     <w:abstractNumId w:val="4"/>
   </w:num>
   <w:num w:numId="17" w16cid:durableId="1767262221">
-    <w:abstractNumId w:val="37"/>
+    <w:abstractNumId w:val="38"/>
   </w:num>
   <w:num w:numId="18" w16cid:durableId="288510722">
     <w:abstractNumId w:val="17"/>
@@ -11770,16 +12111,16 @@
     <w:abstractNumId w:val="2"/>
   </w:num>
   <w:num w:numId="20" w16cid:durableId="1581720276">
-    <w:abstractNumId w:val="41"/>
+    <w:abstractNumId w:val="42"/>
   </w:num>
   <w:num w:numId="21" w16cid:durableId="1273588952">
-    <w:abstractNumId w:val="28"/>
+    <w:abstractNumId w:val="29"/>
   </w:num>
   <w:num w:numId="22" w16cid:durableId="2073236847">
-    <w:abstractNumId w:val="32"/>
+    <w:abstractNumId w:val="33"/>
   </w:num>
   <w:num w:numId="23" w16cid:durableId="1031999561">
-    <w:abstractNumId w:val="27"/>
+    <w:abstractNumId w:val="28"/>
   </w:num>
   <w:num w:numId="24" w16cid:durableId="614604886">
     <w:abstractNumId w:val="6"/>
@@ -11791,19 +12132,19 @@
     <w:abstractNumId w:val="1"/>
   </w:num>
   <w:num w:numId="27" w16cid:durableId="838083092">
-    <w:abstractNumId w:val="34"/>
+    <w:abstractNumId w:val="35"/>
   </w:num>
   <w:num w:numId="28" w16cid:durableId="88626750">
     <w:abstractNumId w:val="13"/>
   </w:num>
   <w:num w:numId="29" w16cid:durableId="1508715085">
-    <w:abstractNumId w:val="35"/>
+    <w:abstractNumId w:val="36"/>
   </w:num>
   <w:num w:numId="30" w16cid:durableId="1971594141">
-    <w:abstractNumId w:val="42"/>
+    <w:abstractNumId w:val="43"/>
   </w:num>
   <w:num w:numId="31" w16cid:durableId="1357079680">
-    <w:abstractNumId w:val="39"/>
+    <w:abstractNumId w:val="40"/>
   </w:num>
   <w:num w:numId="32" w16cid:durableId="270628802">
     <w:abstractNumId w:val="9"/>
@@ -11815,10 +12156,10 @@
     <w:abstractNumId w:val="16"/>
   </w:num>
   <w:num w:numId="35" w16cid:durableId="1778863183">
-    <w:abstractNumId w:val="26"/>
+    <w:abstractNumId w:val="27"/>
   </w:num>
   <w:num w:numId="36" w16cid:durableId="1231960501">
-    <w:abstractNumId w:val="36"/>
+    <w:abstractNumId w:val="37"/>
   </w:num>
   <w:num w:numId="37" w16cid:durableId="722948895">
     <w:abstractNumId w:val="11"/>
@@ -11827,10 +12168,10 @@
     <w:abstractNumId w:val="3"/>
   </w:num>
   <w:num w:numId="39" w16cid:durableId="1688211074">
-    <w:abstractNumId w:val="40"/>
+    <w:abstractNumId w:val="41"/>
   </w:num>
   <w:num w:numId="40" w16cid:durableId="549109">
-    <w:abstractNumId w:val="30"/>
+    <w:abstractNumId w:val="31"/>
   </w:num>
   <w:num w:numId="41" w16cid:durableId="1108349465">
     <w:abstractNumId w:val="20"/>
@@ -11840,6 +12181,9 @@
   </w:num>
   <w:num w:numId="43" w16cid:durableId="1136798255">
     <w:abstractNumId w:val="24"/>
+  </w:num>
+  <w:num w:numId="44" w16cid:durableId="102189204">
+    <w:abstractNumId w:val="26"/>
   </w:num>
 </w:numbering>
 </file>
@@ -13434,8 +13778,8 @@
     <w:rsid w:val="005F3EEF"/>
     <w:rsid w:val="0061242D"/>
     <w:rsid w:val="007B4100"/>
+    <w:rsid w:val="007B707D"/>
     <w:rsid w:val="008F1BD4"/>
-    <w:rsid w:val="00AE180A"/>
     <w:rsid w:val="00C62CF8"/>
     <w:rsid w:val="00C92194"/>
     <w:rsid w:val="00D11E5B"/>

--- a/02 - LMS-SysCollege/04 - Documents/01 - Business Requirements Document (BRD).docx
+++ b/02 - LMS-SysCollege/04 - Documents/01 - Business Requirements Document (BRD).docx
@@ -4349,6 +4349,276 @@
     </w:p>
     <w:p>
       <w:pPr>
+        <w:pStyle w:val="ListParagraph"/>
+        <w:tabs>
+          <w:tab w:val="left" w:pos="0"/>
+        </w:tabs>
+        <w:spacing w:line="240" w:lineRule="auto"/>
+        <w:jc w:val="both"/>
+        <w:rPr>
+          <w:rFonts w:ascii="Arial" w:hAnsi="Arial" w:cs="Arial"/>
+        </w:rPr>
+      </w:pPr>
+    </w:p>
+    <w:p>
+      <w:pPr>
+        <w:pStyle w:val="ListParagraph"/>
+        <w:numPr>
+          <w:ilvl w:val="0"/>
+          <w:numId w:val="17"/>
+        </w:numPr>
+        <w:tabs>
+          <w:tab w:val="left" w:pos="0"/>
+        </w:tabs>
+        <w:spacing w:line="240" w:lineRule="auto"/>
+        <w:ind w:left="0" w:firstLine="0"/>
+        <w:jc w:val="both"/>
+        <w:rPr>
+          <w:rFonts w:ascii="Arial" w:hAnsi="Arial" w:cs="Arial"/>
+          <w:b/>
+          <w:bCs/>
+          <w:sz w:val="28"/>
+          <w:szCs w:val="28"/>
+        </w:rPr>
+      </w:pPr>
+      <w:r>
+        <w:rPr>
+          <w:rFonts w:ascii="Arial" w:hAnsi="Arial" w:cs="Arial"/>
+          <w:b/>
+          <w:bCs/>
+          <w:sz w:val="28"/>
+          <w:szCs w:val="28"/>
+        </w:rPr>
+        <w:t>Current State</w:t>
+      </w:r>
+    </w:p>
+    <w:p>
+      <w:pPr>
+        <w:pStyle w:val="ListParagraph"/>
+        <w:tabs>
+          <w:tab w:val="left" w:pos="0"/>
+        </w:tabs>
+        <w:spacing w:line="240" w:lineRule="auto"/>
+        <w:ind w:left="0"/>
+        <w:jc w:val="both"/>
+        <w:rPr>
+          <w:rFonts w:ascii="Arial" w:hAnsi="Arial" w:cs="Arial"/>
+          <w:b/>
+          <w:bCs/>
+          <w:sz w:val="28"/>
+          <w:szCs w:val="28"/>
+        </w:rPr>
+      </w:pPr>
+    </w:p>
+    <w:p>
+      <w:pPr>
+        <w:pStyle w:val="ListParagraph"/>
+        <w:numPr>
+          <w:ilvl w:val="1"/>
+          <w:numId w:val="17"/>
+        </w:numPr>
+        <w:tabs>
+          <w:tab w:val="left" w:pos="0"/>
+        </w:tabs>
+        <w:spacing w:line="360" w:lineRule="auto"/>
+        <w:ind w:firstLine="0"/>
+        <w:jc w:val="both"/>
+        <w:rPr>
+          <w:rFonts w:ascii="Arial" w:hAnsi="Arial" w:cs="Arial"/>
+        </w:rPr>
+      </w:pPr>
+      <w:r>
+        <w:rPr>
+          <w:rFonts w:ascii="Arial" w:hAnsi="Arial" w:cs="Arial"/>
+        </w:rPr>
+        <w:t>Fragmented tools: emails, shared drives, physical materials</w:t>
+      </w:r>
+    </w:p>
+    <w:p>
+      <w:pPr>
+        <w:pStyle w:val="ListParagraph"/>
+        <w:numPr>
+          <w:ilvl w:val="1"/>
+          <w:numId w:val="17"/>
+        </w:numPr>
+        <w:tabs>
+          <w:tab w:val="left" w:pos="0"/>
+        </w:tabs>
+        <w:spacing w:line="360" w:lineRule="auto"/>
+        <w:ind w:firstLine="0"/>
+        <w:jc w:val="both"/>
+        <w:rPr>
+          <w:rFonts w:ascii="Arial" w:hAnsi="Arial" w:cs="Arial"/>
+        </w:rPr>
+      </w:pPr>
+      <w:r>
+        <w:rPr>
+          <w:rFonts w:ascii="Arial" w:hAnsi="Arial" w:cs="Arial"/>
+        </w:rPr>
+        <w:t>Manual tracking of attendance, grading, and progress</w:t>
+      </w:r>
+    </w:p>
+    <w:p>
+      <w:pPr>
+        <w:pStyle w:val="ListParagraph"/>
+        <w:numPr>
+          <w:ilvl w:val="1"/>
+          <w:numId w:val="17"/>
+        </w:numPr>
+        <w:tabs>
+          <w:tab w:val="left" w:pos="0"/>
+        </w:tabs>
+        <w:spacing w:line="360" w:lineRule="auto"/>
+        <w:ind w:firstLine="0"/>
+        <w:jc w:val="both"/>
+        <w:rPr>
+          <w:rFonts w:ascii="Arial" w:hAnsi="Arial" w:cs="Arial"/>
+        </w:rPr>
+      </w:pPr>
+      <w:r>
+        <w:rPr>
+          <w:rFonts w:ascii="Arial" w:hAnsi="Arial" w:cs="Arial"/>
+        </w:rPr>
+        <w:t>No unified view of course performance or engagement</w:t>
+      </w:r>
+    </w:p>
+    <w:p>
+      <w:pPr>
+        <w:pStyle w:val="ListParagraph"/>
+        <w:tabs>
+          <w:tab w:val="left" w:pos="0"/>
+        </w:tabs>
+        <w:spacing w:line="240" w:lineRule="auto"/>
+        <w:jc w:val="both"/>
+        <w:rPr>
+          <w:rFonts w:ascii="Arial" w:hAnsi="Arial" w:cs="Arial"/>
+        </w:rPr>
+      </w:pPr>
+    </w:p>
+    <w:p>
+      <w:pPr>
+        <w:pStyle w:val="ListParagraph"/>
+        <w:numPr>
+          <w:ilvl w:val="0"/>
+          <w:numId w:val="17"/>
+        </w:numPr>
+        <w:tabs>
+          <w:tab w:val="left" w:pos="0"/>
+        </w:tabs>
+        <w:spacing w:line="240" w:lineRule="auto"/>
+        <w:ind w:left="0" w:firstLine="0"/>
+        <w:jc w:val="both"/>
+        <w:rPr>
+          <w:rFonts w:ascii="Arial" w:hAnsi="Arial" w:cs="Arial"/>
+          <w:b/>
+          <w:bCs/>
+          <w:sz w:val="28"/>
+          <w:szCs w:val="28"/>
+        </w:rPr>
+      </w:pPr>
+      <w:r>
+        <w:rPr>
+          <w:rFonts w:ascii="Arial" w:hAnsi="Arial" w:cs="Arial"/>
+          <w:b/>
+          <w:bCs/>
+          <w:sz w:val="28"/>
+          <w:szCs w:val="28"/>
+        </w:rPr>
+        <w:t>Target State</w:t>
+      </w:r>
+    </w:p>
+    <w:p>
+      <w:pPr>
+        <w:pStyle w:val="ListParagraph"/>
+        <w:tabs>
+          <w:tab w:val="left" w:pos="0"/>
+        </w:tabs>
+        <w:spacing w:line="240" w:lineRule="auto"/>
+        <w:ind w:left="0"/>
+        <w:jc w:val="both"/>
+        <w:rPr>
+          <w:rFonts w:ascii="Arial" w:hAnsi="Arial" w:cs="Arial"/>
+          <w:b/>
+          <w:bCs/>
+          <w:sz w:val="28"/>
+          <w:szCs w:val="28"/>
+        </w:rPr>
+      </w:pPr>
+    </w:p>
+    <w:p>
+      <w:pPr>
+        <w:pStyle w:val="ListParagraph"/>
+        <w:numPr>
+          <w:ilvl w:val="1"/>
+          <w:numId w:val="17"/>
+        </w:numPr>
+        <w:tabs>
+          <w:tab w:val="left" w:pos="0"/>
+        </w:tabs>
+        <w:spacing w:line="360" w:lineRule="auto"/>
+        <w:ind w:firstLine="0"/>
+        <w:jc w:val="both"/>
+        <w:rPr>
+          <w:rFonts w:ascii="Arial" w:hAnsi="Arial" w:cs="Arial"/>
+        </w:rPr>
+      </w:pPr>
+      <w:r>
+        <w:rPr>
+          <w:rFonts w:ascii="Arial" w:hAnsi="Arial" w:cs="Arial"/>
+        </w:rPr>
+        <w:t>Centralized, secure LMS platform with integrated tools</w:t>
+      </w:r>
+    </w:p>
+    <w:p>
+      <w:pPr>
+        <w:pStyle w:val="ListParagraph"/>
+        <w:numPr>
+          <w:ilvl w:val="1"/>
+          <w:numId w:val="17"/>
+        </w:numPr>
+        <w:tabs>
+          <w:tab w:val="left" w:pos="0"/>
+        </w:tabs>
+        <w:spacing w:line="360" w:lineRule="auto"/>
+        <w:ind w:firstLine="0"/>
+        <w:jc w:val="both"/>
+        <w:rPr>
+          <w:rFonts w:ascii="Arial" w:hAnsi="Arial" w:cs="Arial"/>
+        </w:rPr>
+      </w:pPr>
+      <w:r>
+        <w:rPr>
+          <w:rFonts w:ascii="Arial" w:hAnsi="Arial" w:cs="Arial"/>
+        </w:rPr>
+        <w:t>Automated workflows and unified communication channels</w:t>
+      </w:r>
+    </w:p>
+    <w:p>
+      <w:pPr>
+        <w:pStyle w:val="ListParagraph"/>
+        <w:numPr>
+          <w:ilvl w:val="1"/>
+          <w:numId w:val="17"/>
+        </w:numPr>
+        <w:tabs>
+          <w:tab w:val="left" w:pos="0"/>
+        </w:tabs>
+        <w:spacing w:line="360" w:lineRule="auto"/>
+        <w:ind w:firstLine="0"/>
+        <w:jc w:val="both"/>
+        <w:rPr>
+          <w:rFonts w:ascii="Arial" w:hAnsi="Arial" w:cs="Arial"/>
+        </w:rPr>
+      </w:pPr>
+      <w:r>
+        <w:rPr>
+          <w:rFonts w:ascii="Arial" w:hAnsi="Arial" w:cs="Arial"/>
+        </w:rPr>
+        <w:t>Role-specific dashboards for faculty, students, and executives</w:t>
+      </w:r>
+    </w:p>
+    <w:p>
+      <w:pPr>
         <w:tabs>
           <w:tab w:val="left" w:pos="0"/>
         </w:tabs>
@@ -9883,6 +10153,155 @@
     </w:lvl>
   </w:abstractNum>
   <w:abstractNum w:abstractNumId="28" w15:restartNumberingAfterBreak="0">
+    <w:nsid w:val="46E57DD6"/>
+    <w:multiLevelType w:val="multilevel"/>
+    <w:tmpl w:val="90FA5808"/>
+    <w:lvl w:ilvl="0">
+      <w:start w:val="1"/>
+      <w:numFmt w:val="bullet"/>
+      <w:lvlText w:val=""/>
+      <w:lvlJc w:val="left"/>
+      <w:pPr>
+        <w:tabs>
+          <w:tab w:val="num" w:pos="720"/>
+        </w:tabs>
+        <w:ind w:left="720" w:hanging="360"/>
+      </w:pPr>
+      <w:rPr>
+        <w:rFonts w:ascii="Symbol" w:hAnsi="Symbol" w:hint="default"/>
+        <w:sz w:val="20"/>
+      </w:rPr>
+    </w:lvl>
+    <w:lvl w:ilvl="1" w:tentative="1">
+      <w:start w:val="1"/>
+      <w:numFmt w:val="bullet"/>
+      <w:lvlText w:val="o"/>
+      <w:lvlJc w:val="left"/>
+      <w:pPr>
+        <w:tabs>
+          <w:tab w:val="num" w:pos="1440"/>
+        </w:tabs>
+        <w:ind w:left="1440" w:hanging="360"/>
+      </w:pPr>
+      <w:rPr>
+        <w:rFonts w:ascii="Courier New" w:hAnsi="Courier New" w:hint="default"/>
+        <w:sz w:val="20"/>
+      </w:rPr>
+    </w:lvl>
+    <w:lvl w:ilvl="2" w:tentative="1">
+      <w:start w:val="1"/>
+      <w:numFmt w:val="bullet"/>
+      <w:lvlText w:val=""/>
+      <w:lvlJc w:val="left"/>
+      <w:pPr>
+        <w:tabs>
+          <w:tab w:val="num" w:pos="2160"/>
+        </w:tabs>
+        <w:ind w:left="2160" w:hanging="360"/>
+      </w:pPr>
+      <w:rPr>
+        <w:rFonts w:ascii="Wingdings" w:hAnsi="Wingdings" w:hint="default"/>
+        <w:sz w:val="20"/>
+      </w:rPr>
+    </w:lvl>
+    <w:lvl w:ilvl="3" w:tentative="1">
+      <w:start w:val="1"/>
+      <w:numFmt w:val="bullet"/>
+      <w:lvlText w:val=""/>
+      <w:lvlJc w:val="left"/>
+      <w:pPr>
+        <w:tabs>
+          <w:tab w:val="num" w:pos="2880"/>
+        </w:tabs>
+        <w:ind w:left="2880" w:hanging="360"/>
+      </w:pPr>
+      <w:rPr>
+        <w:rFonts w:ascii="Wingdings" w:hAnsi="Wingdings" w:hint="default"/>
+        <w:sz w:val="20"/>
+      </w:rPr>
+    </w:lvl>
+    <w:lvl w:ilvl="4" w:tentative="1">
+      <w:start w:val="1"/>
+      <w:numFmt w:val="bullet"/>
+      <w:lvlText w:val=""/>
+      <w:lvlJc w:val="left"/>
+      <w:pPr>
+        <w:tabs>
+          <w:tab w:val="num" w:pos="3600"/>
+        </w:tabs>
+        <w:ind w:left="3600" w:hanging="360"/>
+      </w:pPr>
+      <w:rPr>
+        <w:rFonts w:ascii="Wingdings" w:hAnsi="Wingdings" w:hint="default"/>
+        <w:sz w:val="20"/>
+      </w:rPr>
+    </w:lvl>
+    <w:lvl w:ilvl="5" w:tentative="1">
+      <w:start w:val="1"/>
+      <w:numFmt w:val="bullet"/>
+      <w:lvlText w:val=""/>
+      <w:lvlJc w:val="left"/>
+      <w:pPr>
+        <w:tabs>
+          <w:tab w:val="num" w:pos="4320"/>
+        </w:tabs>
+        <w:ind w:left="4320" w:hanging="360"/>
+      </w:pPr>
+      <w:rPr>
+        <w:rFonts w:ascii="Wingdings" w:hAnsi="Wingdings" w:hint="default"/>
+        <w:sz w:val="20"/>
+      </w:rPr>
+    </w:lvl>
+    <w:lvl w:ilvl="6" w:tentative="1">
+      <w:start w:val="1"/>
+      <w:numFmt w:val="bullet"/>
+      <w:lvlText w:val=""/>
+      <w:lvlJc w:val="left"/>
+      <w:pPr>
+        <w:tabs>
+          <w:tab w:val="num" w:pos="5040"/>
+        </w:tabs>
+        <w:ind w:left="5040" w:hanging="360"/>
+      </w:pPr>
+      <w:rPr>
+        <w:rFonts w:ascii="Wingdings" w:hAnsi="Wingdings" w:hint="default"/>
+        <w:sz w:val="20"/>
+      </w:rPr>
+    </w:lvl>
+    <w:lvl w:ilvl="7" w:tentative="1">
+      <w:start w:val="1"/>
+      <w:numFmt w:val="bullet"/>
+      <w:lvlText w:val=""/>
+      <w:lvlJc w:val="left"/>
+      <w:pPr>
+        <w:tabs>
+          <w:tab w:val="num" w:pos="5760"/>
+        </w:tabs>
+        <w:ind w:left="5760" w:hanging="360"/>
+      </w:pPr>
+      <w:rPr>
+        <w:rFonts w:ascii="Wingdings" w:hAnsi="Wingdings" w:hint="default"/>
+        <w:sz w:val="20"/>
+      </w:rPr>
+    </w:lvl>
+    <w:lvl w:ilvl="8" w:tentative="1">
+      <w:start w:val="1"/>
+      <w:numFmt w:val="bullet"/>
+      <w:lvlText w:val=""/>
+      <w:lvlJc w:val="left"/>
+      <w:pPr>
+        <w:tabs>
+          <w:tab w:val="num" w:pos="6480"/>
+        </w:tabs>
+        <w:ind w:left="6480" w:hanging="360"/>
+      </w:pPr>
+      <w:rPr>
+        <w:rFonts w:ascii="Wingdings" w:hAnsi="Wingdings" w:hint="default"/>
+        <w:sz w:val="20"/>
+      </w:rPr>
+    </w:lvl>
+  </w:abstractNum>
+  <w:abstractNum w:abstractNumId="29" w15:restartNumberingAfterBreak="0">
     <w:nsid w:val="491C0132"/>
     <w:multiLevelType w:val="multilevel"/>
     <w:tmpl w:val="16F2B65C"/>
@@ -10031,7 +10450,7 @@
       </w:rPr>
     </w:lvl>
   </w:abstractNum>
-  <w:abstractNum w:abstractNumId="29" w15:restartNumberingAfterBreak="0">
+  <w:abstractNum w:abstractNumId="30" w15:restartNumberingAfterBreak="0">
     <w:nsid w:val="4C2C092A"/>
     <w:multiLevelType w:val="multilevel"/>
     <w:tmpl w:val="76565FE6"/>
@@ -10180,7 +10599,7 @@
       </w:rPr>
     </w:lvl>
   </w:abstractNum>
-  <w:abstractNum w:abstractNumId="30" w15:restartNumberingAfterBreak="0">
+  <w:abstractNum w:abstractNumId="31" w15:restartNumberingAfterBreak="0">
     <w:nsid w:val="4DF92114"/>
     <w:multiLevelType w:val="multilevel"/>
     <w:tmpl w:val="4E4E8888"/>
@@ -10293,7 +10712,7 @@
       </w:pPr>
     </w:lvl>
   </w:abstractNum>
-  <w:abstractNum w:abstractNumId="31" w15:restartNumberingAfterBreak="0">
+  <w:abstractNum w:abstractNumId="32" w15:restartNumberingAfterBreak="0">
     <w:nsid w:val="4F703531"/>
     <w:multiLevelType w:val="multilevel"/>
     <w:tmpl w:val="C5CCB068"/>
@@ -10442,7 +10861,7 @@
       </w:rPr>
     </w:lvl>
   </w:abstractNum>
-  <w:abstractNum w:abstractNumId="32" w15:restartNumberingAfterBreak="0">
+  <w:abstractNum w:abstractNumId="33" w15:restartNumberingAfterBreak="0">
     <w:nsid w:val="5175291D"/>
     <w:multiLevelType w:val="multilevel"/>
     <w:tmpl w:val="FA727DF0"/>
@@ -10555,7 +10974,7 @@
       </w:pPr>
     </w:lvl>
   </w:abstractNum>
-  <w:abstractNum w:abstractNumId="33" w15:restartNumberingAfterBreak="0">
+  <w:abstractNum w:abstractNumId="34" w15:restartNumberingAfterBreak="0">
     <w:nsid w:val="52BD5F90"/>
     <w:multiLevelType w:val="multilevel"/>
     <w:tmpl w:val="D44E40A2"/>
@@ -10704,7 +11123,7 @@
       </w:rPr>
     </w:lvl>
   </w:abstractNum>
-  <w:abstractNum w:abstractNumId="34" w15:restartNumberingAfterBreak="0">
+  <w:abstractNum w:abstractNumId="35" w15:restartNumberingAfterBreak="0">
     <w:nsid w:val="561E0028"/>
     <w:multiLevelType w:val="hybridMultilevel"/>
     <w:tmpl w:val="3C0A9468"/>
@@ -10790,7 +11209,7 @@
       </w:pPr>
     </w:lvl>
   </w:abstractNum>
-  <w:abstractNum w:abstractNumId="35" w15:restartNumberingAfterBreak="0">
+  <w:abstractNum w:abstractNumId="36" w15:restartNumberingAfterBreak="0">
     <w:nsid w:val="57813C9A"/>
     <w:multiLevelType w:val="multilevel"/>
     <w:tmpl w:val="574C78DE"/>
@@ -10939,7 +11358,156 @@
       </w:rPr>
     </w:lvl>
   </w:abstractNum>
-  <w:abstractNum w:abstractNumId="36" w15:restartNumberingAfterBreak="0">
+  <w:abstractNum w:abstractNumId="37" w15:restartNumberingAfterBreak="0">
+    <w:nsid w:val="580C1C2A"/>
+    <w:multiLevelType w:val="multilevel"/>
+    <w:tmpl w:val="62BC5754"/>
+    <w:lvl w:ilvl="0">
+      <w:start w:val="1"/>
+      <w:numFmt w:val="bullet"/>
+      <w:lvlText w:val=""/>
+      <w:lvlJc w:val="left"/>
+      <w:pPr>
+        <w:tabs>
+          <w:tab w:val="num" w:pos="720"/>
+        </w:tabs>
+        <w:ind w:left="720" w:hanging="360"/>
+      </w:pPr>
+      <w:rPr>
+        <w:rFonts w:ascii="Symbol" w:hAnsi="Symbol" w:hint="default"/>
+        <w:sz w:val="20"/>
+      </w:rPr>
+    </w:lvl>
+    <w:lvl w:ilvl="1" w:tentative="1">
+      <w:start w:val="1"/>
+      <w:numFmt w:val="bullet"/>
+      <w:lvlText w:val="o"/>
+      <w:lvlJc w:val="left"/>
+      <w:pPr>
+        <w:tabs>
+          <w:tab w:val="num" w:pos="1440"/>
+        </w:tabs>
+        <w:ind w:left="1440" w:hanging="360"/>
+      </w:pPr>
+      <w:rPr>
+        <w:rFonts w:ascii="Courier New" w:hAnsi="Courier New" w:hint="default"/>
+        <w:sz w:val="20"/>
+      </w:rPr>
+    </w:lvl>
+    <w:lvl w:ilvl="2" w:tentative="1">
+      <w:start w:val="1"/>
+      <w:numFmt w:val="bullet"/>
+      <w:lvlText w:val=""/>
+      <w:lvlJc w:val="left"/>
+      <w:pPr>
+        <w:tabs>
+          <w:tab w:val="num" w:pos="2160"/>
+        </w:tabs>
+        <w:ind w:left="2160" w:hanging="360"/>
+      </w:pPr>
+      <w:rPr>
+        <w:rFonts w:ascii="Wingdings" w:hAnsi="Wingdings" w:hint="default"/>
+        <w:sz w:val="20"/>
+      </w:rPr>
+    </w:lvl>
+    <w:lvl w:ilvl="3" w:tentative="1">
+      <w:start w:val="1"/>
+      <w:numFmt w:val="bullet"/>
+      <w:lvlText w:val=""/>
+      <w:lvlJc w:val="left"/>
+      <w:pPr>
+        <w:tabs>
+          <w:tab w:val="num" w:pos="2880"/>
+        </w:tabs>
+        <w:ind w:left="2880" w:hanging="360"/>
+      </w:pPr>
+      <w:rPr>
+        <w:rFonts w:ascii="Wingdings" w:hAnsi="Wingdings" w:hint="default"/>
+        <w:sz w:val="20"/>
+      </w:rPr>
+    </w:lvl>
+    <w:lvl w:ilvl="4" w:tentative="1">
+      <w:start w:val="1"/>
+      <w:numFmt w:val="bullet"/>
+      <w:lvlText w:val=""/>
+      <w:lvlJc w:val="left"/>
+      <w:pPr>
+        <w:tabs>
+          <w:tab w:val="num" w:pos="3600"/>
+        </w:tabs>
+        <w:ind w:left="3600" w:hanging="360"/>
+      </w:pPr>
+      <w:rPr>
+        <w:rFonts w:ascii="Wingdings" w:hAnsi="Wingdings" w:hint="default"/>
+        <w:sz w:val="20"/>
+      </w:rPr>
+    </w:lvl>
+    <w:lvl w:ilvl="5" w:tentative="1">
+      <w:start w:val="1"/>
+      <w:numFmt w:val="bullet"/>
+      <w:lvlText w:val=""/>
+      <w:lvlJc w:val="left"/>
+      <w:pPr>
+        <w:tabs>
+          <w:tab w:val="num" w:pos="4320"/>
+        </w:tabs>
+        <w:ind w:left="4320" w:hanging="360"/>
+      </w:pPr>
+      <w:rPr>
+        <w:rFonts w:ascii="Wingdings" w:hAnsi="Wingdings" w:hint="default"/>
+        <w:sz w:val="20"/>
+      </w:rPr>
+    </w:lvl>
+    <w:lvl w:ilvl="6" w:tentative="1">
+      <w:start w:val="1"/>
+      <w:numFmt w:val="bullet"/>
+      <w:lvlText w:val=""/>
+      <w:lvlJc w:val="left"/>
+      <w:pPr>
+        <w:tabs>
+          <w:tab w:val="num" w:pos="5040"/>
+        </w:tabs>
+        <w:ind w:left="5040" w:hanging="360"/>
+      </w:pPr>
+      <w:rPr>
+        <w:rFonts w:ascii="Wingdings" w:hAnsi="Wingdings" w:hint="default"/>
+        <w:sz w:val="20"/>
+      </w:rPr>
+    </w:lvl>
+    <w:lvl w:ilvl="7" w:tentative="1">
+      <w:start w:val="1"/>
+      <w:numFmt w:val="bullet"/>
+      <w:lvlText w:val=""/>
+      <w:lvlJc w:val="left"/>
+      <w:pPr>
+        <w:tabs>
+          <w:tab w:val="num" w:pos="5760"/>
+        </w:tabs>
+        <w:ind w:left="5760" w:hanging="360"/>
+      </w:pPr>
+      <w:rPr>
+        <w:rFonts w:ascii="Wingdings" w:hAnsi="Wingdings" w:hint="default"/>
+        <w:sz w:val="20"/>
+      </w:rPr>
+    </w:lvl>
+    <w:lvl w:ilvl="8" w:tentative="1">
+      <w:start w:val="1"/>
+      <w:numFmt w:val="bullet"/>
+      <w:lvlText w:val=""/>
+      <w:lvlJc w:val="left"/>
+      <w:pPr>
+        <w:tabs>
+          <w:tab w:val="num" w:pos="6480"/>
+        </w:tabs>
+        <w:ind w:left="6480" w:hanging="360"/>
+      </w:pPr>
+      <w:rPr>
+        <w:rFonts w:ascii="Wingdings" w:hAnsi="Wingdings" w:hint="default"/>
+        <w:sz w:val="20"/>
+      </w:rPr>
+    </w:lvl>
+  </w:abstractNum>
+  <w:abstractNum w:abstractNumId="38" w15:restartNumberingAfterBreak="0">
     <w:nsid w:val="5A2E55A3"/>
     <w:multiLevelType w:val="multilevel"/>
     <w:tmpl w:val="4560C5DA"/>
@@ -11088,7 +11656,7 @@
       </w:rPr>
     </w:lvl>
   </w:abstractNum>
-  <w:abstractNum w:abstractNumId="37" w15:restartNumberingAfterBreak="0">
+  <w:abstractNum w:abstractNumId="39" w15:restartNumberingAfterBreak="0">
     <w:nsid w:val="5AD13D91"/>
     <w:multiLevelType w:val="multilevel"/>
     <w:tmpl w:val="3C086E6C"/>
@@ -11237,7 +11805,7 @@
       </w:rPr>
     </w:lvl>
   </w:abstractNum>
-  <w:abstractNum w:abstractNumId="38" w15:restartNumberingAfterBreak="0">
+  <w:abstractNum w:abstractNumId="40" w15:restartNumberingAfterBreak="0">
     <w:nsid w:val="5C0A3C65"/>
     <w:multiLevelType w:val="multilevel"/>
     <w:tmpl w:val="0B5C184C"/>
@@ -11371,7 +11939,7 @@
       </w:rPr>
     </w:lvl>
   </w:abstractNum>
-  <w:abstractNum w:abstractNumId="39" w15:restartNumberingAfterBreak="0">
+  <w:abstractNum w:abstractNumId="41" w15:restartNumberingAfterBreak="0">
     <w:nsid w:val="5D42683B"/>
     <w:multiLevelType w:val="hybridMultilevel"/>
     <w:tmpl w:val="FF0E5DAC"/>
@@ -11457,7 +12025,7 @@
       </w:pPr>
     </w:lvl>
   </w:abstractNum>
-  <w:abstractNum w:abstractNumId="40" w15:restartNumberingAfterBreak="0">
+  <w:abstractNum w:abstractNumId="42" w15:restartNumberingAfterBreak="0">
     <w:nsid w:val="5D8166B7"/>
     <w:multiLevelType w:val="multilevel"/>
     <w:tmpl w:val="765E6D46"/>
@@ -11606,7 +12174,7 @@
       </w:rPr>
     </w:lvl>
   </w:abstractNum>
-  <w:abstractNum w:abstractNumId="41" w15:restartNumberingAfterBreak="0">
+  <w:abstractNum w:abstractNumId="43" w15:restartNumberingAfterBreak="0">
     <w:nsid w:val="5E47100C"/>
     <w:multiLevelType w:val="multilevel"/>
     <w:tmpl w:val="91029648"/>
@@ -11755,7 +12323,7 @@
       </w:rPr>
     </w:lvl>
   </w:abstractNum>
-  <w:abstractNum w:abstractNumId="42" w15:restartNumberingAfterBreak="0">
+  <w:abstractNum w:abstractNumId="44" w15:restartNumberingAfterBreak="0">
     <w:nsid w:val="670B5AF5"/>
     <w:multiLevelType w:val="multilevel"/>
     <w:tmpl w:val="4C6C25A6"/>
@@ -11904,7 +12472,7 @@
       </w:rPr>
     </w:lvl>
   </w:abstractNum>
-  <w:abstractNum w:abstractNumId="43" w15:restartNumberingAfterBreak="0">
+  <w:abstractNum w:abstractNumId="45" w15:restartNumberingAfterBreak="0">
     <w:nsid w:val="785E0A23"/>
     <w:multiLevelType w:val="multilevel"/>
     <w:tmpl w:val="3A9E1E5A"/>
@@ -12066,7 +12634,7 @@
     <w:abstractNumId w:val="15"/>
   </w:num>
   <w:num w:numId="5" w16cid:durableId="132598697">
-    <w:abstractNumId w:val="34"/>
+    <w:abstractNumId w:val="35"/>
   </w:num>
   <w:num w:numId="6" w16cid:durableId="61024830">
     <w:abstractNumId w:val="23"/>
@@ -12075,7 +12643,7 @@
     <w:abstractNumId w:val="5"/>
   </w:num>
   <w:num w:numId="8" w16cid:durableId="1773940477">
-    <w:abstractNumId w:val="39"/>
+    <w:abstractNumId w:val="41"/>
   </w:num>
   <w:num w:numId="9" w16cid:durableId="348482887">
     <w:abstractNumId w:val="0"/>
@@ -12093,16 +12661,16 @@
     <w:abstractNumId w:val="7"/>
   </w:num>
   <w:num w:numId="14" w16cid:durableId="778447659">
-    <w:abstractNumId w:val="30"/>
+    <w:abstractNumId w:val="31"/>
   </w:num>
   <w:num w:numId="15" w16cid:durableId="1958029070">
-    <w:abstractNumId w:val="32"/>
+    <w:abstractNumId w:val="33"/>
   </w:num>
   <w:num w:numId="16" w16cid:durableId="483358826">
     <w:abstractNumId w:val="4"/>
   </w:num>
   <w:num w:numId="17" w16cid:durableId="1767262221">
-    <w:abstractNumId w:val="38"/>
+    <w:abstractNumId w:val="40"/>
   </w:num>
   <w:num w:numId="18" w16cid:durableId="288510722">
     <w:abstractNumId w:val="17"/>
@@ -12111,16 +12679,16 @@
     <w:abstractNumId w:val="2"/>
   </w:num>
   <w:num w:numId="20" w16cid:durableId="1581720276">
-    <w:abstractNumId w:val="42"/>
+    <w:abstractNumId w:val="44"/>
   </w:num>
   <w:num w:numId="21" w16cid:durableId="1273588952">
-    <w:abstractNumId w:val="29"/>
+    <w:abstractNumId w:val="30"/>
   </w:num>
   <w:num w:numId="22" w16cid:durableId="2073236847">
-    <w:abstractNumId w:val="33"/>
+    <w:abstractNumId w:val="34"/>
   </w:num>
   <w:num w:numId="23" w16cid:durableId="1031999561">
-    <w:abstractNumId w:val="28"/>
+    <w:abstractNumId w:val="29"/>
   </w:num>
   <w:num w:numId="24" w16cid:durableId="614604886">
     <w:abstractNumId w:val="6"/>
@@ -12132,19 +12700,19 @@
     <w:abstractNumId w:val="1"/>
   </w:num>
   <w:num w:numId="27" w16cid:durableId="838083092">
-    <w:abstractNumId w:val="35"/>
+    <w:abstractNumId w:val="36"/>
   </w:num>
   <w:num w:numId="28" w16cid:durableId="88626750">
     <w:abstractNumId w:val="13"/>
   </w:num>
   <w:num w:numId="29" w16cid:durableId="1508715085">
-    <w:abstractNumId w:val="36"/>
+    <w:abstractNumId w:val="38"/>
   </w:num>
   <w:num w:numId="30" w16cid:durableId="1971594141">
-    <w:abstractNumId w:val="43"/>
+    <w:abstractNumId w:val="45"/>
   </w:num>
   <w:num w:numId="31" w16cid:durableId="1357079680">
-    <w:abstractNumId w:val="40"/>
+    <w:abstractNumId w:val="42"/>
   </w:num>
   <w:num w:numId="32" w16cid:durableId="270628802">
     <w:abstractNumId w:val="9"/>
@@ -12159,7 +12727,7 @@
     <w:abstractNumId w:val="27"/>
   </w:num>
   <w:num w:numId="36" w16cid:durableId="1231960501">
-    <w:abstractNumId w:val="37"/>
+    <w:abstractNumId w:val="39"/>
   </w:num>
   <w:num w:numId="37" w16cid:durableId="722948895">
     <w:abstractNumId w:val="11"/>
@@ -12168,10 +12736,10 @@
     <w:abstractNumId w:val="3"/>
   </w:num>
   <w:num w:numId="39" w16cid:durableId="1688211074">
-    <w:abstractNumId w:val="41"/>
+    <w:abstractNumId w:val="43"/>
   </w:num>
   <w:num w:numId="40" w16cid:durableId="549109">
-    <w:abstractNumId w:val="31"/>
+    <w:abstractNumId w:val="32"/>
   </w:num>
   <w:num w:numId="41" w16cid:durableId="1108349465">
     <w:abstractNumId w:val="20"/>
@@ -12184,6 +12752,12 @@
   </w:num>
   <w:num w:numId="44" w16cid:durableId="102189204">
     <w:abstractNumId w:val="26"/>
+  </w:num>
+  <w:num w:numId="45" w16cid:durableId="1305886956">
+    <w:abstractNumId w:val="37"/>
+  </w:num>
+  <w:num w:numId="46" w16cid:durableId="1358389854">
+    <w:abstractNumId w:val="28"/>
   </w:num>
 </w:numbering>
 </file>
@@ -13775,10 +14349,10 @@
     <w:rsid w:val="004E2139"/>
     <w:rsid w:val="00511296"/>
     <w:rsid w:val="005A5692"/>
+    <w:rsid w:val="005F18AF"/>
     <w:rsid w:val="005F3EEF"/>
     <w:rsid w:val="0061242D"/>
     <w:rsid w:val="007B4100"/>
-    <w:rsid w:val="007B707D"/>
     <w:rsid w:val="008F1BD4"/>
     <w:rsid w:val="00C62CF8"/>
     <w:rsid w:val="00C92194"/>

--- a/02 - LMS-SysCollege/04 - Documents/01 - Business Requirements Document (BRD).docx
+++ b/02 - LMS-SysCollege/04 - Documents/01 - Business Requirements Document (BRD).docx
@@ -2260,14 +2260,15 @@
     <w:tbl>
       <w:tblPr>
         <w:tblStyle w:val="PlainTable3"/>
-        <w:tblW w:w="9090" w:type="dxa"/>
+        <w:tblW w:w="8370" w:type="dxa"/>
+        <w:tblInd w:w="720" w:type="dxa"/>
         <w:tblLook w:val="04A0" w:firstRow="1" w:lastRow="0" w:firstColumn="1" w:lastColumn="0" w:noHBand="0" w:noVBand="1"/>
       </w:tblPr>
       <w:tblGrid>
-        <w:gridCol w:w="355"/>
-        <w:gridCol w:w="1624"/>
-        <w:gridCol w:w="1979"/>
-        <w:gridCol w:w="2522"/>
+        <w:gridCol w:w="450"/>
+        <w:gridCol w:w="1530"/>
+        <w:gridCol w:w="1710"/>
+        <w:gridCol w:w="2070"/>
         <w:gridCol w:w="2610"/>
       </w:tblGrid>
       <w:tr>
@@ -2277,7 +2278,7 @@
         <w:tc>
           <w:tcPr>
             <w:cnfStyle w:val="001000000100" w:firstRow="0" w:lastRow="0" w:firstColumn="1" w:lastColumn="0" w:oddVBand="0" w:evenVBand="0" w:oddHBand="0" w:evenHBand="0" w:firstRowFirstColumn="1" w:firstRowLastColumn="0" w:lastRowFirstColumn="0" w:lastRowLastColumn="0"/>
-            <w:tcW w:w="355" w:type="dxa"/>
+            <w:tcW w:w="450" w:type="dxa"/>
           </w:tcPr>
           <w:p>
             <w:pPr>
@@ -2296,7 +2297,7 @@
         </w:tc>
         <w:tc>
           <w:tcPr>
-            <w:tcW w:w="1624" w:type="dxa"/>
+            <w:tcW w:w="1530" w:type="dxa"/>
           </w:tcPr>
           <w:p>
             <w:pPr>
@@ -2316,7 +2317,7 @@
         </w:tc>
         <w:tc>
           <w:tcPr>
-            <w:tcW w:w="1979" w:type="dxa"/>
+            <w:tcW w:w="1710" w:type="dxa"/>
           </w:tcPr>
           <w:p>
             <w:pPr>
@@ -2336,7 +2337,7 @@
         </w:tc>
         <w:tc>
           <w:tcPr>
-            <w:tcW w:w="2522" w:type="dxa"/>
+            <w:tcW w:w="2070" w:type="dxa"/>
           </w:tcPr>
           <w:p>
             <w:pPr>
@@ -2382,7 +2383,7 @@
         <w:tc>
           <w:tcPr>
             <w:cnfStyle w:val="001000000000" w:firstRow="0" w:lastRow="0" w:firstColumn="1" w:lastColumn="0" w:oddVBand="0" w:evenVBand="0" w:oddHBand="0" w:evenHBand="0" w:firstRowFirstColumn="0" w:firstRowLastColumn="0" w:lastRowFirstColumn="0" w:lastRowLastColumn="0"/>
-            <w:tcW w:w="355" w:type="dxa"/>
+            <w:tcW w:w="450" w:type="dxa"/>
           </w:tcPr>
           <w:p>
             <w:pPr>
@@ -2401,7 +2402,7 @@
         </w:tc>
         <w:tc>
           <w:tcPr>
-            <w:tcW w:w="1624" w:type="dxa"/>
+            <w:tcW w:w="1530" w:type="dxa"/>
           </w:tcPr>
           <w:p>
             <w:pPr>
@@ -2421,7 +2422,7 @@
         </w:tc>
         <w:tc>
           <w:tcPr>
-            <w:tcW w:w="1979" w:type="dxa"/>
+            <w:tcW w:w="1710" w:type="dxa"/>
           </w:tcPr>
           <w:p>
             <w:pPr>
@@ -2441,7 +2442,7 @@
         </w:tc>
         <w:tc>
           <w:tcPr>
-            <w:tcW w:w="2522" w:type="dxa"/>
+            <w:tcW w:w="2070" w:type="dxa"/>
           </w:tcPr>
           <w:p>
             <w:pPr>
@@ -2683,13 +2684,14 @@
     <w:tbl>
       <w:tblPr>
         <w:tblStyle w:val="PlainTable3"/>
-        <w:tblW w:w="9090" w:type="dxa"/>
+        <w:tblW w:w="8370" w:type="dxa"/>
+        <w:tblInd w:w="720" w:type="dxa"/>
         <w:tblLook w:val="04A0" w:firstRow="1" w:lastRow="0" w:firstColumn="1" w:lastColumn="0" w:noHBand="0" w:noVBand="1"/>
       </w:tblPr>
       <w:tblGrid>
-        <w:gridCol w:w="355"/>
-        <w:gridCol w:w="2885"/>
-        <w:gridCol w:w="5850"/>
+        <w:gridCol w:w="540"/>
+        <w:gridCol w:w="2038"/>
+        <w:gridCol w:w="5792"/>
       </w:tblGrid>
       <w:tr>
         <w:trPr>
@@ -2698,7 +2700,7 @@
         <w:tc>
           <w:tcPr>
             <w:cnfStyle w:val="001000000100" w:firstRow="0" w:lastRow="0" w:firstColumn="1" w:lastColumn="0" w:oddVBand="0" w:evenVBand="0" w:oddHBand="0" w:evenHBand="0" w:firstRowFirstColumn="1" w:firstRowLastColumn="0" w:lastRowFirstColumn="0" w:lastRowLastColumn="0"/>
-            <w:tcW w:w="355" w:type="dxa"/>
+            <w:tcW w:w="540" w:type="dxa"/>
           </w:tcPr>
           <w:p>
             <w:pPr>
@@ -2717,7 +2719,7 @@
         </w:tc>
         <w:tc>
           <w:tcPr>
-            <w:tcW w:w="2885" w:type="dxa"/>
+            <w:tcW w:w="2038" w:type="dxa"/>
           </w:tcPr>
           <w:p>
             <w:pPr>
@@ -2737,7 +2739,7 @@
         </w:tc>
         <w:tc>
           <w:tcPr>
-            <w:tcW w:w="5850" w:type="dxa"/>
+            <w:tcW w:w="5792" w:type="dxa"/>
           </w:tcPr>
           <w:p>
             <w:pPr>
@@ -2763,7 +2765,7 @@
         <w:tc>
           <w:tcPr>
             <w:cnfStyle w:val="001000000000" w:firstRow="0" w:lastRow="0" w:firstColumn="1" w:lastColumn="0" w:oddVBand="0" w:evenVBand="0" w:oddHBand="0" w:evenHBand="0" w:firstRowFirstColumn="0" w:firstRowLastColumn="0" w:lastRowFirstColumn="0" w:lastRowLastColumn="0"/>
-            <w:tcW w:w="355" w:type="dxa"/>
+            <w:tcW w:w="540" w:type="dxa"/>
           </w:tcPr>
           <w:p>
             <w:pPr>
@@ -2782,7 +2784,7 @@
         </w:tc>
         <w:tc>
           <w:tcPr>
-            <w:tcW w:w="2885" w:type="dxa"/>
+            <w:tcW w:w="2038" w:type="dxa"/>
           </w:tcPr>
           <w:p>
             <w:pPr>
@@ -2802,7 +2804,7 @@
         </w:tc>
         <w:tc>
           <w:tcPr>
-            <w:tcW w:w="5850" w:type="dxa"/>
+            <w:tcW w:w="5792" w:type="dxa"/>
           </w:tcPr>
           <w:p>
             <w:pPr>
@@ -2825,7 +2827,7 @@
         <w:tc>
           <w:tcPr>
             <w:cnfStyle w:val="001000000000" w:firstRow="0" w:lastRow="0" w:firstColumn="1" w:lastColumn="0" w:oddVBand="0" w:evenVBand="0" w:oddHBand="0" w:evenHBand="0" w:firstRowFirstColumn="0" w:firstRowLastColumn="0" w:lastRowFirstColumn="0" w:lastRowLastColumn="0"/>
-            <w:tcW w:w="355" w:type="dxa"/>
+            <w:tcW w:w="540" w:type="dxa"/>
           </w:tcPr>
           <w:p>
             <w:pPr>
@@ -2844,7 +2846,7 @@
         </w:tc>
         <w:tc>
           <w:tcPr>
-            <w:tcW w:w="2885" w:type="dxa"/>
+            <w:tcW w:w="2038" w:type="dxa"/>
           </w:tcPr>
           <w:p>
             <w:pPr>
@@ -2864,7 +2866,7 @@
         </w:tc>
         <w:tc>
           <w:tcPr>
-            <w:tcW w:w="5850" w:type="dxa"/>
+            <w:tcW w:w="5792" w:type="dxa"/>
           </w:tcPr>
           <w:p>
             <w:pPr>
@@ -2890,7 +2892,7 @@
         <w:tc>
           <w:tcPr>
             <w:cnfStyle w:val="001000000000" w:firstRow="0" w:lastRow="0" w:firstColumn="1" w:lastColumn="0" w:oddVBand="0" w:evenVBand="0" w:oddHBand="0" w:evenHBand="0" w:firstRowFirstColumn="0" w:firstRowLastColumn="0" w:lastRowFirstColumn="0" w:lastRowLastColumn="0"/>
-            <w:tcW w:w="355" w:type="dxa"/>
+            <w:tcW w:w="540" w:type="dxa"/>
           </w:tcPr>
           <w:p>
             <w:pPr>
@@ -2909,7 +2911,7 @@
         </w:tc>
         <w:tc>
           <w:tcPr>
-            <w:tcW w:w="2885" w:type="dxa"/>
+            <w:tcW w:w="2038" w:type="dxa"/>
           </w:tcPr>
           <w:p>
             <w:pPr>
@@ -2929,7 +2931,7 @@
         </w:tc>
         <w:tc>
           <w:tcPr>
-            <w:tcW w:w="5850" w:type="dxa"/>
+            <w:tcW w:w="5792" w:type="dxa"/>
           </w:tcPr>
           <w:p>
             <w:pPr>
@@ -2952,7 +2954,7 @@
         <w:tc>
           <w:tcPr>
             <w:cnfStyle w:val="001000000000" w:firstRow="0" w:lastRow="0" w:firstColumn="1" w:lastColumn="0" w:oddVBand="0" w:evenVBand="0" w:oddHBand="0" w:evenHBand="0" w:firstRowFirstColumn="0" w:firstRowLastColumn="0" w:lastRowFirstColumn="0" w:lastRowLastColumn="0"/>
-            <w:tcW w:w="355" w:type="dxa"/>
+            <w:tcW w:w="540" w:type="dxa"/>
           </w:tcPr>
           <w:p>
             <w:pPr>
@@ -2971,7 +2973,7 @@
         </w:tc>
         <w:tc>
           <w:tcPr>
-            <w:tcW w:w="2885" w:type="dxa"/>
+            <w:tcW w:w="2038" w:type="dxa"/>
           </w:tcPr>
           <w:p>
             <w:pPr>
@@ -2991,7 +2993,7 @@
         </w:tc>
         <w:tc>
           <w:tcPr>
-            <w:tcW w:w="5850" w:type="dxa"/>
+            <w:tcW w:w="5792" w:type="dxa"/>
           </w:tcPr>
           <w:p>
             <w:pPr>
@@ -3017,7 +3019,7 @@
         <w:tc>
           <w:tcPr>
             <w:cnfStyle w:val="001000000000" w:firstRow="0" w:lastRow="0" w:firstColumn="1" w:lastColumn="0" w:oddVBand="0" w:evenVBand="0" w:oddHBand="0" w:evenHBand="0" w:firstRowFirstColumn="0" w:firstRowLastColumn="0" w:lastRowFirstColumn="0" w:lastRowLastColumn="0"/>
-            <w:tcW w:w="355" w:type="dxa"/>
+            <w:tcW w:w="540" w:type="dxa"/>
           </w:tcPr>
           <w:p>
             <w:pPr>
@@ -3036,7 +3038,7 @@
         </w:tc>
         <w:tc>
           <w:tcPr>
-            <w:tcW w:w="2885" w:type="dxa"/>
+            <w:tcW w:w="2038" w:type="dxa"/>
           </w:tcPr>
           <w:p>
             <w:pPr>
@@ -3056,7 +3058,7 @@
         </w:tc>
         <w:tc>
           <w:tcPr>
-            <w:tcW w:w="5850" w:type="dxa"/>
+            <w:tcW w:w="5792" w:type="dxa"/>
           </w:tcPr>
           <w:p>
             <w:pPr>
@@ -4617,6 +4619,350 @@
         <w:t>Role-specific dashboards for faculty, students, and executives</w:t>
       </w:r>
     </w:p>
+    <w:p>
+      <w:pPr>
+        <w:pStyle w:val="ListParagraph"/>
+        <w:tabs>
+          <w:tab w:val="left" w:pos="0"/>
+        </w:tabs>
+        <w:spacing w:line="240" w:lineRule="auto"/>
+        <w:jc w:val="both"/>
+        <w:rPr>
+          <w:rFonts w:ascii="Arial" w:hAnsi="Arial" w:cs="Arial"/>
+        </w:rPr>
+      </w:pPr>
+    </w:p>
+    <w:p>
+      <w:pPr>
+        <w:pStyle w:val="ListParagraph"/>
+        <w:numPr>
+          <w:ilvl w:val="0"/>
+          <w:numId w:val="17"/>
+        </w:numPr>
+        <w:tabs>
+          <w:tab w:val="left" w:pos="0"/>
+        </w:tabs>
+        <w:spacing w:line="240" w:lineRule="auto"/>
+        <w:ind w:left="0" w:firstLine="0"/>
+        <w:jc w:val="both"/>
+        <w:rPr>
+          <w:rFonts w:ascii="Arial" w:hAnsi="Arial" w:cs="Arial"/>
+          <w:b/>
+          <w:bCs/>
+          <w:sz w:val="28"/>
+          <w:szCs w:val="28"/>
+        </w:rPr>
+      </w:pPr>
+      <w:r>
+        <w:rPr>
+          <w:rFonts w:ascii="Arial" w:hAnsi="Arial" w:cs="Arial"/>
+          <w:b/>
+          <w:bCs/>
+          <w:sz w:val="28"/>
+          <w:szCs w:val="28"/>
+        </w:rPr>
+        <w:t>RAID (Risks, Assumptions, Issues, Dependencies)</w:t>
+      </w:r>
+    </w:p>
+    <w:p>
+      <w:pPr>
+        <w:pStyle w:val="ListParagraph"/>
+        <w:tabs>
+          <w:tab w:val="left" w:pos="0"/>
+        </w:tabs>
+        <w:spacing w:line="240" w:lineRule="auto"/>
+        <w:ind w:left="0"/>
+        <w:jc w:val="both"/>
+        <w:rPr>
+          <w:rFonts w:ascii="Arial" w:hAnsi="Arial" w:cs="Arial"/>
+          <w:b/>
+          <w:bCs/>
+          <w:sz w:val="28"/>
+          <w:szCs w:val="28"/>
+        </w:rPr>
+      </w:pPr>
+    </w:p>
+    <w:tbl>
+      <w:tblPr>
+        <w:tblStyle w:val="PlainTable3"/>
+        <w:tblW w:w="8370" w:type="dxa"/>
+        <w:tblInd w:w="720" w:type="dxa"/>
+        <w:tblLook w:val="04A0" w:firstRow="1" w:lastRow="0" w:firstColumn="1" w:lastColumn="0" w:noHBand="0" w:noVBand="1"/>
+      </w:tblPr>
+      <w:tblGrid>
+        <w:gridCol w:w="2250"/>
+        <w:gridCol w:w="6120"/>
+      </w:tblGrid>
+      <w:tr>
+        <w:trPr>
+          <w:cnfStyle w:val="100000000000" w:firstRow="1" w:lastRow="0" w:firstColumn="0" w:lastColumn="0" w:oddVBand="0" w:evenVBand="0" w:oddHBand="0" w:evenHBand="0" w:firstRowFirstColumn="0" w:firstRowLastColumn="0" w:lastRowFirstColumn="0" w:lastRowLastColumn="0"/>
+        </w:trPr>
+        <w:tc>
+          <w:tcPr>
+            <w:cnfStyle w:val="001000000100" w:firstRow="0" w:lastRow="0" w:firstColumn="1" w:lastColumn="0" w:oddVBand="0" w:evenVBand="0" w:oddHBand="0" w:evenHBand="0" w:firstRowFirstColumn="1" w:firstRowLastColumn="0" w:lastRowFirstColumn="0" w:lastRowLastColumn="0"/>
+            <w:tcW w:w="2250" w:type="dxa"/>
+            <w:hideMark/>
+          </w:tcPr>
+          <w:p>
+            <w:pPr>
+              <w:tabs>
+                <w:tab w:val="left" w:pos="0"/>
+              </w:tabs>
+              <w:spacing w:after="160" w:line="360" w:lineRule="auto"/>
+              <w:jc w:val="both"/>
+              <w:rPr>
+                <w:rFonts w:ascii="Arial" w:hAnsi="Arial" w:cs="Arial"/>
+              </w:rPr>
+            </w:pPr>
+            <w:r>
+              <w:rPr>
+                <w:rFonts w:ascii="Arial" w:hAnsi="Arial" w:cs="Arial"/>
+              </w:rPr>
+              <w:t>Type</w:t>
+            </w:r>
+          </w:p>
+        </w:tc>
+        <w:tc>
+          <w:tcPr>
+            <w:tcW w:w="6120" w:type="dxa"/>
+            <w:hideMark/>
+          </w:tcPr>
+          <w:p>
+            <w:pPr>
+              <w:tabs>
+                <w:tab w:val="left" w:pos="0"/>
+              </w:tabs>
+              <w:spacing w:after="160" w:line="360" w:lineRule="auto"/>
+              <w:jc w:val="both"/>
+              <w:cnfStyle w:val="100000000000" w:firstRow="1" w:lastRow="0" w:firstColumn="0" w:lastColumn="0" w:oddVBand="0" w:evenVBand="0" w:oddHBand="0" w:evenHBand="0" w:firstRowFirstColumn="0" w:firstRowLastColumn="0" w:lastRowFirstColumn="0" w:lastRowLastColumn="0"/>
+              <w:rPr>
+                <w:rFonts w:ascii="Arial" w:hAnsi="Arial" w:cs="Arial"/>
+              </w:rPr>
+            </w:pPr>
+            <w:r>
+              <w:rPr>
+                <w:rFonts w:ascii="Arial" w:hAnsi="Arial" w:cs="Arial"/>
+              </w:rPr>
+              <w:t>Description</w:t>
+            </w:r>
+          </w:p>
+        </w:tc>
+      </w:tr>
+      <w:tr>
+        <w:trPr>
+          <w:cnfStyle w:val="000000100000" w:firstRow="0" w:lastRow="0" w:firstColumn="0" w:lastColumn="0" w:oddVBand="0" w:evenVBand="0" w:oddHBand="1" w:evenHBand="0" w:firstRowFirstColumn="0" w:firstRowLastColumn="0" w:lastRowFirstColumn="0" w:lastRowLastColumn="0"/>
+        </w:trPr>
+        <w:tc>
+          <w:tcPr>
+            <w:cnfStyle w:val="001000000000" w:firstRow="0" w:lastRow="0" w:firstColumn="1" w:lastColumn="0" w:oddVBand="0" w:evenVBand="0" w:oddHBand="0" w:evenHBand="0" w:firstRowFirstColumn="0" w:firstRowLastColumn="0" w:lastRowFirstColumn="0" w:lastRowLastColumn="0"/>
+            <w:tcW w:w="2250" w:type="dxa"/>
+            <w:vAlign w:val="center"/>
+            <w:hideMark/>
+          </w:tcPr>
+          <w:p>
+            <w:pPr>
+              <w:tabs>
+                <w:tab w:val="left" w:pos="0"/>
+              </w:tabs>
+              <w:spacing w:after="160"/>
+              <w:rPr>
+                <w:rFonts w:ascii="Arial" w:hAnsi="Arial" w:cs="Arial"/>
+              </w:rPr>
+            </w:pPr>
+            <w:r>
+              <w:rPr>
+                <w:rFonts w:ascii="Arial" w:hAnsi="Arial" w:cs="Arial"/>
+              </w:rPr>
+              <w:t>Risk</w:t>
+            </w:r>
+          </w:p>
+        </w:tc>
+        <w:tc>
+          <w:tcPr>
+            <w:tcW w:w="6120" w:type="dxa"/>
+            <w:vAlign w:val="center"/>
+            <w:hideMark/>
+          </w:tcPr>
+          <w:p>
+            <w:pPr>
+              <w:tabs>
+                <w:tab w:val="left" w:pos="0"/>
+              </w:tabs>
+              <w:spacing w:after="160"/>
+              <w:cnfStyle w:val="000000100000" w:firstRow="0" w:lastRow="0" w:firstColumn="0" w:lastColumn="0" w:oddVBand="0" w:evenVBand="0" w:oddHBand="1" w:evenHBand="0" w:firstRowFirstColumn="0" w:firstRowLastColumn="0" w:lastRowFirstColumn="0" w:lastRowLastColumn="0"/>
+              <w:rPr>
+                <w:rFonts w:ascii="Arial" w:hAnsi="Arial" w:cs="Arial"/>
+              </w:rPr>
+            </w:pPr>
+            <w:r>
+              <w:rPr>
+                <w:rFonts w:ascii="Arial" w:hAnsi="Arial" w:cs="Arial"/>
+              </w:rPr>
+              <w:t>Resistance to change from senior faculty</w:t>
+            </w:r>
+          </w:p>
+        </w:tc>
+      </w:tr>
+      <w:tr>
+        <w:tc>
+          <w:tcPr>
+            <w:cnfStyle w:val="001000000000" w:firstRow="0" w:lastRow="0" w:firstColumn="1" w:lastColumn="0" w:oddVBand="0" w:evenVBand="0" w:oddHBand="0" w:evenHBand="0" w:firstRowFirstColumn="0" w:firstRowLastColumn="0" w:lastRowFirstColumn="0" w:lastRowLastColumn="0"/>
+            <w:tcW w:w="2250" w:type="dxa"/>
+            <w:vAlign w:val="center"/>
+            <w:hideMark/>
+          </w:tcPr>
+          <w:p>
+            <w:pPr>
+              <w:tabs>
+                <w:tab w:val="left" w:pos="0"/>
+              </w:tabs>
+              <w:spacing w:after="160"/>
+              <w:rPr>
+                <w:rFonts w:ascii="Arial" w:hAnsi="Arial" w:cs="Arial"/>
+              </w:rPr>
+            </w:pPr>
+            <w:r>
+              <w:rPr>
+                <w:rFonts w:ascii="Arial" w:hAnsi="Arial" w:cs="Arial"/>
+              </w:rPr>
+              <w:t>Assumption</w:t>
+            </w:r>
+          </w:p>
+        </w:tc>
+        <w:tc>
+          <w:tcPr>
+            <w:tcW w:w="6120" w:type="dxa"/>
+            <w:vAlign w:val="center"/>
+            <w:hideMark/>
+          </w:tcPr>
+          <w:p>
+            <w:pPr>
+              <w:tabs>
+                <w:tab w:val="left" w:pos="0"/>
+              </w:tabs>
+              <w:spacing w:after="160"/>
+              <w:cnfStyle w:val="000000000000" w:firstRow="0" w:lastRow="0" w:firstColumn="0" w:lastColumn="0" w:oddVBand="0" w:evenVBand="0" w:oddHBand="0" w:evenHBand="0" w:firstRowFirstColumn="0" w:firstRowLastColumn="0" w:lastRowFirstColumn="0" w:lastRowLastColumn="0"/>
+              <w:rPr>
+                <w:rFonts w:ascii="Arial" w:hAnsi="Arial" w:cs="Arial"/>
+              </w:rPr>
+            </w:pPr>
+            <w:r>
+              <w:rPr>
+                <w:rFonts w:ascii="Arial" w:hAnsi="Arial" w:cs="Arial"/>
+              </w:rPr>
+              <w:t>Staff and students will have basic digital literacy</w:t>
+            </w:r>
+          </w:p>
+        </w:tc>
+      </w:tr>
+      <w:tr>
+        <w:trPr>
+          <w:cnfStyle w:val="000000100000" w:firstRow="0" w:lastRow="0" w:firstColumn="0" w:lastColumn="0" w:oddVBand="0" w:evenVBand="0" w:oddHBand="1" w:evenHBand="0" w:firstRowFirstColumn="0" w:firstRowLastColumn="0" w:lastRowFirstColumn="0" w:lastRowLastColumn="0"/>
+        </w:trPr>
+        <w:tc>
+          <w:tcPr>
+            <w:cnfStyle w:val="001000000000" w:firstRow="0" w:lastRow="0" w:firstColumn="1" w:lastColumn="0" w:oddVBand="0" w:evenVBand="0" w:oddHBand="0" w:evenHBand="0" w:firstRowFirstColumn="0" w:firstRowLastColumn="0" w:lastRowFirstColumn="0" w:lastRowLastColumn="0"/>
+            <w:tcW w:w="2250" w:type="dxa"/>
+            <w:vAlign w:val="center"/>
+            <w:hideMark/>
+          </w:tcPr>
+          <w:p>
+            <w:pPr>
+              <w:tabs>
+                <w:tab w:val="left" w:pos="0"/>
+              </w:tabs>
+              <w:spacing w:after="160"/>
+              <w:rPr>
+                <w:rFonts w:ascii="Arial" w:hAnsi="Arial" w:cs="Arial"/>
+              </w:rPr>
+            </w:pPr>
+            <w:r>
+              <w:rPr>
+                <w:rFonts w:ascii="Arial" w:hAnsi="Arial" w:cs="Arial"/>
+              </w:rPr>
+              <w:t>Issue</w:t>
+            </w:r>
+          </w:p>
+        </w:tc>
+        <w:tc>
+          <w:tcPr>
+            <w:tcW w:w="6120" w:type="dxa"/>
+            <w:vAlign w:val="center"/>
+            <w:hideMark/>
+          </w:tcPr>
+          <w:p>
+            <w:pPr>
+              <w:tabs>
+                <w:tab w:val="left" w:pos="0"/>
+              </w:tabs>
+              <w:spacing w:after="160"/>
+              <w:cnfStyle w:val="000000100000" w:firstRow="0" w:lastRow="0" w:firstColumn="0" w:lastColumn="0" w:oddVBand="0" w:evenVBand="0" w:oddHBand="1" w:evenHBand="0" w:firstRowFirstColumn="0" w:firstRowLastColumn="0" w:lastRowFirstColumn="0" w:lastRowLastColumn="0"/>
+              <w:rPr>
+                <w:rFonts w:ascii="Arial" w:hAnsi="Arial" w:cs="Arial"/>
+              </w:rPr>
+            </w:pPr>
+            <w:r>
+              <w:rPr>
+                <w:rFonts w:ascii="Arial" w:hAnsi="Arial" w:cs="Arial"/>
+              </w:rPr>
+              <w:t>Integration delays with legacy systems</w:t>
+            </w:r>
+          </w:p>
+        </w:tc>
+      </w:tr>
+      <w:tr>
+        <w:tc>
+          <w:tcPr>
+            <w:cnfStyle w:val="001000000000" w:firstRow="0" w:lastRow="0" w:firstColumn="1" w:lastColumn="0" w:oddVBand="0" w:evenVBand="0" w:oddHBand="0" w:evenHBand="0" w:firstRowFirstColumn="0" w:firstRowLastColumn="0" w:lastRowFirstColumn="0" w:lastRowLastColumn="0"/>
+            <w:tcW w:w="2250" w:type="dxa"/>
+            <w:vAlign w:val="center"/>
+            <w:hideMark/>
+          </w:tcPr>
+          <w:p>
+            <w:pPr>
+              <w:tabs>
+                <w:tab w:val="left" w:pos="0"/>
+              </w:tabs>
+              <w:spacing w:after="160"/>
+              <w:rPr>
+                <w:rFonts w:ascii="Arial" w:hAnsi="Arial" w:cs="Arial"/>
+              </w:rPr>
+            </w:pPr>
+            <w:r>
+              <w:rPr>
+                <w:rFonts w:ascii="Arial" w:hAnsi="Arial" w:cs="Arial"/>
+              </w:rPr>
+              <w:t>Dependency</w:t>
+            </w:r>
+          </w:p>
+        </w:tc>
+        <w:tc>
+          <w:tcPr>
+            <w:tcW w:w="6120" w:type="dxa"/>
+            <w:vAlign w:val="center"/>
+            <w:hideMark/>
+          </w:tcPr>
+          <w:p>
+            <w:pPr>
+              <w:tabs>
+                <w:tab w:val="left" w:pos="0"/>
+              </w:tabs>
+              <w:spacing w:after="160"/>
+              <w:cnfStyle w:val="000000000000" w:firstRow="0" w:lastRow="0" w:firstColumn="0" w:lastColumn="0" w:oddVBand="0" w:evenVBand="0" w:oddHBand="0" w:evenHBand="0" w:firstRowFirstColumn="0" w:firstRowLastColumn="0" w:lastRowFirstColumn="0" w:lastRowLastColumn="0"/>
+              <w:rPr>
+                <w:rFonts w:ascii="Arial" w:hAnsi="Arial" w:cs="Arial"/>
+              </w:rPr>
+            </w:pPr>
+            <w:r>
+              <w:rPr>
+                <w:rFonts w:ascii="Arial" w:hAnsi="Arial" w:cs="Arial"/>
+              </w:rPr>
+              <w:t>SIS, HRMS, AD system compatibility</w:t>
+            </w:r>
+          </w:p>
+        </w:tc>
+      </w:tr>
+    </w:tbl>
     <w:p>
       <w:pPr>
         <w:tabs>
@@ -13213,7 +13559,6 @@
     <w:next w:val="Normal"/>
     <w:link w:val="Heading3Char"/>
     <w:uiPriority w:val="9"/>
-    <w:semiHidden/>
     <w:unhideWhenUsed/>
     <w:qFormat/>
     <w:rsid w:val="00EB47CA"/>
@@ -13420,7 +13765,6 @@
     <w:basedOn w:val="DefaultParagraphFont"/>
     <w:link w:val="Heading3"/>
     <w:uiPriority w:val="9"/>
-    <w:semiHidden/>
     <w:rsid w:val="00EB47CA"/>
     <w:rPr>
       <w:rFonts w:eastAsiaTheme="majorEastAsia" w:cstheme="majorBidi"/>
@@ -14349,9 +14693,9 @@
     <w:rsid w:val="004E2139"/>
     <w:rsid w:val="00511296"/>
     <w:rsid w:val="005A5692"/>
-    <w:rsid w:val="005F18AF"/>
     <w:rsid w:val="005F3EEF"/>
     <w:rsid w:val="0061242D"/>
+    <w:rsid w:val="006F4A14"/>
     <w:rsid w:val="007B4100"/>
     <w:rsid w:val="008F1BD4"/>
     <w:rsid w:val="00C62CF8"/>

--- a/02 - LMS-SysCollege/04 - Documents/01 - Business Requirements Document (BRD).docx
+++ b/02 - LMS-SysCollege/04 - Documents/01 - Business Requirements Document (BRD).docx
@@ -4965,6 +4965,276 @@
     </w:tbl>
     <w:p>
       <w:pPr>
+        <w:pStyle w:val="ListParagraph"/>
+        <w:tabs>
+          <w:tab w:val="left" w:pos="0"/>
+        </w:tabs>
+        <w:spacing w:line="240" w:lineRule="auto"/>
+        <w:ind w:left="0"/>
+        <w:jc w:val="both"/>
+        <w:rPr>
+          <w:rFonts w:ascii="Arial" w:hAnsi="Arial" w:cs="Arial"/>
+          <w:b/>
+          <w:bCs/>
+        </w:rPr>
+      </w:pPr>
+    </w:p>
+    <w:p>
+      <w:pPr>
+        <w:pStyle w:val="ListParagraph"/>
+        <w:numPr>
+          <w:ilvl w:val="0"/>
+          <w:numId w:val="17"/>
+        </w:numPr>
+        <w:tabs>
+          <w:tab w:val="left" w:pos="0"/>
+        </w:tabs>
+        <w:spacing w:line="240" w:lineRule="auto"/>
+        <w:ind w:left="0" w:firstLine="0"/>
+        <w:jc w:val="both"/>
+        <w:rPr>
+          <w:rFonts w:ascii="Arial" w:hAnsi="Arial" w:cs="Arial"/>
+          <w:b/>
+          <w:bCs/>
+          <w:sz w:val="28"/>
+          <w:szCs w:val="28"/>
+        </w:rPr>
+      </w:pPr>
+      <w:r>
+        <w:rPr>
+          <w:rFonts w:ascii="Arial" w:hAnsi="Arial" w:cs="Arial"/>
+          <w:b/>
+          <w:bCs/>
+          <w:sz w:val="28"/>
+          <w:szCs w:val="28"/>
+        </w:rPr>
+        <w:t>Major Requirements</w:t>
+      </w:r>
+    </w:p>
+    <w:p>
+      <w:pPr>
+        <w:tabs>
+          <w:tab w:val="left" w:pos="0"/>
+        </w:tabs>
+        <w:spacing w:line="360" w:lineRule="auto"/>
+        <w:jc w:val="both"/>
+        <w:rPr>
+          <w:rFonts w:ascii="Arial" w:hAnsi="Arial" w:cs="Arial"/>
+          <w:b/>
+          <w:bCs/>
+          <w:color w:val="FF0000"/>
+        </w:rPr>
+      </w:pPr>
+      <w:r>
+        <w:rPr>
+          <w:rFonts w:ascii="Arial" w:hAnsi="Arial" w:cs="Arial"/>
+          <w:color w:val="FF0000"/>
+        </w:rPr>
+        <w:t xml:space="preserve">Major requirement will be enlisted later… along with </w:t>
+      </w:r>
+      <w:r>
+        <w:rPr>
+          <w:rFonts w:ascii="Arial" w:hAnsi="Arial" w:cs="Arial"/>
+          <w:b/>
+          <w:bCs/>
+          <w:color w:val="FF0000"/>
+        </w:rPr>
+        <w:t>System requirement matrix</w:t>
+      </w:r>
+    </w:p>
+    <w:p>
+      <w:pPr>
+        <w:pStyle w:val="ListParagraph"/>
+        <w:numPr>
+          <w:ilvl w:val="0"/>
+          <w:numId w:val="17"/>
+        </w:numPr>
+        <w:tabs>
+          <w:tab w:val="left" w:pos="0"/>
+        </w:tabs>
+        <w:spacing w:line="240" w:lineRule="auto"/>
+        <w:ind w:left="0" w:firstLine="0"/>
+        <w:jc w:val="both"/>
+        <w:rPr>
+          <w:rFonts w:ascii="Arial" w:hAnsi="Arial" w:cs="Arial"/>
+          <w:b/>
+          <w:bCs/>
+          <w:sz w:val="28"/>
+          <w:szCs w:val="28"/>
+        </w:rPr>
+      </w:pPr>
+      <w:r>
+        <w:rPr>
+          <w:rFonts w:ascii="Arial" w:hAnsi="Arial" w:cs="Arial"/>
+          <w:b/>
+          <w:bCs/>
+          <w:sz w:val="28"/>
+          <w:szCs w:val="28"/>
+        </w:rPr>
+        <w:t>Business Rules</w:t>
+      </w:r>
+    </w:p>
+    <w:p>
+      <w:pPr>
+        <w:pStyle w:val="ListParagraph"/>
+        <w:tabs>
+          <w:tab w:val="left" w:pos="0"/>
+        </w:tabs>
+        <w:spacing w:line="360" w:lineRule="auto"/>
+        <w:jc w:val="both"/>
+        <w:rPr>
+          <w:rFonts w:ascii="Arial" w:hAnsi="Arial" w:cs="Arial"/>
+        </w:rPr>
+      </w:pPr>
+    </w:p>
+    <w:p>
+      <w:pPr>
+        <w:pStyle w:val="ListParagraph"/>
+        <w:numPr>
+          <w:ilvl w:val="1"/>
+          <w:numId w:val="17"/>
+        </w:numPr>
+        <w:tabs>
+          <w:tab w:val="left" w:pos="0"/>
+        </w:tabs>
+        <w:spacing w:line="360" w:lineRule="auto"/>
+        <w:ind w:firstLine="0"/>
+        <w:jc w:val="both"/>
+        <w:rPr>
+          <w:rFonts w:ascii="Arial" w:hAnsi="Arial" w:cs="Arial"/>
+        </w:rPr>
+      </w:pPr>
+      <w:r>
+        <w:rPr>
+          <w:rFonts w:ascii="Arial" w:hAnsi="Arial" w:cs="Arial"/>
+        </w:rPr>
+        <w:t>Only faculty can modify course content</w:t>
+      </w:r>
+    </w:p>
+    <w:p>
+      <w:pPr>
+        <w:pStyle w:val="ListParagraph"/>
+        <w:numPr>
+          <w:ilvl w:val="1"/>
+          <w:numId w:val="17"/>
+        </w:numPr>
+        <w:tabs>
+          <w:tab w:val="left" w:pos="0"/>
+        </w:tabs>
+        <w:spacing w:line="360" w:lineRule="auto"/>
+        <w:ind w:firstLine="0"/>
+        <w:jc w:val="both"/>
+        <w:rPr>
+          <w:rFonts w:ascii="Arial" w:hAnsi="Arial" w:cs="Arial"/>
+        </w:rPr>
+      </w:pPr>
+      <w:r>
+        <w:rPr>
+          <w:rFonts w:ascii="Arial" w:hAnsi="Arial" w:cs="Arial"/>
+        </w:rPr>
+        <w:t>Students can view only their enrolled modules</w:t>
+      </w:r>
+    </w:p>
+    <w:p>
+      <w:pPr>
+        <w:pStyle w:val="ListParagraph"/>
+        <w:numPr>
+          <w:ilvl w:val="1"/>
+          <w:numId w:val="17"/>
+        </w:numPr>
+        <w:tabs>
+          <w:tab w:val="left" w:pos="0"/>
+        </w:tabs>
+        <w:spacing w:line="360" w:lineRule="auto"/>
+        <w:ind w:firstLine="0"/>
+        <w:jc w:val="both"/>
+        <w:rPr>
+          <w:rFonts w:ascii="Arial" w:hAnsi="Arial" w:cs="Arial"/>
+        </w:rPr>
+      </w:pPr>
+      <w:r>
+        <w:rPr>
+          <w:rFonts w:ascii="Arial" w:hAnsi="Arial" w:cs="Arial"/>
+        </w:rPr>
+        <w:t>Attendance must be auto-logged for every session</w:t>
+      </w:r>
+    </w:p>
+    <w:p>
+      <w:pPr>
+        <w:tabs>
+          <w:tab w:val="left" w:pos="0"/>
+        </w:tabs>
+        <w:spacing w:line="360" w:lineRule="auto"/>
+        <w:jc w:val="both"/>
+        <w:rPr>
+          <w:rFonts w:ascii="Arial" w:hAnsi="Arial" w:cs="Arial"/>
+          <w:b/>
+          <w:bCs/>
+        </w:rPr>
+      </w:pPr>
+    </w:p>
+    <w:p>
+      <w:pPr>
+        <w:tabs>
+          <w:tab w:val="left" w:pos="0"/>
+        </w:tabs>
+        <w:spacing w:line="360" w:lineRule="auto"/>
+        <w:jc w:val="both"/>
+        <w:rPr>
+          <w:rFonts w:ascii="Arial" w:hAnsi="Arial" w:cs="Arial"/>
+        </w:rPr>
+      </w:pPr>
+    </w:p>
+    <w:p>
+      <w:pPr>
+        <w:tabs>
+          <w:tab w:val="left" w:pos="0"/>
+        </w:tabs>
+        <w:spacing w:line="360" w:lineRule="auto"/>
+        <w:jc w:val="both"/>
+        <w:rPr>
+          <w:rFonts w:ascii="Arial" w:hAnsi="Arial" w:cs="Arial"/>
+        </w:rPr>
+      </w:pPr>
+    </w:p>
+    <w:p>
+      <w:pPr>
+        <w:tabs>
+          <w:tab w:val="left" w:pos="0"/>
+        </w:tabs>
+        <w:spacing w:line="360" w:lineRule="auto"/>
+        <w:jc w:val="both"/>
+        <w:rPr>
+          <w:rFonts w:ascii="Arial" w:hAnsi="Arial" w:cs="Arial"/>
+        </w:rPr>
+      </w:pPr>
+    </w:p>
+    <w:p>
+      <w:pPr>
+        <w:tabs>
+          <w:tab w:val="left" w:pos="0"/>
+        </w:tabs>
+        <w:spacing w:line="360" w:lineRule="auto"/>
+        <w:jc w:val="both"/>
+        <w:rPr>
+          <w:rFonts w:ascii="Arial" w:hAnsi="Arial" w:cs="Arial"/>
+        </w:rPr>
+      </w:pPr>
+    </w:p>
+    <w:p>
+      <w:pPr>
+        <w:tabs>
+          <w:tab w:val="left" w:pos="0"/>
+        </w:tabs>
+        <w:spacing w:line="360" w:lineRule="auto"/>
+        <w:jc w:val="both"/>
+        <w:rPr>
+          <w:rFonts w:ascii="Arial" w:hAnsi="Arial" w:cs="Arial"/>
+        </w:rPr>
+      </w:pPr>
+    </w:p>
+    <w:p>
+      <w:pPr>
         <w:tabs>
           <w:tab w:val="left" w:pos="0"/>
         </w:tabs>
@@ -6880,6 +7150,155 @@
 <file path=word/numbering.xml><?xml version="1.0" encoding="utf-8"?>
 <w:numbering xmlns:wpc="http://schemas.microsoft.com/office/word/2010/wordprocessingCanvas" xmlns:cx="http://schemas.microsoft.com/office/drawing/2014/chartex" xmlns:cx1="http://schemas.microsoft.com/office/drawing/2015/9/8/chartex" xmlns:cx2="http://schemas.microsoft.com/office/drawing/2015/10/21/chartex" xmlns:cx3="http://schemas.microsoft.com/office/drawing/2016/5/9/chartex" xmlns:cx4="http://schemas.microsoft.com/office/drawing/2016/5/10/chartex" xmlns:cx5="http://schemas.microsoft.com/office/drawing/2016/5/11/chartex" xmlns:cx6="http://schemas.microsoft.com/office/drawing/2016/5/12/chartex" xmlns:cx7="http://schemas.microsoft.com/office/drawing/2016/5/13/chartex" xmlns:cx8="http://schemas.microsoft.com/office/drawing/2016/5/14/chartex" xmlns:mc="http://schemas.openxmlformats.org/markup-compatibility/2006" xmlns:aink="http://schemas.microsoft.com/office/drawing/2016/ink" xmlns:am3d="http://schemas.microsoft.com/office/drawing/2017/model3d" xmlns:o="urn:schemas-microsoft-com:office:office" xmlns:oel="http://schemas.microsoft.com/office/2019/extlst" xmlns:r="http://schemas.openxmlformats.org/officeDocument/2006/relationships" xmlns:m="http://schemas.openxmlformats.org/officeDocument/2006/math" xmlns:v="urn:schemas-microsoft-com:vml" xmlns:wp14="http://schemas.microsoft.com/office/word/2010/wordprocessingDrawing" xmlns:wp="http://schemas.openxmlformats.org/drawingml/2006/wordprocessingDrawing" xmlns:w10="urn:schemas-microsoft-com:office:word" xmlns:w="http://schemas.openxmlformats.org/wordprocessingml/2006/main" xmlns:w14="http://schemas.microsoft.com/office/word/2010/wordml" xmlns:w15="http://schemas.microsoft.com/office/word/2012/wordml" xmlns:w16cex="http://schemas.microsoft.com/office/word/2018/wordml/cex" xmlns:w16cid="http://schemas.microsoft.com/office/word/2016/wordml/cid" xmlns:w16="http://schemas.microsoft.com/office/word/2018/wordml" xmlns:w16du="http://schemas.microsoft.com/office/word/2023/wordml/word16du" xmlns:w16sdtdh="http://schemas.microsoft.com/office/word/2020/wordml/sdtdatahash" xmlns:w16sdtfl="http://schemas.microsoft.com/office/word/2024/wordml/sdtformatlock" xmlns:w16se="http://schemas.microsoft.com/office/word/2015/wordml/symex" xmlns:wpg="http://schemas.microsoft.com/office/word/2010/wordprocessingGroup" xmlns:wpi="http://schemas.microsoft.com/office/word/2010/wordprocessingInk" xmlns:wne="http://schemas.microsoft.com/office/word/2006/wordml" xmlns:wps="http://schemas.microsoft.com/office/word/2010/wordprocessingShape" mc:Ignorable="w14 w15 w16se w16cid w16 w16cex w16sdtdh w16sdtfl w16du wp14">
   <w:abstractNum w:abstractNumId="0" w15:restartNumberingAfterBreak="0">
+    <w:nsid w:val="01CB09FD"/>
+    <w:multiLevelType w:val="multilevel"/>
+    <w:tmpl w:val="B4A822D4"/>
+    <w:lvl w:ilvl="0">
+      <w:start w:val="1"/>
+      <w:numFmt w:val="bullet"/>
+      <w:lvlText w:val=""/>
+      <w:lvlJc w:val="left"/>
+      <w:pPr>
+        <w:tabs>
+          <w:tab w:val="num" w:pos="720"/>
+        </w:tabs>
+        <w:ind w:left="720" w:hanging="360"/>
+      </w:pPr>
+      <w:rPr>
+        <w:rFonts w:ascii="Symbol" w:hAnsi="Symbol" w:hint="default"/>
+        <w:sz w:val="20"/>
+      </w:rPr>
+    </w:lvl>
+    <w:lvl w:ilvl="1" w:tentative="1">
+      <w:start w:val="1"/>
+      <w:numFmt w:val="bullet"/>
+      <w:lvlText w:val="o"/>
+      <w:lvlJc w:val="left"/>
+      <w:pPr>
+        <w:tabs>
+          <w:tab w:val="num" w:pos="1440"/>
+        </w:tabs>
+        <w:ind w:left="1440" w:hanging="360"/>
+      </w:pPr>
+      <w:rPr>
+        <w:rFonts w:ascii="Courier New" w:hAnsi="Courier New" w:hint="default"/>
+        <w:sz w:val="20"/>
+      </w:rPr>
+    </w:lvl>
+    <w:lvl w:ilvl="2" w:tentative="1">
+      <w:start w:val="1"/>
+      <w:numFmt w:val="bullet"/>
+      <w:lvlText w:val=""/>
+      <w:lvlJc w:val="left"/>
+      <w:pPr>
+        <w:tabs>
+          <w:tab w:val="num" w:pos="2160"/>
+        </w:tabs>
+        <w:ind w:left="2160" w:hanging="360"/>
+      </w:pPr>
+      <w:rPr>
+        <w:rFonts w:ascii="Wingdings" w:hAnsi="Wingdings" w:hint="default"/>
+        <w:sz w:val="20"/>
+      </w:rPr>
+    </w:lvl>
+    <w:lvl w:ilvl="3" w:tentative="1">
+      <w:start w:val="1"/>
+      <w:numFmt w:val="bullet"/>
+      <w:lvlText w:val=""/>
+      <w:lvlJc w:val="left"/>
+      <w:pPr>
+        <w:tabs>
+          <w:tab w:val="num" w:pos="2880"/>
+        </w:tabs>
+        <w:ind w:left="2880" w:hanging="360"/>
+      </w:pPr>
+      <w:rPr>
+        <w:rFonts w:ascii="Wingdings" w:hAnsi="Wingdings" w:hint="default"/>
+        <w:sz w:val="20"/>
+      </w:rPr>
+    </w:lvl>
+    <w:lvl w:ilvl="4" w:tentative="1">
+      <w:start w:val="1"/>
+      <w:numFmt w:val="bullet"/>
+      <w:lvlText w:val=""/>
+      <w:lvlJc w:val="left"/>
+      <w:pPr>
+        <w:tabs>
+          <w:tab w:val="num" w:pos="3600"/>
+        </w:tabs>
+        <w:ind w:left="3600" w:hanging="360"/>
+      </w:pPr>
+      <w:rPr>
+        <w:rFonts w:ascii="Wingdings" w:hAnsi="Wingdings" w:hint="default"/>
+        <w:sz w:val="20"/>
+      </w:rPr>
+    </w:lvl>
+    <w:lvl w:ilvl="5" w:tentative="1">
+      <w:start w:val="1"/>
+      <w:numFmt w:val="bullet"/>
+      <w:lvlText w:val=""/>
+      <w:lvlJc w:val="left"/>
+      <w:pPr>
+        <w:tabs>
+          <w:tab w:val="num" w:pos="4320"/>
+        </w:tabs>
+        <w:ind w:left="4320" w:hanging="360"/>
+      </w:pPr>
+      <w:rPr>
+        <w:rFonts w:ascii="Wingdings" w:hAnsi="Wingdings" w:hint="default"/>
+        <w:sz w:val="20"/>
+      </w:rPr>
+    </w:lvl>
+    <w:lvl w:ilvl="6" w:tentative="1">
+      <w:start w:val="1"/>
+      <w:numFmt w:val="bullet"/>
+      <w:lvlText w:val=""/>
+      <w:lvlJc w:val="left"/>
+      <w:pPr>
+        <w:tabs>
+          <w:tab w:val="num" w:pos="5040"/>
+        </w:tabs>
+        <w:ind w:left="5040" w:hanging="360"/>
+      </w:pPr>
+      <w:rPr>
+        <w:rFonts w:ascii="Wingdings" w:hAnsi="Wingdings" w:hint="default"/>
+        <w:sz w:val="20"/>
+      </w:rPr>
+    </w:lvl>
+    <w:lvl w:ilvl="7" w:tentative="1">
+      <w:start w:val="1"/>
+      <w:numFmt w:val="bullet"/>
+      <w:lvlText w:val=""/>
+      <w:lvlJc w:val="left"/>
+      <w:pPr>
+        <w:tabs>
+          <w:tab w:val="num" w:pos="5760"/>
+        </w:tabs>
+        <w:ind w:left="5760" w:hanging="360"/>
+      </w:pPr>
+      <w:rPr>
+        <w:rFonts w:ascii="Wingdings" w:hAnsi="Wingdings" w:hint="default"/>
+        <w:sz w:val="20"/>
+      </w:rPr>
+    </w:lvl>
+    <w:lvl w:ilvl="8" w:tentative="1">
+      <w:start w:val="1"/>
+      <w:numFmt w:val="bullet"/>
+      <w:lvlText w:val=""/>
+      <w:lvlJc w:val="left"/>
+      <w:pPr>
+        <w:tabs>
+          <w:tab w:val="num" w:pos="6480"/>
+        </w:tabs>
+        <w:ind w:left="6480" w:hanging="360"/>
+      </w:pPr>
+      <w:rPr>
+        <w:rFonts w:ascii="Wingdings" w:hAnsi="Wingdings" w:hint="default"/>
+        <w:sz w:val="20"/>
+      </w:rPr>
+    </w:lvl>
+  </w:abstractNum>
+  <w:abstractNum w:abstractNumId="1" w15:restartNumberingAfterBreak="0">
     <w:nsid w:val="06884ED9"/>
     <w:multiLevelType w:val="hybridMultilevel"/>
     <w:tmpl w:val="11BE28E0"/>
@@ -6968,7 +7387,7 @@
       </w:pPr>
     </w:lvl>
   </w:abstractNum>
-  <w:abstractNum w:abstractNumId="1" w15:restartNumberingAfterBreak="0">
+  <w:abstractNum w:abstractNumId="2" w15:restartNumberingAfterBreak="0">
     <w:nsid w:val="076B38F3"/>
     <w:multiLevelType w:val="multilevel"/>
     <w:tmpl w:val="F0547B3A"/>
@@ -7117,7 +7536,7 @@
       </w:rPr>
     </w:lvl>
   </w:abstractNum>
-  <w:abstractNum w:abstractNumId="2" w15:restartNumberingAfterBreak="0">
+  <w:abstractNum w:abstractNumId="3" w15:restartNumberingAfterBreak="0">
     <w:nsid w:val="090079DE"/>
     <w:multiLevelType w:val="multilevel"/>
     <w:tmpl w:val="2CC4C570"/>
@@ -7266,7 +7685,7 @@
       </w:rPr>
     </w:lvl>
   </w:abstractNum>
-  <w:abstractNum w:abstractNumId="3" w15:restartNumberingAfterBreak="0">
+  <w:abstractNum w:abstractNumId="4" w15:restartNumberingAfterBreak="0">
     <w:nsid w:val="0C746BBA"/>
     <w:multiLevelType w:val="multilevel"/>
     <w:tmpl w:val="0C5EEC26"/>
@@ -7415,7 +7834,7 @@
       </w:rPr>
     </w:lvl>
   </w:abstractNum>
-  <w:abstractNum w:abstractNumId="4" w15:restartNumberingAfterBreak="0">
+  <w:abstractNum w:abstractNumId="5" w15:restartNumberingAfterBreak="0">
     <w:nsid w:val="0FEE4CFC"/>
     <w:multiLevelType w:val="multilevel"/>
     <w:tmpl w:val="57B66A16"/>
@@ -7528,7 +7947,7 @@
       </w:pPr>
     </w:lvl>
   </w:abstractNum>
-  <w:abstractNum w:abstractNumId="5" w15:restartNumberingAfterBreak="0">
+  <w:abstractNum w:abstractNumId="6" w15:restartNumberingAfterBreak="0">
     <w:nsid w:val="10467AD2"/>
     <w:multiLevelType w:val="hybridMultilevel"/>
     <w:tmpl w:val="5BCADB12"/>
@@ -7614,7 +8033,7 @@
       </w:pPr>
     </w:lvl>
   </w:abstractNum>
-  <w:abstractNum w:abstractNumId="6" w15:restartNumberingAfterBreak="0">
+  <w:abstractNum w:abstractNumId="7" w15:restartNumberingAfterBreak="0">
     <w:nsid w:val="1059474B"/>
     <w:multiLevelType w:val="multilevel"/>
     <w:tmpl w:val="A238B73E"/>
@@ -7763,7 +8182,7 @@
       </w:rPr>
     </w:lvl>
   </w:abstractNum>
-  <w:abstractNum w:abstractNumId="7" w15:restartNumberingAfterBreak="0">
+  <w:abstractNum w:abstractNumId="8" w15:restartNumberingAfterBreak="0">
     <w:nsid w:val="10A42724"/>
     <w:multiLevelType w:val="multilevel"/>
     <w:tmpl w:val="4E100EEC"/>
@@ -7913,7 +8332,7 @@
       </w:rPr>
     </w:lvl>
   </w:abstractNum>
-  <w:abstractNum w:abstractNumId="8" w15:restartNumberingAfterBreak="0">
+  <w:abstractNum w:abstractNumId="9" w15:restartNumberingAfterBreak="0">
     <w:nsid w:val="124D370B"/>
     <w:multiLevelType w:val="hybridMultilevel"/>
     <w:tmpl w:val="7D103708"/>
@@ -8002,7 +8421,7 @@
       </w:pPr>
     </w:lvl>
   </w:abstractNum>
-  <w:abstractNum w:abstractNumId="9" w15:restartNumberingAfterBreak="0">
+  <w:abstractNum w:abstractNumId="10" w15:restartNumberingAfterBreak="0">
     <w:nsid w:val="13F71204"/>
     <w:multiLevelType w:val="multilevel"/>
     <w:tmpl w:val="B80651B6"/>
@@ -8151,7 +8570,7 @@
       </w:rPr>
     </w:lvl>
   </w:abstractNum>
-  <w:abstractNum w:abstractNumId="10" w15:restartNumberingAfterBreak="0">
+  <w:abstractNum w:abstractNumId="11" w15:restartNumberingAfterBreak="0">
     <w:nsid w:val="15593859"/>
     <w:multiLevelType w:val="hybridMultilevel"/>
     <w:tmpl w:val="CCBCE6B4"/>
@@ -8240,7 +8659,7 @@
       </w:pPr>
     </w:lvl>
   </w:abstractNum>
-  <w:abstractNum w:abstractNumId="11" w15:restartNumberingAfterBreak="0">
+  <w:abstractNum w:abstractNumId="12" w15:restartNumberingAfterBreak="0">
     <w:nsid w:val="16487138"/>
     <w:multiLevelType w:val="multilevel"/>
     <w:tmpl w:val="699C00C8"/>
@@ -8389,7 +8808,7 @@
       </w:rPr>
     </w:lvl>
   </w:abstractNum>
-  <w:abstractNum w:abstractNumId="12" w15:restartNumberingAfterBreak="0">
+  <w:abstractNum w:abstractNumId="13" w15:restartNumberingAfterBreak="0">
     <w:nsid w:val="16D23533"/>
     <w:multiLevelType w:val="multilevel"/>
     <w:tmpl w:val="4CBA005E"/>
@@ -8538,7 +8957,7 @@
       </w:rPr>
     </w:lvl>
   </w:abstractNum>
-  <w:abstractNum w:abstractNumId="13" w15:restartNumberingAfterBreak="0">
+  <w:abstractNum w:abstractNumId="14" w15:restartNumberingAfterBreak="0">
     <w:nsid w:val="19545F24"/>
     <w:multiLevelType w:val="multilevel"/>
     <w:tmpl w:val="8BD85FFE"/>
@@ -8687,7 +9106,7 @@
       </w:rPr>
     </w:lvl>
   </w:abstractNum>
-  <w:abstractNum w:abstractNumId="14" w15:restartNumberingAfterBreak="0">
+  <w:abstractNum w:abstractNumId="15" w15:restartNumberingAfterBreak="0">
     <w:nsid w:val="23F530C8"/>
     <w:multiLevelType w:val="multilevel"/>
     <w:tmpl w:val="8766E778"/>
@@ -8832,7 +9251,7 @@
       </w:rPr>
     </w:lvl>
   </w:abstractNum>
-  <w:abstractNum w:abstractNumId="15" w15:restartNumberingAfterBreak="0">
+  <w:abstractNum w:abstractNumId="16" w15:restartNumberingAfterBreak="0">
     <w:nsid w:val="25073288"/>
     <w:multiLevelType w:val="hybridMultilevel"/>
     <w:tmpl w:val="2236CCCA"/>
@@ -8918,7 +9337,7 @@
       </w:pPr>
     </w:lvl>
   </w:abstractNum>
-  <w:abstractNum w:abstractNumId="16" w15:restartNumberingAfterBreak="0">
+  <w:abstractNum w:abstractNumId="17" w15:restartNumberingAfterBreak="0">
     <w:nsid w:val="27164162"/>
     <w:multiLevelType w:val="multilevel"/>
     <w:tmpl w:val="2C529388"/>
@@ -9067,7 +9486,7 @@
       </w:rPr>
     </w:lvl>
   </w:abstractNum>
-  <w:abstractNum w:abstractNumId="17" w15:restartNumberingAfterBreak="0">
+  <w:abstractNum w:abstractNumId="18" w15:restartNumberingAfterBreak="0">
     <w:nsid w:val="292F33A7"/>
     <w:multiLevelType w:val="multilevel"/>
     <w:tmpl w:val="2470418A"/>
@@ -9190,7 +9609,7 @@
       </w:rPr>
     </w:lvl>
   </w:abstractNum>
-  <w:abstractNum w:abstractNumId="18" w15:restartNumberingAfterBreak="0">
+  <w:abstractNum w:abstractNumId="19" w15:restartNumberingAfterBreak="0">
     <w:nsid w:val="2B4F24B2"/>
     <w:multiLevelType w:val="multilevel"/>
     <w:tmpl w:val="1490282A"/>
@@ -9339,7 +9758,7 @@
       </w:rPr>
     </w:lvl>
   </w:abstractNum>
-  <w:abstractNum w:abstractNumId="19" w15:restartNumberingAfterBreak="0">
+  <w:abstractNum w:abstractNumId="20" w15:restartNumberingAfterBreak="0">
     <w:nsid w:val="2E604FCC"/>
     <w:multiLevelType w:val="hybridMultilevel"/>
     <w:tmpl w:val="4F26DA72"/>
@@ -9428,7 +9847,7 @@
       </w:pPr>
     </w:lvl>
   </w:abstractNum>
-  <w:abstractNum w:abstractNumId="20" w15:restartNumberingAfterBreak="0">
+  <w:abstractNum w:abstractNumId="21" w15:restartNumberingAfterBreak="0">
     <w:nsid w:val="316E7C5C"/>
     <w:multiLevelType w:val="multilevel"/>
     <w:tmpl w:val="608E9FEA"/>
@@ -9577,7 +9996,7 @@
       </w:rPr>
     </w:lvl>
   </w:abstractNum>
-  <w:abstractNum w:abstractNumId="21" w15:restartNumberingAfterBreak="0">
+  <w:abstractNum w:abstractNumId="22" w15:restartNumberingAfterBreak="0">
     <w:nsid w:val="32BB6D48"/>
     <w:multiLevelType w:val="multilevel"/>
     <w:tmpl w:val="8A2C1B0C"/>
@@ -9726,7 +10145,7 @@
       </w:rPr>
     </w:lvl>
   </w:abstractNum>
-  <w:abstractNum w:abstractNumId="22" w15:restartNumberingAfterBreak="0">
+  <w:abstractNum w:abstractNumId="23" w15:restartNumberingAfterBreak="0">
     <w:nsid w:val="34486362"/>
     <w:multiLevelType w:val="multilevel"/>
     <w:tmpl w:val="E9C84026"/>
@@ -9875,7 +10294,7 @@
       </w:rPr>
     </w:lvl>
   </w:abstractNum>
-  <w:abstractNum w:abstractNumId="23" w15:restartNumberingAfterBreak="0">
+  <w:abstractNum w:abstractNumId="24" w15:restartNumberingAfterBreak="0">
     <w:nsid w:val="35DC05C5"/>
     <w:multiLevelType w:val="hybridMultilevel"/>
     <w:tmpl w:val="28DCC414"/>
@@ -9961,7 +10380,7 @@
       </w:pPr>
     </w:lvl>
   </w:abstractNum>
-  <w:abstractNum w:abstractNumId="24" w15:restartNumberingAfterBreak="0">
+  <w:abstractNum w:abstractNumId="25" w15:restartNumberingAfterBreak="0">
     <w:nsid w:val="37921A15"/>
     <w:multiLevelType w:val="multilevel"/>
     <w:tmpl w:val="824AF9BE"/>
@@ -10110,7 +10529,7 @@
       </w:rPr>
     </w:lvl>
   </w:abstractNum>
-  <w:abstractNum w:abstractNumId="25" w15:restartNumberingAfterBreak="0">
+  <w:abstractNum w:abstractNumId="26" w15:restartNumberingAfterBreak="0">
     <w:nsid w:val="398A23FB"/>
     <w:multiLevelType w:val="hybridMultilevel"/>
     <w:tmpl w:val="7974E150"/>
@@ -10200,7 +10619,7 @@
       </w:pPr>
     </w:lvl>
   </w:abstractNum>
-  <w:abstractNum w:abstractNumId="26" w15:restartNumberingAfterBreak="0">
+  <w:abstractNum w:abstractNumId="27" w15:restartNumberingAfterBreak="0">
     <w:nsid w:val="3AF765F5"/>
     <w:multiLevelType w:val="multilevel"/>
     <w:tmpl w:val="87240500"/>
@@ -10349,7 +10768,7 @@
       </w:rPr>
     </w:lvl>
   </w:abstractNum>
-  <w:abstractNum w:abstractNumId="27" w15:restartNumberingAfterBreak="0">
+  <w:abstractNum w:abstractNumId="28" w15:restartNumberingAfterBreak="0">
     <w:nsid w:val="42C37385"/>
     <w:multiLevelType w:val="multilevel"/>
     <w:tmpl w:val="2C5C0B90"/>
@@ -10498,7 +10917,7 @@
       </w:rPr>
     </w:lvl>
   </w:abstractNum>
-  <w:abstractNum w:abstractNumId="28" w15:restartNumberingAfterBreak="0">
+  <w:abstractNum w:abstractNumId="29" w15:restartNumberingAfterBreak="0">
     <w:nsid w:val="46E57DD6"/>
     <w:multiLevelType w:val="multilevel"/>
     <w:tmpl w:val="90FA5808"/>
@@ -10647,7 +11066,7 @@
       </w:rPr>
     </w:lvl>
   </w:abstractNum>
-  <w:abstractNum w:abstractNumId="29" w15:restartNumberingAfterBreak="0">
+  <w:abstractNum w:abstractNumId="30" w15:restartNumberingAfterBreak="0">
     <w:nsid w:val="491C0132"/>
     <w:multiLevelType w:val="multilevel"/>
     <w:tmpl w:val="16F2B65C"/>
@@ -10796,7 +11215,7 @@
       </w:rPr>
     </w:lvl>
   </w:abstractNum>
-  <w:abstractNum w:abstractNumId="30" w15:restartNumberingAfterBreak="0">
+  <w:abstractNum w:abstractNumId="31" w15:restartNumberingAfterBreak="0">
     <w:nsid w:val="4C2C092A"/>
     <w:multiLevelType w:val="multilevel"/>
     <w:tmpl w:val="76565FE6"/>
@@ -10945,7 +11364,7 @@
       </w:rPr>
     </w:lvl>
   </w:abstractNum>
-  <w:abstractNum w:abstractNumId="31" w15:restartNumberingAfterBreak="0">
+  <w:abstractNum w:abstractNumId="32" w15:restartNumberingAfterBreak="0">
     <w:nsid w:val="4DF92114"/>
     <w:multiLevelType w:val="multilevel"/>
     <w:tmpl w:val="4E4E8888"/>
@@ -11058,7 +11477,7 @@
       </w:pPr>
     </w:lvl>
   </w:abstractNum>
-  <w:abstractNum w:abstractNumId="32" w15:restartNumberingAfterBreak="0">
+  <w:abstractNum w:abstractNumId="33" w15:restartNumberingAfterBreak="0">
     <w:nsid w:val="4F703531"/>
     <w:multiLevelType w:val="multilevel"/>
     <w:tmpl w:val="C5CCB068"/>
@@ -11207,7 +11626,7 @@
       </w:rPr>
     </w:lvl>
   </w:abstractNum>
-  <w:abstractNum w:abstractNumId="33" w15:restartNumberingAfterBreak="0">
+  <w:abstractNum w:abstractNumId="34" w15:restartNumberingAfterBreak="0">
     <w:nsid w:val="5175291D"/>
     <w:multiLevelType w:val="multilevel"/>
     <w:tmpl w:val="FA727DF0"/>
@@ -11320,7 +11739,7 @@
       </w:pPr>
     </w:lvl>
   </w:abstractNum>
-  <w:abstractNum w:abstractNumId="34" w15:restartNumberingAfterBreak="0">
+  <w:abstractNum w:abstractNumId="35" w15:restartNumberingAfterBreak="0">
     <w:nsid w:val="52BD5F90"/>
     <w:multiLevelType w:val="multilevel"/>
     <w:tmpl w:val="D44E40A2"/>
@@ -11469,7 +11888,7 @@
       </w:rPr>
     </w:lvl>
   </w:abstractNum>
-  <w:abstractNum w:abstractNumId="35" w15:restartNumberingAfterBreak="0">
+  <w:abstractNum w:abstractNumId="36" w15:restartNumberingAfterBreak="0">
     <w:nsid w:val="561E0028"/>
     <w:multiLevelType w:val="hybridMultilevel"/>
     <w:tmpl w:val="3C0A9468"/>
@@ -11555,7 +11974,7 @@
       </w:pPr>
     </w:lvl>
   </w:abstractNum>
-  <w:abstractNum w:abstractNumId="36" w15:restartNumberingAfterBreak="0">
+  <w:abstractNum w:abstractNumId="37" w15:restartNumberingAfterBreak="0">
     <w:nsid w:val="57813C9A"/>
     <w:multiLevelType w:val="multilevel"/>
     <w:tmpl w:val="574C78DE"/>
@@ -11704,7 +12123,7 @@
       </w:rPr>
     </w:lvl>
   </w:abstractNum>
-  <w:abstractNum w:abstractNumId="37" w15:restartNumberingAfterBreak="0">
+  <w:abstractNum w:abstractNumId="38" w15:restartNumberingAfterBreak="0">
     <w:nsid w:val="580C1C2A"/>
     <w:multiLevelType w:val="multilevel"/>
     <w:tmpl w:val="62BC5754"/>
@@ -11853,7 +12272,7 @@
       </w:rPr>
     </w:lvl>
   </w:abstractNum>
-  <w:abstractNum w:abstractNumId="38" w15:restartNumberingAfterBreak="0">
+  <w:abstractNum w:abstractNumId="39" w15:restartNumberingAfterBreak="0">
     <w:nsid w:val="5A2E55A3"/>
     <w:multiLevelType w:val="multilevel"/>
     <w:tmpl w:val="4560C5DA"/>
@@ -12002,7 +12421,7 @@
       </w:rPr>
     </w:lvl>
   </w:abstractNum>
-  <w:abstractNum w:abstractNumId="39" w15:restartNumberingAfterBreak="0">
+  <w:abstractNum w:abstractNumId="40" w15:restartNumberingAfterBreak="0">
     <w:nsid w:val="5AD13D91"/>
     <w:multiLevelType w:val="multilevel"/>
     <w:tmpl w:val="3C086E6C"/>
@@ -12151,7 +12570,7 @@
       </w:rPr>
     </w:lvl>
   </w:abstractNum>
-  <w:abstractNum w:abstractNumId="40" w15:restartNumberingAfterBreak="0">
+  <w:abstractNum w:abstractNumId="41" w15:restartNumberingAfterBreak="0">
     <w:nsid w:val="5C0A3C65"/>
     <w:multiLevelType w:val="multilevel"/>
     <w:tmpl w:val="0B5C184C"/>
@@ -12285,7 +12704,7 @@
       </w:rPr>
     </w:lvl>
   </w:abstractNum>
-  <w:abstractNum w:abstractNumId="41" w15:restartNumberingAfterBreak="0">
+  <w:abstractNum w:abstractNumId="42" w15:restartNumberingAfterBreak="0">
     <w:nsid w:val="5D42683B"/>
     <w:multiLevelType w:val="hybridMultilevel"/>
     <w:tmpl w:val="FF0E5DAC"/>
@@ -12371,7 +12790,7 @@
       </w:pPr>
     </w:lvl>
   </w:abstractNum>
-  <w:abstractNum w:abstractNumId="42" w15:restartNumberingAfterBreak="0">
+  <w:abstractNum w:abstractNumId="43" w15:restartNumberingAfterBreak="0">
     <w:nsid w:val="5D8166B7"/>
     <w:multiLevelType w:val="multilevel"/>
     <w:tmpl w:val="765E6D46"/>
@@ -12520,7 +12939,7 @@
       </w:rPr>
     </w:lvl>
   </w:abstractNum>
-  <w:abstractNum w:abstractNumId="43" w15:restartNumberingAfterBreak="0">
+  <w:abstractNum w:abstractNumId="44" w15:restartNumberingAfterBreak="0">
     <w:nsid w:val="5E47100C"/>
     <w:multiLevelType w:val="multilevel"/>
     <w:tmpl w:val="91029648"/>
@@ -12669,7 +13088,7 @@
       </w:rPr>
     </w:lvl>
   </w:abstractNum>
-  <w:abstractNum w:abstractNumId="44" w15:restartNumberingAfterBreak="0">
+  <w:abstractNum w:abstractNumId="45" w15:restartNumberingAfterBreak="0">
     <w:nsid w:val="670B5AF5"/>
     <w:multiLevelType w:val="multilevel"/>
     <w:tmpl w:val="4C6C25A6"/>
@@ -12818,7 +13237,7 @@
       </w:rPr>
     </w:lvl>
   </w:abstractNum>
-  <w:abstractNum w:abstractNumId="45" w15:restartNumberingAfterBreak="0">
+  <w:abstractNum w:abstractNumId="46" w15:restartNumberingAfterBreak="0">
     <w:nsid w:val="785E0A23"/>
     <w:multiLevelType w:val="multilevel"/>
     <w:tmpl w:val="3A9E1E5A"/>
@@ -12968,142 +13387,145 @@
     </w:lvl>
   </w:abstractNum>
   <w:num w:numId="1" w16cid:durableId="73166230">
+    <w:abstractNumId w:val="15"/>
+  </w:num>
+  <w:num w:numId="2" w16cid:durableId="926117157">
+    <w:abstractNumId w:val="23"/>
+  </w:num>
+  <w:num w:numId="3" w16cid:durableId="529219178">
+    <w:abstractNumId w:val="26"/>
+  </w:num>
+  <w:num w:numId="4" w16cid:durableId="1388184799">
+    <w:abstractNumId w:val="16"/>
+  </w:num>
+  <w:num w:numId="5" w16cid:durableId="132598697">
+    <w:abstractNumId w:val="36"/>
+  </w:num>
+  <w:num w:numId="6" w16cid:durableId="61024830">
+    <w:abstractNumId w:val="24"/>
+  </w:num>
+  <w:num w:numId="7" w16cid:durableId="922302567">
+    <w:abstractNumId w:val="6"/>
+  </w:num>
+  <w:num w:numId="8" w16cid:durableId="1773940477">
+    <w:abstractNumId w:val="42"/>
+  </w:num>
+  <w:num w:numId="9" w16cid:durableId="348482887">
+    <w:abstractNumId w:val="1"/>
+  </w:num>
+  <w:num w:numId="10" w16cid:durableId="1860705416">
+    <w:abstractNumId w:val="9"/>
+  </w:num>
+  <w:num w:numId="11" w16cid:durableId="2126996383">
+    <w:abstractNumId w:val="20"/>
+  </w:num>
+  <w:num w:numId="12" w16cid:durableId="2084637451">
+    <w:abstractNumId w:val="11"/>
+  </w:num>
+  <w:num w:numId="13" w16cid:durableId="773287470">
+    <w:abstractNumId w:val="8"/>
+  </w:num>
+  <w:num w:numId="14" w16cid:durableId="778447659">
+    <w:abstractNumId w:val="32"/>
+  </w:num>
+  <w:num w:numId="15" w16cid:durableId="1958029070">
+    <w:abstractNumId w:val="34"/>
+  </w:num>
+  <w:num w:numId="16" w16cid:durableId="483358826">
+    <w:abstractNumId w:val="5"/>
+  </w:num>
+  <w:num w:numId="17" w16cid:durableId="1767262221">
+    <w:abstractNumId w:val="41"/>
+  </w:num>
+  <w:num w:numId="18" w16cid:durableId="288510722">
+    <w:abstractNumId w:val="18"/>
+  </w:num>
+  <w:num w:numId="19" w16cid:durableId="1900624996">
+    <w:abstractNumId w:val="3"/>
+  </w:num>
+  <w:num w:numId="20" w16cid:durableId="1581720276">
+    <w:abstractNumId w:val="45"/>
+  </w:num>
+  <w:num w:numId="21" w16cid:durableId="1273588952">
+    <w:abstractNumId w:val="31"/>
+  </w:num>
+  <w:num w:numId="22" w16cid:durableId="2073236847">
+    <w:abstractNumId w:val="35"/>
+  </w:num>
+  <w:num w:numId="23" w16cid:durableId="1031999561">
+    <w:abstractNumId w:val="30"/>
+  </w:num>
+  <w:num w:numId="24" w16cid:durableId="614604886">
+    <w:abstractNumId w:val="7"/>
+  </w:num>
+  <w:num w:numId="25" w16cid:durableId="228465790">
+    <w:abstractNumId w:val="22"/>
+  </w:num>
+  <w:num w:numId="26" w16cid:durableId="2017001478">
+    <w:abstractNumId w:val="2"/>
+  </w:num>
+  <w:num w:numId="27" w16cid:durableId="838083092">
+    <w:abstractNumId w:val="37"/>
+  </w:num>
+  <w:num w:numId="28" w16cid:durableId="88626750">
     <w:abstractNumId w:val="14"/>
   </w:num>
-  <w:num w:numId="2" w16cid:durableId="926117157">
-    <w:abstractNumId w:val="22"/>
+  <w:num w:numId="29" w16cid:durableId="1508715085">
+    <w:abstractNumId w:val="39"/>
   </w:num>
-  <w:num w:numId="3" w16cid:durableId="529219178">
+  <w:num w:numId="30" w16cid:durableId="1971594141">
+    <w:abstractNumId w:val="46"/>
+  </w:num>
+  <w:num w:numId="31" w16cid:durableId="1357079680">
+    <w:abstractNumId w:val="43"/>
+  </w:num>
+  <w:num w:numId="32" w16cid:durableId="270628802">
+    <w:abstractNumId w:val="10"/>
+  </w:num>
+  <w:num w:numId="33" w16cid:durableId="605159691">
+    <w:abstractNumId w:val="19"/>
+  </w:num>
+  <w:num w:numId="34" w16cid:durableId="393430641">
+    <w:abstractNumId w:val="17"/>
+  </w:num>
+  <w:num w:numId="35" w16cid:durableId="1778863183">
+    <w:abstractNumId w:val="28"/>
+  </w:num>
+  <w:num w:numId="36" w16cid:durableId="1231960501">
+    <w:abstractNumId w:val="40"/>
+  </w:num>
+  <w:num w:numId="37" w16cid:durableId="722948895">
+    <w:abstractNumId w:val="12"/>
+  </w:num>
+  <w:num w:numId="38" w16cid:durableId="2134981849">
+    <w:abstractNumId w:val="4"/>
+  </w:num>
+  <w:num w:numId="39" w16cid:durableId="1688211074">
+    <w:abstractNumId w:val="44"/>
+  </w:num>
+  <w:num w:numId="40" w16cid:durableId="549109">
+    <w:abstractNumId w:val="33"/>
+  </w:num>
+  <w:num w:numId="41" w16cid:durableId="1108349465">
+    <w:abstractNumId w:val="21"/>
+  </w:num>
+  <w:num w:numId="42" w16cid:durableId="1067458329">
+    <w:abstractNumId w:val="13"/>
+  </w:num>
+  <w:num w:numId="43" w16cid:durableId="1136798255">
     <w:abstractNumId w:val="25"/>
   </w:num>
-  <w:num w:numId="4" w16cid:durableId="1388184799">
-    <w:abstractNumId w:val="15"/>
+  <w:num w:numId="44" w16cid:durableId="102189204">
+    <w:abstractNumId w:val="27"/>
   </w:num>
-  <w:num w:numId="5" w16cid:durableId="132598697">
-    <w:abstractNumId w:val="35"/>
+  <w:num w:numId="45" w16cid:durableId="1305886956">
+    <w:abstractNumId w:val="38"/>
   </w:num>
-  <w:num w:numId="6" w16cid:durableId="61024830">
-    <w:abstractNumId w:val="23"/>
-  </w:num>
-  <w:num w:numId="7" w16cid:durableId="922302567">
-    <w:abstractNumId w:val="5"/>
-  </w:num>
-  <w:num w:numId="8" w16cid:durableId="1773940477">
-    <w:abstractNumId w:val="41"/>
-  </w:num>
-  <w:num w:numId="9" w16cid:durableId="348482887">
-    <w:abstractNumId w:val="0"/>
-  </w:num>
-  <w:num w:numId="10" w16cid:durableId="1860705416">
-    <w:abstractNumId w:val="8"/>
-  </w:num>
-  <w:num w:numId="11" w16cid:durableId="2126996383">
-    <w:abstractNumId w:val="19"/>
-  </w:num>
-  <w:num w:numId="12" w16cid:durableId="2084637451">
-    <w:abstractNumId w:val="10"/>
-  </w:num>
-  <w:num w:numId="13" w16cid:durableId="773287470">
-    <w:abstractNumId w:val="7"/>
-  </w:num>
-  <w:num w:numId="14" w16cid:durableId="778447659">
-    <w:abstractNumId w:val="31"/>
-  </w:num>
-  <w:num w:numId="15" w16cid:durableId="1958029070">
-    <w:abstractNumId w:val="33"/>
-  </w:num>
-  <w:num w:numId="16" w16cid:durableId="483358826">
-    <w:abstractNumId w:val="4"/>
-  </w:num>
-  <w:num w:numId="17" w16cid:durableId="1767262221">
-    <w:abstractNumId w:val="40"/>
-  </w:num>
-  <w:num w:numId="18" w16cid:durableId="288510722">
-    <w:abstractNumId w:val="17"/>
-  </w:num>
-  <w:num w:numId="19" w16cid:durableId="1900624996">
-    <w:abstractNumId w:val="2"/>
-  </w:num>
-  <w:num w:numId="20" w16cid:durableId="1581720276">
-    <w:abstractNumId w:val="44"/>
-  </w:num>
-  <w:num w:numId="21" w16cid:durableId="1273588952">
-    <w:abstractNumId w:val="30"/>
-  </w:num>
-  <w:num w:numId="22" w16cid:durableId="2073236847">
-    <w:abstractNumId w:val="34"/>
-  </w:num>
-  <w:num w:numId="23" w16cid:durableId="1031999561">
+  <w:num w:numId="46" w16cid:durableId="1358389854">
     <w:abstractNumId w:val="29"/>
   </w:num>
-  <w:num w:numId="24" w16cid:durableId="614604886">
-    <w:abstractNumId w:val="6"/>
-  </w:num>
-  <w:num w:numId="25" w16cid:durableId="228465790">
-    <w:abstractNumId w:val="21"/>
-  </w:num>
-  <w:num w:numId="26" w16cid:durableId="2017001478">
-    <w:abstractNumId w:val="1"/>
-  </w:num>
-  <w:num w:numId="27" w16cid:durableId="838083092">
-    <w:abstractNumId w:val="36"/>
-  </w:num>
-  <w:num w:numId="28" w16cid:durableId="88626750">
-    <w:abstractNumId w:val="13"/>
-  </w:num>
-  <w:num w:numId="29" w16cid:durableId="1508715085">
-    <w:abstractNumId w:val="38"/>
-  </w:num>
-  <w:num w:numId="30" w16cid:durableId="1971594141">
-    <w:abstractNumId w:val="45"/>
-  </w:num>
-  <w:num w:numId="31" w16cid:durableId="1357079680">
-    <w:abstractNumId w:val="42"/>
-  </w:num>
-  <w:num w:numId="32" w16cid:durableId="270628802">
-    <w:abstractNumId w:val="9"/>
-  </w:num>
-  <w:num w:numId="33" w16cid:durableId="605159691">
-    <w:abstractNumId w:val="18"/>
-  </w:num>
-  <w:num w:numId="34" w16cid:durableId="393430641">
-    <w:abstractNumId w:val="16"/>
-  </w:num>
-  <w:num w:numId="35" w16cid:durableId="1778863183">
-    <w:abstractNumId w:val="27"/>
-  </w:num>
-  <w:num w:numId="36" w16cid:durableId="1231960501">
-    <w:abstractNumId w:val="39"/>
-  </w:num>
-  <w:num w:numId="37" w16cid:durableId="722948895">
-    <w:abstractNumId w:val="11"/>
-  </w:num>
-  <w:num w:numId="38" w16cid:durableId="2134981849">
-    <w:abstractNumId w:val="3"/>
-  </w:num>
-  <w:num w:numId="39" w16cid:durableId="1688211074">
-    <w:abstractNumId w:val="43"/>
-  </w:num>
-  <w:num w:numId="40" w16cid:durableId="549109">
-    <w:abstractNumId w:val="32"/>
-  </w:num>
-  <w:num w:numId="41" w16cid:durableId="1108349465">
-    <w:abstractNumId w:val="20"/>
-  </w:num>
-  <w:num w:numId="42" w16cid:durableId="1067458329">
-    <w:abstractNumId w:val="12"/>
-  </w:num>
-  <w:num w:numId="43" w16cid:durableId="1136798255">
-    <w:abstractNumId w:val="24"/>
-  </w:num>
-  <w:num w:numId="44" w16cid:durableId="102189204">
-    <w:abstractNumId w:val="26"/>
-  </w:num>
-  <w:num w:numId="45" w16cid:durableId="1305886956">
-    <w:abstractNumId w:val="37"/>
-  </w:num>
-  <w:num w:numId="46" w16cid:durableId="1358389854">
-    <w:abstractNumId w:val="28"/>
+  <w:num w:numId="47" w16cid:durableId="855341546">
+    <w:abstractNumId w:val="0"/>
   </w:num>
 </w:numbering>
 </file>
@@ -14696,6 +15118,8 @@
     <w:rsid w:val="005F3EEF"/>
     <w:rsid w:val="0061242D"/>
     <w:rsid w:val="006F4A14"/>
+    <w:rsid w:val="00731724"/>
+    <w:rsid w:val="00786E27"/>
     <w:rsid w:val="007B4100"/>
     <w:rsid w:val="008F1BD4"/>
     <w:rsid w:val="00C62CF8"/>

--- a/02 - LMS-SysCollege/04 - Documents/01 - Business Requirements Document (BRD).docx
+++ b/02 - LMS-SysCollege/04 - Documents/01 - Business Requirements Document (BRD).docx
@@ -5080,7 +5080,7 @@
         <w:tabs>
           <w:tab w:val="left" w:pos="0"/>
         </w:tabs>
-        <w:spacing w:line="360" w:lineRule="auto"/>
+        <w:spacing w:line="240" w:lineRule="auto"/>
         <w:jc w:val="both"/>
         <w:rPr>
           <w:rFonts w:ascii="Arial" w:hAnsi="Arial" w:cs="Arial"/>
@@ -5161,17 +5161,138 @@
     </w:p>
     <w:p>
       <w:pPr>
+        <w:pStyle w:val="ListParagraph"/>
         <w:tabs>
           <w:tab w:val="left" w:pos="0"/>
         </w:tabs>
-        <w:spacing w:line="360" w:lineRule="auto"/>
+        <w:spacing w:line="240" w:lineRule="auto"/>
+        <w:ind w:left="0"/>
         <w:jc w:val="both"/>
         <w:rPr>
           <w:rFonts w:ascii="Arial" w:hAnsi="Arial" w:cs="Arial"/>
           <w:b/>
           <w:bCs/>
-        </w:rPr>
-      </w:pPr>
+          <w:sz w:val="28"/>
+          <w:szCs w:val="28"/>
+        </w:rPr>
+      </w:pPr>
+    </w:p>
+    <w:p>
+      <w:pPr>
+        <w:pStyle w:val="ListParagraph"/>
+        <w:numPr>
+          <w:ilvl w:val="0"/>
+          <w:numId w:val="17"/>
+        </w:numPr>
+        <w:tabs>
+          <w:tab w:val="left" w:pos="0"/>
+        </w:tabs>
+        <w:spacing w:line="240" w:lineRule="auto"/>
+        <w:ind w:left="0" w:firstLine="0"/>
+        <w:jc w:val="both"/>
+        <w:rPr>
+          <w:rFonts w:ascii="Arial" w:hAnsi="Arial" w:cs="Arial"/>
+          <w:b/>
+          <w:bCs/>
+          <w:sz w:val="28"/>
+          <w:szCs w:val="28"/>
+        </w:rPr>
+      </w:pPr>
+      <w:r>
+        <w:rPr>
+          <w:rFonts w:ascii="Arial" w:hAnsi="Arial" w:cs="Arial"/>
+          <w:b/>
+          <w:bCs/>
+          <w:sz w:val="28"/>
+          <w:szCs w:val="28"/>
+        </w:rPr>
+        <w:t>Data Privacy &amp; Security Requirements</w:t>
+      </w:r>
+    </w:p>
+    <w:p>
+      <w:pPr>
+        <w:pStyle w:val="ListParagraph"/>
+        <w:tabs>
+          <w:tab w:val="left" w:pos="0"/>
+        </w:tabs>
+        <w:spacing w:line="240" w:lineRule="auto"/>
+        <w:jc w:val="both"/>
+        <w:rPr>
+          <w:rFonts w:ascii="Arial" w:hAnsi="Arial" w:cs="Arial"/>
+        </w:rPr>
+      </w:pPr>
+    </w:p>
+    <w:p>
+      <w:pPr>
+        <w:pStyle w:val="ListParagraph"/>
+        <w:numPr>
+          <w:ilvl w:val="1"/>
+          <w:numId w:val="17"/>
+        </w:numPr>
+        <w:tabs>
+          <w:tab w:val="left" w:pos="0"/>
+        </w:tabs>
+        <w:spacing w:line="360" w:lineRule="auto"/>
+        <w:ind w:firstLine="0"/>
+        <w:jc w:val="both"/>
+        <w:rPr>
+          <w:rFonts w:ascii="Arial" w:hAnsi="Arial" w:cs="Arial"/>
+        </w:rPr>
+      </w:pPr>
+      <w:r>
+        <w:rPr>
+          <w:rFonts w:ascii="Arial" w:hAnsi="Arial" w:cs="Arial"/>
+        </w:rPr>
+        <w:t>Compliance with GDPR and national education data policies</w:t>
+      </w:r>
+    </w:p>
+    <w:p>
+      <w:pPr>
+        <w:pStyle w:val="ListParagraph"/>
+        <w:numPr>
+          <w:ilvl w:val="1"/>
+          <w:numId w:val="17"/>
+        </w:numPr>
+        <w:tabs>
+          <w:tab w:val="left" w:pos="0"/>
+        </w:tabs>
+        <w:spacing w:line="360" w:lineRule="auto"/>
+        <w:ind w:firstLine="0"/>
+        <w:jc w:val="both"/>
+        <w:rPr>
+          <w:rFonts w:ascii="Arial" w:hAnsi="Arial" w:cs="Arial"/>
+        </w:rPr>
+      </w:pPr>
+      <w:r>
+        <w:rPr>
+          <w:rFonts w:ascii="Arial" w:hAnsi="Arial" w:cs="Arial"/>
+        </w:rPr>
+        <w:t>Multi-factor authentication and SAML-based SSO</w:t>
+      </w:r>
+    </w:p>
+    <w:p>
+      <w:pPr>
+        <w:pStyle w:val="ListParagraph"/>
+        <w:numPr>
+          <w:ilvl w:val="1"/>
+          <w:numId w:val="17"/>
+        </w:numPr>
+        <w:tabs>
+          <w:tab w:val="left" w:pos="0"/>
+        </w:tabs>
+        <w:spacing w:line="360" w:lineRule="auto"/>
+        <w:ind w:firstLine="0"/>
+        <w:jc w:val="both"/>
+        <w:rPr>
+          <w:rFonts w:ascii="Arial" w:hAnsi="Arial" w:cs="Arial"/>
+        </w:rPr>
+      </w:pPr>
+      <w:r>
+        <w:rPr>
+          <w:rFonts w:ascii="Arial" w:hAnsi="Arial" w:cs="Arial"/>
+        </w:rPr>
+        <w:t>Encrypted data storage and secure user sessions</w:t>
+      </w:r>
     </w:p>
     <w:p>
       <w:pPr>
@@ -13238,6 +13359,155 @@
     </w:lvl>
   </w:abstractNum>
   <w:abstractNum w:abstractNumId="46" w15:restartNumberingAfterBreak="0">
+    <w:nsid w:val="6BC95BD3"/>
+    <w:multiLevelType w:val="multilevel"/>
+    <w:tmpl w:val="0CE06A96"/>
+    <w:lvl w:ilvl="0">
+      <w:start w:val="1"/>
+      <w:numFmt w:val="bullet"/>
+      <w:lvlText w:val=""/>
+      <w:lvlJc w:val="left"/>
+      <w:pPr>
+        <w:tabs>
+          <w:tab w:val="num" w:pos="720"/>
+        </w:tabs>
+        <w:ind w:left="720" w:hanging="360"/>
+      </w:pPr>
+      <w:rPr>
+        <w:rFonts w:ascii="Symbol" w:hAnsi="Symbol" w:hint="default"/>
+        <w:sz w:val="20"/>
+      </w:rPr>
+    </w:lvl>
+    <w:lvl w:ilvl="1" w:tentative="1">
+      <w:start w:val="1"/>
+      <w:numFmt w:val="bullet"/>
+      <w:lvlText w:val="o"/>
+      <w:lvlJc w:val="left"/>
+      <w:pPr>
+        <w:tabs>
+          <w:tab w:val="num" w:pos="1440"/>
+        </w:tabs>
+        <w:ind w:left="1440" w:hanging="360"/>
+      </w:pPr>
+      <w:rPr>
+        <w:rFonts w:ascii="Courier New" w:hAnsi="Courier New" w:hint="default"/>
+        <w:sz w:val="20"/>
+      </w:rPr>
+    </w:lvl>
+    <w:lvl w:ilvl="2" w:tentative="1">
+      <w:start w:val="1"/>
+      <w:numFmt w:val="bullet"/>
+      <w:lvlText w:val=""/>
+      <w:lvlJc w:val="left"/>
+      <w:pPr>
+        <w:tabs>
+          <w:tab w:val="num" w:pos="2160"/>
+        </w:tabs>
+        <w:ind w:left="2160" w:hanging="360"/>
+      </w:pPr>
+      <w:rPr>
+        <w:rFonts w:ascii="Wingdings" w:hAnsi="Wingdings" w:hint="default"/>
+        <w:sz w:val="20"/>
+      </w:rPr>
+    </w:lvl>
+    <w:lvl w:ilvl="3" w:tentative="1">
+      <w:start w:val="1"/>
+      <w:numFmt w:val="bullet"/>
+      <w:lvlText w:val=""/>
+      <w:lvlJc w:val="left"/>
+      <w:pPr>
+        <w:tabs>
+          <w:tab w:val="num" w:pos="2880"/>
+        </w:tabs>
+        <w:ind w:left="2880" w:hanging="360"/>
+      </w:pPr>
+      <w:rPr>
+        <w:rFonts w:ascii="Wingdings" w:hAnsi="Wingdings" w:hint="default"/>
+        <w:sz w:val="20"/>
+      </w:rPr>
+    </w:lvl>
+    <w:lvl w:ilvl="4" w:tentative="1">
+      <w:start w:val="1"/>
+      <w:numFmt w:val="bullet"/>
+      <w:lvlText w:val=""/>
+      <w:lvlJc w:val="left"/>
+      <w:pPr>
+        <w:tabs>
+          <w:tab w:val="num" w:pos="3600"/>
+        </w:tabs>
+        <w:ind w:left="3600" w:hanging="360"/>
+      </w:pPr>
+      <w:rPr>
+        <w:rFonts w:ascii="Wingdings" w:hAnsi="Wingdings" w:hint="default"/>
+        <w:sz w:val="20"/>
+      </w:rPr>
+    </w:lvl>
+    <w:lvl w:ilvl="5" w:tentative="1">
+      <w:start w:val="1"/>
+      <w:numFmt w:val="bullet"/>
+      <w:lvlText w:val=""/>
+      <w:lvlJc w:val="left"/>
+      <w:pPr>
+        <w:tabs>
+          <w:tab w:val="num" w:pos="4320"/>
+        </w:tabs>
+        <w:ind w:left="4320" w:hanging="360"/>
+      </w:pPr>
+      <w:rPr>
+        <w:rFonts w:ascii="Wingdings" w:hAnsi="Wingdings" w:hint="default"/>
+        <w:sz w:val="20"/>
+      </w:rPr>
+    </w:lvl>
+    <w:lvl w:ilvl="6" w:tentative="1">
+      <w:start w:val="1"/>
+      <w:numFmt w:val="bullet"/>
+      <w:lvlText w:val=""/>
+      <w:lvlJc w:val="left"/>
+      <w:pPr>
+        <w:tabs>
+          <w:tab w:val="num" w:pos="5040"/>
+        </w:tabs>
+        <w:ind w:left="5040" w:hanging="360"/>
+      </w:pPr>
+      <w:rPr>
+        <w:rFonts w:ascii="Wingdings" w:hAnsi="Wingdings" w:hint="default"/>
+        <w:sz w:val="20"/>
+      </w:rPr>
+    </w:lvl>
+    <w:lvl w:ilvl="7" w:tentative="1">
+      <w:start w:val="1"/>
+      <w:numFmt w:val="bullet"/>
+      <w:lvlText w:val=""/>
+      <w:lvlJc w:val="left"/>
+      <w:pPr>
+        <w:tabs>
+          <w:tab w:val="num" w:pos="5760"/>
+        </w:tabs>
+        <w:ind w:left="5760" w:hanging="360"/>
+      </w:pPr>
+      <w:rPr>
+        <w:rFonts w:ascii="Wingdings" w:hAnsi="Wingdings" w:hint="default"/>
+        <w:sz w:val="20"/>
+      </w:rPr>
+    </w:lvl>
+    <w:lvl w:ilvl="8" w:tentative="1">
+      <w:start w:val="1"/>
+      <w:numFmt w:val="bullet"/>
+      <w:lvlText w:val=""/>
+      <w:lvlJc w:val="left"/>
+      <w:pPr>
+        <w:tabs>
+          <w:tab w:val="num" w:pos="6480"/>
+        </w:tabs>
+        <w:ind w:left="6480" w:hanging="360"/>
+      </w:pPr>
+      <w:rPr>
+        <w:rFonts w:ascii="Wingdings" w:hAnsi="Wingdings" w:hint="default"/>
+        <w:sz w:val="20"/>
+      </w:rPr>
+    </w:lvl>
+  </w:abstractNum>
+  <w:abstractNum w:abstractNumId="47" w15:restartNumberingAfterBreak="0">
     <w:nsid w:val="785E0A23"/>
     <w:multiLevelType w:val="multilevel"/>
     <w:tmpl w:val="3A9E1E5A"/>
@@ -13474,7 +13744,7 @@
     <w:abstractNumId w:val="39"/>
   </w:num>
   <w:num w:numId="30" w16cid:durableId="1971594141">
-    <w:abstractNumId w:val="46"/>
+    <w:abstractNumId w:val="47"/>
   </w:num>
   <w:num w:numId="31" w16cid:durableId="1357079680">
     <w:abstractNumId w:val="43"/>
@@ -13526,6 +13796,9 @@
   </w:num>
   <w:num w:numId="47" w16cid:durableId="855341546">
     <w:abstractNumId w:val="0"/>
+  </w:num>
+  <w:num w:numId="48" w16cid:durableId="992759867">
+    <w:abstractNumId w:val="46"/>
   </w:num>
 </w:numbering>
 </file>
@@ -15118,10 +15391,10 @@
     <w:rsid w:val="005F3EEF"/>
     <w:rsid w:val="0061242D"/>
     <w:rsid w:val="006F4A14"/>
-    <w:rsid w:val="00731724"/>
     <w:rsid w:val="00786E27"/>
     <w:rsid w:val="007B4100"/>
     <w:rsid w:val="008F1BD4"/>
+    <w:rsid w:val="00B93EB0"/>
     <w:rsid w:val="00C62CF8"/>
     <w:rsid w:val="00C92194"/>
     <w:rsid w:val="00D11E5B"/>

--- a/02 - LMS-SysCollege/04 - Documents/01 - Business Requirements Document (BRD).docx
+++ b/02 - LMS-SysCollege/04 - Documents/01 - Business Requirements Document (BRD).docx
@@ -5308,6 +5308,370 @@
     </w:p>
     <w:p>
       <w:pPr>
+        <w:pStyle w:val="ListParagraph"/>
+        <w:numPr>
+          <w:ilvl w:val="0"/>
+          <w:numId w:val="17"/>
+        </w:numPr>
+        <w:tabs>
+          <w:tab w:val="left" w:pos="0"/>
+        </w:tabs>
+        <w:spacing w:line="240" w:lineRule="auto"/>
+        <w:ind w:left="0" w:firstLine="0"/>
+        <w:jc w:val="both"/>
+        <w:rPr>
+          <w:rFonts w:ascii="Arial" w:hAnsi="Arial" w:cs="Arial"/>
+          <w:b/>
+          <w:bCs/>
+          <w:sz w:val="28"/>
+          <w:szCs w:val="28"/>
+        </w:rPr>
+      </w:pPr>
+      <w:r>
+        <w:rPr>
+          <w:rFonts w:ascii="Arial" w:hAnsi="Arial" w:cs="Arial"/>
+          <w:b/>
+          <w:bCs/>
+          <w:sz w:val="28"/>
+          <w:szCs w:val="28"/>
+        </w:rPr>
+        <w:lastRenderedPageBreak/>
+        <w:t>Accessibility Considerations</w:t>
+      </w:r>
+    </w:p>
+    <w:p>
+      <w:pPr>
+        <w:pStyle w:val="ListParagraph"/>
+        <w:tabs>
+          <w:tab w:val="left" w:pos="0"/>
+        </w:tabs>
+        <w:spacing w:line="240" w:lineRule="auto"/>
+        <w:jc w:val="both"/>
+        <w:rPr>
+          <w:rFonts w:ascii="Arial" w:hAnsi="Arial" w:cs="Arial"/>
+        </w:rPr>
+      </w:pPr>
+    </w:p>
+    <w:p>
+      <w:pPr>
+        <w:pStyle w:val="ListParagraph"/>
+        <w:numPr>
+          <w:ilvl w:val="1"/>
+          <w:numId w:val="17"/>
+        </w:numPr>
+        <w:tabs>
+          <w:tab w:val="left" w:pos="0"/>
+        </w:tabs>
+        <w:spacing w:line="360" w:lineRule="auto"/>
+        <w:ind w:firstLine="0"/>
+        <w:jc w:val="both"/>
+        <w:rPr>
+          <w:rFonts w:ascii="Arial" w:hAnsi="Arial" w:cs="Arial"/>
+        </w:rPr>
+      </w:pPr>
+      <w:r>
+        <w:rPr>
+          <w:rFonts w:ascii="Arial" w:hAnsi="Arial" w:cs="Arial"/>
+        </w:rPr>
+        <w:t>WCAG 2.1 compliant UI for visually impaired users</w:t>
+      </w:r>
+    </w:p>
+    <w:p>
+      <w:pPr>
+        <w:pStyle w:val="ListParagraph"/>
+        <w:numPr>
+          <w:ilvl w:val="1"/>
+          <w:numId w:val="17"/>
+        </w:numPr>
+        <w:tabs>
+          <w:tab w:val="left" w:pos="0"/>
+        </w:tabs>
+        <w:spacing w:line="360" w:lineRule="auto"/>
+        <w:ind w:firstLine="0"/>
+        <w:jc w:val="both"/>
+        <w:rPr>
+          <w:rFonts w:ascii="Arial" w:hAnsi="Arial" w:cs="Arial"/>
+        </w:rPr>
+      </w:pPr>
+      <w:r>
+        <w:rPr>
+          <w:rFonts w:ascii="Arial" w:hAnsi="Arial" w:cs="Arial"/>
+        </w:rPr>
+        <w:t>Keyboard navigability and screen reader compatibility</w:t>
+      </w:r>
+    </w:p>
+    <w:p>
+      <w:pPr>
+        <w:pStyle w:val="ListParagraph"/>
+        <w:numPr>
+          <w:ilvl w:val="1"/>
+          <w:numId w:val="17"/>
+        </w:numPr>
+        <w:tabs>
+          <w:tab w:val="left" w:pos="0"/>
+        </w:tabs>
+        <w:spacing w:line="360" w:lineRule="auto"/>
+        <w:ind w:firstLine="0"/>
+        <w:jc w:val="both"/>
+        <w:rPr>
+          <w:rFonts w:ascii="Arial" w:hAnsi="Arial" w:cs="Arial"/>
+        </w:rPr>
+      </w:pPr>
+      <w:r>
+        <w:rPr>
+          <w:rFonts w:ascii="Arial" w:hAnsi="Arial" w:cs="Arial"/>
+        </w:rPr>
+        <w:t>Mobile responsiveness</w:t>
+      </w:r>
+    </w:p>
+    <w:p>
+      <w:pPr>
+        <w:pStyle w:val="ListParagraph"/>
+        <w:tabs>
+          <w:tab w:val="left" w:pos="0"/>
+        </w:tabs>
+        <w:spacing w:line="240" w:lineRule="auto"/>
+        <w:jc w:val="both"/>
+        <w:rPr>
+          <w:rFonts w:ascii="Arial" w:hAnsi="Arial" w:cs="Arial"/>
+        </w:rPr>
+      </w:pPr>
+    </w:p>
+    <w:p>
+      <w:pPr>
+        <w:pStyle w:val="ListParagraph"/>
+        <w:numPr>
+          <w:ilvl w:val="0"/>
+          <w:numId w:val="17"/>
+        </w:numPr>
+        <w:tabs>
+          <w:tab w:val="left" w:pos="0"/>
+        </w:tabs>
+        <w:spacing w:line="240" w:lineRule="auto"/>
+        <w:ind w:left="0" w:firstLine="0"/>
+        <w:jc w:val="both"/>
+        <w:rPr>
+          <w:rFonts w:ascii="Arial" w:hAnsi="Arial" w:cs="Arial"/>
+          <w:b/>
+          <w:bCs/>
+          <w:sz w:val="28"/>
+          <w:szCs w:val="28"/>
+        </w:rPr>
+      </w:pPr>
+      <w:r>
+        <w:rPr>
+          <w:rFonts w:ascii="Arial" w:hAnsi="Arial" w:cs="Arial"/>
+          <w:b/>
+          <w:bCs/>
+          <w:sz w:val="28"/>
+          <w:szCs w:val="28"/>
+        </w:rPr>
+        <w:t>Business Process Flow</w:t>
+      </w:r>
+    </w:p>
+    <w:p>
+      <w:pPr>
+        <w:pStyle w:val="ListParagraph"/>
+        <w:tabs>
+          <w:tab w:val="left" w:pos="0"/>
+        </w:tabs>
+        <w:spacing w:line="240" w:lineRule="auto"/>
+        <w:jc w:val="both"/>
+        <w:rPr>
+          <w:rFonts w:ascii="Times New Roman" w:eastAsia="Times New Roman" w:hAnsi="Times New Roman" w:cs="Times New Roman"/>
+          <w:kern w:val="0"/>
+          <w14:ligatures w14:val="none"/>
+        </w:rPr>
+      </w:pPr>
+    </w:p>
+    <w:p>
+      <w:pPr>
+        <w:pStyle w:val="ListParagraph"/>
+        <w:numPr>
+          <w:ilvl w:val="1"/>
+          <w:numId w:val="17"/>
+        </w:numPr>
+        <w:tabs>
+          <w:tab w:val="left" w:pos="0"/>
+        </w:tabs>
+        <w:spacing w:line="360" w:lineRule="auto"/>
+        <w:ind w:firstLine="0"/>
+        <w:jc w:val="both"/>
+        <w:rPr>
+          <w:rFonts w:ascii="Arial" w:eastAsia="Times New Roman" w:hAnsi="Arial" w:cs="Arial"/>
+          <w:color w:val="FF0000"/>
+          <w:kern w:val="0"/>
+          <w14:ligatures w14:val="none"/>
+        </w:rPr>
+      </w:pPr>
+      <w:r>
+        <w:rPr>
+          <w:rFonts w:ascii="Arial" w:eastAsia="Times New Roman" w:hAnsi="Arial" w:cs="Arial"/>
+          <w:color w:val="FF0000"/>
+          <w:kern w:val="0"/>
+          <w14:ligatures w14:val="none"/>
+        </w:rPr>
+        <w:t>[Insert high-level diagram showing: Course Creation → Enrollment → Content Delivery → Assessment → Feedback → Reporting]</w:t>
+      </w:r>
+    </w:p>
+    <w:p>
+      <w:pPr>
+        <w:pStyle w:val="ListParagraph"/>
+        <w:tabs>
+          <w:tab w:val="left" w:pos="0"/>
+        </w:tabs>
+        <w:spacing w:line="240" w:lineRule="auto"/>
+        <w:jc w:val="both"/>
+        <w:rPr>
+          <w:rFonts w:ascii="Times New Roman" w:eastAsia="Times New Roman" w:hAnsi="Times New Roman" w:cs="Times New Roman"/>
+          <w:kern w:val="0"/>
+          <w14:ligatures w14:val="none"/>
+        </w:rPr>
+      </w:pPr>
+    </w:p>
+    <w:p>
+      <w:pPr>
+        <w:pStyle w:val="ListParagraph"/>
+        <w:numPr>
+          <w:ilvl w:val="0"/>
+          <w:numId w:val="17"/>
+        </w:numPr>
+        <w:tabs>
+          <w:tab w:val="left" w:pos="0"/>
+        </w:tabs>
+        <w:spacing w:line="240" w:lineRule="auto"/>
+        <w:ind w:left="0" w:firstLine="0"/>
+        <w:jc w:val="both"/>
+        <w:rPr>
+          <w:rFonts w:ascii="Arial" w:hAnsi="Arial" w:cs="Arial"/>
+          <w:b/>
+          <w:bCs/>
+          <w:sz w:val="28"/>
+          <w:szCs w:val="28"/>
+        </w:rPr>
+      </w:pPr>
+      <w:r>
+        <w:rPr>
+          <w:rFonts w:ascii="Arial" w:hAnsi="Arial" w:cs="Arial"/>
+          <w:b/>
+          <w:bCs/>
+          <w:sz w:val="28"/>
+          <w:szCs w:val="28"/>
+        </w:rPr>
+        <w:t>Reports &amp; KPI</w:t>
+      </w:r>
+    </w:p>
+    <w:p>
+      <w:pPr>
+        <w:pStyle w:val="ListParagraph"/>
+        <w:tabs>
+          <w:tab w:val="left" w:pos="0"/>
+        </w:tabs>
+        <w:spacing w:line="240" w:lineRule="auto"/>
+        <w:jc w:val="both"/>
+        <w:rPr>
+          <w:rFonts w:ascii="Arial" w:hAnsi="Arial" w:cs="Arial"/>
+        </w:rPr>
+      </w:pPr>
+    </w:p>
+    <w:p>
+      <w:pPr>
+        <w:pStyle w:val="ListParagraph"/>
+        <w:numPr>
+          <w:ilvl w:val="1"/>
+          <w:numId w:val="17"/>
+        </w:numPr>
+        <w:tabs>
+          <w:tab w:val="left" w:pos="0"/>
+        </w:tabs>
+        <w:spacing w:line="360" w:lineRule="auto"/>
+        <w:ind w:firstLine="0"/>
+        <w:jc w:val="both"/>
+        <w:rPr>
+          <w:rFonts w:ascii="Arial" w:hAnsi="Arial" w:cs="Arial"/>
+        </w:rPr>
+      </w:pPr>
+      <w:r>
+        <w:rPr>
+          <w:rFonts w:ascii="Arial" w:hAnsi="Arial" w:cs="Arial"/>
+        </w:rPr>
+        <w:t>Faculty performance dashboard</w:t>
+      </w:r>
+    </w:p>
+    <w:p>
+      <w:pPr>
+        <w:pStyle w:val="ListParagraph"/>
+        <w:numPr>
+          <w:ilvl w:val="1"/>
+          <w:numId w:val="17"/>
+        </w:numPr>
+        <w:tabs>
+          <w:tab w:val="left" w:pos="0"/>
+        </w:tabs>
+        <w:spacing w:line="360" w:lineRule="auto"/>
+        <w:ind w:firstLine="0"/>
+        <w:jc w:val="both"/>
+        <w:rPr>
+          <w:rFonts w:ascii="Arial" w:hAnsi="Arial" w:cs="Arial"/>
+        </w:rPr>
+      </w:pPr>
+      <w:r>
+        <w:rPr>
+          <w:rFonts w:ascii="Arial" w:hAnsi="Arial" w:cs="Arial"/>
+        </w:rPr>
+        <w:t>Student engagement &amp; retention reports</w:t>
+      </w:r>
+    </w:p>
+    <w:p>
+      <w:pPr>
+        <w:pStyle w:val="ListParagraph"/>
+        <w:numPr>
+          <w:ilvl w:val="1"/>
+          <w:numId w:val="17"/>
+        </w:numPr>
+        <w:tabs>
+          <w:tab w:val="left" w:pos="0"/>
+        </w:tabs>
+        <w:spacing w:line="360" w:lineRule="auto"/>
+        <w:ind w:firstLine="0"/>
+        <w:jc w:val="both"/>
+        <w:rPr>
+          <w:rFonts w:ascii="Arial" w:hAnsi="Arial" w:cs="Arial"/>
+        </w:rPr>
+      </w:pPr>
+      <w:r>
+        <w:rPr>
+          <w:rFonts w:ascii="Arial" w:hAnsi="Arial" w:cs="Arial"/>
+        </w:rPr>
+        <w:t>Real-time grading summaries</w:t>
+      </w:r>
+    </w:p>
+    <w:p>
+      <w:pPr>
+        <w:pStyle w:val="ListParagraph"/>
+        <w:numPr>
+          <w:ilvl w:val="1"/>
+          <w:numId w:val="17"/>
+        </w:numPr>
+        <w:tabs>
+          <w:tab w:val="left" w:pos="0"/>
+        </w:tabs>
+        <w:spacing w:line="360" w:lineRule="auto"/>
+        <w:ind w:firstLine="0"/>
+        <w:jc w:val="both"/>
+        <w:rPr>
+          <w:rFonts w:ascii="Arial" w:hAnsi="Arial" w:cs="Arial"/>
+        </w:rPr>
+      </w:pPr>
+      <w:r>
+        <w:rPr>
+          <w:rFonts w:ascii="Arial" w:hAnsi="Arial" w:cs="Arial"/>
+        </w:rPr>
+        <w:t>Assignment submission compliance</w:t>
+      </w:r>
+    </w:p>
+    <w:p>
+      <w:pPr>
         <w:tabs>
           <w:tab w:val="left" w:pos="0"/>
         </w:tabs>
@@ -9228,6 +9592,155 @@
     </w:lvl>
   </w:abstractNum>
   <w:abstractNum w:abstractNumId="15" w15:restartNumberingAfterBreak="0">
+    <w:nsid w:val="1AB705A4"/>
+    <w:multiLevelType w:val="multilevel"/>
+    <w:tmpl w:val="391E84E8"/>
+    <w:lvl w:ilvl="0">
+      <w:start w:val="1"/>
+      <w:numFmt w:val="bullet"/>
+      <w:lvlText w:val=""/>
+      <w:lvlJc w:val="left"/>
+      <w:pPr>
+        <w:tabs>
+          <w:tab w:val="num" w:pos="720"/>
+        </w:tabs>
+        <w:ind w:left="720" w:hanging="360"/>
+      </w:pPr>
+      <w:rPr>
+        <w:rFonts w:ascii="Symbol" w:hAnsi="Symbol" w:hint="default"/>
+        <w:sz w:val="20"/>
+      </w:rPr>
+    </w:lvl>
+    <w:lvl w:ilvl="1" w:tentative="1">
+      <w:start w:val="1"/>
+      <w:numFmt w:val="bullet"/>
+      <w:lvlText w:val="o"/>
+      <w:lvlJc w:val="left"/>
+      <w:pPr>
+        <w:tabs>
+          <w:tab w:val="num" w:pos="1440"/>
+        </w:tabs>
+        <w:ind w:left="1440" w:hanging="360"/>
+      </w:pPr>
+      <w:rPr>
+        <w:rFonts w:ascii="Courier New" w:hAnsi="Courier New" w:hint="default"/>
+        <w:sz w:val="20"/>
+      </w:rPr>
+    </w:lvl>
+    <w:lvl w:ilvl="2" w:tentative="1">
+      <w:start w:val="1"/>
+      <w:numFmt w:val="bullet"/>
+      <w:lvlText w:val=""/>
+      <w:lvlJc w:val="left"/>
+      <w:pPr>
+        <w:tabs>
+          <w:tab w:val="num" w:pos="2160"/>
+        </w:tabs>
+        <w:ind w:left="2160" w:hanging="360"/>
+      </w:pPr>
+      <w:rPr>
+        <w:rFonts w:ascii="Wingdings" w:hAnsi="Wingdings" w:hint="default"/>
+        <w:sz w:val="20"/>
+      </w:rPr>
+    </w:lvl>
+    <w:lvl w:ilvl="3" w:tentative="1">
+      <w:start w:val="1"/>
+      <w:numFmt w:val="bullet"/>
+      <w:lvlText w:val=""/>
+      <w:lvlJc w:val="left"/>
+      <w:pPr>
+        <w:tabs>
+          <w:tab w:val="num" w:pos="2880"/>
+        </w:tabs>
+        <w:ind w:left="2880" w:hanging="360"/>
+      </w:pPr>
+      <w:rPr>
+        <w:rFonts w:ascii="Wingdings" w:hAnsi="Wingdings" w:hint="default"/>
+        <w:sz w:val="20"/>
+      </w:rPr>
+    </w:lvl>
+    <w:lvl w:ilvl="4" w:tentative="1">
+      <w:start w:val="1"/>
+      <w:numFmt w:val="bullet"/>
+      <w:lvlText w:val=""/>
+      <w:lvlJc w:val="left"/>
+      <w:pPr>
+        <w:tabs>
+          <w:tab w:val="num" w:pos="3600"/>
+        </w:tabs>
+        <w:ind w:left="3600" w:hanging="360"/>
+      </w:pPr>
+      <w:rPr>
+        <w:rFonts w:ascii="Wingdings" w:hAnsi="Wingdings" w:hint="default"/>
+        <w:sz w:val="20"/>
+      </w:rPr>
+    </w:lvl>
+    <w:lvl w:ilvl="5" w:tentative="1">
+      <w:start w:val="1"/>
+      <w:numFmt w:val="bullet"/>
+      <w:lvlText w:val=""/>
+      <w:lvlJc w:val="left"/>
+      <w:pPr>
+        <w:tabs>
+          <w:tab w:val="num" w:pos="4320"/>
+        </w:tabs>
+        <w:ind w:left="4320" w:hanging="360"/>
+      </w:pPr>
+      <w:rPr>
+        <w:rFonts w:ascii="Wingdings" w:hAnsi="Wingdings" w:hint="default"/>
+        <w:sz w:val="20"/>
+      </w:rPr>
+    </w:lvl>
+    <w:lvl w:ilvl="6" w:tentative="1">
+      <w:start w:val="1"/>
+      <w:numFmt w:val="bullet"/>
+      <w:lvlText w:val=""/>
+      <w:lvlJc w:val="left"/>
+      <w:pPr>
+        <w:tabs>
+          <w:tab w:val="num" w:pos="5040"/>
+        </w:tabs>
+        <w:ind w:left="5040" w:hanging="360"/>
+      </w:pPr>
+      <w:rPr>
+        <w:rFonts w:ascii="Wingdings" w:hAnsi="Wingdings" w:hint="default"/>
+        <w:sz w:val="20"/>
+      </w:rPr>
+    </w:lvl>
+    <w:lvl w:ilvl="7" w:tentative="1">
+      <w:start w:val="1"/>
+      <w:numFmt w:val="bullet"/>
+      <w:lvlText w:val=""/>
+      <w:lvlJc w:val="left"/>
+      <w:pPr>
+        <w:tabs>
+          <w:tab w:val="num" w:pos="5760"/>
+        </w:tabs>
+        <w:ind w:left="5760" w:hanging="360"/>
+      </w:pPr>
+      <w:rPr>
+        <w:rFonts w:ascii="Wingdings" w:hAnsi="Wingdings" w:hint="default"/>
+        <w:sz w:val="20"/>
+      </w:rPr>
+    </w:lvl>
+    <w:lvl w:ilvl="8" w:tentative="1">
+      <w:start w:val="1"/>
+      <w:numFmt w:val="bullet"/>
+      <w:lvlText w:val=""/>
+      <w:lvlJc w:val="left"/>
+      <w:pPr>
+        <w:tabs>
+          <w:tab w:val="num" w:pos="6480"/>
+        </w:tabs>
+        <w:ind w:left="6480" w:hanging="360"/>
+      </w:pPr>
+      <w:rPr>
+        <w:rFonts w:ascii="Wingdings" w:hAnsi="Wingdings" w:hint="default"/>
+        <w:sz w:val="20"/>
+      </w:rPr>
+    </w:lvl>
+  </w:abstractNum>
+  <w:abstractNum w:abstractNumId="16" w15:restartNumberingAfterBreak="0">
     <w:nsid w:val="23F530C8"/>
     <w:multiLevelType w:val="multilevel"/>
     <w:tmpl w:val="8766E778"/>
@@ -9372,7 +9885,7 @@
       </w:rPr>
     </w:lvl>
   </w:abstractNum>
-  <w:abstractNum w:abstractNumId="16" w15:restartNumberingAfterBreak="0">
+  <w:abstractNum w:abstractNumId="17" w15:restartNumberingAfterBreak="0">
     <w:nsid w:val="25073288"/>
     <w:multiLevelType w:val="hybridMultilevel"/>
     <w:tmpl w:val="2236CCCA"/>
@@ -9458,7 +9971,7 @@
       </w:pPr>
     </w:lvl>
   </w:abstractNum>
-  <w:abstractNum w:abstractNumId="17" w15:restartNumberingAfterBreak="0">
+  <w:abstractNum w:abstractNumId="18" w15:restartNumberingAfterBreak="0">
     <w:nsid w:val="27164162"/>
     <w:multiLevelType w:val="multilevel"/>
     <w:tmpl w:val="2C529388"/>
@@ -9607,7 +10120,7 @@
       </w:rPr>
     </w:lvl>
   </w:abstractNum>
-  <w:abstractNum w:abstractNumId="18" w15:restartNumberingAfterBreak="0">
+  <w:abstractNum w:abstractNumId="19" w15:restartNumberingAfterBreak="0">
     <w:nsid w:val="292F33A7"/>
     <w:multiLevelType w:val="multilevel"/>
     <w:tmpl w:val="2470418A"/>
@@ -9730,7 +10243,7 @@
       </w:rPr>
     </w:lvl>
   </w:abstractNum>
-  <w:abstractNum w:abstractNumId="19" w15:restartNumberingAfterBreak="0">
+  <w:abstractNum w:abstractNumId="20" w15:restartNumberingAfterBreak="0">
     <w:nsid w:val="2B4F24B2"/>
     <w:multiLevelType w:val="multilevel"/>
     <w:tmpl w:val="1490282A"/>
@@ -9879,7 +10392,7 @@
       </w:rPr>
     </w:lvl>
   </w:abstractNum>
-  <w:abstractNum w:abstractNumId="20" w15:restartNumberingAfterBreak="0">
+  <w:abstractNum w:abstractNumId="21" w15:restartNumberingAfterBreak="0">
     <w:nsid w:val="2E604FCC"/>
     <w:multiLevelType w:val="hybridMultilevel"/>
     <w:tmpl w:val="4F26DA72"/>
@@ -9968,7 +10481,7 @@
       </w:pPr>
     </w:lvl>
   </w:abstractNum>
-  <w:abstractNum w:abstractNumId="21" w15:restartNumberingAfterBreak="0">
+  <w:abstractNum w:abstractNumId="22" w15:restartNumberingAfterBreak="0">
     <w:nsid w:val="316E7C5C"/>
     <w:multiLevelType w:val="multilevel"/>
     <w:tmpl w:val="608E9FEA"/>
@@ -10117,7 +10630,7 @@
       </w:rPr>
     </w:lvl>
   </w:abstractNum>
-  <w:abstractNum w:abstractNumId="22" w15:restartNumberingAfterBreak="0">
+  <w:abstractNum w:abstractNumId="23" w15:restartNumberingAfterBreak="0">
     <w:nsid w:val="32BB6D48"/>
     <w:multiLevelType w:val="multilevel"/>
     <w:tmpl w:val="8A2C1B0C"/>
@@ -10266,7 +10779,7 @@
       </w:rPr>
     </w:lvl>
   </w:abstractNum>
-  <w:abstractNum w:abstractNumId="23" w15:restartNumberingAfterBreak="0">
+  <w:abstractNum w:abstractNumId="24" w15:restartNumberingAfterBreak="0">
     <w:nsid w:val="34486362"/>
     <w:multiLevelType w:val="multilevel"/>
     <w:tmpl w:val="E9C84026"/>
@@ -10415,7 +10928,7 @@
       </w:rPr>
     </w:lvl>
   </w:abstractNum>
-  <w:abstractNum w:abstractNumId="24" w15:restartNumberingAfterBreak="0">
+  <w:abstractNum w:abstractNumId="25" w15:restartNumberingAfterBreak="0">
     <w:nsid w:val="35DC05C5"/>
     <w:multiLevelType w:val="hybridMultilevel"/>
     <w:tmpl w:val="28DCC414"/>
@@ -10501,7 +11014,7 @@
       </w:pPr>
     </w:lvl>
   </w:abstractNum>
-  <w:abstractNum w:abstractNumId="25" w15:restartNumberingAfterBreak="0">
+  <w:abstractNum w:abstractNumId="26" w15:restartNumberingAfterBreak="0">
     <w:nsid w:val="37921A15"/>
     <w:multiLevelType w:val="multilevel"/>
     <w:tmpl w:val="824AF9BE"/>
@@ -10650,7 +11163,7 @@
       </w:rPr>
     </w:lvl>
   </w:abstractNum>
-  <w:abstractNum w:abstractNumId="26" w15:restartNumberingAfterBreak="0">
+  <w:abstractNum w:abstractNumId="27" w15:restartNumberingAfterBreak="0">
     <w:nsid w:val="398A23FB"/>
     <w:multiLevelType w:val="hybridMultilevel"/>
     <w:tmpl w:val="7974E150"/>
@@ -10740,7 +11253,156 @@
       </w:pPr>
     </w:lvl>
   </w:abstractNum>
-  <w:abstractNum w:abstractNumId="27" w15:restartNumberingAfterBreak="0">
+  <w:abstractNum w:abstractNumId="28" w15:restartNumberingAfterBreak="0">
+    <w:nsid w:val="3A6D2938"/>
+    <w:multiLevelType w:val="multilevel"/>
+    <w:tmpl w:val="17C4F89E"/>
+    <w:lvl w:ilvl="0">
+      <w:start w:val="1"/>
+      <w:numFmt w:val="bullet"/>
+      <w:lvlText w:val=""/>
+      <w:lvlJc w:val="left"/>
+      <w:pPr>
+        <w:tabs>
+          <w:tab w:val="num" w:pos="720"/>
+        </w:tabs>
+        <w:ind w:left="720" w:hanging="360"/>
+      </w:pPr>
+      <w:rPr>
+        <w:rFonts w:ascii="Symbol" w:hAnsi="Symbol" w:hint="default"/>
+        <w:sz w:val="20"/>
+      </w:rPr>
+    </w:lvl>
+    <w:lvl w:ilvl="1" w:tentative="1">
+      <w:start w:val="1"/>
+      <w:numFmt w:val="bullet"/>
+      <w:lvlText w:val="o"/>
+      <w:lvlJc w:val="left"/>
+      <w:pPr>
+        <w:tabs>
+          <w:tab w:val="num" w:pos="1440"/>
+        </w:tabs>
+        <w:ind w:left="1440" w:hanging="360"/>
+      </w:pPr>
+      <w:rPr>
+        <w:rFonts w:ascii="Courier New" w:hAnsi="Courier New" w:hint="default"/>
+        <w:sz w:val="20"/>
+      </w:rPr>
+    </w:lvl>
+    <w:lvl w:ilvl="2" w:tentative="1">
+      <w:start w:val="1"/>
+      <w:numFmt w:val="bullet"/>
+      <w:lvlText w:val=""/>
+      <w:lvlJc w:val="left"/>
+      <w:pPr>
+        <w:tabs>
+          <w:tab w:val="num" w:pos="2160"/>
+        </w:tabs>
+        <w:ind w:left="2160" w:hanging="360"/>
+      </w:pPr>
+      <w:rPr>
+        <w:rFonts w:ascii="Wingdings" w:hAnsi="Wingdings" w:hint="default"/>
+        <w:sz w:val="20"/>
+      </w:rPr>
+    </w:lvl>
+    <w:lvl w:ilvl="3" w:tentative="1">
+      <w:start w:val="1"/>
+      <w:numFmt w:val="bullet"/>
+      <w:lvlText w:val=""/>
+      <w:lvlJc w:val="left"/>
+      <w:pPr>
+        <w:tabs>
+          <w:tab w:val="num" w:pos="2880"/>
+        </w:tabs>
+        <w:ind w:left="2880" w:hanging="360"/>
+      </w:pPr>
+      <w:rPr>
+        <w:rFonts w:ascii="Wingdings" w:hAnsi="Wingdings" w:hint="default"/>
+        <w:sz w:val="20"/>
+      </w:rPr>
+    </w:lvl>
+    <w:lvl w:ilvl="4" w:tentative="1">
+      <w:start w:val="1"/>
+      <w:numFmt w:val="bullet"/>
+      <w:lvlText w:val=""/>
+      <w:lvlJc w:val="left"/>
+      <w:pPr>
+        <w:tabs>
+          <w:tab w:val="num" w:pos="3600"/>
+        </w:tabs>
+        <w:ind w:left="3600" w:hanging="360"/>
+      </w:pPr>
+      <w:rPr>
+        <w:rFonts w:ascii="Wingdings" w:hAnsi="Wingdings" w:hint="default"/>
+        <w:sz w:val="20"/>
+      </w:rPr>
+    </w:lvl>
+    <w:lvl w:ilvl="5" w:tentative="1">
+      <w:start w:val="1"/>
+      <w:numFmt w:val="bullet"/>
+      <w:lvlText w:val=""/>
+      <w:lvlJc w:val="left"/>
+      <w:pPr>
+        <w:tabs>
+          <w:tab w:val="num" w:pos="4320"/>
+        </w:tabs>
+        <w:ind w:left="4320" w:hanging="360"/>
+      </w:pPr>
+      <w:rPr>
+        <w:rFonts w:ascii="Wingdings" w:hAnsi="Wingdings" w:hint="default"/>
+        <w:sz w:val="20"/>
+      </w:rPr>
+    </w:lvl>
+    <w:lvl w:ilvl="6" w:tentative="1">
+      <w:start w:val="1"/>
+      <w:numFmt w:val="bullet"/>
+      <w:lvlText w:val=""/>
+      <w:lvlJc w:val="left"/>
+      <w:pPr>
+        <w:tabs>
+          <w:tab w:val="num" w:pos="5040"/>
+        </w:tabs>
+        <w:ind w:left="5040" w:hanging="360"/>
+      </w:pPr>
+      <w:rPr>
+        <w:rFonts w:ascii="Wingdings" w:hAnsi="Wingdings" w:hint="default"/>
+        <w:sz w:val="20"/>
+      </w:rPr>
+    </w:lvl>
+    <w:lvl w:ilvl="7" w:tentative="1">
+      <w:start w:val="1"/>
+      <w:numFmt w:val="bullet"/>
+      <w:lvlText w:val=""/>
+      <w:lvlJc w:val="left"/>
+      <w:pPr>
+        <w:tabs>
+          <w:tab w:val="num" w:pos="5760"/>
+        </w:tabs>
+        <w:ind w:left="5760" w:hanging="360"/>
+      </w:pPr>
+      <w:rPr>
+        <w:rFonts w:ascii="Wingdings" w:hAnsi="Wingdings" w:hint="default"/>
+        <w:sz w:val="20"/>
+      </w:rPr>
+    </w:lvl>
+    <w:lvl w:ilvl="8" w:tentative="1">
+      <w:start w:val="1"/>
+      <w:numFmt w:val="bullet"/>
+      <w:lvlText w:val=""/>
+      <w:lvlJc w:val="left"/>
+      <w:pPr>
+        <w:tabs>
+          <w:tab w:val="num" w:pos="6480"/>
+        </w:tabs>
+        <w:ind w:left="6480" w:hanging="360"/>
+      </w:pPr>
+      <w:rPr>
+        <w:rFonts w:ascii="Wingdings" w:hAnsi="Wingdings" w:hint="default"/>
+        <w:sz w:val="20"/>
+      </w:rPr>
+    </w:lvl>
+  </w:abstractNum>
+  <w:abstractNum w:abstractNumId="29" w15:restartNumberingAfterBreak="0">
     <w:nsid w:val="3AF765F5"/>
     <w:multiLevelType w:val="multilevel"/>
     <w:tmpl w:val="87240500"/>
@@ -10889,7 +11551,7 @@
       </w:rPr>
     </w:lvl>
   </w:abstractNum>
-  <w:abstractNum w:abstractNumId="28" w15:restartNumberingAfterBreak="0">
+  <w:abstractNum w:abstractNumId="30" w15:restartNumberingAfterBreak="0">
     <w:nsid w:val="42C37385"/>
     <w:multiLevelType w:val="multilevel"/>
     <w:tmpl w:val="2C5C0B90"/>
@@ -11038,7 +11700,7 @@
       </w:rPr>
     </w:lvl>
   </w:abstractNum>
-  <w:abstractNum w:abstractNumId="29" w15:restartNumberingAfterBreak="0">
+  <w:abstractNum w:abstractNumId="31" w15:restartNumberingAfterBreak="0">
     <w:nsid w:val="46E57DD6"/>
     <w:multiLevelType w:val="multilevel"/>
     <w:tmpl w:val="90FA5808"/>
@@ -11187,7 +11849,7 @@
       </w:rPr>
     </w:lvl>
   </w:abstractNum>
-  <w:abstractNum w:abstractNumId="30" w15:restartNumberingAfterBreak="0">
+  <w:abstractNum w:abstractNumId="32" w15:restartNumberingAfterBreak="0">
     <w:nsid w:val="491C0132"/>
     <w:multiLevelType w:val="multilevel"/>
     <w:tmpl w:val="16F2B65C"/>
@@ -11336,7 +11998,7 @@
       </w:rPr>
     </w:lvl>
   </w:abstractNum>
-  <w:abstractNum w:abstractNumId="31" w15:restartNumberingAfterBreak="0">
+  <w:abstractNum w:abstractNumId="33" w15:restartNumberingAfterBreak="0">
     <w:nsid w:val="4C2C092A"/>
     <w:multiLevelType w:val="multilevel"/>
     <w:tmpl w:val="76565FE6"/>
@@ -11485,7 +12147,7 @@
       </w:rPr>
     </w:lvl>
   </w:abstractNum>
-  <w:abstractNum w:abstractNumId="32" w15:restartNumberingAfterBreak="0">
+  <w:abstractNum w:abstractNumId="34" w15:restartNumberingAfterBreak="0">
     <w:nsid w:val="4DF92114"/>
     <w:multiLevelType w:val="multilevel"/>
     <w:tmpl w:val="4E4E8888"/>
@@ -11598,7 +12260,7 @@
       </w:pPr>
     </w:lvl>
   </w:abstractNum>
-  <w:abstractNum w:abstractNumId="33" w15:restartNumberingAfterBreak="0">
+  <w:abstractNum w:abstractNumId="35" w15:restartNumberingAfterBreak="0">
     <w:nsid w:val="4F703531"/>
     <w:multiLevelType w:val="multilevel"/>
     <w:tmpl w:val="C5CCB068"/>
@@ -11747,7 +12409,7 @@
       </w:rPr>
     </w:lvl>
   </w:abstractNum>
-  <w:abstractNum w:abstractNumId="34" w15:restartNumberingAfterBreak="0">
+  <w:abstractNum w:abstractNumId="36" w15:restartNumberingAfterBreak="0">
     <w:nsid w:val="5175291D"/>
     <w:multiLevelType w:val="multilevel"/>
     <w:tmpl w:val="FA727DF0"/>
@@ -11860,7 +12522,7 @@
       </w:pPr>
     </w:lvl>
   </w:abstractNum>
-  <w:abstractNum w:abstractNumId="35" w15:restartNumberingAfterBreak="0">
+  <w:abstractNum w:abstractNumId="37" w15:restartNumberingAfterBreak="0">
     <w:nsid w:val="52BD5F90"/>
     <w:multiLevelType w:val="multilevel"/>
     <w:tmpl w:val="D44E40A2"/>
@@ -12009,7 +12671,7 @@
       </w:rPr>
     </w:lvl>
   </w:abstractNum>
-  <w:abstractNum w:abstractNumId="36" w15:restartNumberingAfterBreak="0">
+  <w:abstractNum w:abstractNumId="38" w15:restartNumberingAfterBreak="0">
     <w:nsid w:val="561E0028"/>
     <w:multiLevelType w:val="hybridMultilevel"/>
     <w:tmpl w:val="3C0A9468"/>
@@ -12095,7 +12757,7 @@
       </w:pPr>
     </w:lvl>
   </w:abstractNum>
-  <w:abstractNum w:abstractNumId="37" w15:restartNumberingAfterBreak="0">
+  <w:abstractNum w:abstractNumId="39" w15:restartNumberingAfterBreak="0">
     <w:nsid w:val="57813C9A"/>
     <w:multiLevelType w:val="multilevel"/>
     <w:tmpl w:val="574C78DE"/>
@@ -12244,7 +12906,7 @@
       </w:rPr>
     </w:lvl>
   </w:abstractNum>
-  <w:abstractNum w:abstractNumId="38" w15:restartNumberingAfterBreak="0">
+  <w:abstractNum w:abstractNumId="40" w15:restartNumberingAfterBreak="0">
     <w:nsid w:val="580C1C2A"/>
     <w:multiLevelType w:val="multilevel"/>
     <w:tmpl w:val="62BC5754"/>
@@ -12393,7 +13055,7 @@
       </w:rPr>
     </w:lvl>
   </w:abstractNum>
-  <w:abstractNum w:abstractNumId="39" w15:restartNumberingAfterBreak="0">
+  <w:abstractNum w:abstractNumId="41" w15:restartNumberingAfterBreak="0">
     <w:nsid w:val="5A2E55A3"/>
     <w:multiLevelType w:val="multilevel"/>
     <w:tmpl w:val="4560C5DA"/>
@@ -12542,7 +13204,7 @@
       </w:rPr>
     </w:lvl>
   </w:abstractNum>
-  <w:abstractNum w:abstractNumId="40" w15:restartNumberingAfterBreak="0">
+  <w:abstractNum w:abstractNumId="42" w15:restartNumberingAfterBreak="0">
     <w:nsid w:val="5AD13D91"/>
     <w:multiLevelType w:val="multilevel"/>
     <w:tmpl w:val="3C086E6C"/>
@@ -12691,7 +13353,7 @@
       </w:rPr>
     </w:lvl>
   </w:abstractNum>
-  <w:abstractNum w:abstractNumId="41" w15:restartNumberingAfterBreak="0">
+  <w:abstractNum w:abstractNumId="43" w15:restartNumberingAfterBreak="0">
     <w:nsid w:val="5C0A3C65"/>
     <w:multiLevelType w:val="multilevel"/>
     <w:tmpl w:val="0B5C184C"/>
@@ -12825,7 +13487,7 @@
       </w:rPr>
     </w:lvl>
   </w:abstractNum>
-  <w:abstractNum w:abstractNumId="42" w15:restartNumberingAfterBreak="0">
+  <w:abstractNum w:abstractNumId="44" w15:restartNumberingAfterBreak="0">
     <w:nsid w:val="5D42683B"/>
     <w:multiLevelType w:val="hybridMultilevel"/>
     <w:tmpl w:val="FF0E5DAC"/>
@@ -12911,7 +13573,7 @@
       </w:pPr>
     </w:lvl>
   </w:abstractNum>
-  <w:abstractNum w:abstractNumId="43" w15:restartNumberingAfterBreak="0">
+  <w:abstractNum w:abstractNumId="45" w15:restartNumberingAfterBreak="0">
     <w:nsid w:val="5D8166B7"/>
     <w:multiLevelType w:val="multilevel"/>
     <w:tmpl w:val="765E6D46"/>
@@ -13060,7 +13722,7 @@
       </w:rPr>
     </w:lvl>
   </w:abstractNum>
-  <w:abstractNum w:abstractNumId="44" w15:restartNumberingAfterBreak="0">
+  <w:abstractNum w:abstractNumId="46" w15:restartNumberingAfterBreak="0">
     <w:nsid w:val="5E47100C"/>
     <w:multiLevelType w:val="multilevel"/>
     <w:tmpl w:val="91029648"/>
@@ -13209,7 +13871,7 @@
       </w:rPr>
     </w:lvl>
   </w:abstractNum>
-  <w:abstractNum w:abstractNumId="45" w15:restartNumberingAfterBreak="0">
+  <w:abstractNum w:abstractNumId="47" w15:restartNumberingAfterBreak="0">
     <w:nsid w:val="670B5AF5"/>
     <w:multiLevelType w:val="multilevel"/>
     <w:tmpl w:val="4C6C25A6"/>
@@ -13358,7 +14020,7 @@
       </w:rPr>
     </w:lvl>
   </w:abstractNum>
-  <w:abstractNum w:abstractNumId="46" w15:restartNumberingAfterBreak="0">
+  <w:abstractNum w:abstractNumId="48" w15:restartNumberingAfterBreak="0">
     <w:nsid w:val="6BC95BD3"/>
     <w:multiLevelType w:val="multilevel"/>
     <w:tmpl w:val="0CE06A96"/>
@@ -13507,7 +14169,7 @@
       </w:rPr>
     </w:lvl>
   </w:abstractNum>
-  <w:abstractNum w:abstractNumId="47" w15:restartNumberingAfterBreak="0">
+  <w:abstractNum w:abstractNumId="49" w15:restartNumberingAfterBreak="0">
     <w:nsid w:val="785E0A23"/>
     <w:multiLevelType w:val="multilevel"/>
     <w:tmpl w:val="3A9E1E5A"/>
@@ -13657,28 +14319,28 @@
     </w:lvl>
   </w:abstractNum>
   <w:num w:numId="1" w16cid:durableId="73166230">
-    <w:abstractNumId w:val="15"/>
+    <w:abstractNumId w:val="16"/>
   </w:num>
   <w:num w:numId="2" w16cid:durableId="926117157">
-    <w:abstractNumId w:val="23"/>
+    <w:abstractNumId w:val="24"/>
   </w:num>
   <w:num w:numId="3" w16cid:durableId="529219178">
-    <w:abstractNumId w:val="26"/>
+    <w:abstractNumId w:val="27"/>
   </w:num>
   <w:num w:numId="4" w16cid:durableId="1388184799">
-    <w:abstractNumId w:val="16"/>
+    <w:abstractNumId w:val="17"/>
   </w:num>
   <w:num w:numId="5" w16cid:durableId="132598697">
-    <w:abstractNumId w:val="36"/>
+    <w:abstractNumId w:val="38"/>
   </w:num>
   <w:num w:numId="6" w16cid:durableId="61024830">
-    <w:abstractNumId w:val="24"/>
+    <w:abstractNumId w:val="25"/>
   </w:num>
   <w:num w:numId="7" w16cid:durableId="922302567">
     <w:abstractNumId w:val="6"/>
   </w:num>
   <w:num w:numId="8" w16cid:durableId="1773940477">
-    <w:abstractNumId w:val="42"/>
+    <w:abstractNumId w:val="44"/>
   </w:num>
   <w:num w:numId="9" w16cid:durableId="348482887">
     <w:abstractNumId w:val="1"/>
@@ -13687,7 +14349,7 @@
     <w:abstractNumId w:val="9"/>
   </w:num>
   <w:num w:numId="11" w16cid:durableId="2126996383">
-    <w:abstractNumId w:val="20"/>
+    <w:abstractNumId w:val="21"/>
   </w:num>
   <w:num w:numId="12" w16cid:durableId="2084637451">
     <w:abstractNumId w:val="11"/>
@@ -13696,73 +14358,73 @@
     <w:abstractNumId w:val="8"/>
   </w:num>
   <w:num w:numId="14" w16cid:durableId="778447659">
-    <w:abstractNumId w:val="32"/>
+    <w:abstractNumId w:val="34"/>
   </w:num>
   <w:num w:numId="15" w16cid:durableId="1958029070">
-    <w:abstractNumId w:val="34"/>
+    <w:abstractNumId w:val="36"/>
   </w:num>
   <w:num w:numId="16" w16cid:durableId="483358826">
     <w:abstractNumId w:val="5"/>
   </w:num>
   <w:num w:numId="17" w16cid:durableId="1767262221">
-    <w:abstractNumId w:val="41"/>
+    <w:abstractNumId w:val="43"/>
   </w:num>
   <w:num w:numId="18" w16cid:durableId="288510722">
-    <w:abstractNumId w:val="18"/>
+    <w:abstractNumId w:val="19"/>
   </w:num>
   <w:num w:numId="19" w16cid:durableId="1900624996">
     <w:abstractNumId w:val="3"/>
   </w:num>
   <w:num w:numId="20" w16cid:durableId="1581720276">
-    <w:abstractNumId w:val="45"/>
+    <w:abstractNumId w:val="47"/>
   </w:num>
   <w:num w:numId="21" w16cid:durableId="1273588952">
-    <w:abstractNumId w:val="31"/>
+    <w:abstractNumId w:val="33"/>
   </w:num>
   <w:num w:numId="22" w16cid:durableId="2073236847">
-    <w:abstractNumId w:val="35"/>
+    <w:abstractNumId w:val="37"/>
   </w:num>
   <w:num w:numId="23" w16cid:durableId="1031999561">
-    <w:abstractNumId w:val="30"/>
+    <w:abstractNumId w:val="32"/>
   </w:num>
   <w:num w:numId="24" w16cid:durableId="614604886">
     <w:abstractNumId w:val="7"/>
   </w:num>
   <w:num w:numId="25" w16cid:durableId="228465790">
-    <w:abstractNumId w:val="22"/>
+    <w:abstractNumId w:val="23"/>
   </w:num>
   <w:num w:numId="26" w16cid:durableId="2017001478">
     <w:abstractNumId w:val="2"/>
   </w:num>
   <w:num w:numId="27" w16cid:durableId="838083092">
-    <w:abstractNumId w:val="37"/>
+    <w:abstractNumId w:val="39"/>
   </w:num>
   <w:num w:numId="28" w16cid:durableId="88626750">
     <w:abstractNumId w:val="14"/>
   </w:num>
   <w:num w:numId="29" w16cid:durableId="1508715085">
-    <w:abstractNumId w:val="39"/>
+    <w:abstractNumId w:val="41"/>
   </w:num>
   <w:num w:numId="30" w16cid:durableId="1971594141">
-    <w:abstractNumId w:val="47"/>
+    <w:abstractNumId w:val="49"/>
   </w:num>
   <w:num w:numId="31" w16cid:durableId="1357079680">
-    <w:abstractNumId w:val="43"/>
+    <w:abstractNumId w:val="45"/>
   </w:num>
   <w:num w:numId="32" w16cid:durableId="270628802">
     <w:abstractNumId w:val="10"/>
   </w:num>
   <w:num w:numId="33" w16cid:durableId="605159691">
-    <w:abstractNumId w:val="19"/>
+    <w:abstractNumId w:val="20"/>
   </w:num>
   <w:num w:numId="34" w16cid:durableId="393430641">
-    <w:abstractNumId w:val="17"/>
+    <w:abstractNumId w:val="18"/>
   </w:num>
   <w:num w:numId="35" w16cid:durableId="1778863183">
-    <w:abstractNumId w:val="28"/>
+    <w:abstractNumId w:val="30"/>
   </w:num>
   <w:num w:numId="36" w16cid:durableId="1231960501">
-    <w:abstractNumId w:val="40"/>
+    <w:abstractNumId w:val="42"/>
   </w:num>
   <w:num w:numId="37" w16cid:durableId="722948895">
     <w:abstractNumId w:val="12"/>
@@ -13771,34 +14433,40 @@
     <w:abstractNumId w:val="4"/>
   </w:num>
   <w:num w:numId="39" w16cid:durableId="1688211074">
-    <w:abstractNumId w:val="44"/>
+    <w:abstractNumId w:val="46"/>
   </w:num>
   <w:num w:numId="40" w16cid:durableId="549109">
-    <w:abstractNumId w:val="33"/>
+    <w:abstractNumId w:val="35"/>
   </w:num>
   <w:num w:numId="41" w16cid:durableId="1108349465">
-    <w:abstractNumId w:val="21"/>
+    <w:abstractNumId w:val="22"/>
   </w:num>
   <w:num w:numId="42" w16cid:durableId="1067458329">
     <w:abstractNumId w:val="13"/>
   </w:num>
   <w:num w:numId="43" w16cid:durableId="1136798255">
-    <w:abstractNumId w:val="25"/>
+    <w:abstractNumId w:val="26"/>
   </w:num>
   <w:num w:numId="44" w16cid:durableId="102189204">
-    <w:abstractNumId w:val="27"/>
+    <w:abstractNumId w:val="29"/>
   </w:num>
   <w:num w:numId="45" w16cid:durableId="1305886956">
-    <w:abstractNumId w:val="38"/>
+    <w:abstractNumId w:val="40"/>
   </w:num>
   <w:num w:numId="46" w16cid:durableId="1358389854">
-    <w:abstractNumId w:val="29"/>
+    <w:abstractNumId w:val="31"/>
   </w:num>
   <w:num w:numId="47" w16cid:durableId="855341546">
     <w:abstractNumId w:val="0"/>
   </w:num>
   <w:num w:numId="48" w16cid:durableId="992759867">
-    <w:abstractNumId w:val="46"/>
+    <w:abstractNumId w:val="48"/>
+  </w:num>
+  <w:num w:numId="49" w16cid:durableId="519051693">
+    <w:abstractNumId w:val="15"/>
+  </w:num>
+  <w:num w:numId="50" w16cid:durableId="1065371452">
+    <w:abstractNumId w:val="28"/>
   </w:num>
 </w:numbering>
 </file>
@@ -15242,6 +15910,22 @@
       <w14:ligatures w14:val="none"/>
     </w:rPr>
   </w:style>
+  <w:style w:type="paragraph" w:styleId="NormalWeb">
+    <w:name w:val="Normal (Web)"/>
+    <w:basedOn w:val="Normal"/>
+    <w:uiPriority w:val="99"/>
+    <w:semiHidden/>
+    <w:unhideWhenUsed/>
+    <w:rsid w:val="00170A43"/>
+    <w:pPr>
+      <w:spacing w:before="100" w:beforeAutospacing="1" w:after="100" w:afterAutospacing="1" w:line="240" w:lineRule="auto"/>
+    </w:pPr>
+    <w:rPr>
+      <w:rFonts w:ascii="Times New Roman" w:eastAsia="Times New Roman" w:hAnsi="Times New Roman" w:cs="Times New Roman"/>
+      <w:kern w:val="0"/>
+      <w14:ligatures w14:val="none"/>
+    </w:rPr>
+  </w:style>
 </w:styles>
 </file>
 
@@ -15388,13 +16072,13 @@
     <w:rsid w:val="004E2139"/>
     <w:rsid w:val="00511296"/>
     <w:rsid w:val="005A5692"/>
+    <w:rsid w:val="005C4D06"/>
     <w:rsid w:val="005F3EEF"/>
     <w:rsid w:val="0061242D"/>
     <w:rsid w:val="006F4A14"/>
     <w:rsid w:val="00786E27"/>
     <w:rsid w:val="007B4100"/>
     <w:rsid w:val="008F1BD4"/>
-    <w:rsid w:val="00B93EB0"/>
     <w:rsid w:val="00C62CF8"/>
     <w:rsid w:val="00C92194"/>
     <w:rsid w:val="00D11E5B"/>

--- a/02 - LMS-SysCollege/04 - Documents/01 - Business Requirements Document (BRD).docx
+++ b/02 - LMS-SysCollege/04 - Documents/01 - Business Requirements Document (BRD).docx
@@ -5672,16 +5672,548 @@
     </w:p>
     <w:p>
       <w:pPr>
+        <w:pStyle w:val="ListParagraph"/>
         <w:tabs>
           <w:tab w:val="left" w:pos="0"/>
         </w:tabs>
+        <w:spacing w:line="240" w:lineRule="auto"/>
+        <w:ind w:left="0"/>
+        <w:jc w:val="both"/>
+        <w:rPr>
+          <w:rFonts w:ascii="Arial" w:hAnsi="Arial" w:cs="Arial"/>
+          <w:b/>
+          <w:bCs/>
+          <w:sz w:val="28"/>
+          <w:szCs w:val="28"/>
+        </w:rPr>
+      </w:pPr>
+    </w:p>
+    <w:p>
+      <w:pPr>
+        <w:pStyle w:val="ListParagraph"/>
+        <w:numPr>
+          <w:ilvl w:val="0"/>
+          <w:numId w:val="17"/>
+        </w:numPr>
+        <w:tabs>
+          <w:tab w:val="left" w:pos="0"/>
+        </w:tabs>
+        <w:spacing w:line="240" w:lineRule="auto"/>
+        <w:ind w:left="0" w:firstLine="0"/>
+        <w:jc w:val="both"/>
+        <w:rPr>
+          <w:rFonts w:ascii="Arial" w:hAnsi="Arial" w:cs="Arial"/>
+          <w:b/>
+          <w:bCs/>
+          <w:sz w:val="28"/>
+          <w:szCs w:val="28"/>
+        </w:rPr>
+      </w:pPr>
+      <w:r>
+        <w:rPr>
+          <w:rFonts w:ascii="Arial" w:hAnsi="Arial" w:cs="Arial"/>
+          <w:b/>
+          <w:bCs/>
+          <w:sz w:val="28"/>
+          <w:szCs w:val="28"/>
+        </w:rPr>
+        <w:t>Reference Documents</w:t>
+      </w:r>
+    </w:p>
+    <w:p>
+      <w:pPr>
+        <w:pStyle w:val="ListParagraph"/>
+        <w:tabs>
+          <w:tab w:val="left" w:pos="0"/>
+        </w:tabs>
+        <w:spacing w:line="240" w:lineRule="auto"/>
+        <w:ind w:left="0"/>
+        <w:jc w:val="both"/>
+        <w:rPr>
+          <w:rFonts w:ascii="Arial" w:hAnsi="Arial" w:cs="Arial"/>
+          <w:b/>
+          <w:bCs/>
+          <w:sz w:val="28"/>
+          <w:szCs w:val="28"/>
+        </w:rPr>
+      </w:pPr>
+    </w:p>
+    <w:p>
+      <w:pPr>
+        <w:pStyle w:val="ListParagraph"/>
+        <w:numPr>
+          <w:ilvl w:val="1"/>
+          <w:numId w:val="17"/>
+        </w:numPr>
+        <w:tabs>
+          <w:tab w:val="left" w:pos="0"/>
+        </w:tabs>
         <w:spacing w:line="360" w:lineRule="auto"/>
+        <w:ind w:firstLine="0"/>
         <w:jc w:val="both"/>
         <w:rPr>
           <w:rFonts w:ascii="Arial" w:hAnsi="Arial" w:cs="Arial"/>
         </w:rPr>
       </w:pPr>
+      <w:r>
+        <w:rPr>
+          <w:rFonts w:ascii="Arial" w:hAnsi="Arial" w:cs="Arial"/>
+        </w:rPr>
+        <w:t>Requirements Elicitation Document (dated: May 2025)</w:t>
+      </w:r>
     </w:p>
+    <w:p>
+      <w:pPr>
+        <w:pStyle w:val="ListParagraph"/>
+        <w:numPr>
+          <w:ilvl w:val="1"/>
+          <w:numId w:val="17"/>
+        </w:numPr>
+        <w:tabs>
+          <w:tab w:val="left" w:pos="0"/>
+        </w:tabs>
+        <w:spacing w:line="360" w:lineRule="auto"/>
+        <w:ind w:firstLine="0"/>
+        <w:jc w:val="both"/>
+        <w:rPr>
+          <w:rFonts w:ascii="Arial" w:hAnsi="Arial" w:cs="Arial"/>
+        </w:rPr>
+      </w:pPr>
+      <w:r>
+        <w:rPr>
+          <w:rFonts w:ascii="Arial" w:hAnsi="Arial" w:cs="Arial"/>
+        </w:rPr>
+        <w:t>Appendix A: System Requirements Matrix</w:t>
+      </w:r>
+    </w:p>
+    <w:p>
+      <w:pPr>
+        <w:pStyle w:val="ListParagraph"/>
+        <w:numPr>
+          <w:ilvl w:val="1"/>
+          <w:numId w:val="17"/>
+        </w:numPr>
+        <w:tabs>
+          <w:tab w:val="left" w:pos="0"/>
+        </w:tabs>
+        <w:spacing w:line="360" w:lineRule="auto"/>
+        <w:ind w:firstLine="0"/>
+        <w:jc w:val="both"/>
+        <w:rPr>
+          <w:rFonts w:ascii="Arial" w:hAnsi="Arial" w:cs="Arial"/>
+        </w:rPr>
+      </w:pPr>
+      <w:r>
+        <w:rPr>
+          <w:rFonts w:ascii="Arial" w:hAnsi="Arial" w:cs="Arial"/>
+        </w:rPr>
+        <w:t>Appendix B: Stakeholder Interview Summaries</w:t>
+      </w:r>
+    </w:p>
+    <w:p>
+      <w:pPr>
+        <w:pStyle w:val="ListParagraph"/>
+        <w:tabs>
+          <w:tab w:val="left" w:pos="0"/>
+        </w:tabs>
+        <w:spacing w:line="240" w:lineRule="auto"/>
+        <w:ind w:left="0"/>
+        <w:jc w:val="both"/>
+        <w:rPr>
+          <w:rFonts w:ascii="Arial" w:hAnsi="Arial" w:cs="Arial"/>
+          <w:b/>
+          <w:bCs/>
+          <w:sz w:val="28"/>
+          <w:szCs w:val="28"/>
+        </w:rPr>
+      </w:pPr>
+    </w:p>
+    <w:p>
+      <w:pPr>
+        <w:pStyle w:val="ListParagraph"/>
+        <w:numPr>
+          <w:ilvl w:val="0"/>
+          <w:numId w:val="17"/>
+        </w:numPr>
+        <w:tabs>
+          <w:tab w:val="left" w:pos="0"/>
+        </w:tabs>
+        <w:spacing w:line="240" w:lineRule="auto"/>
+        <w:ind w:left="0" w:firstLine="0"/>
+        <w:jc w:val="both"/>
+        <w:rPr>
+          <w:rFonts w:ascii="Arial" w:hAnsi="Arial" w:cs="Arial"/>
+          <w:b/>
+          <w:bCs/>
+          <w:sz w:val="28"/>
+          <w:szCs w:val="28"/>
+        </w:rPr>
+      </w:pPr>
+      <w:r>
+        <w:rPr>
+          <w:rFonts w:ascii="Arial" w:hAnsi="Arial" w:cs="Arial"/>
+          <w:b/>
+          <w:bCs/>
+          <w:sz w:val="28"/>
+          <w:szCs w:val="28"/>
+        </w:rPr>
+        <w:t>Project Schedule (High-Level Milestones)</w:t>
+      </w:r>
+    </w:p>
+    <w:p>
+      <w:pPr>
+        <w:pStyle w:val="ListParagraph"/>
+        <w:tabs>
+          <w:tab w:val="left" w:pos="0"/>
+        </w:tabs>
+        <w:spacing w:line="240" w:lineRule="auto"/>
+        <w:ind w:left="0"/>
+        <w:jc w:val="both"/>
+        <w:rPr>
+          <w:rFonts w:ascii="Arial" w:hAnsi="Arial" w:cs="Arial"/>
+          <w:b/>
+          <w:bCs/>
+          <w:sz w:val="28"/>
+          <w:szCs w:val="28"/>
+        </w:rPr>
+      </w:pPr>
+    </w:p>
+    <w:tbl>
+      <w:tblPr>
+        <w:tblStyle w:val="PlainTable3"/>
+        <w:tblW w:w="8280" w:type="dxa"/>
+        <w:tblInd w:w="810" w:type="dxa"/>
+        <w:tblLook w:val="04A0" w:firstRow="1" w:lastRow="0" w:firstColumn="1" w:lastColumn="0" w:noHBand="0" w:noVBand="1"/>
+      </w:tblPr>
+      <w:tblGrid>
+        <w:gridCol w:w="5580"/>
+        <w:gridCol w:w="2700"/>
+      </w:tblGrid>
+      <w:tr>
+        <w:trPr>
+          <w:cnfStyle w:val="100000000000" w:firstRow="1" w:lastRow="0" w:firstColumn="0" w:lastColumn="0" w:oddVBand="0" w:evenVBand="0" w:oddHBand="0" w:evenHBand="0" w:firstRowFirstColumn="0" w:firstRowLastColumn="0" w:lastRowFirstColumn="0" w:lastRowLastColumn="0"/>
+        </w:trPr>
+        <w:tc>
+          <w:tcPr>
+            <w:cnfStyle w:val="001000000100" w:firstRow="0" w:lastRow="0" w:firstColumn="1" w:lastColumn="0" w:oddVBand="0" w:evenVBand="0" w:oddHBand="0" w:evenHBand="0" w:firstRowFirstColumn="1" w:firstRowLastColumn="0" w:lastRowFirstColumn="0" w:lastRowLastColumn="0"/>
+            <w:tcW w:w="5580" w:type="dxa"/>
+            <w:hideMark/>
+          </w:tcPr>
+          <w:p>
+            <w:pPr>
+              <w:tabs>
+                <w:tab w:val="left" w:pos="0"/>
+              </w:tabs>
+              <w:spacing w:after="160"/>
+              <w:jc w:val="both"/>
+              <w:rPr>
+                <w:rFonts w:ascii="Arial" w:hAnsi="Arial" w:cs="Arial"/>
+              </w:rPr>
+            </w:pPr>
+            <w:r>
+              <w:rPr>
+                <w:rFonts w:ascii="Arial" w:hAnsi="Arial" w:cs="Arial"/>
+              </w:rPr>
+              <w:t>Milestone</w:t>
+            </w:r>
+          </w:p>
+        </w:tc>
+        <w:tc>
+          <w:tcPr>
+            <w:tcW w:w="2700" w:type="dxa"/>
+            <w:hideMark/>
+          </w:tcPr>
+          <w:p>
+            <w:pPr>
+              <w:tabs>
+                <w:tab w:val="left" w:pos="0"/>
+              </w:tabs>
+              <w:spacing w:after="160"/>
+              <w:jc w:val="both"/>
+              <w:cnfStyle w:val="100000000000" w:firstRow="1" w:lastRow="0" w:firstColumn="0" w:lastColumn="0" w:oddVBand="0" w:evenVBand="0" w:oddHBand="0" w:evenHBand="0" w:firstRowFirstColumn="0" w:firstRowLastColumn="0" w:lastRowFirstColumn="0" w:lastRowLastColumn="0"/>
+              <w:rPr>
+                <w:rFonts w:ascii="Arial" w:hAnsi="Arial" w:cs="Arial"/>
+              </w:rPr>
+            </w:pPr>
+            <w:r>
+              <w:rPr>
+                <w:rFonts w:ascii="Arial" w:hAnsi="Arial" w:cs="Arial"/>
+              </w:rPr>
+              <w:t>Target Date</w:t>
+            </w:r>
+          </w:p>
+        </w:tc>
+      </w:tr>
+      <w:tr>
+        <w:trPr>
+          <w:cnfStyle w:val="000000100000" w:firstRow="0" w:lastRow="0" w:firstColumn="0" w:lastColumn="0" w:oddVBand="0" w:evenVBand="0" w:oddHBand="1" w:evenHBand="0" w:firstRowFirstColumn="0" w:firstRowLastColumn="0" w:lastRowFirstColumn="0" w:lastRowLastColumn="0"/>
+        </w:trPr>
+        <w:tc>
+          <w:tcPr>
+            <w:cnfStyle w:val="001000000000" w:firstRow="0" w:lastRow="0" w:firstColumn="1" w:lastColumn="0" w:oddVBand="0" w:evenVBand="0" w:oddHBand="0" w:evenHBand="0" w:firstRowFirstColumn="0" w:firstRowLastColumn="0" w:lastRowFirstColumn="0" w:lastRowLastColumn="0"/>
+            <w:tcW w:w="5580" w:type="dxa"/>
+            <w:hideMark/>
+          </w:tcPr>
+          <w:p>
+            <w:pPr>
+              <w:tabs>
+                <w:tab w:val="left" w:pos="0"/>
+              </w:tabs>
+              <w:spacing w:after="160"/>
+              <w:jc w:val="both"/>
+              <w:rPr>
+                <w:rFonts w:ascii="Arial" w:hAnsi="Arial" w:cs="Arial"/>
+              </w:rPr>
+            </w:pPr>
+            <w:r>
+              <w:rPr>
+                <w:rFonts w:ascii="Arial" w:hAnsi="Arial" w:cs="Arial"/>
+              </w:rPr>
+              <w:t>BRD Approval</w:t>
+            </w:r>
+          </w:p>
+        </w:tc>
+        <w:tc>
+          <w:tcPr>
+            <w:tcW w:w="2700" w:type="dxa"/>
+            <w:hideMark/>
+          </w:tcPr>
+          <w:p>
+            <w:pPr>
+              <w:tabs>
+                <w:tab w:val="left" w:pos="0"/>
+              </w:tabs>
+              <w:spacing w:after="160"/>
+              <w:jc w:val="both"/>
+              <w:cnfStyle w:val="000000100000" w:firstRow="0" w:lastRow="0" w:firstColumn="0" w:lastColumn="0" w:oddVBand="0" w:evenVBand="0" w:oddHBand="1" w:evenHBand="0" w:firstRowFirstColumn="0" w:firstRowLastColumn="0" w:lastRowFirstColumn="0" w:lastRowLastColumn="0"/>
+              <w:rPr>
+                <w:rFonts w:ascii="Arial" w:hAnsi="Arial" w:cs="Arial"/>
+              </w:rPr>
+            </w:pPr>
+            <w:r>
+              <w:rPr>
+                <w:rFonts w:ascii="Arial" w:hAnsi="Arial" w:cs="Arial"/>
+              </w:rPr>
+              <w:t>[Insert]</w:t>
+            </w:r>
+          </w:p>
+        </w:tc>
+      </w:tr>
+      <w:tr>
+        <w:tc>
+          <w:tcPr>
+            <w:cnfStyle w:val="001000000000" w:firstRow="0" w:lastRow="0" w:firstColumn="1" w:lastColumn="0" w:oddVBand="0" w:evenVBand="0" w:oddHBand="0" w:evenHBand="0" w:firstRowFirstColumn="0" w:firstRowLastColumn="0" w:lastRowFirstColumn="0" w:lastRowLastColumn="0"/>
+            <w:tcW w:w="5580" w:type="dxa"/>
+            <w:hideMark/>
+          </w:tcPr>
+          <w:p>
+            <w:pPr>
+              <w:tabs>
+                <w:tab w:val="left" w:pos="0"/>
+              </w:tabs>
+              <w:spacing w:after="160"/>
+              <w:jc w:val="both"/>
+              <w:rPr>
+                <w:rFonts w:ascii="Arial" w:hAnsi="Arial" w:cs="Arial"/>
+              </w:rPr>
+            </w:pPr>
+            <w:r>
+              <w:rPr>
+                <w:rFonts w:ascii="Arial" w:hAnsi="Arial" w:cs="Arial"/>
+              </w:rPr>
+              <w:t>System Design Completion</w:t>
+            </w:r>
+          </w:p>
+        </w:tc>
+        <w:tc>
+          <w:tcPr>
+            <w:tcW w:w="2700" w:type="dxa"/>
+            <w:hideMark/>
+          </w:tcPr>
+          <w:p>
+            <w:pPr>
+              <w:tabs>
+                <w:tab w:val="left" w:pos="0"/>
+              </w:tabs>
+              <w:spacing w:after="160"/>
+              <w:jc w:val="both"/>
+              <w:cnfStyle w:val="000000000000" w:firstRow="0" w:lastRow="0" w:firstColumn="0" w:lastColumn="0" w:oddVBand="0" w:evenVBand="0" w:oddHBand="0" w:evenHBand="0" w:firstRowFirstColumn="0" w:firstRowLastColumn="0" w:lastRowFirstColumn="0" w:lastRowLastColumn="0"/>
+              <w:rPr>
+                <w:rFonts w:ascii="Arial" w:hAnsi="Arial" w:cs="Arial"/>
+              </w:rPr>
+            </w:pPr>
+            <w:r>
+              <w:rPr>
+                <w:rFonts w:ascii="Arial" w:hAnsi="Arial" w:cs="Arial"/>
+              </w:rPr>
+              <w:t>[Insert]</w:t>
+            </w:r>
+          </w:p>
+        </w:tc>
+      </w:tr>
+      <w:tr>
+        <w:trPr>
+          <w:cnfStyle w:val="000000100000" w:firstRow="0" w:lastRow="0" w:firstColumn="0" w:lastColumn="0" w:oddVBand="0" w:evenVBand="0" w:oddHBand="1" w:evenHBand="0" w:firstRowFirstColumn="0" w:firstRowLastColumn="0" w:lastRowFirstColumn="0" w:lastRowLastColumn="0"/>
+        </w:trPr>
+        <w:tc>
+          <w:tcPr>
+            <w:cnfStyle w:val="001000000000" w:firstRow="0" w:lastRow="0" w:firstColumn="1" w:lastColumn="0" w:oddVBand="0" w:evenVBand="0" w:oddHBand="0" w:evenHBand="0" w:firstRowFirstColumn="0" w:firstRowLastColumn="0" w:lastRowFirstColumn="0" w:lastRowLastColumn="0"/>
+            <w:tcW w:w="5580" w:type="dxa"/>
+            <w:hideMark/>
+          </w:tcPr>
+          <w:p>
+            <w:pPr>
+              <w:tabs>
+                <w:tab w:val="left" w:pos="0"/>
+              </w:tabs>
+              <w:spacing w:after="160"/>
+              <w:jc w:val="both"/>
+              <w:rPr>
+                <w:rFonts w:ascii="Arial" w:hAnsi="Arial" w:cs="Arial"/>
+              </w:rPr>
+            </w:pPr>
+            <w:r>
+              <w:rPr>
+                <w:rFonts w:ascii="Arial" w:hAnsi="Arial" w:cs="Arial"/>
+              </w:rPr>
+              <w:t>Development Start</w:t>
+            </w:r>
+          </w:p>
+        </w:tc>
+        <w:tc>
+          <w:tcPr>
+            <w:tcW w:w="2700" w:type="dxa"/>
+            <w:hideMark/>
+          </w:tcPr>
+          <w:p>
+            <w:pPr>
+              <w:tabs>
+                <w:tab w:val="left" w:pos="0"/>
+              </w:tabs>
+              <w:spacing w:after="160"/>
+              <w:jc w:val="both"/>
+              <w:cnfStyle w:val="000000100000" w:firstRow="0" w:lastRow="0" w:firstColumn="0" w:lastColumn="0" w:oddVBand="0" w:evenVBand="0" w:oddHBand="1" w:evenHBand="0" w:firstRowFirstColumn="0" w:firstRowLastColumn="0" w:lastRowFirstColumn="0" w:lastRowLastColumn="0"/>
+              <w:rPr>
+                <w:rFonts w:ascii="Arial" w:hAnsi="Arial" w:cs="Arial"/>
+              </w:rPr>
+            </w:pPr>
+            <w:r>
+              <w:rPr>
+                <w:rFonts w:ascii="Arial" w:hAnsi="Arial" w:cs="Arial"/>
+              </w:rPr>
+              <w:t>[Insert]</w:t>
+            </w:r>
+          </w:p>
+        </w:tc>
+      </w:tr>
+      <w:tr>
+        <w:tc>
+          <w:tcPr>
+            <w:cnfStyle w:val="001000000000" w:firstRow="0" w:lastRow="0" w:firstColumn="1" w:lastColumn="0" w:oddVBand="0" w:evenVBand="0" w:oddHBand="0" w:evenHBand="0" w:firstRowFirstColumn="0" w:firstRowLastColumn="0" w:lastRowFirstColumn="0" w:lastRowLastColumn="0"/>
+            <w:tcW w:w="5580" w:type="dxa"/>
+            <w:hideMark/>
+          </w:tcPr>
+          <w:p>
+            <w:pPr>
+              <w:tabs>
+                <w:tab w:val="left" w:pos="0"/>
+              </w:tabs>
+              <w:spacing w:after="160"/>
+              <w:jc w:val="both"/>
+              <w:rPr>
+                <w:rFonts w:ascii="Arial" w:hAnsi="Arial" w:cs="Arial"/>
+              </w:rPr>
+            </w:pPr>
+            <w:r>
+              <w:rPr>
+                <w:rFonts w:ascii="Arial" w:hAnsi="Arial" w:cs="Arial"/>
+              </w:rPr>
+              <w:t>User Testing</w:t>
+            </w:r>
+          </w:p>
+        </w:tc>
+        <w:tc>
+          <w:tcPr>
+            <w:tcW w:w="2700" w:type="dxa"/>
+            <w:hideMark/>
+          </w:tcPr>
+          <w:p>
+            <w:pPr>
+              <w:tabs>
+                <w:tab w:val="left" w:pos="0"/>
+              </w:tabs>
+              <w:spacing w:after="160"/>
+              <w:jc w:val="both"/>
+              <w:cnfStyle w:val="000000000000" w:firstRow="0" w:lastRow="0" w:firstColumn="0" w:lastColumn="0" w:oddVBand="0" w:evenVBand="0" w:oddHBand="0" w:evenHBand="0" w:firstRowFirstColumn="0" w:firstRowLastColumn="0" w:lastRowFirstColumn="0" w:lastRowLastColumn="0"/>
+              <w:rPr>
+                <w:rFonts w:ascii="Arial" w:hAnsi="Arial" w:cs="Arial"/>
+              </w:rPr>
+            </w:pPr>
+            <w:r>
+              <w:rPr>
+                <w:rFonts w:ascii="Arial" w:hAnsi="Arial" w:cs="Arial"/>
+              </w:rPr>
+              <w:t>[Insert]</w:t>
+            </w:r>
+          </w:p>
+        </w:tc>
+      </w:tr>
+      <w:tr>
+        <w:trPr>
+          <w:cnfStyle w:val="000000100000" w:firstRow="0" w:lastRow="0" w:firstColumn="0" w:lastColumn="0" w:oddVBand="0" w:evenVBand="0" w:oddHBand="1" w:evenHBand="0" w:firstRowFirstColumn="0" w:firstRowLastColumn="0" w:lastRowFirstColumn="0" w:lastRowLastColumn="0"/>
+        </w:trPr>
+        <w:tc>
+          <w:tcPr>
+            <w:cnfStyle w:val="001000000000" w:firstRow="0" w:lastRow="0" w:firstColumn="1" w:lastColumn="0" w:oddVBand="0" w:evenVBand="0" w:oddHBand="0" w:evenHBand="0" w:firstRowFirstColumn="0" w:firstRowLastColumn="0" w:lastRowFirstColumn="0" w:lastRowLastColumn="0"/>
+            <w:tcW w:w="5580" w:type="dxa"/>
+            <w:hideMark/>
+          </w:tcPr>
+          <w:p>
+            <w:pPr>
+              <w:tabs>
+                <w:tab w:val="left" w:pos="0"/>
+              </w:tabs>
+              <w:spacing w:after="160"/>
+              <w:jc w:val="both"/>
+              <w:rPr>
+                <w:rFonts w:ascii="Arial" w:hAnsi="Arial" w:cs="Arial"/>
+              </w:rPr>
+            </w:pPr>
+            <w:r>
+              <w:rPr>
+                <w:rFonts w:ascii="Arial" w:hAnsi="Arial" w:cs="Arial"/>
+              </w:rPr>
+              <w:t>Go-Live</w:t>
+            </w:r>
+          </w:p>
+        </w:tc>
+        <w:tc>
+          <w:tcPr>
+            <w:tcW w:w="2700" w:type="dxa"/>
+            <w:hideMark/>
+          </w:tcPr>
+          <w:p>
+            <w:pPr>
+              <w:tabs>
+                <w:tab w:val="left" w:pos="0"/>
+              </w:tabs>
+              <w:spacing w:after="160"/>
+              <w:jc w:val="both"/>
+              <w:cnfStyle w:val="000000100000" w:firstRow="0" w:lastRow="0" w:firstColumn="0" w:lastColumn="0" w:oddVBand="0" w:evenVBand="0" w:oddHBand="1" w:evenHBand="0" w:firstRowFirstColumn="0" w:firstRowLastColumn="0" w:lastRowFirstColumn="0" w:lastRowLastColumn="0"/>
+              <w:rPr>
+                <w:rFonts w:ascii="Arial" w:hAnsi="Arial" w:cs="Arial"/>
+              </w:rPr>
+            </w:pPr>
+            <w:r>
+              <w:rPr>
+                <w:rFonts w:ascii="Arial" w:hAnsi="Arial" w:cs="Arial"/>
+              </w:rPr>
+              <w:t>[Insert]</w:t>
+            </w:r>
+          </w:p>
+        </w:tc>
+      </w:tr>
+    </w:tbl>
     <w:p>
       <w:pPr>
         <w:tabs>
@@ -12410,6 +12942,155 @@
     </w:lvl>
   </w:abstractNum>
   <w:abstractNum w:abstractNumId="36" w15:restartNumberingAfterBreak="0">
+    <w:nsid w:val="4FC8711C"/>
+    <w:multiLevelType w:val="multilevel"/>
+    <w:tmpl w:val="1CCC1B08"/>
+    <w:lvl w:ilvl="0">
+      <w:start w:val="1"/>
+      <w:numFmt w:val="bullet"/>
+      <w:lvlText w:val=""/>
+      <w:lvlJc w:val="left"/>
+      <w:pPr>
+        <w:tabs>
+          <w:tab w:val="num" w:pos="720"/>
+        </w:tabs>
+        <w:ind w:left="720" w:hanging="360"/>
+      </w:pPr>
+      <w:rPr>
+        <w:rFonts w:ascii="Symbol" w:hAnsi="Symbol" w:hint="default"/>
+        <w:sz w:val="20"/>
+      </w:rPr>
+    </w:lvl>
+    <w:lvl w:ilvl="1" w:tentative="1">
+      <w:start w:val="1"/>
+      <w:numFmt w:val="bullet"/>
+      <w:lvlText w:val="o"/>
+      <w:lvlJc w:val="left"/>
+      <w:pPr>
+        <w:tabs>
+          <w:tab w:val="num" w:pos="1440"/>
+        </w:tabs>
+        <w:ind w:left="1440" w:hanging="360"/>
+      </w:pPr>
+      <w:rPr>
+        <w:rFonts w:ascii="Courier New" w:hAnsi="Courier New" w:hint="default"/>
+        <w:sz w:val="20"/>
+      </w:rPr>
+    </w:lvl>
+    <w:lvl w:ilvl="2" w:tentative="1">
+      <w:start w:val="1"/>
+      <w:numFmt w:val="bullet"/>
+      <w:lvlText w:val=""/>
+      <w:lvlJc w:val="left"/>
+      <w:pPr>
+        <w:tabs>
+          <w:tab w:val="num" w:pos="2160"/>
+        </w:tabs>
+        <w:ind w:left="2160" w:hanging="360"/>
+      </w:pPr>
+      <w:rPr>
+        <w:rFonts w:ascii="Wingdings" w:hAnsi="Wingdings" w:hint="default"/>
+        <w:sz w:val="20"/>
+      </w:rPr>
+    </w:lvl>
+    <w:lvl w:ilvl="3" w:tentative="1">
+      <w:start w:val="1"/>
+      <w:numFmt w:val="bullet"/>
+      <w:lvlText w:val=""/>
+      <w:lvlJc w:val="left"/>
+      <w:pPr>
+        <w:tabs>
+          <w:tab w:val="num" w:pos="2880"/>
+        </w:tabs>
+        <w:ind w:left="2880" w:hanging="360"/>
+      </w:pPr>
+      <w:rPr>
+        <w:rFonts w:ascii="Wingdings" w:hAnsi="Wingdings" w:hint="default"/>
+        <w:sz w:val="20"/>
+      </w:rPr>
+    </w:lvl>
+    <w:lvl w:ilvl="4" w:tentative="1">
+      <w:start w:val="1"/>
+      <w:numFmt w:val="bullet"/>
+      <w:lvlText w:val=""/>
+      <w:lvlJc w:val="left"/>
+      <w:pPr>
+        <w:tabs>
+          <w:tab w:val="num" w:pos="3600"/>
+        </w:tabs>
+        <w:ind w:left="3600" w:hanging="360"/>
+      </w:pPr>
+      <w:rPr>
+        <w:rFonts w:ascii="Wingdings" w:hAnsi="Wingdings" w:hint="default"/>
+        <w:sz w:val="20"/>
+      </w:rPr>
+    </w:lvl>
+    <w:lvl w:ilvl="5" w:tentative="1">
+      <w:start w:val="1"/>
+      <w:numFmt w:val="bullet"/>
+      <w:lvlText w:val=""/>
+      <w:lvlJc w:val="left"/>
+      <w:pPr>
+        <w:tabs>
+          <w:tab w:val="num" w:pos="4320"/>
+        </w:tabs>
+        <w:ind w:left="4320" w:hanging="360"/>
+      </w:pPr>
+      <w:rPr>
+        <w:rFonts w:ascii="Wingdings" w:hAnsi="Wingdings" w:hint="default"/>
+        <w:sz w:val="20"/>
+      </w:rPr>
+    </w:lvl>
+    <w:lvl w:ilvl="6" w:tentative="1">
+      <w:start w:val="1"/>
+      <w:numFmt w:val="bullet"/>
+      <w:lvlText w:val=""/>
+      <w:lvlJc w:val="left"/>
+      <w:pPr>
+        <w:tabs>
+          <w:tab w:val="num" w:pos="5040"/>
+        </w:tabs>
+        <w:ind w:left="5040" w:hanging="360"/>
+      </w:pPr>
+      <w:rPr>
+        <w:rFonts w:ascii="Wingdings" w:hAnsi="Wingdings" w:hint="default"/>
+        <w:sz w:val="20"/>
+      </w:rPr>
+    </w:lvl>
+    <w:lvl w:ilvl="7" w:tentative="1">
+      <w:start w:val="1"/>
+      <w:numFmt w:val="bullet"/>
+      <w:lvlText w:val=""/>
+      <w:lvlJc w:val="left"/>
+      <w:pPr>
+        <w:tabs>
+          <w:tab w:val="num" w:pos="5760"/>
+        </w:tabs>
+        <w:ind w:left="5760" w:hanging="360"/>
+      </w:pPr>
+      <w:rPr>
+        <w:rFonts w:ascii="Wingdings" w:hAnsi="Wingdings" w:hint="default"/>
+        <w:sz w:val="20"/>
+      </w:rPr>
+    </w:lvl>
+    <w:lvl w:ilvl="8" w:tentative="1">
+      <w:start w:val="1"/>
+      <w:numFmt w:val="bullet"/>
+      <w:lvlText w:val=""/>
+      <w:lvlJc w:val="left"/>
+      <w:pPr>
+        <w:tabs>
+          <w:tab w:val="num" w:pos="6480"/>
+        </w:tabs>
+        <w:ind w:left="6480" w:hanging="360"/>
+      </w:pPr>
+      <w:rPr>
+        <w:rFonts w:ascii="Wingdings" w:hAnsi="Wingdings" w:hint="default"/>
+        <w:sz w:val="20"/>
+      </w:rPr>
+    </w:lvl>
+  </w:abstractNum>
+  <w:abstractNum w:abstractNumId="37" w15:restartNumberingAfterBreak="0">
     <w:nsid w:val="5175291D"/>
     <w:multiLevelType w:val="multilevel"/>
     <w:tmpl w:val="FA727DF0"/>
@@ -12522,7 +13203,7 @@
       </w:pPr>
     </w:lvl>
   </w:abstractNum>
-  <w:abstractNum w:abstractNumId="37" w15:restartNumberingAfterBreak="0">
+  <w:abstractNum w:abstractNumId="38" w15:restartNumberingAfterBreak="0">
     <w:nsid w:val="52BD5F90"/>
     <w:multiLevelType w:val="multilevel"/>
     <w:tmpl w:val="D44E40A2"/>
@@ -12671,7 +13352,7 @@
       </w:rPr>
     </w:lvl>
   </w:abstractNum>
-  <w:abstractNum w:abstractNumId="38" w15:restartNumberingAfterBreak="0">
+  <w:abstractNum w:abstractNumId="39" w15:restartNumberingAfterBreak="0">
     <w:nsid w:val="561E0028"/>
     <w:multiLevelType w:val="hybridMultilevel"/>
     <w:tmpl w:val="3C0A9468"/>
@@ -12757,7 +13438,7 @@
       </w:pPr>
     </w:lvl>
   </w:abstractNum>
-  <w:abstractNum w:abstractNumId="39" w15:restartNumberingAfterBreak="0">
+  <w:abstractNum w:abstractNumId="40" w15:restartNumberingAfterBreak="0">
     <w:nsid w:val="57813C9A"/>
     <w:multiLevelType w:val="multilevel"/>
     <w:tmpl w:val="574C78DE"/>
@@ -12906,7 +13587,7 @@
       </w:rPr>
     </w:lvl>
   </w:abstractNum>
-  <w:abstractNum w:abstractNumId="40" w15:restartNumberingAfterBreak="0">
+  <w:abstractNum w:abstractNumId="41" w15:restartNumberingAfterBreak="0">
     <w:nsid w:val="580C1C2A"/>
     <w:multiLevelType w:val="multilevel"/>
     <w:tmpl w:val="62BC5754"/>
@@ -13055,7 +13736,7 @@
       </w:rPr>
     </w:lvl>
   </w:abstractNum>
-  <w:abstractNum w:abstractNumId="41" w15:restartNumberingAfterBreak="0">
+  <w:abstractNum w:abstractNumId="42" w15:restartNumberingAfterBreak="0">
     <w:nsid w:val="5A2E55A3"/>
     <w:multiLevelType w:val="multilevel"/>
     <w:tmpl w:val="4560C5DA"/>
@@ -13204,7 +13885,7 @@
       </w:rPr>
     </w:lvl>
   </w:abstractNum>
-  <w:abstractNum w:abstractNumId="42" w15:restartNumberingAfterBreak="0">
+  <w:abstractNum w:abstractNumId="43" w15:restartNumberingAfterBreak="0">
     <w:nsid w:val="5AD13D91"/>
     <w:multiLevelType w:val="multilevel"/>
     <w:tmpl w:val="3C086E6C"/>
@@ -13353,7 +14034,7 @@
       </w:rPr>
     </w:lvl>
   </w:abstractNum>
-  <w:abstractNum w:abstractNumId="43" w15:restartNumberingAfterBreak="0">
+  <w:abstractNum w:abstractNumId="44" w15:restartNumberingAfterBreak="0">
     <w:nsid w:val="5C0A3C65"/>
     <w:multiLevelType w:val="multilevel"/>
     <w:tmpl w:val="0B5C184C"/>
@@ -13487,7 +14168,7 @@
       </w:rPr>
     </w:lvl>
   </w:abstractNum>
-  <w:abstractNum w:abstractNumId="44" w15:restartNumberingAfterBreak="0">
+  <w:abstractNum w:abstractNumId="45" w15:restartNumberingAfterBreak="0">
     <w:nsid w:val="5D42683B"/>
     <w:multiLevelType w:val="hybridMultilevel"/>
     <w:tmpl w:val="FF0E5DAC"/>
@@ -13573,7 +14254,7 @@
       </w:pPr>
     </w:lvl>
   </w:abstractNum>
-  <w:abstractNum w:abstractNumId="45" w15:restartNumberingAfterBreak="0">
+  <w:abstractNum w:abstractNumId="46" w15:restartNumberingAfterBreak="0">
     <w:nsid w:val="5D8166B7"/>
     <w:multiLevelType w:val="multilevel"/>
     <w:tmpl w:val="765E6D46"/>
@@ -13722,7 +14403,7 @@
       </w:rPr>
     </w:lvl>
   </w:abstractNum>
-  <w:abstractNum w:abstractNumId="46" w15:restartNumberingAfterBreak="0">
+  <w:abstractNum w:abstractNumId="47" w15:restartNumberingAfterBreak="0">
     <w:nsid w:val="5E47100C"/>
     <w:multiLevelType w:val="multilevel"/>
     <w:tmpl w:val="91029648"/>
@@ -13871,7 +14552,7 @@
       </w:rPr>
     </w:lvl>
   </w:abstractNum>
-  <w:abstractNum w:abstractNumId="47" w15:restartNumberingAfterBreak="0">
+  <w:abstractNum w:abstractNumId="48" w15:restartNumberingAfterBreak="0">
     <w:nsid w:val="670B5AF5"/>
     <w:multiLevelType w:val="multilevel"/>
     <w:tmpl w:val="4C6C25A6"/>
@@ -14020,7 +14701,7 @@
       </w:rPr>
     </w:lvl>
   </w:abstractNum>
-  <w:abstractNum w:abstractNumId="48" w15:restartNumberingAfterBreak="0">
+  <w:abstractNum w:abstractNumId="49" w15:restartNumberingAfterBreak="0">
     <w:nsid w:val="6BC95BD3"/>
     <w:multiLevelType w:val="multilevel"/>
     <w:tmpl w:val="0CE06A96"/>
@@ -14169,7 +14850,7 @@
       </w:rPr>
     </w:lvl>
   </w:abstractNum>
-  <w:abstractNum w:abstractNumId="49" w15:restartNumberingAfterBreak="0">
+  <w:abstractNum w:abstractNumId="50" w15:restartNumberingAfterBreak="0">
     <w:nsid w:val="785E0A23"/>
     <w:multiLevelType w:val="multilevel"/>
     <w:tmpl w:val="3A9E1E5A"/>
@@ -14331,7 +15012,7 @@
     <w:abstractNumId w:val="17"/>
   </w:num>
   <w:num w:numId="5" w16cid:durableId="132598697">
-    <w:abstractNumId w:val="38"/>
+    <w:abstractNumId w:val="39"/>
   </w:num>
   <w:num w:numId="6" w16cid:durableId="61024830">
     <w:abstractNumId w:val="25"/>
@@ -14340,7 +15021,7 @@
     <w:abstractNumId w:val="6"/>
   </w:num>
   <w:num w:numId="8" w16cid:durableId="1773940477">
-    <w:abstractNumId w:val="44"/>
+    <w:abstractNumId w:val="45"/>
   </w:num>
   <w:num w:numId="9" w16cid:durableId="348482887">
     <w:abstractNumId w:val="1"/>
@@ -14361,13 +15042,13 @@
     <w:abstractNumId w:val="34"/>
   </w:num>
   <w:num w:numId="15" w16cid:durableId="1958029070">
-    <w:abstractNumId w:val="36"/>
+    <w:abstractNumId w:val="37"/>
   </w:num>
   <w:num w:numId="16" w16cid:durableId="483358826">
     <w:abstractNumId w:val="5"/>
   </w:num>
   <w:num w:numId="17" w16cid:durableId="1767262221">
-    <w:abstractNumId w:val="43"/>
+    <w:abstractNumId w:val="44"/>
   </w:num>
   <w:num w:numId="18" w16cid:durableId="288510722">
     <w:abstractNumId w:val="19"/>
@@ -14376,13 +15057,13 @@
     <w:abstractNumId w:val="3"/>
   </w:num>
   <w:num w:numId="20" w16cid:durableId="1581720276">
-    <w:abstractNumId w:val="47"/>
+    <w:abstractNumId w:val="48"/>
   </w:num>
   <w:num w:numId="21" w16cid:durableId="1273588952">
     <w:abstractNumId w:val="33"/>
   </w:num>
   <w:num w:numId="22" w16cid:durableId="2073236847">
-    <w:abstractNumId w:val="37"/>
+    <w:abstractNumId w:val="38"/>
   </w:num>
   <w:num w:numId="23" w16cid:durableId="1031999561">
     <w:abstractNumId w:val="32"/>
@@ -14397,19 +15078,19 @@
     <w:abstractNumId w:val="2"/>
   </w:num>
   <w:num w:numId="27" w16cid:durableId="838083092">
-    <w:abstractNumId w:val="39"/>
+    <w:abstractNumId w:val="40"/>
   </w:num>
   <w:num w:numId="28" w16cid:durableId="88626750">
     <w:abstractNumId w:val="14"/>
   </w:num>
   <w:num w:numId="29" w16cid:durableId="1508715085">
-    <w:abstractNumId w:val="41"/>
+    <w:abstractNumId w:val="42"/>
   </w:num>
   <w:num w:numId="30" w16cid:durableId="1971594141">
-    <w:abstractNumId w:val="49"/>
+    <w:abstractNumId w:val="50"/>
   </w:num>
   <w:num w:numId="31" w16cid:durableId="1357079680">
-    <w:abstractNumId w:val="45"/>
+    <w:abstractNumId w:val="46"/>
   </w:num>
   <w:num w:numId="32" w16cid:durableId="270628802">
     <w:abstractNumId w:val="10"/>
@@ -14424,7 +15105,7 @@
     <w:abstractNumId w:val="30"/>
   </w:num>
   <w:num w:numId="36" w16cid:durableId="1231960501">
-    <w:abstractNumId w:val="42"/>
+    <w:abstractNumId w:val="43"/>
   </w:num>
   <w:num w:numId="37" w16cid:durableId="722948895">
     <w:abstractNumId w:val="12"/>
@@ -14433,7 +15114,7 @@
     <w:abstractNumId w:val="4"/>
   </w:num>
   <w:num w:numId="39" w16cid:durableId="1688211074">
-    <w:abstractNumId w:val="46"/>
+    <w:abstractNumId w:val="47"/>
   </w:num>
   <w:num w:numId="40" w16cid:durableId="549109">
     <w:abstractNumId w:val="35"/>
@@ -14451,7 +15132,7 @@
     <w:abstractNumId w:val="29"/>
   </w:num>
   <w:num w:numId="45" w16cid:durableId="1305886956">
-    <w:abstractNumId w:val="40"/>
+    <w:abstractNumId w:val="41"/>
   </w:num>
   <w:num w:numId="46" w16cid:durableId="1358389854">
     <w:abstractNumId w:val="31"/>
@@ -14460,13 +15141,16 @@
     <w:abstractNumId w:val="0"/>
   </w:num>
   <w:num w:numId="48" w16cid:durableId="992759867">
-    <w:abstractNumId w:val="48"/>
+    <w:abstractNumId w:val="49"/>
   </w:num>
   <w:num w:numId="49" w16cid:durableId="519051693">
     <w:abstractNumId w:val="15"/>
   </w:num>
   <w:num w:numId="50" w16cid:durableId="1065371452">
     <w:abstractNumId w:val="28"/>
+  </w:num>
+  <w:num w:numId="51" w16cid:durableId="788402872">
+    <w:abstractNumId w:val="36"/>
   </w:num>
 </w:numbering>
 </file>
@@ -16072,7 +16756,6 @@
     <w:rsid w:val="004E2139"/>
     <w:rsid w:val="00511296"/>
     <w:rsid w:val="005A5692"/>
-    <w:rsid w:val="005C4D06"/>
     <w:rsid w:val="005F3EEF"/>
     <w:rsid w:val="0061242D"/>
     <w:rsid w:val="006F4A14"/>
@@ -16081,6 +16764,7 @@
     <w:rsid w:val="008F1BD4"/>
     <w:rsid w:val="00C62CF8"/>
     <w:rsid w:val="00C92194"/>
+    <w:rsid w:val="00CB79B7"/>
     <w:rsid w:val="00D11E5B"/>
     <w:rsid w:val="00F85D70"/>
     <w:rsid w:val="00F95F68"/>

--- a/02 - LMS-SysCollege/04 - Documents/01 - Business Requirements Document (BRD).docx
+++ b/02 - LMS-SysCollege/04 - Documents/01 - Business Requirements Document (BRD).docx
@@ -5755,12 +5755,29 @@
           <w:rFonts w:ascii="Arial" w:hAnsi="Arial" w:cs="Arial"/>
         </w:rPr>
       </w:pPr>
-      <w:r>
-        <w:rPr>
-          <w:rFonts w:ascii="Arial" w:hAnsi="Arial" w:cs="Arial"/>
-        </w:rPr>
-        <w:t>Requirements Elicitation Document (dated: May 2025)</w:t>
-      </w:r>
+      <w:hyperlink r:id="rId8" w:history="1">
+        <w:r>
+          <w:rPr>
+            <w:rStyle w:val="Hyperlink"/>
+            <w:rFonts w:ascii="Arial" w:hAnsi="Arial" w:cs="Arial"/>
+          </w:rPr>
+          <w:t xml:space="preserve">Requirements Elicitation Document (dated: </w:t>
+        </w:r>
+        <w:r>
+          <w:rPr>
+            <w:rStyle w:val="Hyperlink"/>
+            <w:rFonts w:ascii="Arial" w:hAnsi="Arial" w:cs="Arial"/>
+          </w:rPr>
+          <w:t xml:space="preserve">03 </w:t>
+        </w:r>
+        <w:r>
+          <w:rPr>
+            <w:rStyle w:val="Hyperlink"/>
+            <w:rFonts w:ascii="Arial" w:hAnsi="Arial" w:cs="Arial"/>
+          </w:rPr>
+          <w:t>May 2025)</w:t>
+        </w:r>
+      </w:hyperlink>
     </w:p>
     <w:p>
       <w:pPr>
@@ -5779,12 +5796,22 @@
           <w:rFonts w:ascii="Arial" w:hAnsi="Arial" w:cs="Arial"/>
         </w:rPr>
       </w:pPr>
-      <w:r>
-        <w:rPr>
-          <w:rFonts w:ascii="Arial" w:hAnsi="Arial" w:cs="Arial"/>
-        </w:rPr>
-        <w:t>Appendix A: System Requirements Matrix</w:t>
-      </w:r>
+      <w:hyperlink r:id="rId9" w:history="1">
+        <w:r>
+          <w:rPr>
+            <w:rStyle w:val="Hyperlink"/>
+            <w:rFonts w:ascii="Arial" w:hAnsi="Arial" w:cs="Arial"/>
+          </w:rPr>
+          <w:t>Stakeholder Interview Summaries</w:t>
+        </w:r>
+        <w:r>
+          <w:rPr>
+            <w:rStyle w:val="Hyperlink"/>
+            <w:rFonts w:ascii="Arial" w:hAnsi="Arial" w:cs="Arial"/>
+          </w:rPr>
+          <w:t xml:space="preserve"> (dated: 05 May 2025)</w:t>
+        </w:r>
+      </w:hyperlink>
     </w:p>
     <w:p>
       <w:pPr>
@@ -5807,7 +5834,31 @@
         <w:rPr>
           <w:rFonts w:ascii="Arial" w:hAnsi="Arial" w:cs="Arial"/>
         </w:rPr>
-        <w:t>Appendix B: Stakeholder Interview Summaries</w:t>
+        <w:t>Appendix A: System Requirements Matrix</w:t>
+      </w:r>
+    </w:p>
+    <w:p>
+      <w:pPr>
+        <w:pStyle w:val="ListParagraph"/>
+        <w:numPr>
+          <w:ilvl w:val="1"/>
+          <w:numId w:val="17"/>
+        </w:numPr>
+        <w:tabs>
+          <w:tab w:val="left" w:pos="0"/>
+        </w:tabs>
+        <w:spacing w:line="360" w:lineRule="auto"/>
+        <w:ind w:firstLine="0"/>
+        <w:jc w:val="both"/>
+        <w:rPr>
+          <w:rFonts w:ascii="Arial" w:hAnsi="Arial" w:cs="Arial"/>
+        </w:rPr>
+      </w:pPr>
+      <w:r>
+        <w:rPr>
+          <w:rFonts w:ascii="Arial" w:hAnsi="Arial" w:cs="Arial"/>
+        </w:rPr>
+        <w:t>Appendix B: Business Process Flow</w:t>
       </w:r>
     </w:p>
     <w:p>
@@ -6261,8 +6312,8 @@
           <w:rFonts w:ascii="Arial" w:hAnsi="Arial" w:cs="Arial"/>
         </w:rPr>
         <w:sectPr>
-          <w:headerReference w:type="default" r:id="rId8"/>
-          <w:footerReference w:type="default" r:id="rId9"/>
+          <w:headerReference w:type="default" r:id="rId10"/>
+          <w:footerReference w:type="default" r:id="rId11"/>
           <w:pgSz w:w="11906" w:h="16838" w:code="9"/>
           <w:pgMar w:top="1440" w:right="1440" w:bottom="1440" w:left="1440" w:header="720" w:footer="432" w:gutter="0"/>
           <w:pgNumType w:start="0"/>
@@ -7859,8 +7910,8 @@
       </w:r>
     </w:p>
     <w:sectPr>
-      <w:headerReference w:type="first" r:id="rId10"/>
-      <w:footerReference w:type="first" r:id="rId11"/>
+      <w:headerReference w:type="first" r:id="rId12"/>
+      <w:footerReference w:type="first" r:id="rId13"/>
       <w:pgSz w:w="16838" w:h="11906" w:orient="landscape" w:code="9"/>
       <w:pgMar w:top="1440" w:right="1440" w:bottom="1440" w:left="1440" w:header="720" w:footer="720" w:gutter="0"/>
       <w:pgNumType w:start="0"/>
@@ -16610,6 +16661,29 @@
       <w14:ligatures w14:val="none"/>
     </w:rPr>
   </w:style>
+  <w:style w:type="character" w:styleId="Hyperlink">
+    <w:name w:val="Hyperlink"/>
+    <w:basedOn w:val="DefaultParagraphFont"/>
+    <w:uiPriority w:val="99"/>
+    <w:unhideWhenUsed/>
+    <w:rsid w:val="008210E9"/>
+    <w:rPr>
+      <w:color w:val="0563C1" w:themeColor="hyperlink"/>
+      <w:u w:val="single"/>
+    </w:rPr>
+  </w:style>
+  <w:style w:type="character" w:styleId="UnresolvedMention">
+    <w:name w:val="Unresolved Mention"/>
+    <w:basedOn w:val="DefaultParagraphFont"/>
+    <w:uiPriority w:val="99"/>
+    <w:semiHidden/>
+    <w:unhideWhenUsed/>
+    <w:rsid w:val="008210E9"/>
+    <w:rPr>
+      <w:color w:val="605E5C"/>
+      <w:shd w:val="clear" w:color="auto" w:fill="E1DFDD"/>
+    </w:rPr>
+  </w:style>
 </w:styles>
 </file>
 
@@ -16753,6 +16827,7 @@
     <w:rsid w:val="0015275E"/>
     <w:rsid w:val="001D32B8"/>
     <w:rsid w:val="002A12E6"/>
+    <w:rsid w:val="004D28FB"/>
     <w:rsid w:val="004E2139"/>
     <w:rsid w:val="00511296"/>
     <w:rsid w:val="005A5692"/>
@@ -16764,7 +16839,6 @@
     <w:rsid w:val="008F1BD4"/>
     <w:rsid w:val="00C62CF8"/>
     <w:rsid w:val="00C92194"/>
-    <w:rsid w:val="00CB79B7"/>
     <w:rsid w:val="00D11E5B"/>
     <w:rsid w:val="00F85D70"/>
     <w:rsid w:val="00F95F68"/>

--- a/02 - LMS-SysCollege/04 - Documents/01 - Business Requirements Document (BRD).docx
+++ b/02 - LMS-SysCollege/04 - Documents/01 - Business Requirements Document (BRD).docx
@@ -5013,6 +5013,785 @@
     </w:p>
     <w:p>
       <w:pPr>
+        <w:pStyle w:val="ListParagraph"/>
+        <w:tabs>
+          <w:tab w:val="left" w:pos="0"/>
+        </w:tabs>
+        <w:spacing w:line="240" w:lineRule="auto"/>
+        <w:ind w:left="0"/>
+        <w:jc w:val="both"/>
+        <w:rPr>
+          <w:rFonts w:ascii="Arial" w:hAnsi="Arial" w:cs="Arial"/>
+        </w:rPr>
+      </w:pPr>
+      <w:r>
+        <w:rPr>
+          <w:rFonts w:ascii="Arial" w:hAnsi="Arial" w:cs="Arial"/>
+        </w:rPr>
+        <w:t xml:space="preserve">The following section outlines the major system requirements for the LMS project using the </w:t>
+      </w:r>
+      <w:proofErr w:type="spellStart"/>
+      <w:r>
+        <w:rPr>
+          <w:rFonts w:ascii="Arial" w:hAnsi="Arial" w:cs="Arial"/>
+          <w:b/>
+          <w:bCs/>
+        </w:rPr>
+        <w:t>MoSCoW</w:t>
+      </w:r>
+      <w:proofErr w:type="spellEnd"/>
+      <w:r>
+        <w:rPr>
+          <w:rFonts w:ascii="Arial" w:hAnsi="Arial" w:cs="Arial"/>
+        </w:rPr>
+        <w:t xml:space="preserve"> </w:t>
+      </w:r>
+      <w:r>
+        <w:rPr>
+          <w:rFonts w:ascii="Arial" w:hAnsi="Arial" w:cs="Arial"/>
+          <w:b/>
+          <w:bCs/>
+        </w:rPr>
+        <w:t>prioritization</w:t>
+      </w:r>
+      <w:r>
+        <w:rPr>
+          <w:rFonts w:ascii="Arial" w:hAnsi="Arial" w:cs="Arial"/>
+        </w:rPr>
+        <w:t xml:space="preserve"> method, along with the corresponding stakeholder sources.</w:t>
+      </w:r>
+    </w:p>
+    <w:p>
+      <w:pPr>
+        <w:pStyle w:val="ListParagraph"/>
+        <w:tabs>
+          <w:tab w:val="left" w:pos="0"/>
+        </w:tabs>
+        <w:spacing w:line="240" w:lineRule="auto"/>
+        <w:ind w:left="0"/>
+        <w:jc w:val="both"/>
+        <w:rPr>
+          <w:rFonts w:ascii="Arial" w:hAnsi="Arial" w:cs="Arial"/>
+        </w:rPr>
+      </w:pPr>
+    </w:p>
+    <w:p>
+      <w:pPr>
+        <w:pStyle w:val="ListParagraph"/>
+        <w:numPr>
+          <w:ilvl w:val="1"/>
+          <w:numId w:val="17"/>
+        </w:numPr>
+        <w:tabs>
+          <w:tab w:val="left" w:pos="0"/>
+        </w:tabs>
+        <w:spacing w:line="360" w:lineRule="auto"/>
+        <w:ind w:firstLine="0"/>
+        <w:jc w:val="both"/>
+        <w:rPr>
+          <w:rFonts w:ascii="Arial" w:hAnsi="Arial" w:cs="Arial"/>
+          <w:b/>
+          <w:bCs/>
+        </w:rPr>
+      </w:pPr>
+      <w:r>
+        <w:rPr>
+          <w:rFonts w:ascii="Arial" w:hAnsi="Arial" w:cs="Arial"/>
+          <w:b/>
+          <w:bCs/>
+        </w:rPr>
+        <w:t>Must Have</w:t>
+      </w:r>
+    </w:p>
+    <w:p>
+      <w:pPr>
+        <w:pStyle w:val="ListParagraph"/>
+        <w:tabs>
+          <w:tab w:val="left" w:pos="0"/>
+        </w:tabs>
+        <w:jc w:val="both"/>
+        <w:rPr>
+          <w:rFonts w:ascii="Arial" w:hAnsi="Arial" w:cs="Arial"/>
+        </w:rPr>
+      </w:pPr>
+      <w:r>
+        <w:rPr>
+          <w:rFonts w:ascii="Arial" w:hAnsi="Arial" w:cs="Arial"/>
+        </w:rPr>
+        <w:t>These are critical requirements without which the system will not function as intended.</w:t>
+      </w:r>
+    </w:p>
+    <w:p>
+      <w:pPr>
+        <w:pStyle w:val="ListParagraph"/>
+        <w:tabs>
+          <w:tab w:val="left" w:pos="0"/>
+        </w:tabs>
+        <w:spacing w:after="0" w:line="240" w:lineRule="auto"/>
+        <w:ind w:left="0"/>
+        <w:jc w:val="both"/>
+        <w:rPr>
+          <w:rFonts w:ascii="Arial" w:hAnsi="Arial" w:cs="Arial"/>
+        </w:rPr>
+      </w:pPr>
+    </w:p>
+    <w:tbl>
+      <w:tblPr>
+        <w:tblStyle w:val="PlainTable3"/>
+        <w:tblW w:w="8370" w:type="dxa"/>
+        <w:tblInd w:w="720" w:type="dxa"/>
+        <w:tblLook w:val="04A0" w:firstRow="1" w:lastRow="0" w:firstColumn="1" w:lastColumn="0" w:noHBand="0" w:noVBand="1"/>
+      </w:tblPr>
+      <w:tblGrid>
+        <w:gridCol w:w="5310"/>
+        <w:gridCol w:w="3060"/>
+      </w:tblGrid>
+      <w:tr>
+        <w:trPr>
+          <w:cnfStyle w:val="100000000000" w:firstRow="1" w:lastRow="0" w:firstColumn="0" w:lastColumn="0" w:oddVBand="0" w:evenVBand="0" w:oddHBand="0" w:evenHBand="0" w:firstRowFirstColumn="0" w:firstRowLastColumn="0" w:lastRowFirstColumn="0" w:lastRowLastColumn="0"/>
+        </w:trPr>
+        <w:tc>
+          <w:tcPr>
+            <w:cnfStyle w:val="001000000100" w:firstRow="0" w:lastRow="0" w:firstColumn="1" w:lastColumn="0" w:oddVBand="0" w:evenVBand="0" w:oddHBand="0" w:evenHBand="0" w:firstRowFirstColumn="1" w:firstRowLastColumn="0" w:lastRowFirstColumn="0" w:lastRowLastColumn="0"/>
+            <w:tcW w:w="5310" w:type="dxa"/>
+            <w:hideMark/>
+          </w:tcPr>
+          <w:p>
+            <w:pPr>
+              <w:tabs>
+                <w:tab w:val="left" w:pos="0"/>
+              </w:tabs>
+              <w:spacing w:after="160" w:line="360" w:lineRule="auto"/>
+              <w:jc w:val="both"/>
+              <w:rPr>
+                <w:rFonts w:ascii="Arial" w:hAnsi="Arial" w:cs="Arial"/>
+              </w:rPr>
+            </w:pPr>
+            <w:r>
+              <w:rPr>
+                <w:rFonts w:ascii="Arial" w:hAnsi="Arial" w:cs="Arial"/>
+              </w:rPr>
+              <w:t>Requirement</w:t>
+            </w:r>
+          </w:p>
+        </w:tc>
+        <w:tc>
+          <w:tcPr>
+            <w:tcW w:w="3060" w:type="dxa"/>
+            <w:hideMark/>
+          </w:tcPr>
+          <w:p>
+            <w:pPr>
+              <w:tabs>
+                <w:tab w:val="left" w:pos="0"/>
+              </w:tabs>
+              <w:spacing w:after="160" w:line="360" w:lineRule="auto"/>
+              <w:jc w:val="both"/>
+              <w:cnfStyle w:val="100000000000" w:firstRow="1" w:lastRow="0" w:firstColumn="0" w:lastColumn="0" w:oddVBand="0" w:evenVBand="0" w:oddHBand="0" w:evenHBand="0" w:firstRowFirstColumn="0" w:firstRowLastColumn="0" w:lastRowFirstColumn="0" w:lastRowLastColumn="0"/>
+              <w:rPr>
+                <w:rFonts w:ascii="Arial" w:hAnsi="Arial" w:cs="Arial"/>
+              </w:rPr>
+            </w:pPr>
+            <w:r>
+              <w:rPr>
+                <w:rFonts w:ascii="Arial" w:hAnsi="Arial" w:cs="Arial"/>
+              </w:rPr>
+              <w:t>Source</w:t>
+            </w:r>
+          </w:p>
+        </w:tc>
+      </w:tr>
+      <w:tr>
+        <w:trPr>
+          <w:cnfStyle w:val="000000100000" w:firstRow="0" w:lastRow="0" w:firstColumn="0" w:lastColumn="0" w:oddVBand="0" w:evenVBand="0" w:oddHBand="1" w:evenHBand="0" w:firstRowFirstColumn="0" w:firstRowLastColumn="0" w:lastRowFirstColumn="0" w:lastRowLastColumn="0"/>
+        </w:trPr>
+        <w:tc>
+          <w:tcPr>
+            <w:cnfStyle w:val="001000000000" w:firstRow="0" w:lastRow="0" w:firstColumn="1" w:lastColumn="0" w:oddVBand="0" w:evenVBand="0" w:oddHBand="0" w:evenHBand="0" w:firstRowFirstColumn="0" w:firstRowLastColumn="0" w:lastRowFirstColumn="0" w:lastRowLastColumn="0"/>
+            <w:tcW w:w="5310" w:type="dxa"/>
+            <w:vAlign w:val="center"/>
+            <w:hideMark/>
+          </w:tcPr>
+          <w:p>
+            <w:pPr>
+              <w:tabs>
+                <w:tab w:val="left" w:pos="0"/>
+              </w:tabs>
+              <w:spacing w:after="160"/>
+              <w:rPr>
+                <w:rFonts w:ascii="Arial" w:hAnsi="Arial" w:cs="Arial"/>
+                <w:b w:val="0"/>
+                <w:bCs w:val="0"/>
+              </w:rPr>
+            </w:pPr>
+            <w:r>
+              <w:rPr>
+                <w:rFonts w:ascii="Arial" w:hAnsi="Arial" w:cs="Arial"/>
+                <w:b w:val="0"/>
+                <w:bCs w:val="0"/>
+                <w:caps w:val="0"/>
+              </w:rPr>
+              <w:t xml:space="preserve">Centralized </w:t>
+            </w:r>
+            <w:r>
+              <w:rPr>
+                <w:rFonts w:ascii="Arial" w:hAnsi="Arial" w:cs="Arial"/>
+                <w:b w:val="0"/>
+                <w:bCs w:val="0"/>
+                <w:caps w:val="0"/>
+              </w:rPr>
+              <w:t>c</w:t>
+            </w:r>
+            <w:r>
+              <w:rPr>
+                <w:rFonts w:ascii="Arial" w:hAnsi="Arial" w:cs="Arial"/>
+                <w:b w:val="0"/>
+                <w:bCs w:val="0"/>
+                <w:caps w:val="0"/>
+              </w:rPr>
+              <w:t xml:space="preserve">ourse </w:t>
+            </w:r>
+            <w:r>
+              <w:rPr>
+                <w:rFonts w:ascii="Arial" w:hAnsi="Arial" w:cs="Arial"/>
+                <w:b w:val="0"/>
+                <w:bCs w:val="0"/>
+                <w:caps w:val="0"/>
+              </w:rPr>
+              <w:t>c</w:t>
+            </w:r>
+            <w:r>
+              <w:rPr>
+                <w:rFonts w:ascii="Arial" w:hAnsi="Arial" w:cs="Arial"/>
+                <w:b w:val="0"/>
+                <w:bCs w:val="0"/>
+                <w:caps w:val="0"/>
+              </w:rPr>
+              <w:t xml:space="preserve">ontent </w:t>
+            </w:r>
+            <w:r>
+              <w:rPr>
+                <w:rFonts w:ascii="Arial" w:hAnsi="Arial" w:cs="Arial"/>
+                <w:b w:val="0"/>
+                <w:bCs w:val="0"/>
+                <w:caps w:val="0"/>
+              </w:rPr>
+              <w:t>r</w:t>
+            </w:r>
+            <w:r>
+              <w:rPr>
+                <w:rFonts w:ascii="Arial" w:hAnsi="Arial" w:cs="Arial"/>
+                <w:b w:val="0"/>
+                <w:bCs w:val="0"/>
+                <w:caps w:val="0"/>
+              </w:rPr>
+              <w:t xml:space="preserve">epository </w:t>
+            </w:r>
+            <w:r>
+              <w:rPr>
+                <w:rFonts w:ascii="Arial" w:hAnsi="Arial" w:cs="Arial"/>
+                <w:b w:val="0"/>
+                <w:bCs w:val="0"/>
+                <w:caps w:val="0"/>
+              </w:rPr>
+              <w:t>f</w:t>
+            </w:r>
+            <w:r>
+              <w:rPr>
+                <w:rFonts w:ascii="Arial" w:hAnsi="Arial" w:cs="Arial"/>
+                <w:b w:val="0"/>
+                <w:bCs w:val="0"/>
+                <w:caps w:val="0"/>
+              </w:rPr>
+              <w:t xml:space="preserve">or </w:t>
+            </w:r>
+            <w:r>
+              <w:rPr>
+                <w:rFonts w:ascii="Arial" w:hAnsi="Arial" w:cs="Arial"/>
+                <w:b w:val="0"/>
+                <w:bCs w:val="0"/>
+                <w:caps w:val="0"/>
+              </w:rPr>
+              <w:t>a</w:t>
+            </w:r>
+            <w:r>
+              <w:rPr>
+                <w:rFonts w:ascii="Arial" w:hAnsi="Arial" w:cs="Arial"/>
+                <w:b w:val="0"/>
+                <w:bCs w:val="0"/>
+                <w:caps w:val="0"/>
+              </w:rPr>
+              <w:t xml:space="preserve">ll </w:t>
+            </w:r>
+            <w:r>
+              <w:rPr>
+                <w:rFonts w:ascii="Arial" w:hAnsi="Arial" w:cs="Arial"/>
+                <w:b w:val="0"/>
+                <w:bCs w:val="0"/>
+                <w:caps w:val="0"/>
+              </w:rPr>
+              <w:t>d</w:t>
+            </w:r>
+            <w:r>
+              <w:rPr>
+                <w:rFonts w:ascii="Arial" w:hAnsi="Arial" w:cs="Arial"/>
+                <w:b w:val="0"/>
+                <w:bCs w:val="0"/>
+                <w:caps w:val="0"/>
+              </w:rPr>
+              <w:t>epartments</w:t>
+            </w:r>
+          </w:p>
+        </w:tc>
+        <w:tc>
+          <w:tcPr>
+            <w:tcW w:w="3060" w:type="dxa"/>
+            <w:vAlign w:val="center"/>
+          </w:tcPr>
+          <w:p>
+            <w:pPr>
+              <w:tabs>
+                <w:tab w:val="left" w:pos="0"/>
+              </w:tabs>
+              <w:spacing w:after="160"/>
+              <w:cnfStyle w:val="000000100000" w:firstRow="0" w:lastRow="0" w:firstColumn="0" w:lastColumn="0" w:oddVBand="0" w:evenVBand="0" w:oddHBand="1" w:evenHBand="0" w:firstRowFirstColumn="0" w:firstRowLastColumn="0" w:lastRowFirstColumn="0" w:lastRowLastColumn="0"/>
+              <w:rPr>
+                <w:rFonts w:ascii="Arial" w:hAnsi="Arial" w:cs="Arial"/>
+              </w:rPr>
+            </w:pPr>
+            <w:r>
+              <w:rPr>
+                <w:rFonts w:ascii="Arial" w:hAnsi="Arial" w:cs="Arial"/>
+              </w:rPr>
+              <w:t>Academic Staff, Students</w:t>
+            </w:r>
+          </w:p>
+        </w:tc>
+      </w:tr>
+      <w:tr>
+        <w:tc>
+          <w:tcPr>
+            <w:cnfStyle w:val="001000000000" w:firstRow="0" w:lastRow="0" w:firstColumn="1" w:lastColumn="0" w:oddVBand="0" w:evenVBand="0" w:oddHBand="0" w:evenHBand="0" w:firstRowFirstColumn="0" w:firstRowLastColumn="0" w:lastRowFirstColumn="0" w:lastRowLastColumn="0"/>
+            <w:tcW w:w="5310" w:type="dxa"/>
+            <w:vAlign w:val="center"/>
+            <w:hideMark/>
+          </w:tcPr>
+          <w:p>
+            <w:pPr>
+              <w:tabs>
+                <w:tab w:val="left" w:pos="0"/>
+              </w:tabs>
+              <w:spacing w:after="160"/>
+              <w:rPr>
+                <w:rFonts w:ascii="Arial" w:hAnsi="Arial" w:cs="Arial"/>
+                <w:b w:val="0"/>
+                <w:bCs w:val="0"/>
+                <w:caps w:val="0"/>
+              </w:rPr>
+            </w:pPr>
+            <w:r>
+              <w:rPr>
+                <w:rFonts w:ascii="Arial" w:hAnsi="Arial" w:cs="Arial"/>
+                <w:b w:val="0"/>
+                <w:bCs w:val="0"/>
+                <w:caps w:val="0"/>
+              </w:rPr>
+              <w:t>Assignment submission and automated grading workflows</w:t>
+            </w:r>
+          </w:p>
+        </w:tc>
+        <w:tc>
+          <w:tcPr>
+            <w:tcW w:w="3060" w:type="dxa"/>
+            <w:vAlign w:val="center"/>
+          </w:tcPr>
+          <w:p>
+            <w:pPr>
+              <w:tabs>
+                <w:tab w:val="left" w:pos="0"/>
+              </w:tabs>
+              <w:spacing w:after="160"/>
+              <w:cnfStyle w:val="000000000000" w:firstRow="0" w:lastRow="0" w:firstColumn="0" w:lastColumn="0" w:oddVBand="0" w:evenVBand="0" w:oddHBand="0" w:evenHBand="0" w:firstRowFirstColumn="0" w:firstRowLastColumn="0" w:lastRowFirstColumn="0" w:lastRowLastColumn="0"/>
+              <w:rPr>
+                <w:rFonts w:ascii="Arial" w:hAnsi="Arial" w:cs="Arial"/>
+              </w:rPr>
+            </w:pPr>
+            <w:r>
+              <w:rPr>
+                <w:rFonts w:ascii="Arial" w:hAnsi="Arial" w:cs="Arial"/>
+              </w:rPr>
+              <w:t>Academic Staff, Students</w:t>
+            </w:r>
+          </w:p>
+        </w:tc>
+      </w:tr>
+      <w:tr>
+        <w:trPr>
+          <w:cnfStyle w:val="000000100000" w:firstRow="0" w:lastRow="0" w:firstColumn="0" w:lastColumn="0" w:oddVBand="0" w:evenVBand="0" w:oddHBand="1" w:evenHBand="0" w:firstRowFirstColumn="0" w:firstRowLastColumn="0" w:lastRowFirstColumn="0" w:lastRowLastColumn="0"/>
+        </w:trPr>
+        <w:tc>
+          <w:tcPr>
+            <w:cnfStyle w:val="001000000000" w:firstRow="0" w:lastRow="0" w:firstColumn="1" w:lastColumn="0" w:oddVBand="0" w:evenVBand="0" w:oddHBand="0" w:evenHBand="0" w:firstRowFirstColumn="0" w:firstRowLastColumn="0" w:lastRowFirstColumn="0" w:lastRowLastColumn="0"/>
+            <w:tcW w:w="5310" w:type="dxa"/>
+            <w:vAlign w:val="center"/>
+          </w:tcPr>
+          <w:p>
+            <w:pPr>
+              <w:tabs>
+                <w:tab w:val="left" w:pos="0"/>
+              </w:tabs>
+              <w:rPr>
+                <w:rFonts w:ascii="Arial" w:hAnsi="Arial" w:cs="Arial"/>
+                <w:b w:val="0"/>
+                <w:bCs w:val="0"/>
+                <w:caps w:val="0"/>
+              </w:rPr>
+            </w:pPr>
+            <w:r>
+              <w:rPr>
+                <w:rFonts w:ascii="Arial" w:hAnsi="Arial" w:cs="Arial"/>
+                <w:b w:val="0"/>
+                <w:bCs w:val="0"/>
+                <w:caps w:val="0"/>
+              </w:rPr>
+              <w:t>Automated notifications for deadlines, grades, and announcements</w:t>
+            </w:r>
+          </w:p>
+        </w:tc>
+        <w:tc>
+          <w:tcPr>
+            <w:tcW w:w="3060" w:type="dxa"/>
+            <w:vAlign w:val="center"/>
+          </w:tcPr>
+          <w:p>
+            <w:pPr>
+              <w:tabs>
+                <w:tab w:val="left" w:pos="0"/>
+              </w:tabs>
+              <w:cnfStyle w:val="000000100000" w:firstRow="0" w:lastRow="0" w:firstColumn="0" w:lastColumn="0" w:oddVBand="0" w:evenVBand="0" w:oddHBand="1" w:evenHBand="0" w:firstRowFirstColumn="0" w:firstRowLastColumn="0" w:lastRowFirstColumn="0" w:lastRowLastColumn="0"/>
+              <w:rPr>
+                <w:rFonts w:ascii="Arial" w:hAnsi="Arial" w:cs="Arial"/>
+              </w:rPr>
+            </w:pPr>
+            <w:r>
+              <w:rPr>
+                <w:rFonts w:ascii="Arial" w:hAnsi="Arial" w:cs="Arial"/>
+              </w:rPr>
+              <w:t>Academic Staff, Students</w:t>
+            </w:r>
+          </w:p>
+        </w:tc>
+      </w:tr>
+      <w:tr>
+        <w:tc>
+          <w:tcPr>
+            <w:cnfStyle w:val="001000000000" w:firstRow="0" w:lastRow="0" w:firstColumn="1" w:lastColumn="0" w:oddVBand="0" w:evenVBand="0" w:oddHBand="0" w:evenHBand="0" w:firstRowFirstColumn="0" w:firstRowLastColumn="0" w:lastRowFirstColumn="0" w:lastRowLastColumn="0"/>
+            <w:tcW w:w="5310" w:type="dxa"/>
+          </w:tcPr>
+          <w:p>
+            <w:pPr>
+              <w:tabs>
+                <w:tab w:val="left" w:pos="0"/>
+              </w:tabs>
+              <w:rPr>
+                <w:rFonts w:ascii="Arial" w:hAnsi="Arial" w:cs="Arial"/>
+                <w:b w:val="0"/>
+                <w:bCs w:val="0"/>
+                <w:caps w:val="0"/>
+              </w:rPr>
+            </w:pPr>
+            <w:r>
+              <w:rPr>
+                <w:rFonts w:ascii="Arial" w:hAnsi="Arial" w:cs="Arial"/>
+                <w:b w:val="0"/>
+                <w:bCs w:val="0"/>
+                <w:caps w:val="0"/>
+              </w:rPr>
+              <w:lastRenderedPageBreak/>
+              <w:t>Mobile-responsive design with offline access capability</w:t>
+            </w:r>
+          </w:p>
+        </w:tc>
+        <w:tc>
+          <w:tcPr>
+            <w:tcW w:w="3060" w:type="dxa"/>
+          </w:tcPr>
+          <w:p>
+            <w:pPr>
+              <w:tabs>
+                <w:tab w:val="left" w:pos="0"/>
+              </w:tabs>
+              <w:cnfStyle w:val="000000000000" w:firstRow="0" w:lastRow="0" w:firstColumn="0" w:lastColumn="0" w:oddVBand="0" w:evenVBand="0" w:oddHBand="0" w:evenHBand="0" w:firstRowFirstColumn="0" w:firstRowLastColumn="0" w:lastRowFirstColumn="0" w:lastRowLastColumn="0"/>
+              <w:rPr>
+                <w:rFonts w:ascii="Arial" w:hAnsi="Arial" w:cs="Arial"/>
+              </w:rPr>
+            </w:pPr>
+            <w:r>
+              <w:rPr>
+                <w:rFonts w:ascii="Arial" w:hAnsi="Arial" w:cs="Arial"/>
+              </w:rPr>
+              <w:t>Students</w:t>
+            </w:r>
+          </w:p>
+        </w:tc>
+      </w:tr>
+      <w:tr>
+        <w:trPr>
+          <w:cnfStyle w:val="000000100000" w:firstRow="0" w:lastRow="0" w:firstColumn="0" w:lastColumn="0" w:oddVBand="0" w:evenVBand="0" w:oddHBand="1" w:evenHBand="0" w:firstRowFirstColumn="0" w:firstRowLastColumn="0" w:lastRowFirstColumn="0" w:lastRowLastColumn="0"/>
+        </w:trPr>
+        <w:tc>
+          <w:tcPr>
+            <w:cnfStyle w:val="001000000000" w:firstRow="0" w:lastRow="0" w:firstColumn="1" w:lastColumn="0" w:oddVBand="0" w:evenVBand="0" w:oddHBand="0" w:evenHBand="0" w:firstRowFirstColumn="0" w:firstRowLastColumn="0" w:lastRowFirstColumn="0" w:lastRowLastColumn="0"/>
+            <w:tcW w:w="5310" w:type="dxa"/>
+            <w:vAlign w:val="center"/>
+            <w:hideMark/>
+          </w:tcPr>
+          <w:p>
+            <w:pPr>
+              <w:tabs>
+                <w:tab w:val="left" w:pos="0"/>
+              </w:tabs>
+              <w:spacing w:after="160"/>
+              <w:rPr>
+                <w:rFonts w:ascii="Arial" w:hAnsi="Arial" w:cs="Arial"/>
+                <w:b w:val="0"/>
+                <w:bCs w:val="0"/>
+                <w:caps w:val="0"/>
+              </w:rPr>
+            </w:pPr>
+            <w:r>
+              <w:rPr>
+                <w:rFonts w:ascii="Arial" w:hAnsi="Arial" w:cs="Arial"/>
+                <w:b w:val="0"/>
+                <w:bCs w:val="0"/>
+                <w:caps w:val="0"/>
+              </w:rPr>
+              <w:t>Role-Based Access Control (RBAC) to manage permissions</w:t>
+            </w:r>
+          </w:p>
+          <w:p>
+            <w:pPr>
+              <w:tabs>
+                <w:tab w:val="left" w:pos="0"/>
+              </w:tabs>
+              <w:spacing w:after="160"/>
+              <w:rPr>
+                <w:rFonts w:ascii="Arial" w:hAnsi="Arial" w:cs="Arial"/>
+                <w:b w:val="0"/>
+                <w:bCs w:val="0"/>
+                <w:caps w:val="0"/>
+              </w:rPr>
+            </w:pPr>
+          </w:p>
+        </w:tc>
+        <w:tc>
+          <w:tcPr>
+            <w:tcW w:w="3060" w:type="dxa"/>
+            <w:vAlign w:val="center"/>
+          </w:tcPr>
+          <w:p>
+            <w:pPr>
+              <w:tabs>
+                <w:tab w:val="left" w:pos="0"/>
+              </w:tabs>
+              <w:spacing w:after="160"/>
+              <w:cnfStyle w:val="000000100000" w:firstRow="0" w:lastRow="0" w:firstColumn="0" w:lastColumn="0" w:oddVBand="0" w:evenVBand="0" w:oddHBand="1" w:evenHBand="0" w:firstRowFirstColumn="0" w:firstRowLastColumn="0" w:lastRowFirstColumn="0" w:lastRowLastColumn="0"/>
+              <w:rPr>
+                <w:rFonts w:ascii="Arial" w:hAnsi="Arial" w:cs="Arial"/>
+              </w:rPr>
+            </w:pPr>
+            <w:r>
+              <w:rPr>
+                <w:rFonts w:ascii="Arial" w:hAnsi="Arial" w:cs="Arial"/>
+              </w:rPr>
+              <w:t>IT Department</w:t>
+            </w:r>
+          </w:p>
+        </w:tc>
+      </w:tr>
+      <w:tr>
+        <w:tc>
+          <w:tcPr>
+            <w:cnfStyle w:val="001000000000" w:firstRow="0" w:lastRow="0" w:firstColumn="1" w:lastColumn="0" w:oddVBand="0" w:evenVBand="0" w:oddHBand="0" w:evenHBand="0" w:firstRowFirstColumn="0" w:firstRowLastColumn="0" w:lastRowFirstColumn="0" w:lastRowLastColumn="0"/>
+            <w:tcW w:w="5310" w:type="dxa"/>
+            <w:vAlign w:val="center"/>
+            <w:hideMark/>
+          </w:tcPr>
+          <w:p>
+            <w:pPr>
+              <w:tabs>
+                <w:tab w:val="left" w:pos="0"/>
+              </w:tabs>
+              <w:spacing w:after="160"/>
+              <w:rPr>
+                <w:rFonts w:ascii="Arial" w:hAnsi="Arial" w:cs="Arial"/>
+                <w:b w:val="0"/>
+                <w:bCs w:val="0"/>
+                <w:caps w:val="0"/>
+              </w:rPr>
+            </w:pPr>
+            <w:r>
+              <w:rPr>
+                <w:rFonts w:ascii="Arial" w:hAnsi="Arial" w:cs="Arial"/>
+                <w:b w:val="0"/>
+                <w:bCs w:val="0"/>
+                <w:caps w:val="0"/>
+              </w:rPr>
+              <w:t>Integration with Student Information System (SIS) and Active Directory (AD)</w:t>
+            </w:r>
+          </w:p>
+        </w:tc>
+        <w:tc>
+          <w:tcPr>
+            <w:tcW w:w="3060" w:type="dxa"/>
+            <w:vAlign w:val="center"/>
+          </w:tcPr>
+          <w:p>
+            <w:pPr>
+              <w:tabs>
+                <w:tab w:val="left" w:pos="0"/>
+              </w:tabs>
+              <w:spacing w:after="160"/>
+              <w:cnfStyle w:val="000000000000" w:firstRow="0" w:lastRow="0" w:firstColumn="0" w:lastColumn="0" w:oddVBand="0" w:evenVBand="0" w:oddHBand="0" w:evenHBand="0" w:firstRowFirstColumn="0" w:firstRowLastColumn="0" w:lastRowFirstColumn="0" w:lastRowLastColumn="0"/>
+              <w:rPr>
+                <w:rFonts w:ascii="Arial" w:hAnsi="Arial" w:cs="Arial"/>
+              </w:rPr>
+            </w:pPr>
+            <w:r>
+              <w:rPr>
+                <w:rFonts w:ascii="Arial" w:hAnsi="Arial" w:cs="Arial"/>
+              </w:rPr>
+              <w:t>IT Department</w:t>
+            </w:r>
+          </w:p>
+        </w:tc>
+      </w:tr>
+      <w:tr>
+        <w:trPr>
+          <w:cnfStyle w:val="000000100000" w:firstRow="0" w:lastRow="0" w:firstColumn="0" w:lastColumn="0" w:oddVBand="0" w:evenVBand="0" w:oddHBand="1" w:evenHBand="0" w:firstRowFirstColumn="0" w:firstRowLastColumn="0" w:lastRowFirstColumn="0" w:lastRowLastColumn="0"/>
+        </w:trPr>
+        <w:tc>
+          <w:tcPr>
+            <w:cnfStyle w:val="001000000000" w:firstRow="0" w:lastRow="0" w:firstColumn="1" w:lastColumn="0" w:oddVBand="0" w:evenVBand="0" w:oddHBand="0" w:evenHBand="0" w:firstRowFirstColumn="0" w:firstRowLastColumn="0" w:lastRowFirstColumn="0" w:lastRowLastColumn="0"/>
+            <w:tcW w:w="5310" w:type="dxa"/>
+            <w:vAlign w:val="center"/>
+          </w:tcPr>
+          <w:p>
+            <w:pPr>
+              <w:tabs>
+                <w:tab w:val="left" w:pos="0"/>
+              </w:tabs>
+              <w:rPr>
+                <w:rFonts w:ascii="Arial" w:hAnsi="Arial" w:cs="Arial"/>
+                <w:b w:val="0"/>
+                <w:bCs w:val="0"/>
+                <w:caps w:val="0"/>
+              </w:rPr>
+            </w:pPr>
+            <w:r>
+              <w:rPr>
+                <w:rFonts w:ascii="Arial" w:hAnsi="Arial" w:cs="Arial"/>
+                <w:b w:val="0"/>
+                <w:bCs w:val="0"/>
+                <w:caps w:val="0"/>
+              </w:rPr>
+              <w:t>Secure authentication with SSO and MFA</w:t>
+            </w:r>
+          </w:p>
+        </w:tc>
+        <w:tc>
+          <w:tcPr>
+            <w:tcW w:w="3060" w:type="dxa"/>
+            <w:vAlign w:val="center"/>
+          </w:tcPr>
+          <w:p>
+            <w:pPr>
+              <w:tabs>
+                <w:tab w:val="left" w:pos="0"/>
+              </w:tabs>
+              <w:cnfStyle w:val="000000100000" w:firstRow="0" w:lastRow="0" w:firstColumn="0" w:lastColumn="0" w:oddVBand="0" w:evenVBand="0" w:oddHBand="1" w:evenHBand="0" w:firstRowFirstColumn="0" w:firstRowLastColumn="0" w:lastRowFirstColumn="0" w:lastRowLastColumn="0"/>
+              <w:rPr>
+                <w:rFonts w:ascii="Arial" w:hAnsi="Arial" w:cs="Arial"/>
+              </w:rPr>
+            </w:pPr>
+            <w:r>
+              <w:rPr>
+                <w:rFonts w:ascii="Arial" w:hAnsi="Arial" w:cs="Arial"/>
+              </w:rPr>
+              <w:t>IT Department</w:t>
+            </w:r>
+            <w:r>
+              <w:rPr>
+                <w:rFonts w:ascii="Arial" w:hAnsi="Arial" w:cs="Arial"/>
+              </w:rPr>
+              <w:t xml:space="preserve">, </w:t>
+            </w:r>
+            <w:r>
+              <w:rPr>
+                <w:rFonts w:ascii="Arial" w:hAnsi="Arial" w:cs="Arial"/>
+              </w:rPr>
+              <w:t>Executives</w:t>
+            </w:r>
+          </w:p>
+        </w:tc>
+      </w:tr>
+      <w:tr>
+        <w:tc>
+          <w:tcPr>
+            <w:cnfStyle w:val="001000000000" w:firstRow="0" w:lastRow="0" w:firstColumn="1" w:lastColumn="0" w:oddVBand="0" w:evenVBand="0" w:oddHBand="0" w:evenHBand="0" w:firstRowFirstColumn="0" w:firstRowLastColumn="0" w:lastRowFirstColumn="0" w:lastRowLastColumn="0"/>
+            <w:tcW w:w="5310" w:type="dxa"/>
+            <w:vAlign w:val="center"/>
+          </w:tcPr>
+          <w:p>
+            <w:pPr>
+              <w:tabs>
+                <w:tab w:val="left" w:pos="0"/>
+              </w:tabs>
+              <w:rPr>
+                <w:rFonts w:ascii="Arial" w:hAnsi="Arial" w:cs="Arial"/>
+                <w:b w:val="0"/>
+                <w:bCs w:val="0"/>
+                <w:caps w:val="0"/>
+              </w:rPr>
+            </w:pPr>
+            <w:r>
+              <w:rPr>
+                <w:rFonts w:ascii="Arial" w:hAnsi="Arial" w:cs="Arial"/>
+                <w:b w:val="0"/>
+                <w:bCs w:val="0"/>
+                <w:caps w:val="0"/>
+              </w:rPr>
+              <w:t>Real-time dashboards for student performance and faculty activity</w:t>
+            </w:r>
+          </w:p>
+        </w:tc>
+        <w:tc>
+          <w:tcPr>
+            <w:tcW w:w="3060" w:type="dxa"/>
+            <w:vAlign w:val="center"/>
+          </w:tcPr>
+          <w:p>
+            <w:pPr>
+              <w:tabs>
+                <w:tab w:val="left" w:pos="0"/>
+              </w:tabs>
+              <w:cnfStyle w:val="000000000000" w:firstRow="0" w:lastRow="0" w:firstColumn="0" w:lastColumn="0" w:oddVBand="0" w:evenVBand="0" w:oddHBand="0" w:evenHBand="0" w:firstRowFirstColumn="0" w:firstRowLastColumn="0" w:lastRowFirstColumn="0" w:lastRowLastColumn="0"/>
+              <w:rPr>
+                <w:rFonts w:ascii="Arial" w:hAnsi="Arial" w:cs="Arial"/>
+              </w:rPr>
+            </w:pPr>
+            <w:r>
+              <w:rPr>
+                <w:rFonts w:ascii="Arial" w:hAnsi="Arial" w:cs="Arial"/>
+              </w:rPr>
+              <w:t>Department Heads, Executives</w:t>
+            </w:r>
+          </w:p>
+        </w:tc>
+      </w:tr>
+    </w:tbl>
+    <w:p>
+      <w:pPr>
         <w:tabs>
           <w:tab w:val="left" w:pos="0"/>
         </w:tabs>
@@ -5025,22 +5804,6 @@
           <w:color w:val="FF0000"/>
         </w:rPr>
       </w:pPr>
-      <w:r>
-        <w:rPr>
-          <w:rFonts w:ascii="Arial" w:hAnsi="Arial" w:cs="Arial"/>
-          <w:color w:val="FF0000"/>
-        </w:rPr>
-        <w:t xml:space="preserve">Major requirement will be enlisted later… along with </w:t>
-      </w:r>
-      <w:r>
-        <w:rPr>
-          <w:rFonts w:ascii="Arial" w:hAnsi="Arial" w:cs="Arial"/>
-          <w:b/>
-          <w:bCs/>
-          <w:color w:val="FF0000"/>
-        </w:rPr>
-        <w:t>System requirement matrix</w:t>
-      </w:r>
     </w:p>
     <w:p>
       <w:pPr>
@@ -5335,7 +6098,6 @@
           <w:sz w:val="28"/>
           <w:szCs w:val="28"/>
         </w:rPr>
-        <w:lastRenderedPageBreak/>
         <w:t>Accessibility Considerations</w:t>
       </w:r>
     </w:p>
@@ -5667,6 +6429,7 @@
         <w:rPr>
           <w:rFonts w:ascii="Arial" w:hAnsi="Arial" w:cs="Arial"/>
         </w:rPr>
+        <w:lastRenderedPageBreak/>
         <w:t>Assignment submission compliance</w:t>
       </w:r>
     </w:p>
@@ -15679,7 +16442,6 @@
     <w:next w:val="Normal"/>
     <w:link w:val="Heading4Char"/>
     <w:uiPriority w:val="9"/>
-    <w:semiHidden/>
     <w:unhideWhenUsed/>
     <w:qFormat/>
     <w:rsid w:val="00EB47CA"/>
@@ -15876,7 +16638,6 @@
     <w:basedOn w:val="DefaultParagraphFont"/>
     <w:link w:val="Heading4"/>
     <w:uiPriority w:val="9"/>
-    <w:semiHidden/>
     <w:rsid w:val="00EB47CA"/>
     <w:rPr>
       <w:rFonts w:eastAsiaTheme="majorEastAsia" w:cstheme="majorBidi"/>
@@ -16827,6 +17588,7 @@
     <w:rsid w:val="0015275E"/>
     <w:rsid w:val="001D32B8"/>
     <w:rsid w:val="002A12E6"/>
+    <w:rsid w:val="004C2116"/>
     <w:rsid w:val="004D28FB"/>
     <w:rsid w:val="004E2139"/>
     <w:rsid w:val="00511296"/>
@@ -16834,6 +17596,7 @@
     <w:rsid w:val="005F3EEF"/>
     <w:rsid w:val="0061242D"/>
     <w:rsid w:val="006F4A14"/>
+    <w:rsid w:val="00782340"/>
     <w:rsid w:val="00786E27"/>
     <w:rsid w:val="007B4100"/>
     <w:rsid w:val="008F1BD4"/>

--- a/02 - LMS-SysCollege/04 - Documents/01 - Business Requirements Document (BRD).docx
+++ b/02 - LMS-SysCollege/04 - Documents/01 - Business Requirements Document (BRD).docx
@@ -5030,7 +5030,6 @@
         </w:rPr>
         <w:t xml:space="preserve">The following section outlines the major system requirements for the LMS project using the </w:t>
       </w:r>
-      <w:proofErr w:type="spellStart"/>
       <w:r>
         <w:rPr>
           <w:rFonts w:ascii="Arial" w:hAnsi="Arial" w:cs="Arial"/>
@@ -5039,7 +5038,6 @@
         </w:rPr>
         <w:t>MoSCoW</w:t>
       </w:r>
-      <w:proofErr w:type="spellEnd"/>
       <w:r>
         <w:rPr>
           <w:rFonts w:ascii="Arial" w:hAnsi="Arial" w:cs="Arial"/>
@@ -5792,6 +5790,7 @@
     </w:tbl>
     <w:p>
       <w:pPr>
+        <w:pStyle w:val="ListParagraph"/>
         <w:tabs>
           <w:tab w:val="left" w:pos="0"/>
         </w:tabs>
@@ -5801,52 +5800,6 @@
           <w:rFonts w:ascii="Arial" w:hAnsi="Arial" w:cs="Arial"/>
           <w:b/>
           <w:bCs/>
-          <w:color w:val="FF0000"/>
-        </w:rPr>
-      </w:pPr>
-    </w:p>
-    <w:p>
-      <w:pPr>
-        <w:pStyle w:val="ListParagraph"/>
-        <w:numPr>
-          <w:ilvl w:val="0"/>
-          <w:numId w:val="17"/>
-        </w:numPr>
-        <w:tabs>
-          <w:tab w:val="left" w:pos="0"/>
-        </w:tabs>
-        <w:spacing w:line="240" w:lineRule="auto"/>
-        <w:ind w:left="0" w:firstLine="0"/>
-        <w:jc w:val="both"/>
-        <w:rPr>
-          <w:rFonts w:ascii="Arial" w:hAnsi="Arial" w:cs="Arial"/>
-          <w:b/>
-          <w:bCs/>
-          <w:sz w:val="28"/>
-          <w:szCs w:val="28"/>
-        </w:rPr>
-      </w:pPr>
-      <w:r>
-        <w:rPr>
-          <w:rFonts w:ascii="Arial" w:hAnsi="Arial" w:cs="Arial"/>
-          <w:b/>
-          <w:bCs/>
-          <w:sz w:val="28"/>
-          <w:szCs w:val="28"/>
-        </w:rPr>
-        <w:t>Business Rules</w:t>
-      </w:r>
-    </w:p>
-    <w:p>
-      <w:pPr>
-        <w:pStyle w:val="ListParagraph"/>
-        <w:tabs>
-          <w:tab w:val="left" w:pos="0"/>
-        </w:tabs>
-        <w:spacing w:line="240" w:lineRule="auto"/>
-        <w:jc w:val="both"/>
-        <w:rPr>
-          <w:rFonts w:ascii="Arial" w:hAnsi="Arial" w:cs="Arial"/>
         </w:rPr>
       </w:pPr>
     </w:p>
@@ -5865,6 +5818,488 @@
         <w:jc w:val="both"/>
         <w:rPr>
           <w:rFonts w:ascii="Arial" w:hAnsi="Arial" w:cs="Arial"/>
+          <w:b/>
+          <w:bCs/>
+        </w:rPr>
+      </w:pPr>
+      <w:r>
+        <w:rPr>
+          <w:rFonts w:ascii="Arial" w:hAnsi="Arial" w:cs="Arial"/>
+          <w:b/>
+          <w:bCs/>
+        </w:rPr>
+        <w:t>Should</w:t>
+      </w:r>
+      <w:r>
+        <w:rPr>
+          <w:rFonts w:ascii="Arial" w:hAnsi="Arial" w:cs="Arial"/>
+          <w:b/>
+          <w:bCs/>
+        </w:rPr>
+        <w:t xml:space="preserve"> Have</w:t>
+      </w:r>
+    </w:p>
+    <w:p>
+      <w:pPr>
+        <w:pStyle w:val="ListParagraph"/>
+        <w:tabs>
+          <w:tab w:val="left" w:pos="0"/>
+        </w:tabs>
+        <w:jc w:val="both"/>
+        <w:rPr>
+          <w:rFonts w:ascii="Arial" w:hAnsi="Arial" w:cs="Arial"/>
+        </w:rPr>
+      </w:pPr>
+      <w:r>
+        <w:rPr>
+          <w:rFonts w:ascii="Arial" w:hAnsi="Arial" w:cs="Arial"/>
+        </w:rPr>
+        <w:t>Important features that add significant value but are not essential at initial rollout</w:t>
+      </w:r>
+      <w:r>
+        <w:rPr>
+          <w:rFonts w:ascii="Arial" w:hAnsi="Arial" w:cs="Arial"/>
+        </w:rPr>
+        <w:t>.</w:t>
+      </w:r>
+    </w:p>
+    <w:tbl>
+      <w:tblPr>
+        <w:tblStyle w:val="PlainTable3"/>
+        <w:tblW w:w="8370" w:type="dxa"/>
+        <w:tblInd w:w="720" w:type="dxa"/>
+        <w:tblLook w:val="04A0" w:firstRow="1" w:lastRow="0" w:firstColumn="1" w:lastColumn="0" w:noHBand="0" w:noVBand="1"/>
+      </w:tblPr>
+      <w:tblGrid>
+        <w:gridCol w:w="5310"/>
+        <w:gridCol w:w="3060"/>
+      </w:tblGrid>
+      <w:tr>
+        <w:trPr>
+          <w:cnfStyle w:val="100000000000" w:firstRow="1" w:lastRow="0" w:firstColumn="0" w:lastColumn="0" w:oddVBand="0" w:evenVBand="0" w:oddHBand="0" w:evenHBand="0" w:firstRowFirstColumn="0" w:firstRowLastColumn="0" w:lastRowFirstColumn="0" w:lastRowLastColumn="0"/>
+        </w:trPr>
+        <w:tc>
+          <w:tcPr>
+            <w:cnfStyle w:val="001000000100" w:firstRow="0" w:lastRow="0" w:firstColumn="1" w:lastColumn="0" w:oddVBand="0" w:evenVBand="0" w:oddHBand="0" w:evenHBand="0" w:firstRowFirstColumn="1" w:firstRowLastColumn="0" w:lastRowFirstColumn="0" w:lastRowLastColumn="0"/>
+            <w:tcW w:w="5310" w:type="dxa"/>
+            <w:hideMark/>
+          </w:tcPr>
+          <w:p>
+            <w:pPr>
+              <w:tabs>
+                <w:tab w:val="left" w:pos="0"/>
+              </w:tabs>
+              <w:spacing w:after="160" w:line="360" w:lineRule="auto"/>
+              <w:jc w:val="both"/>
+              <w:rPr>
+                <w:rFonts w:ascii="Arial" w:hAnsi="Arial" w:cs="Arial"/>
+              </w:rPr>
+            </w:pPr>
+            <w:r>
+              <w:rPr>
+                <w:rFonts w:ascii="Arial" w:hAnsi="Arial" w:cs="Arial"/>
+              </w:rPr>
+              <w:t>Requirement</w:t>
+            </w:r>
+          </w:p>
+        </w:tc>
+        <w:tc>
+          <w:tcPr>
+            <w:tcW w:w="3060" w:type="dxa"/>
+            <w:hideMark/>
+          </w:tcPr>
+          <w:p>
+            <w:pPr>
+              <w:tabs>
+                <w:tab w:val="left" w:pos="0"/>
+              </w:tabs>
+              <w:spacing w:after="160" w:line="360" w:lineRule="auto"/>
+              <w:jc w:val="both"/>
+              <w:cnfStyle w:val="100000000000" w:firstRow="1" w:lastRow="0" w:firstColumn="0" w:lastColumn="0" w:oddVBand="0" w:evenVBand="0" w:oddHBand="0" w:evenHBand="0" w:firstRowFirstColumn="0" w:firstRowLastColumn="0" w:lastRowFirstColumn="0" w:lastRowLastColumn="0"/>
+              <w:rPr>
+                <w:rFonts w:ascii="Arial" w:hAnsi="Arial" w:cs="Arial"/>
+              </w:rPr>
+            </w:pPr>
+            <w:r>
+              <w:rPr>
+                <w:rFonts w:ascii="Arial" w:hAnsi="Arial" w:cs="Arial"/>
+              </w:rPr>
+              <w:t>Source</w:t>
+            </w:r>
+          </w:p>
+        </w:tc>
+      </w:tr>
+      <w:tr>
+        <w:trPr>
+          <w:cnfStyle w:val="000000100000" w:firstRow="0" w:lastRow="0" w:firstColumn="0" w:lastColumn="0" w:oddVBand="0" w:evenVBand="0" w:oddHBand="1" w:evenHBand="0" w:firstRowFirstColumn="0" w:firstRowLastColumn="0" w:lastRowFirstColumn="0" w:lastRowLastColumn="0"/>
+        </w:trPr>
+        <w:tc>
+          <w:tcPr>
+            <w:cnfStyle w:val="001000000000" w:firstRow="0" w:lastRow="0" w:firstColumn="1" w:lastColumn="0" w:oddVBand="0" w:evenVBand="0" w:oddHBand="0" w:evenHBand="0" w:firstRowFirstColumn="0" w:firstRowLastColumn="0" w:lastRowFirstColumn="0" w:lastRowLastColumn="0"/>
+            <w:tcW w:w="5310" w:type="dxa"/>
+            <w:vAlign w:val="center"/>
+          </w:tcPr>
+          <w:p>
+            <w:pPr>
+              <w:tabs>
+                <w:tab w:val="left" w:pos="0"/>
+              </w:tabs>
+              <w:spacing w:after="160"/>
+              <w:rPr>
+                <w:rFonts w:ascii="Arial" w:hAnsi="Arial" w:cs="Arial"/>
+                <w:b w:val="0"/>
+                <w:bCs w:val="0"/>
+                <w:caps w:val="0"/>
+              </w:rPr>
+            </w:pPr>
+            <w:r>
+              <w:rPr>
+                <w:rFonts w:ascii="Arial" w:hAnsi="Arial" w:cs="Arial"/>
+                <w:b w:val="0"/>
+                <w:bCs w:val="0"/>
+                <w:caps w:val="0"/>
+              </w:rPr>
+              <w:t>Attendance tracking through login/session logs</w:t>
+            </w:r>
+          </w:p>
+        </w:tc>
+        <w:tc>
+          <w:tcPr>
+            <w:tcW w:w="3060" w:type="dxa"/>
+            <w:vAlign w:val="center"/>
+          </w:tcPr>
+          <w:p>
+            <w:pPr>
+              <w:tabs>
+                <w:tab w:val="left" w:pos="0"/>
+              </w:tabs>
+              <w:spacing w:after="160"/>
+              <w:cnfStyle w:val="000000100000" w:firstRow="0" w:lastRow="0" w:firstColumn="0" w:lastColumn="0" w:oddVBand="0" w:evenVBand="0" w:oddHBand="1" w:evenHBand="0" w:firstRowFirstColumn="0" w:firstRowLastColumn="0" w:lastRowFirstColumn="0" w:lastRowLastColumn="0"/>
+              <w:rPr>
+                <w:rFonts w:ascii="Arial" w:hAnsi="Arial" w:cs="Arial"/>
+              </w:rPr>
+            </w:pPr>
+            <w:r>
+              <w:rPr>
+                <w:rFonts w:ascii="Arial" w:hAnsi="Arial" w:cs="Arial"/>
+              </w:rPr>
+              <w:t>Admin Staff, Academic Staff</w:t>
+            </w:r>
+          </w:p>
+        </w:tc>
+      </w:tr>
+      <w:tr>
+        <w:tc>
+          <w:tcPr>
+            <w:cnfStyle w:val="001000000000" w:firstRow="0" w:lastRow="0" w:firstColumn="1" w:lastColumn="0" w:oddVBand="0" w:evenVBand="0" w:oddHBand="0" w:evenHBand="0" w:firstRowFirstColumn="0" w:firstRowLastColumn="0" w:lastRowFirstColumn="0" w:lastRowLastColumn="0"/>
+            <w:tcW w:w="5310" w:type="dxa"/>
+            <w:vAlign w:val="center"/>
+          </w:tcPr>
+          <w:p>
+            <w:pPr>
+              <w:tabs>
+                <w:tab w:val="left" w:pos="0"/>
+              </w:tabs>
+              <w:spacing w:after="160"/>
+              <w:rPr>
+                <w:rFonts w:ascii="Arial" w:hAnsi="Arial" w:cs="Arial"/>
+                <w:b w:val="0"/>
+                <w:bCs w:val="0"/>
+                <w:caps w:val="0"/>
+              </w:rPr>
+            </w:pPr>
+            <w:r>
+              <w:rPr>
+                <w:rFonts w:ascii="Arial" w:hAnsi="Arial" w:cs="Arial"/>
+                <w:b w:val="0"/>
+                <w:bCs w:val="0"/>
+                <w:caps w:val="0"/>
+              </w:rPr>
+              <w:t>Course completion tracking for students</w:t>
+            </w:r>
+          </w:p>
+        </w:tc>
+        <w:tc>
+          <w:tcPr>
+            <w:tcW w:w="3060" w:type="dxa"/>
+            <w:vAlign w:val="center"/>
+          </w:tcPr>
+          <w:p>
+            <w:pPr>
+              <w:tabs>
+                <w:tab w:val="left" w:pos="0"/>
+              </w:tabs>
+              <w:spacing w:after="160"/>
+              <w:cnfStyle w:val="000000000000" w:firstRow="0" w:lastRow="0" w:firstColumn="0" w:lastColumn="0" w:oddVBand="0" w:evenVBand="0" w:oddHBand="0" w:evenHBand="0" w:firstRowFirstColumn="0" w:firstRowLastColumn="0" w:lastRowFirstColumn="0" w:lastRowLastColumn="0"/>
+              <w:rPr>
+                <w:rFonts w:ascii="Arial" w:hAnsi="Arial" w:cs="Arial"/>
+              </w:rPr>
+            </w:pPr>
+            <w:r>
+              <w:rPr>
+                <w:rFonts w:ascii="Arial" w:hAnsi="Arial" w:cs="Arial"/>
+              </w:rPr>
+              <w:t>Academic Managers, Students</w:t>
+            </w:r>
+          </w:p>
+        </w:tc>
+      </w:tr>
+      <w:tr>
+        <w:trPr>
+          <w:cnfStyle w:val="000000100000" w:firstRow="0" w:lastRow="0" w:firstColumn="0" w:lastColumn="0" w:oddVBand="0" w:evenVBand="0" w:oddHBand="1" w:evenHBand="0" w:firstRowFirstColumn="0" w:firstRowLastColumn="0" w:lastRowFirstColumn="0" w:lastRowLastColumn="0"/>
+        </w:trPr>
+        <w:tc>
+          <w:tcPr>
+            <w:cnfStyle w:val="001000000000" w:firstRow="0" w:lastRow="0" w:firstColumn="1" w:lastColumn="0" w:oddVBand="0" w:evenVBand="0" w:oddHBand="0" w:evenHBand="0" w:firstRowFirstColumn="0" w:firstRowLastColumn="0" w:lastRowFirstColumn="0" w:lastRowLastColumn="0"/>
+            <w:tcW w:w="5310" w:type="dxa"/>
+            <w:vAlign w:val="center"/>
+          </w:tcPr>
+          <w:p>
+            <w:pPr>
+              <w:tabs>
+                <w:tab w:val="left" w:pos="0"/>
+              </w:tabs>
+              <w:rPr>
+                <w:rFonts w:ascii="Arial" w:hAnsi="Arial" w:cs="Arial"/>
+                <w:b w:val="0"/>
+                <w:bCs w:val="0"/>
+                <w:caps w:val="0"/>
+              </w:rPr>
+            </w:pPr>
+            <w:r>
+              <w:rPr>
+                <w:rFonts w:ascii="Arial" w:hAnsi="Arial" w:cs="Arial"/>
+                <w:b w:val="0"/>
+                <w:bCs w:val="0"/>
+                <w:caps w:val="0"/>
+              </w:rPr>
+              <w:t>Messaging/chat system within the platform</w:t>
+            </w:r>
+          </w:p>
+        </w:tc>
+        <w:tc>
+          <w:tcPr>
+            <w:tcW w:w="3060" w:type="dxa"/>
+            <w:vAlign w:val="center"/>
+          </w:tcPr>
+          <w:p>
+            <w:pPr>
+              <w:tabs>
+                <w:tab w:val="left" w:pos="0"/>
+              </w:tabs>
+              <w:cnfStyle w:val="000000100000" w:firstRow="0" w:lastRow="0" w:firstColumn="0" w:lastColumn="0" w:oddVBand="0" w:evenVBand="0" w:oddHBand="1" w:evenHBand="0" w:firstRowFirstColumn="0" w:firstRowLastColumn="0" w:lastRowFirstColumn="0" w:lastRowLastColumn="0"/>
+              <w:rPr>
+                <w:rFonts w:ascii="Arial" w:hAnsi="Arial" w:cs="Arial"/>
+              </w:rPr>
+            </w:pPr>
+            <w:r>
+              <w:rPr>
+                <w:rFonts w:ascii="Arial" w:hAnsi="Arial" w:cs="Arial"/>
+              </w:rPr>
+              <w:t>Students, Academic Staff</w:t>
+            </w:r>
+          </w:p>
+        </w:tc>
+      </w:tr>
+      <w:tr>
+        <w:tc>
+          <w:tcPr>
+            <w:cnfStyle w:val="001000000000" w:firstRow="0" w:lastRow="0" w:firstColumn="1" w:lastColumn="0" w:oddVBand="0" w:evenVBand="0" w:oddHBand="0" w:evenHBand="0" w:firstRowFirstColumn="0" w:firstRowLastColumn="0" w:lastRowFirstColumn="0" w:lastRowLastColumn="0"/>
+            <w:tcW w:w="5310" w:type="dxa"/>
+          </w:tcPr>
+          <w:p>
+            <w:pPr>
+              <w:tabs>
+                <w:tab w:val="left" w:pos="0"/>
+              </w:tabs>
+              <w:rPr>
+                <w:rFonts w:ascii="Arial" w:hAnsi="Arial" w:cs="Arial"/>
+                <w:b w:val="0"/>
+                <w:bCs w:val="0"/>
+                <w:caps w:val="0"/>
+              </w:rPr>
+            </w:pPr>
+            <w:r>
+              <w:rPr>
+                <w:rFonts w:ascii="Arial" w:hAnsi="Arial" w:cs="Arial"/>
+                <w:b w:val="0"/>
+                <w:bCs w:val="0"/>
+                <w:caps w:val="0"/>
+              </w:rPr>
+              <w:t>Document version control for uploaded materials</w:t>
+            </w:r>
+          </w:p>
+        </w:tc>
+        <w:tc>
+          <w:tcPr>
+            <w:tcW w:w="3060" w:type="dxa"/>
+          </w:tcPr>
+          <w:p>
+            <w:pPr>
+              <w:tabs>
+                <w:tab w:val="left" w:pos="0"/>
+              </w:tabs>
+              <w:cnfStyle w:val="000000000000" w:firstRow="0" w:lastRow="0" w:firstColumn="0" w:lastColumn="0" w:oddVBand="0" w:evenVBand="0" w:oddHBand="0" w:evenHBand="0" w:firstRowFirstColumn="0" w:firstRowLastColumn="0" w:lastRowFirstColumn="0" w:lastRowLastColumn="0"/>
+              <w:rPr>
+                <w:rFonts w:ascii="Arial" w:hAnsi="Arial" w:cs="Arial"/>
+              </w:rPr>
+            </w:pPr>
+            <w:r>
+              <w:rPr>
+                <w:rFonts w:ascii="Arial" w:hAnsi="Arial" w:cs="Arial"/>
+              </w:rPr>
+              <w:t>Academic Staff</w:t>
+            </w:r>
+          </w:p>
+          <w:p>
+            <w:pPr>
+              <w:tabs>
+                <w:tab w:val="left" w:pos="0"/>
+              </w:tabs>
+              <w:cnfStyle w:val="000000000000" w:firstRow="0" w:lastRow="0" w:firstColumn="0" w:lastColumn="0" w:oddVBand="0" w:evenVBand="0" w:oddHBand="0" w:evenHBand="0" w:firstRowFirstColumn="0" w:firstRowLastColumn="0" w:lastRowFirstColumn="0" w:lastRowLastColumn="0"/>
+              <w:rPr>
+                <w:rFonts w:ascii="Arial" w:hAnsi="Arial" w:cs="Arial"/>
+              </w:rPr>
+            </w:pPr>
+          </w:p>
+        </w:tc>
+      </w:tr>
+      <w:tr>
+        <w:trPr>
+          <w:cnfStyle w:val="000000100000" w:firstRow="0" w:lastRow="0" w:firstColumn="0" w:lastColumn="0" w:oddVBand="0" w:evenVBand="0" w:oddHBand="1" w:evenHBand="0" w:firstRowFirstColumn="0" w:firstRowLastColumn="0" w:lastRowFirstColumn="0" w:lastRowLastColumn="0"/>
+        </w:trPr>
+        <w:tc>
+          <w:tcPr>
+            <w:cnfStyle w:val="001000000000" w:firstRow="0" w:lastRow="0" w:firstColumn="1" w:lastColumn="0" w:oddVBand="0" w:evenVBand="0" w:oddHBand="0" w:evenHBand="0" w:firstRowFirstColumn="0" w:firstRowLastColumn="0" w:lastRowFirstColumn="0" w:lastRowLastColumn="0"/>
+            <w:tcW w:w="5310" w:type="dxa"/>
+            <w:vAlign w:val="center"/>
+          </w:tcPr>
+          <w:p>
+            <w:pPr>
+              <w:tabs>
+                <w:tab w:val="left" w:pos="0"/>
+              </w:tabs>
+              <w:spacing w:after="160"/>
+              <w:rPr>
+                <w:rFonts w:ascii="Arial" w:hAnsi="Arial" w:cs="Arial"/>
+                <w:b w:val="0"/>
+                <w:bCs w:val="0"/>
+                <w:caps w:val="0"/>
+              </w:rPr>
+            </w:pPr>
+            <w:r>
+              <w:rPr>
+                <w:rFonts w:ascii="Arial" w:hAnsi="Arial" w:cs="Arial"/>
+                <w:b w:val="0"/>
+                <w:bCs w:val="0"/>
+                <w:caps w:val="0"/>
+              </w:rPr>
+              <w:t>Basic plagiarism detection integration</w:t>
+            </w:r>
+          </w:p>
+        </w:tc>
+        <w:tc>
+          <w:tcPr>
+            <w:tcW w:w="3060" w:type="dxa"/>
+            <w:vAlign w:val="center"/>
+          </w:tcPr>
+          <w:p>
+            <w:pPr>
+              <w:tabs>
+                <w:tab w:val="left" w:pos="0"/>
+              </w:tabs>
+              <w:spacing w:after="160"/>
+              <w:cnfStyle w:val="000000100000" w:firstRow="0" w:lastRow="0" w:firstColumn="0" w:lastColumn="0" w:oddVBand="0" w:evenVBand="0" w:oddHBand="1" w:evenHBand="0" w:firstRowFirstColumn="0" w:firstRowLastColumn="0" w:lastRowFirstColumn="0" w:lastRowLastColumn="0"/>
+              <w:rPr>
+                <w:rFonts w:ascii="Arial" w:hAnsi="Arial" w:cs="Arial"/>
+              </w:rPr>
+            </w:pPr>
+            <w:r>
+              <w:rPr>
+                <w:rFonts w:ascii="Arial" w:hAnsi="Arial" w:cs="Arial"/>
+              </w:rPr>
+              <w:t>Academic Staff</w:t>
+            </w:r>
+          </w:p>
+        </w:tc>
+      </w:tr>
+    </w:tbl>
+    <w:p>
+      <w:pPr>
+        <w:tabs>
+          <w:tab w:val="left" w:pos="810"/>
+        </w:tabs>
+        <w:spacing w:line="360" w:lineRule="auto"/>
+        <w:ind w:left="720"/>
+        <w:jc w:val="both"/>
+        <w:rPr>
+          <w:rFonts w:ascii="Arial" w:hAnsi="Arial" w:cs="Arial"/>
+          <w:b/>
+          <w:bCs/>
+          <w:color w:val="FF0000"/>
+        </w:rPr>
+      </w:pPr>
+    </w:p>
+    <w:p>
+      <w:pPr>
+        <w:pStyle w:val="ListParagraph"/>
+        <w:numPr>
+          <w:ilvl w:val="0"/>
+          <w:numId w:val="52"/>
+        </w:numPr>
+        <w:tabs>
+          <w:tab w:val="left" w:pos="0"/>
+        </w:tabs>
+        <w:spacing w:line="240" w:lineRule="auto"/>
+        <w:ind w:left="0" w:firstLine="0"/>
+        <w:jc w:val="both"/>
+        <w:rPr>
+          <w:rFonts w:ascii="Arial" w:hAnsi="Arial" w:cs="Arial"/>
+          <w:b/>
+          <w:bCs/>
+          <w:sz w:val="28"/>
+          <w:szCs w:val="28"/>
+        </w:rPr>
+      </w:pPr>
+      <w:r>
+        <w:rPr>
+          <w:rFonts w:ascii="Arial" w:hAnsi="Arial" w:cs="Arial"/>
+          <w:b/>
+          <w:bCs/>
+          <w:sz w:val="28"/>
+          <w:szCs w:val="28"/>
+        </w:rPr>
+        <w:t>Business Rules</w:t>
+      </w:r>
+    </w:p>
+    <w:p>
+      <w:pPr>
+        <w:pStyle w:val="ListParagraph"/>
+        <w:tabs>
+          <w:tab w:val="left" w:pos="0"/>
+        </w:tabs>
+        <w:spacing w:line="240" w:lineRule="auto"/>
+        <w:jc w:val="both"/>
+        <w:rPr>
+          <w:rFonts w:ascii="Arial" w:hAnsi="Arial" w:cs="Arial"/>
+        </w:rPr>
+      </w:pPr>
+    </w:p>
+    <w:p>
+      <w:pPr>
+        <w:pStyle w:val="ListParagraph"/>
+        <w:numPr>
+          <w:ilvl w:val="1"/>
+          <w:numId w:val="52"/>
+        </w:numPr>
+        <w:tabs>
+          <w:tab w:val="left" w:pos="0"/>
+        </w:tabs>
+        <w:spacing w:line="360" w:lineRule="auto"/>
+        <w:ind w:firstLine="0"/>
+        <w:jc w:val="both"/>
+        <w:rPr>
+          <w:rFonts w:ascii="Arial" w:hAnsi="Arial" w:cs="Arial"/>
         </w:rPr>
       </w:pPr>
       <w:r>
@@ -5879,7 +6314,7 @@
         <w:pStyle w:val="ListParagraph"/>
         <w:numPr>
           <w:ilvl w:val="1"/>
-          <w:numId w:val="17"/>
+          <w:numId w:val="52"/>
         </w:numPr>
         <w:tabs>
           <w:tab w:val="left" w:pos="0"/>
@@ -5903,7 +6338,7 @@
         <w:pStyle w:val="ListParagraph"/>
         <w:numPr>
           <w:ilvl w:val="1"/>
-          <w:numId w:val="17"/>
+          <w:numId w:val="52"/>
         </w:numPr>
         <w:tabs>
           <w:tab w:val="left" w:pos="0"/>
@@ -5945,7 +6380,7 @@
         <w:pStyle w:val="ListParagraph"/>
         <w:numPr>
           <w:ilvl w:val="0"/>
-          <w:numId w:val="17"/>
+          <w:numId w:val="52"/>
         </w:numPr>
         <w:tabs>
           <w:tab w:val="left" w:pos="0"/>
@@ -5990,7 +6425,7 @@
         <w:pStyle w:val="ListParagraph"/>
         <w:numPr>
           <w:ilvl w:val="1"/>
-          <w:numId w:val="17"/>
+          <w:numId w:val="52"/>
         </w:numPr>
         <w:tabs>
           <w:tab w:val="left" w:pos="0"/>
@@ -6014,7 +6449,7 @@
         <w:pStyle w:val="ListParagraph"/>
         <w:numPr>
           <w:ilvl w:val="1"/>
-          <w:numId w:val="17"/>
+          <w:numId w:val="52"/>
         </w:numPr>
         <w:tabs>
           <w:tab w:val="left" w:pos="0"/>
@@ -6038,7 +6473,7 @@
         <w:pStyle w:val="ListParagraph"/>
         <w:numPr>
           <w:ilvl w:val="1"/>
-          <w:numId w:val="17"/>
+          <w:numId w:val="52"/>
         </w:numPr>
         <w:tabs>
           <w:tab w:val="left" w:pos="0"/>
@@ -6074,7 +6509,7 @@
         <w:pStyle w:val="ListParagraph"/>
         <w:numPr>
           <w:ilvl w:val="0"/>
-          <w:numId w:val="17"/>
+          <w:numId w:val="52"/>
         </w:numPr>
         <w:tabs>
           <w:tab w:val="left" w:pos="0"/>
@@ -6119,7 +6554,7 @@
         <w:pStyle w:val="ListParagraph"/>
         <w:numPr>
           <w:ilvl w:val="1"/>
-          <w:numId w:val="17"/>
+          <w:numId w:val="52"/>
         </w:numPr>
         <w:tabs>
           <w:tab w:val="left" w:pos="0"/>
@@ -6143,7 +6578,7 @@
         <w:pStyle w:val="ListParagraph"/>
         <w:numPr>
           <w:ilvl w:val="1"/>
-          <w:numId w:val="17"/>
+          <w:numId w:val="52"/>
         </w:numPr>
         <w:tabs>
           <w:tab w:val="left" w:pos="0"/>
@@ -6159,6 +6594,7 @@
         <w:rPr>
           <w:rFonts w:ascii="Arial" w:hAnsi="Arial" w:cs="Arial"/>
         </w:rPr>
+        <w:lastRenderedPageBreak/>
         <w:t>Keyboard navigability and screen reader compatibility</w:t>
       </w:r>
     </w:p>
@@ -6167,7 +6603,7 @@
         <w:pStyle w:val="ListParagraph"/>
         <w:numPr>
           <w:ilvl w:val="1"/>
-          <w:numId w:val="17"/>
+          <w:numId w:val="52"/>
         </w:numPr>
         <w:tabs>
           <w:tab w:val="left" w:pos="0"/>
@@ -6204,7 +6640,7 @@
         <w:pStyle w:val="ListParagraph"/>
         <w:numPr>
           <w:ilvl w:val="0"/>
-          <w:numId w:val="17"/>
+          <w:numId w:val="52"/>
         </w:numPr>
         <w:tabs>
           <w:tab w:val="left" w:pos="0"/>
@@ -6251,7 +6687,7 @@
         <w:pStyle w:val="ListParagraph"/>
         <w:numPr>
           <w:ilvl w:val="1"/>
-          <w:numId w:val="17"/>
+          <w:numId w:val="52"/>
         </w:numPr>
         <w:tabs>
           <w:tab w:val="left" w:pos="0"/>
@@ -6296,7 +6732,7 @@
         <w:pStyle w:val="ListParagraph"/>
         <w:numPr>
           <w:ilvl w:val="0"/>
-          <w:numId w:val="17"/>
+          <w:numId w:val="52"/>
         </w:numPr>
         <w:tabs>
           <w:tab w:val="left" w:pos="0"/>
@@ -6341,7 +6777,7 @@
         <w:pStyle w:val="ListParagraph"/>
         <w:numPr>
           <w:ilvl w:val="1"/>
-          <w:numId w:val="17"/>
+          <w:numId w:val="52"/>
         </w:numPr>
         <w:tabs>
           <w:tab w:val="left" w:pos="0"/>
@@ -6365,7 +6801,7 @@
         <w:pStyle w:val="ListParagraph"/>
         <w:numPr>
           <w:ilvl w:val="1"/>
-          <w:numId w:val="17"/>
+          <w:numId w:val="52"/>
         </w:numPr>
         <w:tabs>
           <w:tab w:val="left" w:pos="0"/>
@@ -6389,7 +6825,7 @@
         <w:pStyle w:val="ListParagraph"/>
         <w:numPr>
           <w:ilvl w:val="1"/>
-          <w:numId w:val="17"/>
+          <w:numId w:val="52"/>
         </w:numPr>
         <w:tabs>
           <w:tab w:val="left" w:pos="0"/>
@@ -6413,7 +6849,7 @@
         <w:pStyle w:val="ListParagraph"/>
         <w:numPr>
           <w:ilvl w:val="1"/>
-          <w:numId w:val="17"/>
+          <w:numId w:val="52"/>
         </w:numPr>
         <w:tabs>
           <w:tab w:val="left" w:pos="0"/>
@@ -6429,7 +6865,6 @@
         <w:rPr>
           <w:rFonts w:ascii="Arial" w:hAnsi="Arial" w:cs="Arial"/>
         </w:rPr>
-        <w:lastRenderedPageBreak/>
         <w:t>Assignment submission compliance</w:t>
       </w:r>
     </w:p>
@@ -6456,7 +6891,7 @@
         <w:pStyle w:val="ListParagraph"/>
         <w:numPr>
           <w:ilvl w:val="0"/>
-          <w:numId w:val="17"/>
+          <w:numId w:val="52"/>
         </w:numPr>
         <w:tabs>
           <w:tab w:val="left" w:pos="0"/>
@@ -6506,7 +6941,7 @@
         <w:pStyle w:val="ListParagraph"/>
         <w:numPr>
           <w:ilvl w:val="1"/>
-          <w:numId w:val="17"/>
+          <w:numId w:val="52"/>
         </w:numPr>
         <w:tabs>
           <w:tab w:val="left" w:pos="0"/>
@@ -6547,7 +6982,7 @@
         <w:pStyle w:val="ListParagraph"/>
         <w:numPr>
           <w:ilvl w:val="1"/>
-          <w:numId w:val="17"/>
+          <w:numId w:val="52"/>
         </w:numPr>
         <w:tabs>
           <w:tab w:val="left" w:pos="0"/>
@@ -6581,7 +7016,7 @@
         <w:pStyle w:val="ListParagraph"/>
         <w:numPr>
           <w:ilvl w:val="1"/>
-          <w:numId w:val="17"/>
+          <w:numId w:val="52"/>
         </w:numPr>
         <w:tabs>
           <w:tab w:val="left" w:pos="0"/>
@@ -6605,7 +7040,7 @@
         <w:pStyle w:val="ListParagraph"/>
         <w:numPr>
           <w:ilvl w:val="1"/>
-          <w:numId w:val="17"/>
+          <w:numId w:val="52"/>
         </w:numPr>
         <w:tabs>
           <w:tab w:val="left" w:pos="0"/>
@@ -6647,7 +7082,7 @@
         <w:pStyle w:val="ListParagraph"/>
         <w:numPr>
           <w:ilvl w:val="0"/>
-          <w:numId w:val="17"/>
+          <w:numId w:val="52"/>
         </w:numPr>
         <w:tabs>
           <w:tab w:val="left" w:pos="0"/>
@@ -13345,6 +13780,140 @@
     </w:lvl>
   </w:abstractNum>
   <w:abstractNum w:abstractNumId="33" w15:restartNumberingAfterBreak="0">
+    <w:nsid w:val="4AF13273"/>
+    <w:multiLevelType w:val="multilevel"/>
+    <w:tmpl w:val="0B5C184C"/>
+    <w:lvl w:ilvl="0">
+      <w:start w:val="1"/>
+      <w:numFmt w:val="decimal"/>
+      <w:lvlText w:val="%1."/>
+      <w:lvlJc w:val="left"/>
+      <w:pPr>
+        <w:ind w:left="720" w:hanging="360"/>
+      </w:pPr>
+      <w:rPr>
+        <w:b w:val="0"/>
+        <w:bCs w:val="0"/>
+        <w:sz w:val="24"/>
+        <w:szCs w:val="24"/>
+      </w:rPr>
+    </w:lvl>
+    <w:lvl w:ilvl="1">
+      <w:start w:val="1"/>
+      <w:numFmt w:val="decimal"/>
+      <w:isLgl/>
+      <w:lvlText w:val="%1.%2"/>
+      <w:lvlJc w:val="left"/>
+      <w:pPr>
+        <w:ind w:left="720" w:hanging="360"/>
+      </w:pPr>
+      <w:rPr>
+        <w:rFonts w:hint="default"/>
+        <w:b w:val="0"/>
+        <w:bCs w:val="0"/>
+      </w:rPr>
+    </w:lvl>
+    <w:lvl w:ilvl="2">
+      <w:start w:val="1"/>
+      <w:numFmt w:val="decimal"/>
+      <w:isLgl/>
+      <w:lvlText w:val="%1.%2.%3"/>
+      <w:lvlJc w:val="left"/>
+      <w:pPr>
+        <w:ind w:left="1080" w:hanging="720"/>
+      </w:pPr>
+      <w:rPr>
+        <w:rFonts w:hint="default"/>
+        <w:b w:val="0"/>
+        <w:bCs/>
+      </w:rPr>
+    </w:lvl>
+    <w:lvl w:ilvl="3">
+      <w:start w:val="1"/>
+      <w:numFmt w:val="decimal"/>
+      <w:isLgl/>
+      <w:lvlText w:val="%1.%2.%3.%4"/>
+      <w:lvlJc w:val="left"/>
+      <w:pPr>
+        <w:ind w:left="1440" w:hanging="1080"/>
+      </w:pPr>
+      <w:rPr>
+        <w:rFonts w:hint="default"/>
+        <w:b/>
+      </w:rPr>
+    </w:lvl>
+    <w:lvl w:ilvl="4">
+      <w:start w:val="1"/>
+      <w:numFmt w:val="decimal"/>
+      <w:isLgl/>
+      <w:lvlText w:val="%1.%2.%3.%4.%5"/>
+      <w:lvlJc w:val="left"/>
+      <w:pPr>
+        <w:ind w:left="1440" w:hanging="1080"/>
+      </w:pPr>
+      <w:rPr>
+        <w:rFonts w:hint="default"/>
+        <w:b/>
+      </w:rPr>
+    </w:lvl>
+    <w:lvl w:ilvl="5">
+      <w:start w:val="1"/>
+      <w:numFmt w:val="decimal"/>
+      <w:isLgl/>
+      <w:lvlText w:val="%1.%2.%3.%4.%5.%6"/>
+      <w:lvlJc w:val="left"/>
+      <w:pPr>
+        <w:ind w:left="1800" w:hanging="1440"/>
+      </w:pPr>
+      <w:rPr>
+        <w:rFonts w:hint="default"/>
+        <w:b/>
+      </w:rPr>
+    </w:lvl>
+    <w:lvl w:ilvl="6">
+      <w:start w:val="1"/>
+      <w:numFmt w:val="decimal"/>
+      <w:isLgl/>
+      <w:lvlText w:val="%1.%2.%3.%4.%5.%6.%7"/>
+      <w:lvlJc w:val="left"/>
+      <w:pPr>
+        <w:ind w:left="1800" w:hanging="1440"/>
+      </w:pPr>
+      <w:rPr>
+        <w:rFonts w:hint="default"/>
+        <w:b/>
+      </w:rPr>
+    </w:lvl>
+    <w:lvl w:ilvl="7">
+      <w:start w:val="1"/>
+      <w:numFmt w:val="decimal"/>
+      <w:isLgl/>
+      <w:lvlText w:val="%1.%2.%3.%4.%5.%6.%7.%8"/>
+      <w:lvlJc w:val="left"/>
+      <w:pPr>
+        <w:ind w:left="2160" w:hanging="1800"/>
+      </w:pPr>
+      <w:rPr>
+        <w:rFonts w:hint="default"/>
+        <w:b/>
+      </w:rPr>
+    </w:lvl>
+    <w:lvl w:ilvl="8">
+      <w:start w:val="1"/>
+      <w:numFmt w:val="decimal"/>
+      <w:isLgl/>
+      <w:lvlText w:val="%1.%2.%3.%4.%5.%6.%7.%8.%9"/>
+      <w:lvlJc w:val="left"/>
+      <w:pPr>
+        <w:ind w:left="2160" w:hanging="1800"/>
+      </w:pPr>
+      <w:rPr>
+        <w:rFonts w:hint="default"/>
+        <w:b/>
+      </w:rPr>
+    </w:lvl>
+  </w:abstractNum>
+  <w:abstractNum w:abstractNumId="34" w15:restartNumberingAfterBreak="0">
     <w:nsid w:val="4C2C092A"/>
     <w:multiLevelType w:val="multilevel"/>
     <w:tmpl w:val="76565FE6"/>
@@ -13493,7 +14062,7 @@
       </w:rPr>
     </w:lvl>
   </w:abstractNum>
-  <w:abstractNum w:abstractNumId="34" w15:restartNumberingAfterBreak="0">
+  <w:abstractNum w:abstractNumId="35" w15:restartNumberingAfterBreak="0">
     <w:nsid w:val="4DF92114"/>
     <w:multiLevelType w:val="multilevel"/>
     <w:tmpl w:val="4E4E8888"/>
@@ -13606,7 +14175,7 @@
       </w:pPr>
     </w:lvl>
   </w:abstractNum>
-  <w:abstractNum w:abstractNumId="35" w15:restartNumberingAfterBreak="0">
+  <w:abstractNum w:abstractNumId="36" w15:restartNumberingAfterBreak="0">
     <w:nsid w:val="4F703531"/>
     <w:multiLevelType w:val="multilevel"/>
     <w:tmpl w:val="C5CCB068"/>
@@ -13755,7 +14324,7 @@
       </w:rPr>
     </w:lvl>
   </w:abstractNum>
-  <w:abstractNum w:abstractNumId="36" w15:restartNumberingAfterBreak="0">
+  <w:abstractNum w:abstractNumId="37" w15:restartNumberingAfterBreak="0">
     <w:nsid w:val="4FC8711C"/>
     <w:multiLevelType w:val="multilevel"/>
     <w:tmpl w:val="1CCC1B08"/>
@@ -13904,7 +14473,7 @@
       </w:rPr>
     </w:lvl>
   </w:abstractNum>
-  <w:abstractNum w:abstractNumId="37" w15:restartNumberingAfterBreak="0">
+  <w:abstractNum w:abstractNumId="38" w15:restartNumberingAfterBreak="0">
     <w:nsid w:val="5175291D"/>
     <w:multiLevelType w:val="multilevel"/>
     <w:tmpl w:val="FA727DF0"/>
@@ -14017,7 +14586,7 @@
       </w:pPr>
     </w:lvl>
   </w:abstractNum>
-  <w:abstractNum w:abstractNumId="38" w15:restartNumberingAfterBreak="0">
+  <w:abstractNum w:abstractNumId="39" w15:restartNumberingAfterBreak="0">
     <w:nsid w:val="52BD5F90"/>
     <w:multiLevelType w:val="multilevel"/>
     <w:tmpl w:val="D44E40A2"/>
@@ -14166,7 +14735,7 @@
       </w:rPr>
     </w:lvl>
   </w:abstractNum>
-  <w:abstractNum w:abstractNumId="39" w15:restartNumberingAfterBreak="0">
+  <w:abstractNum w:abstractNumId="40" w15:restartNumberingAfterBreak="0">
     <w:nsid w:val="561E0028"/>
     <w:multiLevelType w:val="hybridMultilevel"/>
     <w:tmpl w:val="3C0A9468"/>
@@ -14252,7 +14821,7 @@
       </w:pPr>
     </w:lvl>
   </w:abstractNum>
-  <w:abstractNum w:abstractNumId="40" w15:restartNumberingAfterBreak="0">
+  <w:abstractNum w:abstractNumId="41" w15:restartNumberingAfterBreak="0">
     <w:nsid w:val="57813C9A"/>
     <w:multiLevelType w:val="multilevel"/>
     <w:tmpl w:val="574C78DE"/>
@@ -14401,7 +14970,7 @@
       </w:rPr>
     </w:lvl>
   </w:abstractNum>
-  <w:abstractNum w:abstractNumId="41" w15:restartNumberingAfterBreak="0">
+  <w:abstractNum w:abstractNumId="42" w15:restartNumberingAfterBreak="0">
     <w:nsid w:val="580C1C2A"/>
     <w:multiLevelType w:val="multilevel"/>
     <w:tmpl w:val="62BC5754"/>
@@ -14550,7 +15119,7 @@
       </w:rPr>
     </w:lvl>
   </w:abstractNum>
-  <w:abstractNum w:abstractNumId="42" w15:restartNumberingAfterBreak="0">
+  <w:abstractNum w:abstractNumId="43" w15:restartNumberingAfterBreak="0">
     <w:nsid w:val="5A2E55A3"/>
     <w:multiLevelType w:val="multilevel"/>
     <w:tmpl w:val="4560C5DA"/>
@@ -14699,7 +15268,7 @@
       </w:rPr>
     </w:lvl>
   </w:abstractNum>
-  <w:abstractNum w:abstractNumId="43" w15:restartNumberingAfterBreak="0">
+  <w:abstractNum w:abstractNumId="44" w15:restartNumberingAfterBreak="0">
     <w:nsid w:val="5AD13D91"/>
     <w:multiLevelType w:val="multilevel"/>
     <w:tmpl w:val="3C086E6C"/>
@@ -14848,7 +15417,7 @@
       </w:rPr>
     </w:lvl>
   </w:abstractNum>
-  <w:abstractNum w:abstractNumId="44" w15:restartNumberingAfterBreak="0">
+  <w:abstractNum w:abstractNumId="45" w15:restartNumberingAfterBreak="0">
     <w:nsid w:val="5C0A3C65"/>
     <w:multiLevelType w:val="multilevel"/>
     <w:tmpl w:val="0B5C184C"/>
@@ -14982,7 +15551,7 @@
       </w:rPr>
     </w:lvl>
   </w:abstractNum>
-  <w:abstractNum w:abstractNumId="45" w15:restartNumberingAfterBreak="0">
+  <w:abstractNum w:abstractNumId="46" w15:restartNumberingAfterBreak="0">
     <w:nsid w:val="5D42683B"/>
     <w:multiLevelType w:val="hybridMultilevel"/>
     <w:tmpl w:val="FF0E5DAC"/>
@@ -15068,7 +15637,7 @@
       </w:pPr>
     </w:lvl>
   </w:abstractNum>
-  <w:abstractNum w:abstractNumId="46" w15:restartNumberingAfterBreak="0">
+  <w:abstractNum w:abstractNumId="47" w15:restartNumberingAfterBreak="0">
     <w:nsid w:val="5D8166B7"/>
     <w:multiLevelType w:val="multilevel"/>
     <w:tmpl w:val="765E6D46"/>
@@ -15217,7 +15786,7 @@
       </w:rPr>
     </w:lvl>
   </w:abstractNum>
-  <w:abstractNum w:abstractNumId="47" w15:restartNumberingAfterBreak="0">
+  <w:abstractNum w:abstractNumId="48" w15:restartNumberingAfterBreak="0">
     <w:nsid w:val="5E47100C"/>
     <w:multiLevelType w:val="multilevel"/>
     <w:tmpl w:val="91029648"/>
@@ -15366,7 +15935,7 @@
       </w:rPr>
     </w:lvl>
   </w:abstractNum>
-  <w:abstractNum w:abstractNumId="48" w15:restartNumberingAfterBreak="0">
+  <w:abstractNum w:abstractNumId="49" w15:restartNumberingAfterBreak="0">
     <w:nsid w:val="670B5AF5"/>
     <w:multiLevelType w:val="multilevel"/>
     <w:tmpl w:val="4C6C25A6"/>
@@ -15515,7 +16084,7 @@
       </w:rPr>
     </w:lvl>
   </w:abstractNum>
-  <w:abstractNum w:abstractNumId="49" w15:restartNumberingAfterBreak="0">
+  <w:abstractNum w:abstractNumId="50" w15:restartNumberingAfterBreak="0">
     <w:nsid w:val="6BC95BD3"/>
     <w:multiLevelType w:val="multilevel"/>
     <w:tmpl w:val="0CE06A96"/>
@@ -15664,7 +16233,7 @@
       </w:rPr>
     </w:lvl>
   </w:abstractNum>
-  <w:abstractNum w:abstractNumId="50" w15:restartNumberingAfterBreak="0">
+  <w:abstractNum w:abstractNumId="51" w15:restartNumberingAfterBreak="0">
     <w:nsid w:val="785E0A23"/>
     <w:multiLevelType w:val="multilevel"/>
     <w:tmpl w:val="3A9E1E5A"/>
@@ -15826,7 +16395,7 @@
     <w:abstractNumId w:val="17"/>
   </w:num>
   <w:num w:numId="5" w16cid:durableId="132598697">
-    <w:abstractNumId w:val="39"/>
+    <w:abstractNumId w:val="40"/>
   </w:num>
   <w:num w:numId="6" w16cid:durableId="61024830">
     <w:abstractNumId w:val="25"/>
@@ -15835,7 +16404,7 @@
     <w:abstractNumId w:val="6"/>
   </w:num>
   <w:num w:numId="8" w16cid:durableId="1773940477">
-    <w:abstractNumId w:val="45"/>
+    <w:abstractNumId w:val="46"/>
   </w:num>
   <w:num w:numId="9" w16cid:durableId="348482887">
     <w:abstractNumId w:val="1"/>
@@ -15853,16 +16422,16 @@
     <w:abstractNumId w:val="8"/>
   </w:num>
   <w:num w:numId="14" w16cid:durableId="778447659">
-    <w:abstractNumId w:val="34"/>
+    <w:abstractNumId w:val="35"/>
   </w:num>
   <w:num w:numId="15" w16cid:durableId="1958029070">
-    <w:abstractNumId w:val="37"/>
+    <w:abstractNumId w:val="38"/>
   </w:num>
   <w:num w:numId="16" w16cid:durableId="483358826">
     <w:abstractNumId w:val="5"/>
   </w:num>
   <w:num w:numId="17" w16cid:durableId="1767262221">
-    <w:abstractNumId w:val="44"/>
+    <w:abstractNumId w:val="45"/>
   </w:num>
   <w:num w:numId="18" w16cid:durableId="288510722">
     <w:abstractNumId w:val="19"/>
@@ -15871,13 +16440,13 @@
     <w:abstractNumId w:val="3"/>
   </w:num>
   <w:num w:numId="20" w16cid:durableId="1581720276">
-    <w:abstractNumId w:val="48"/>
+    <w:abstractNumId w:val="49"/>
   </w:num>
   <w:num w:numId="21" w16cid:durableId="1273588952">
-    <w:abstractNumId w:val="33"/>
+    <w:abstractNumId w:val="34"/>
   </w:num>
   <w:num w:numId="22" w16cid:durableId="2073236847">
-    <w:abstractNumId w:val="38"/>
+    <w:abstractNumId w:val="39"/>
   </w:num>
   <w:num w:numId="23" w16cid:durableId="1031999561">
     <w:abstractNumId w:val="32"/>
@@ -15892,19 +16461,19 @@
     <w:abstractNumId w:val="2"/>
   </w:num>
   <w:num w:numId="27" w16cid:durableId="838083092">
-    <w:abstractNumId w:val="40"/>
+    <w:abstractNumId w:val="41"/>
   </w:num>
   <w:num w:numId="28" w16cid:durableId="88626750">
     <w:abstractNumId w:val="14"/>
   </w:num>
   <w:num w:numId="29" w16cid:durableId="1508715085">
-    <w:abstractNumId w:val="42"/>
+    <w:abstractNumId w:val="43"/>
   </w:num>
   <w:num w:numId="30" w16cid:durableId="1971594141">
-    <w:abstractNumId w:val="50"/>
+    <w:abstractNumId w:val="51"/>
   </w:num>
   <w:num w:numId="31" w16cid:durableId="1357079680">
-    <w:abstractNumId w:val="46"/>
+    <w:abstractNumId w:val="47"/>
   </w:num>
   <w:num w:numId="32" w16cid:durableId="270628802">
     <w:abstractNumId w:val="10"/>
@@ -15919,7 +16488,7 @@
     <w:abstractNumId w:val="30"/>
   </w:num>
   <w:num w:numId="36" w16cid:durableId="1231960501">
-    <w:abstractNumId w:val="43"/>
+    <w:abstractNumId w:val="44"/>
   </w:num>
   <w:num w:numId="37" w16cid:durableId="722948895">
     <w:abstractNumId w:val="12"/>
@@ -15928,10 +16497,10 @@
     <w:abstractNumId w:val="4"/>
   </w:num>
   <w:num w:numId="39" w16cid:durableId="1688211074">
-    <w:abstractNumId w:val="47"/>
+    <w:abstractNumId w:val="48"/>
   </w:num>
   <w:num w:numId="40" w16cid:durableId="549109">
-    <w:abstractNumId w:val="35"/>
+    <w:abstractNumId w:val="36"/>
   </w:num>
   <w:num w:numId="41" w16cid:durableId="1108349465">
     <w:abstractNumId w:val="22"/>
@@ -15946,7 +16515,7 @@
     <w:abstractNumId w:val="29"/>
   </w:num>
   <w:num w:numId="45" w16cid:durableId="1305886956">
-    <w:abstractNumId w:val="41"/>
+    <w:abstractNumId w:val="42"/>
   </w:num>
   <w:num w:numId="46" w16cid:durableId="1358389854">
     <w:abstractNumId w:val="31"/>
@@ -15955,7 +16524,7 @@
     <w:abstractNumId w:val="0"/>
   </w:num>
   <w:num w:numId="48" w16cid:durableId="992759867">
-    <w:abstractNumId w:val="49"/>
+    <w:abstractNumId w:val="50"/>
   </w:num>
   <w:num w:numId="49" w16cid:durableId="519051693">
     <w:abstractNumId w:val="15"/>
@@ -15964,7 +16533,10 @@
     <w:abstractNumId w:val="28"/>
   </w:num>
   <w:num w:numId="51" w16cid:durableId="788402872">
-    <w:abstractNumId w:val="36"/>
+    <w:abstractNumId w:val="37"/>
+  </w:num>
+  <w:num w:numId="52" w16cid:durableId="715281669">
+    <w:abstractNumId w:val="33"/>
   </w:num>
 </w:numbering>
 </file>
@@ -17587,6 +18159,7 @@
     <w:rsid w:val="00117411"/>
     <w:rsid w:val="0015275E"/>
     <w:rsid w:val="001D32B8"/>
+    <w:rsid w:val="00266FD6"/>
     <w:rsid w:val="002A12E6"/>
     <w:rsid w:val="004C2116"/>
     <w:rsid w:val="004D28FB"/>
@@ -17596,7 +18169,6 @@
     <w:rsid w:val="005F3EEF"/>
     <w:rsid w:val="0061242D"/>
     <w:rsid w:val="006F4A14"/>
-    <w:rsid w:val="00782340"/>
     <w:rsid w:val="00786E27"/>
     <w:rsid w:val="007B4100"/>
     <w:rsid w:val="008F1BD4"/>

--- a/02 - LMS-SysCollege/04 - Documents/01 - Business Requirements Document (BRD).docx
+++ b/02 - LMS-SysCollege/04 - Documents/01 - Business Requirements Document (BRD).docx
@@ -5030,6 +5030,7 @@
         </w:rPr>
         <w:t xml:space="preserve">The following section outlines the major system requirements for the LMS project using the </w:t>
       </w:r>
+      <w:proofErr w:type="spellStart"/>
       <w:r>
         <w:rPr>
           <w:rFonts w:ascii="Arial" w:hAnsi="Arial" w:cs="Arial"/>
@@ -5038,6 +5039,7 @@
         </w:rPr>
         <w:t>MoSCoW</w:t>
       </w:r>
+      <w:proofErr w:type="spellEnd"/>
       <w:r>
         <w:rPr>
           <w:rFonts w:ascii="Arial" w:hAnsi="Arial" w:cs="Arial"/>
@@ -6229,6 +6231,315 @@
         <w:tabs>
           <w:tab w:val="left" w:pos="810"/>
         </w:tabs>
+        <w:spacing w:line="240" w:lineRule="auto"/>
+        <w:ind w:left="720"/>
+        <w:jc w:val="both"/>
+        <w:rPr>
+          <w:rFonts w:ascii="Arial" w:hAnsi="Arial" w:cs="Arial"/>
+          <w:b/>
+          <w:bCs/>
+          <w:color w:val="FF0000"/>
+        </w:rPr>
+      </w:pPr>
+    </w:p>
+    <w:p>
+      <w:pPr>
+        <w:pStyle w:val="ListParagraph"/>
+        <w:numPr>
+          <w:ilvl w:val="1"/>
+          <w:numId w:val="17"/>
+        </w:numPr>
+        <w:tabs>
+          <w:tab w:val="left" w:pos="0"/>
+        </w:tabs>
+        <w:spacing w:line="360" w:lineRule="auto"/>
+        <w:ind w:firstLine="0"/>
+        <w:jc w:val="both"/>
+        <w:rPr>
+          <w:rFonts w:ascii="Arial" w:hAnsi="Arial" w:cs="Arial"/>
+          <w:b/>
+          <w:bCs/>
+        </w:rPr>
+      </w:pPr>
+      <w:r>
+        <w:rPr>
+          <w:rFonts w:ascii="Arial" w:hAnsi="Arial" w:cs="Arial"/>
+          <w:b/>
+          <w:bCs/>
+        </w:rPr>
+        <w:t xml:space="preserve">Could </w:t>
+      </w:r>
+      <w:r>
+        <w:rPr>
+          <w:rFonts w:ascii="Arial" w:hAnsi="Arial" w:cs="Arial"/>
+          <w:b/>
+          <w:bCs/>
+        </w:rPr>
+        <w:t>Have</w:t>
+      </w:r>
+    </w:p>
+    <w:p>
+      <w:pPr>
+        <w:pStyle w:val="ListParagraph"/>
+        <w:tabs>
+          <w:tab w:val="left" w:pos="0"/>
+        </w:tabs>
+        <w:jc w:val="both"/>
+        <w:rPr>
+          <w:rFonts w:ascii="Arial" w:hAnsi="Arial" w:cs="Arial"/>
+        </w:rPr>
+      </w:pPr>
+      <w:r>
+        <w:rPr>
+          <w:rFonts w:ascii="Arial" w:hAnsi="Arial" w:cs="Arial"/>
+        </w:rPr>
+        <w:t>Desirable features that can enhance the user experience if time and budget permit.</w:t>
+      </w:r>
+    </w:p>
+    <w:tbl>
+      <w:tblPr>
+        <w:tblStyle w:val="PlainTable3"/>
+        <w:tblW w:w="8370" w:type="dxa"/>
+        <w:tblInd w:w="720" w:type="dxa"/>
+        <w:tblLook w:val="04A0" w:firstRow="1" w:lastRow="0" w:firstColumn="1" w:lastColumn="0" w:noHBand="0" w:noVBand="1"/>
+      </w:tblPr>
+      <w:tblGrid>
+        <w:gridCol w:w="5310"/>
+        <w:gridCol w:w="3060"/>
+      </w:tblGrid>
+      <w:tr>
+        <w:trPr>
+          <w:cnfStyle w:val="100000000000" w:firstRow="1" w:lastRow="0" w:firstColumn="0" w:lastColumn="0" w:oddVBand="0" w:evenVBand="0" w:oddHBand="0" w:evenHBand="0" w:firstRowFirstColumn="0" w:firstRowLastColumn="0" w:lastRowFirstColumn="0" w:lastRowLastColumn="0"/>
+        </w:trPr>
+        <w:tc>
+          <w:tcPr>
+            <w:cnfStyle w:val="001000000100" w:firstRow="0" w:lastRow="0" w:firstColumn="1" w:lastColumn="0" w:oddVBand="0" w:evenVBand="0" w:oddHBand="0" w:evenHBand="0" w:firstRowFirstColumn="1" w:firstRowLastColumn="0" w:lastRowFirstColumn="0" w:lastRowLastColumn="0"/>
+            <w:tcW w:w="5310" w:type="dxa"/>
+            <w:hideMark/>
+          </w:tcPr>
+          <w:p>
+            <w:pPr>
+              <w:tabs>
+                <w:tab w:val="left" w:pos="0"/>
+              </w:tabs>
+              <w:spacing w:after="160" w:line="360" w:lineRule="auto"/>
+              <w:jc w:val="both"/>
+              <w:rPr>
+                <w:rFonts w:ascii="Arial" w:hAnsi="Arial" w:cs="Arial"/>
+              </w:rPr>
+            </w:pPr>
+            <w:r>
+              <w:rPr>
+                <w:rFonts w:ascii="Arial" w:hAnsi="Arial" w:cs="Arial"/>
+              </w:rPr>
+              <w:t>Requirement</w:t>
+            </w:r>
+          </w:p>
+        </w:tc>
+        <w:tc>
+          <w:tcPr>
+            <w:tcW w:w="3060" w:type="dxa"/>
+            <w:hideMark/>
+          </w:tcPr>
+          <w:p>
+            <w:pPr>
+              <w:tabs>
+                <w:tab w:val="left" w:pos="0"/>
+              </w:tabs>
+              <w:spacing w:after="160" w:line="360" w:lineRule="auto"/>
+              <w:jc w:val="both"/>
+              <w:cnfStyle w:val="100000000000" w:firstRow="1" w:lastRow="0" w:firstColumn="0" w:lastColumn="0" w:oddVBand="0" w:evenVBand="0" w:oddHBand="0" w:evenHBand="0" w:firstRowFirstColumn="0" w:firstRowLastColumn="0" w:lastRowFirstColumn="0" w:lastRowLastColumn="0"/>
+              <w:rPr>
+                <w:rFonts w:ascii="Arial" w:hAnsi="Arial" w:cs="Arial"/>
+              </w:rPr>
+            </w:pPr>
+            <w:r>
+              <w:rPr>
+                <w:rFonts w:ascii="Arial" w:hAnsi="Arial" w:cs="Arial"/>
+              </w:rPr>
+              <w:t>Source</w:t>
+            </w:r>
+          </w:p>
+        </w:tc>
+      </w:tr>
+      <w:tr>
+        <w:trPr>
+          <w:cnfStyle w:val="000000100000" w:firstRow="0" w:lastRow="0" w:firstColumn="0" w:lastColumn="0" w:oddVBand="0" w:evenVBand="0" w:oddHBand="1" w:evenHBand="0" w:firstRowFirstColumn="0" w:firstRowLastColumn="0" w:lastRowFirstColumn="0" w:lastRowLastColumn="0"/>
+        </w:trPr>
+        <w:tc>
+          <w:tcPr>
+            <w:cnfStyle w:val="001000000000" w:firstRow="0" w:lastRow="0" w:firstColumn="1" w:lastColumn="0" w:oddVBand="0" w:evenVBand="0" w:oddHBand="0" w:evenHBand="0" w:firstRowFirstColumn="0" w:firstRowLastColumn="0" w:lastRowFirstColumn="0" w:lastRowLastColumn="0"/>
+            <w:tcW w:w="5310" w:type="dxa"/>
+            <w:vAlign w:val="center"/>
+          </w:tcPr>
+          <w:p>
+            <w:pPr>
+              <w:tabs>
+                <w:tab w:val="left" w:pos="0"/>
+              </w:tabs>
+              <w:spacing w:after="160"/>
+              <w:rPr>
+                <w:rFonts w:ascii="Arial" w:hAnsi="Arial" w:cs="Arial"/>
+                <w:b w:val="0"/>
+                <w:bCs w:val="0"/>
+                <w:caps w:val="0"/>
+              </w:rPr>
+            </w:pPr>
+            <w:r>
+              <w:rPr>
+                <w:rFonts w:ascii="Arial" w:hAnsi="Arial" w:cs="Arial"/>
+                <w:b w:val="0"/>
+                <w:bCs w:val="0"/>
+                <w:caps w:val="0"/>
+              </w:rPr>
+              <w:t>Peer review and collaborative group project tools</w:t>
+            </w:r>
+          </w:p>
+        </w:tc>
+        <w:tc>
+          <w:tcPr>
+            <w:tcW w:w="3060" w:type="dxa"/>
+            <w:vAlign w:val="center"/>
+          </w:tcPr>
+          <w:p>
+            <w:pPr>
+              <w:tabs>
+                <w:tab w:val="left" w:pos="0"/>
+              </w:tabs>
+              <w:spacing w:after="160"/>
+              <w:cnfStyle w:val="000000100000" w:firstRow="0" w:lastRow="0" w:firstColumn="0" w:lastColumn="0" w:oddVBand="0" w:evenVBand="0" w:oddHBand="1" w:evenHBand="0" w:firstRowFirstColumn="0" w:firstRowLastColumn="0" w:lastRowFirstColumn="0" w:lastRowLastColumn="0"/>
+              <w:rPr>
+                <w:rFonts w:ascii="Arial" w:hAnsi="Arial" w:cs="Arial"/>
+              </w:rPr>
+            </w:pPr>
+            <w:r>
+              <w:rPr>
+                <w:rFonts w:ascii="Arial" w:hAnsi="Arial" w:cs="Arial"/>
+              </w:rPr>
+              <w:t>Students</w:t>
+            </w:r>
+          </w:p>
+        </w:tc>
+      </w:tr>
+      <w:tr>
+        <w:tc>
+          <w:tcPr>
+            <w:cnfStyle w:val="001000000000" w:firstRow="0" w:lastRow="0" w:firstColumn="1" w:lastColumn="0" w:oddVBand="0" w:evenVBand="0" w:oddHBand="0" w:evenHBand="0" w:firstRowFirstColumn="0" w:firstRowLastColumn="0" w:lastRowFirstColumn="0" w:lastRowLastColumn="0"/>
+            <w:tcW w:w="5310" w:type="dxa"/>
+            <w:vAlign w:val="center"/>
+          </w:tcPr>
+          <w:p>
+            <w:pPr>
+              <w:tabs>
+                <w:tab w:val="left" w:pos="0"/>
+              </w:tabs>
+              <w:spacing w:after="160"/>
+              <w:rPr>
+                <w:rFonts w:ascii="Arial" w:hAnsi="Arial" w:cs="Arial"/>
+                <w:b w:val="0"/>
+                <w:bCs w:val="0"/>
+                <w:caps w:val="0"/>
+              </w:rPr>
+            </w:pPr>
+            <w:r>
+              <w:rPr>
+                <w:rFonts w:ascii="Arial" w:hAnsi="Arial" w:cs="Arial"/>
+                <w:b w:val="0"/>
+                <w:bCs w:val="0"/>
+                <w:caps w:val="0"/>
+              </w:rPr>
+              <w:t>Gamification elements (badges, leaderboards)</w:t>
+            </w:r>
+          </w:p>
+        </w:tc>
+        <w:tc>
+          <w:tcPr>
+            <w:tcW w:w="3060" w:type="dxa"/>
+            <w:vAlign w:val="center"/>
+          </w:tcPr>
+          <w:p>
+            <w:pPr>
+              <w:tabs>
+                <w:tab w:val="left" w:pos="0"/>
+              </w:tabs>
+              <w:spacing w:after="160"/>
+              <w:cnfStyle w:val="000000000000" w:firstRow="0" w:lastRow="0" w:firstColumn="0" w:lastColumn="0" w:oddVBand="0" w:evenVBand="0" w:oddHBand="0" w:evenHBand="0" w:firstRowFirstColumn="0" w:firstRowLastColumn="0" w:lastRowFirstColumn="0" w:lastRowLastColumn="0"/>
+              <w:rPr>
+                <w:rFonts w:ascii="Arial" w:hAnsi="Arial" w:cs="Arial"/>
+              </w:rPr>
+            </w:pPr>
+            <w:r>
+              <w:rPr>
+                <w:rFonts w:ascii="Arial" w:hAnsi="Arial" w:cs="Arial"/>
+              </w:rPr>
+              <w:t>Students</w:t>
+            </w:r>
+          </w:p>
+        </w:tc>
+      </w:tr>
+      <w:tr>
+        <w:trPr>
+          <w:cnfStyle w:val="000000100000" w:firstRow="0" w:lastRow="0" w:firstColumn="0" w:lastColumn="0" w:oddVBand="0" w:evenVBand="0" w:oddHBand="1" w:evenHBand="0" w:firstRowFirstColumn="0" w:firstRowLastColumn="0" w:lastRowFirstColumn="0" w:lastRowLastColumn="0"/>
+        </w:trPr>
+        <w:tc>
+          <w:tcPr>
+            <w:cnfStyle w:val="001000000000" w:firstRow="0" w:lastRow="0" w:firstColumn="1" w:lastColumn="0" w:oddVBand="0" w:evenVBand="0" w:oddHBand="0" w:evenHBand="0" w:firstRowFirstColumn="0" w:firstRowLastColumn="0" w:lastRowFirstColumn="0" w:lastRowLastColumn="0"/>
+            <w:tcW w:w="5310" w:type="dxa"/>
+            <w:vAlign w:val="center"/>
+          </w:tcPr>
+          <w:p>
+            <w:pPr>
+              <w:tabs>
+                <w:tab w:val="left" w:pos="0"/>
+              </w:tabs>
+              <w:rPr>
+                <w:rFonts w:ascii="Arial" w:hAnsi="Arial" w:cs="Arial"/>
+                <w:b w:val="0"/>
+                <w:bCs w:val="0"/>
+                <w:caps w:val="0"/>
+              </w:rPr>
+            </w:pPr>
+            <w:r>
+              <w:rPr>
+                <w:rFonts w:ascii="Arial" w:hAnsi="Arial" w:cs="Arial"/>
+                <w:b w:val="0"/>
+                <w:bCs w:val="0"/>
+                <w:caps w:val="0"/>
+              </w:rPr>
+              <w:t>AI-based recommendations for learning content</w:t>
+            </w:r>
+          </w:p>
+        </w:tc>
+        <w:tc>
+          <w:tcPr>
+            <w:tcW w:w="3060" w:type="dxa"/>
+            <w:vAlign w:val="center"/>
+          </w:tcPr>
+          <w:p>
+            <w:pPr>
+              <w:tabs>
+                <w:tab w:val="left" w:pos="0"/>
+              </w:tabs>
+              <w:cnfStyle w:val="000000100000" w:firstRow="0" w:lastRow="0" w:firstColumn="0" w:lastColumn="0" w:oddVBand="0" w:evenVBand="0" w:oddHBand="1" w:evenHBand="0" w:firstRowFirstColumn="0" w:firstRowLastColumn="0" w:lastRowFirstColumn="0" w:lastRowLastColumn="0"/>
+              <w:rPr>
+                <w:rFonts w:ascii="Arial" w:hAnsi="Arial" w:cs="Arial"/>
+              </w:rPr>
+            </w:pPr>
+            <w:r>
+              <w:rPr>
+                <w:rFonts w:ascii="Arial" w:hAnsi="Arial" w:cs="Arial"/>
+              </w:rPr>
+              <w:t>Executives</w:t>
+            </w:r>
+          </w:p>
+        </w:tc>
+      </w:tr>
+    </w:tbl>
+    <w:p>
+      <w:pPr>
+        <w:tabs>
+          <w:tab w:val="left" w:pos="810"/>
+        </w:tabs>
         <w:spacing w:line="360" w:lineRule="auto"/>
         <w:ind w:left="720"/>
         <w:jc w:val="both"/>
@@ -6594,7 +6905,6 @@
         <w:rPr>
           <w:rFonts w:ascii="Arial" w:hAnsi="Arial" w:cs="Arial"/>
         </w:rPr>
-        <w:lastRenderedPageBreak/>
         <w:t>Keyboard navigability and screen reader compatibility</w:t>
       </w:r>
     </w:p>
@@ -7270,6 +7580,7 @@
               <w:rPr>
                 <w:rFonts w:ascii="Arial" w:hAnsi="Arial" w:cs="Arial"/>
               </w:rPr>
+              <w:lastRenderedPageBreak/>
               <w:t>System Design Completion</w:t>
             </w:r>
           </w:p>
@@ -16379,6 +16690,140 @@
       <w:rPr>
         <w:rFonts w:ascii="Wingdings" w:hAnsi="Wingdings" w:hint="default"/>
         <w:sz w:val="20"/>
+      </w:rPr>
+    </w:lvl>
+  </w:abstractNum>
+  <w:abstractNum w:abstractNumId="52" w15:restartNumberingAfterBreak="0">
+    <w:nsid w:val="7D7F4E72"/>
+    <w:multiLevelType w:val="multilevel"/>
+    <w:tmpl w:val="0B5C184C"/>
+    <w:lvl w:ilvl="0">
+      <w:start w:val="1"/>
+      <w:numFmt w:val="decimal"/>
+      <w:lvlText w:val="%1."/>
+      <w:lvlJc w:val="left"/>
+      <w:pPr>
+        <w:ind w:left="720" w:hanging="360"/>
+      </w:pPr>
+      <w:rPr>
+        <w:b w:val="0"/>
+        <w:bCs w:val="0"/>
+        <w:sz w:val="24"/>
+        <w:szCs w:val="24"/>
+      </w:rPr>
+    </w:lvl>
+    <w:lvl w:ilvl="1">
+      <w:start w:val="1"/>
+      <w:numFmt w:val="decimal"/>
+      <w:isLgl/>
+      <w:lvlText w:val="%1.%2"/>
+      <w:lvlJc w:val="left"/>
+      <w:pPr>
+        <w:ind w:left="720" w:hanging="360"/>
+      </w:pPr>
+      <w:rPr>
+        <w:rFonts w:hint="default"/>
+        <w:b w:val="0"/>
+        <w:bCs w:val="0"/>
+      </w:rPr>
+    </w:lvl>
+    <w:lvl w:ilvl="2">
+      <w:start w:val="1"/>
+      <w:numFmt w:val="decimal"/>
+      <w:isLgl/>
+      <w:lvlText w:val="%1.%2.%3"/>
+      <w:lvlJc w:val="left"/>
+      <w:pPr>
+        <w:ind w:left="1080" w:hanging="720"/>
+      </w:pPr>
+      <w:rPr>
+        <w:rFonts w:hint="default"/>
+        <w:b w:val="0"/>
+        <w:bCs/>
+      </w:rPr>
+    </w:lvl>
+    <w:lvl w:ilvl="3">
+      <w:start w:val="1"/>
+      <w:numFmt w:val="decimal"/>
+      <w:isLgl/>
+      <w:lvlText w:val="%1.%2.%3.%4"/>
+      <w:lvlJc w:val="left"/>
+      <w:pPr>
+        <w:ind w:left="1440" w:hanging="1080"/>
+      </w:pPr>
+      <w:rPr>
+        <w:rFonts w:hint="default"/>
+        <w:b/>
+      </w:rPr>
+    </w:lvl>
+    <w:lvl w:ilvl="4">
+      <w:start w:val="1"/>
+      <w:numFmt w:val="decimal"/>
+      <w:isLgl/>
+      <w:lvlText w:val="%1.%2.%3.%4.%5"/>
+      <w:lvlJc w:val="left"/>
+      <w:pPr>
+        <w:ind w:left="1440" w:hanging="1080"/>
+      </w:pPr>
+      <w:rPr>
+        <w:rFonts w:hint="default"/>
+        <w:b/>
+      </w:rPr>
+    </w:lvl>
+    <w:lvl w:ilvl="5">
+      <w:start w:val="1"/>
+      <w:numFmt w:val="decimal"/>
+      <w:isLgl/>
+      <w:lvlText w:val="%1.%2.%3.%4.%5.%6"/>
+      <w:lvlJc w:val="left"/>
+      <w:pPr>
+        <w:ind w:left="1800" w:hanging="1440"/>
+      </w:pPr>
+      <w:rPr>
+        <w:rFonts w:hint="default"/>
+        <w:b/>
+      </w:rPr>
+    </w:lvl>
+    <w:lvl w:ilvl="6">
+      <w:start w:val="1"/>
+      <w:numFmt w:val="decimal"/>
+      <w:isLgl/>
+      <w:lvlText w:val="%1.%2.%3.%4.%5.%6.%7"/>
+      <w:lvlJc w:val="left"/>
+      <w:pPr>
+        <w:ind w:left="1800" w:hanging="1440"/>
+      </w:pPr>
+      <w:rPr>
+        <w:rFonts w:hint="default"/>
+        <w:b/>
+      </w:rPr>
+    </w:lvl>
+    <w:lvl w:ilvl="7">
+      <w:start w:val="1"/>
+      <w:numFmt w:val="decimal"/>
+      <w:isLgl/>
+      <w:lvlText w:val="%1.%2.%3.%4.%5.%6.%7.%8"/>
+      <w:lvlJc w:val="left"/>
+      <w:pPr>
+        <w:ind w:left="2160" w:hanging="1800"/>
+      </w:pPr>
+      <w:rPr>
+        <w:rFonts w:hint="default"/>
+        <w:b/>
+      </w:rPr>
+    </w:lvl>
+    <w:lvl w:ilvl="8">
+      <w:start w:val="1"/>
+      <w:numFmt w:val="decimal"/>
+      <w:isLgl/>
+      <w:lvlText w:val="%1.%2.%3.%4.%5.%6.%7.%8.%9"/>
+      <w:lvlJc w:val="left"/>
+      <w:pPr>
+        <w:ind w:left="2160" w:hanging="1800"/>
+      </w:pPr>
+      <w:rPr>
+        <w:rFonts w:hint="default"/>
+        <w:b/>
       </w:rPr>
     </w:lvl>
   </w:abstractNum>
@@ -16537,6 +16982,9 @@
   </w:num>
   <w:num w:numId="52" w16cid:durableId="715281669">
     <w:abstractNumId w:val="33"/>
+  </w:num>
+  <w:num w:numId="53" w16cid:durableId="874342879">
+    <w:abstractNumId w:val="52"/>
   </w:num>
 </w:numbering>
 </file>
@@ -18159,7 +18607,6 @@
     <w:rsid w:val="00117411"/>
     <w:rsid w:val="0015275E"/>
     <w:rsid w:val="001D32B8"/>
-    <w:rsid w:val="00266FD6"/>
     <w:rsid w:val="002A12E6"/>
     <w:rsid w:val="004C2116"/>
     <w:rsid w:val="004D28FB"/>
@@ -18172,6 +18619,7 @@
     <w:rsid w:val="00786E27"/>
     <w:rsid w:val="007B4100"/>
     <w:rsid w:val="008F1BD4"/>
+    <w:rsid w:val="00BD6230"/>
     <w:rsid w:val="00C62CF8"/>
     <w:rsid w:val="00C92194"/>
     <w:rsid w:val="00D11E5B"/>

--- a/02 - LMS-SysCollege/04 - Documents/01 - Business Requirements Document (BRD).docx
+++ b/02 - LMS-SysCollege/04 - Documents/01 - Business Requirements Document (BRD).docx
@@ -6540,14 +6540,319 @@
         <w:tabs>
           <w:tab w:val="left" w:pos="810"/>
         </w:tabs>
+        <w:spacing w:line="240" w:lineRule="auto"/>
+        <w:ind w:left="720"/>
+        <w:jc w:val="both"/>
+        <w:rPr>
+          <w:rFonts w:ascii="Arial" w:hAnsi="Arial" w:cs="Arial"/>
+          <w:b/>
+          <w:bCs/>
+          <w:color w:val="FF0000"/>
+        </w:rPr>
+      </w:pPr>
+    </w:p>
+    <w:p>
+      <w:pPr>
+        <w:pStyle w:val="ListParagraph"/>
+        <w:numPr>
+          <w:ilvl w:val="1"/>
+          <w:numId w:val="17"/>
+        </w:numPr>
+        <w:tabs>
+          <w:tab w:val="left" w:pos="0"/>
+        </w:tabs>
+        <w:spacing w:line="360" w:lineRule="auto"/>
+        <w:ind w:firstLine="0"/>
+        <w:jc w:val="both"/>
+        <w:rPr>
+          <w:rFonts w:ascii="Arial" w:hAnsi="Arial" w:cs="Arial"/>
+          <w:b/>
+          <w:bCs/>
+        </w:rPr>
+      </w:pPr>
+      <w:r>
+        <w:rPr>
+          <w:rFonts w:ascii="Arial" w:hAnsi="Arial" w:cs="Arial"/>
+          <w:b/>
+          <w:bCs/>
+        </w:rPr>
+        <w:t>Won't Have (for now)</w:t>
+      </w:r>
+    </w:p>
+    <w:p>
+      <w:pPr>
+        <w:pStyle w:val="ListParagraph"/>
+        <w:tabs>
+          <w:tab w:val="left" w:pos="0"/>
+        </w:tabs>
+        <w:jc w:val="both"/>
+        <w:rPr>
+          <w:rFonts w:ascii="Arial" w:hAnsi="Arial" w:cs="Arial"/>
+        </w:rPr>
+      </w:pPr>
+      <w:r>
+        <w:rPr>
+          <w:rFonts w:ascii="Arial" w:hAnsi="Arial" w:cs="Arial"/>
+        </w:rPr>
+        <w:t>These features are out of scope for the initial phase but may be considered in future enhancements</w:t>
+      </w:r>
+      <w:r>
+        <w:rPr>
+          <w:rFonts w:ascii="Arial" w:hAnsi="Arial" w:cs="Arial"/>
+        </w:rPr>
+        <w:t>.</w:t>
+      </w:r>
+    </w:p>
+    <w:tbl>
+      <w:tblPr>
+        <w:tblStyle w:val="PlainTable3"/>
+        <w:tblW w:w="8370" w:type="dxa"/>
+        <w:tblInd w:w="720" w:type="dxa"/>
+        <w:tblLook w:val="04A0" w:firstRow="1" w:lastRow="0" w:firstColumn="1" w:lastColumn="0" w:noHBand="0" w:noVBand="1"/>
+      </w:tblPr>
+      <w:tblGrid>
+        <w:gridCol w:w="5310"/>
+        <w:gridCol w:w="3060"/>
+      </w:tblGrid>
+      <w:tr>
+        <w:trPr>
+          <w:cnfStyle w:val="100000000000" w:firstRow="1" w:lastRow="0" w:firstColumn="0" w:lastColumn="0" w:oddVBand="0" w:evenVBand="0" w:oddHBand="0" w:evenHBand="0" w:firstRowFirstColumn="0" w:firstRowLastColumn="0" w:lastRowFirstColumn="0" w:lastRowLastColumn="0"/>
+        </w:trPr>
+        <w:tc>
+          <w:tcPr>
+            <w:cnfStyle w:val="001000000100" w:firstRow="0" w:lastRow="0" w:firstColumn="1" w:lastColumn="0" w:oddVBand="0" w:evenVBand="0" w:oddHBand="0" w:evenHBand="0" w:firstRowFirstColumn="1" w:firstRowLastColumn="0" w:lastRowFirstColumn="0" w:lastRowLastColumn="0"/>
+            <w:tcW w:w="5310" w:type="dxa"/>
+            <w:hideMark/>
+          </w:tcPr>
+          <w:p>
+            <w:pPr>
+              <w:tabs>
+                <w:tab w:val="left" w:pos="0"/>
+              </w:tabs>
+              <w:spacing w:after="160" w:line="360" w:lineRule="auto"/>
+              <w:jc w:val="both"/>
+              <w:rPr>
+                <w:rFonts w:ascii="Arial" w:hAnsi="Arial" w:cs="Arial"/>
+              </w:rPr>
+            </w:pPr>
+            <w:r>
+              <w:rPr>
+                <w:rFonts w:ascii="Arial" w:hAnsi="Arial" w:cs="Arial"/>
+              </w:rPr>
+              <w:t>Requirement</w:t>
+            </w:r>
+          </w:p>
+        </w:tc>
+        <w:tc>
+          <w:tcPr>
+            <w:tcW w:w="3060" w:type="dxa"/>
+            <w:hideMark/>
+          </w:tcPr>
+          <w:p>
+            <w:pPr>
+              <w:tabs>
+                <w:tab w:val="left" w:pos="0"/>
+              </w:tabs>
+              <w:spacing w:after="160" w:line="360" w:lineRule="auto"/>
+              <w:jc w:val="both"/>
+              <w:cnfStyle w:val="100000000000" w:firstRow="1" w:lastRow="0" w:firstColumn="0" w:lastColumn="0" w:oddVBand="0" w:evenVBand="0" w:oddHBand="0" w:evenHBand="0" w:firstRowFirstColumn="0" w:firstRowLastColumn="0" w:lastRowFirstColumn="0" w:lastRowLastColumn="0"/>
+              <w:rPr>
+                <w:rFonts w:ascii="Arial" w:hAnsi="Arial" w:cs="Arial"/>
+              </w:rPr>
+            </w:pPr>
+            <w:r>
+              <w:rPr>
+                <w:rFonts w:ascii="Arial" w:hAnsi="Arial" w:cs="Arial"/>
+              </w:rPr>
+              <w:t>Source</w:t>
+            </w:r>
+          </w:p>
+        </w:tc>
+      </w:tr>
+      <w:tr>
+        <w:trPr>
+          <w:cnfStyle w:val="000000100000" w:firstRow="0" w:lastRow="0" w:firstColumn="0" w:lastColumn="0" w:oddVBand="0" w:evenVBand="0" w:oddHBand="1" w:evenHBand="0" w:firstRowFirstColumn="0" w:firstRowLastColumn="0" w:lastRowFirstColumn="0" w:lastRowLastColumn="0"/>
+        </w:trPr>
+        <w:tc>
+          <w:tcPr>
+            <w:cnfStyle w:val="001000000000" w:firstRow="0" w:lastRow="0" w:firstColumn="1" w:lastColumn="0" w:oddVBand="0" w:evenVBand="0" w:oddHBand="0" w:evenHBand="0" w:firstRowFirstColumn="0" w:firstRowLastColumn="0" w:lastRowFirstColumn="0" w:lastRowLastColumn="0"/>
+            <w:tcW w:w="5310" w:type="dxa"/>
+            <w:vAlign w:val="center"/>
+          </w:tcPr>
+          <w:p>
+            <w:pPr>
+              <w:tabs>
+                <w:tab w:val="left" w:pos="0"/>
+              </w:tabs>
+              <w:spacing w:after="160"/>
+              <w:rPr>
+                <w:rFonts w:ascii="Arial" w:hAnsi="Arial" w:cs="Arial"/>
+                <w:b w:val="0"/>
+                <w:bCs w:val="0"/>
+                <w:caps w:val="0"/>
+              </w:rPr>
+            </w:pPr>
+            <w:r>
+              <w:rPr>
+                <w:rFonts w:ascii="Arial" w:hAnsi="Arial" w:cs="Arial"/>
+                <w:b w:val="0"/>
+                <w:bCs w:val="0"/>
+                <w:caps w:val="0"/>
+              </w:rPr>
+              <w:lastRenderedPageBreak/>
+              <w:t>Integration with third-party MOOC platforms (e.g., Coursera)</w:t>
+            </w:r>
+          </w:p>
+        </w:tc>
+        <w:tc>
+          <w:tcPr>
+            <w:tcW w:w="3060" w:type="dxa"/>
+            <w:vAlign w:val="center"/>
+          </w:tcPr>
+          <w:p>
+            <w:pPr>
+              <w:tabs>
+                <w:tab w:val="left" w:pos="0"/>
+              </w:tabs>
+              <w:spacing w:after="160"/>
+              <w:cnfStyle w:val="000000100000" w:firstRow="0" w:lastRow="0" w:firstColumn="0" w:lastColumn="0" w:oddVBand="0" w:evenVBand="0" w:oddHBand="1" w:evenHBand="0" w:firstRowFirstColumn="0" w:firstRowLastColumn="0" w:lastRowFirstColumn="0" w:lastRowLastColumn="0"/>
+              <w:rPr>
+                <w:rFonts w:ascii="Arial" w:hAnsi="Arial" w:cs="Arial"/>
+              </w:rPr>
+            </w:pPr>
+            <w:r>
+              <w:rPr>
+                <w:rFonts w:ascii="Arial" w:hAnsi="Arial" w:cs="Arial"/>
+              </w:rPr>
+              <w:t>Project Scope Decision</w:t>
+            </w:r>
+          </w:p>
+        </w:tc>
+      </w:tr>
+      <w:tr>
+        <w:tc>
+          <w:tcPr>
+            <w:cnfStyle w:val="001000000000" w:firstRow="0" w:lastRow="0" w:firstColumn="1" w:lastColumn="0" w:oddVBand="0" w:evenVBand="0" w:oddHBand="0" w:evenHBand="0" w:firstRowFirstColumn="0" w:firstRowLastColumn="0" w:lastRowFirstColumn="0" w:lastRowLastColumn="0"/>
+            <w:tcW w:w="5310" w:type="dxa"/>
+            <w:vAlign w:val="center"/>
+          </w:tcPr>
+          <w:p>
+            <w:pPr>
+              <w:tabs>
+                <w:tab w:val="left" w:pos="0"/>
+              </w:tabs>
+              <w:spacing w:after="160"/>
+              <w:rPr>
+                <w:rFonts w:ascii="Arial" w:hAnsi="Arial" w:cs="Arial"/>
+                <w:b w:val="0"/>
+                <w:bCs w:val="0"/>
+                <w:caps w:val="0"/>
+              </w:rPr>
+            </w:pPr>
+            <w:r>
+              <w:rPr>
+                <w:rFonts w:ascii="Arial" w:hAnsi="Arial" w:cs="Arial"/>
+                <w:b w:val="0"/>
+                <w:bCs w:val="0"/>
+                <w:caps w:val="0"/>
+              </w:rPr>
+              <w:t>Fully automated course recommendation engine</w:t>
+            </w:r>
+          </w:p>
+        </w:tc>
+        <w:tc>
+          <w:tcPr>
+            <w:tcW w:w="3060" w:type="dxa"/>
+            <w:vAlign w:val="center"/>
+          </w:tcPr>
+          <w:p>
+            <w:pPr>
+              <w:tabs>
+                <w:tab w:val="left" w:pos="0"/>
+              </w:tabs>
+              <w:spacing w:after="160"/>
+              <w:cnfStyle w:val="000000000000" w:firstRow="0" w:lastRow="0" w:firstColumn="0" w:lastColumn="0" w:oddVBand="0" w:evenVBand="0" w:oddHBand="0" w:evenHBand="0" w:firstRowFirstColumn="0" w:firstRowLastColumn="0" w:lastRowFirstColumn="0" w:lastRowLastColumn="0"/>
+              <w:rPr>
+                <w:rFonts w:ascii="Arial" w:hAnsi="Arial" w:cs="Arial"/>
+              </w:rPr>
+            </w:pPr>
+            <w:r>
+              <w:rPr>
+                <w:rFonts w:ascii="Arial" w:hAnsi="Arial" w:cs="Arial"/>
+              </w:rPr>
+              <w:t>Executive Interview, marked as future enhancement</w:t>
+            </w:r>
+          </w:p>
+        </w:tc>
+      </w:tr>
+      <w:tr>
+        <w:trPr>
+          <w:cnfStyle w:val="000000100000" w:firstRow="0" w:lastRow="0" w:firstColumn="0" w:lastColumn="0" w:oddVBand="0" w:evenVBand="0" w:oddHBand="1" w:evenHBand="0" w:firstRowFirstColumn="0" w:firstRowLastColumn="0" w:lastRowFirstColumn="0" w:lastRowLastColumn="0"/>
+        </w:trPr>
+        <w:tc>
+          <w:tcPr>
+            <w:cnfStyle w:val="001000000000" w:firstRow="0" w:lastRow="0" w:firstColumn="1" w:lastColumn="0" w:oddVBand="0" w:evenVBand="0" w:oddHBand="0" w:evenHBand="0" w:firstRowFirstColumn="0" w:firstRowLastColumn="0" w:lastRowFirstColumn="0" w:lastRowLastColumn="0"/>
+            <w:tcW w:w="5310" w:type="dxa"/>
+            <w:vAlign w:val="center"/>
+          </w:tcPr>
+          <w:p>
+            <w:pPr>
+              <w:tabs>
+                <w:tab w:val="left" w:pos="0"/>
+              </w:tabs>
+              <w:rPr>
+                <w:rFonts w:ascii="Arial" w:hAnsi="Arial" w:cs="Arial"/>
+                <w:b w:val="0"/>
+                <w:bCs w:val="0"/>
+                <w:caps w:val="0"/>
+              </w:rPr>
+            </w:pPr>
+            <w:r>
+              <w:rPr>
+                <w:rFonts w:ascii="Arial" w:hAnsi="Arial" w:cs="Arial"/>
+                <w:b w:val="0"/>
+                <w:bCs w:val="0"/>
+                <w:caps w:val="0"/>
+              </w:rPr>
+              <w:t>External accreditation or certification workflows</w:t>
+            </w:r>
+          </w:p>
+        </w:tc>
+        <w:tc>
+          <w:tcPr>
+            <w:tcW w:w="3060" w:type="dxa"/>
+            <w:vAlign w:val="center"/>
+          </w:tcPr>
+          <w:p>
+            <w:pPr>
+              <w:tabs>
+                <w:tab w:val="left" w:pos="0"/>
+              </w:tabs>
+              <w:cnfStyle w:val="000000100000" w:firstRow="0" w:lastRow="0" w:firstColumn="0" w:lastColumn="0" w:oddVBand="0" w:evenVBand="0" w:oddHBand="1" w:evenHBand="0" w:firstRowFirstColumn="0" w:firstRowLastColumn="0" w:lastRowFirstColumn="0" w:lastRowLastColumn="0"/>
+              <w:rPr>
+                <w:rFonts w:ascii="Arial" w:hAnsi="Arial" w:cs="Arial"/>
+              </w:rPr>
+            </w:pPr>
+            <w:r>
+              <w:rPr>
+                <w:rFonts w:ascii="Arial" w:hAnsi="Arial" w:cs="Arial"/>
+              </w:rPr>
+              <w:t>Executive Team, marked out-of-scope</w:t>
+            </w:r>
+          </w:p>
+        </w:tc>
+      </w:tr>
+    </w:tbl>
+    <w:p>
+      <w:pPr>
+        <w:tabs>
+          <w:tab w:val="left" w:pos="810"/>
+        </w:tabs>
         <w:spacing w:line="360" w:lineRule="auto"/>
         <w:ind w:left="720"/>
         <w:jc w:val="both"/>
         <w:rPr>
           <w:rFonts w:ascii="Arial" w:hAnsi="Arial" w:cs="Arial"/>
-          <w:b/>
-          <w:bCs/>
-          <w:color w:val="FF0000"/>
         </w:rPr>
       </w:pPr>
     </w:p>
@@ -7225,6 +7530,7 @@
           <w:sz w:val="28"/>
           <w:szCs w:val="28"/>
         </w:rPr>
+        <w:lastRenderedPageBreak/>
         <w:t>Reference Documents</w:t>
       </w:r>
     </w:p>
@@ -7580,7 +7886,6 @@
               <w:rPr>
                 <w:rFonts w:ascii="Arial" w:hAnsi="Arial" w:cs="Arial"/>
               </w:rPr>
-              <w:lastRenderedPageBreak/>
               <w:t>System Design Completion</w:t>
             </w:r>
           </w:p>
@@ -9876,6 +10181,140 @@
     </w:lvl>
   </w:abstractNum>
   <w:abstractNum w:abstractNumId="1" w15:restartNumberingAfterBreak="0">
+    <w:nsid w:val="02687E13"/>
+    <w:multiLevelType w:val="multilevel"/>
+    <w:tmpl w:val="0B5C184C"/>
+    <w:lvl w:ilvl="0">
+      <w:start w:val="1"/>
+      <w:numFmt w:val="decimal"/>
+      <w:lvlText w:val="%1."/>
+      <w:lvlJc w:val="left"/>
+      <w:pPr>
+        <w:ind w:left="720" w:hanging="360"/>
+      </w:pPr>
+      <w:rPr>
+        <w:b w:val="0"/>
+        <w:bCs w:val="0"/>
+        <w:sz w:val="24"/>
+        <w:szCs w:val="24"/>
+      </w:rPr>
+    </w:lvl>
+    <w:lvl w:ilvl="1">
+      <w:start w:val="1"/>
+      <w:numFmt w:val="decimal"/>
+      <w:isLgl/>
+      <w:lvlText w:val="%1.%2"/>
+      <w:lvlJc w:val="left"/>
+      <w:pPr>
+        <w:ind w:left="720" w:hanging="360"/>
+      </w:pPr>
+      <w:rPr>
+        <w:rFonts w:hint="default"/>
+        <w:b w:val="0"/>
+        <w:bCs w:val="0"/>
+      </w:rPr>
+    </w:lvl>
+    <w:lvl w:ilvl="2">
+      <w:start w:val="1"/>
+      <w:numFmt w:val="decimal"/>
+      <w:isLgl/>
+      <w:lvlText w:val="%1.%2.%3"/>
+      <w:lvlJc w:val="left"/>
+      <w:pPr>
+        <w:ind w:left="1080" w:hanging="720"/>
+      </w:pPr>
+      <w:rPr>
+        <w:rFonts w:hint="default"/>
+        <w:b w:val="0"/>
+        <w:bCs/>
+      </w:rPr>
+    </w:lvl>
+    <w:lvl w:ilvl="3">
+      <w:start w:val="1"/>
+      <w:numFmt w:val="decimal"/>
+      <w:isLgl/>
+      <w:lvlText w:val="%1.%2.%3.%4"/>
+      <w:lvlJc w:val="left"/>
+      <w:pPr>
+        <w:ind w:left="1440" w:hanging="1080"/>
+      </w:pPr>
+      <w:rPr>
+        <w:rFonts w:hint="default"/>
+        <w:b/>
+      </w:rPr>
+    </w:lvl>
+    <w:lvl w:ilvl="4">
+      <w:start w:val="1"/>
+      <w:numFmt w:val="decimal"/>
+      <w:isLgl/>
+      <w:lvlText w:val="%1.%2.%3.%4.%5"/>
+      <w:lvlJc w:val="left"/>
+      <w:pPr>
+        <w:ind w:left="1440" w:hanging="1080"/>
+      </w:pPr>
+      <w:rPr>
+        <w:rFonts w:hint="default"/>
+        <w:b/>
+      </w:rPr>
+    </w:lvl>
+    <w:lvl w:ilvl="5">
+      <w:start w:val="1"/>
+      <w:numFmt w:val="decimal"/>
+      <w:isLgl/>
+      <w:lvlText w:val="%1.%2.%3.%4.%5.%6"/>
+      <w:lvlJc w:val="left"/>
+      <w:pPr>
+        <w:ind w:left="1800" w:hanging="1440"/>
+      </w:pPr>
+      <w:rPr>
+        <w:rFonts w:hint="default"/>
+        <w:b/>
+      </w:rPr>
+    </w:lvl>
+    <w:lvl w:ilvl="6">
+      <w:start w:val="1"/>
+      <w:numFmt w:val="decimal"/>
+      <w:isLgl/>
+      <w:lvlText w:val="%1.%2.%3.%4.%5.%6.%7"/>
+      <w:lvlJc w:val="left"/>
+      <w:pPr>
+        <w:ind w:left="1800" w:hanging="1440"/>
+      </w:pPr>
+      <w:rPr>
+        <w:rFonts w:hint="default"/>
+        <w:b/>
+      </w:rPr>
+    </w:lvl>
+    <w:lvl w:ilvl="7">
+      <w:start w:val="1"/>
+      <w:numFmt w:val="decimal"/>
+      <w:isLgl/>
+      <w:lvlText w:val="%1.%2.%3.%4.%5.%6.%7.%8"/>
+      <w:lvlJc w:val="left"/>
+      <w:pPr>
+        <w:ind w:left="2160" w:hanging="1800"/>
+      </w:pPr>
+      <w:rPr>
+        <w:rFonts w:hint="default"/>
+        <w:b/>
+      </w:rPr>
+    </w:lvl>
+    <w:lvl w:ilvl="8">
+      <w:start w:val="1"/>
+      <w:numFmt w:val="decimal"/>
+      <w:isLgl/>
+      <w:lvlText w:val="%1.%2.%3.%4.%5.%6.%7.%8.%9"/>
+      <w:lvlJc w:val="left"/>
+      <w:pPr>
+        <w:ind w:left="2160" w:hanging="1800"/>
+      </w:pPr>
+      <w:rPr>
+        <w:rFonts w:hint="default"/>
+        <w:b/>
+      </w:rPr>
+    </w:lvl>
+  </w:abstractNum>
+  <w:abstractNum w:abstractNumId="2" w15:restartNumberingAfterBreak="0">
     <w:nsid w:val="06884ED9"/>
     <w:multiLevelType w:val="hybridMultilevel"/>
     <w:tmpl w:val="11BE28E0"/>
@@ -9964,7 +10403,7 @@
       </w:pPr>
     </w:lvl>
   </w:abstractNum>
-  <w:abstractNum w:abstractNumId="2" w15:restartNumberingAfterBreak="0">
+  <w:abstractNum w:abstractNumId="3" w15:restartNumberingAfterBreak="0">
     <w:nsid w:val="076B38F3"/>
     <w:multiLevelType w:val="multilevel"/>
     <w:tmpl w:val="F0547B3A"/>
@@ -10113,7 +10552,7 @@
       </w:rPr>
     </w:lvl>
   </w:abstractNum>
-  <w:abstractNum w:abstractNumId="3" w15:restartNumberingAfterBreak="0">
+  <w:abstractNum w:abstractNumId="4" w15:restartNumberingAfterBreak="0">
     <w:nsid w:val="090079DE"/>
     <w:multiLevelType w:val="multilevel"/>
     <w:tmpl w:val="2CC4C570"/>
@@ -10262,7 +10701,7 @@
       </w:rPr>
     </w:lvl>
   </w:abstractNum>
-  <w:abstractNum w:abstractNumId="4" w15:restartNumberingAfterBreak="0">
+  <w:abstractNum w:abstractNumId="5" w15:restartNumberingAfterBreak="0">
     <w:nsid w:val="0C746BBA"/>
     <w:multiLevelType w:val="multilevel"/>
     <w:tmpl w:val="0C5EEC26"/>
@@ -10411,7 +10850,7 @@
       </w:rPr>
     </w:lvl>
   </w:abstractNum>
-  <w:abstractNum w:abstractNumId="5" w15:restartNumberingAfterBreak="0">
+  <w:abstractNum w:abstractNumId="6" w15:restartNumberingAfterBreak="0">
     <w:nsid w:val="0FEE4CFC"/>
     <w:multiLevelType w:val="multilevel"/>
     <w:tmpl w:val="57B66A16"/>
@@ -10524,7 +10963,7 @@
       </w:pPr>
     </w:lvl>
   </w:abstractNum>
-  <w:abstractNum w:abstractNumId="6" w15:restartNumberingAfterBreak="0">
+  <w:abstractNum w:abstractNumId="7" w15:restartNumberingAfterBreak="0">
     <w:nsid w:val="10467AD2"/>
     <w:multiLevelType w:val="hybridMultilevel"/>
     <w:tmpl w:val="5BCADB12"/>
@@ -10610,7 +11049,7 @@
       </w:pPr>
     </w:lvl>
   </w:abstractNum>
-  <w:abstractNum w:abstractNumId="7" w15:restartNumberingAfterBreak="0">
+  <w:abstractNum w:abstractNumId="8" w15:restartNumberingAfterBreak="0">
     <w:nsid w:val="1059474B"/>
     <w:multiLevelType w:val="multilevel"/>
     <w:tmpl w:val="A238B73E"/>
@@ -10759,7 +11198,7 @@
       </w:rPr>
     </w:lvl>
   </w:abstractNum>
-  <w:abstractNum w:abstractNumId="8" w15:restartNumberingAfterBreak="0">
+  <w:abstractNum w:abstractNumId="9" w15:restartNumberingAfterBreak="0">
     <w:nsid w:val="10A42724"/>
     <w:multiLevelType w:val="multilevel"/>
     <w:tmpl w:val="4E100EEC"/>
@@ -10909,7 +11348,7 @@
       </w:rPr>
     </w:lvl>
   </w:abstractNum>
-  <w:abstractNum w:abstractNumId="9" w15:restartNumberingAfterBreak="0">
+  <w:abstractNum w:abstractNumId="10" w15:restartNumberingAfterBreak="0">
     <w:nsid w:val="124D370B"/>
     <w:multiLevelType w:val="hybridMultilevel"/>
     <w:tmpl w:val="7D103708"/>
@@ -10998,7 +11437,7 @@
       </w:pPr>
     </w:lvl>
   </w:abstractNum>
-  <w:abstractNum w:abstractNumId="10" w15:restartNumberingAfterBreak="0">
+  <w:abstractNum w:abstractNumId="11" w15:restartNumberingAfterBreak="0">
     <w:nsid w:val="13F71204"/>
     <w:multiLevelType w:val="multilevel"/>
     <w:tmpl w:val="B80651B6"/>
@@ -11147,7 +11586,7 @@
       </w:rPr>
     </w:lvl>
   </w:abstractNum>
-  <w:abstractNum w:abstractNumId="11" w15:restartNumberingAfterBreak="0">
+  <w:abstractNum w:abstractNumId="12" w15:restartNumberingAfterBreak="0">
     <w:nsid w:val="15593859"/>
     <w:multiLevelType w:val="hybridMultilevel"/>
     <w:tmpl w:val="CCBCE6B4"/>
@@ -11236,7 +11675,7 @@
       </w:pPr>
     </w:lvl>
   </w:abstractNum>
-  <w:abstractNum w:abstractNumId="12" w15:restartNumberingAfterBreak="0">
+  <w:abstractNum w:abstractNumId="13" w15:restartNumberingAfterBreak="0">
     <w:nsid w:val="16487138"/>
     <w:multiLevelType w:val="multilevel"/>
     <w:tmpl w:val="699C00C8"/>
@@ -11385,7 +11824,7 @@
       </w:rPr>
     </w:lvl>
   </w:abstractNum>
-  <w:abstractNum w:abstractNumId="13" w15:restartNumberingAfterBreak="0">
+  <w:abstractNum w:abstractNumId="14" w15:restartNumberingAfterBreak="0">
     <w:nsid w:val="16D23533"/>
     <w:multiLevelType w:val="multilevel"/>
     <w:tmpl w:val="4CBA005E"/>
@@ -11534,7 +11973,7 @@
       </w:rPr>
     </w:lvl>
   </w:abstractNum>
-  <w:abstractNum w:abstractNumId="14" w15:restartNumberingAfterBreak="0">
+  <w:abstractNum w:abstractNumId="15" w15:restartNumberingAfterBreak="0">
     <w:nsid w:val="19545F24"/>
     <w:multiLevelType w:val="multilevel"/>
     <w:tmpl w:val="8BD85FFE"/>
@@ -11683,7 +12122,7 @@
       </w:rPr>
     </w:lvl>
   </w:abstractNum>
-  <w:abstractNum w:abstractNumId="15" w15:restartNumberingAfterBreak="0">
+  <w:abstractNum w:abstractNumId="16" w15:restartNumberingAfterBreak="0">
     <w:nsid w:val="1AB705A4"/>
     <w:multiLevelType w:val="multilevel"/>
     <w:tmpl w:val="391E84E8"/>
@@ -11832,7 +12271,7 @@
       </w:rPr>
     </w:lvl>
   </w:abstractNum>
-  <w:abstractNum w:abstractNumId="16" w15:restartNumberingAfterBreak="0">
+  <w:abstractNum w:abstractNumId="17" w15:restartNumberingAfterBreak="0">
     <w:nsid w:val="23F530C8"/>
     <w:multiLevelType w:val="multilevel"/>
     <w:tmpl w:val="8766E778"/>
@@ -11977,7 +12416,7 @@
       </w:rPr>
     </w:lvl>
   </w:abstractNum>
-  <w:abstractNum w:abstractNumId="17" w15:restartNumberingAfterBreak="0">
+  <w:abstractNum w:abstractNumId="18" w15:restartNumberingAfterBreak="0">
     <w:nsid w:val="25073288"/>
     <w:multiLevelType w:val="hybridMultilevel"/>
     <w:tmpl w:val="2236CCCA"/>
@@ -12063,7 +12502,7 @@
       </w:pPr>
     </w:lvl>
   </w:abstractNum>
-  <w:abstractNum w:abstractNumId="18" w15:restartNumberingAfterBreak="0">
+  <w:abstractNum w:abstractNumId="19" w15:restartNumberingAfterBreak="0">
     <w:nsid w:val="27164162"/>
     <w:multiLevelType w:val="multilevel"/>
     <w:tmpl w:val="2C529388"/>
@@ -12212,7 +12651,7 @@
       </w:rPr>
     </w:lvl>
   </w:abstractNum>
-  <w:abstractNum w:abstractNumId="19" w15:restartNumberingAfterBreak="0">
+  <w:abstractNum w:abstractNumId="20" w15:restartNumberingAfterBreak="0">
     <w:nsid w:val="292F33A7"/>
     <w:multiLevelType w:val="multilevel"/>
     <w:tmpl w:val="2470418A"/>
@@ -12335,7 +12774,7 @@
       </w:rPr>
     </w:lvl>
   </w:abstractNum>
-  <w:abstractNum w:abstractNumId="20" w15:restartNumberingAfterBreak="0">
+  <w:abstractNum w:abstractNumId="21" w15:restartNumberingAfterBreak="0">
     <w:nsid w:val="2B4F24B2"/>
     <w:multiLevelType w:val="multilevel"/>
     <w:tmpl w:val="1490282A"/>
@@ -12484,7 +12923,7 @@
       </w:rPr>
     </w:lvl>
   </w:abstractNum>
-  <w:abstractNum w:abstractNumId="21" w15:restartNumberingAfterBreak="0">
+  <w:abstractNum w:abstractNumId="22" w15:restartNumberingAfterBreak="0">
     <w:nsid w:val="2E604FCC"/>
     <w:multiLevelType w:val="hybridMultilevel"/>
     <w:tmpl w:val="4F26DA72"/>
@@ -12573,7 +13012,7 @@
       </w:pPr>
     </w:lvl>
   </w:abstractNum>
-  <w:abstractNum w:abstractNumId="22" w15:restartNumberingAfterBreak="0">
+  <w:abstractNum w:abstractNumId="23" w15:restartNumberingAfterBreak="0">
     <w:nsid w:val="316E7C5C"/>
     <w:multiLevelType w:val="multilevel"/>
     <w:tmpl w:val="608E9FEA"/>
@@ -12722,7 +13161,7 @@
       </w:rPr>
     </w:lvl>
   </w:abstractNum>
-  <w:abstractNum w:abstractNumId="23" w15:restartNumberingAfterBreak="0">
+  <w:abstractNum w:abstractNumId="24" w15:restartNumberingAfterBreak="0">
     <w:nsid w:val="32BB6D48"/>
     <w:multiLevelType w:val="multilevel"/>
     <w:tmpl w:val="8A2C1B0C"/>
@@ -12871,7 +13310,7 @@
       </w:rPr>
     </w:lvl>
   </w:abstractNum>
-  <w:abstractNum w:abstractNumId="24" w15:restartNumberingAfterBreak="0">
+  <w:abstractNum w:abstractNumId="25" w15:restartNumberingAfterBreak="0">
     <w:nsid w:val="34486362"/>
     <w:multiLevelType w:val="multilevel"/>
     <w:tmpl w:val="E9C84026"/>
@@ -13020,7 +13459,7 @@
       </w:rPr>
     </w:lvl>
   </w:abstractNum>
-  <w:abstractNum w:abstractNumId="25" w15:restartNumberingAfterBreak="0">
+  <w:abstractNum w:abstractNumId="26" w15:restartNumberingAfterBreak="0">
     <w:nsid w:val="35DC05C5"/>
     <w:multiLevelType w:val="hybridMultilevel"/>
     <w:tmpl w:val="28DCC414"/>
@@ -13106,7 +13545,7 @@
       </w:pPr>
     </w:lvl>
   </w:abstractNum>
-  <w:abstractNum w:abstractNumId="26" w15:restartNumberingAfterBreak="0">
+  <w:abstractNum w:abstractNumId="27" w15:restartNumberingAfterBreak="0">
     <w:nsid w:val="37921A15"/>
     <w:multiLevelType w:val="multilevel"/>
     <w:tmpl w:val="824AF9BE"/>
@@ -13255,7 +13694,7 @@
       </w:rPr>
     </w:lvl>
   </w:abstractNum>
-  <w:abstractNum w:abstractNumId="27" w15:restartNumberingAfterBreak="0">
+  <w:abstractNum w:abstractNumId="28" w15:restartNumberingAfterBreak="0">
     <w:nsid w:val="398A23FB"/>
     <w:multiLevelType w:val="hybridMultilevel"/>
     <w:tmpl w:val="7974E150"/>
@@ -13345,7 +13784,7 @@
       </w:pPr>
     </w:lvl>
   </w:abstractNum>
-  <w:abstractNum w:abstractNumId="28" w15:restartNumberingAfterBreak="0">
+  <w:abstractNum w:abstractNumId="29" w15:restartNumberingAfterBreak="0">
     <w:nsid w:val="3A6D2938"/>
     <w:multiLevelType w:val="multilevel"/>
     <w:tmpl w:val="17C4F89E"/>
@@ -13494,7 +13933,7 @@
       </w:rPr>
     </w:lvl>
   </w:abstractNum>
-  <w:abstractNum w:abstractNumId="29" w15:restartNumberingAfterBreak="0">
+  <w:abstractNum w:abstractNumId="30" w15:restartNumberingAfterBreak="0">
     <w:nsid w:val="3AF765F5"/>
     <w:multiLevelType w:val="multilevel"/>
     <w:tmpl w:val="87240500"/>
@@ -13643,7 +14082,7 @@
       </w:rPr>
     </w:lvl>
   </w:abstractNum>
-  <w:abstractNum w:abstractNumId="30" w15:restartNumberingAfterBreak="0">
+  <w:abstractNum w:abstractNumId="31" w15:restartNumberingAfterBreak="0">
     <w:nsid w:val="42C37385"/>
     <w:multiLevelType w:val="multilevel"/>
     <w:tmpl w:val="2C5C0B90"/>
@@ -13792,7 +14231,7 @@
       </w:rPr>
     </w:lvl>
   </w:abstractNum>
-  <w:abstractNum w:abstractNumId="31" w15:restartNumberingAfterBreak="0">
+  <w:abstractNum w:abstractNumId="32" w15:restartNumberingAfterBreak="0">
     <w:nsid w:val="46E57DD6"/>
     <w:multiLevelType w:val="multilevel"/>
     <w:tmpl w:val="90FA5808"/>
@@ -13941,7 +14380,7 @@
       </w:rPr>
     </w:lvl>
   </w:abstractNum>
-  <w:abstractNum w:abstractNumId="32" w15:restartNumberingAfterBreak="0">
+  <w:abstractNum w:abstractNumId="33" w15:restartNumberingAfterBreak="0">
     <w:nsid w:val="491C0132"/>
     <w:multiLevelType w:val="multilevel"/>
     <w:tmpl w:val="16F2B65C"/>
@@ -14090,7 +14529,7 @@
       </w:rPr>
     </w:lvl>
   </w:abstractNum>
-  <w:abstractNum w:abstractNumId="33" w15:restartNumberingAfterBreak="0">
+  <w:abstractNum w:abstractNumId="34" w15:restartNumberingAfterBreak="0">
     <w:nsid w:val="4AF13273"/>
     <w:multiLevelType w:val="multilevel"/>
     <w:tmpl w:val="0B5C184C"/>
@@ -14224,7 +14663,7 @@
       </w:rPr>
     </w:lvl>
   </w:abstractNum>
-  <w:abstractNum w:abstractNumId="34" w15:restartNumberingAfterBreak="0">
+  <w:abstractNum w:abstractNumId="35" w15:restartNumberingAfterBreak="0">
     <w:nsid w:val="4C2C092A"/>
     <w:multiLevelType w:val="multilevel"/>
     <w:tmpl w:val="76565FE6"/>
@@ -14373,7 +14812,7 @@
       </w:rPr>
     </w:lvl>
   </w:abstractNum>
-  <w:abstractNum w:abstractNumId="35" w15:restartNumberingAfterBreak="0">
+  <w:abstractNum w:abstractNumId="36" w15:restartNumberingAfterBreak="0">
     <w:nsid w:val="4DF92114"/>
     <w:multiLevelType w:val="multilevel"/>
     <w:tmpl w:val="4E4E8888"/>
@@ -14486,7 +14925,7 @@
       </w:pPr>
     </w:lvl>
   </w:abstractNum>
-  <w:abstractNum w:abstractNumId="36" w15:restartNumberingAfterBreak="0">
+  <w:abstractNum w:abstractNumId="37" w15:restartNumberingAfterBreak="0">
     <w:nsid w:val="4F703531"/>
     <w:multiLevelType w:val="multilevel"/>
     <w:tmpl w:val="C5CCB068"/>
@@ -14635,7 +15074,7 @@
       </w:rPr>
     </w:lvl>
   </w:abstractNum>
-  <w:abstractNum w:abstractNumId="37" w15:restartNumberingAfterBreak="0">
+  <w:abstractNum w:abstractNumId="38" w15:restartNumberingAfterBreak="0">
     <w:nsid w:val="4FC8711C"/>
     <w:multiLevelType w:val="multilevel"/>
     <w:tmpl w:val="1CCC1B08"/>
@@ -14784,7 +15223,7 @@
       </w:rPr>
     </w:lvl>
   </w:abstractNum>
-  <w:abstractNum w:abstractNumId="38" w15:restartNumberingAfterBreak="0">
+  <w:abstractNum w:abstractNumId="39" w15:restartNumberingAfterBreak="0">
     <w:nsid w:val="5175291D"/>
     <w:multiLevelType w:val="multilevel"/>
     <w:tmpl w:val="FA727DF0"/>
@@ -14897,7 +15336,7 @@
       </w:pPr>
     </w:lvl>
   </w:abstractNum>
-  <w:abstractNum w:abstractNumId="39" w15:restartNumberingAfterBreak="0">
+  <w:abstractNum w:abstractNumId="40" w15:restartNumberingAfterBreak="0">
     <w:nsid w:val="52BD5F90"/>
     <w:multiLevelType w:val="multilevel"/>
     <w:tmpl w:val="D44E40A2"/>
@@ -15046,7 +15485,7 @@
       </w:rPr>
     </w:lvl>
   </w:abstractNum>
-  <w:abstractNum w:abstractNumId="40" w15:restartNumberingAfterBreak="0">
+  <w:abstractNum w:abstractNumId="41" w15:restartNumberingAfterBreak="0">
     <w:nsid w:val="561E0028"/>
     <w:multiLevelType w:val="hybridMultilevel"/>
     <w:tmpl w:val="3C0A9468"/>
@@ -15132,7 +15571,7 @@
       </w:pPr>
     </w:lvl>
   </w:abstractNum>
-  <w:abstractNum w:abstractNumId="41" w15:restartNumberingAfterBreak="0">
+  <w:abstractNum w:abstractNumId="42" w15:restartNumberingAfterBreak="0">
     <w:nsid w:val="57813C9A"/>
     <w:multiLevelType w:val="multilevel"/>
     <w:tmpl w:val="574C78DE"/>
@@ -15281,7 +15720,7 @@
       </w:rPr>
     </w:lvl>
   </w:abstractNum>
-  <w:abstractNum w:abstractNumId="42" w15:restartNumberingAfterBreak="0">
+  <w:abstractNum w:abstractNumId="43" w15:restartNumberingAfterBreak="0">
     <w:nsid w:val="580C1C2A"/>
     <w:multiLevelType w:val="multilevel"/>
     <w:tmpl w:val="62BC5754"/>
@@ -15430,7 +15869,7 @@
       </w:rPr>
     </w:lvl>
   </w:abstractNum>
-  <w:abstractNum w:abstractNumId="43" w15:restartNumberingAfterBreak="0">
+  <w:abstractNum w:abstractNumId="44" w15:restartNumberingAfterBreak="0">
     <w:nsid w:val="5A2E55A3"/>
     <w:multiLevelType w:val="multilevel"/>
     <w:tmpl w:val="4560C5DA"/>
@@ -15579,7 +16018,7 @@
       </w:rPr>
     </w:lvl>
   </w:abstractNum>
-  <w:abstractNum w:abstractNumId="44" w15:restartNumberingAfterBreak="0">
+  <w:abstractNum w:abstractNumId="45" w15:restartNumberingAfterBreak="0">
     <w:nsid w:val="5AD13D91"/>
     <w:multiLevelType w:val="multilevel"/>
     <w:tmpl w:val="3C086E6C"/>
@@ -15728,7 +16167,7 @@
       </w:rPr>
     </w:lvl>
   </w:abstractNum>
-  <w:abstractNum w:abstractNumId="45" w15:restartNumberingAfterBreak="0">
+  <w:abstractNum w:abstractNumId="46" w15:restartNumberingAfterBreak="0">
     <w:nsid w:val="5C0A3C65"/>
     <w:multiLevelType w:val="multilevel"/>
     <w:tmpl w:val="0B5C184C"/>
@@ -15862,7 +16301,7 @@
       </w:rPr>
     </w:lvl>
   </w:abstractNum>
-  <w:abstractNum w:abstractNumId="46" w15:restartNumberingAfterBreak="0">
+  <w:abstractNum w:abstractNumId="47" w15:restartNumberingAfterBreak="0">
     <w:nsid w:val="5D42683B"/>
     <w:multiLevelType w:val="hybridMultilevel"/>
     <w:tmpl w:val="FF0E5DAC"/>
@@ -15948,7 +16387,7 @@
       </w:pPr>
     </w:lvl>
   </w:abstractNum>
-  <w:abstractNum w:abstractNumId="47" w15:restartNumberingAfterBreak="0">
+  <w:abstractNum w:abstractNumId="48" w15:restartNumberingAfterBreak="0">
     <w:nsid w:val="5D8166B7"/>
     <w:multiLevelType w:val="multilevel"/>
     <w:tmpl w:val="765E6D46"/>
@@ -16097,7 +16536,7 @@
       </w:rPr>
     </w:lvl>
   </w:abstractNum>
-  <w:abstractNum w:abstractNumId="48" w15:restartNumberingAfterBreak="0">
+  <w:abstractNum w:abstractNumId="49" w15:restartNumberingAfterBreak="0">
     <w:nsid w:val="5E47100C"/>
     <w:multiLevelType w:val="multilevel"/>
     <w:tmpl w:val="91029648"/>
@@ -16246,7 +16685,7 @@
       </w:rPr>
     </w:lvl>
   </w:abstractNum>
-  <w:abstractNum w:abstractNumId="49" w15:restartNumberingAfterBreak="0">
+  <w:abstractNum w:abstractNumId="50" w15:restartNumberingAfterBreak="0">
     <w:nsid w:val="670B5AF5"/>
     <w:multiLevelType w:val="multilevel"/>
     <w:tmpl w:val="4C6C25A6"/>
@@ -16395,7 +16834,7 @@
       </w:rPr>
     </w:lvl>
   </w:abstractNum>
-  <w:abstractNum w:abstractNumId="50" w15:restartNumberingAfterBreak="0">
+  <w:abstractNum w:abstractNumId="51" w15:restartNumberingAfterBreak="0">
     <w:nsid w:val="6BC95BD3"/>
     <w:multiLevelType w:val="multilevel"/>
     <w:tmpl w:val="0CE06A96"/>
@@ -16544,7 +16983,7 @@
       </w:rPr>
     </w:lvl>
   </w:abstractNum>
-  <w:abstractNum w:abstractNumId="51" w15:restartNumberingAfterBreak="0">
+  <w:abstractNum w:abstractNumId="52" w15:restartNumberingAfterBreak="0">
     <w:nsid w:val="785E0A23"/>
     <w:multiLevelType w:val="multilevel"/>
     <w:tmpl w:val="3A9E1E5A"/>
@@ -16693,7 +17132,7 @@
       </w:rPr>
     </w:lvl>
   </w:abstractNum>
-  <w:abstractNum w:abstractNumId="52" w15:restartNumberingAfterBreak="0">
+  <w:abstractNum w:abstractNumId="53" w15:restartNumberingAfterBreak="0">
     <w:nsid w:val="7D7F4E72"/>
     <w:multiLevelType w:val="multilevel"/>
     <w:tmpl w:val="0B5C184C"/>
@@ -16828,163 +17267,166 @@
     </w:lvl>
   </w:abstractNum>
   <w:num w:numId="1" w16cid:durableId="73166230">
-    <w:abstractNumId w:val="16"/>
+    <w:abstractNumId w:val="17"/>
   </w:num>
   <w:num w:numId="2" w16cid:durableId="926117157">
+    <w:abstractNumId w:val="25"/>
+  </w:num>
+  <w:num w:numId="3" w16cid:durableId="529219178">
+    <w:abstractNumId w:val="28"/>
+  </w:num>
+  <w:num w:numId="4" w16cid:durableId="1388184799">
+    <w:abstractNumId w:val="18"/>
+  </w:num>
+  <w:num w:numId="5" w16cid:durableId="132598697">
+    <w:abstractNumId w:val="41"/>
+  </w:num>
+  <w:num w:numId="6" w16cid:durableId="61024830">
+    <w:abstractNumId w:val="26"/>
+  </w:num>
+  <w:num w:numId="7" w16cid:durableId="922302567">
+    <w:abstractNumId w:val="7"/>
+  </w:num>
+  <w:num w:numId="8" w16cid:durableId="1773940477">
+    <w:abstractNumId w:val="47"/>
+  </w:num>
+  <w:num w:numId="9" w16cid:durableId="348482887">
+    <w:abstractNumId w:val="2"/>
+  </w:num>
+  <w:num w:numId="10" w16cid:durableId="1860705416">
+    <w:abstractNumId w:val="10"/>
+  </w:num>
+  <w:num w:numId="11" w16cid:durableId="2126996383">
+    <w:abstractNumId w:val="22"/>
+  </w:num>
+  <w:num w:numId="12" w16cid:durableId="2084637451">
+    <w:abstractNumId w:val="12"/>
+  </w:num>
+  <w:num w:numId="13" w16cid:durableId="773287470">
+    <w:abstractNumId w:val="9"/>
+  </w:num>
+  <w:num w:numId="14" w16cid:durableId="778447659">
+    <w:abstractNumId w:val="36"/>
+  </w:num>
+  <w:num w:numId="15" w16cid:durableId="1958029070">
+    <w:abstractNumId w:val="39"/>
+  </w:num>
+  <w:num w:numId="16" w16cid:durableId="483358826">
+    <w:abstractNumId w:val="6"/>
+  </w:num>
+  <w:num w:numId="17" w16cid:durableId="1767262221">
+    <w:abstractNumId w:val="46"/>
+  </w:num>
+  <w:num w:numId="18" w16cid:durableId="288510722">
+    <w:abstractNumId w:val="20"/>
+  </w:num>
+  <w:num w:numId="19" w16cid:durableId="1900624996">
+    <w:abstractNumId w:val="4"/>
+  </w:num>
+  <w:num w:numId="20" w16cid:durableId="1581720276">
+    <w:abstractNumId w:val="50"/>
+  </w:num>
+  <w:num w:numId="21" w16cid:durableId="1273588952">
+    <w:abstractNumId w:val="35"/>
+  </w:num>
+  <w:num w:numId="22" w16cid:durableId="2073236847">
+    <w:abstractNumId w:val="40"/>
+  </w:num>
+  <w:num w:numId="23" w16cid:durableId="1031999561">
+    <w:abstractNumId w:val="33"/>
+  </w:num>
+  <w:num w:numId="24" w16cid:durableId="614604886">
+    <w:abstractNumId w:val="8"/>
+  </w:num>
+  <w:num w:numId="25" w16cid:durableId="228465790">
     <w:abstractNumId w:val="24"/>
   </w:num>
-  <w:num w:numId="3" w16cid:durableId="529219178">
+  <w:num w:numId="26" w16cid:durableId="2017001478">
+    <w:abstractNumId w:val="3"/>
+  </w:num>
+  <w:num w:numId="27" w16cid:durableId="838083092">
+    <w:abstractNumId w:val="42"/>
+  </w:num>
+  <w:num w:numId="28" w16cid:durableId="88626750">
+    <w:abstractNumId w:val="15"/>
+  </w:num>
+  <w:num w:numId="29" w16cid:durableId="1508715085">
+    <w:abstractNumId w:val="44"/>
+  </w:num>
+  <w:num w:numId="30" w16cid:durableId="1971594141">
+    <w:abstractNumId w:val="52"/>
+  </w:num>
+  <w:num w:numId="31" w16cid:durableId="1357079680">
+    <w:abstractNumId w:val="48"/>
+  </w:num>
+  <w:num w:numId="32" w16cid:durableId="270628802">
+    <w:abstractNumId w:val="11"/>
+  </w:num>
+  <w:num w:numId="33" w16cid:durableId="605159691">
+    <w:abstractNumId w:val="21"/>
+  </w:num>
+  <w:num w:numId="34" w16cid:durableId="393430641">
+    <w:abstractNumId w:val="19"/>
+  </w:num>
+  <w:num w:numId="35" w16cid:durableId="1778863183">
+    <w:abstractNumId w:val="31"/>
+  </w:num>
+  <w:num w:numId="36" w16cid:durableId="1231960501">
+    <w:abstractNumId w:val="45"/>
+  </w:num>
+  <w:num w:numId="37" w16cid:durableId="722948895">
+    <w:abstractNumId w:val="13"/>
+  </w:num>
+  <w:num w:numId="38" w16cid:durableId="2134981849">
+    <w:abstractNumId w:val="5"/>
+  </w:num>
+  <w:num w:numId="39" w16cid:durableId="1688211074">
+    <w:abstractNumId w:val="49"/>
+  </w:num>
+  <w:num w:numId="40" w16cid:durableId="549109">
+    <w:abstractNumId w:val="37"/>
+  </w:num>
+  <w:num w:numId="41" w16cid:durableId="1108349465">
+    <w:abstractNumId w:val="23"/>
+  </w:num>
+  <w:num w:numId="42" w16cid:durableId="1067458329">
+    <w:abstractNumId w:val="14"/>
+  </w:num>
+  <w:num w:numId="43" w16cid:durableId="1136798255">
     <w:abstractNumId w:val="27"/>
   </w:num>
-  <w:num w:numId="4" w16cid:durableId="1388184799">
-    <w:abstractNumId w:val="17"/>
+  <w:num w:numId="44" w16cid:durableId="102189204">
+    <w:abstractNumId w:val="30"/>
   </w:num>
-  <w:num w:numId="5" w16cid:durableId="132598697">
-    <w:abstractNumId w:val="40"/>
-  </w:num>
-  <w:num w:numId="6" w16cid:durableId="61024830">
-    <w:abstractNumId w:val="25"/>
-  </w:num>
-  <w:num w:numId="7" w16cid:durableId="922302567">
-    <w:abstractNumId w:val="6"/>
-  </w:num>
-  <w:num w:numId="8" w16cid:durableId="1773940477">
-    <w:abstractNumId w:val="46"/>
-  </w:num>
-  <w:num w:numId="9" w16cid:durableId="348482887">
-    <w:abstractNumId w:val="1"/>
-  </w:num>
-  <w:num w:numId="10" w16cid:durableId="1860705416">
-    <w:abstractNumId w:val="9"/>
-  </w:num>
-  <w:num w:numId="11" w16cid:durableId="2126996383">
-    <w:abstractNumId w:val="21"/>
-  </w:num>
-  <w:num w:numId="12" w16cid:durableId="2084637451">
-    <w:abstractNumId w:val="11"/>
-  </w:num>
-  <w:num w:numId="13" w16cid:durableId="773287470">
-    <w:abstractNumId w:val="8"/>
-  </w:num>
-  <w:num w:numId="14" w16cid:durableId="778447659">
-    <w:abstractNumId w:val="35"/>
-  </w:num>
-  <w:num w:numId="15" w16cid:durableId="1958029070">
-    <w:abstractNumId w:val="38"/>
-  </w:num>
-  <w:num w:numId="16" w16cid:durableId="483358826">
-    <w:abstractNumId w:val="5"/>
-  </w:num>
-  <w:num w:numId="17" w16cid:durableId="1767262221">
-    <w:abstractNumId w:val="45"/>
-  </w:num>
-  <w:num w:numId="18" w16cid:durableId="288510722">
-    <w:abstractNumId w:val="19"/>
-  </w:num>
-  <w:num w:numId="19" w16cid:durableId="1900624996">
-    <w:abstractNumId w:val="3"/>
-  </w:num>
-  <w:num w:numId="20" w16cid:durableId="1581720276">
-    <w:abstractNumId w:val="49"/>
-  </w:num>
-  <w:num w:numId="21" w16cid:durableId="1273588952">
-    <w:abstractNumId w:val="34"/>
-  </w:num>
-  <w:num w:numId="22" w16cid:durableId="2073236847">
-    <w:abstractNumId w:val="39"/>
-  </w:num>
-  <w:num w:numId="23" w16cid:durableId="1031999561">
-    <w:abstractNumId w:val="32"/>
-  </w:num>
-  <w:num w:numId="24" w16cid:durableId="614604886">
-    <w:abstractNumId w:val="7"/>
-  </w:num>
-  <w:num w:numId="25" w16cid:durableId="228465790">
-    <w:abstractNumId w:val="23"/>
-  </w:num>
-  <w:num w:numId="26" w16cid:durableId="2017001478">
-    <w:abstractNumId w:val="2"/>
-  </w:num>
-  <w:num w:numId="27" w16cid:durableId="838083092">
-    <w:abstractNumId w:val="41"/>
-  </w:num>
-  <w:num w:numId="28" w16cid:durableId="88626750">
-    <w:abstractNumId w:val="14"/>
-  </w:num>
-  <w:num w:numId="29" w16cid:durableId="1508715085">
+  <w:num w:numId="45" w16cid:durableId="1305886956">
     <w:abstractNumId w:val="43"/>
   </w:num>
-  <w:num w:numId="30" w16cid:durableId="1971594141">
-    <w:abstractNumId w:val="51"/>
-  </w:num>
-  <w:num w:numId="31" w16cid:durableId="1357079680">
-    <w:abstractNumId w:val="47"/>
-  </w:num>
-  <w:num w:numId="32" w16cid:durableId="270628802">
-    <w:abstractNumId w:val="10"/>
-  </w:num>
-  <w:num w:numId="33" w16cid:durableId="605159691">
-    <w:abstractNumId w:val="20"/>
-  </w:num>
-  <w:num w:numId="34" w16cid:durableId="393430641">
-    <w:abstractNumId w:val="18"/>
-  </w:num>
-  <w:num w:numId="35" w16cid:durableId="1778863183">
-    <w:abstractNumId w:val="30"/>
-  </w:num>
-  <w:num w:numId="36" w16cid:durableId="1231960501">
-    <w:abstractNumId w:val="44"/>
-  </w:num>
-  <w:num w:numId="37" w16cid:durableId="722948895">
-    <w:abstractNumId w:val="12"/>
-  </w:num>
-  <w:num w:numId="38" w16cid:durableId="2134981849">
-    <w:abstractNumId w:val="4"/>
-  </w:num>
-  <w:num w:numId="39" w16cid:durableId="1688211074">
-    <w:abstractNumId w:val="48"/>
-  </w:num>
-  <w:num w:numId="40" w16cid:durableId="549109">
-    <w:abstractNumId w:val="36"/>
-  </w:num>
-  <w:num w:numId="41" w16cid:durableId="1108349465">
-    <w:abstractNumId w:val="22"/>
-  </w:num>
-  <w:num w:numId="42" w16cid:durableId="1067458329">
-    <w:abstractNumId w:val="13"/>
-  </w:num>
-  <w:num w:numId="43" w16cid:durableId="1136798255">
-    <w:abstractNumId w:val="26"/>
-  </w:num>
-  <w:num w:numId="44" w16cid:durableId="102189204">
-    <w:abstractNumId w:val="29"/>
-  </w:num>
-  <w:num w:numId="45" w16cid:durableId="1305886956">
-    <w:abstractNumId w:val="42"/>
-  </w:num>
   <w:num w:numId="46" w16cid:durableId="1358389854">
-    <w:abstractNumId w:val="31"/>
+    <w:abstractNumId w:val="32"/>
   </w:num>
   <w:num w:numId="47" w16cid:durableId="855341546">
     <w:abstractNumId w:val="0"/>
   </w:num>
   <w:num w:numId="48" w16cid:durableId="992759867">
-    <w:abstractNumId w:val="50"/>
+    <w:abstractNumId w:val="51"/>
   </w:num>
   <w:num w:numId="49" w16cid:durableId="519051693">
-    <w:abstractNumId w:val="15"/>
+    <w:abstractNumId w:val="16"/>
   </w:num>
   <w:num w:numId="50" w16cid:durableId="1065371452">
-    <w:abstractNumId w:val="28"/>
+    <w:abstractNumId w:val="29"/>
   </w:num>
   <w:num w:numId="51" w16cid:durableId="788402872">
-    <w:abstractNumId w:val="37"/>
+    <w:abstractNumId w:val="38"/>
   </w:num>
   <w:num w:numId="52" w16cid:durableId="715281669">
-    <w:abstractNumId w:val="33"/>
+    <w:abstractNumId w:val="34"/>
   </w:num>
   <w:num w:numId="53" w16cid:durableId="874342879">
-    <w:abstractNumId w:val="52"/>
+    <w:abstractNumId w:val="53"/>
+  </w:num>
+  <w:num w:numId="54" w16cid:durableId="1802110996">
+    <w:abstractNumId w:val="1"/>
   </w:num>
 </w:numbering>
 </file>
@@ -18608,6 +19050,7 @@
     <w:rsid w:val="0015275E"/>
     <w:rsid w:val="001D32B8"/>
     <w:rsid w:val="002A12E6"/>
+    <w:rsid w:val="002C0F1C"/>
     <w:rsid w:val="004C2116"/>
     <w:rsid w:val="004D28FB"/>
     <w:rsid w:val="004E2139"/>
@@ -18619,7 +19062,6 @@
     <w:rsid w:val="00786E27"/>
     <w:rsid w:val="007B4100"/>
     <w:rsid w:val="008F1BD4"/>
-    <w:rsid w:val="00BD6230"/>
     <w:rsid w:val="00C62CF8"/>
     <w:rsid w:val="00C92194"/>
     <w:rsid w:val="00D11E5B"/>

--- a/02 - LMS-SysCollege/04 - Documents/01 - Business Requirements Document (BRD).docx
+++ b/02 - LMS-SysCollege/04 - Documents/01 - Business Requirements Document (BRD).docx
@@ -4767,11 +4767,15 @@
               <w:spacing w:after="160"/>
               <w:rPr>
                 <w:rFonts w:ascii="Arial" w:hAnsi="Arial" w:cs="Arial"/>
+                <w:b w:val="0"/>
+                <w:bCs w:val="0"/>
               </w:rPr>
             </w:pPr>
             <w:r>
               <w:rPr>
                 <w:rFonts w:ascii="Arial" w:hAnsi="Arial" w:cs="Arial"/>
+                <w:b w:val="0"/>
+                <w:bCs w:val="0"/>
               </w:rPr>
               <w:t>Risk</w:t>
             </w:r>
@@ -4819,11 +4823,15 @@
               <w:spacing w:after="160"/>
               <w:rPr>
                 <w:rFonts w:ascii="Arial" w:hAnsi="Arial" w:cs="Arial"/>
+                <w:b w:val="0"/>
+                <w:bCs w:val="0"/>
               </w:rPr>
             </w:pPr>
             <w:r>
               <w:rPr>
                 <w:rFonts w:ascii="Arial" w:hAnsi="Arial" w:cs="Arial"/>
+                <w:b w:val="0"/>
+                <w:bCs w:val="0"/>
               </w:rPr>
               <w:t>Assumption</w:t>
             </w:r>
@@ -4874,11 +4882,15 @@
               <w:spacing w:after="160"/>
               <w:rPr>
                 <w:rFonts w:ascii="Arial" w:hAnsi="Arial" w:cs="Arial"/>
+                <w:b w:val="0"/>
+                <w:bCs w:val="0"/>
               </w:rPr>
             </w:pPr>
             <w:r>
               <w:rPr>
                 <w:rFonts w:ascii="Arial" w:hAnsi="Arial" w:cs="Arial"/>
+                <w:b w:val="0"/>
+                <w:bCs w:val="0"/>
               </w:rPr>
               <w:t>Issue</w:t>
             </w:r>
@@ -4926,11 +4938,15 @@
               <w:spacing w:after="160"/>
               <w:rPr>
                 <w:rFonts w:ascii="Arial" w:hAnsi="Arial" w:cs="Arial"/>
+                <w:b w:val="0"/>
+                <w:bCs w:val="0"/>
               </w:rPr>
             </w:pPr>
             <w:r>
               <w:rPr>
                 <w:rFonts w:ascii="Arial" w:hAnsi="Arial" w:cs="Arial"/>
+                <w:b w:val="0"/>
+                <w:bCs w:val="0"/>
               </w:rPr>
               <w:t>Dependency</w:t>
             </w:r>
@@ -7828,11 +7844,15 @@
               <w:jc w:val="both"/>
               <w:rPr>
                 <w:rFonts w:ascii="Arial" w:hAnsi="Arial" w:cs="Arial"/>
+                <w:b w:val="0"/>
+                <w:bCs w:val="0"/>
               </w:rPr>
             </w:pPr>
             <w:r>
               <w:rPr>
                 <w:rFonts w:ascii="Arial" w:hAnsi="Arial" w:cs="Arial"/>
+                <w:b w:val="0"/>
+                <w:bCs w:val="0"/>
               </w:rPr>
               <w:t>BRD Approval</w:t>
             </w:r>
@@ -7880,11 +7900,15 @@
               <w:jc w:val="both"/>
               <w:rPr>
                 <w:rFonts w:ascii="Arial" w:hAnsi="Arial" w:cs="Arial"/>
+                <w:b w:val="0"/>
+                <w:bCs w:val="0"/>
               </w:rPr>
             </w:pPr>
             <w:r>
               <w:rPr>
                 <w:rFonts w:ascii="Arial" w:hAnsi="Arial" w:cs="Arial"/>
+                <w:b w:val="0"/>
+                <w:bCs w:val="0"/>
               </w:rPr>
               <w:t>System Design Completion</w:t>
             </w:r>
@@ -7935,11 +7959,15 @@
               <w:jc w:val="both"/>
               <w:rPr>
                 <w:rFonts w:ascii="Arial" w:hAnsi="Arial" w:cs="Arial"/>
+                <w:b w:val="0"/>
+                <w:bCs w:val="0"/>
               </w:rPr>
             </w:pPr>
             <w:r>
               <w:rPr>
                 <w:rFonts w:ascii="Arial" w:hAnsi="Arial" w:cs="Arial"/>
+                <w:b w:val="0"/>
+                <w:bCs w:val="0"/>
               </w:rPr>
               <w:t>Development Start</w:t>
             </w:r>
@@ -7987,11 +8015,15 @@
               <w:jc w:val="both"/>
               <w:rPr>
                 <w:rFonts w:ascii="Arial" w:hAnsi="Arial" w:cs="Arial"/>
+                <w:b w:val="0"/>
+                <w:bCs w:val="0"/>
               </w:rPr>
             </w:pPr>
             <w:r>
               <w:rPr>
                 <w:rFonts w:ascii="Arial" w:hAnsi="Arial" w:cs="Arial"/>
+                <w:b w:val="0"/>
+                <w:bCs w:val="0"/>
               </w:rPr>
               <w:t>User Testing</w:t>
             </w:r>
@@ -8042,11 +8074,15 @@
               <w:jc w:val="both"/>
               <w:rPr>
                 <w:rFonts w:ascii="Arial" w:hAnsi="Arial" w:cs="Arial"/>
+                <w:b w:val="0"/>
+                <w:bCs w:val="0"/>
               </w:rPr>
             </w:pPr>
             <w:r>
               <w:rPr>
                 <w:rFonts w:ascii="Arial" w:hAnsi="Arial" w:cs="Arial"/>
+                <w:b w:val="0"/>
+                <w:bCs w:val="0"/>
               </w:rPr>
               <w:t>Go-Live</w:t>
             </w:r>
@@ -19050,7 +19086,6 @@
     <w:rsid w:val="0015275E"/>
     <w:rsid w:val="001D32B8"/>
     <w:rsid w:val="002A12E6"/>
-    <w:rsid w:val="002C0F1C"/>
     <w:rsid w:val="004C2116"/>
     <w:rsid w:val="004D28FB"/>
     <w:rsid w:val="004E2139"/>
@@ -19061,6 +19096,7 @@
     <w:rsid w:val="006F4A14"/>
     <w:rsid w:val="00786E27"/>
     <w:rsid w:val="007B4100"/>
+    <w:rsid w:val="008425E5"/>
     <w:rsid w:val="008F1BD4"/>
     <w:rsid w:val="00C62CF8"/>
     <w:rsid w:val="00C92194"/>

--- a/02 - LMS-SysCollege/04 - Documents/01 - Business Requirements Document (BRD).docx
+++ b/02 - LMS-SysCollege/04 - Documents/01 - Business Requirements Document (BRD).docx
@@ -4764,7 +4764,6 @@
               <w:tabs>
                 <w:tab w:val="left" w:pos="0"/>
               </w:tabs>
-              <w:spacing w:after="160"/>
               <w:rPr>
                 <w:rFonts w:ascii="Arial" w:hAnsi="Arial" w:cs="Arial"/>
                 <w:b w:val="0"/>
@@ -4792,7 +4791,6 @@
               <w:tabs>
                 <w:tab w:val="left" w:pos="0"/>
               </w:tabs>
-              <w:spacing w:after="160"/>
               <w:cnfStyle w:val="000000100000" w:firstRow="0" w:lastRow="0" w:firstColumn="0" w:lastColumn="0" w:oddVBand="0" w:evenVBand="0" w:oddHBand="1" w:evenHBand="0" w:firstRowFirstColumn="0" w:firstRowLastColumn="0" w:lastRowFirstColumn="0" w:lastRowLastColumn="0"/>
               <w:rPr>
                 <w:rFonts w:ascii="Arial" w:hAnsi="Arial" w:cs="Arial"/>
@@ -4820,7 +4818,6 @@
               <w:tabs>
                 <w:tab w:val="left" w:pos="0"/>
               </w:tabs>
-              <w:spacing w:after="160"/>
               <w:rPr>
                 <w:rFonts w:ascii="Arial" w:hAnsi="Arial" w:cs="Arial"/>
                 <w:b w:val="0"/>
@@ -4848,7 +4845,6 @@
               <w:tabs>
                 <w:tab w:val="left" w:pos="0"/>
               </w:tabs>
-              <w:spacing w:after="160"/>
               <w:cnfStyle w:val="000000000000" w:firstRow="0" w:lastRow="0" w:firstColumn="0" w:lastColumn="0" w:oddVBand="0" w:evenVBand="0" w:oddHBand="0" w:evenHBand="0" w:firstRowFirstColumn="0" w:firstRowLastColumn="0" w:lastRowFirstColumn="0" w:lastRowLastColumn="0"/>
               <w:rPr>
                 <w:rFonts w:ascii="Arial" w:hAnsi="Arial" w:cs="Arial"/>
@@ -4879,7 +4875,6 @@
               <w:tabs>
                 <w:tab w:val="left" w:pos="0"/>
               </w:tabs>
-              <w:spacing w:after="160"/>
               <w:rPr>
                 <w:rFonts w:ascii="Arial" w:hAnsi="Arial" w:cs="Arial"/>
                 <w:b w:val="0"/>
@@ -4907,7 +4902,6 @@
               <w:tabs>
                 <w:tab w:val="left" w:pos="0"/>
               </w:tabs>
-              <w:spacing w:after="160"/>
               <w:cnfStyle w:val="000000100000" w:firstRow="0" w:lastRow="0" w:firstColumn="0" w:lastColumn="0" w:oddVBand="0" w:evenVBand="0" w:oddHBand="1" w:evenHBand="0" w:firstRowFirstColumn="0" w:firstRowLastColumn="0" w:lastRowFirstColumn="0" w:lastRowLastColumn="0"/>
               <w:rPr>
                 <w:rFonts w:ascii="Arial" w:hAnsi="Arial" w:cs="Arial"/>
@@ -4935,7 +4929,6 @@
               <w:tabs>
                 <w:tab w:val="left" w:pos="0"/>
               </w:tabs>
-              <w:spacing w:after="160"/>
               <w:rPr>
                 <w:rFonts w:ascii="Arial" w:hAnsi="Arial" w:cs="Arial"/>
                 <w:b w:val="0"/>
@@ -4963,7 +4956,6 @@
               <w:tabs>
                 <w:tab w:val="left" w:pos="0"/>
               </w:tabs>
-              <w:spacing w:after="160"/>
               <w:cnfStyle w:val="000000000000" w:firstRow="0" w:lastRow="0" w:firstColumn="0" w:lastColumn="0" w:oddVBand="0" w:evenVBand="0" w:oddHBand="0" w:evenHBand="0" w:firstRowFirstColumn="0" w:firstRowLastColumn="0" w:lastRowFirstColumn="0" w:lastRowLastColumn="0"/>
               <w:rPr>
                 <w:rFonts w:ascii="Arial" w:hAnsi="Arial" w:cs="Arial"/>
@@ -5075,6 +5067,52 @@
           <w:rFonts w:ascii="Arial" w:hAnsi="Arial" w:cs="Arial"/>
         </w:rPr>
         <w:t xml:space="preserve"> method, along with the corresponding stakeholder sources.</w:t>
+      </w:r>
+      <w:r>
+        <w:rPr>
+          <w:rFonts w:ascii="Arial" w:hAnsi="Arial" w:cs="Arial"/>
+        </w:rPr>
+        <w:t xml:space="preserve"> </w:t>
+      </w:r>
+      <w:r>
+        <w:rPr>
+          <w:rFonts w:ascii="Arial" w:hAnsi="Arial" w:cs="Arial"/>
+        </w:rPr>
+        <w:t xml:space="preserve">For a </w:t>
+      </w:r>
+      <w:r>
+        <w:rPr>
+          <w:rFonts w:ascii="Arial" w:hAnsi="Arial" w:cs="Arial"/>
+        </w:rPr>
+        <w:t>visual</w:t>
+      </w:r>
+      <w:r>
+        <w:rPr>
+          <w:rFonts w:ascii="Arial" w:hAnsi="Arial" w:cs="Arial"/>
+        </w:rPr>
+        <w:t xml:space="preserve"> breakdown of the prioritized requirements, please refer to the </w:t>
+      </w:r>
+      <w:proofErr w:type="spellStart"/>
+      <w:r>
+        <w:rPr>
+          <w:rFonts w:ascii="Arial" w:hAnsi="Arial" w:cs="Arial"/>
+        </w:rPr>
+        <w:t>MoSCoW</w:t>
+      </w:r>
+      <w:proofErr w:type="spellEnd"/>
+      <w:r>
+        <w:rPr>
+          <w:rFonts w:ascii="Arial" w:hAnsi="Arial" w:cs="Arial"/>
+        </w:rPr>
+        <w:t xml:space="preserve"> Prioritization Matrix in </w:t>
+      </w:r>
+      <w:r>
+        <w:rPr>
+          <w:rFonts w:ascii="Arial" w:hAnsi="Arial" w:cs="Arial"/>
+          <w:b/>
+          <w:bCs/>
+        </w:rPr>
+        <w:t>Appendix A.</w:t>
       </w:r>
     </w:p>
     <w:p>
@@ -5233,7 +5271,6 @@
               <w:tabs>
                 <w:tab w:val="left" w:pos="0"/>
               </w:tabs>
-              <w:spacing w:after="160"/>
               <w:rPr>
                 <w:rFonts w:ascii="Arial" w:hAnsi="Arial" w:cs="Arial"/>
                 <w:b w:val="0"/>
@@ -5369,7 +5406,6 @@
               <w:tabs>
                 <w:tab w:val="left" w:pos="0"/>
               </w:tabs>
-              <w:spacing w:after="160"/>
               <w:cnfStyle w:val="000000100000" w:firstRow="0" w:lastRow="0" w:firstColumn="0" w:lastColumn="0" w:oddVBand="0" w:evenVBand="0" w:oddHBand="1" w:evenHBand="0" w:firstRowFirstColumn="0" w:firstRowLastColumn="0" w:lastRowFirstColumn="0" w:lastRowLastColumn="0"/>
               <w:rPr>
                 <w:rFonts w:ascii="Arial" w:hAnsi="Arial" w:cs="Arial"/>
@@ -5397,7 +5433,6 @@
               <w:tabs>
                 <w:tab w:val="left" w:pos="0"/>
               </w:tabs>
-              <w:spacing w:after="160"/>
               <w:rPr>
                 <w:rFonts w:ascii="Arial" w:hAnsi="Arial" w:cs="Arial"/>
                 <w:b w:val="0"/>
@@ -5426,7 +5461,6 @@
               <w:tabs>
                 <w:tab w:val="left" w:pos="0"/>
               </w:tabs>
-              <w:spacing w:after="160"/>
               <w:cnfStyle w:val="000000000000" w:firstRow="0" w:lastRow="0" w:firstColumn="0" w:lastColumn="0" w:oddVBand="0" w:evenVBand="0" w:oddHBand="0" w:evenHBand="0" w:firstRowFirstColumn="0" w:firstRowLastColumn="0" w:lastRowFirstColumn="0" w:lastRowLastColumn="0"/>
               <w:rPr>
                 <w:rFonts w:ascii="Arial" w:hAnsi="Arial" w:cs="Arial"/>
@@ -5523,7 +5557,6 @@
                 <w:bCs w:val="0"/>
                 <w:caps w:val="0"/>
               </w:rPr>
-              <w:lastRenderedPageBreak/>
               <w:t>Mobile-responsive design with offline access capability</w:t>
             </w:r>
           </w:p>
@@ -5567,7 +5600,6 @@
               <w:tabs>
                 <w:tab w:val="left" w:pos="0"/>
               </w:tabs>
-              <w:spacing w:after="160"/>
               <w:rPr>
                 <w:rFonts w:ascii="Arial" w:hAnsi="Arial" w:cs="Arial"/>
                 <w:b w:val="0"/>
@@ -5582,6 +5614,7 @@
                 <w:bCs w:val="0"/>
                 <w:caps w:val="0"/>
               </w:rPr>
+              <w:lastRenderedPageBreak/>
               <w:t>Role-Based Access Control (RBAC) to manage permissions</w:t>
             </w:r>
           </w:p>
@@ -5590,7 +5623,6 @@
               <w:tabs>
                 <w:tab w:val="left" w:pos="0"/>
               </w:tabs>
-              <w:spacing w:after="160"/>
               <w:rPr>
                 <w:rFonts w:ascii="Arial" w:hAnsi="Arial" w:cs="Arial"/>
                 <w:b w:val="0"/>
@@ -5610,7 +5642,6 @@
               <w:tabs>
                 <w:tab w:val="left" w:pos="0"/>
               </w:tabs>
-              <w:spacing w:after="160"/>
               <w:cnfStyle w:val="000000100000" w:firstRow="0" w:lastRow="0" w:firstColumn="0" w:lastColumn="0" w:oddVBand="0" w:evenVBand="0" w:oddHBand="1" w:evenHBand="0" w:firstRowFirstColumn="0" w:firstRowLastColumn="0" w:lastRowFirstColumn="0" w:lastRowLastColumn="0"/>
               <w:rPr>
                 <w:rFonts w:ascii="Arial" w:hAnsi="Arial" w:cs="Arial"/>
@@ -5638,7 +5669,6 @@
               <w:tabs>
                 <w:tab w:val="left" w:pos="0"/>
               </w:tabs>
-              <w:spacing w:after="160"/>
               <w:rPr>
                 <w:rFonts w:ascii="Arial" w:hAnsi="Arial" w:cs="Arial"/>
                 <w:b w:val="0"/>
@@ -5667,7 +5697,6 @@
               <w:tabs>
                 <w:tab w:val="left" w:pos="0"/>
               </w:tabs>
-              <w:spacing w:after="160"/>
               <w:cnfStyle w:val="000000000000" w:firstRow="0" w:lastRow="0" w:firstColumn="0" w:lastColumn="0" w:oddVBand="0" w:evenVBand="0" w:oddHBand="0" w:evenHBand="0" w:firstRowFirstColumn="0" w:firstRowLastColumn="0" w:lastRowFirstColumn="0" w:lastRowLastColumn="0"/>
               <w:rPr>
                 <w:rFonts w:ascii="Arial" w:hAnsi="Arial" w:cs="Arial"/>
@@ -5962,7 +5991,6 @@
               <w:tabs>
                 <w:tab w:val="left" w:pos="0"/>
               </w:tabs>
-              <w:spacing w:after="160"/>
               <w:rPr>
                 <w:rFonts w:ascii="Arial" w:hAnsi="Arial" w:cs="Arial"/>
                 <w:b w:val="0"/>
@@ -5991,7 +6019,6 @@
               <w:tabs>
                 <w:tab w:val="left" w:pos="0"/>
               </w:tabs>
-              <w:spacing w:after="160"/>
               <w:cnfStyle w:val="000000100000" w:firstRow="0" w:lastRow="0" w:firstColumn="0" w:lastColumn="0" w:oddVBand="0" w:evenVBand="0" w:oddHBand="1" w:evenHBand="0" w:firstRowFirstColumn="0" w:firstRowLastColumn="0" w:lastRowFirstColumn="0" w:lastRowLastColumn="0"/>
               <w:rPr>
                 <w:rFonts w:ascii="Arial" w:hAnsi="Arial" w:cs="Arial"/>
@@ -6018,7 +6045,6 @@
               <w:tabs>
                 <w:tab w:val="left" w:pos="0"/>
               </w:tabs>
-              <w:spacing w:after="160"/>
               <w:rPr>
                 <w:rFonts w:ascii="Arial" w:hAnsi="Arial" w:cs="Arial"/>
                 <w:b w:val="0"/>
@@ -6047,7 +6073,6 @@
               <w:tabs>
                 <w:tab w:val="left" w:pos="0"/>
               </w:tabs>
-              <w:spacing w:after="160"/>
               <w:cnfStyle w:val="000000000000" w:firstRow="0" w:lastRow="0" w:firstColumn="0" w:lastColumn="0" w:oddVBand="0" w:evenVBand="0" w:oddHBand="0" w:evenHBand="0" w:firstRowFirstColumn="0" w:firstRowLastColumn="0" w:lastRowFirstColumn="0" w:lastRowLastColumn="0"/>
               <w:rPr>
                 <w:rFonts w:ascii="Arial" w:hAnsi="Arial" w:cs="Arial"/>
@@ -6197,7 +6222,6 @@
               <w:tabs>
                 <w:tab w:val="left" w:pos="0"/>
               </w:tabs>
-              <w:spacing w:after="160"/>
               <w:rPr>
                 <w:rFonts w:ascii="Arial" w:hAnsi="Arial" w:cs="Arial"/>
                 <w:b w:val="0"/>
@@ -6226,7 +6250,6 @@
               <w:tabs>
                 <w:tab w:val="left" w:pos="0"/>
               </w:tabs>
-              <w:spacing w:after="160"/>
               <w:cnfStyle w:val="000000100000" w:firstRow="0" w:lastRow="0" w:firstColumn="0" w:lastColumn="0" w:oddVBand="0" w:evenVBand="0" w:oddHBand="1" w:evenHBand="0" w:firstRowFirstColumn="0" w:firstRowLastColumn="0" w:lastRowFirstColumn="0" w:lastRowLastColumn="0"/>
               <w:rPr>
                 <w:rFonts w:ascii="Arial" w:hAnsi="Arial" w:cs="Arial"/>
@@ -6393,7 +6416,6 @@
               <w:tabs>
                 <w:tab w:val="left" w:pos="0"/>
               </w:tabs>
-              <w:spacing w:after="160"/>
               <w:rPr>
                 <w:rFonts w:ascii="Arial" w:hAnsi="Arial" w:cs="Arial"/>
                 <w:b w:val="0"/>
@@ -6422,7 +6444,6 @@
               <w:tabs>
                 <w:tab w:val="left" w:pos="0"/>
               </w:tabs>
-              <w:spacing w:after="160"/>
               <w:cnfStyle w:val="000000100000" w:firstRow="0" w:lastRow="0" w:firstColumn="0" w:lastColumn="0" w:oddVBand="0" w:evenVBand="0" w:oddHBand="1" w:evenHBand="0" w:firstRowFirstColumn="0" w:firstRowLastColumn="0" w:lastRowFirstColumn="0" w:lastRowLastColumn="0"/>
               <w:rPr>
                 <w:rFonts w:ascii="Arial" w:hAnsi="Arial" w:cs="Arial"/>
@@ -6449,7 +6470,6 @@
               <w:tabs>
                 <w:tab w:val="left" w:pos="0"/>
               </w:tabs>
-              <w:spacing w:after="160"/>
               <w:rPr>
                 <w:rFonts w:ascii="Arial" w:hAnsi="Arial" w:cs="Arial"/>
                 <w:b w:val="0"/>
@@ -6478,7 +6498,6 @@
               <w:tabs>
                 <w:tab w:val="left" w:pos="0"/>
               </w:tabs>
-              <w:spacing w:after="160"/>
               <w:cnfStyle w:val="000000000000" w:firstRow="0" w:lastRow="0" w:firstColumn="0" w:lastColumn="0" w:oddVBand="0" w:evenVBand="0" w:oddHBand="0" w:evenHBand="0" w:firstRowFirstColumn="0" w:firstRowLastColumn="0" w:lastRowFirstColumn="0" w:lastRowLastColumn="0"/>
               <w:rPr>
                 <w:rFonts w:ascii="Arial" w:hAnsi="Arial" w:cs="Arial"/>
@@ -6700,7 +6719,6 @@
               <w:tabs>
                 <w:tab w:val="left" w:pos="0"/>
               </w:tabs>
-              <w:spacing w:after="160"/>
               <w:rPr>
                 <w:rFonts w:ascii="Arial" w:hAnsi="Arial" w:cs="Arial"/>
                 <w:b w:val="0"/>
@@ -6715,7 +6733,6 @@
                 <w:bCs w:val="0"/>
                 <w:caps w:val="0"/>
               </w:rPr>
-              <w:lastRenderedPageBreak/>
               <w:t>Integration with third-party MOOC platforms (e.g., Coursera)</w:t>
             </w:r>
           </w:p>
@@ -6730,7 +6747,6 @@
               <w:tabs>
                 <w:tab w:val="left" w:pos="0"/>
               </w:tabs>
-              <w:spacing w:after="160"/>
               <w:cnfStyle w:val="000000100000" w:firstRow="0" w:lastRow="0" w:firstColumn="0" w:lastColumn="0" w:oddVBand="0" w:evenVBand="0" w:oddHBand="1" w:evenHBand="0" w:firstRowFirstColumn="0" w:firstRowLastColumn="0" w:lastRowFirstColumn="0" w:lastRowLastColumn="0"/>
               <w:rPr>
                 <w:rFonts w:ascii="Arial" w:hAnsi="Arial" w:cs="Arial"/>
@@ -6757,7 +6773,6 @@
               <w:tabs>
                 <w:tab w:val="left" w:pos="0"/>
               </w:tabs>
-              <w:spacing w:after="160"/>
               <w:rPr>
                 <w:rFonts w:ascii="Arial" w:hAnsi="Arial" w:cs="Arial"/>
                 <w:b w:val="0"/>
@@ -6786,7 +6801,6 @@
               <w:tabs>
                 <w:tab w:val="left" w:pos="0"/>
               </w:tabs>
-              <w:spacing w:after="160"/>
               <w:cnfStyle w:val="000000000000" w:firstRow="0" w:lastRow="0" w:firstColumn="0" w:lastColumn="0" w:oddVBand="0" w:evenVBand="0" w:oddHBand="0" w:evenHBand="0" w:firstRowFirstColumn="0" w:firstRowLastColumn="0" w:lastRowFirstColumn="0" w:lastRowLastColumn="0"/>
               <w:rPr>
                 <w:rFonts w:ascii="Arial" w:hAnsi="Arial" w:cs="Arial"/>
@@ -7546,7 +7560,6 @@
           <w:sz w:val="28"/>
           <w:szCs w:val="28"/>
         </w:rPr>
-        <w:lastRenderedPageBreak/>
         <w:t>Reference Documents</w:t>
       </w:r>
     </w:p>
@@ -7664,7 +7677,21 @@
         <w:rPr>
           <w:rFonts w:ascii="Arial" w:hAnsi="Arial" w:cs="Arial"/>
         </w:rPr>
-        <w:t>Appendix A: System Requirements Matrix</w:t>
+        <w:t xml:space="preserve">Appendix A: </w:t>
+      </w:r>
+      <w:proofErr w:type="spellStart"/>
+      <w:r>
+        <w:rPr>
+          <w:rFonts w:ascii="Arial" w:hAnsi="Arial" w:cs="Arial"/>
+        </w:rPr>
+        <w:t>MoSCoW</w:t>
+      </w:r>
+      <w:proofErr w:type="spellEnd"/>
+      <w:r>
+        <w:rPr>
+          <w:rFonts w:ascii="Arial" w:hAnsi="Arial" w:cs="Arial"/>
+        </w:rPr>
+        <w:t xml:space="preserve"> Prioritization Matrix</w:t>
       </w:r>
     </w:p>
     <w:p>
@@ -7840,7 +7867,6 @@
               <w:tabs>
                 <w:tab w:val="left" w:pos="0"/>
               </w:tabs>
-              <w:spacing w:after="160"/>
               <w:jc w:val="both"/>
               <w:rPr>
                 <w:rFonts w:ascii="Arial" w:hAnsi="Arial" w:cs="Arial"/>
@@ -7868,7 +7894,6 @@
               <w:tabs>
                 <w:tab w:val="left" w:pos="0"/>
               </w:tabs>
-              <w:spacing w:after="160"/>
               <w:jc w:val="both"/>
               <w:cnfStyle w:val="000000100000" w:firstRow="0" w:lastRow="0" w:firstColumn="0" w:lastColumn="0" w:oddVBand="0" w:evenVBand="0" w:oddHBand="1" w:evenHBand="0" w:firstRowFirstColumn="0" w:firstRowLastColumn="0" w:lastRowFirstColumn="0" w:lastRowLastColumn="0"/>
               <w:rPr>
@@ -7896,7 +7921,6 @@
               <w:tabs>
                 <w:tab w:val="left" w:pos="0"/>
               </w:tabs>
-              <w:spacing w:after="160"/>
               <w:jc w:val="both"/>
               <w:rPr>
                 <w:rFonts w:ascii="Arial" w:hAnsi="Arial" w:cs="Arial"/>
@@ -7924,7 +7948,6 @@
               <w:tabs>
                 <w:tab w:val="left" w:pos="0"/>
               </w:tabs>
-              <w:spacing w:after="160"/>
               <w:jc w:val="both"/>
               <w:cnfStyle w:val="000000000000" w:firstRow="0" w:lastRow="0" w:firstColumn="0" w:lastColumn="0" w:oddVBand="0" w:evenVBand="0" w:oddHBand="0" w:evenHBand="0" w:firstRowFirstColumn="0" w:firstRowLastColumn="0" w:lastRowFirstColumn="0" w:lastRowLastColumn="0"/>
               <w:rPr>
@@ -7955,7 +7978,6 @@
               <w:tabs>
                 <w:tab w:val="left" w:pos="0"/>
               </w:tabs>
-              <w:spacing w:after="160"/>
               <w:jc w:val="both"/>
               <w:rPr>
                 <w:rFonts w:ascii="Arial" w:hAnsi="Arial" w:cs="Arial"/>
@@ -7983,7 +8005,6 @@
               <w:tabs>
                 <w:tab w:val="left" w:pos="0"/>
               </w:tabs>
-              <w:spacing w:after="160"/>
               <w:jc w:val="both"/>
               <w:cnfStyle w:val="000000100000" w:firstRow="0" w:lastRow="0" w:firstColumn="0" w:lastColumn="0" w:oddVBand="0" w:evenVBand="0" w:oddHBand="1" w:evenHBand="0" w:firstRowFirstColumn="0" w:firstRowLastColumn="0" w:lastRowFirstColumn="0" w:lastRowLastColumn="0"/>
               <w:rPr>
@@ -8011,7 +8032,6 @@
               <w:tabs>
                 <w:tab w:val="left" w:pos="0"/>
               </w:tabs>
-              <w:spacing w:after="160"/>
               <w:jc w:val="both"/>
               <w:rPr>
                 <w:rFonts w:ascii="Arial" w:hAnsi="Arial" w:cs="Arial"/>
@@ -8039,7 +8059,6 @@
               <w:tabs>
                 <w:tab w:val="left" w:pos="0"/>
               </w:tabs>
-              <w:spacing w:after="160"/>
               <w:jc w:val="both"/>
               <w:cnfStyle w:val="000000000000" w:firstRow="0" w:lastRow="0" w:firstColumn="0" w:lastColumn="0" w:oddVBand="0" w:evenVBand="0" w:oddHBand="0" w:evenHBand="0" w:firstRowFirstColumn="0" w:firstRowLastColumn="0" w:lastRowFirstColumn="0" w:lastRowLastColumn="0"/>
               <w:rPr>
@@ -8070,7 +8089,6 @@
               <w:tabs>
                 <w:tab w:val="left" w:pos="0"/>
               </w:tabs>
-              <w:spacing w:after="160"/>
               <w:jc w:val="both"/>
               <w:rPr>
                 <w:rFonts w:ascii="Arial" w:hAnsi="Arial" w:cs="Arial"/>
@@ -8098,7 +8116,6 @@
               <w:tabs>
                 <w:tab w:val="left" w:pos="0"/>
               </w:tabs>
-              <w:spacing w:after="160"/>
               <w:jc w:val="both"/>
               <w:cnfStyle w:val="000000100000" w:firstRow="0" w:lastRow="0" w:firstColumn="0" w:lastColumn="0" w:oddVBand="0" w:evenVBand="0" w:oddHBand="1" w:evenHBand="0" w:firstRowFirstColumn="0" w:firstRowLastColumn="0" w:lastRowFirstColumn="0" w:lastRowLastColumn="0"/>
               <w:rPr>
@@ -8215,47 +8232,55 @@
           <w:sz w:val="28"/>
           <w:szCs w:val="28"/>
         </w:rPr>
-        <w:t>SYSTEM REQUIREMENTS MATRIX</w:t>
+        <w:t>MOSCOW PRIORITIZATION MATRIX</w:t>
       </w:r>
     </w:p>
     <w:p>
       <w:pPr>
+        <w:spacing w:line="240" w:lineRule="auto"/>
         <w:rPr>
           <w:rFonts w:ascii="Arial" w:hAnsi="Arial" w:cs="Arial"/>
           <w:b/>
           <w:bCs/>
-          <w:sz w:val="28"/>
-          <w:szCs w:val="28"/>
+          <w:sz w:val="8"/>
+          <w:szCs w:val="8"/>
         </w:rPr>
       </w:pPr>
     </w:p>
     <w:tbl>
       <w:tblPr>
-        <w:tblStyle w:val="PlainTable3"/>
-        <w:tblW w:w="13950" w:type="dxa"/>
+        <w:tblStyle w:val="TableGrid"/>
+        <w:tblW w:w="0" w:type="auto"/>
+        <w:tblBorders>
+          <w:top w:val="none" w:sz="0" w:space="0" w:color="auto"/>
+          <w:left w:val="none" w:sz="0" w:space="0" w:color="auto"/>
+          <w:bottom w:val="none" w:sz="0" w:space="0" w:color="auto"/>
+          <w:right w:val="none" w:sz="0" w:space="0" w:color="auto"/>
+          <w:insideH w:val="none" w:sz="0" w:space="0" w:color="auto"/>
+          <w:insideV w:val="none" w:sz="0" w:space="0" w:color="auto"/>
+        </w:tblBorders>
         <w:tblLook w:val="04A0" w:firstRow="1" w:lastRow="0" w:firstColumn="1" w:lastColumn="0" w:noHBand="0" w:noVBand="1"/>
       </w:tblPr>
       <w:tblGrid>
-        <w:gridCol w:w="483"/>
-        <w:gridCol w:w="5546"/>
-        <w:gridCol w:w="3567"/>
-        <w:gridCol w:w="4354"/>
+        <w:gridCol w:w="6974"/>
+        <w:gridCol w:w="6974"/>
       </w:tblGrid>
       <w:tr>
-        <w:trPr>
-          <w:cnfStyle w:val="100000000000" w:firstRow="1" w:lastRow="0" w:firstColumn="0" w:lastColumn="0" w:oddVBand="0" w:evenVBand="0" w:oddHBand="0" w:evenHBand="0" w:firstRowFirstColumn="0" w:firstRowLastColumn="0" w:lastRowFirstColumn="0" w:lastRowLastColumn="0"/>
-        </w:trPr>
         <w:tc>
           <w:tcPr>
-            <w:cnfStyle w:val="001000000100" w:firstRow="0" w:lastRow="0" w:firstColumn="1" w:lastColumn="0" w:oddVBand="0" w:evenVBand="0" w:oddHBand="0" w:evenHBand="0" w:firstRowFirstColumn="1" w:firstRowLastColumn="0" w:lastRowFirstColumn="0" w:lastRowLastColumn="0"/>
-            <w:tcW w:w="0" w:type="auto"/>
-            <w:hideMark/>
+            <w:tcW w:w="6974" w:type="dxa"/>
+            <w:shd w:val="clear" w:color="auto" w:fill="C00000"/>
+            <w:vAlign w:val="center"/>
           </w:tcPr>
           <w:p>
             <w:pPr>
-              <w:spacing w:after="160" w:line="278" w:lineRule="auto"/>
-              <w:rPr>
-                <w:rFonts w:ascii="Arial" w:hAnsi="Arial" w:cs="Arial"/>
+              <w:pStyle w:val="ListParagraph"/>
+              <w:ind w:left="330"/>
+              <w:jc w:val="center"/>
+              <w:rPr>
+                <w:rFonts w:ascii="Arial" w:hAnsi="Arial" w:cs="Arial"/>
+                <w:b/>
+                <w:bCs/>
                 <w:sz w:val="28"/>
                 <w:szCs w:val="28"/>
               </w:rPr>
@@ -8263,24 +8288,30 @@
             <w:r>
               <w:rPr>
                 <w:rFonts w:ascii="Arial" w:hAnsi="Arial" w:cs="Arial"/>
+                <w:b/>
+                <w:bCs/>
                 <w:sz w:val="28"/>
                 <w:szCs w:val="28"/>
               </w:rPr>
-              <w:t>#</w:t>
+              <w:t>MUST HAVE</w:t>
             </w:r>
           </w:p>
         </w:tc>
         <w:tc>
           <w:tcPr>
-            <w:tcW w:w="5546" w:type="dxa"/>
-            <w:hideMark/>
+            <w:tcW w:w="6974" w:type="dxa"/>
+            <w:shd w:val="clear" w:color="auto" w:fill="70AD47" w:themeFill="accent6"/>
+            <w:vAlign w:val="center"/>
           </w:tcPr>
           <w:p>
             <w:pPr>
-              <w:spacing w:after="160" w:line="278" w:lineRule="auto"/>
-              <w:cnfStyle w:val="100000000000" w:firstRow="1" w:lastRow="0" w:firstColumn="0" w:lastColumn="0" w:oddVBand="0" w:evenVBand="0" w:oddHBand="0" w:evenHBand="0" w:firstRowFirstColumn="0" w:firstRowLastColumn="0" w:lastRowFirstColumn="0" w:lastRowLastColumn="0"/>
-              <w:rPr>
-                <w:rFonts w:ascii="Arial" w:hAnsi="Arial" w:cs="Arial"/>
+              <w:pStyle w:val="ListParagraph"/>
+              <w:ind w:left="301"/>
+              <w:jc w:val="center"/>
+              <w:rPr>
+                <w:rFonts w:ascii="Arial" w:hAnsi="Arial" w:cs="Arial"/>
+                <w:b/>
+                <w:bCs/>
                 <w:sz w:val="28"/>
                 <w:szCs w:val="28"/>
               </w:rPr>
@@ -8288,157 +8319,22 @@
             <w:r>
               <w:rPr>
                 <w:rFonts w:ascii="Arial" w:hAnsi="Arial" w:cs="Arial"/>
+                <w:b/>
+                <w:bCs/>
                 <w:sz w:val="28"/>
                 <w:szCs w:val="28"/>
               </w:rPr>
-              <w:t>Requirement</w:t>
+              <w:t xml:space="preserve">SHOULD </w:t>
             </w:r>
-          </w:p>
-        </w:tc>
-        <w:tc>
-          <w:tcPr>
-            <w:tcW w:w="3567" w:type="dxa"/>
-            <w:hideMark/>
-          </w:tcPr>
-          <w:p>
-            <w:pPr>
-              <w:spacing w:after="160" w:line="278" w:lineRule="auto"/>
-              <w:cnfStyle w:val="100000000000" w:firstRow="1" w:lastRow="0" w:firstColumn="0" w:lastColumn="0" w:oddVBand="0" w:evenVBand="0" w:oddHBand="0" w:evenHBand="0" w:firstRowFirstColumn="0" w:firstRowLastColumn="0" w:lastRowFirstColumn="0" w:lastRowLastColumn="0"/>
-              <w:rPr>
-                <w:rFonts w:ascii="Arial" w:hAnsi="Arial" w:cs="Arial"/>
+            <w:r>
+              <w:rPr>
+                <w:rFonts w:ascii="Arial" w:hAnsi="Arial" w:cs="Arial"/>
+                <w:b/>
+                <w:bCs/>
                 <w:sz w:val="28"/>
                 <w:szCs w:val="28"/>
               </w:rPr>
-            </w:pPr>
-            <w:r>
-              <w:rPr>
-                <w:rFonts w:ascii="Arial" w:hAnsi="Arial" w:cs="Arial"/>
-                <w:sz w:val="28"/>
-                <w:szCs w:val="28"/>
-              </w:rPr>
-              <w:t>Stakeholder Group</w:t>
-            </w:r>
-          </w:p>
-        </w:tc>
-        <w:tc>
-          <w:tcPr>
-            <w:tcW w:w="4354" w:type="dxa"/>
-            <w:hideMark/>
-          </w:tcPr>
-          <w:p>
-            <w:pPr>
-              <w:spacing w:after="160" w:line="278" w:lineRule="auto"/>
-              <w:cnfStyle w:val="100000000000" w:firstRow="1" w:lastRow="0" w:firstColumn="0" w:lastColumn="0" w:oddVBand="0" w:evenVBand="0" w:oddHBand="0" w:evenHBand="0" w:firstRowFirstColumn="0" w:firstRowLastColumn="0" w:lastRowFirstColumn="0" w:lastRowLastColumn="0"/>
-              <w:rPr>
-                <w:rFonts w:ascii="Arial" w:hAnsi="Arial" w:cs="Arial"/>
-                <w:sz w:val="28"/>
-                <w:szCs w:val="28"/>
-              </w:rPr>
-            </w:pPr>
-            <w:r>
-              <w:rPr>
-                <w:rFonts w:ascii="Arial" w:hAnsi="Arial" w:cs="Arial"/>
-                <w:sz w:val="28"/>
-                <w:szCs w:val="28"/>
-              </w:rPr>
-              <w:t>Department / Function</w:t>
-            </w:r>
-          </w:p>
-        </w:tc>
-      </w:tr>
-      <w:tr>
-        <w:trPr>
-          <w:cnfStyle w:val="000000100000" w:firstRow="0" w:lastRow="0" w:firstColumn="0" w:lastColumn="0" w:oddVBand="0" w:evenVBand="0" w:oddHBand="1" w:evenHBand="0" w:firstRowFirstColumn="0" w:firstRowLastColumn="0" w:lastRowFirstColumn="0" w:lastRowLastColumn="0"/>
-        </w:trPr>
-        <w:tc>
-          <w:tcPr>
-            <w:cnfStyle w:val="001000000000" w:firstRow="0" w:lastRow="0" w:firstColumn="1" w:lastColumn="0" w:oddVBand="0" w:evenVBand="0" w:oddHBand="0" w:evenHBand="0" w:firstRowFirstColumn="0" w:firstRowLastColumn="0" w:lastRowFirstColumn="0" w:lastRowLastColumn="0"/>
-            <w:tcW w:w="0" w:type="auto"/>
-            <w:vAlign w:val="center"/>
-            <w:hideMark/>
-          </w:tcPr>
-          <w:p>
-            <w:pPr>
-              <w:spacing w:after="160"/>
-              <w:rPr>
-                <w:rFonts w:ascii="Arial" w:hAnsi="Arial" w:cs="Arial"/>
-                <w:b w:val="0"/>
-                <w:bCs w:val="0"/>
-              </w:rPr>
-            </w:pPr>
-            <w:r>
-              <w:rPr>
-                <w:rFonts w:ascii="Arial" w:hAnsi="Arial" w:cs="Arial"/>
-                <w:b w:val="0"/>
-                <w:bCs w:val="0"/>
-              </w:rPr>
-              <w:t>1</w:t>
-            </w:r>
-          </w:p>
-        </w:tc>
-        <w:tc>
-          <w:tcPr>
-            <w:tcW w:w="5546" w:type="dxa"/>
-            <w:vAlign w:val="center"/>
-            <w:hideMark/>
-          </w:tcPr>
-          <w:p>
-            <w:pPr>
-              <w:spacing w:after="160"/>
-              <w:cnfStyle w:val="000000100000" w:firstRow="0" w:lastRow="0" w:firstColumn="0" w:lastColumn="0" w:oddVBand="0" w:evenVBand="0" w:oddHBand="1" w:evenHBand="0" w:firstRowFirstColumn="0" w:firstRowLastColumn="0" w:lastRowFirstColumn="0" w:lastRowLastColumn="0"/>
-              <w:rPr>
-                <w:rFonts w:ascii="Arial" w:hAnsi="Arial" w:cs="Arial"/>
-              </w:rPr>
-            </w:pPr>
-            <w:r>
-              <w:rPr>
-                <w:rFonts w:ascii="Arial" w:hAnsi="Arial" w:cs="Arial"/>
-              </w:rPr>
-              <w:t>Centralized course content and learning material management</w:t>
-            </w:r>
-          </w:p>
-        </w:tc>
-        <w:tc>
-          <w:tcPr>
-            <w:tcW w:w="3567" w:type="dxa"/>
-            <w:vAlign w:val="center"/>
-            <w:hideMark/>
-          </w:tcPr>
-          <w:p>
-            <w:pPr>
-              <w:spacing w:after="160"/>
-              <w:cnfStyle w:val="000000100000" w:firstRow="0" w:lastRow="0" w:firstColumn="0" w:lastColumn="0" w:oddVBand="0" w:evenVBand="0" w:oddHBand="1" w:evenHBand="0" w:firstRowFirstColumn="0" w:firstRowLastColumn="0" w:lastRowFirstColumn="0" w:lastRowLastColumn="0"/>
-              <w:rPr>
-                <w:rFonts w:ascii="Arial" w:hAnsi="Arial" w:cs="Arial"/>
-              </w:rPr>
-            </w:pPr>
-            <w:r>
-              <w:rPr>
-                <w:rFonts w:ascii="Arial" w:hAnsi="Arial" w:cs="Arial"/>
-              </w:rPr>
-              <w:t>Academic Staff, Students</w:t>
-            </w:r>
-          </w:p>
-        </w:tc>
-        <w:tc>
-          <w:tcPr>
-            <w:tcW w:w="4354" w:type="dxa"/>
-            <w:vAlign w:val="center"/>
-            <w:hideMark/>
-          </w:tcPr>
-          <w:p>
-            <w:pPr>
-              <w:spacing w:after="160"/>
-              <w:cnfStyle w:val="000000100000" w:firstRow="0" w:lastRow="0" w:firstColumn="0" w:lastColumn="0" w:oddVBand="0" w:evenVBand="0" w:oddHBand="1" w:evenHBand="0" w:firstRowFirstColumn="0" w:firstRowLastColumn="0" w:lastRowFirstColumn="0" w:lastRowLastColumn="0"/>
-              <w:rPr>
-                <w:rFonts w:ascii="Arial" w:hAnsi="Arial" w:cs="Arial"/>
-              </w:rPr>
-            </w:pPr>
-            <w:r>
-              <w:rPr>
-                <w:rFonts w:ascii="Arial" w:hAnsi="Arial" w:cs="Arial"/>
-              </w:rPr>
-              <w:t>Faculty / Academic Affairs</w:t>
+              <w:t>HAVE</w:t>
             </w:r>
           </w:p>
         </w:tc>
@@ -8446,40 +8342,281 @@
       <w:tr>
         <w:tc>
           <w:tcPr>
-            <w:cnfStyle w:val="001000000000" w:firstRow="0" w:lastRow="0" w:firstColumn="1" w:lastColumn="0" w:oddVBand="0" w:evenVBand="0" w:oddHBand="0" w:evenHBand="0" w:firstRowFirstColumn="0" w:firstRowLastColumn="0" w:lastRowFirstColumn="0" w:lastRowLastColumn="0"/>
-            <w:tcW w:w="0" w:type="auto"/>
-            <w:vAlign w:val="center"/>
-            <w:hideMark/>
+            <w:tcW w:w="6974" w:type="dxa"/>
+            <w:shd w:val="clear" w:color="auto" w:fill="C00000"/>
           </w:tcPr>
           <w:p>
             <w:pPr>
-              <w:spacing w:after="160"/>
-              <w:rPr>
-                <w:rFonts w:ascii="Arial" w:hAnsi="Arial" w:cs="Arial"/>
-                <w:b w:val="0"/>
-                <w:bCs w:val="0"/>
+              <w:pStyle w:val="ListParagraph"/>
+              <w:numPr>
+                <w:ilvl w:val="0"/>
+                <w:numId w:val="56"/>
+              </w:numPr>
+              <w:ind w:left="330"/>
+              <w:jc w:val="both"/>
+              <w:rPr>
+                <w:rFonts w:ascii="Arial" w:hAnsi="Arial" w:cs="Arial"/>
+                <w:b/>
+                <w:bCs/>
+                <w:sz w:val="28"/>
+                <w:szCs w:val="28"/>
               </w:rPr>
             </w:pPr>
             <w:r>
               <w:rPr>
                 <w:rFonts w:ascii="Arial" w:hAnsi="Arial" w:cs="Arial"/>
-                <w:b w:val="0"/>
-                <w:bCs w:val="0"/>
-              </w:rPr>
-              <w:t>2</w:t>
+              </w:rPr>
+              <w:t>Centralized course content repository for all departments</w:t>
+            </w:r>
+          </w:p>
+          <w:p>
+            <w:pPr>
+              <w:pStyle w:val="ListParagraph"/>
+              <w:numPr>
+                <w:ilvl w:val="0"/>
+                <w:numId w:val="56"/>
+              </w:numPr>
+              <w:ind w:left="330"/>
+              <w:jc w:val="both"/>
+              <w:rPr>
+                <w:rFonts w:ascii="Arial" w:hAnsi="Arial" w:cs="Arial"/>
+                <w:b/>
+                <w:bCs/>
+                <w:sz w:val="28"/>
+                <w:szCs w:val="28"/>
+              </w:rPr>
+            </w:pPr>
+            <w:r>
+              <w:rPr>
+                <w:rFonts w:ascii="Arial" w:hAnsi="Arial" w:cs="Arial"/>
+              </w:rPr>
+              <w:t>Assignment submission and automated grading workflows</w:t>
+            </w:r>
+          </w:p>
+          <w:p>
+            <w:pPr>
+              <w:pStyle w:val="ListParagraph"/>
+              <w:numPr>
+                <w:ilvl w:val="0"/>
+                <w:numId w:val="56"/>
+              </w:numPr>
+              <w:ind w:left="330"/>
+              <w:jc w:val="both"/>
+              <w:rPr>
+                <w:rFonts w:ascii="Arial" w:hAnsi="Arial" w:cs="Arial"/>
+                <w:b/>
+                <w:bCs/>
+                <w:sz w:val="28"/>
+                <w:szCs w:val="28"/>
+              </w:rPr>
+            </w:pPr>
+            <w:r>
+              <w:rPr>
+                <w:rFonts w:ascii="Arial" w:hAnsi="Arial" w:cs="Arial"/>
+              </w:rPr>
+              <w:t>Role-Based Access Control (RBAC) to manage permissions</w:t>
+            </w:r>
+          </w:p>
+          <w:p>
+            <w:pPr>
+              <w:pStyle w:val="ListParagraph"/>
+              <w:numPr>
+                <w:ilvl w:val="0"/>
+                <w:numId w:val="56"/>
+              </w:numPr>
+              <w:ind w:left="330"/>
+              <w:jc w:val="both"/>
+              <w:rPr>
+                <w:rFonts w:ascii="Arial" w:hAnsi="Arial" w:cs="Arial"/>
+                <w:b/>
+                <w:bCs/>
+                <w:sz w:val="28"/>
+                <w:szCs w:val="28"/>
+              </w:rPr>
+            </w:pPr>
+            <w:r>
+              <w:rPr>
+                <w:rFonts w:ascii="Arial" w:hAnsi="Arial" w:cs="Arial"/>
+              </w:rPr>
+              <w:t>Integration with Student Information System (SIS) and Active Directory (AD)</w:t>
+            </w:r>
+          </w:p>
+          <w:p>
+            <w:pPr>
+              <w:pStyle w:val="ListParagraph"/>
+              <w:numPr>
+                <w:ilvl w:val="0"/>
+                <w:numId w:val="56"/>
+              </w:numPr>
+              <w:ind w:left="330"/>
+              <w:jc w:val="both"/>
+              <w:rPr>
+                <w:rFonts w:ascii="Arial" w:hAnsi="Arial" w:cs="Arial"/>
+                <w:b/>
+                <w:bCs/>
+                <w:sz w:val="28"/>
+                <w:szCs w:val="28"/>
+              </w:rPr>
+            </w:pPr>
+            <w:r>
+              <w:rPr>
+                <w:rFonts w:ascii="Arial" w:hAnsi="Arial" w:cs="Arial"/>
+              </w:rPr>
+              <w:t>Real-time dashboards for student performance and faculty activity</w:t>
+            </w:r>
+          </w:p>
+          <w:p>
+            <w:pPr>
+              <w:pStyle w:val="ListParagraph"/>
+              <w:numPr>
+                <w:ilvl w:val="0"/>
+                <w:numId w:val="56"/>
+              </w:numPr>
+              <w:ind w:left="330"/>
+              <w:jc w:val="both"/>
+              <w:rPr>
+                <w:rFonts w:ascii="Arial" w:hAnsi="Arial" w:cs="Arial"/>
+                <w:b/>
+                <w:bCs/>
+                <w:sz w:val="28"/>
+                <w:szCs w:val="28"/>
+              </w:rPr>
+            </w:pPr>
+            <w:r>
+              <w:rPr>
+                <w:rFonts w:ascii="Arial" w:hAnsi="Arial" w:cs="Arial"/>
+              </w:rPr>
+              <w:t>Automated notifications for deadlines, grades, and announcements</w:t>
+            </w:r>
+          </w:p>
+          <w:p>
+            <w:pPr>
+              <w:pStyle w:val="ListParagraph"/>
+              <w:numPr>
+                <w:ilvl w:val="0"/>
+                <w:numId w:val="56"/>
+              </w:numPr>
+              <w:ind w:left="330"/>
+              <w:jc w:val="both"/>
+              <w:rPr>
+                <w:rFonts w:ascii="Arial" w:hAnsi="Arial" w:cs="Arial"/>
+                <w:b/>
+                <w:bCs/>
+                <w:sz w:val="28"/>
+                <w:szCs w:val="28"/>
+              </w:rPr>
+            </w:pPr>
+            <w:r>
+              <w:rPr>
+                <w:rFonts w:ascii="Arial" w:hAnsi="Arial" w:cs="Arial"/>
+              </w:rPr>
+              <w:t>Mobile-responsive design with offline access capability</w:t>
+            </w:r>
+          </w:p>
+          <w:p>
+            <w:pPr>
+              <w:pStyle w:val="ListParagraph"/>
+              <w:numPr>
+                <w:ilvl w:val="0"/>
+                <w:numId w:val="56"/>
+              </w:numPr>
+              <w:ind w:left="330"/>
+              <w:jc w:val="both"/>
+              <w:rPr>
+                <w:rFonts w:ascii="Arial" w:hAnsi="Arial" w:cs="Arial"/>
+                <w:b/>
+                <w:bCs/>
+                <w:sz w:val="28"/>
+                <w:szCs w:val="28"/>
+              </w:rPr>
+            </w:pPr>
+            <w:r>
+              <w:rPr>
+                <w:rFonts w:ascii="Arial" w:hAnsi="Arial" w:cs="Arial"/>
+              </w:rPr>
+              <w:t>Secure authentication with SSO and MFA</w:t>
+            </w:r>
+          </w:p>
+          <w:p>
+            <w:pPr>
+              <w:rPr>
+                <w:rFonts w:ascii="Arial" w:hAnsi="Arial" w:cs="Arial"/>
+                <w:b/>
+                <w:bCs/>
+              </w:rPr>
+            </w:pPr>
+          </w:p>
+          <w:p>
+            <w:pPr>
+              <w:rPr>
+                <w:rFonts w:ascii="Arial" w:hAnsi="Arial" w:cs="Arial"/>
+              </w:rPr>
+            </w:pPr>
+            <w:r>
+              <w:rPr>
+                <w:rFonts w:ascii="Arial" w:hAnsi="Arial" w:cs="Arial"/>
+                <w:b/>
+                <w:bCs/>
+              </w:rPr>
+              <w:t>Source</w:t>
+            </w:r>
+            <w:r>
+              <w:rPr>
+                <w:rFonts w:ascii="Arial" w:hAnsi="Arial" w:cs="Arial"/>
+                <w:b/>
+                <w:bCs/>
+              </w:rPr>
+              <w:t>:</w:t>
+            </w:r>
+            <w:r>
+              <w:t xml:space="preserve"> </w:t>
+            </w:r>
+            <w:r>
+              <w:rPr>
+                <w:rFonts w:ascii="Arial" w:hAnsi="Arial" w:cs="Arial"/>
+              </w:rPr>
+              <w:t>Department Heads, Executives</w:t>
+            </w:r>
+            <w:r>
+              <w:rPr>
+                <w:rFonts w:ascii="Arial" w:hAnsi="Arial" w:cs="Arial"/>
+              </w:rPr>
+              <w:t xml:space="preserve">, </w:t>
+            </w:r>
+            <w:r>
+              <w:rPr>
+                <w:rFonts w:ascii="Arial" w:hAnsi="Arial" w:cs="Arial"/>
+              </w:rPr>
+              <w:t>Academic Staff, Students</w:t>
+            </w:r>
+            <w:r>
+              <w:rPr>
+                <w:rFonts w:ascii="Arial" w:hAnsi="Arial" w:cs="Arial"/>
+              </w:rPr>
+              <w:t xml:space="preserve">, </w:t>
+            </w:r>
+            <w:r>
+              <w:rPr>
+                <w:rFonts w:ascii="Arial" w:hAnsi="Arial" w:cs="Arial"/>
+              </w:rPr>
+              <w:t>IT Department</w:t>
             </w:r>
           </w:p>
         </w:tc>
         <w:tc>
           <w:tcPr>
-            <w:tcW w:w="5546" w:type="dxa"/>
-            <w:vAlign w:val="center"/>
-            <w:hideMark/>
+            <w:tcW w:w="6974" w:type="dxa"/>
+            <w:shd w:val="clear" w:color="auto" w:fill="70AD47" w:themeFill="accent6"/>
           </w:tcPr>
           <w:p>
             <w:pPr>
-              <w:spacing w:after="160"/>
-              <w:cnfStyle w:val="000000000000" w:firstRow="0" w:lastRow="0" w:firstColumn="0" w:lastColumn="0" w:oddVBand="0" w:evenVBand="0" w:oddHBand="0" w:evenHBand="0" w:firstRowFirstColumn="0" w:firstRowLastColumn="0" w:lastRowFirstColumn="0" w:lastRowLastColumn="0"/>
+              <w:pStyle w:val="ListParagraph"/>
+              <w:numPr>
+                <w:ilvl w:val="0"/>
+                <w:numId w:val="57"/>
+              </w:numPr>
+              <w:ind w:left="301" w:hanging="301"/>
+              <w:jc w:val="both"/>
               <w:rPr>
                 <w:rFonts w:ascii="Arial" w:hAnsi="Arial" w:cs="Arial"/>
               </w:rPr>
@@ -8488,148 +8625,235 @@
               <w:rPr>
                 <w:rFonts w:ascii="Arial" w:hAnsi="Arial" w:cs="Arial"/>
               </w:rPr>
-              <w:t>Student progress tracking and performance analytics</w:t>
+              <w:t>Attendance tracking through login/session logs</w:t>
+            </w:r>
+          </w:p>
+          <w:p>
+            <w:pPr>
+              <w:pStyle w:val="ListParagraph"/>
+              <w:numPr>
+                <w:ilvl w:val="0"/>
+                <w:numId w:val="57"/>
+              </w:numPr>
+              <w:ind w:left="301" w:hanging="301"/>
+              <w:jc w:val="both"/>
+              <w:rPr>
+                <w:rFonts w:ascii="Arial" w:hAnsi="Arial" w:cs="Arial"/>
+              </w:rPr>
+            </w:pPr>
+            <w:r>
+              <w:rPr>
+                <w:rFonts w:ascii="Arial" w:hAnsi="Arial" w:cs="Arial"/>
+              </w:rPr>
+              <w:t>Course completion tracking for students</w:t>
+            </w:r>
+          </w:p>
+          <w:p>
+            <w:pPr>
+              <w:pStyle w:val="ListParagraph"/>
+              <w:numPr>
+                <w:ilvl w:val="0"/>
+                <w:numId w:val="57"/>
+              </w:numPr>
+              <w:ind w:left="301" w:hanging="301"/>
+              <w:jc w:val="both"/>
+              <w:rPr>
+                <w:rFonts w:ascii="Arial" w:hAnsi="Arial" w:cs="Arial"/>
+              </w:rPr>
+            </w:pPr>
+            <w:r>
+              <w:rPr>
+                <w:rFonts w:ascii="Arial" w:hAnsi="Arial" w:cs="Arial"/>
+              </w:rPr>
+              <w:t>Messaging/chat system within the platform</w:t>
+            </w:r>
+          </w:p>
+          <w:p>
+            <w:pPr>
+              <w:pStyle w:val="ListParagraph"/>
+              <w:numPr>
+                <w:ilvl w:val="0"/>
+                <w:numId w:val="57"/>
+              </w:numPr>
+              <w:ind w:left="301" w:hanging="301"/>
+              <w:jc w:val="both"/>
+              <w:rPr>
+                <w:rFonts w:ascii="Arial" w:hAnsi="Arial" w:cs="Arial"/>
+              </w:rPr>
+            </w:pPr>
+            <w:r>
+              <w:rPr>
+                <w:rFonts w:ascii="Arial" w:hAnsi="Arial" w:cs="Arial"/>
+              </w:rPr>
+              <w:t>Document version control for uploaded materials</w:t>
+            </w:r>
+          </w:p>
+          <w:p>
+            <w:pPr>
+              <w:pStyle w:val="ListParagraph"/>
+              <w:numPr>
+                <w:ilvl w:val="0"/>
+                <w:numId w:val="57"/>
+              </w:numPr>
+              <w:ind w:left="301" w:hanging="301"/>
+              <w:jc w:val="both"/>
+              <w:rPr>
+                <w:rFonts w:ascii="Arial" w:hAnsi="Arial" w:cs="Arial"/>
+              </w:rPr>
+            </w:pPr>
+            <w:r>
+              <w:rPr>
+                <w:rFonts w:ascii="Arial" w:hAnsi="Arial" w:cs="Arial"/>
+              </w:rPr>
+              <w:t>Basic plagiarism detection integration</w:t>
+            </w:r>
+          </w:p>
+          <w:p>
+            <w:pPr>
+              <w:jc w:val="both"/>
+              <w:rPr>
+                <w:rFonts w:ascii="Arial" w:hAnsi="Arial" w:cs="Arial"/>
+              </w:rPr>
+            </w:pPr>
+          </w:p>
+          <w:p>
+            <w:pPr>
+              <w:jc w:val="both"/>
+              <w:rPr>
+                <w:rFonts w:ascii="Arial" w:hAnsi="Arial" w:cs="Arial"/>
+              </w:rPr>
+            </w:pPr>
+            <w:r>
+              <w:rPr>
+                <w:rFonts w:ascii="Arial" w:hAnsi="Arial" w:cs="Arial"/>
+                <w:b/>
+                <w:bCs/>
+              </w:rPr>
+              <w:t>Sources</w:t>
+            </w:r>
+            <w:r>
+              <w:rPr>
+                <w:rFonts w:ascii="Arial" w:hAnsi="Arial" w:cs="Arial"/>
+                <w:b/>
+                <w:bCs/>
+              </w:rPr>
+              <w:t>:</w:t>
+            </w:r>
+            <w:r>
+              <w:rPr>
+                <w:rFonts w:ascii="Arial" w:hAnsi="Arial" w:cs="Arial"/>
+                <w:b/>
+                <w:bCs/>
+              </w:rPr>
+              <w:t xml:space="preserve"> </w:t>
+            </w:r>
+            <w:r>
+              <w:rPr>
+                <w:rFonts w:ascii="Arial" w:hAnsi="Arial" w:cs="Arial"/>
+              </w:rPr>
+              <w:t>Academic Staff,</w:t>
+            </w:r>
+            <w:r>
+              <w:rPr>
+                <w:rFonts w:ascii="Arial" w:hAnsi="Arial" w:cs="Arial"/>
+              </w:rPr>
+              <w:t xml:space="preserve"> </w:t>
+            </w:r>
+            <w:r>
+              <w:rPr>
+                <w:rFonts w:ascii="Arial" w:hAnsi="Arial" w:cs="Arial"/>
+              </w:rPr>
+              <w:t>Admin</w:t>
+            </w:r>
+            <w:r>
+              <w:rPr>
+                <w:rFonts w:ascii="Arial" w:hAnsi="Arial" w:cs="Arial"/>
+              </w:rPr>
+              <w:t xml:space="preserve"> Staff,</w:t>
+            </w:r>
+            <w:r>
+              <w:rPr>
+                <w:rFonts w:ascii="Arial" w:hAnsi="Arial" w:cs="Arial"/>
+              </w:rPr>
+              <w:t xml:space="preserve"> </w:t>
+            </w:r>
+            <w:r>
+              <w:rPr>
+                <w:rFonts w:ascii="Arial" w:hAnsi="Arial" w:cs="Arial"/>
+              </w:rPr>
+              <w:t>Academic Managers, Students</w:t>
+            </w:r>
+          </w:p>
+          <w:p>
+            <w:pPr>
+              <w:jc w:val="both"/>
+              <w:rPr>
+                <w:rFonts w:ascii="Arial" w:hAnsi="Arial" w:cs="Arial"/>
+              </w:rPr>
+            </w:pPr>
+          </w:p>
+        </w:tc>
+      </w:tr>
+      <w:tr>
+        <w:tc>
+          <w:tcPr>
+            <w:tcW w:w="6974" w:type="dxa"/>
+            <w:shd w:val="clear" w:color="auto" w:fill="FFC000"/>
+            <w:vAlign w:val="center"/>
+          </w:tcPr>
+          <w:p>
+            <w:pPr>
+              <w:pStyle w:val="ListParagraph"/>
+              <w:ind w:left="330"/>
+              <w:jc w:val="center"/>
+              <w:rPr>
+                <w:rFonts w:ascii="Arial" w:hAnsi="Arial" w:cs="Arial"/>
+                <w:b/>
+                <w:bCs/>
+                <w:sz w:val="28"/>
+                <w:szCs w:val="28"/>
+              </w:rPr>
+            </w:pPr>
+            <w:r>
+              <w:rPr>
+                <w:rFonts w:ascii="Arial" w:hAnsi="Arial" w:cs="Arial"/>
+                <w:b/>
+                <w:bCs/>
+                <w:sz w:val="28"/>
+                <w:szCs w:val="28"/>
+              </w:rPr>
+              <w:t>COULD HAVE</w:t>
             </w:r>
           </w:p>
         </w:tc>
         <w:tc>
           <w:tcPr>
-            <w:tcW w:w="3567" w:type="dxa"/>
+            <w:tcW w:w="6974" w:type="dxa"/>
+            <w:shd w:val="clear" w:color="auto" w:fill="000000" w:themeFill="text1"/>
             <w:vAlign w:val="center"/>
-            <w:hideMark/>
           </w:tcPr>
           <w:p>
             <w:pPr>
-              <w:spacing w:after="160"/>
-              <w:cnfStyle w:val="000000000000" w:firstRow="0" w:lastRow="0" w:firstColumn="0" w:lastColumn="0" w:oddVBand="0" w:evenVBand="0" w:oddHBand="0" w:evenHBand="0" w:firstRowFirstColumn="0" w:firstRowLastColumn="0" w:lastRowFirstColumn="0" w:lastRowLastColumn="0"/>
-              <w:rPr>
-                <w:rFonts w:ascii="Arial" w:hAnsi="Arial" w:cs="Arial"/>
+              <w:pStyle w:val="ListParagraph"/>
+              <w:ind w:left="301"/>
+              <w:jc w:val="center"/>
+              <w:rPr>
+                <w:rFonts w:ascii="Arial" w:hAnsi="Arial" w:cs="Arial"/>
+                <w:b/>
+                <w:bCs/>
+                <w:sz w:val="28"/>
+                <w:szCs w:val="28"/>
               </w:rPr>
             </w:pPr>
             <w:r>
               <w:rPr>
                 <w:rFonts w:ascii="Arial" w:hAnsi="Arial" w:cs="Arial"/>
-              </w:rPr>
-              <w:t>Faculty, Dept. Heads, Execs</w:t>
-            </w:r>
-          </w:p>
-        </w:tc>
-        <w:tc>
-          <w:tcPr>
-            <w:tcW w:w="4354" w:type="dxa"/>
-            <w:vAlign w:val="center"/>
-            <w:hideMark/>
-          </w:tcPr>
-          <w:p>
-            <w:pPr>
-              <w:spacing w:after="160"/>
-              <w:cnfStyle w:val="000000000000" w:firstRow="0" w:lastRow="0" w:firstColumn="0" w:lastColumn="0" w:oddVBand="0" w:evenVBand="0" w:oddHBand="0" w:evenHBand="0" w:firstRowFirstColumn="0" w:firstRowLastColumn="0" w:lastRowFirstColumn="0" w:lastRowLastColumn="0"/>
-              <w:rPr>
-                <w:rFonts w:ascii="Arial" w:hAnsi="Arial" w:cs="Arial"/>
-              </w:rPr>
-            </w:pPr>
-            <w:r>
-              <w:rPr>
-                <w:rFonts w:ascii="Arial" w:hAnsi="Arial" w:cs="Arial"/>
-              </w:rPr>
-              <w:t>Academic, Quality Assurance</w:t>
-            </w:r>
-          </w:p>
-        </w:tc>
-      </w:tr>
-      <w:tr>
-        <w:trPr>
-          <w:cnfStyle w:val="000000100000" w:firstRow="0" w:lastRow="0" w:firstColumn="0" w:lastColumn="0" w:oddVBand="0" w:evenVBand="0" w:oddHBand="1" w:evenHBand="0" w:firstRowFirstColumn="0" w:firstRowLastColumn="0" w:lastRowFirstColumn="0" w:lastRowLastColumn="0"/>
-        </w:trPr>
-        <w:tc>
-          <w:tcPr>
-            <w:cnfStyle w:val="001000000000" w:firstRow="0" w:lastRow="0" w:firstColumn="1" w:lastColumn="0" w:oddVBand="0" w:evenVBand="0" w:oddHBand="0" w:evenHBand="0" w:firstRowFirstColumn="0" w:firstRowLastColumn="0" w:lastRowFirstColumn="0" w:lastRowLastColumn="0"/>
-            <w:tcW w:w="0" w:type="auto"/>
-            <w:vAlign w:val="center"/>
-            <w:hideMark/>
-          </w:tcPr>
-          <w:p>
-            <w:pPr>
-              <w:spacing w:after="160"/>
-              <w:rPr>
-                <w:rFonts w:ascii="Arial" w:hAnsi="Arial" w:cs="Arial"/>
-                <w:b w:val="0"/>
-                <w:bCs w:val="0"/>
-              </w:rPr>
-            </w:pPr>
-            <w:r>
-              <w:rPr>
-                <w:rFonts w:ascii="Arial" w:hAnsi="Arial" w:cs="Arial"/>
-                <w:b w:val="0"/>
-                <w:bCs w:val="0"/>
-              </w:rPr>
-              <w:t>3</w:t>
-            </w:r>
-          </w:p>
-        </w:tc>
-        <w:tc>
-          <w:tcPr>
-            <w:tcW w:w="5546" w:type="dxa"/>
-            <w:vAlign w:val="center"/>
-            <w:hideMark/>
-          </w:tcPr>
-          <w:p>
-            <w:pPr>
-              <w:spacing w:after="160"/>
-              <w:cnfStyle w:val="000000100000" w:firstRow="0" w:lastRow="0" w:firstColumn="0" w:lastColumn="0" w:oddVBand="0" w:evenVBand="0" w:oddHBand="1" w:evenHBand="0" w:firstRowFirstColumn="0" w:firstRowLastColumn="0" w:lastRowFirstColumn="0" w:lastRowLastColumn="0"/>
-              <w:rPr>
-                <w:rFonts w:ascii="Arial" w:hAnsi="Arial" w:cs="Arial"/>
-              </w:rPr>
-            </w:pPr>
-            <w:r>
-              <w:rPr>
-                <w:rFonts w:ascii="Arial" w:hAnsi="Arial" w:cs="Arial"/>
-              </w:rPr>
-              <w:t>Automated assignment submission and grading workflows</w:t>
-            </w:r>
-          </w:p>
-        </w:tc>
-        <w:tc>
-          <w:tcPr>
-            <w:tcW w:w="3567" w:type="dxa"/>
-            <w:vAlign w:val="center"/>
-            <w:hideMark/>
-          </w:tcPr>
-          <w:p>
-            <w:pPr>
-              <w:spacing w:after="160"/>
-              <w:cnfStyle w:val="000000100000" w:firstRow="0" w:lastRow="0" w:firstColumn="0" w:lastColumn="0" w:oddVBand="0" w:evenVBand="0" w:oddHBand="1" w:evenHBand="0" w:firstRowFirstColumn="0" w:firstRowLastColumn="0" w:lastRowFirstColumn="0" w:lastRowLastColumn="0"/>
-              <w:rPr>
-                <w:rFonts w:ascii="Arial" w:hAnsi="Arial" w:cs="Arial"/>
-              </w:rPr>
-            </w:pPr>
-            <w:r>
-              <w:rPr>
-                <w:rFonts w:ascii="Arial" w:hAnsi="Arial" w:cs="Arial"/>
-              </w:rPr>
-              <w:t>Faculty, Admin Staff</w:t>
-            </w:r>
-          </w:p>
-        </w:tc>
-        <w:tc>
-          <w:tcPr>
-            <w:tcW w:w="4354" w:type="dxa"/>
-            <w:vAlign w:val="center"/>
-            <w:hideMark/>
-          </w:tcPr>
-          <w:p>
-            <w:pPr>
-              <w:spacing w:after="160"/>
-              <w:cnfStyle w:val="000000100000" w:firstRow="0" w:lastRow="0" w:firstColumn="0" w:lastColumn="0" w:oddVBand="0" w:evenVBand="0" w:oddHBand="1" w:evenHBand="0" w:firstRowFirstColumn="0" w:firstRowLastColumn="0" w:lastRowFirstColumn="0" w:lastRowLastColumn="0"/>
-              <w:rPr>
-                <w:rFonts w:ascii="Arial" w:hAnsi="Arial" w:cs="Arial"/>
-              </w:rPr>
-            </w:pPr>
-            <w:r>
-              <w:rPr>
-                <w:rFonts w:ascii="Arial" w:hAnsi="Arial" w:cs="Arial"/>
-              </w:rPr>
-              <w:t>Academic Operations</w:t>
+                <w:b/>
+                <w:bCs/>
+                <w:sz w:val="28"/>
+                <w:szCs w:val="28"/>
+              </w:rPr>
+              <w:t>WON’T HAVE</w:t>
             </w:r>
           </w:p>
         </w:tc>
@@ -8637,40 +8861,119 @@
       <w:tr>
         <w:tc>
           <w:tcPr>
-            <w:cnfStyle w:val="001000000000" w:firstRow="0" w:lastRow="0" w:firstColumn="1" w:lastColumn="0" w:oddVBand="0" w:evenVBand="0" w:oddHBand="0" w:evenHBand="0" w:firstRowFirstColumn="0" w:firstRowLastColumn="0" w:lastRowFirstColumn="0" w:lastRowLastColumn="0"/>
-            <w:tcW w:w="0" w:type="auto"/>
-            <w:vAlign w:val="center"/>
-            <w:hideMark/>
+            <w:tcW w:w="6974" w:type="dxa"/>
+            <w:shd w:val="clear" w:color="auto" w:fill="FFC000"/>
           </w:tcPr>
           <w:p>
             <w:pPr>
-              <w:spacing w:after="160"/>
-              <w:rPr>
-                <w:rFonts w:ascii="Arial" w:hAnsi="Arial" w:cs="Arial"/>
-                <w:b w:val="0"/>
-                <w:bCs w:val="0"/>
+              <w:pStyle w:val="ListParagraph"/>
+              <w:numPr>
+                <w:ilvl w:val="0"/>
+                <w:numId w:val="59"/>
+              </w:numPr>
+              <w:ind w:left="330"/>
+              <w:jc w:val="both"/>
+              <w:rPr>
+                <w:rFonts w:ascii="Arial" w:hAnsi="Arial" w:cs="Arial"/>
               </w:rPr>
             </w:pPr>
             <w:r>
               <w:rPr>
                 <w:rFonts w:ascii="Arial" w:hAnsi="Arial" w:cs="Arial"/>
-                <w:b w:val="0"/>
-                <w:bCs w:val="0"/>
-              </w:rPr>
-              <w:t>4</w:t>
+              </w:rPr>
+              <w:t>Peer review and collaborative group project tools</w:t>
+            </w:r>
+            <w:r>
+              <w:rPr>
+                <w:rFonts w:ascii="Arial" w:hAnsi="Arial" w:cs="Arial"/>
+              </w:rPr>
+              <w:br/>
+              <w:t>Gamification elements (badges, leaderboards)</w:t>
+            </w:r>
+            <w:r>
+              <w:rPr>
+                <w:rFonts w:ascii="Arial" w:hAnsi="Arial" w:cs="Arial"/>
+              </w:rPr>
+              <w:br/>
+              <w:t>Source: Students</w:t>
+            </w:r>
+          </w:p>
+          <w:p>
+            <w:pPr>
+              <w:pStyle w:val="ListParagraph"/>
+              <w:numPr>
+                <w:ilvl w:val="0"/>
+                <w:numId w:val="59"/>
+              </w:numPr>
+              <w:ind w:left="330"/>
+              <w:jc w:val="both"/>
+              <w:rPr>
+                <w:rFonts w:ascii="Arial" w:hAnsi="Arial" w:cs="Arial"/>
+              </w:rPr>
+            </w:pPr>
+            <w:r>
+              <w:rPr>
+                <w:rFonts w:ascii="Arial" w:hAnsi="Arial" w:cs="Arial"/>
+              </w:rPr>
+              <w:t>AI-based recommendations for learning content</w:t>
+            </w:r>
+            <w:r>
+              <w:rPr>
+                <w:rFonts w:ascii="Arial" w:hAnsi="Arial" w:cs="Arial"/>
+              </w:rPr>
+              <w:br/>
+            </w:r>
+          </w:p>
+          <w:p>
+            <w:pPr>
+              <w:ind w:left="-30"/>
+              <w:jc w:val="both"/>
+              <w:rPr>
+                <w:rFonts w:ascii="Arial" w:hAnsi="Arial" w:cs="Arial"/>
+              </w:rPr>
+            </w:pPr>
+            <w:r>
+              <w:rPr>
+                <w:rFonts w:ascii="Arial" w:hAnsi="Arial" w:cs="Arial"/>
+                <w:b/>
+                <w:bCs/>
+              </w:rPr>
+              <w:t>Source:</w:t>
+            </w:r>
+            <w:r>
+              <w:rPr>
+                <w:rFonts w:ascii="Arial" w:hAnsi="Arial" w:cs="Arial"/>
+              </w:rPr>
+              <w:t xml:space="preserve"> Students</w:t>
+            </w:r>
+            <w:r>
+              <w:rPr>
+                <w:rFonts w:ascii="Arial" w:hAnsi="Arial" w:cs="Arial"/>
+              </w:rPr>
+              <w:t xml:space="preserve">, </w:t>
+            </w:r>
+            <w:r>
+              <w:rPr>
+                <w:rFonts w:ascii="Arial" w:hAnsi="Arial" w:cs="Arial"/>
+              </w:rPr>
+              <w:t>Executives</w:t>
             </w:r>
           </w:p>
         </w:tc>
         <w:tc>
           <w:tcPr>
-            <w:tcW w:w="5546" w:type="dxa"/>
-            <w:vAlign w:val="center"/>
-            <w:hideMark/>
+            <w:tcW w:w="6974" w:type="dxa"/>
+            <w:shd w:val="clear" w:color="auto" w:fill="000000" w:themeFill="text1"/>
           </w:tcPr>
           <w:p>
             <w:pPr>
-              <w:spacing w:after="160"/>
-              <w:cnfStyle w:val="000000000000" w:firstRow="0" w:lastRow="0" w:firstColumn="0" w:lastColumn="0" w:oddVBand="0" w:evenVBand="0" w:oddHBand="0" w:evenHBand="0" w:firstRowFirstColumn="0" w:firstRowLastColumn="0" w:lastRowFirstColumn="0" w:lastRowLastColumn="0"/>
+              <w:pStyle w:val="ListParagraph"/>
+              <w:numPr>
+                <w:ilvl w:val="0"/>
+                <w:numId w:val="61"/>
+              </w:numPr>
+              <w:ind w:left="301" w:hanging="301"/>
+              <w:jc w:val="both"/>
               <w:rPr>
                 <w:rFonts w:ascii="Arial" w:hAnsi="Arial" w:cs="Arial"/>
               </w:rPr>
@@ -8679,1029 +8982,94 @@
               <w:rPr>
                 <w:rFonts w:ascii="Arial" w:hAnsi="Arial" w:cs="Arial"/>
               </w:rPr>
-              <w:t>Mobile-friendly interface and offline access</w:t>
-            </w:r>
-          </w:p>
-        </w:tc>
-        <w:tc>
-          <w:tcPr>
-            <w:tcW w:w="3567" w:type="dxa"/>
-            <w:vAlign w:val="center"/>
-            <w:hideMark/>
-          </w:tcPr>
-          <w:p>
-            <w:pPr>
-              <w:spacing w:after="160"/>
-              <w:cnfStyle w:val="000000000000" w:firstRow="0" w:lastRow="0" w:firstColumn="0" w:lastColumn="0" w:oddVBand="0" w:evenVBand="0" w:oddHBand="0" w:evenHBand="0" w:firstRowFirstColumn="0" w:firstRowLastColumn="0" w:lastRowFirstColumn="0" w:lastRowLastColumn="0"/>
-              <w:rPr>
-                <w:rFonts w:ascii="Arial" w:hAnsi="Arial" w:cs="Arial"/>
-              </w:rPr>
-            </w:pPr>
-            <w:r>
-              <w:rPr>
-                <w:rFonts w:ascii="Arial" w:hAnsi="Arial" w:cs="Arial"/>
-              </w:rPr>
-              <w:t>Students</w:t>
-            </w:r>
-          </w:p>
-        </w:tc>
-        <w:tc>
-          <w:tcPr>
-            <w:tcW w:w="4354" w:type="dxa"/>
-            <w:vAlign w:val="center"/>
-            <w:hideMark/>
-          </w:tcPr>
-          <w:p>
-            <w:pPr>
-              <w:spacing w:after="160"/>
-              <w:cnfStyle w:val="000000000000" w:firstRow="0" w:lastRow="0" w:firstColumn="0" w:lastColumn="0" w:oddVBand="0" w:evenVBand="0" w:oddHBand="0" w:evenHBand="0" w:firstRowFirstColumn="0" w:firstRowLastColumn="0" w:lastRowFirstColumn="0" w:lastRowLastColumn="0"/>
-              <w:rPr>
-                <w:rFonts w:ascii="Arial" w:hAnsi="Arial" w:cs="Arial"/>
-              </w:rPr>
-            </w:pPr>
-            <w:r>
-              <w:rPr>
-                <w:rFonts w:ascii="Arial" w:hAnsi="Arial" w:cs="Arial"/>
-              </w:rPr>
-              <w:t>Student Affairs / IT</w:t>
-            </w:r>
-          </w:p>
-        </w:tc>
-      </w:tr>
-      <w:tr>
-        <w:trPr>
-          <w:cnfStyle w:val="000000100000" w:firstRow="0" w:lastRow="0" w:firstColumn="0" w:lastColumn="0" w:oddVBand="0" w:evenVBand="0" w:oddHBand="1" w:evenHBand="0" w:firstRowFirstColumn="0" w:firstRowLastColumn="0" w:lastRowFirstColumn="0" w:lastRowLastColumn="0"/>
-        </w:trPr>
-        <w:tc>
-          <w:tcPr>
-            <w:cnfStyle w:val="001000000000" w:firstRow="0" w:lastRow="0" w:firstColumn="1" w:lastColumn="0" w:oddVBand="0" w:evenVBand="0" w:oddHBand="0" w:evenHBand="0" w:firstRowFirstColumn="0" w:firstRowLastColumn="0" w:lastRowFirstColumn="0" w:lastRowLastColumn="0"/>
-            <w:tcW w:w="0" w:type="auto"/>
-            <w:vAlign w:val="center"/>
-            <w:hideMark/>
-          </w:tcPr>
-          <w:p>
-            <w:pPr>
-              <w:spacing w:after="160"/>
-              <w:rPr>
-                <w:rFonts w:ascii="Arial" w:hAnsi="Arial" w:cs="Arial"/>
-                <w:b w:val="0"/>
-                <w:bCs w:val="0"/>
-              </w:rPr>
-            </w:pPr>
-            <w:r>
-              <w:rPr>
-                <w:rFonts w:ascii="Arial" w:hAnsi="Arial" w:cs="Arial"/>
-                <w:b w:val="0"/>
-                <w:bCs w:val="0"/>
-              </w:rPr>
-              <w:t>5</w:t>
-            </w:r>
-          </w:p>
-        </w:tc>
-        <w:tc>
-          <w:tcPr>
-            <w:tcW w:w="5546" w:type="dxa"/>
-            <w:vAlign w:val="center"/>
-            <w:hideMark/>
-          </w:tcPr>
-          <w:p>
-            <w:pPr>
-              <w:spacing w:after="160"/>
-              <w:cnfStyle w:val="000000100000" w:firstRow="0" w:lastRow="0" w:firstColumn="0" w:lastColumn="0" w:oddVBand="0" w:evenVBand="0" w:oddHBand="1" w:evenHBand="0" w:firstRowFirstColumn="0" w:firstRowLastColumn="0" w:lastRowFirstColumn="0" w:lastRowLastColumn="0"/>
-              <w:rPr>
-                <w:rFonts w:ascii="Arial" w:hAnsi="Arial" w:cs="Arial"/>
-              </w:rPr>
-            </w:pPr>
-            <w:r>
-              <w:rPr>
-                <w:rFonts w:ascii="Arial" w:hAnsi="Arial" w:cs="Arial"/>
-              </w:rPr>
-              <w:t>Push notifications and alerts for deadlines/grades</w:t>
-            </w:r>
-          </w:p>
-        </w:tc>
-        <w:tc>
-          <w:tcPr>
-            <w:tcW w:w="3567" w:type="dxa"/>
-            <w:vAlign w:val="center"/>
-            <w:hideMark/>
-          </w:tcPr>
-          <w:p>
-            <w:pPr>
-              <w:spacing w:after="160"/>
-              <w:cnfStyle w:val="000000100000" w:firstRow="0" w:lastRow="0" w:firstColumn="0" w:lastColumn="0" w:oddVBand="0" w:evenVBand="0" w:oddHBand="1" w:evenHBand="0" w:firstRowFirstColumn="0" w:firstRowLastColumn="0" w:lastRowFirstColumn="0" w:lastRowLastColumn="0"/>
-              <w:rPr>
-                <w:rFonts w:ascii="Arial" w:hAnsi="Arial" w:cs="Arial"/>
-              </w:rPr>
-            </w:pPr>
-            <w:r>
-              <w:rPr>
-                <w:rFonts w:ascii="Arial" w:hAnsi="Arial" w:cs="Arial"/>
-              </w:rPr>
-              <w:t>Students, Faculty</w:t>
-            </w:r>
-          </w:p>
-        </w:tc>
-        <w:tc>
-          <w:tcPr>
-            <w:tcW w:w="4354" w:type="dxa"/>
-            <w:vAlign w:val="center"/>
-            <w:hideMark/>
-          </w:tcPr>
-          <w:p>
-            <w:pPr>
-              <w:spacing w:after="160"/>
-              <w:cnfStyle w:val="000000100000" w:firstRow="0" w:lastRow="0" w:firstColumn="0" w:lastColumn="0" w:oddVBand="0" w:evenVBand="0" w:oddHBand="1" w:evenHBand="0" w:firstRowFirstColumn="0" w:firstRowLastColumn="0" w:lastRowFirstColumn="0" w:lastRowLastColumn="0"/>
-              <w:rPr>
-                <w:rFonts w:ascii="Arial" w:hAnsi="Arial" w:cs="Arial"/>
-              </w:rPr>
-            </w:pPr>
-            <w:r>
-              <w:rPr>
-                <w:rFonts w:ascii="Arial" w:hAnsi="Arial" w:cs="Arial"/>
-              </w:rPr>
-              <w:t>Academic Affairs / Communications</w:t>
-            </w:r>
-          </w:p>
-        </w:tc>
-      </w:tr>
-      <w:tr>
-        <w:tc>
-          <w:tcPr>
-            <w:cnfStyle w:val="001000000000" w:firstRow="0" w:lastRow="0" w:firstColumn="1" w:lastColumn="0" w:oddVBand="0" w:evenVBand="0" w:oddHBand="0" w:evenHBand="0" w:firstRowFirstColumn="0" w:firstRowLastColumn="0" w:lastRowFirstColumn="0" w:lastRowLastColumn="0"/>
-            <w:tcW w:w="0" w:type="auto"/>
-            <w:vAlign w:val="center"/>
-            <w:hideMark/>
-          </w:tcPr>
-          <w:p>
-            <w:pPr>
-              <w:spacing w:after="160"/>
-              <w:rPr>
-                <w:rFonts w:ascii="Arial" w:hAnsi="Arial" w:cs="Arial"/>
-                <w:b w:val="0"/>
-                <w:bCs w:val="0"/>
-              </w:rPr>
-            </w:pPr>
-            <w:r>
-              <w:rPr>
-                <w:rFonts w:ascii="Arial" w:hAnsi="Arial" w:cs="Arial"/>
-                <w:b w:val="0"/>
-                <w:bCs w:val="0"/>
-              </w:rPr>
-              <w:t>6</w:t>
-            </w:r>
-          </w:p>
-        </w:tc>
-        <w:tc>
-          <w:tcPr>
-            <w:tcW w:w="5546" w:type="dxa"/>
-            <w:vAlign w:val="center"/>
-            <w:hideMark/>
-          </w:tcPr>
-          <w:p>
-            <w:pPr>
-              <w:spacing w:after="160"/>
-              <w:cnfStyle w:val="000000000000" w:firstRow="0" w:lastRow="0" w:firstColumn="0" w:lastColumn="0" w:oddVBand="0" w:evenVBand="0" w:oddHBand="0" w:evenHBand="0" w:firstRowFirstColumn="0" w:firstRowLastColumn="0" w:lastRowFirstColumn="0" w:lastRowLastColumn="0"/>
-              <w:rPr>
-                <w:rFonts w:ascii="Arial" w:hAnsi="Arial" w:cs="Arial"/>
-              </w:rPr>
-            </w:pPr>
-            <w:r>
-              <w:rPr>
-                <w:rFonts w:ascii="Arial" w:hAnsi="Arial" w:cs="Arial"/>
-              </w:rPr>
-              <w:t>Role-based access control (RBAC)</w:t>
-            </w:r>
-          </w:p>
-        </w:tc>
-        <w:tc>
-          <w:tcPr>
-            <w:tcW w:w="3567" w:type="dxa"/>
-            <w:vAlign w:val="center"/>
-            <w:hideMark/>
-          </w:tcPr>
-          <w:p>
-            <w:pPr>
-              <w:spacing w:after="160"/>
-              <w:cnfStyle w:val="000000000000" w:firstRow="0" w:lastRow="0" w:firstColumn="0" w:lastColumn="0" w:oddVBand="0" w:evenVBand="0" w:oddHBand="0" w:evenHBand="0" w:firstRowFirstColumn="0" w:firstRowLastColumn="0" w:lastRowFirstColumn="0" w:lastRowLastColumn="0"/>
-              <w:rPr>
-                <w:rFonts w:ascii="Arial" w:hAnsi="Arial" w:cs="Arial"/>
-              </w:rPr>
-            </w:pPr>
-            <w:r>
-              <w:rPr>
-                <w:rFonts w:ascii="Arial" w:hAnsi="Arial" w:cs="Arial"/>
-              </w:rPr>
-              <w:t>IT Department, Execs</w:t>
-            </w:r>
-          </w:p>
-        </w:tc>
-        <w:tc>
-          <w:tcPr>
-            <w:tcW w:w="4354" w:type="dxa"/>
-            <w:vAlign w:val="center"/>
-            <w:hideMark/>
-          </w:tcPr>
-          <w:p>
-            <w:pPr>
-              <w:spacing w:after="160"/>
-              <w:cnfStyle w:val="000000000000" w:firstRow="0" w:lastRow="0" w:firstColumn="0" w:lastColumn="0" w:oddVBand="0" w:evenVBand="0" w:oddHBand="0" w:evenHBand="0" w:firstRowFirstColumn="0" w:firstRowLastColumn="0" w:lastRowFirstColumn="0" w:lastRowLastColumn="0"/>
-              <w:rPr>
-                <w:rFonts w:ascii="Arial" w:hAnsi="Arial" w:cs="Arial"/>
-              </w:rPr>
-            </w:pPr>
-            <w:r>
-              <w:rPr>
-                <w:rFonts w:ascii="Arial" w:hAnsi="Arial" w:cs="Arial"/>
-              </w:rPr>
-              <w:t>IT / Information Security</w:t>
-            </w:r>
-          </w:p>
-        </w:tc>
-      </w:tr>
-      <w:tr>
-        <w:trPr>
-          <w:cnfStyle w:val="000000100000" w:firstRow="0" w:lastRow="0" w:firstColumn="0" w:lastColumn="0" w:oddVBand="0" w:evenVBand="0" w:oddHBand="1" w:evenHBand="0" w:firstRowFirstColumn="0" w:firstRowLastColumn="0" w:lastRowFirstColumn="0" w:lastRowLastColumn="0"/>
-        </w:trPr>
-        <w:tc>
-          <w:tcPr>
-            <w:cnfStyle w:val="001000000000" w:firstRow="0" w:lastRow="0" w:firstColumn="1" w:lastColumn="0" w:oddVBand="0" w:evenVBand="0" w:oddHBand="0" w:evenHBand="0" w:firstRowFirstColumn="0" w:firstRowLastColumn="0" w:lastRowFirstColumn="0" w:lastRowLastColumn="0"/>
-            <w:tcW w:w="0" w:type="auto"/>
-            <w:vAlign w:val="center"/>
-            <w:hideMark/>
-          </w:tcPr>
-          <w:p>
-            <w:pPr>
-              <w:spacing w:after="160"/>
-              <w:rPr>
-                <w:rFonts w:ascii="Arial" w:hAnsi="Arial" w:cs="Arial"/>
-                <w:b w:val="0"/>
-                <w:bCs w:val="0"/>
-              </w:rPr>
-            </w:pPr>
-            <w:r>
-              <w:rPr>
-                <w:rFonts w:ascii="Arial" w:hAnsi="Arial" w:cs="Arial"/>
-                <w:b w:val="0"/>
-                <w:bCs w:val="0"/>
-              </w:rPr>
-              <w:t>7</w:t>
-            </w:r>
-          </w:p>
-        </w:tc>
-        <w:tc>
-          <w:tcPr>
-            <w:tcW w:w="5546" w:type="dxa"/>
-            <w:vAlign w:val="center"/>
-            <w:hideMark/>
-          </w:tcPr>
-          <w:p>
-            <w:pPr>
-              <w:spacing w:after="160"/>
-              <w:cnfStyle w:val="000000100000" w:firstRow="0" w:lastRow="0" w:firstColumn="0" w:lastColumn="0" w:oddVBand="0" w:evenVBand="0" w:oddHBand="1" w:evenHBand="0" w:firstRowFirstColumn="0" w:firstRowLastColumn="0" w:lastRowFirstColumn="0" w:lastRowLastColumn="0"/>
-              <w:rPr>
-                <w:rFonts w:ascii="Arial" w:hAnsi="Arial" w:cs="Arial"/>
-              </w:rPr>
-            </w:pPr>
-            <w:r>
-              <w:rPr>
-                <w:rFonts w:ascii="Arial" w:hAnsi="Arial" w:cs="Arial"/>
-              </w:rPr>
-              <w:t>Real-time dashboards and academic reporting</w:t>
-            </w:r>
-          </w:p>
-        </w:tc>
-        <w:tc>
-          <w:tcPr>
-            <w:tcW w:w="3567" w:type="dxa"/>
-            <w:vAlign w:val="center"/>
-            <w:hideMark/>
-          </w:tcPr>
-          <w:p>
-            <w:pPr>
-              <w:spacing w:after="160"/>
-              <w:cnfStyle w:val="000000100000" w:firstRow="0" w:lastRow="0" w:firstColumn="0" w:lastColumn="0" w:oddVBand="0" w:evenVBand="0" w:oddHBand="1" w:evenHBand="0" w:firstRowFirstColumn="0" w:firstRowLastColumn="0" w:lastRowFirstColumn="0" w:lastRowLastColumn="0"/>
-              <w:rPr>
-                <w:rFonts w:ascii="Arial" w:hAnsi="Arial" w:cs="Arial"/>
-              </w:rPr>
-            </w:pPr>
-            <w:r>
-              <w:rPr>
-                <w:rFonts w:ascii="Arial" w:hAnsi="Arial" w:cs="Arial"/>
-              </w:rPr>
-              <w:t>Department Heads, Executives</w:t>
-            </w:r>
-          </w:p>
-        </w:tc>
-        <w:tc>
-          <w:tcPr>
-            <w:tcW w:w="4354" w:type="dxa"/>
-            <w:vAlign w:val="center"/>
-            <w:hideMark/>
-          </w:tcPr>
-          <w:p>
-            <w:pPr>
-              <w:spacing w:after="160"/>
-              <w:cnfStyle w:val="000000100000" w:firstRow="0" w:lastRow="0" w:firstColumn="0" w:lastColumn="0" w:oddVBand="0" w:evenVBand="0" w:oddHBand="1" w:evenHBand="0" w:firstRowFirstColumn="0" w:firstRowLastColumn="0" w:lastRowFirstColumn="0" w:lastRowLastColumn="0"/>
-              <w:rPr>
-                <w:rFonts w:ascii="Arial" w:hAnsi="Arial" w:cs="Arial"/>
-              </w:rPr>
-            </w:pPr>
-            <w:r>
-              <w:rPr>
-                <w:rFonts w:ascii="Arial" w:hAnsi="Arial" w:cs="Arial"/>
-              </w:rPr>
-              <w:t>Academic Affairs / Strategic Planning</w:t>
-            </w:r>
-          </w:p>
-        </w:tc>
-      </w:tr>
-      <w:tr>
-        <w:tc>
-          <w:tcPr>
-            <w:cnfStyle w:val="001000000000" w:firstRow="0" w:lastRow="0" w:firstColumn="1" w:lastColumn="0" w:oddVBand="0" w:evenVBand="0" w:oddHBand="0" w:evenHBand="0" w:firstRowFirstColumn="0" w:firstRowLastColumn="0" w:lastRowFirstColumn="0" w:lastRowLastColumn="0"/>
-            <w:tcW w:w="0" w:type="auto"/>
-            <w:vAlign w:val="center"/>
-            <w:hideMark/>
-          </w:tcPr>
-          <w:p>
-            <w:pPr>
-              <w:spacing w:after="160"/>
-              <w:rPr>
-                <w:rFonts w:ascii="Arial" w:hAnsi="Arial" w:cs="Arial"/>
-                <w:b w:val="0"/>
-                <w:bCs w:val="0"/>
-              </w:rPr>
-            </w:pPr>
-            <w:r>
-              <w:rPr>
-                <w:rFonts w:ascii="Arial" w:hAnsi="Arial" w:cs="Arial"/>
-                <w:b w:val="0"/>
-                <w:bCs w:val="0"/>
-              </w:rPr>
-              <w:t>8</w:t>
-            </w:r>
-          </w:p>
-        </w:tc>
-        <w:tc>
-          <w:tcPr>
-            <w:tcW w:w="5546" w:type="dxa"/>
-            <w:vAlign w:val="center"/>
-            <w:hideMark/>
-          </w:tcPr>
-          <w:p>
-            <w:pPr>
-              <w:spacing w:after="160"/>
-              <w:cnfStyle w:val="000000000000" w:firstRow="0" w:lastRow="0" w:firstColumn="0" w:lastColumn="0" w:oddVBand="0" w:evenVBand="0" w:oddHBand="0" w:evenHBand="0" w:firstRowFirstColumn="0" w:firstRowLastColumn="0" w:lastRowFirstColumn="0" w:lastRowLastColumn="0"/>
-              <w:rPr>
-                <w:rFonts w:ascii="Arial" w:hAnsi="Arial" w:cs="Arial"/>
-              </w:rPr>
-            </w:pPr>
-            <w:r>
-              <w:rPr>
-                <w:rFonts w:ascii="Arial" w:hAnsi="Arial" w:cs="Arial"/>
-              </w:rPr>
-              <w:t>Integration with SIS, HRMS, and Active Directory</w:t>
-            </w:r>
-          </w:p>
-        </w:tc>
-        <w:tc>
-          <w:tcPr>
-            <w:tcW w:w="3567" w:type="dxa"/>
-            <w:vAlign w:val="center"/>
-            <w:hideMark/>
-          </w:tcPr>
-          <w:p>
-            <w:pPr>
-              <w:spacing w:after="160"/>
-              <w:cnfStyle w:val="000000000000" w:firstRow="0" w:lastRow="0" w:firstColumn="0" w:lastColumn="0" w:oddVBand="0" w:evenVBand="0" w:oddHBand="0" w:evenHBand="0" w:firstRowFirstColumn="0" w:firstRowLastColumn="0" w:lastRowFirstColumn="0" w:lastRowLastColumn="0"/>
-              <w:rPr>
-                <w:rFonts w:ascii="Arial" w:hAnsi="Arial" w:cs="Arial"/>
-              </w:rPr>
-            </w:pPr>
-            <w:r>
-              <w:rPr>
-                <w:rFonts w:ascii="Arial" w:hAnsi="Arial" w:cs="Arial"/>
-              </w:rPr>
-              <w:t>IT Department</w:t>
-            </w:r>
-          </w:p>
-        </w:tc>
-        <w:tc>
-          <w:tcPr>
-            <w:tcW w:w="4354" w:type="dxa"/>
-            <w:vAlign w:val="center"/>
-            <w:hideMark/>
-          </w:tcPr>
-          <w:p>
-            <w:pPr>
-              <w:spacing w:after="160"/>
-              <w:cnfStyle w:val="000000000000" w:firstRow="0" w:lastRow="0" w:firstColumn="0" w:lastColumn="0" w:oddVBand="0" w:evenVBand="0" w:oddHBand="0" w:evenHBand="0" w:firstRowFirstColumn="0" w:firstRowLastColumn="0" w:lastRowFirstColumn="0" w:lastRowLastColumn="0"/>
-              <w:rPr>
-                <w:rFonts w:ascii="Arial" w:hAnsi="Arial" w:cs="Arial"/>
-              </w:rPr>
-            </w:pPr>
-            <w:r>
-              <w:rPr>
-                <w:rFonts w:ascii="Arial" w:hAnsi="Arial" w:cs="Arial"/>
-              </w:rPr>
-              <w:t>IT / Infrastructure</w:t>
-            </w:r>
-          </w:p>
-        </w:tc>
-      </w:tr>
-      <w:tr>
-        <w:trPr>
-          <w:cnfStyle w:val="000000100000" w:firstRow="0" w:lastRow="0" w:firstColumn="0" w:lastColumn="0" w:oddVBand="0" w:evenVBand="0" w:oddHBand="1" w:evenHBand="0" w:firstRowFirstColumn="0" w:firstRowLastColumn="0" w:lastRowFirstColumn="0" w:lastRowLastColumn="0"/>
-        </w:trPr>
-        <w:tc>
-          <w:tcPr>
-            <w:cnfStyle w:val="001000000000" w:firstRow="0" w:lastRow="0" w:firstColumn="1" w:lastColumn="0" w:oddVBand="0" w:evenVBand="0" w:oddHBand="0" w:evenHBand="0" w:firstRowFirstColumn="0" w:firstRowLastColumn="0" w:lastRowFirstColumn="0" w:lastRowLastColumn="0"/>
-            <w:tcW w:w="0" w:type="auto"/>
-            <w:vAlign w:val="center"/>
-            <w:hideMark/>
-          </w:tcPr>
-          <w:p>
-            <w:pPr>
-              <w:spacing w:after="160"/>
-              <w:rPr>
-                <w:rFonts w:ascii="Arial" w:hAnsi="Arial" w:cs="Arial"/>
-                <w:b w:val="0"/>
-                <w:bCs w:val="0"/>
-              </w:rPr>
-            </w:pPr>
-            <w:r>
-              <w:rPr>
-                <w:rFonts w:ascii="Arial" w:hAnsi="Arial" w:cs="Arial"/>
-                <w:b w:val="0"/>
-                <w:bCs w:val="0"/>
-              </w:rPr>
-              <w:t>9</w:t>
-            </w:r>
-          </w:p>
-        </w:tc>
-        <w:tc>
-          <w:tcPr>
-            <w:tcW w:w="5546" w:type="dxa"/>
-            <w:vAlign w:val="center"/>
-            <w:hideMark/>
-          </w:tcPr>
-          <w:p>
-            <w:pPr>
-              <w:spacing w:after="160"/>
-              <w:cnfStyle w:val="000000100000" w:firstRow="0" w:lastRow="0" w:firstColumn="0" w:lastColumn="0" w:oddVBand="0" w:evenVBand="0" w:oddHBand="1" w:evenHBand="0" w:firstRowFirstColumn="0" w:firstRowLastColumn="0" w:lastRowFirstColumn="0" w:lastRowLastColumn="0"/>
-              <w:rPr>
-                <w:rFonts w:ascii="Arial" w:hAnsi="Arial" w:cs="Arial"/>
-              </w:rPr>
-            </w:pPr>
-            <w:r>
-              <w:rPr>
-                <w:rFonts w:ascii="Arial" w:hAnsi="Arial" w:cs="Arial"/>
-              </w:rPr>
-              <w:t xml:space="preserve">Cloud-based hosting with backup and scalability </w:t>
-            </w:r>
-          </w:p>
-        </w:tc>
-        <w:tc>
-          <w:tcPr>
-            <w:tcW w:w="3567" w:type="dxa"/>
-            <w:vAlign w:val="center"/>
-            <w:hideMark/>
-          </w:tcPr>
-          <w:p>
-            <w:pPr>
-              <w:spacing w:after="160"/>
-              <w:cnfStyle w:val="000000100000" w:firstRow="0" w:lastRow="0" w:firstColumn="0" w:lastColumn="0" w:oddVBand="0" w:evenVBand="0" w:oddHBand="1" w:evenHBand="0" w:firstRowFirstColumn="0" w:firstRowLastColumn="0" w:lastRowFirstColumn="0" w:lastRowLastColumn="0"/>
-              <w:rPr>
-                <w:rFonts w:ascii="Arial" w:hAnsi="Arial" w:cs="Arial"/>
-              </w:rPr>
-            </w:pPr>
-            <w:r>
-              <w:rPr>
-                <w:rFonts w:ascii="Arial" w:hAnsi="Arial" w:cs="Arial"/>
-              </w:rPr>
-              <w:t>IT Department, Executives</w:t>
-            </w:r>
-          </w:p>
-        </w:tc>
-        <w:tc>
-          <w:tcPr>
-            <w:tcW w:w="4354" w:type="dxa"/>
-            <w:vAlign w:val="center"/>
-            <w:hideMark/>
-          </w:tcPr>
-          <w:p>
-            <w:pPr>
-              <w:spacing w:after="160"/>
-              <w:cnfStyle w:val="000000100000" w:firstRow="0" w:lastRow="0" w:firstColumn="0" w:lastColumn="0" w:oddVBand="0" w:evenVBand="0" w:oddHBand="1" w:evenHBand="0" w:firstRowFirstColumn="0" w:firstRowLastColumn="0" w:lastRowFirstColumn="0" w:lastRowLastColumn="0"/>
-              <w:rPr>
-                <w:rFonts w:ascii="Arial" w:hAnsi="Arial" w:cs="Arial"/>
-              </w:rPr>
-            </w:pPr>
-            <w:r>
-              <w:rPr>
-                <w:rFonts w:ascii="Arial" w:hAnsi="Arial" w:cs="Arial"/>
-              </w:rPr>
-              <w:t>IT / Digital Transformation</w:t>
-            </w:r>
-          </w:p>
-        </w:tc>
-      </w:tr>
-      <w:tr>
-        <w:tc>
-          <w:tcPr>
-            <w:cnfStyle w:val="001000000000" w:firstRow="0" w:lastRow="0" w:firstColumn="1" w:lastColumn="0" w:oddVBand="0" w:evenVBand="0" w:oddHBand="0" w:evenHBand="0" w:firstRowFirstColumn="0" w:firstRowLastColumn="0" w:lastRowFirstColumn="0" w:lastRowLastColumn="0"/>
-            <w:tcW w:w="0" w:type="auto"/>
-            <w:vAlign w:val="center"/>
-            <w:hideMark/>
-          </w:tcPr>
-          <w:p>
-            <w:pPr>
-              <w:spacing w:after="160"/>
-              <w:rPr>
-                <w:rFonts w:ascii="Arial" w:hAnsi="Arial" w:cs="Arial"/>
-                <w:b w:val="0"/>
-                <w:bCs w:val="0"/>
-              </w:rPr>
-            </w:pPr>
-            <w:r>
-              <w:rPr>
-                <w:rFonts w:ascii="Arial" w:hAnsi="Arial" w:cs="Arial"/>
-                <w:b w:val="0"/>
-                <w:bCs w:val="0"/>
-              </w:rPr>
-              <w:t>10</w:t>
-            </w:r>
-          </w:p>
-        </w:tc>
-        <w:tc>
-          <w:tcPr>
-            <w:tcW w:w="5546" w:type="dxa"/>
-            <w:vAlign w:val="center"/>
-            <w:hideMark/>
-          </w:tcPr>
-          <w:p>
-            <w:pPr>
-              <w:spacing w:after="160"/>
-              <w:cnfStyle w:val="000000000000" w:firstRow="0" w:lastRow="0" w:firstColumn="0" w:lastColumn="0" w:oddVBand="0" w:evenVBand="0" w:oddHBand="0" w:evenHBand="0" w:firstRowFirstColumn="0" w:firstRowLastColumn="0" w:lastRowFirstColumn="0" w:lastRowLastColumn="0"/>
-              <w:rPr>
-                <w:rFonts w:ascii="Arial" w:hAnsi="Arial" w:cs="Arial"/>
-              </w:rPr>
-            </w:pPr>
-            <w:r>
-              <w:rPr>
-                <w:rFonts w:ascii="Arial" w:hAnsi="Arial" w:cs="Arial"/>
-              </w:rPr>
-              <w:t>Audit trails for grades, attendance, and system activity</w:t>
-            </w:r>
-          </w:p>
-        </w:tc>
-        <w:tc>
-          <w:tcPr>
-            <w:tcW w:w="3567" w:type="dxa"/>
-            <w:vAlign w:val="center"/>
-            <w:hideMark/>
-          </w:tcPr>
-          <w:p>
-            <w:pPr>
-              <w:spacing w:after="160"/>
-              <w:cnfStyle w:val="000000000000" w:firstRow="0" w:lastRow="0" w:firstColumn="0" w:lastColumn="0" w:oddVBand="0" w:evenVBand="0" w:oddHBand="0" w:evenHBand="0" w:firstRowFirstColumn="0" w:firstRowLastColumn="0" w:lastRowFirstColumn="0" w:lastRowLastColumn="0"/>
-              <w:rPr>
-                <w:rFonts w:ascii="Arial" w:hAnsi="Arial" w:cs="Arial"/>
-              </w:rPr>
-            </w:pPr>
-            <w:r>
-              <w:rPr>
-                <w:rFonts w:ascii="Arial" w:hAnsi="Arial" w:cs="Arial"/>
-              </w:rPr>
-              <w:t>Admin Staff, QA Officers</w:t>
-            </w:r>
-          </w:p>
-        </w:tc>
-        <w:tc>
-          <w:tcPr>
-            <w:tcW w:w="4354" w:type="dxa"/>
-            <w:vAlign w:val="center"/>
-            <w:hideMark/>
-          </w:tcPr>
-          <w:p>
-            <w:pPr>
-              <w:spacing w:after="160"/>
-              <w:cnfStyle w:val="000000000000" w:firstRow="0" w:lastRow="0" w:firstColumn="0" w:lastColumn="0" w:oddVBand="0" w:evenVBand="0" w:oddHBand="0" w:evenHBand="0" w:firstRowFirstColumn="0" w:firstRowLastColumn="0" w:lastRowFirstColumn="0" w:lastRowLastColumn="0"/>
-              <w:rPr>
-                <w:rFonts w:ascii="Arial" w:hAnsi="Arial" w:cs="Arial"/>
-              </w:rPr>
-            </w:pPr>
-            <w:r>
-              <w:rPr>
-                <w:rFonts w:ascii="Arial" w:hAnsi="Arial" w:cs="Arial"/>
-              </w:rPr>
-              <w:t>Compliance / QA</w:t>
-            </w:r>
-          </w:p>
-        </w:tc>
-      </w:tr>
-      <w:tr>
-        <w:trPr>
-          <w:cnfStyle w:val="000000100000" w:firstRow="0" w:lastRow="0" w:firstColumn="0" w:lastColumn="0" w:oddVBand="0" w:evenVBand="0" w:oddHBand="1" w:evenHBand="0" w:firstRowFirstColumn="0" w:firstRowLastColumn="0" w:lastRowFirstColumn="0" w:lastRowLastColumn="0"/>
-        </w:trPr>
-        <w:tc>
-          <w:tcPr>
-            <w:cnfStyle w:val="001000000000" w:firstRow="0" w:lastRow="0" w:firstColumn="1" w:lastColumn="0" w:oddVBand="0" w:evenVBand="0" w:oddHBand="0" w:evenHBand="0" w:firstRowFirstColumn="0" w:firstRowLastColumn="0" w:lastRowFirstColumn="0" w:lastRowLastColumn="0"/>
-            <w:tcW w:w="0" w:type="auto"/>
-            <w:vAlign w:val="center"/>
-            <w:hideMark/>
-          </w:tcPr>
-          <w:p>
-            <w:pPr>
-              <w:spacing w:after="160"/>
-              <w:rPr>
-                <w:rFonts w:ascii="Arial" w:hAnsi="Arial" w:cs="Arial"/>
-                <w:b w:val="0"/>
-                <w:bCs w:val="0"/>
-              </w:rPr>
-            </w:pPr>
-            <w:r>
-              <w:rPr>
-                <w:rFonts w:ascii="Arial" w:hAnsi="Arial" w:cs="Arial"/>
-                <w:b w:val="0"/>
-                <w:bCs w:val="0"/>
-              </w:rPr>
-              <w:t>11</w:t>
-            </w:r>
-          </w:p>
-        </w:tc>
-        <w:tc>
-          <w:tcPr>
-            <w:tcW w:w="5546" w:type="dxa"/>
-            <w:vAlign w:val="center"/>
-            <w:hideMark/>
-          </w:tcPr>
-          <w:p>
-            <w:pPr>
-              <w:spacing w:after="160"/>
-              <w:cnfStyle w:val="000000100000" w:firstRow="0" w:lastRow="0" w:firstColumn="0" w:lastColumn="0" w:oddVBand="0" w:evenVBand="0" w:oddHBand="1" w:evenHBand="0" w:firstRowFirstColumn="0" w:firstRowLastColumn="0" w:lastRowFirstColumn="0" w:lastRowLastColumn="0"/>
-              <w:rPr>
-                <w:rFonts w:ascii="Arial" w:hAnsi="Arial" w:cs="Arial"/>
-              </w:rPr>
-            </w:pPr>
-            <w:r>
-              <w:rPr>
-                <w:rFonts w:ascii="Arial" w:hAnsi="Arial" w:cs="Arial"/>
-              </w:rPr>
-              <w:t>Multi-campus support and scalability</w:t>
-            </w:r>
-          </w:p>
-        </w:tc>
-        <w:tc>
-          <w:tcPr>
-            <w:tcW w:w="3567" w:type="dxa"/>
-            <w:vAlign w:val="center"/>
-            <w:hideMark/>
-          </w:tcPr>
-          <w:p>
-            <w:pPr>
-              <w:spacing w:after="160"/>
-              <w:cnfStyle w:val="000000100000" w:firstRow="0" w:lastRow="0" w:firstColumn="0" w:lastColumn="0" w:oddVBand="0" w:evenVBand="0" w:oddHBand="1" w:evenHBand="0" w:firstRowFirstColumn="0" w:firstRowLastColumn="0" w:lastRowFirstColumn="0" w:lastRowLastColumn="0"/>
-              <w:rPr>
-                <w:rFonts w:ascii="Arial" w:hAnsi="Arial" w:cs="Arial"/>
-              </w:rPr>
-            </w:pPr>
-            <w:r>
-              <w:rPr>
-                <w:rFonts w:ascii="Arial" w:hAnsi="Arial" w:cs="Arial"/>
-              </w:rPr>
-              <w:t>Executives, IT Dept.</w:t>
-            </w:r>
-          </w:p>
-        </w:tc>
-        <w:tc>
-          <w:tcPr>
-            <w:tcW w:w="4354" w:type="dxa"/>
-            <w:vAlign w:val="center"/>
-            <w:hideMark/>
-          </w:tcPr>
-          <w:p>
-            <w:pPr>
-              <w:spacing w:after="160"/>
-              <w:cnfStyle w:val="000000100000" w:firstRow="0" w:lastRow="0" w:firstColumn="0" w:lastColumn="0" w:oddVBand="0" w:evenVBand="0" w:oddHBand="1" w:evenHBand="0" w:firstRowFirstColumn="0" w:firstRowLastColumn="0" w:lastRowFirstColumn="0" w:lastRowLastColumn="0"/>
-              <w:rPr>
-                <w:rFonts w:ascii="Arial" w:hAnsi="Arial" w:cs="Arial"/>
-              </w:rPr>
-            </w:pPr>
-            <w:r>
-              <w:rPr>
-                <w:rFonts w:ascii="Arial" w:hAnsi="Arial" w:cs="Arial"/>
-              </w:rPr>
-              <w:t>Institutional Planning / IT</w:t>
+              <w:t>Integration with third-party MOOC platforms (e.g., Coursera)</w:t>
             </w:r>
           </w:p>
           <w:p>
             <w:pPr>
-              <w:cnfStyle w:val="000000100000" w:firstRow="0" w:lastRow="0" w:firstColumn="0" w:lastColumn="0" w:oddVBand="0" w:evenVBand="0" w:oddHBand="1" w:evenHBand="0" w:firstRowFirstColumn="0" w:firstRowLastColumn="0" w:lastRowFirstColumn="0" w:lastRowLastColumn="0"/>
+              <w:pStyle w:val="ListParagraph"/>
+              <w:numPr>
+                <w:ilvl w:val="0"/>
+                <w:numId w:val="61"/>
+              </w:numPr>
+              <w:ind w:left="330"/>
+              <w:jc w:val="both"/>
               <w:rPr>
                 <w:rFonts w:ascii="Arial" w:hAnsi="Arial" w:cs="Arial"/>
               </w:rPr>
             </w:pPr>
+            <w:r>
+              <w:rPr>
+                <w:rFonts w:ascii="Arial" w:hAnsi="Arial" w:cs="Arial"/>
+              </w:rPr>
+              <w:t>Fully automated course recommendation engine</w:t>
+            </w:r>
           </w:p>
           <w:p>
             <w:pPr>
-              <w:cnfStyle w:val="000000100000" w:firstRow="0" w:lastRow="0" w:firstColumn="0" w:lastColumn="0" w:oddVBand="0" w:evenVBand="0" w:oddHBand="1" w:evenHBand="0" w:firstRowFirstColumn="0" w:firstRowLastColumn="0" w:lastRowFirstColumn="0" w:lastRowLastColumn="0"/>
+              <w:pStyle w:val="ListParagraph"/>
+              <w:numPr>
+                <w:ilvl w:val="0"/>
+                <w:numId w:val="61"/>
+              </w:numPr>
+              <w:ind w:left="330"/>
+              <w:jc w:val="both"/>
               <w:rPr>
                 <w:rFonts w:ascii="Arial" w:hAnsi="Arial" w:cs="Arial"/>
               </w:rPr>
             </w:pPr>
+            <w:r>
+              <w:rPr>
+                <w:rFonts w:ascii="Arial" w:hAnsi="Arial" w:cs="Arial"/>
+              </w:rPr>
+              <w:t>External accreditation or certification workflows</w:t>
+            </w:r>
+            <w:r>
+              <w:rPr>
+                <w:rFonts w:ascii="Arial" w:hAnsi="Arial" w:cs="Arial"/>
+              </w:rPr>
+              <w:br/>
+            </w:r>
           </w:p>
-        </w:tc>
-      </w:tr>
-      <w:tr>
-        <w:tc>
-          <w:tcPr>
-            <w:cnfStyle w:val="001000000000" w:firstRow="0" w:lastRow="0" w:firstColumn="1" w:lastColumn="0" w:oddVBand="0" w:evenVBand="0" w:oddHBand="0" w:evenHBand="0" w:firstRowFirstColumn="0" w:firstRowLastColumn="0" w:lastRowFirstColumn="0" w:lastRowLastColumn="0"/>
-            <w:tcW w:w="0" w:type="auto"/>
-            <w:vAlign w:val="center"/>
-            <w:hideMark/>
-          </w:tcPr>
           <w:p>
             <w:pPr>
-              <w:spacing w:after="160"/>
-              <w:rPr>
-                <w:rFonts w:ascii="Arial" w:hAnsi="Arial" w:cs="Arial"/>
-                <w:b w:val="0"/>
-                <w:bCs w:val="0"/>
+              <w:ind w:left="-30"/>
+              <w:jc w:val="both"/>
+              <w:rPr>
+                <w:rFonts w:ascii="Arial" w:hAnsi="Arial" w:cs="Arial"/>
               </w:rPr>
             </w:pPr>
             <w:r>
               <w:rPr>
                 <w:rFonts w:ascii="Arial" w:hAnsi="Arial" w:cs="Arial"/>
-                <w:b w:val="0"/>
-                <w:bCs w:val="0"/>
-              </w:rPr>
-              <w:lastRenderedPageBreak/>
-              <w:t>12</w:t>
-            </w:r>
-          </w:p>
-        </w:tc>
-        <w:tc>
-          <w:tcPr>
-            <w:tcW w:w="5546" w:type="dxa"/>
-            <w:vAlign w:val="center"/>
-            <w:hideMark/>
-          </w:tcPr>
-          <w:p>
-            <w:pPr>
-              <w:spacing w:after="160"/>
-              <w:cnfStyle w:val="000000000000" w:firstRow="0" w:lastRow="0" w:firstColumn="0" w:lastColumn="0" w:oddVBand="0" w:evenVBand="0" w:oddHBand="0" w:evenHBand="0" w:firstRowFirstColumn="0" w:firstRowLastColumn="0" w:lastRowFirstColumn="0" w:lastRowLastColumn="0"/>
-              <w:rPr>
-                <w:rFonts w:ascii="Arial" w:hAnsi="Arial" w:cs="Arial"/>
-              </w:rPr>
-            </w:pPr>
-            <w:r>
-              <w:rPr>
-                <w:rFonts w:ascii="Arial" w:hAnsi="Arial" w:cs="Arial"/>
-              </w:rPr>
-              <w:t>KPI tracking for retention, engagement, and teaching output</w:t>
-            </w:r>
-          </w:p>
-        </w:tc>
-        <w:tc>
-          <w:tcPr>
-            <w:tcW w:w="3567" w:type="dxa"/>
-            <w:vAlign w:val="center"/>
-            <w:hideMark/>
-          </w:tcPr>
-          <w:p>
-            <w:pPr>
-              <w:spacing w:after="160"/>
-              <w:cnfStyle w:val="000000000000" w:firstRow="0" w:lastRow="0" w:firstColumn="0" w:lastColumn="0" w:oddVBand="0" w:evenVBand="0" w:oddHBand="0" w:evenHBand="0" w:firstRowFirstColumn="0" w:firstRowLastColumn="0" w:lastRowFirstColumn="0" w:lastRowLastColumn="0"/>
-              <w:rPr>
-                <w:rFonts w:ascii="Arial" w:hAnsi="Arial" w:cs="Arial"/>
-              </w:rPr>
-            </w:pPr>
-            <w:r>
-              <w:rPr>
-                <w:rFonts w:ascii="Arial" w:hAnsi="Arial" w:cs="Arial"/>
-              </w:rPr>
-              <w:t>Executives, Academic Managers</w:t>
-            </w:r>
-          </w:p>
-        </w:tc>
-        <w:tc>
-          <w:tcPr>
-            <w:tcW w:w="4354" w:type="dxa"/>
-            <w:vAlign w:val="center"/>
-            <w:hideMark/>
-          </w:tcPr>
-          <w:p>
-            <w:pPr>
-              <w:spacing w:after="160"/>
-              <w:cnfStyle w:val="000000000000" w:firstRow="0" w:lastRow="0" w:firstColumn="0" w:lastColumn="0" w:oddVBand="0" w:evenVBand="0" w:oddHBand="0" w:evenHBand="0" w:firstRowFirstColumn="0" w:firstRowLastColumn="0" w:lastRowFirstColumn="0" w:lastRowLastColumn="0"/>
-              <w:rPr>
-                <w:rFonts w:ascii="Arial" w:hAnsi="Arial" w:cs="Arial"/>
-              </w:rPr>
-            </w:pPr>
-            <w:r>
-              <w:rPr>
-                <w:rFonts w:ascii="Arial" w:hAnsi="Arial" w:cs="Arial"/>
-              </w:rPr>
-              <w:t>Strategic Leadership / Inst</w:t>
+                <w:b/>
+                <w:bCs/>
+              </w:rPr>
+              <w:t>Source:</w:t>
             </w:r>
             <w:r>
               <w:rPr>
                 <w:rFonts w:ascii="Arial" w:hAnsi="Arial" w:cs="Arial"/>
               </w:rPr>
-              <w:t xml:space="preserve"> KPIs</w:t>
+              <w:t xml:space="preserve"> </w:t>
             </w:r>
-          </w:p>
-        </w:tc>
-      </w:tr>
-      <w:tr>
-        <w:trPr>
-          <w:cnfStyle w:val="000000100000" w:firstRow="0" w:lastRow="0" w:firstColumn="0" w:lastColumn="0" w:oddVBand="0" w:evenVBand="0" w:oddHBand="1" w:evenHBand="0" w:firstRowFirstColumn="0" w:firstRowLastColumn="0" w:lastRowFirstColumn="0" w:lastRowLastColumn="0"/>
-        </w:trPr>
-        <w:tc>
-          <w:tcPr>
-            <w:cnfStyle w:val="001000000000" w:firstRow="0" w:lastRow="0" w:firstColumn="1" w:lastColumn="0" w:oddVBand="0" w:evenVBand="0" w:oddHBand="0" w:evenHBand="0" w:firstRowFirstColumn="0" w:firstRowLastColumn="0" w:lastRowFirstColumn="0" w:lastRowLastColumn="0"/>
-            <w:tcW w:w="0" w:type="auto"/>
-            <w:vAlign w:val="center"/>
-            <w:hideMark/>
-          </w:tcPr>
-          <w:p>
-            <w:pPr>
-              <w:spacing w:after="160"/>
-              <w:rPr>
-                <w:rFonts w:ascii="Arial" w:hAnsi="Arial" w:cs="Arial"/>
-                <w:b w:val="0"/>
-                <w:bCs w:val="0"/>
-              </w:rPr>
-            </w:pPr>
             <w:r>
               <w:rPr>
                 <w:rFonts w:ascii="Arial" w:hAnsi="Arial" w:cs="Arial"/>
-                <w:b w:val="0"/>
-                <w:bCs w:val="0"/>
-              </w:rPr>
-              <w:t>13</w:t>
+              </w:rPr>
+              <w:t>Source: Project Scope Decision</w:t>
             </w:r>
-          </w:p>
-        </w:tc>
-        <w:tc>
-          <w:tcPr>
-            <w:tcW w:w="5546" w:type="dxa"/>
-            <w:vAlign w:val="center"/>
-            <w:hideMark/>
-          </w:tcPr>
-          <w:p>
-            <w:pPr>
-              <w:spacing w:after="160"/>
-              <w:cnfStyle w:val="000000100000" w:firstRow="0" w:lastRow="0" w:firstColumn="0" w:lastColumn="0" w:oddVBand="0" w:evenVBand="0" w:oddHBand="1" w:evenHBand="0" w:firstRowFirstColumn="0" w:firstRowLastColumn="0" w:lastRowFirstColumn="0" w:lastRowLastColumn="0"/>
-              <w:rPr>
-                <w:rFonts w:ascii="Arial" w:hAnsi="Arial" w:cs="Arial"/>
-              </w:rPr>
-            </w:pPr>
             <w:r>
               <w:rPr>
                 <w:rFonts w:ascii="Arial" w:hAnsi="Arial" w:cs="Arial"/>
               </w:rPr>
-              <w:t>Secure authentication (SSO, MFA, SAML)</w:t>
+              <w:t xml:space="preserve">, </w:t>
             </w:r>
-          </w:p>
-        </w:tc>
-        <w:tc>
-          <w:tcPr>
-            <w:tcW w:w="3567" w:type="dxa"/>
-            <w:vAlign w:val="center"/>
-            <w:hideMark/>
-          </w:tcPr>
-          <w:p>
-            <w:pPr>
-              <w:spacing w:after="160"/>
-              <w:cnfStyle w:val="000000100000" w:firstRow="0" w:lastRow="0" w:firstColumn="0" w:lastColumn="0" w:oddVBand="0" w:evenVBand="0" w:oddHBand="1" w:evenHBand="0" w:firstRowFirstColumn="0" w:firstRowLastColumn="0" w:lastRowFirstColumn="0" w:lastRowLastColumn="0"/>
-              <w:rPr>
-                <w:rFonts w:ascii="Arial" w:hAnsi="Arial" w:cs="Arial"/>
-              </w:rPr>
-            </w:pPr>
             <w:r>
               <w:rPr>
                 <w:rFonts w:ascii="Arial" w:hAnsi="Arial" w:cs="Arial"/>
               </w:rPr>
-              <w:t>IT Department</w:t>
-            </w:r>
-          </w:p>
-        </w:tc>
-        <w:tc>
-          <w:tcPr>
-            <w:tcW w:w="4354" w:type="dxa"/>
-            <w:vAlign w:val="center"/>
-            <w:hideMark/>
-          </w:tcPr>
-          <w:p>
-            <w:pPr>
-              <w:spacing w:after="160"/>
-              <w:cnfStyle w:val="000000100000" w:firstRow="0" w:lastRow="0" w:firstColumn="0" w:lastColumn="0" w:oddVBand="0" w:evenVBand="0" w:oddHBand="1" w:evenHBand="0" w:firstRowFirstColumn="0" w:firstRowLastColumn="0" w:lastRowFirstColumn="0" w:lastRowLastColumn="0"/>
-              <w:rPr>
-                <w:rFonts w:ascii="Arial" w:hAnsi="Arial" w:cs="Arial"/>
-              </w:rPr>
-            </w:pPr>
-            <w:r>
-              <w:rPr>
-                <w:rFonts w:ascii="Arial" w:hAnsi="Arial" w:cs="Arial"/>
-              </w:rPr>
-              <w:t>Information Security</w:t>
-            </w:r>
-          </w:p>
-        </w:tc>
-      </w:tr>
-      <w:tr>
-        <w:tc>
-          <w:tcPr>
-            <w:cnfStyle w:val="001000000000" w:firstRow="0" w:lastRow="0" w:firstColumn="1" w:lastColumn="0" w:oddVBand="0" w:evenVBand="0" w:oddHBand="0" w:evenHBand="0" w:firstRowFirstColumn="0" w:firstRowLastColumn="0" w:lastRowFirstColumn="0" w:lastRowLastColumn="0"/>
-            <w:tcW w:w="0" w:type="auto"/>
-            <w:vAlign w:val="center"/>
-            <w:hideMark/>
-          </w:tcPr>
-          <w:p>
-            <w:pPr>
-              <w:spacing w:after="160"/>
-              <w:rPr>
-                <w:rFonts w:ascii="Arial" w:hAnsi="Arial" w:cs="Arial"/>
-                <w:b w:val="0"/>
-                <w:bCs w:val="0"/>
-              </w:rPr>
-            </w:pPr>
-            <w:r>
-              <w:rPr>
-                <w:rFonts w:ascii="Arial" w:hAnsi="Arial" w:cs="Arial"/>
-                <w:b w:val="0"/>
-                <w:bCs w:val="0"/>
-              </w:rPr>
-              <w:t>14</w:t>
-            </w:r>
-          </w:p>
-        </w:tc>
-        <w:tc>
-          <w:tcPr>
-            <w:tcW w:w="5546" w:type="dxa"/>
-            <w:vAlign w:val="center"/>
-            <w:hideMark/>
-          </w:tcPr>
-          <w:p>
-            <w:pPr>
-              <w:spacing w:after="160"/>
-              <w:cnfStyle w:val="000000000000" w:firstRow="0" w:lastRow="0" w:firstColumn="0" w:lastColumn="0" w:oddVBand="0" w:evenVBand="0" w:oddHBand="0" w:evenHBand="0" w:firstRowFirstColumn="0" w:firstRowLastColumn="0" w:lastRowFirstColumn="0" w:lastRowLastColumn="0"/>
-              <w:rPr>
-                <w:rFonts w:ascii="Arial" w:hAnsi="Arial" w:cs="Arial"/>
-              </w:rPr>
-            </w:pPr>
-            <w:r>
-              <w:rPr>
-                <w:rFonts w:ascii="Arial" w:hAnsi="Arial" w:cs="Arial"/>
-              </w:rPr>
-              <w:t>User training and change management support</w:t>
-            </w:r>
-          </w:p>
-        </w:tc>
-        <w:tc>
-          <w:tcPr>
-            <w:tcW w:w="3567" w:type="dxa"/>
-            <w:vAlign w:val="center"/>
-            <w:hideMark/>
-          </w:tcPr>
-          <w:p>
-            <w:pPr>
-              <w:spacing w:after="160"/>
-              <w:cnfStyle w:val="000000000000" w:firstRow="0" w:lastRow="0" w:firstColumn="0" w:lastColumn="0" w:oddVBand="0" w:evenVBand="0" w:oddHBand="0" w:evenHBand="0" w:firstRowFirstColumn="0" w:firstRowLastColumn="0" w:lastRowFirstColumn="0" w:lastRowLastColumn="0"/>
-              <w:rPr>
-                <w:rFonts w:ascii="Arial" w:hAnsi="Arial" w:cs="Arial"/>
-              </w:rPr>
-            </w:pPr>
-            <w:r>
-              <w:rPr>
-                <w:rFonts w:ascii="Arial" w:hAnsi="Arial" w:cs="Arial"/>
-              </w:rPr>
-              <w:t>Academic Staff, Admin Staff</w:t>
-            </w:r>
-          </w:p>
-        </w:tc>
-        <w:tc>
-          <w:tcPr>
-            <w:tcW w:w="4354" w:type="dxa"/>
-            <w:vAlign w:val="center"/>
-            <w:hideMark/>
-          </w:tcPr>
-          <w:p>
-            <w:pPr>
-              <w:spacing w:after="160"/>
-              <w:cnfStyle w:val="000000000000" w:firstRow="0" w:lastRow="0" w:firstColumn="0" w:lastColumn="0" w:oddVBand="0" w:evenVBand="0" w:oddHBand="0" w:evenHBand="0" w:firstRowFirstColumn="0" w:firstRowLastColumn="0" w:lastRowFirstColumn="0" w:lastRowLastColumn="0"/>
-              <w:rPr>
-                <w:rFonts w:ascii="Arial" w:hAnsi="Arial" w:cs="Arial"/>
-              </w:rPr>
-            </w:pPr>
-            <w:r>
-              <w:rPr>
-                <w:rFonts w:ascii="Arial" w:hAnsi="Arial" w:cs="Arial"/>
-              </w:rPr>
-              <w:t>HR / Professional Development</w:t>
+              <w:t>Executive Team, marked out-of-scope</w:t>
             </w:r>
           </w:p>
         </w:tc>
@@ -9709,13 +9077,10 @@
     </w:tbl>
     <w:p>
       <w:pPr>
+        <w:spacing w:after="0" w:line="240" w:lineRule="auto"/>
         <w:jc w:val="center"/>
         <w:rPr>
           <w:rFonts w:ascii="Arial" w:hAnsi="Arial" w:cs="Arial"/>
-          <w:b/>
-          <w:bCs/>
-          <w:sz w:val="28"/>
-          <w:szCs w:val="28"/>
         </w:rPr>
       </w:pPr>
     </w:p>
@@ -9730,7 +9095,7 @@
         <w:rPr>
           <w:rFonts w:ascii="Arial" w:hAnsi="Arial" w:cs="Arial"/>
         </w:rPr>
-        <w:t>Table</w:t>
+        <w:t>Fig</w:t>
       </w:r>
       <w:r>
         <w:rPr>
@@ -9738,11 +9103,25 @@
         </w:rPr>
         <w:t xml:space="preserve"> A1: </w:t>
       </w:r>
+      <w:proofErr w:type="spellStart"/>
       <w:r>
         <w:rPr>
           <w:rFonts w:ascii="Arial" w:hAnsi="Arial" w:cs="Arial"/>
         </w:rPr>
-        <w:t>System Requirements Matrix</w:t>
+        <w:t>MoSCoW</w:t>
+      </w:r>
+      <w:proofErr w:type="spellEnd"/>
+      <w:r>
+        <w:rPr>
+          <w:rFonts w:ascii="Arial" w:hAnsi="Arial" w:cs="Arial"/>
+        </w:rPr>
+        <w:t xml:space="preserve"> Prioritization </w:t>
+      </w:r>
+      <w:r>
+        <w:rPr>
+          <w:rFonts w:ascii="Arial" w:hAnsi="Arial" w:cs="Arial"/>
+        </w:rPr>
+        <w:t>Matrix</w:t>
       </w:r>
     </w:p>
     <w:p>
@@ -9756,7 +9135,21 @@
         <w:rPr>
           <w:rFonts w:ascii="Arial" w:hAnsi="Arial" w:cs="Arial"/>
         </w:rPr>
-        <w:t>This matrix outlines the high-level functional requirements identified through stakeholder interviews, mapping each requirement to its corresponding stakeholder group and functional department to ensure traceability and alignment with institutional needs.</w:t>
+        <w:t xml:space="preserve">This matrix categorizes business requirements using the </w:t>
+      </w:r>
+      <w:proofErr w:type="spellStart"/>
+      <w:r>
+        <w:rPr>
+          <w:rFonts w:ascii="Arial" w:hAnsi="Arial" w:cs="Arial"/>
+        </w:rPr>
+        <w:t>MoSCoW</w:t>
+      </w:r>
+      <w:proofErr w:type="spellEnd"/>
+      <w:r>
+        <w:rPr>
+          <w:rFonts w:ascii="Arial" w:hAnsi="Arial" w:cs="Arial"/>
+        </w:rPr>
+        <w:t xml:space="preserve"> method (Must Have, Should Have, Could Have, and Won’t Have) to clearly indicate priority and aid in project scope management.</w:t>
       </w:r>
     </w:p>
     <w:sectPr>
@@ -10440,6 +9833,140 @@
     </w:lvl>
   </w:abstractNum>
   <w:abstractNum w:abstractNumId="3" w15:restartNumberingAfterBreak="0">
+    <w:nsid w:val="074811B1"/>
+    <w:multiLevelType w:val="multilevel"/>
+    <w:tmpl w:val="0B5C184C"/>
+    <w:lvl w:ilvl="0">
+      <w:start w:val="1"/>
+      <w:numFmt w:val="decimal"/>
+      <w:lvlText w:val="%1."/>
+      <w:lvlJc w:val="left"/>
+      <w:pPr>
+        <w:ind w:left="720" w:hanging="360"/>
+      </w:pPr>
+      <w:rPr>
+        <w:b w:val="0"/>
+        <w:bCs w:val="0"/>
+        <w:sz w:val="24"/>
+        <w:szCs w:val="24"/>
+      </w:rPr>
+    </w:lvl>
+    <w:lvl w:ilvl="1">
+      <w:start w:val="1"/>
+      <w:numFmt w:val="decimal"/>
+      <w:isLgl/>
+      <w:lvlText w:val="%1.%2"/>
+      <w:lvlJc w:val="left"/>
+      <w:pPr>
+        <w:ind w:left="720" w:hanging="360"/>
+      </w:pPr>
+      <w:rPr>
+        <w:rFonts w:hint="default"/>
+        <w:b w:val="0"/>
+        <w:bCs w:val="0"/>
+      </w:rPr>
+    </w:lvl>
+    <w:lvl w:ilvl="2">
+      <w:start w:val="1"/>
+      <w:numFmt w:val="decimal"/>
+      <w:isLgl/>
+      <w:lvlText w:val="%1.%2.%3"/>
+      <w:lvlJc w:val="left"/>
+      <w:pPr>
+        <w:ind w:left="1080" w:hanging="720"/>
+      </w:pPr>
+      <w:rPr>
+        <w:rFonts w:hint="default"/>
+        <w:b w:val="0"/>
+        <w:bCs/>
+      </w:rPr>
+    </w:lvl>
+    <w:lvl w:ilvl="3">
+      <w:start w:val="1"/>
+      <w:numFmt w:val="decimal"/>
+      <w:isLgl/>
+      <w:lvlText w:val="%1.%2.%3.%4"/>
+      <w:lvlJc w:val="left"/>
+      <w:pPr>
+        <w:ind w:left="1440" w:hanging="1080"/>
+      </w:pPr>
+      <w:rPr>
+        <w:rFonts w:hint="default"/>
+        <w:b/>
+      </w:rPr>
+    </w:lvl>
+    <w:lvl w:ilvl="4">
+      <w:start w:val="1"/>
+      <w:numFmt w:val="decimal"/>
+      <w:isLgl/>
+      <w:lvlText w:val="%1.%2.%3.%4.%5"/>
+      <w:lvlJc w:val="left"/>
+      <w:pPr>
+        <w:ind w:left="1440" w:hanging="1080"/>
+      </w:pPr>
+      <w:rPr>
+        <w:rFonts w:hint="default"/>
+        <w:b/>
+      </w:rPr>
+    </w:lvl>
+    <w:lvl w:ilvl="5">
+      <w:start w:val="1"/>
+      <w:numFmt w:val="decimal"/>
+      <w:isLgl/>
+      <w:lvlText w:val="%1.%2.%3.%4.%5.%6"/>
+      <w:lvlJc w:val="left"/>
+      <w:pPr>
+        <w:ind w:left="1800" w:hanging="1440"/>
+      </w:pPr>
+      <w:rPr>
+        <w:rFonts w:hint="default"/>
+        <w:b/>
+      </w:rPr>
+    </w:lvl>
+    <w:lvl w:ilvl="6">
+      <w:start w:val="1"/>
+      <w:numFmt w:val="decimal"/>
+      <w:isLgl/>
+      <w:lvlText w:val="%1.%2.%3.%4.%5.%6.%7"/>
+      <w:lvlJc w:val="left"/>
+      <w:pPr>
+        <w:ind w:left="1800" w:hanging="1440"/>
+      </w:pPr>
+      <w:rPr>
+        <w:rFonts w:hint="default"/>
+        <w:b/>
+      </w:rPr>
+    </w:lvl>
+    <w:lvl w:ilvl="7">
+      <w:start w:val="1"/>
+      <w:numFmt w:val="decimal"/>
+      <w:isLgl/>
+      <w:lvlText w:val="%1.%2.%3.%4.%5.%6.%7.%8"/>
+      <w:lvlJc w:val="left"/>
+      <w:pPr>
+        <w:ind w:left="2160" w:hanging="1800"/>
+      </w:pPr>
+      <w:rPr>
+        <w:rFonts w:hint="default"/>
+        <w:b/>
+      </w:rPr>
+    </w:lvl>
+    <w:lvl w:ilvl="8">
+      <w:start w:val="1"/>
+      <w:numFmt w:val="decimal"/>
+      <w:isLgl/>
+      <w:lvlText w:val="%1.%2.%3.%4.%5.%6.%7.%8.%9"/>
+      <w:lvlJc w:val="left"/>
+      <w:pPr>
+        <w:ind w:left="2160" w:hanging="1800"/>
+      </w:pPr>
+      <w:rPr>
+        <w:rFonts w:hint="default"/>
+        <w:b/>
+      </w:rPr>
+    </w:lvl>
+  </w:abstractNum>
+  <w:abstractNum w:abstractNumId="4" w15:restartNumberingAfterBreak="0">
     <w:nsid w:val="076B38F3"/>
     <w:multiLevelType w:val="multilevel"/>
     <w:tmpl w:val="F0547B3A"/>
@@ -10588,7 +10115,7 @@
       </w:rPr>
     </w:lvl>
   </w:abstractNum>
-  <w:abstractNum w:abstractNumId="4" w15:restartNumberingAfterBreak="0">
+  <w:abstractNum w:abstractNumId="5" w15:restartNumberingAfterBreak="0">
     <w:nsid w:val="090079DE"/>
     <w:multiLevelType w:val="multilevel"/>
     <w:tmpl w:val="2CC4C570"/>
@@ -10737,7 +10264,7 @@
       </w:rPr>
     </w:lvl>
   </w:abstractNum>
-  <w:abstractNum w:abstractNumId="5" w15:restartNumberingAfterBreak="0">
+  <w:abstractNum w:abstractNumId="6" w15:restartNumberingAfterBreak="0">
     <w:nsid w:val="0C746BBA"/>
     <w:multiLevelType w:val="multilevel"/>
     <w:tmpl w:val="0C5EEC26"/>
@@ -10886,7 +10413,141 @@
       </w:rPr>
     </w:lvl>
   </w:abstractNum>
-  <w:abstractNum w:abstractNumId="6" w15:restartNumberingAfterBreak="0">
+  <w:abstractNum w:abstractNumId="7" w15:restartNumberingAfterBreak="0">
+    <w:nsid w:val="0E260827"/>
+    <w:multiLevelType w:val="multilevel"/>
+    <w:tmpl w:val="0B5C184C"/>
+    <w:lvl w:ilvl="0">
+      <w:start w:val="1"/>
+      <w:numFmt w:val="decimal"/>
+      <w:lvlText w:val="%1."/>
+      <w:lvlJc w:val="left"/>
+      <w:pPr>
+        <w:ind w:left="720" w:hanging="360"/>
+      </w:pPr>
+      <w:rPr>
+        <w:b w:val="0"/>
+        <w:bCs w:val="0"/>
+        <w:sz w:val="24"/>
+        <w:szCs w:val="24"/>
+      </w:rPr>
+    </w:lvl>
+    <w:lvl w:ilvl="1">
+      <w:start w:val="1"/>
+      <w:numFmt w:val="decimal"/>
+      <w:isLgl/>
+      <w:lvlText w:val="%1.%2"/>
+      <w:lvlJc w:val="left"/>
+      <w:pPr>
+        <w:ind w:left="720" w:hanging="360"/>
+      </w:pPr>
+      <w:rPr>
+        <w:rFonts w:hint="default"/>
+        <w:b w:val="0"/>
+        <w:bCs w:val="0"/>
+      </w:rPr>
+    </w:lvl>
+    <w:lvl w:ilvl="2">
+      <w:start w:val="1"/>
+      <w:numFmt w:val="decimal"/>
+      <w:isLgl/>
+      <w:lvlText w:val="%1.%2.%3"/>
+      <w:lvlJc w:val="left"/>
+      <w:pPr>
+        <w:ind w:left="1080" w:hanging="720"/>
+      </w:pPr>
+      <w:rPr>
+        <w:rFonts w:hint="default"/>
+        <w:b w:val="0"/>
+        <w:bCs/>
+      </w:rPr>
+    </w:lvl>
+    <w:lvl w:ilvl="3">
+      <w:start w:val="1"/>
+      <w:numFmt w:val="decimal"/>
+      <w:isLgl/>
+      <w:lvlText w:val="%1.%2.%3.%4"/>
+      <w:lvlJc w:val="left"/>
+      <w:pPr>
+        <w:ind w:left="1440" w:hanging="1080"/>
+      </w:pPr>
+      <w:rPr>
+        <w:rFonts w:hint="default"/>
+        <w:b/>
+      </w:rPr>
+    </w:lvl>
+    <w:lvl w:ilvl="4">
+      <w:start w:val="1"/>
+      <w:numFmt w:val="decimal"/>
+      <w:isLgl/>
+      <w:lvlText w:val="%1.%2.%3.%4.%5"/>
+      <w:lvlJc w:val="left"/>
+      <w:pPr>
+        <w:ind w:left="1440" w:hanging="1080"/>
+      </w:pPr>
+      <w:rPr>
+        <w:rFonts w:hint="default"/>
+        <w:b/>
+      </w:rPr>
+    </w:lvl>
+    <w:lvl w:ilvl="5">
+      <w:start w:val="1"/>
+      <w:numFmt w:val="decimal"/>
+      <w:isLgl/>
+      <w:lvlText w:val="%1.%2.%3.%4.%5.%6"/>
+      <w:lvlJc w:val="left"/>
+      <w:pPr>
+        <w:ind w:left="1800" w:hanging="1440"/>
+      </w:pPr>
+      <w:rPr>
+        <w:rFonts w:hint="default"/>
+        <w:b/>
+      </w:rPr>
+    </w:lvl>
+    <w:lvl w:ilvl="6">
+      <w:start w:val="1"/>
+      <w:numFmt w:val="decimal"/>
+      <w:isLgl/>
+      <w:lvlText w:val="%1.%2.%3.%4.%5.%6.%7"/>
+      <w:lvlJc w:val="left"/>
+      <w:pPr>
+        <w:ind w:left="1800" w:hanging="1440"/>
+      </w:pPr>
+      <w:rPr>
+        <w:rFonts w:hint="default"/>
+        <w:b/>
+      </w:rPr>
+    </w:lvl>
+    <w:lvl w:ilvl="7">
+      <w:start w:val="1"/>
+      <w:numFmt w:val="decimal"/>
+      <w:isLgl/>
+      <w:lvlText w:val="%1.%2.%3.%4.%5.%6.%7.%8"/>
+      <w:lvlJc w:val="left"/>
+      <w:pPr>
+        <w:ind w:left="2160" w:hanging="1800"/>
+      </w:pPr>
+      <w:rPr>
+        <w:rFonts w:hint="default"/>
+        <w:b/>
+      </w:rPr>
+    </w:lvl>
+    <w:lvl w:ilvl="8">
+      <w:start w:val="1"/>
+      <w:numFmt w:val="decimal"/>
+      <w:isLgl/>
+      <w:lvlText w:val="%1.%2.%3.%4.%5.%6.%7.%8.%9"/>
+      <w:lvlJc w:val="left"/>
+      <w:pPr>
+        <w:ind w:left="2160" w:hanging="1800"/>
+      </w:pPr>
+      <w:rPr>
+        <w:rFonts w:hint="default"/>
+        <w:b/>
+      </w:rPr>
+    </w:lvl>
+  </w:abstractNum>
+  <w:abstractNum w:abstractNumId="8" w15:restartNumberingAfterBreak="0">
     <w:nsid w:val="0FEE4CFC"/>
     <w:multiLevelType w:val="multilevel"/>
     <w:tmpl w:val="57B66A16"/>
@@ -10999,7 +10660,7 @@
       </w:pPr>
     </w:lvl>
   </w:abstractNum>
-  <w:abstractNum w:abstractNumId="7" w15:restartNumberingAfterBreak="0">
+  <w:abstractNum w:abstractNumId="9" w15:restartNumberingAfterBreak="0">
     <w:nsid w:val="10467AD2"/>
     <w:multiLevelType w:val="hybridMultilevel"/>
     <w:tmpl w:val="5BCADB12"/>
@@ -11085,7 +10746,7 @@
       </w:pPr>
     </w:lvl>
   </w:abstractNum>
-  <w:abstractNum w:abstractNumId="8" w15:restartNumberingAfterBreak="0">
+  <w:abstractNum w:abstractNumId="10" w15:restartNumberingAfterBreak="0">
     <w:nsid w:val="1059474B"/>
     <w:multiLevelType w:val="multilevel"/>
     <w:tmpl w:val="A238B73E"/>
@@ -11234,7 +10895,7 @@
       </w:rPr>
     </w:lvl>
   </w:abstractNum>
-  <w:abstractNum w:abstractNumId="9" w15:restartNumberingAfterBreak="0">
+  <w:abstractNum w:abstractNumId="11" w15:restartNumberingAfterBreak="0">
     <w:nsid w:val="10A42724"/>
     <w:multiLevelType w:val="multilevel"/>
     <w:tmpl w:val="4E100EEC"/>
@@ -11384,7 +11045,305 @@
       </w:rPr>
     </w:lvl>
   </w:abstractNum>
-  <w:abstractNum w:abstractNumId="10" w15:restartNumberingAfterBreak="0">
+  <w:abstractNum w:abstractNumId="12" w15:restartNumberingAfterBreak="0">
+    <w:nsid w:val="10BC3A14"/>
+    <w:multiLevelType w:val="multilevel"/>
+    <w:tmpl w:val="A7EC78BE"/>
+    <w:lvl w:ilvl="0">
+      <w:start w:val="1"/>
+      <w:numFmt w:val="bullet"/>
+      <w:lvlText w:val=""/>
+      <w:lvlJc w:val="left"/>
+      <w:pPr>
+        <w:tabs>
+          <w:tab w:val="num" w:pos="720"/>
+        </w:tabs>
+        <w:ind w:left="720" w:hanging="360"/>
+      </w:pPr>
+      <w:rPr>
+        <w:rFonts w:ascii="Symbol" w:hAnsi="Symbol" w:hint="default"/>
+        <w:sz w:val="20"/>
+      </w:rPr>
+    </w:lvl>
+    <w:lvl w:ilvl="1" w:tentative="1">
+      <w:start w:val="1"/>
+      <w:numFmt w:val="bullet"/>
+      <w:lvlText w:val="o"/>
+      <w:lvlJc w:val="left"/>
+      <w:pPr>
+        <w:tabs>
+          <w:tab w:val="num" w:pos="1440"/>
+        </w:tabs>
+        <w:ind w:left="1440" w:hanging="360"/>
+      </w:pPr>
+      <w:rPr>
+        <w:rFonts w:ascii="Courier New" w:hAnsi="Courier New" w:hint="default"/>
+        <w:sz w:val="20"/>
+      </w:rPr>
+    </w:lvl>
+    <w:lvl w:ilvl="2" w:tentative="1">
+      <w:start w:val="1"/>
+      <w:numFmt w:val="bullet"/>
+      <w:lvlText w:val=""/>
+      <w:lvlJc w:val="left"/>
+      <w:pPr>
+        <w:tabs>
+          <w:tab w:val="num" w:pos="2160"/>
+        </w:tabs>
+        <w:ind w:left="2160" w:hanging="360"/>
+      </w:pPr>
+      <w:rPr>
+        <w:rFonts w:ascii="Wingdings" w:hAnsi="Wingdings" w:hint="default"/>
+        <w:sz w:val="20"/>
+      </w:rPr>
+    </w:lvl>
+    <w:lvl w:ilvl="3" w:tentative="1">
+      <w:start w:val="1"/>
+      <w:numFmt w:val="bullet"/>
+      <w:lvlText w:val=""/>
+      <w:lvlJc w:val="left"/>
+      <w:pPr>
+        <w:tabs>
+          <w:tab w:val="num" w:pos="2880"/>
+        </w:tabs>
+        <w:ind w:left="2880" w:hanging="360"/>
+      </w:pPr>
+      <w:rPr>
+        <w:rFonts w:ascii="Wingdings" w:hAnsi="Wingdings" w:hint="default"/>
+        <w:sz w:val="20"/>
+      </w:rPr>
+    </w:lvl>
+    <w:lvl w:ilvl="4" w:tentative="1">
+      <w:start w:val="1"/>
+      <w:numFmt w:val="bullet"/>
+      <w:lvlText w:val=""/>
+      <w:lvlJc w:val="left"/>
+      <w:pPr>
+        <w:tabs>
+          <w:tab w:val="num" w:pos="3600"/>
+        </w:tabs>
+        <w:ind w:left="3600" w:hanging="360"/>
+      </w:pPr>
+      <w:rPr>
+        <w:rFonts w:ascii="Wingdings" w:hAnsi="Wingdings" w:hint="default"/>
+        <w:sz w:val="20"/>
+      </w:rPr>
+    </w:lvl>
+    <w:lvl w:ilvl="5" w:tentative="1">
+      <w:start w:val="1"/>
+      <w:numFmt w:val="bullet"/>
+      <w:lvlText w:val=""/>
+      <w:lvlJc w:val="left"/>
+      <w:pPr>
+        <w:tabs>
+          <w:tab w:val="num" w:pos="4320"/>
+        </w:tabs>
+        <w:ind w:left="4320" w:hanging="360"/>
+      </w:pPr>
+      <w:rPr>
+        <w:rFonts w:ascii="Wingdings" w:hAnsi="Wingdings" w:hint="default"/>
+        <w:sz w:val="20"/>
+      </w:rPr>
+    </w:lvl>
+    <w:lvl w:ilvl="6" w:tentative="1">
+      <w:start w:val="1"/>
+      <w:numFmt w:val="bullet"/>
+      <w:lvlText w:val=""/>
+      <w:lvlJc w:val="left"/>
+      <w:pPr>
+        <w:tabs>
+          <w:tab w:val="num" w:pos="5040"/>
+        </w:tabs>
+        <w:ind w:left="5040" w:hanging="360"/>
+      </w:pPr>
+      <w:rPr>
+        <w:rFonts w:ascii="Wingdings" w:hAnsi="Wingdings" w:hint="default"/>
+        <w:sz w:val="20"/>
+      </w:rPr>
+    </w:lvl>
+    <w:lvl w:ilvl="7" w:tentative="1">
+      <w:start w:val="1"/>
+      <w:numFmt w:val="bullet"/>
+      <w:lvlText w:val=""/>
+      <w:lvlJc w:val="left"/>
+      <w:pPr>
+        <w:tabs>
+          <w:tab w:val="num" w:pos="5760"/>
+        </w:tabs>
+        <w:ind w:left="5760" w:hanging="360"/>
+      </w:pPr>
+      <w:rPr>
+        <w:rFonts w:ascii="Wingdings" w:hAnsi="Wingdings" w:hint="default"/>
+        <w:sz w:val="20"/>
+      </w:rPr>
+    </w:lvl>
+    <w:lvl w:ilvl="8" w:tentative="1">
+      <w:start w:val="1"/>
+      <w:numFmt w:val="bullet"/>
+      <w:lvlText w:val=""/>
+      <w:lvlJc w:val="left"/>
+      <w:pPr>
+        <w:tabs>
+          <w:tab w:val="num" w:pos="6480"/>
+        </w:tabs>
+        <w:ind w:left="6480" w:hanging="360"/>
+      </w:pPr>
+      <w:rPr>
+        <w:rFonts w:ascii="Wingdings" w:hAnsi="Wingdings" w:hint="default"/>
+        <w:sz w:val="20"/>
+      </w:rPr>
+    </w:lvl>
+  </w:abstractNum>
+  <w:abstractNum w:abstractNumId="13" w15:restartNumberingAfterBreak="0">
+    <w:nsid w:val="110949A1"/>
+    <w:multiLevelType w:val="multilevel"/>
+    <w:tmpl w:val="D2440FFE"/>
+    <w:lvl w:ilvl="0">
+      <w:start w:val="1"/>
+      <w:numFmt w:val="bullet"/>
+      <w:lvlText w:val=""/>
+      <w:lvlJc w:val="left"/>
+      <w:pPr>
+        <w:tabs>
+          <w:tab w:val="num" w:pos="720"/>
+        </w:tabs>
+        <w:ind w:left="720" w:hanging="360"/>
+      </w:pPr>
+      <w:rPr>
+        <w:rFonts w:ascii="Symbol" w:hAnsi="Symbol" w:hint="default"/>
+        <w:sz w:val="20"/>
+      </w:rPr>
+    </w:lvl>
+    <w:lvl w:ilvl="1" w:tentative="1">
+      <w:start w:val="1"/>
+      <w:numFmt w:val="bullet"/>
+      <w:lvlText w:val="o"/>
+      <w:lvlJc w:val="left"/>
+      <w:pPr>
+        <w:tabs>
+          <w:tab w:val="num" w:pos="1440"/>
+        </w:tabs>
+        <w:ind w:left="1440" w:hanging="360"/>
+      </w:pPr>
+      <w:rPr>
+        <w:rFonts w:ascii="Courier New" w:hAnsi="Courier New" w:hint="default"/>
+        <w:sz w:val="20"/>
+      </w:rPr>
+    </w:lvl>
+    <w:lvl w:ilvl="2" w:tentative="1">
+      <w:start w:val="1"/>
+      <w:numFmt w:val="bullet"/>
+      <w:lvlText w:val=""/>
+      <w:lvlJc w:val="left"/>
+      <w:pPr>
+        <w:tabs>
+          <w:tab w:val="num" w:pos="2160"/>
+        </w:tabs>
+        <w:ind w:left="2160" w:hanging="360"/>
+      </w:pPr>
+      <w:rPr>
+        <w:rFonts w:ascii="Wingdings" w:hAnsi="Wingdings" w:hint="default"/>
+        <w:sz w:val="20"/>
+      </w:rPr>
+    </w:lvl>
+    <w:lvl w:ilvl="3" w:tentative="1">
+      <w:start w:val="1"/>
+      <w:numFmt w:val="bullet"/>
+      <w:lvlText w:val=""/>
+      <w:lvlJc w:val="left"/>
+      <w:pPr>
+        <w:tabs>
+          <w:tab w:val="num" w:pos="2880"/>
+        </w:tabs>
+        <w:ind w:left="2880" w:hanging="360"/>
+      </w:pPr>
+      <w:rPr>
+        <w:rFonts w:ascii="Wingdings" w:hAnsi="Wingdings" w:hint="default"/>
+        <w:sz w:val="20"/>
+      </w:rPr>
+    </w:lvl>
+    <w:lvl w:ilvl="4" w:tentative="1">
+      <w:start w:val="1"/>
+      <w:numFmt w:val="bullet"/>
+      <w:lvlText w:val=""/>
+      <w:lvlJc w:val="left"/>
+      <w:pPr>
+        <w:tabs>
+          <w:tab w:val="num" w:pos="3600"/>
+        </w:tabs>
+        <w:ind w:left="3600" w:hanging="360"/>
+      </w:pPr>
+      <w:rPr>
+        <w:rFonts w:ascii="Wingdings" w:hAnsi="Wingdings" w:hint="default"/>
+        <w:sz w:val="20"/>
+      </w:rPr>
+    </w:lvl>
+    <w:lvl w:ilvl="5" w:tentative="1">
+      <w:start w:val="1"/>
+      <w:numFmt w:val="bullet"/>
+      <w:lvlText w:val=""/>
+      <w:lvlJc w:val="left"/>
+      <w:pPr>
+        <w:tabs>
+          <w:tab w:val="num" w:pos="4320"/>
+        </w:tabs>
+        <w:ind w:left="4320" w:hanging="360"/>
+      </w:pPr>
+      <w:rPr>
+        <w:rFonts w:ascii="Wingdings" w:hAnsi="Wingdings" w:hint="default"/>
+        <w:sz w:val="20"/>
+      </w:rPr>
+    </w:lvl>
+    <w:lvl w:ilvl="6" w:tentative="1">
+      <w:start w:val="1"/>
+      <w:numFmt w:val="bullet"/>
+      <w:lvlText w:val=""/>
+      <w:lvlJc w:val="left"/>
+      <w:pPr>
+        <w:tabs>
+          <w:tab w:val="num" w:pos="5040"/>
+        </w:tabs>
+        <w:ind w:left="5040" w:hanging="360"/>
+      </w:pPr>
+      <w:rPr>
+        <w:rFonts w:ascii="Wingdings" w:hAnsi="Wingdings" w:hint="default"/>
+        <w:sz w:val="20"/>
+      </w:rPr>
+    </w:lvl>
+    <w:lvl w:ilvl="7" w:tentative="1">
+      <w:start w:val="1"/>
+      <w:numFmt w:val="bullet"/>
+      <w:lvlText w:val=""/>
+      <w:lvlJc w:val="left"/>
+      <w:pPr>
+        <w:tabs>
+          <w:tab w:val="num" w:pos="5760"/>
+        </w:tabs>
+        <w:ind w:left="5760" w:hanging="360"/>
+      </w:pPr>
+      <w:rPr>
+        <w:rFonts w:ascii="Wingdings" w:hAnsi="Wingdings" w:hint="default"/>
+        <w:sz w:val="20"/>
+      </w:rPr>
+    </w:lvl>
+    <w:lvl w:ilvl="8" w:tentative="1">
+      <w:start w:val="1"/>
+      <w:numFmt w:val="bullet"/>
+      <w:lvlText w:val=""/>
+      <w:lvlJc w:val="left"/>
+      <w:pPr>
+        <w:tabs>
+          <w:tab w:val="num" w:pos="6480"/>
+        </w:tabs>
+        <w:ind w:left="6480" w:hanging="360"/>
+      </w:pPr>
+      <w:rPr>
+        <w:rFonts w:ascii="Wingdings" w:hAnsi="Wingdings" w:hint="default"/>
+        <w:sz w:val="20"/>
+      </w:rPr>
+    </w:lvl>
+  </w:abstractNum>
+  <w:abstractNum w:abstractNumId="14" w15:restartNumberingAfterBreak="0">
     <w:nsid w:val="124D370B"/>
     <w:multiLevelType w:val="hybridMultilevel"/>
     <w:tmpl w:val="7D103708"/>
@@ -11473,7 +11432,7 @@
       </w:pPr>
     </w:lvl>
   </w:abstractNum>
-  <w:abstractNum w:abstractNumId="11" w15:restartNumberingAfterBreak="0">
+  <w:abstractNum w:abstractNumId="15" w15:restartNumberingAfterBreak="0">
     <w:nsid w:val="13F71204"/>
     <w:multiLevelType w:val="multilevel"/>
     <w:tmpl w:val="B80651B6"/>
@@ -11622,7 +11581,7 @@
       </w:rPr>
     </w:lvl>
   </w:abstractNum>
-  <w:abstractNum w:abstractNumId="12" w15:restartNumberingAfterBreak="0">
+  <w:abstractNum w:abstractNumId="16" w15:restartNumberingAfterBreak="0">
     <w:nsid w:val="15593859"/>
     <w:multiLevelType w:val="hybridMultilevel"/>
     <w:tmpl w:val="CCBCE6B4"/>
@@ -11711,7 +11670,7 @@
       </w:pPr>
     </w:lvl>
   </w:abstractNum>
-  <w:abstractNum w:abstractNumId="13" w15:restartNumberingAfterBreak="0">
+  <w:abstractNum w:abstractNumId="17" w15:restartNumberingAfterBreak="0">
     <w:nsid w:val="16487138"/>
     <w:multiLevelType w:val="multilevel"/>
     <w:tmpl w:val="699C00C8"/>
@@ -11860,7 +11819,7 @@
       </w:rPr>
     </w:lvl>
   </w:abstractNum>
-  <w:abstractNum w:abstractNumId="14" w15:restartNumberingAfterBreak="0">
+  <w:abstractNum w:abstractNumId="18" w15:restartNumberingAfterBreak="0">
     <w:nsid w:val="16D23533"/>
     <w:multiLevelType w:val="multilevel"/>
     <w:tmpl w:val="4CBA005E"/>
@@ -12009,7 +11968,7 @@
       </w:rPr>
     </w:lvl>
   </w:abstractNum>
-  <w:abstractNum w:abstractNumId="15" w15:restartNumberingAfterBreak="0">
+  <w:abstractNum w:abstractNumId="19" w15:restartNumberingAfterBreak="0">
     <w:nsid w:val="19545F24"/>
     <w:multiLevelType w:val="multilevel"/>
     <w:tmpl w:val="8BD85FFE"/>
@@ -12158,7 +12117,7 @@
       </w:rPr>
     </w:lvl>
   </w:abstractNum>
-  <w:abstractNum w:abstractNumId="16" w15:restartNumberingAfterBreak="0">
+  <w:abstractNum w:abstractNumId="20" w15:restartNumberingAfterBreak="0">
     <w:nsid w:val="1AB705A4"/>
     <w:multiLevelType w:val="multilevel"/>
     <w:tmpl w:val="391E84E8"/>
@@ -12307,7 +12266,7 @@
       </w:rPr>
     </w:lvl>
   </w:abstractNum>
-  <w:abstractNum w:abstractNumId="17" w15:restartNumberingAfterBreak="0">
+  <w:abstractNum w:abstractNumId="21" w15:restartNumberingAfterBreak="0">
     <w:nsid w:val="23F530C8"/>
     <w:multiLevelType w:val="multilevel"/>
     <w:tmpl w:val="8766E778"/>
@@ -12452,7 +12411,7 @@
       </w:rPr>
     </w:lvl>
   </w:abstractNum>
-  <w:abstractNum w:abstractNumId="18" w15:restartNumberingAfterBreak="0">
+  <w:abstractNum w:abstractNumId="22" w15:restartNumberingAfterBreak="0">
     <w:nsid w:val="25073288"/>
     <w:multiLevelType w:val="hybridMultilevel"/>
     <w:tmpl w:val="2236CCCA"/>
@@ -12538,7 +12497,7 @@
       </w:pPr>
     </w:lvl>
   </w:abstractNum>
-  <w:abstractNum w:abstractNumId="19" w15:restartNumberingAfterBreak="0">
+  <w:abstractNum w:abstractNumId="23" w15:restartNumberingAfterBreak="0">
     <w:nsid w:val="27164162"/>
     <w:multiLevelType w:val="multilevel"/>
     <w:tmpl w:val="2C529388"/>
@@ -12687,7 +12646,7 @@
       </w:rPr>
     </w:lvl>
   </w:abstractNum>
-  <w:abstractNum w:abstractNumId="20" w15:restartNumberingAfterBreak="0">
+  <w:abstractNum w:abstractNumId="24" w15:restartNumberingAfterBreak="0">
     <w:nsid w:val="292F33A7"/>
     <w:multiLevelType w:val="multilevel"/>
     <w:tmpl w:val="2470418A"/>
@@ -12810,7 +12769,7 @@
       </w:rPr>
     </w:lvl>
   </w:abstractNum>
-  <w:abstractNum w:abstractNumId="21" w15:restartNumberingAfterBreak="0">
+  <w:abstractNum w:abstractNumId="25" w15:restartNumberingAfterBreak="0">
     <w:nsid w:val="2B4F24B2"/>
     <w:multiLevelType w:val="multilevel"/>
     <w:tmpl w:val="1490282A"/>
@@ -12959,7 +12918,7 @@
       </w:rPr>
     </w:lvl>
   </w:abstractNum>
-  <w:abstractNum w:abstractNumId="22" w15:restartNumberingAfterBreak="0">
+  <w:abstractNum w:abstractNumId="26" w15:restartNumberingAfterBreak="0">
     <w:nsid w:val="2E604FCC"/>
     <w:multiLevelType w:val="hybridMultilevel"/>
     <w:tmpl w:val="4F26DA72"/>
@@ -13048,7 +13007,7 @@
       </w:pPr>
     </w:lvl>
   </w:abstractNum>
-  <w:abstractNum w:abstractNumId="23" w15:restartNumberingAfterBreak="0">
+  <w:abstractNum w:abstractNumId="27" w15:restartNumberingAfterBreak="0">
     <w:nsid w:val="316E7C5C"/>
     <w:multiLevelType w:val="multilevel"/>
     <w:tmpl w:val="608E9FEA"/>
@@ -13197,7 +13156,7 @@
       </w:rPr>
     </w:lvl>
   </w:abstractNum>
-  <w:abstractNum w:abstractNumId="24" w15:restartNumberingAfterBreak="0">
+  <w:abstractNum w:abstractNumId="28" w15:restartNumberingAfterBreak="0">
     <w:nsid w:val="32BB6D48"/>
     <w:multiLevelType w:val="multilevel"/>
     <w:tmpl w:val="8A2C1B0C"/>
@@ -13346,7 +13305,7 @@
       </w:rPr>
     </w:lvl>
   </w:abstractNum>
-  <w:abstractNum w:abstractNumId="25" w15:restartNumberingAfterBreak="0">
+  <w:abstractNum w:abstractNumId="29" w15:restartNumberingAfterBreak="0">
     <w:nsid w:val="34486362"/>
     <w:multiLevelType w:val="multilevel"/>
     <w:tmpl w:val="E9C84026"/>
@@ -13495,7 +13454,7 @@
       </w:rPr>
     </w:lvl>
   </w:abstractNum>
-  <w:abstractNum w:abstractNumId="26" w15:restartNumberingAfterBreak="0">
+  <w:abstractNum w:abstractNumId="30" w15:restartNumberingAfterBreak="0">
     <w:nsid w:val="35DC05C5"/>
     <w:multiLevelType w:val="hybridMultilevel"/>
     <w:tmpl w:val="28DCC414"/>
@@ -13581,7 +13540,7 @@
       </w:pPr>
     </w:lvl>
   </w:abstractNum>
-  <w:abstractNum w:abstractNumId="27" w15:restartNumberingAfterBreak="0">
+  <w:abstractNum w:abstractNumId="31" w15:restartNumberingAfterBreak="0">
     <w:nsid w:val="37921A15"/>
     <w:multiLevelType w:val="multilevel"/>
     <w:tmpl w:val="824AF9BE"/>
@@ -13730,7 +13689,7 @@
       </w:rPr>
     </w:lvl>
   </w:abstractNum>
-  <w:abstractNum w:abstractNumId="28" w15:restartNumberingAfterBreak="0">
+  <w:abstractNum w:abstractNumId="32" w15:restartNumberingAfterBreak="0">
     <w:nsid w:val="398A23FB"/>
     <w:multiLevelType w:val="hybridMultilevel"/>
     <w:tmpl w:val="7974E150"/>
@@ -13820,7 +13779,7 @@
       </w:pPr>
     </w:lvl>
   </w:abstractNum>
-  <w:abstractNum w:abstractNumId="29" w15:restartNumberingAfterBreak="0">
+  <w:abstractNum w:abstractNumId="33" w15:restartNumberingAfterBreak="0">
     <w:nsid w:val="3A6D2938"/>
     <w:multiLevelType w:val="multilevel"/>
     <w:tmpl w:val="17C4F89E"/>
@@ -13969,7 +13928,7 @@
       </w:rPr>
     </w:lvl>
   </w:abstractNum>
-  <w:abstractNum w:abstractNumId="30" w15:restartNumberingAfterBreak="0">
+  <w:abstractNum w:abstractNumId="34" w15:restartNumberingAfterBreak="0">
     <w:nsid w:val="3AF765F5"/>
     <w:multiLevelType w:val="multilevel"/>
     <w:tmpl w:val="87240500"/>
@@ -14118,7 +14077,7 @@
       </w:rPr>
     </w:lvl>
   </w:abstractNum>
-  <w:abstractNum w:abstractNumId="31" w15:restartNumberingAfterBreak="0">
+  <w:abstractNum w:abstractNumId="35" w15:restartNumberingAfterBreak="0">
     <w:nsid w:val="42C37385"/>
     <w:multiLevelType w:val="multilevel"/>
     <w:tmpl w:val="2C5C0B90"/>
@@ -14267,7 +14226,7 @@
       </w:rPr>
     </w:lvl>
   </w:abstractNum>
-  <w:abstractNum w:abstractNumId="32" w15:restartNumberingAfterBreak="0">
+  <w:abstractNum w:abstractNumId="36" w15:restartNumberingAfterBreak="0">
     <w:nsid w:val="46E57DD6"/>
     <w:multiLevelType w:val="multilevel"/>
     <w:tmpl w:val="90FA5808"/>
@@ -14416,7 +14375,7 @@
       </w:rPr>
     </w:lvl>
   </w:abstractNum>
-  <w:abstractNum w:abstractNumId="33" w15:restartNumberingAfterBreak="0">
+  <w:abstractNum w:abstractNumId="37" w15:restartNumberingAfterBreak="0">
     <w:nsid w:val="491C0132"/>
     <w:multiLevelType w:val="multilevel"/>
     <w:tmpl w:val="16F2B65C"/>
@@ -14565,7 +14524,7 @@
       </w:rPr>
     </w:lvl>
   </w:abstractNum>
-  <w:abstractNum w:abstractNumId="34" w15:restartNumberingAfterBreak="0">
+  <w:abstractNum w:abstractNumId="38" w15:restartNumberingAfterBreak="0">
     <w:nsid w:val="4AF13273"/>
     <w:multiLevelType w:val="multilevel"/>
     <w:tmpl w:val="0B5C184C"/>
@@ -14699,7 +14658,7 @@
       </w:rPr>
     </w:lvl>
   </w:abstractNum>
-  <w:abstractNum w:abstractNumId="35" w15:restartNumberingAfterBreak="0">
+  <w:abstractNum w:abstractNumId="39" w15:restartNumberingAfterBreak="0">
     <w:nsid w:val="4C2C092A"/>
     <w:multiLevelType w:val="multilevel"/>
     <w:tmpl w:val="76565FE6"/>
@@ -14848,7 +14807,7 @@
       </w:rPr>
     </w:lvl>
   </w:abstractNum>
-  <w:abstractNum w:abstractNumId="36" w15:restartNumberingAfterBreak="0">
+  <w:abstractNum w:abstractNumId="40" w15:restartNumberingAfterBreak="0">
     <w:nsid w:val="4DF92114"/>
     <w:multiLevelType w:val="multilevel"/>
     <w:tmpl w:val="4E4E8888"/>
@@ -14961,7 +14920,7 @@
       </w:pPr>
     </w:lvl>
   </w:abstractNum>
-  <w:abstractNum w:abstractNumId="37" w15:restartNumberingAfterBreak="0">
+  <w:abstractNum w:abstractNumId="41" w15:restartNumberingAfterBreak="0">
     <w:nsid w:val="4F703531"/>
     <w:multiLevelType w:val="multilevel"/>
     <w:tmpl w:val="C5CCB068"/>
@@ -15110,7 +15069,7 @@
       </w:rPr>
     </w:lvl>
   </w:abstractNum>
-  <w:abstractNum w:abstractNumId="38" w15:restartNumberingAfterBreak="0">
+  <w:abstractNum w:abstractNumId="42" w15:restartNumberingAfterBreak="0">
     <w:nsid w:val="4FC8711C"/>
     <w:multiLevelType w:val="multilevel"/>
     <w:tmpl w:val="1CCC1B08"/>
@@ -15259,7 +15218,7 @@
       </w:rPr>
     </w:lvl>
   </w:abstractNum>
-  <w:abstractNum w:abstractNumId="39" w15:restartNumberingAfterBreak="0">
+  <w:abstractNum w:abstractNumId="43" w15:restartNumberingAfterBreak="0">
     <w:nsid w:val="5175291D"/>
     <w:multiLevelType w:val="multilevel"/>
     <w:tmpl w:val="FA727DF0"/>
@@ -15372,7 +15331,7 @@
       </w:pPr>
     </w:lvl>
   </w:abstractNum>
-  <w:abstractNum w:abstractNumId="40" w15:restartNumberingAfterBreak="0">
+  <w:abstractNum w:abstractNumId="44" w15:restartNumberingAfterBreak="0">
     <w:nsid w:val="52BD5F90"/>
     <w:multiLevelType w:val="multilevel"/>
     <w:tmpl w:val="D44E40A2"/>
@@ -15521,7 +15480,7 @@
       </w:rPr>
     </w:lvl>
   </w:abstractNum>
-  <w:abstractNum w:abstractNumId="41" w15:restartNumberingAfterBreak="0">
+  <w:abstractNum w:abstractNumId="45" w15:restartNumberingAfterBreak="0">
     <w:nsid w:val="561E0028"/>
     <w:multiLevelType w:val="hybridMultilevel"/>
     <w:tmpl w:val="3C0A9468"/>
@@ -15607,7 +15566,7 @@
       </w:pPr>
     </w:lvl>
   </w:abstractNum>
-  <w:abstractNum w:abstractNumId="42" w15:restartNumberingAfterBreak="0">
+  <w:abstractNum w:abstractNumId="46" w15:restartNumberingAfterBreak="0">
     <w:nsid w:val="57813C9A"/>
     <w:multiLevelType w:val="multilevel"/>
     <w:tmpl w:val="574C78DE"/>
@@ -15756,7 +15715,7 @@
       </w:rPr>
     </w:lvl>
   </w:abstractNum>
-  <w:abstractNum w:abstractNumId="43" w15:restartNumberingAfterBreak="0">
+  <w:abstractNum w:abstractNumId="47" w15:restartNumberingAfterBreak="0">
     <w:nsid w:val="580C1C2A"/>
     <w:multiLevelType w:val="multilevel"/>
     <w:tmpl w:val="62BC5754"/>
@@ -15905,7 +15864,141 @@
       </w:rPr>
     </w:lvl>
   </w:abstractNum>
-  <w:abstractNum w:abstractNumId="44" w15:restartNumberingAfterBreak="0">
+  <w:abstractNum w:abstractNumId="48" w15:restartNumberingAfterBreak="0">
+    <w:nsid w:val="58EC1D11"/>
+    <w:multiLevelType w:val="multilevel"/>
+    <w:tmpl w:val="0B5C184C"/>
+    <w:lvl w:ilvl="0">
+      <w:start w:val="1"/>
+      <w:numFmt w:val="decimal"/>
+      <w:lvlText w:val="%1."/>
+      <w:lvlJc w:val="left"/>
+      <w:pPr>
+        <w:ind w:left="720" w:hanging="360"/>
+      </w:pPr>
+      <w:rPr>
+        <w:b w:val="0"/>
+        <w:bCs w:val="0"/>
+        <w:sz w:val="24"/>
+        <w:szCs w:val="24"/>
+      </w:rPr>
+    </w:lvl>
+    <w:lvl w:ilvl="1">
+      <w:start w:val="1"/>
+      <w:numFmt w:val="decimal"/>
+      <w:isLgl/>
+      <w:lvlText w:val="%1.%2"/>
+      <w:lvlJc w:val="left"/>
+      <w:pPr>
+        <w:ind w:left="720" w:hanging="360"/>
+      </w:pPr>
+      <w:rPr>
+        <w:rFonts w:hint="default"/>
+        <w:b w:val="0"/>
+        <w:bCs w:val="0"/>
+      </w:rPr>
+    </w:lvl>
+    <w:lvl w:ilvl="2">
+      <w:start w:val="1"/>
+      <w:numFmt w:val="decimal"/>
+      <w:isLgl/>
+      <w:lvlText w:val="%1.%2.%3"/>
+      <w:lvlJc w:val="left"/>
+      <w:pPr>
+        <w:ind w:left="1080" w:hanging="720"/>
+      </w:pPr>
+      <w:rPr>
+        <w:rFonts w:hint="default"/>
+        <w:b w:val="0"/>
+        <w:bCs/>
+      </w:rPr>
+    </w:lvl>
+    <w:lvl w:ilvl="3">
+      <w:start w:val="1"/>
+      <w:numFmt w:val="decimal"/>
+      <w:isLgl/>
+      <w:lvlText w:val="%1.%2.%3.%4"/>
+      <w:lvlJc w:val="left"/>
+      <w:pPr>
+        <w:ind w:left="1440" w:hanging="1080"/>
+      </w:pPr>
+      <w:rPr>
+        <w:rFonts w:hint="default"/>
+        <w:b/>
+      </w:rPr>
+    </w:lvl>
+    <w:lvl w:ilvl="4">
+      <w:start w:val="1"/>
+      <w:numFmt w:val="decimal"/>
+      <w:isLgl/>
+      <w:lvlText w:val="%1.%2.%3.%4.%5"/>
+      <w:lvlJc w:val="left"/>
+      <w:pPr>
+        <w:ind w:left="1440" w:hanging="1080"/>
+      </w:pPr>
+      <w:rPr>
+        <w:rFonts w:hint="default"/>
+        <w:b/>
+      </w:rPr>
+    </w:lvl>
+    <w:lvl w:ilvl="5">
+      <w:start w:val="1"/>
+      <w:numFmt w:val="decimal"/>
+      <w:isLgl/>
+      <w:lvlText w:val="%1.%2.%3.%4.%5.%6"/>
+      <w:lvlJc w:val="left"/>
+      <w:pPr>
+        <w:ind w:left="1800" w:hanging="1440"/>
+      </w:pPr>
+      <w:rPr>
+        <w:rFonts w:hint="default"/>
+        <w:b/>
+      </w:rPr>
+    </w:lvl>
+    <w:lvl w:ilvl="6">
+      <w:start w:val="1"/>
+      <w:numFmt w:val="decimal"/>
+      <w:isLgl/>
+      <w:lvlText w:val="%1.%2.%3.%4.%5.%6.%7"/>
+      <w:lvlJc w:val="left"/>
+      <w:pPr>
+        <w:ind w:left="1800" w:hanging="1440"/>
+      </w:pPr>
+      <w:rPr>
+        <w:rFonts w:hint="default"/>
+        <w:b/>
+      </w:rPr>
+    </w:lvl>
+    <w:lvl w:ilvl="7">
+      <w:start w:val="1"/>
+      <w:numFmt w:val="decimal"/>
+      <w:isLgl/>
+      <w:lvlText w:val="%1.%2.%3.%4.%5.%6.%7.%8"/>
+      <w:lvlJc w:val="left"/>
+      <w:pPr>
+        <w:ind w:left="2160" w:hanging="1800"/>
+      </w:pPr>
+      <w:rPr>
+        <w:rFonts w:hint="default"/>
+        <w:b/>
+      </w:rPr>
+    </w:lvl>
+    <w:lvl w:ilvl="8">
+      <w:start w:val="1"/>
+      <w:numFmt w:val="decimal"/>
+      <w:isLgl/>
+      <w:lvlText w:val="%1.%2.%3.%4.%5.%6.%7.%8.%9"/>
+      <w:lvlJc w:val="left"/>
+      <w:pPr>
+        <w:ind w:left="2160" w:hanging="1800"/>
+      </w:pPr>
+      <w:rPr>
+        <w:rFonts w:hint="default"/>
+        <w:b/>
+      </w:rPr>
+    </w:lvl>
+  </w:abstractNum>
+  <w:abstractNum w:abstractNumId="49" w15:restartNumberingAfterBreak="0">
     <w:nsid w:val="5A2E55A3"/>
     <w:multiLevelType w:val="multilevel"/>
     <w:tmpl w:val="4560C5DA"/>
@@ -16054,7 +16147,7 @@
       </w:rPr>
     </w:lvl>
   </w:abstractNum>
-  <w:abstractNum w:abstractNumId="45" w15:restartNumberingAfterBreak="0">
+  <w:abstractNum w:abstractNumId="50" w15:restartNumberingAfterBreak="0">
     <w:nsid w:val="5AD13D91"/>
     <w:multiLevelType w:val="multilevel"/>
     <w:tmpl w:val="3C086E6C"/>
@@ -16203,7 +16296,7 @@
       </w:rPr>
     </w:lvl>
   </w:abstractNum>
-  <w:abstractNum w:abstractNumId="46" w15:restartNumberingAfterBreak="0">
+  <w:abstractNum w:abstractNumId="51" w15:restartNumberingAfterBreak="0">
     <w:nsid w:val="5C0A3C65"/>
     <w:multiLevelType w:val="multilevel"/>
     <w:tmpl w:val="0B5C184C"/>
@@ -16337,7 +16430,7 @@
       </w:rPr>
     </w:lvl>
   </w:abstractNum>
-  <w:abstractNum w:abstractNumId="47" w15:restartNumberingAfterBreak="0">
+  <w:abstractNum w:abstractNumId="52" w15:restartNumberingAfterBreak="0">
     <w:nsid w:val="5D42683B"/>
     <w:multiLevelType w:val="hybridMultilevel"/>
     <w:tmpl w:val="FF0E5DAC"/>
@@ -16423,7 +16516,7 @@
       </w:pPr>
     </w:lvl>
   </w:abstractNum>
-  <w:abstractNum w:abstractNumId="48" w15:restartNumberingAfterBreak="0">
+  <w:abstractNum w:abstractNumId="53" w15:restartNumberingAfterBreak="0">
     <w:nsid w:val="5D8166B7"/>
     <w:multiLevelType w:val="multilevel"/>
     <w:tmpl w:val="765E6D46"/>
@@ -16572,7 +16665,7 @@
       </w:rPr>
     </w:lvl>
   </w:abstractNum>
-  <w:abstractNum w:abstractNumId="49" w15:restartNumberingAfterBreak="0">
+  <w:abstractNum w:abstractNumId="54" w15:restartNumberingAfterBreak="0">
     <w:nsid w:val="5E47100C"/>
     <w:multiLevelType w:val="multilevel"/>
     <w:tmpl w:val="91029648"/>
@@ -16721,7 +16814,156 @@
       </w:rPr>
     </w:lvl>
   </w:abstractNum>
-  <w:abstractNum w:abstractNumId="50" w15:restartNumberingAfterBreak="0">
+  <w:abstractNum w:abstractNumId="55" w15:restartNumberingAfterBreak="0">
+    <w:nsid w:val="66FC0E9E"/>
+    <w:multiLevelType w:val="multilevel"/>
+    <w:tmpl w:val="D5DE30BE"/>
+    <w:lvl w:ilvl="0">
+      <w:start w:val="1"/>
+      <w:numFmt w:val="bullet"/>
+      <w:lvlText w:val=""/>
+      <w:lvlJc w:val="left"/>
+      <w:pPr>
+        <w:tabs>
+          <w:tab w:val="num" w:pos="720"/>
+        </w:tabs>
+        <w:ind w:left="720" w:hanging="360"/>
+      </w:pPr>
+      <w:rPr>
+        <w:rFonts w:ascii="Symbol" w:hAnsi="Symbol" w:hint="default"/>
+        <w:sz w:val="20"/>
+      </w:rPr>
+    </w:lvl>
+    <w:lvl w:ilvl="1" w:tentative="1">
+      <w:start w:val="1"/>
+      <w:numFmt w:val="bullet"/>
+      <w:lvlText w:val="o"/>
+      <w:lvlJc w:val="left"/>
+      <w:pPr>
+        <w:tabs>
+          <w:tab w:val="num" w:pos="1440"/>
+        </w:tabs>
+        <w:ind w:left="1440" w:hanging="360"/>
+      </w:pPr>
+      <w:rPr>
+        <w:rFonts w:ascii="Courier New" w:hAnsi="Courier New" w:hint="default"/>
+        <w:sz w:val="20"/>
+      </w:rPr>
+    </w:lvl>
+    <w:lvl w:ilvl="2" w:tentative="1">
+      <w:start w:val="1"/>
+      <w:numFmt w:val="bullet"/>
+      <w:lvlText w:val=""/>
+      <w:lvlJc w:val="left"/>
+      <w:pPr>
+        <w:tabs>
+          <w:tab w:val="num" w:pos="2160"/>
+        </w:tabs>
+        <w:ind w:left="2160" w:hanging="360"/>
+      </w:pPr>
+      <w:rPr>
+        <w:rFonts w:ascii="Wingdings" w:hAnsi="Wingdings" w:hint="default"/>
+        <w:sz w:val="20"/>
+      </w:rPr>
+    </w:lvl>
+    <w:lvl w:ilvl="3" w:tentative="1">
+      <w:start w:val="1"/>
+      <w:numFmt w:val="bullet"/>
+      <w:lvlText w:val=""/>
+      <w:lvlJc w:val="left"/>
+      <w:pPr>
+        <w:tabs>
+          <w:tab w:val="num" w:pos="2880"/>
+        </w:tabs>
+        <w:ind w:left="2880" w:hanging="360"/>
+      </w:pPr>
+      <w:rPr>
+        <w:rFonts w:ascii="Wingdings" w:hAnsi="Wingdings" w:hint="default"/>
+        <w:sz w:val="20"/>
+      </w:rPr>
+    </w:lvl>
+    <w:lvl w:ilvl="4" w:tentative="1">
+      <w:start w:val="1"/>
+      <w:numFmt w:val="bullet"/>
+      <w:lvlText w:val=""/>
+      <w:lvlJc w:val="left"/>
+      <w:pPr>
+        <w:tabs>
+          <w:tab w:val="num" w:pos="3600"/>
+        </w:tabs>
+        <w:ind w:left="3600" w:hanging="360"/>
+      </w:pPr>
+      <w:rPr>
+        <w:rFonts w:ascii="Wingdings" w:hAnsi="Wingdings" w:hint="default"/>
+        <w:sz w:val="20"/>
+      </w:rPr>
+    </w:lvl>
+    <w:lvl w:ilvl="5" w:tentative="1">
+      <w:start w:val="1"/>
+      <w:numFmt w:val="bullet"/>
+      <w:lvlText w:val=""/>
+      <w:lvlJc w:val="left"/>
+      <w:pPr>
+        <w:tabs>
+          <w:tab w:val="num" w:pos="4320"/>
+        </w:tabs>
+        <w:ind w:left="4320" w:hanging="360"/>
+      </w:pPr>
+      <w:rPr>
+        <w:rFonts w:ascii="Wingdings" w:hAnsi="Wingdings" w:hint="default"/>
+        <w:sz w:val="20"/>
+      </w:rPr>
+    </w:lvl>
+    <w:lvl w:ilvl="6" w:tentative="1">
+      <w:start w:val="1"/>
+      <w:numFmt w:val="bullet"/>
+      <w:lvlText w:val=""/>
+      <w:lvlJc w:val="left"/>
+      <w:pPr>
+        <w:tabs>
+          <w:tab w:val="num" w:pos="5040"/>
+        </w:tabs>
+        <w:ind w:left="5040" w:hanging="360"/>
+      </w:pPr>
+      <w:rPr>
+        <w:rFonts w:ascii="Wingdings" w:hAnsi="Wingdings" w:hint="default"/>
+        <w:sz w:val="20"/>
+      </w:rPr>
+    </w:lvl>
+    <w:lvl w:ilvl="7" w:tentative="1">
+      <w:start w:val="1"/>
+      <w:numFmt w:val="bullet"/>
+      <w:lvlText w:val=""/>
+      <w:lvlJc w:val="left"/>
+      <w:pPr>
+        <w:tabs>
+          <w:tab w:val="num" w:pos="5760"/>
+        </w:tabs>
+        <w:ind w:left="5760" w:hanging="360"/>
+      </w:pPr>
+      <w:rPr>
+        <w:rFonts w:ascii="Wingdings" w:hAnsi="Wingdings" w:hint="default"/>
+        <w:sz w:val="20"/>
+      </w:rPr>
+    </w:lvl>
+    <w:lvl w:ilvl="8" w:tentative="1">
+      <w:start w:val="1"/>
+      <w:numFmt w:val="bullet"/>
+      <w:lvlText w:val=""/>
+      <w:lvlJc w:val="left"/>
+      <w:pPr>
+        <w:tabs>
+          <w:tab w:val="num" w:pos="6480"/>
+        </w:tabs>
+        <w:ind w:left="6480" w:hanging="360"/>
+      </w:pPr>
+      <w:rPr>
+        <w:rFonts w:ascii="Wingdings" w:hAnsi="Wingdings" w:hint="default"/>
+        <w:sz w:val="20"/>
+      </w:rPr>
+    </w:lvl>
+  </w:abstractNum>
+  <w:abstractNum w:abstractNumId="56" w15:restartNumberingAfterBreak="0">
     <w:nsid w:val="670B5AF5"/>
     <w:multiLevelType w:val="multilevel"/>
     <w:tmpl w:val="4C6C25A6"/>
@@ -16870,7 +17112,7 @@
       </w:rPr>
     </w:lvl>
   </w:abstractNum>
-  <w:abstractNum w:abstractNumId="51" w15:restartNumberingAfterBreak="0">
+  <w:abstractNum w:abstractNumId="57" w15:restartNumberingAfterBreak="0">
     <w:nsid w:val="6BC95BD3"/>
     <w:multiLevelType w:val="multilevel"/>
     <w:tmpl w:val="0CE06A96"/>
@@ -17019,7 +17261,141 @@
       </w:rPr>
     </w:lvl>
   </w:abstractNum>
-  <w:abstractNum w:abstractNumId="52" w15:restartNumberingAfterBreak="0">
+  <w:abstractNum w:abstractNumId="58" w15:restartNumberingAfterBreak="0">
+    <w:nsid w:val="6C4848D0"/>
+    <w:multiLevelType w:val="multilevel"/>
+    <w:tmpl w:val="0B5C184C"/>
+    <w:lvl w:ilvl="0">
+      <w:start w:val="1"/>
+      <w:numFmt w:val="decimal"/>
+      <w:lvlText w:val="%1."/>
+      <w:lvlJc w:val="left"/>
+      <w:pPr>
+        <w:ind w:left="720" w:hanging="360"/>
+      </w:pPr>
+      <w:rPr>
+        <w:b w:val="0"/>
+        <w:bCs w:val="0"/>
+        <w:sz w:val="24"/>
+        <w:szCs w:val="24"/>
+      </w:rPr>
+    </w:lvl>
+    <w:lvl w:ilvl="1">
+      <w:start w:val="1"/>
+      <w:numFmt w:val="decimal"/>
+      <w:isLgl/>
+      <w:lvlText w:val="%1.%2"/>
+      <w:lvlJc w:val="left"/>
+      <w:pPr>
+        <w:ind w:left="720" w:hanging="360"/>
+      </w:pPr>
+      <w:rPr>
+        <w:rFonts w:hint="default"/>
+        <w:b w:val="0"/>
+        <w:bCs w:val="0"/>
+      </w:rPr>
+    </w:lvl>
+    <w:lvl w:ilvl="2">
+      <w:start w:val="1"/>
+      <w:numFmt w:val="decimal"/>
+      <w:isLgl/>
+      <w:lvlText w:val="%1.%2.%3"/>
+      <w:lvlJc w:val="left"/>
+      <w:pPr>
+        <w:ind w:left="1080" w:hanging="720"/>
+      </w:pPr>
+      <w:rPr>
+        <w:rFonts w:hint="default"/>
+        <w:b w:val="0"/>
+        <w:bCs/>
+      </w:rPr>
+    </w:lvl>
+    <w:lvl w:ilvl="3">
+      <w:start w:val="1"/>
+      <w:numFmt w:val="decimal"/>
+      <w:isLgl/>
+      <w:lvlText w:val="%1.%2.%3.%4"/>
+      <w:lvlJc w:val="left"/>
+      <w:pPr>
+        <w:ind w:left="1440" w:hanging="1080"/>
+      </w:pPr>
+      <w:rPr>
+        <w:rFonts w:hint="default"/>
+        <w:b/>
+      </w:rPr>
+    </w:lvl>
+    <w:lvl w:ilvl="4">
+      <w:start w:val="1"/>
+      <w:numFmt w:val="decimal"/>
+      <w:isLgl/>
+      <w:lvlText w:val="%1.%2.%3.%4.%5"/>
+      <w:lvlJc w:val="left"/>
+      <w:pPr>
+        <w:ind w:left="1440" w:hanging="1080"/>
+      </w:pPr>
+      <w:rPr>
+        <w:rFonts w:hint="default"/>
+        <w:b/>
+      </w:rPr>
+    </w:lvl>
+    <w:lvl w:ilvl="5">
+      <w:start w:val="1"/>
+      <w:numFmt w:val="decimal"/>
+      <w:isLgl/>
+      <w:lvlText w:val="%1.%2.%3.%4.%5.%6"/>
+      <w:lvlJc w:val="left"/>
+      <w:pPr>
+        <w:ind w:left="1800" w:hanging="1440"/>
+      </w:pPr>
+      <w:rPr>
+        <w:rFonts w:hint="default"/>
+        <w:b/>
+      </w:rPr>
+    </w:lvl>
+    <w:lvl w:ilvl="6">
+      <w:start w:val="1"/>
+      <w:numFmt w:val="decimal"/>
+      <w:isLgl/>
+      <w:lvlText w:val="%1.%2.%3.%4.%5.%6.%7"/>
+      <w:lvlJc w:val="left"/>
+      <w:pPr>
+        <w:ind w:left="1800" w:hanging="1440"/>
+      </w:pPr>
+      <w:rPr>
+        <w:rFonts w:hint="default"/>
+        <w:b/>
+      </w:rPr>
+    </w:lvl>
+    <w:lvl w:ilvl="7">
+      <w:start w:val="1"/>
+      <w:numFmt w:val="decimal"/>
+      <w:isLgl/>
+      <w:lvlText w:val="%1.%2.%3.%4.%5.%6.%7.%8"/>
+      <w:lvlJc w:val="left"/>
+      <w:pPr>
+        <w:ind w:left="2160" w:hanging="1800"/>
+      </w:pPr>
+      <w:rPr>
+        <w:rFonts w:hint="default"/>
+        <w:b/>
+      </w:rPr>
+    </w:lvl>
+    <w:lvl w:ilvl="8">
+      <w:start w:val="1"/>
+      <w:numFmt w:val="decimal"/>
+      <w:isLgl/>
+      <w:lvlText w:val="%1.%2.%3.%4.%5.%6.%7.%8.%9"/>
+      <w:lvlJc w:val="left"/>
+      <w:pPr>
+        <w:ind w:left="2160" w:hanging="1800"/>
+      </w:pPr>
+      <w:rPr>
+        <w:rFonts w:hint="default"/>
+        <w:b/>
+      </w:rPr>
+    </w:lvl>
+  </w:abstractNum>
+  <w:abstractNum w:abstractNumId="59" w15:restartNumberingAfterBreak="0">
     <w:nsid w:val="785E0A23"/>
     <w:multiLevelType w:val="multilevel"/>
     <w:tmpl w:val="3A9E1E5A"/>
@@ -17168,7 +17544,7 @@
       </w:rPr>
     </w:lvl>
   </w:abstractNum>
-  <w:abstractNum w:abstractNumId="53" w15:restartNumberingAfterBreak="0">
+  <w:abstractNum w:abstractNumId="60" w15:restartNumberingAfterBreak="0">
     <w:nsid w:val="7D7F4E72"/>
     <w:multiLevelType w:val="multilevel"/>
     <w:tmpl w:val="0B5C184C"/>
@@ -17303,166 +17679,187 @@
     </w:lvl>
   </w:abstractNum>
   <w:num w:numId="1" w16cid:durableId="73166230">
-    <w:abstractNumId w:val="17"/>
+    <w:abstractNumId w:val="21"/>
   </w:num>
   <w:num w:numId="2" w16cid:durableId="926117157">
-    <w:abstractNumId w:val="25"/>
+    <w:abstractNumId w:val="29"/>
   </w:num>
   <w:num w:numId="3" w16cid:durableId="529219178">
-    <w:abstractNumId w:val="28"/>
+    <w:abstractNumId w:val="32"/>
   </w:num>
   <w:num w:numId="4" w16cid:durableId="1388184799">
-    <w:abstractNumId w:val="18"/>
+    <w:abstractNumId w:val="22"/>
   </w:num>
   <w:num w:numId="5" w16cid:durableId="132598697">
-    <w:abstractNumId w:val="41"/>
+    <w:abstractNumId w:val="45"/>
   </w:num>
   <w:num w:numId="6" w16cid:durableId="61024830">
-    <w:abstractNumId w:val="26"/>
+    <w:abstractNumId w:val="30"/>
   </w:num>
   <w:num w:numId="7" w16cid:durableId="922302567">
-    <w:abstractNumId w:val="7"/>
+    <w:abstractNumId w:val="9"/>
   </w:num>
   <w:num w:numId="8" w16cid:durableId="1773940477">
-    <w:abstractNumId w:val="47"/>
+    <w:abstractNumId w:val="52"/>
   </w:num>
   <w:num w:numId="9" w16cid:durableId="348482887">
     <w:abstractNumId w:val="2"/>
   </w:num>
   <w:num w:numId="10" w16cid:durableId="1860705416">
+    <w:abstractNumId w:val="14"/>
+  </w:num>
+  <w:num w:numId="11" w16cid:durableId="2126996383">
+    <w:abstractNumId w:val="26"/>
+  </w:num>
+  <w:num w:numId="12" w16cid:durableId="2084637451">
+    <w:abstractNumId w:val="16"/>
+  </w:num>
+  <w:num w:numId="13" w16cid:durableId="773287470">
+    <w:abstractNumId w:val="11"/>
+  </w:num>
+  <w:num w:numId="14" w16cid:durableId="778447659">
+    <w:abstractNumId w:val="40"/>
+  </w:num>
+  <w:num w:numId="15" w16cid:durableId="1958029070">
+    <w:abstractNumId w:val="43"/>
+  </w:num>
+  <w:num w:numId="16" w16cid:durableId="483358826">
+    <w:abstractNumId w:val="8"/>
+  </w:num>
+  <w:num w:numId="17" w16cid:durableId="1767262221">
+    <w:abstractNumId w:val="51"/>
+  </w:num>
+  <w:num w:numId="18" w16cid:durableId="288510722">
+    <w:abstractNumId w:val="24"/>
+  </w:num>
+  <w:num w:numId="19" w16cid:durableId="1900624996">
+    <w:abstractNumId w:val="5"/>
+  </w:num>
+  <w:num w:numId="20" w16cid:durableId="1581720276">
+    <w:abstractNumId w:val="56"/>
+  </w:num>
+  <w:num w:numId="21" w16cid:durableId="1273588952">
+    <w:abstractNumId w:val="39"/>
+  </w:num>
+  <w:num w:numId="22" w16cid:durableId="2073236847">
+    <w:abstractNumId w:val="44"/>
+  </w:num>
+  <w:num w:numId="23" w16cid:durableId="1031999561">
+    <w:abstractNumId w:val="37"/>
+  </w:num>
+  <w:num w:numId="24" w16cid:durableId="614604886">
     <w:abstractNumId w:val="10"/>
   </w:num>
-  <w:num w:numId="11" w16cid:durableId="2126996383">
-    <w:abstractNumId w:val="22"/>
+  <w:num w:numId="25" w16cid:durableId="228465790">
+    <w:abstractNumId w:val="28"/>
   </w:num>
-  <w:num w:numId="12" w16cid:durableId="2084637451">
-    <w:abstractNumId w:val="12"/>
+  <w:num w:numId="26" w16cid:durableId="2017001478">
+    <w:abstractNumId w:val="4"/>
   </w:num>
-  <w:num w:numId="13" w16cid:durableId="773287470">
-    <w:abstractNumId w:val="9"/>
+  <w:num w:numId="27" w16cid:durableId="838083092">
+    <w:abstractNumId w:val="46"/>
   </w:num>
-  <w:num w:numId="14" w16cid:durableId="778447659">
-    <w:abstractNumId w:val="36"/>
+  <w:num w:numId="28" w16cid:durableId="88626750">
+    <w:abstractNumId w:val="19"/>
   </w:num>
-  <w:num w:numId="15" w16cid:durableId="1958029070">
-    <w:abstractNumId w:val="39"/>
+  <w:num w:numId="29" w16cid:durableId="1508715085">
+    <w:abstractNumId w:val="49"/>
   </w:num>
-  <w:num w:numId="16" w16cid:durableId="483358826">
+  <w:num w:numId="30" w16cid:durableId="1971594141">
+    <w:abstractNumId w:val="59"/>
+  </w:num>
+  <w:num w:numId="31" w16cid:durableId="1357079680">
+    <w:abstractNumId w:val="53"/>
+  </w:num>
+  <w:num w:numId="32" w16cid:durableId="270628802">
+    <w:abstractNumId w:val="15"/>
+  </w:num>
+  <w:num w:numId="33" w16cid:durableId="605159691">
+    <w:abstractNumId w:val="25"/>
+  </w:num>
+  <w:num w:numId="34" w16cid:durableId="393430641">
+    <w:abstractNumId w:val="23"/>
+  </w:num>
+  <w:num w:numId="35" w16cid:durableId="1778863183">
+    <w:abstractNumId w:val="35"/>
+  </w:num>
+  <w:num w:numId="36" w16cid:durableId="1231960501">
+    <w:abstractNumId w:val="50"/>
+  </w:num>
+  <w:num w:numId="37" w16cid:durableId="722948895">
+    <w:abstractNumId w:val="17"/>
+  </w:num>
+  <w:num w:numId="38" w16cid:durableId="2134981849">
     <w:abstractNumId w:val="6"/>
   </w:num>
-  <w:num w:numId="17" w16cid:durableId="1767262221">
-    <w:abstractNumId w:val="46"/>
+  <w:num w:numId="39" w16cid:durableId="1688211074">
+    <w:abstractNumId w:val="54"/>
   </w:num>
-  <w:num w:numId="18" w16cid:durableId="288510722">
-    <w:abstractNumId w:val="20"/>
+  <w:num w:numId="40" w16cid:durableId="549109">
+    <w:abstractNumId w:val="41"/>
   </w:num>
-  <w:num w:numId="19" w16cid:durableId="1900624996">
-    <w:abstractNumId w:val="4"/>
+  <w:num w:numId="41" w16cid:durableId="1108349465">
+    <w:abstractNumId w:val="27"/>
   </w:num>
-  <w:num w:numId="20" w16cid:durableId="1581720276">
-    <w:abstractNumId w:val="50"/>
+  <w:num w:numId="42" w16cid:durableId="1067458329">
+    <w:abstractNumId w:val="18"/>
   </w:num>
-  <w:num w:numId="21" w16cid:durableId="1273588952">
-    <w:abstractNumId w:val="35"/>
-  </w:num>
-  <w:num w:numId="22" w16cid:durableId="2073236847">
-    <w:abstractNumId w:val="40"/>
-  </w:num>
-  <w:num w:numId="23" w16cid:durableId="1031999561">
-    <w:abstractNumId w:val="33"/>
-  </w:num>
-  <w:num w:numId="24" w16cid:durableId="614604886">
-    <w:abstractNumId w:val="8"/>
-  </w:num>
-  <w:num w:numId="25" w16cid:durableId="228465790">
-    <w:abstractNumId w:val="24"/>
-  </w:num>
-  <w:num w:numId="26" w16cid:durableId="2017001478">
-    <w:abstractNumId w:val="3"/>
-  </w:num>
-  <w:num w:numId="27" w16cid:durableId="838083092">
-    <w:abstractNumId w:val="42"/>
-  </w:num>
-  <w:num w:numId="28" w16cid:durableId="88626750">
-    <w:abstractNumId w:val="15"/>
-  </w:num>
-  <w:num w:numId="29" w16cid:durableId="1508715085">
-    <w:abstractNumId w:val="44"/>
-  </w:num>
-  <w:num w:numId="30" w16cid:durableId="1971594141">
-    <w:abstractNumId w:val="52"/>
-  </w:num>
-  <w:num w:numId="31" w16cid:durableId="1357079680">
-    <w:abstractNumId w:val="48"/>
-  </w:num>
-  <w:num w:numId="32" w16cid:durableId="270628802">
-    <w:abstractNumId w:val="11"/>
-  </w:num>
-  <w:num w:numId="33" w16cid:durableId="605159691">
-    <w:abstractNumId w:val="21"/>
-  </w:num>
-  <w:num w:numId="34" w16cid:durableId="393430641">
-    <w:abstractNumId w:val="19"/>
-  </w:num>
-  <w:num w:numId="35" w16cid:durableId="1778863183">
+  <w:num w:numId="43" w16cid:durableId="1136798255">
     <w:abstractNumId w:val="31"/>
   </w:num>
-  <w:num w:numId="36" w16cid:durableId="1231960501">
-    <w:abstractNumId w:val="45"/>
-  </w:num>
-  <w:num w:numId="37" w16cid:durableId="722948895">
-    <w:abstractNumId w:val="13"/>
-  </w:num>
-  <w:num w:numId="38" w16cid:durableId="2134981849">
-    <w:abstractNumId w:val="5"/>
-  </w:num>
-  <w:num w:numId="39" w16cid:durableId="1688211074">
-    <w:abstractNumId w:val="49"/>
-  </w:num>
-  <w:num w:numId="40" w16cid:durableId="549109">
-    <w:abstractNumId w:val="37"/>
-  </w:num>
-  <w:num w:numId="41" w16cid:durableId="1108349465">
-    <w:abstractNumId w:val="23"/>
-  </w:num>
-  <w:num w:numId="42" w16cid:durableId="1067458329">
-    <w:abstractNumId w:val="14"/>
-  </w:num>
-  <w:num w:numId="43" w16cid:durableId="1136798255">
-    <w:abstractNumId w:val="27"/>
-  </w:num>
   <w:num w:numId="44" w16cid:durableId="102189204">
-    <w:abstractNumId w:val="30"/>
+    <w:abstractNumId w:val="34"/>
   </w:num>
   <w:num w:numId="45" w16cid:durableId="1305886956">
-    <w:abstractNumId w:val="43"/>
+    <w:abstractNumId w:val="47"/>
   </w:num>
   <w:num w:numId="46" w16cid:durableId="1358389854">
-    <w:abstractNumId w:val="32"/>
+    <w:abstractNumId w:val="36"/>
   </w:num>
   <w:num w:numId="47" w16cid:durableId="855341546">
     <w:abstractNumId w:val="0"/>
   </w:num>
   <w:num w:numId="48" w16cid:durableId="992759867">
-    <w:abstractNumId w:val="51"/>
+    <w:abstractNumId w:val="57"/>
   </w:num>
   <w:num w:numId="49" w16cid:durableId="519051693">
-    <w:abstractNumId w:val="16"/>
+    <w:abstractNumId w:val="20"/>
   </w:num>
   <w:num w:numId="50" w16cid:durableId="1065371452">
-    <w:abstractNumId w:val="29"/>
+    <w:abstractNumId w:val="33"/>
   </w:num>
   <w:num w:numId="51" w16cid:durableId="788402872">
+    <w:abstractNumId w:val="42"/>
+  </w:num>
+  <w:num w:numId="52" w16cid:durableId="715281669">
     <w:abstractNumId w:val="38"/>
   </w:num>
-  <w:num w:numId="52" w16cid:durableId="715281669">
-    <w:abstractNumId w:val="34"/>
-  </w:num>
   <w:num w:numId="53" w16cid:durableId="874342879">
-    <w:abstractNumId w:val="53"/>
+    <w:abstractNumId w:val="60"/>
   </w:num>
   <w:num w:numId="54" w16cid:durableId="1802110996">
     <w:abstractNumId w:val="1"/>
+  </w:num>
+  <w:num w:numId="55" w16cid:durableId="956181611">
+    <w:abstractNumId w:val="12"/>
+  </w:num>
+  <w:num w:numId="56" w16cid:durableId="1519656764">
+    <w:abstractNumId w:val="48"/>
+  </w:num>
+  <w:num w:numId="57" w16cid:durableId="2116093787">
+    <w:abstractNumId w:val="7"/>
+  </w:num>
+  <w:num w:numId="58" w16cid:durableId="1910967842">
+    <w:abstractNumId w:val="13"/>
+  </w:num>
+  <w:num w:numId="59" w16cid:durableId="76488430">
+    <w:abstractNumId w:val="58"/>
+  </w:num>
+  <w:num w:numId="60" w16cid:durableId="772627522">
+    <w:abstractNumId w:val="55"/>
+  </w:num>
+  <w:num w:numId="61" w16cid:durableId="1616136467">
+    <w:abstractNumId w:val="3"/>
   </w:num>
 </w:numbering>
 </file>
@@ -19096,7 +19493,7 @@
     <w:rsid w:val="006F4A14"/>
     <w:rsid w:val="00786E27"/>
     <w:rsid w:val="007B4100"/>
-    <w:rsid w:val="008425E5"/>
+    <w:rsid w:val="00872776"/>
     <w:rsid w:val="008F1BD4"/>
     <w:rsid w:val="00C62CF8"/>
     <w:rsid w:val="00C92194"/>

--- a/02 - LMS-SysCollege/04 - Documents/01 - Business Requirements Document (BRD).docx
+++ b/02 - LMS-SysCollege/04 - Documents/01 - Business Requirements Document (BRD).docx
@@ -3814,10 +3814,55 @@
       <w:pPr>
         <w:pStyle w:val="ListParagraph"/>
         <w:tabs>
-          <w:tab w:val="left" w:pos="0"/>
-        </w:tabs>
-        <w:spacing w:line="360" w:lineRule="auto"/>
-        <w:ind w:left="1440"/>
+          <w:tab w:val="left" w:pos="720"/>
+        </w:tabs>
+        <w:spacing w:after="0" w:line="360" w:lineRule="auto"/>
+        <w:jc w:val="both"/>
+        <w:rPr>
+          <w:rFonts w:ascii="Arial" w:hAnsi="Arial" w:cs="Arial"/>
+        </w:rPr>
+      </w:pPr>
+    </w:p>
+    <w:p>
+      <w:pPr>
+        <w:pStyle w:val="ListParagraph"/>
+        <w:tabs>
+          <w:tab w:val="left" w:pos="720"/>
+        </w:tabs>
+        <w:spacing w:after="0" w:line="360" w:lineRule="auto"/>
+        <w:jc w:val="both"/>
+        <w:rPr>
+          <w:rFonts w:ascii="Arial" w:hAnsi="Arial" w:cs="Arial"/>
+        </w:rPr>
+      </w:pPr>
+      <w:r>
+        <w:rPr>
+          <w:rFonts w:ascii="Arial" w:hAnsi="Arial" w:cs="Arial"/>
+        </w:rPr>
+        <w:t>The system’s high-level data flow and boundaries are illustrated in the System Context Diagram (</w:t>
+      </w:r>
+      <w:r>
+        <w:rPr>
+          <w:rFonts w:ascii="Arial" w:hAnsi="Arial" w:cs="Arial"/>
+          <w:b/>
+          <w:bCs/>
+        </w:rPr>
+        <w:t>see Appendix ‘A’</w:t>
+      </w:r>
+      <w:r>
+        <w:rPr>
+          <w:rFonts w:ascii="Arial" w:hAnsi="Arial" w:cs="Arial"/>
+        </w:rPr>
+        <w:t>)</w:t>
+      </w:r>
+    </w:p>
+    <w:p>
+      <w:pPr>
+        <w:pStyle w:val="ListParagraph"/>
+        <w:tabs>
+          <w:tab w:val="left" w:pos="720"/>
+        </w:tabs>
+        <w:spacing w:after="0" w:line="360" w:lineRule="auto"/>
         <w:jc w:val="both"/>
         <w:rPr>
           <w:rFonts w:ascii="Arial" w:hAnsi="Arial" w:cs="Arial"/>
@@ -4243,6 +4288,7 @@
           <w:b/>
           <w:bCs/>
         </w:rPr>
+        <w:lastRenderedPageBreak/>
         <w:t>85%</w:t>
       </w:r>
       <w:r>
@@ -4339,7 +4385,6 @@
           <w:b/>
           <w:bCs/>
         </w:rPr>
-        <w:lastRenderedPageBreak/>
         <w:t>Real-time visibility</w:t>
       </w:r>
       <w:r>
@@ -5032,6 +5077,20 @@
           <w:rFonts w:ascii="Arial" w:hAnsi="Arial" w:cs="Arial"/>
         </w:rPr>
       </w:pPr>
+    </w:p>
+    <w:p>
+      <w:pPr>
+        <w:pStyle w:val="ListParagraph"/>
+        <w:tabs>
+          <w:tab w:val="left" w:pos="0"/>
+        </w:tabs>
+        <w:spacing w:line="240" w:lineRule="auto"/>
+        <w:ind w:left="0"/>
+        <w:jc w:val="both"/>
+        <w:rPr>
+          <w:rFonts w:ascii="Arial" w:hAnsi="Arial" w:cs="Arial"/>
+        </w:rPr>
+      </w:pPr>
       <w:r>
         <w:rPr>
           <w:rFonts w:ascii="Arial" w:hAnsi="Arial" w:cs="Arial"/>
@@ -5078,7 +5137,7 @@
         <w:rPr>
           <w:rFonts w:ascii="Arial" w:hAnsi="Arial" w:cs="Arial"/>
         </w:rPr>
-        <w:t xml:space="preserve">For a </w:t>
+        <w:t xml:space="preserve">The system’s </w:t>
       </w:r>
       <w:r>
         <w:rPr>
@@ -5090,7 +5149,19 @@
         <w:rPr>
           <w:rFonts w:ascii="Arial" w:hAnsi="Arial" w:cs="Arial"/>
         </w:rPr>
-        <w:t xml:space="preserve"> breakdown of the prioritized requirements, please refer to the </w:t>
+        <w:t xml:space="preserve"> breakdown of the </w:t>
+      </w:r>
+      <w:r>
+        <w:rPr>
+          <w:rFonts w:ascii="Arial" w:hAnsi="Arial" w:cs="Arial"/>
+        </w:rPr>
+        <w:t xml:space="preserve">prioritization is </w:t>
+      </w:r>
+      <w:r>
+        <w:rPr>
+          <w:rFonts w:ascii="Arial" w:hAnsi="Arial" w:cs="Arial"/>
+        </w:rPr>
+        <w:t xml:space="preserve">illustrated in </w:t>
       </w:r>
       <w:proofErr w:type="spellStart"/>
       <w:r>
@@ -5104,15 +5175,55 @@
         <w:rPr>
           <w:rFonts w:ascii="Arial" w:hAnsi="Arial" w:cs="Arial"/>
         </w:rPr>
-        <w:t xml:space="preserve"> Prioritization Matrix in </w:t>
+        <w:t xml:space="preserve"> P</w:t>
       </w:r>
       <w:r>
         <w:rPr>
           <w:rFonts w:ascii="Arial" w:hAnsi="Arial" w:cs="Arial"/>
+        </w:rPr>
+        <w:t xml:space="preserve">rioritization </w:t>
+      </w:r>
+      <w:r>
+        <w:rPr>
+          <w:rFonts w:ascii="Arial" w:hAnsi="Arial" w:cs="Arial"/>
+        </w:rPr>
+        <w:t xml:space="preserve">Matrix </w:t>
+      </w:r>
+      <w:r>
+        <w:rPr>
+          <w:rFonts w:ascii="Arial" w:hAnsi="Arial" w:cs="Arial"/>
+        </w:rPr>
+        <w:t>(</w:t>
+      </w:r>
+      <w:r>
+        <w:rPr>
+          <w:rFonts w:ascii="Arial" w:hAnsi="Arial" w:cs="Arial"/>
           <w:b/>
           <w:bCs/>
         </w:rPr>
-        <w:t>Appendix A.</w:t>
+        <w:t>see Appendix ‘</w:t>
+      </w:r>
+      <w:r>
+        <w:rPr>
+          <w:rFonts w:ascii="Arial" w:hAnsi="Arial" w:cs="Arial"/>
+          <w:b/>
+          <w:bCs/>
+        </w:rPr>
+        <w:t>B</w:t>
+      </w:r>
+      <w:r>
+        <w:rPr>
+          <w:rFonts w:ascii="Arial" w:hAnsi="Arial" w:cs="Arial"/>
+          <w:b/>
+          <w:bCs/>
+        </w:rPr>
+        <w:t>’</w:t>
+      </w:r>
+      <w:r>
+        <w:rPr>
+          <w:rFonts w:ascii="Arial" w:hAnsi="Arial" w:cs="Arial"/>
+        </w:rPr>
+        <w:t>)</w:t>
       </w:r>
     </w:p>
     <w:p>
@@ -5447,6 +5558,7 @@
                 <w:bCs w:val="0"/>
                 <w:caps w:val="0"/>
               </w:rPr>
+              <w:lastRenderedPageBreak/>
               <w:t>Assignment submission and automated grading workflows</w:t>
             </w:r>
           </w:p>
@@ -5614,7 +5726,6 @@
                 <w:bCs w:val="0"/>
                 <w:caps w:val="0"/>
               </w:rPr>
-              <w:lastRenderedPageBreak/>
               <w:t>Role-Based Access Control (RBAC) to manage permissions</w:t>
             </w:r>
           </w:p>
@@ -6733,6 +6844,7 @@
                 <w:bCs w:val="0"/>
                 <w:caps w:val="0"/>
               </w:rPr>
+              <w:lastRenderedPageBreak/>
               <w:t>Integration with third-party MOOC platforms (e.g., Coursera)</w:t>
             </w:r>
           </w:p>
@@ -7560,6 +7672,7 @@
           <w:sz w:val="28"/>
           <w:szCs w:val="28"/>
         </w:rPr>
+        <w:lastRenderedPageBreak/>
         <w:t>Reference Documents</w:t>
       </w:r>
     </w:p>
@@ -8210,7 +8323,210 @@
           <w:szCs w:val="28"/>
         </w:rPr>
         <w:lastRenderedPageBreak/>
-        <w:t>Appendix A</w:t>
+        <w:t xml:space="preserve">Appendix </w:t>
+      </w:r>
+      <w:r>
+        <w:rPr>
+          <w:rFonts w:ascii="Arial" w:hAnsi="Arial" w:cs="Arial"/>
+          <w:b/>
+          <w:bCs/>
+          <w:sz w:val="28"/>
+          <w:szCs w:val="28"/>
+        </w:rPr>
+        <w:t>A</w:t>
+      </w:r>
+    </w:p>
+    <w:p>
+      <w:pPr>
+        <w:jc w:val="center"/>
+        <w:rPr>
+          <w:rFonts w:ascii="Arial" w:hAnsi="Arial" w:cs="Arial"/>
+          <w:b/>
+          <w:bCs/>
+          <w:sz w:val="28"/>
+          <w:szCs w:val="28"/>
+        </w:rPr>
+      </w:pPr>
+      <w:r>
+        <w:rPr>
+          <w:rFonts w:ascii="Arial" w:hAnsi="Arial" w:cs="Arial"/>
+          <w:b/>
+          <w:bCs/>
+          <w:sz w:val="28"/>
+          <w:szCs w:val="28"/>
+        </w:rPr>
+        <w:t>SYSTEM CONTEXT DIAGRAM</w:t>
+      </w:r>
+    </w:p>
+    <w:p>
+      <w:pPr>
+        <w:spacing w:after="0" w:line="240" w:lineRule="auto"/>
+        <w:jc w:val="center"/>
+        <w:rPr>
+          <w:rFonts w:ascii="Arial" w:hAnsi="Arial" w:cs="Arial"/>
+          <w:b/>
+          <w:bCs/>
+          <w:sz w:val="20"/>
+          <w:szCs w:val="20"/>
+        </w:rPr>
+      </w:pPr>
+    </w:p>
+    <w:p>
+      <w:pPr>
+        <w:jc w:val="center"/>
+        <w:rPr>
+          <w:rFonts w:ascii="Arial" w:hAnsi="Arial" w:cs="Arial"/>
+          <w:b/>
+          <w:bCs/>
+          <w:sz w:val="28"/>
+          <w:szCs w:val="28"/>
+        </w:rPr>
+      </w:pPr>
+      <w:r>
+        <w:rPr>
+          <w:rFonts w:ascii="Arial" w:hAnsi="Arial" w:cs="Arial"/>
+          <w:b/>
+          <w:bCs/>
+          <w:noProof/>
+          <w:sz w:val="28"/>
+          <w:szCs w:val="28"/>
+        </w:rPr>
+        <w:drawing>
+          <wp:inline distT="0" distB="0" distL="0" distR="0" wp14:anchorId="78EA5406" wp14:editId="1E7097C9">
+            <wp:extent cx="7093546" cy="4067175"/>
+            <wp:effectExtent l="0" t="0" r="0" b="0"/>
+            <wp:docPr id="893865373" name="Picture 6"/>
+            <wp:cNvGraphicFramePr>
+              <a:graphicFrameLocks xmlns:a="http://schemas.openxmlformats.org/drawingml/2006/main" noChangeAspect="1"/>
+            </wp:cNvGraphicFramePr>
+            <a:graphic xmlns:a="http://schemas.openxmlformats.org/drawingml/2006/main">
+              <a:graphicData uri="http://schemas.openxmlformats.org/drawingml/2006/picture">
+                <pic:pic xmlns:pic="http://schemas.openxmlformats.org/drawingml/2006/picture">
+                  <pic:nvPicPr>
+                    <pic:cNvPr id="893865373" name="Picture 893865373"/>
+                    <pic:cNvPicPr/>
+                  </pic:nvPicPr>
+                  <pic:blipFill>
+                    <a:blip r:embed="rId12">
+                      <a:extLst>
+                        <a:ext uri="{28A0092B-C50C-407E-A947-70E740481C1C}">
+                          <a14:useLocalDpi xmlns:a14="http://schemas.microsoft.com/office/drawing/2010/main" val="0"/>
+                        </a:ext>
+                      </a:extLst>
+                    </a:blip>
+                    <a:stretch>
+                      <a:fillRect/>
+                    </a:stretch>
+                  </pic:blipFill>
+                  <pic:spPr>
+                    <a:xfrm>
+                      <a:off x="0" y="0"/>
+                      <a:ext cx="7136934" cy="4092052"/>
+                    </a:xfrm>
+                    <a:prstGeom prst="rect">
+                      <a:avLst/>
+                    </a:prstGeom>
+                  </pic:spPr>
+                </pic:pic>
+              </a:graphicData>
+            </a:graphic>
+          </wp:inline>
+        </w:drawing>
+      </w:r>
+    </w:p>
+    <w:p>
+      <w:pPr>
+        <w:jc w:val="center"/>
+        <w:rPr>
+          <w:rFonts w:ascii="Arial" w:hAnsi="Arial" w:cs="Arial"/>
+        </w:rPr>
+      </w:pPr>
+      <w:r>
+        <w:rPr>
+          <w:rFonts w:ascii="Arial" w:hAnsi="Arial" w:cs="Arial"/>
+        </w:rPr>
+        <w:t>Fig</w:t>
+      </w:r>
+      <w:r>
+        <w:rPr>
+          <w:rFonts w:ascii="Arial" w:hAnsi="Arial" w:cs="Arial"/>
+        </w:rPr>
+        <w:t xml:space="preserve"> A1: </w:t>
+      </w:r>
+      <w:r>
+        <w:rPr>
+          <w:rFonts w:ascii="Arial" w:hAnsi="Arial" w:cs="Arial"/>
+        </w:rPr>
+        <w:t>System Context Diagram</w:t>
+      </w:r>
+    </w:p>
+    <w:p>
+      <w:pPr>
+        <w:jc w:val="center"/>
+        <w:rPr>
+          <w:rFonts w:ascii="Arial" w:hAnsi="Arial" w:cs="Arial"/>
+        </w:rPr>
+      </w:pPr>
+      <w:r>
+        <w:rPr>
+          <w:rFonts w:ascii="Arial" w:hAnsi="Arial" w:cs="Arial"/>
+        </w:rPr>
+        <w:t>In the context diagram, the central system is represented as a single unit, with surrounding external entities connected via labeled data flows. These data flows indicate the main interactions, such as user requests, data submissions, or third-party API calls.</w:t>
+      </w:r>
+    </w:p>
+    <w:p>
+      <w:pPr>
+        <w:jc w:val="center"/>
+        <w:rPr>
+          <w:rFonts w:ascii="Arial" w:hAnsi="Arial" w:cs="Arial"/>
+          <w:b/>
+          <w:bCs/>
+          <w:sz w:val="28"/>
+          <w:szCs w:val="28"/>
+        </w:rPr>
+        <w:sectPr>
+          <w:headerReference w:type="first" r:id="rId13"/>
+          <w:footerReference w:type="first" r:id="rId14"/>
+          <w:pgSz w:w="16838" w:h="11906" w:orient="landscape" w:code="9"/>
+          <w:pgMar w:top="1440" w:right="1440" w:bottom="1440" w:left="1440" w:header="720" w:footer="720" w:gutter="0"/>
+          <w:pgNumType w:start="0"/>
+          <w:cols w:space="720"/>
+          <w:titlePg/>
+          <w:docGrid w:linePitch="360"/>
+        </w:sectPr>
+      </w:pPr>
+    </w:p>
+    <w:p>
+      <w:pPr>
+        <w:jc w:val="right"/>
+        <w:rPr>
+          <w:rFonts w:ascii="Arial" w:hAnsi="Arial" w:cs="Arial"/>
+          <w:b/>
+          <w:bCs/>
+          <w:sz w:val="28"/>
+          <w:szCs w:val="28"/>
+        </w:rPr>
+      </w:pPr>
+      <w:r>
+        <w:rPr>
+          <w:rFonts w:ascii="Arial" w:hAnsi="Arial" w:cs="Arial"/>
+          <w:b/>
+          <w:bCs/>
+          <w:sz w:val="28"/>
+          <w:szCs w:val="28"/>
+        </w:rPr>
+        <w:lastRenderedPageBreak/>
+        <w:t xml:space="preserve">Appendix </w:t>
+      </w:r>
+      <w:r>
+        <w:rPr>
+          <w:rFonts w:ascii="Arial" w:hAnsi="Arial" w:cs="Arial"/>
+          <w:b/>
+          <w:bCs/>
+          <w:sz w:val="28"/>
+          <w:szCs w:val="28"/>
+        </w:rPr>
+        <w:t>B</w:t>
       </w:r>
     </w:p>
     <w:p>
@@ -8593,13 +8909,7 @@
               <w:rPr>
                 <w:rFonts w:ascii="Arial" w:hAnsi="Arial" w:cs="Arial"/>
               </w:rPr>
-              <w:t xml:space="preserve">, </w:t>
-            </w:r>
-            <w:r>
-              <w:rPr>
-                <w:rFonts w:ascii="Arial" w:hAnsi="Arial" w:cs="Arial"/>
-              </w:rPr>
-              <w:t>IT Department</w:t>
+              <w:t>, IT Department</w:t>
             </w:r>
           </w:p>
         </w:tc>
@@ -8737,27 +9047,13 @@
                 <w:b/>
                 <w:bCs/>
               </w:rPr>
-              <w:t>:</w:t>
+              <w:t xml:space="preserve">: </w:t>
             </w:r>
             <w:r>
               <w:rPr>
                 <w:rFonts w:ascii="Arial" w:hAnsi="Arial" w:cs="Arial"/>
-                <w:b/>
-                <w:bCs/>
-              </w:rPr>
-              <w:t xml:space="preserve"> </w:t>
-            </w:r>
-            <w:r>
-              <w:rPr>
-                <w:rFonts w:ascii="Arial" w:hAnsi="Arial" w:cs="Arial"/>
-              </w:rPr>
-              <w:t>Academic Staff,</w:t>
-            </w:r>
-            <w:r>
-              <w:rPr>
-                <w:rFonts w:ascii="Arial" w:hAnsi="Arial" w:cs="Arial"/>
-              </w:rPr>
-              <w:t xml:space="preserve"> </w:t>
+              </w:rPr>
+              <w:t xml:space="preserve">Academic Staff, </w:t>
             </w:r>
             <w:r>
               <w:rPr>
@@ -8944,19 +9240,7 @@
               <w:rPr>
                 <w:rFonts w:ascii="Arial" w:hAnsi="Arial" w:cs="Arial"/>
               </w:rPr>
-              <w:t xml:space="preserve"> Students</w:t>
-            </w:r>
-            <w:r>
-              <w:rPr>
-                <w:rFonts w:ascii="Arial" w:hAnsi="Arial" w:cs="Arial"/>
-              </w:rPr>
-              <w:t xml:space="preserve">, </w:t>
-            </w:r>
-            <w:r>
-              <w:rPr>
-                <w:rFonts w:ascii="Arial" w:hAnsi="Arial" w:cs="Arial"/>
-              </w:rPr>
-              <w:t>Executives</w:t>
+              <w:t xml:space="preserve"> Students, Executives</w:t>
             </w:r>
           </w:p>
         </w:tc>
@@ -9153,8 +9437,6 @@
       </w:r>
     </w:p>
     <w:sectPr>
-      <w:headerReference w:type="first" r:id="rId12"/>
-      <w:footerReference w:type="first" r:id="rId13"/>
       <w:pgSz w:w="16838" w:h="11906" w:orient="landscape" w:code="9"/>
       <w:pgMar w:top="1440" w:right="1440" w:bottom="1440" w:left="1440" w:header="720" w:footer="720" w:gutter="0"/>
       <w:pgNumType w:start="0"/>
@@ -19478,6 +19760,7 @@
   </w:compat>
   <w:rsids>
     <w:rsidRoot w:val="0061242D"/>
+    <w:rsid w:val="00051D3A"/>
     <w:rsid w:val="00064580"/>
     <w:rsid w:val="00117411"/>
     <w:rsid w:val="0015275E"/>
@@ -19490,6 +19773,7 @@
     <w:rsid w:val="005A5692"/>
     <w:rsid w:val="005F3EEF"/>
     <w:rsid w:val="0061242D"/>
+    <w:rsid w:val="006259AE"/>
     <w:rsid w:val="006F4A14"/>
     <w:rsid w:val="00786E27"/>
     <w:rsid w:val="007B4100"/>

--- a/02 - LMS-SysCollege/04 - Documents/01 - Business Requirements Document (BRD).docx
+++ b/02 - LMS-SysCollege/04 - Documents/01 - Business Requirements Document (BRD).docx
@@ -5175,19 +5175,7 @@
         <w:rPr>
           <w:rFonts w:ascii="Arial" w:hAnsi="Arial" w:cs="Arial"/>
         </w:rPr>
-        <w:t xml:space="preserve"> P</w:t>
-      </w:r>
-      <w:r>
-        <w:rPr>
-          <w:rFonts w:ascii="Arial" w:hAnsi="Arial" w:cs="Arial"/>
-        </w:rPr>
-        <w:t xml:space="preserve">rioritization </w:t>
-      </w:r>
-      <w:r>
-        <w:rPr>
-          <w:rFonts w:ascii="Arial" w:hAnsi="Arial" w:cs="Arial"/>
-        </w:rPr>
-        <w:t xml:space="preserve">Matrix </w:t>
+        <w:t xml:space="preserve"> Prioritization Matrix </w:t>
       </w:r>
       <w:r>
         <w:rPr>
@@ -7790,21 +7778,7 @@
         <w:rPr>
           <w:rFonts w:ascii="Arial" w:hAnsi="Arial" w:cs="Arial"/>
         </w:rPr>
-        <w:t xml:space="preserve">Appendix A: </w:t>
-      </w:r>
-      <w:proofErr w:type="spellStart"/>
-      <w:r>
-        <w:rPr>
-          <w:rFonts w:ascii="Arial" w:hAnsi="Arial" w:cs="Arial"/>
-        </w:rPr>
-        <w:t>MoSCoW</w:t>
-      </w:r>
-      <w:proofErr w:type="spellEnd"/>
-      <w:r>
-        <w:rPr>
-          <w:rFonts w:ascii="Arial" w:hAnsi="Arial" w:cs="Arial"/>
-        </w:rPr>
-        <w:t xml:space="preserve"> Prioritization Matrix</w:t>
+        <w:t>Appendix A: System Context Diagram</w:t>
       </w:r>
     </w:p>
     <w:p>
@@ -7828,7 +7802,69 @@
         <w:rPr>
           <w:rFonts w:ascii="Arial" w:hAnsi="Arial" w:cs="Arial"/>
         </w:rPr>
-        <w:t>Appendix B: Business Process Flow</w:t>
+        <w:t xml:space="preserve">Appendix </w:t>
+      </w:r>
+      <w:r>
+        <w:rPr>
+          <w:rFonts w:ascii="Arial" w:hAnsi="Arial" w:cs="Arial"/>
+        </w:rPr>
+        <w:t>B</w:t>
+      </w:r>
+      <w:r>
+        <w:rPr>
+          <w:rFonts w:ascii="Arial" w:hAnsi="Arial" w:cs="Arial"/>
+        </w:rPr>
+        <w:t xml:space="preserve">: </w:t>
+      </w:r>
+      <w:proofErr w:type="spellStart"/>
+      <w:r>
+        <w:rPr>
+          <w:rFonts w:ascii="Arial" w:hAnsi="Arial" w:cs="Arial"/>
+        </w:rPr>
+        <w:t>MoSCoW</w:t>
+      </w:r>
+      <w:proofErr w:type="spellEnd"/>
+      <w:r>
+        <w:rPr>
+          <w:rFonts w:ascii="Arial" w:hAnsi="Arial" w:cs="Arial"/>
+        </w:rPr>
+        <w:t xml:space="preserve"> Prioritization Matrix</w:t>
+      </w:r>
+    </w:p>
+    <w:p>
+      <w:pPr>
+        <w:pStyle w:val="ListParagraph"/>
+        <w:numPr>
+          <w:ilvl w:val="1"/>
+          <w:numId w:val="52"/>
+        </w:numPr>
+        <w:tabs>
+          <w:tab w:val="left" w:pos="0"/>
+        </w:tabs>
+        <w:spacing w:line="360" w:lineRule="auto"/>
+        <w:ind w:firstLine="0"/>
+        <w:jc w:val="both"/>
+        <w:rPr>
+          <w:rFonts w:ascii="Arial" w:hAnsi="Arial" w:cs="Arial"/>
+        </w:rPr>
+      </w:pPr>
+      <w:r>
+        <w:rPr>
+          <w:rFonts w:ascii="Arial" w:hAnsi="Arial" w:cs="Arial"/>
+        </w:rPr>
+        <w:t xml:space="preserve">Appendix </w:t>
+      </w:r>
+      <w:r>
+        <w:rPr>
+          <w:rFonts w:ascii="Arial" w:hAnsi="Arial" w:cs="Arial"/>
+        </w:rPr>
+        <w:t>C</w:t>
+      </w:r>
+      <w:r>
+        <w:rPr>
+          <w:rFonts w:ascii="Arial" w:hAnsi="Arial" w:cs="Arial"/>
+        </w:rPr>
+        <w:t>: Business Process Flow</w:t>
       </w:r>
     </w:p>
     <w:p>
@@ -7992,8 +8028,45 @@
                 <w:rFonts w:ascii="Arial" w:hAnsi="Arial" w:cs="Arial"/>
                 <w:b w:val="0"/>
                 <w:bCs w:val="0"/>
-              </w:rPr>
-              <w:t>BRD Approval</w:t>
+                <w:caps w:val="0"/>
+              </w:rPr>
+              <w:t>B</w:t>
+            </w:r>
+            <w:r>
+              <w:rPr>
+                <w:rFonts w:ascii="Arial" w:hAnsi="Arial" w:cs="Arial"/>
+                <w:b w:val="0"/>
+                <w:bCs w:val="0"/>
+                <w:caps w:val="0"/>
+              </w:rPr>
+              <w:t>RD</w:t>
+            </w:r>
+            <w:r>
+              <w:rPr>
+                <w:rFonts w:ascii="Arial" w:hAnsi="Arial" w:cs="Arial"/>
+                <w:b w:val="0"/>
+                <w:bCs w:val="0"/>
+                <w:caps w:val="0"/>
+              </w:rPr>
+              <w:t xml:space="preserve"> </w:t>
+            </w:r>
+            <w:r>
+              <w:rPr>
+                <w:rFonts w:ascii="Arial" w:hAnsi="Arial" w:cs="Arial"/>
+                <w:b w:val="0"/>
+                <w:bCs w:val="0"/>
+                <w:caps w:val="0"/>
+              </w:rPr>
+              <w:t>A</w:t>
+            </w:r>
+            <w:r>
+              <w:rPr>
+                <w:rFonts w:ascii="Arial" w:hAnsi="Arial" w:cs="Arial"/>
+                <w:b w:val="0"/>
+                <w:bCs w:val="0"/>
+                <w:caps w:val="0"/>
+              </w:rPr>
+              <w:t>pproval</w:t>
             </w:r>
           </w:p>
         </w:tc>
@@ -8046,8 +8119,45 @@
                 <w:rFonts w:ascii="Arial" w:hAnsi="Arial" w:cs="Arial"/>
                 <w:b w:val="0"/>
                 <w:bCs w:val="0"/>
-              </w:rPr>
-              <w:t>System Design Completion</w:t>
+                <w:caps w:val="0"/>
+              </w:rPr>
+              <w:t xml:space="preserve">System </w:t>
+            </w:r>
+            <w:r>
+              <w:rPr>
+                <w:rFonts w:ascii="Arial" w:hAnsi="Arial" w:cs="Arial"/>
+                <w:b w:val="0"/>
+                <w:bCs w:val="0"/>
+                <w:caps w:val="0"/>
+              </w:rPr>
+              <w:t>D</w:t>
+            </w:r>
+            <w:r>
+              <w:rPr>
+                <w:rFonts w:ascii="Arial" w:hAnsi="Arial" w:cs="Arial"/>
+                <w:b w:val="0"/>
+                <w:bCs w:val="0"/>
+                <w:caps w:val="0"/>
+              </w:rPr>
+              <w:t xml:space="preserve">esign </w:t>
+            </w:r>
+            <w:r>
+              <w:rPr>
+                <w:rFonts w:ascii="Arial" w:hAnsi="Arial" w:cs="Arial"/>
+                <w:b w:val="0"/>
+                <w:bCs w:val="0"/>
+                <w:caps w:val="0"/>
+              </w:rPr>
+              <w:t>C</w:t>
+            </w:r>
+            <w:r>
+              <w:rPr>
+                <w:rFonts w:ascii="Arial" w:hAnsi="Arial" w:cs="Arial"/>
+                <w:b w:val="0"/>
+                <w:bCs w:val="0"/>
+                <w:caps w:val="0"/>
+              </w:rPr>
+              <w:t>ompletion</w:t>
             </w:r>
           </w:p>
         </w:tc>
@@ -8103,8 +8213,27 @@
                 <w:rFonts w:ascii="Arial" w:hAnsi="Arial" w:cs="Arial"/>
                 <w:b w:val="0"/>
                 <w:bCs w:val="0"/>
-              </w:rPr>
-              <w:t>Development Start</w:t>
+                <w:caps w:val="0"/>
+              </w:rPr>
+              <w:t xml:space="preserve">Development </w:t>
+            </w:r>
+            <w:r>
+              <w:rPr>
+                <w:rFonts w:ascii="Arial" w:hAnsi="Arial" w:cs="Arial"/>
+                <w:b w:val="0"/>
+                <w:bCs w:val="0"/>
+                <w:caps w:val="0"/>
+              </w:rPr>
+              <w:t>S</w:t>
+            </w:r>
+            <w:r>
+              <w:rPr>
+                <w:rFonts w:ascii="Arial" w:hAnsi="Arial" w:cs="Arial"/>
+                <w:b w:val="0"/>
+                <w:bCs w:val="0"/>
+                <w:caps w:val="0"/>
+              </w:rPr>
+              <w:t>tart</w:t>
             </w:r>
           </w:p>
         </w:tc>
@@ -8157,8 +8286,27 @@
                 <w:rFonts w:ascii="Arial" w:hAnsi="Arial" w:cs="Arial"/>
                 <w:b w:val="0"/>
                 <w:bCs w:val="0"/>
-              </w:rPr>
-              <w:t>User Testing</w:t>
+                <w:caps w:val="0"/>
+              </w:rPr>
+              <w:t xml:space="preserve">User </w:t>
+            </w:r>
+            <w:r>
+              <w:rPr>
+                <w:rFonts w:ascii="Arial" w:hAnsi="Arial" w:cs="Arial"/>
+                <w:b w:val="0"/>
+                <w:bCs w:val="0"/>
+                <w:caps w:val="0"/>
+              </w:rPr>
+              <w:t>T</w:t>
+            </w:r>
+            <w:r>
+              <w:rPr>
+                <w:rFonts w:ascii="Arial" w:hAnsi="Arial" w:cs="Arial"/>
+                <w:b w:val="0"/>
+                <w:bCs w:val="0"/>
+                <w:caps w:val="0"/>
+              </w:rPr>
+              <w:t>esting</w:t>
             </w:r>
           </w:p>
         </w:tc>
@@ -8214,8 +8362,9 @@
                 <w:rFonts w:ascii="Arial" w:hAnsi="Arial" w:cs="Arial"/>
                 <w:b w:val="0"/>
                 <w:bCs w:val="0"/>
-              </w:rPr>
-              <w:t>Go-Live</w:t>
+                <w:caps w:val="0"/>
+              </w:rPr>
+              <w:t>Go-live</w:t>
             </w:r>
           </w:p>
         </w:tc>
@@ -8585,7 +8734,7 @@
         <w:tc>
           <w:tcPr>
             <w:tcW w:w="6974" w:type="dxa"/>
-            <w:shd w:val="clear" w:color="auto" w:fill="C00000"/>
+            <w:shd w:val="clear" w:color="auto" w:fill="EE0000"/>
             <w:vAlign w:val="center"/>
           </w:tcPr>
           <w:p>
@@ -8606,6 +8755,7 @@
                 <w:rFonts w:ascii="Arial" w:hAnsi="Arial" w:cs="Arial"/>
                 <w:b/>
                 <w:bCs/>
+                <w:color w:val="FFFFFF" w:themeColor="background1"/>
                 <w:sz w:val="28"/>
                 <w:szCs w:val="28"/>
               </w:rPr>
@@ -8616,7 +8766,7 @@
         <w:tc>
           <w:tcPr>
             <w:tcW w:w="6974" w:type="dxa"/>
-            <w:shd w:val="clear" w:color="auto" w:fill="70AD47" w:themeFill="accent6"/>
+            <w:shd w:val="clear" w:color="auto" w:fill="00B050"/>
             <w:vAlign w:val="center"/>
           </w:tcPr>
           <w:p>
@@ -8637,20 +8787,11 @@
                 <w:rFonts w:ascii="Arial" w:hAnsi="Arial" w:cs="Arial"/>
                 <w:b/>
                 <w:bCs/>
+                <w:color w:val="FFFFFF" w:themeColor="background1"/>
                 <w:sz w:val="28"/>
                 <w:szCs w:val="28"/>
               </w:rPr>
-              <w:t xml:space="preserve">SHOULD </w:t>
-            </w:r>
-            <w:r>
-              <w:rPr>
-                <w:rFonts w:ascii="Arial" w:hAnsi="Arial" w:cs="Arial"/>
-                <w:b/>
-                <w:bCs/>
-                <w:sz w:val="28"/>
-                <w:szCs w:val="28"/>
-              </w:rPr>
-              <w:t>HAVE</w:t>
+              <w:t>SHOULD HAVE</w:t>
             </w:r>
           </w:p>
         </w:tc>
@@ -9094,7 +9235,7 @@
         <w:tc>
           <w:tcPr>
             <w:tcW w:w="6974" w:type="dxa"/>
-            <w:shd w:val="clear" w:color="auto" w:fill="FFC000"/>
+            <w:shd w:val="clear" w:color="auto" w:fill="FFD966" w:themeFill="accent4" w:themeFillTint="99"/>
             <w:vAlign w:val="center"/>
           </w:tcPr>
           <w:p>
@@ -9125,7 +9266,7 @@
         <w:tc>
           <w:tcPr>
             <w:tcW w:w="6974" w:type="dxa"/>
-            <w:shd w:val="clear" w:color="auto" w:fill="000000" w:themeFill="text1"/>
+            <w:shd w:val="clear" w:color="auto" w:fill="3B3838" w:themeFill="background2" w:themeFillShade="40"/>
             <w:vAlign w:val="center"/>
           </w:tcPr>
           <w:p>
@@ -18747,6 +18888,7 @@
   <w:style w:type="character" w:default="1" w:styleId="DefaultParagraphFont">
     <w:name w:val="Default Paragraph Font"/>
     <w:uiPriority w:val="1"/>
+    <w:semiHidden/>
     <w:unhideWhenUsed/>
   </w:style>
   <w:style w:type="table" w:default="1" w:styleId="TableNormal">
@@ -19774,9 +19916,11 @@
     <w:rsid w:val="005F3EEF"/>
     <w:rsid w:val="0061242D"/>
     <w:rsid w:val="006259AE"/>
+    <w:rsid w:val="006D3AA8"/>
     <w:rsid w:val="006F4A14"/>
     <w:rsid w:val="00786E27"/>
     <w:rsid w:val="007B4100"/>
+    <w:rsid w:val="007D2435"/>
     <w:rsid w:val="00872776"/>
     <w:rsid w:val="008F1BD4"/>
     <w:rsid w:val="00C62CF8"/>

--- a/02 - LMS-SysCollege/04 - Documents/01 - Business Requirements Document (BRD).docx
+++ b/02 - LMS-SysCollege/04 - Documents/01 - Business Requirements Document (BRD).docx
@@ -9526,7 +9526,19 @@
         <w:rPr>
           <w:rFonts w:ascii="Arial" w:hAnsi="Arial" w:cs="Arial"/>
         </w:rPr>
-        <w:t xml:space="preserve"> A1: </w:t>
+        <w:t xml:space="preserve"> </w:t>
+      </w:r>
+      <w:r>
+        <w:rPr>
+          <w:rFonts w:ascii="Arial" w:hAnsi="Arial" w:cs="Arial"/>
+        </w:rPr>
+        <w:t>B</w:t>
+      </w:r>
+      <w:r>
+        <w:rPr>
+          <w:rFonts w:ascii="Arial" w:hAnsi="Arial" w:cs="Arial"/>
+        </w:rPr>
+        <w:t xml:space="preserve">1: </w:t>
       </w:r>
       <w:proofErr w:type="spellStart"/>
       <w:r>
@@ -9575,6 +9587,205 @@
           <w:rFonts w:ascii="Arial" w:hAnsi="Arial" w:cs="Arial"/>
         </w:rPr>
         <w:t xml:space="preserve"> method (Must Have, Should Have, Could Have, and Won’t Have) to clearly indicate priority and aid in project scope management.</w:t>
+      </w:r>
+    </w:p>
+    <w:p>
+      <w:pPr>
+        <w:jc w:val="right"/>
+        <w:rPr>
+          <w:rFonts w:ascii="Arial" w:hAnsi="Arial" w:cs="Arial"/>
+          <w:b/>
+          <w:bCs/>
+          <w:sz w:val="28"/>
+          <w:szCs w:val="28"/>
+        </w:rPr>
+      </w:pPr>
+      <w:r>
+        <w:rPr>
+          <w:rFonts w:ascii="Arial" w:hAnsi="Arial" w:cs="Arial"/>
+          <w:b/>
+          <w:bCs/>
+          <w:sz w:val="28"/>
+          <w:szCs w:val="28"/>
+        </w:rPr>
+        <w:lastRenderedPageBreak/>
+        <w:t xml:space="preserve">Appendix </w:t>
+      </w:r>
+      <w:r>
+        <w:rPr>
+          <w:rFonts w:ascii="Arial" w:hAnsi="Arial" w:cs="Arial"/>
+          <w:b/>
+          <w:bCs/>
+          <w:sz w:val="28"/>
+          <w:szCs w:val="28"/>
+        </w:rPr>
+        <w:t>C</w:t>
+      </w:r>
+    </w:p>
+    <w:p>
+      <w:pPr>
+        <w:jc w:val="center"/>
+        <w:rPr>
+          <w:rFonts w:ascii="Arial" w:hAnsi="Arial" w:cs="Arial"/>
+          <w:b/>
+          <w:bCs/>
+          <w:sz w:val="28"/>
+          <w:szCs w:val="28"/>
+        </w:rPr>
+      </w:pPr>
+      <w:r>
+        <w:rPr>
+          <w:rFonts w:ascii="Arial" w:hAnsi="Arial" w:cs="Arial"/>
+          <w:b/>
+          <w:bCs/>
+          <w:sz w:val="28"/>
+          <w:szCs w:val="28"/>
+        </w:rPr>
+        <w:t>BUSINESS PROCESS FLOW</w:t>
+      </w:r>
+    </w:p>
+    <w:p>
+      <w:pPr>
+        <w:spacing w:after="0" w:line="240" w:lineRule="auto"/>
+        <w:jc w:val="center"/>
+        <w:rPr>
+          <w:rFonts w:ascii="Arial" w:hAnsi="Arial" w:cs="Arial"/>
+          <w:b/>
+          <w:bCs/>
+          <w:sz w:val="18"/>
+          <w:szCs w:val="18"/>
+        </w:rPr>
+      </w:pPr>
+    </w:p>
+    <w:p>
+      <w:pPr>
+        <w:jc w:val="center"/>
+        <w:rPr>
+          <w:rFonts w:ascii="Arial" w:hAnsi="Arial" w:cs="Arial"/>
+        </w:rPr>
+      </w:pPr>
+      <w:r>
+        <w:rPr>
+          <w:rFonts w:ascii="Arial" w:hAnsi="Arial" w:cs="Arial"/>
+          <w:noProof/>
+        </w:rPr>
+        <w:drawing>
+          <wp:inline distT="0" distB="0" distL="0" distR="0" wp14:anchorId="26AA2C4A" wp14:editId="1B5FB7D8">
+            <wp:extent cx="8086725" cy="4088553"/>
+            <wp:effectExtent l="0" t="0" r="0" b="7620"/>
+            <wp:docPr id="1838686495" name="Picture 6"/>
+            <wp:cNvGraphicFramePr>
+              <a:graphicFrameLocks xmlns:a="http://schemas.openxmlformats.org/drawingml/2006/main" noChangeAspect="1"/>
+            </wp:cNvGraphicFramePr>
+            <a:graphic xmlns:a="http://schemas.openxmlformats.org/drawingml/2006/main">
+              <a:graphicData uri="http://schemas.openxmlformats.org/drawingml/2006/picture">
+                <pic:pic xmlns:pic="http://schemas.openxmlformats.org/drawingml/2006/picture">
+                  <pic:nvPicPr>
+                    <pic:cNvPr id="1838686495" name="Picture 1838686495"/>
+                    <pic:cNvPicPr/>
+                  </pic:nvPicPr>
+                  <pic:blipFill>
+                    <a:blip r:embed="rId15">
+                      <a:extLst>
+                        <a:ext uri="{28A0092B-C50C-407E-A947-70E740481C1C}">
+                          <a14:useLocalDpi xmlns:a14="http://schemas.microsoft.com/office/drawing/2010/main" val="0"/>
+                        </a:ext>
+                      </a:extLst>
+                    </a:blip>
+                    <a:stretch>
+                      <a:fillRect/>
+                    </a:stretch>
+                  </pic:blipFill>
+                  <pic:spPr>
+                    <a:xfrm>
+                      <a:off x="0" y="0"/>
+                      <a:ext cx="8107671" cy="4099143"/>
+                    </a:xfrm>
+                    <a:prstGeom prst="rect">
+                      <a:avLst/>
+                    </a:prstGeom>
+                  </pic:spPr>
+                </pic:pic>
+              </a:graphicData>
+            </a:graphic>
+          </wp:inline>
+        </w:drawing>
+      </w:r>
+    </w:p>
+    <w:p>
+      <w:pPr>
+        <w:jc w:val="center"/>
+        <w:rPr>
+          <w:rFonts w:ascii="Arial" w:hAnsi="Arial" w:cs="Arial"/>
+        </w:rPr>
+      </w:pPr>
+      <w:r>
+        <w:rPr>
+          <w:rFonts w:ascii="Arial" w:hAnsi="Arial" w:cs="Arial"/>
+        </w:rPr>
+        <w:t>Fig</w:t>
+      </w:r>
+      <w:r>
+        <w:rPr>
+          <w:rFonts w:ascii="Arial" w:hAnsi="Arial" w:cs="Arial"/>
+        </w:rPr>
+        <w:t xml:space="preserve"> </w:t>
+      </w:r>
+      <w:r>
+        <w:rPr>
+          <w:rFonts w:ascii="Arial" w:hAnsi="Arial" w:cs="Arial"/>
+        </w:rPr>
+        <w:t>C</w:t>
+      </w:r>
+      <w:r>
+        <w:rPr>
+          <w:rFonts w:ascii="Arial" w:hAnsi="Arial" w:cs="Arial"/>
+        </w:rPr>
+        <w:t xml:space="preserve">1: </w:t>
+      </w:r>
+      <w:r>
+        <w:rPr>
+          <w:rFonts w:ascii="Arial" w:hAnsi="Arial" w:cs="Arial"/>
+        </w:rPr>
+        <w:t xml:space="preserve">Business Process Flow – Swim Line Diagram </w:t>
+      </w:r>
+    </w:p>
+    <w:p>
+      <w:pPr>
+        <w:jc w:val="center"/>
+        <w:rPr>
+          <w:rFonts w:ascii="Arial" w:hAnsi="Arial" w:cs="Arial"/>
+        </w:rPr>
+      </w:pPr>
+      <w:r>
+        <w:rPr>
+          <w:rFonts w:ascii="Arial" w:hAnsi="Arial" w:cs="Arial"/>
+        </w:rPr>
+        <w:t>This diagram visualizes the sequential interaction of faculty, admin staff, students</w:t>
+      </w:r>
+      <w:r>
+        <w:rPr>
+          <w:rFonts w:ascii="Arial" w:hAnsi="Arial" w:cs="Arial"/>
+        </w:rPr>
+        <w:t xml:space="preserve"> and</w:t>
+      </w:r>
+      <w:r>
+        <w:rPr>
+          <w:rFonts w:ascii="Arial" w:hAnsi="Arial" w:cs="Arial"/>
+        </w:rPr>
+        <w:t xml:space="preserve"> </w:t>
+      </w:r>
+      <w:r>
+        <w:rPr>
+          <w:rFonts w:ascii="Arial" w:hAnsi="Arial" w:cs="Arial"/>
+        </w:rPr>
+        <w:t xml:space="preserve">dept heads </w:t>
+      </w:r>
+      <w:r>
+        <w:rPr>
+          <w:rFonts w:ascii="Arial" w:hAnsi="Arial" w:cs="Arial"/>
+        </w:rPr>
+        <w:t>within the LMS, including integration points with external services such as SIS, Turnitin, and Active Directory.</w:t>
       </w:r>
     </w:p>
     <w:sectPr>
@@ -18888,7 +19099,6 @@
   <w:style w:type="character" w:default="1" w:styleId="DefaultParagraphFont">
     <w:name w:val="Default Paragraph Font"/>
     <w:uiPriority w:val="1"/>
-    <w:semiHidden/>
     <w:unhideWhenUsed/>
   </w:style>
   <w:style w:type="table" w:default="1" w:styleId="TableNormal">
@@ -19907,6 +20117,7 @@
     <w:rsid w:val="00117411"/>
     <w:rsid w:val="0015275E"/>
     <w:rsid w:val="001D32B8"/>
+    <w:rsid w:val="001E735B"/>
     <w:rsid w:val="002A12E6"/>
     <w:rsid w:val="004C2116"/>
     <w:rsid w:val="004D28FB"/>
@@ -19916,6 +20127,7 @@
     <w:rsid w:val="005F3EEF"/>
     <w:rsid w:val="0061242D"/>
     <w:rsid w:val="006259AE"/>
+    <w:rsid w:val="00641566"/>
     <w:rsid w:val="006D3AA8"/>
     <w:rsid w:val="006F4A14"/>
     <w:rsid w:val="00786E27"/>

--- a/02 - LMS-SysCollege/04 - Documents/01 - Business Requirements Document (BRD).docx
+++ b/02 - LMS-SysCollege/04 - Documents/01 - Business Requirements Document (BRD).docx
@@ -6988,10 +6988,76 @@
     </w:p>
     <w:p>
       <w:pPr>
+        <w:tabs>
+          <w:tab w:val="left" w:pos="810"/>
+        </w:tabs>
+        <w:spacing w:line="360" w:lineRule="auto"/>
+        <w:jc w:val="both"/>
+        <w:rPr>
+          <w:rFonts w:ascii="Arial" w:hAnsi="Arial" w:cs="Arial"/>
+        </w:rPr>
+      </w:pPr>
+      <w:r>
+        <w:rPr>
+          <w:rFonts w:ascii="Arial" w:hAnsi="Arial" w:cs="Arial"/>
+        </w:rPr>
+        <w:t>The use case diagram</w:t>
+      </w:r>
+      <w:r>
+        <w:rPr>
+          <w:rFonts w:ascii="Arial" w:hAnsi="Arial" w:cs="Arial"/>
+        </w:rPr>
+        <w:t xml:space="preserve"> </w:t>
+      </w:r>
+      <w:r>
+        <w:rPr>
+          <w:rFonts w:ascii="Arial" w:hAnsi="Arial" w:cs="Arial"/>
+        </w:rPr>
+        <w:t>(</w:t>
+      </w:r>
+      <w:r>
+        <w:rPr>
+          <w:rFonts w:ascii="Arial" w:hAnsi="Arial" w:cs="Arial"/>
+          <w:b/>
+          <w:bCs/>
+        </w:rPr>
+        <w:t>see Appendix ‘</w:t>
+      </w:r>
+      <w:r>
+        <w:rPr>
+          <w:rFonts w:ascii="Arial" w:hAnsi="Arial" w:cs="Arial"/>
+          <w:b/>
+          <w:bCs/>
+        </w:rPr>
+        <w:t>C</w:t>
+      </w:r>
+      <w:r>
+        <w:rPr>
+          <w:rFonts w:ascii="Arial" w:hAnsi="Arial" w:cs="Arial"/>
+          <w:b/>
+          <w:bCs/>
+        </w:rPr>
+        <w:t>’</w:t>
+      </w:r>
+      <w:r>
+        <w:rPr>
+          <w:rFonts w:ascii="Arial" w:hAnsi="Arial" w:cs="Arial"/>
+        </w:rPr>
+        <w:t>)</w:t>
+      </w:r>
+      <w:r>
+        <w:rPr>
+          <w:rFonts w:ascii="Arial" w:hAnsi="Arial" w:cs="Arial"/>
+        </w:rPr>
+        <w:t xml:space="preserve"> outlines the major functional interactions between system users and the LMS. It highlights what actions each user role (e.g., Student, Faculty, Admin Staff, Executives, IT Department) can perform in the system, such as managing enrollment, submitting assignments, generating reports, and accessing materials.</w:t>
+      </w:r>
+    </w:p>
+    <w:p>
+      <w:pPr>
         <w:pStyle w:val="ListParagraph"/>
         <w:numPr>
           <w:ilvl w:val="0"/>
-          <w:numId w:val="52"/>
+          <w:numId w:val="17"/>
         </w:numPr>
         <w:tabs>
           <w:tab w:val="left" w:pos="0"/>
@@ -7036,7 +7102,7 @@
         <w:pStyle w:val="ListParagraph"/>
         <w:numPr>
           <w:ilvl w:val="1"/>
-          <w:numId w:val="52"/>
+          <w:numId w:val="17"/>
         </w:numPr>
         <w:tabs>
           <w:tab w:val="left" w:pos="0"/>
@@ -7060,7 +7126,7 @@
         <w:pStyle w:val="ListParagraph"/>
         <w:numPr>
           <w:ilvl w:val="1"/>
-          <w:numId w:val="52"/>
+          <w:numId w:val="17"/>
         </w:numPr>
         <w:tabs>
           <w:tab w:val="left" w:pos="0"/>
@@ -7084,7 +7150,7 @@
         <w:pStyle w:val="ListParagraph"/>
         <w:numPr>
           <w:ilvl w:val="1"/>
-          <w:numId w:val="52"/>
+          <w:numId w:val="17"/>
         </w:numPr>
         <w:tabs>
           <w:tab w:val="left" w:pos="0"/>
@@ -7100,7 +7166,13 @@
         <w:rPr>
           <w:rFonts w:ascii="Arial" w:hAnsi="Arial" w:cs="Arial"/>
         </w:rPr>
-        <w:t>Attendance must be auto-logged for every session</w:t>
+        <w:t>Attendance must be auto</w:t>
+      </w:r>
+      <w:r>
+        <w:rPr>
+          <w:rFonts w:ascii="Arial" w:hAnsi="Arial" w:cs="Arial"/>
+        </w:rPr>
+        <w:t>-logged for every session</w:t>
       </w:r>
     </w:p>
     <w:p>
@@ -7126,7 +7198,7 @@
         <w:pStyle w:val="ListParagraph"/>
         <w:numPr>
           <w:ilvl w:val="0"/>
-          <w:numId w:val="52"/>
+          <w:numId w:val="17"/>
         </w:numPr>
         <w:tabs>
           <w:tab w:val="left" w:pos="0"/>
@@ -7171,7 +7243,7 @@
         <w:pStyle w:val="ListParagraph"/>
         <w:numPr>
           <w:ilvl w:val="1"/>
-          <w:numId w:val="52"/>
+          <w:numId w:val="17"/>
         </w:numPr>
         <w:tabs>
           <w:tab w:val="left" w:pos="0"/>
@@ -7195,7 +7267,7 @@
         <w:pStyle w:val="ListParagraph"/>
         <w:numPr>
           <w:ilvl w:val="1"/>
-          <w:numId w:val="52"/>
+          <w:numId w:val="17"/>
         </w:numPr>
         <w:tabs>
           <w:tab w:val="left" w:pos="0"/>
@@ -7219,7 +7291,7 @@
         <w:pStyle w:val="ListParagraph"/>
         <w:numPr>
           <w:ilvl w:val="1"/>
-          <w:numId w:val="52"/>
+          <w:numId w:val="17"/>
         </w:numPr>
         <w:tabs>
           <w:tab w:val="left" w:pos="0"/>
@@ -7240,28 +7312,12 @@
     </w:p>
     <w:p>
       <w:pPr>
+        <w:pStyle w:val="ListParagraph"/>
         <w:tabs>
           <w:tab w:val="left" w:pos="0"/>
         </w:tabs>
-        <w:spacing w:line="360" w:lineRule="auto"/>
-        <w:jc w:val="both"/>
-        <w:rPr>
-          <w:rFonts w:ascii="Arial" w:hAnsi="Arial" w:cs="Arial"/>
-        </w:rPr>
-      </w:pPr>
-    </w:p>
-    <w:p>
-      <w:pPr>
-        <w:pStyle w:val="ListParagraph"/>
-        <w:numPr>
-          <w:ilvl w:val="0"/>
-          <w:numId w:val="52"/>
-        </w:numPr>
-        <w:tabs>
-          <w:tab w:val="left" w:pos="0"/>
-        </w:tabs>
         <w:spacing w:line="240" w:lineRule="auto"/>
-        <w:ind w:left="0" w:firstLine="0"/>
+        <w:ind w:left="0"/>
         <w:jc w:val="both"/>
         <w:rPr>
           <w:rFonts w:ascii="Arial" w:hAnsi="Arial" w:cs="Arial"/>
@@ -7271,7 +7327,20 @@
           <w:szCs w:val="28"/>
         </w:rPr>
       </w:pPr>
-      <w:r>
+    </w:p>
+    <w:p>
+      <w:pPr>
+        <w:pStyle w:val="ListParagraph"/>
+        <w:numPr>
+          <w:ilvl w:val="0"/>
+          <w:numId w:val="17"/>
+        </w:numPr>
+        <w:tabs>
+          <w:tab w:val="left" w:pos="0"/>
+        </w:tabs>
+        <w:spacing w:line="240" w:lineRule="auto"/>
+        <w:ind w:left="0" w:firstLine="0"/>
+        <w:jc w:val="both"/>
         <w:rPr>
           <w:rFonts w:ascii="Arial" w:hAnsi="Arial" w:cs="Arial"/>
           <w:b/>
@@ -7279,6 +7348,15 @@
           <w:sz w:val="28"/>
           <w:szCs w:val="28"/>
         </w:rPr>
+      </w:pPr>
+      <w:r>
+        <w:rPr>
+          <w:rFonts w:ascii="Arial" w:hAnsi="Arial" w:cs="Arial"/>
+          <w:b/>
+          <w:bCs/>
+          <w:sz w:val="28"/>
+          <w:szCs w:val="28"/>
+        </w:rPr>
         <w:t>Accessibility Considerations</w:t>
       </w:r>
     </w:p>
@@ -7300,7 +7378,7 @@
         <w:pStyle w:val="ListParagraph"/>
         <w:numPr>
           <w:ilvl w:val="1"/>
-          <w:numId w:val="52"/>
+          <w:numId w:val="17"/>
         </w:numPr>
         <w:tabs>
           <w:tab w:val="left" w:pos="0"/>
@@ -7324,7 +7402,7 @@
         <w:pStyle w:val="ListParagraph"/>
         <w:numPr>
           <w:ilvl w:val="1"/>
-          <w:numId w:val="52"/>
+          <w:numId w:val="17"/>
         </w:numPr>
         <w:tabs>
           <w:tab w:val="left" w:pos="0"/>
@@ -7348,7 +7426,7 @@
         <w:pStyle w:val="ListParagraph"/>
         <w:numPr>
           <w:ilvl w:val="1"/>
-          <w:numId w:val="52"/>
+          <w:numId w:val="17"/>
         </w:numPr>
         <w:tabs>
           <w:tab w:val="left" w:pos="0"/>
@@ -7385,7 +7463,7 @@
         <w:pStyle w:val="ListParagraph"/>
         <w:numPr>
           <w:ilvl w:val="0"/>
-          <w:numId w:val="52"/>
+          <w:numId w:val="17"/>
         </w:numPr>
         <w:tabs>
           <w:tab w:val="left" w:pos="0"/>
@@ -7430,31 +7508,93 @@
     <w:p>
       <w:pPr>
         <w:pStyle w:val="ListParagraph"/>
-        <w:numPr>
-          <w:ilvl w:val="1"/>
-          <w:numId w:val="52"/>
-        </w:numPr>
         <w:tabs>
           <w:tab w:val="left" w:pos="0"/>
         </w:tabs>
-        <w:spacing w:line="360" w:lineRule="auto"/>
-        <w:ind w:firstLine="0"/>
+        <w:spacing w:line="240" w:lineRule="auto"/>
+        <w:ind w:left="0"/>
         <w:jc w:val="both"/>
         <w:rPr>
-          <w:rFonts w:ascii="Arial" w:eastAsia="Times New Roman" w:hAnsi="Arial" w:cs="Arial"/>
-          <w:color w:val="FF0000"/>
-          <w:kern w:val="0"/>
-          <w14:ligatures w14:val="none"/>
+          <w:rFonts w:ascii="Arial" w:hAnsi="Arial" w:cs="Arial"/>
         </w:rPr>
       </w:pPr>
       <w:r>
         <w:rPr>
-          <w:rFonts w:ascii="Arial" w:eastAsia="Times New Roman" w:hAnsi="Arial" w:cs="Arial"/>
-          <w:color w:val="FF0000"/>
-          <w:kern w:val="0"/>
-          <w14:ligatures w14:val="none"/>
-        </w:rPr>
-        <w:t>[Insert high-level diagram showing: Course Creation → Enrollment → Content Delivery → Assessment → Feedback → Reporting]</w:t>
+          <w:rFonts w:ascii="Arial" w:hAnsi="Arial" w:cs="Arial"/>
+        </w:rPr>
+        <w:t xml:space="preserve">The </w:t>
+      </w:r>
+      <w:r>
+        <w:rPr>
+          <w:rFonts w:ascii="Arial" w:hAnsi="Arial" w:cs="Arial"/>
+        </w:rPr>
+        <w:t>Business Process Flow D</w:t>
+      </w:r>
+      <w:r>
+        <w:rPr>
+          <w:rFonts w:ascii="Arial" w:hAnsi="Arial" w:cs="Arial"/>
+        </w:rPr>
+        <w:t xml:space="preserve">iagram </w:t>
+      </w:r>
+      <w:r>
+        <w:rPr>
+          <w:rFonts w:ascii="Arial" w:hAnsi="Arial" w:cs="Arial"/>
+        </w:rPr>
+        <w:t>(</w:t>
+      </w:r>
+      <w:r>
+        <w:rPr>
+          <w:rFonts w:ascii="Arial" w:hAnsi="Arial" w:cs="Arial"/>
+          <w:b/>
+          <w:bCs/>
+        </w:rPr>
+        <w:t>see Appendix ‘</w:t>
+      </w:r>
+      <w:r>
+        <w:rPr>
+          <w:rFonts w:ascii="Arial" w:hAnsi="Arial" w:cs="Arial"/>
+          <w:b/>
+          <w:bCs/>
+        </w:rPr>
+        <w:t>C</w:t>
+      </w:r>
+      <w:r>
+        <w:rPr>
+          <w:rFonts w:ascii="Arial" w:hAnsi="Arial" w:cs="Arial"/>
+          <w:b/>
+          <w:bCs/>
+        </w:rPr>
+        <w:t>’</w:t>
+      </w:r>
+      <w:r>
+        <w:rPr>
+          <w:rFonts w:ascii="Arial" w:hAnsi="Arial" w:cs="Arial"/>
+        </w:rPr>
+        <w:t>)</w:t>
+      </w:r>
+      <w:r>
+        <w:rPr>
+          <w:rFonts w:ascii="Arial" w:hAnsi="Arial" w:cs="Arial"/>
+        </w:rPr>
+        <w:t xml:space="preserve"> </w:t>
+      </w:r>
+      <w:r>
+        <w:rPr>
+          <w:rFonts w:ascii="Arial" w:hAnsi="Arial" w:cs="Arial"/>
+        </w:rPr>
+        <w:t>illustrates the end-to-end business process flow for the LMS at Sys College. It represents how various user roles interact with the system throughout the academic lifecycle</w:t>
+      </w:r>
+      <w:r>
+        <w:rPr>
+          <w:rFonts w:ascii="Arial" w:hAnsi="Arial" w:cs="Arial"/>
+        </w:rPr>
+        <w:t xml:space="preserve">, </w:t>
+      </w:r>
+      <w:r>
+        <w:rPr>
+          <w:rFonts w:ascii="Arial" w:hAnsi="Arial" w:cs="Arial"/>
+        </w:rPr>
+        <w:t>from course creation and enrollment to assignment submission, grading, and performance reporting. This flow integrates key external systems like SIS, Turnitin, and AD for seamless automation and secure access.</w:t>
       </w:r>
     </w:p>
     <w:p>
@@ -7477,7 +7617,7 @@
         <w:pStyle w:val="ListParagraph"/>
         <w:numPr>
           <w:ilvl w:val="0"/>
-          <w:numId w:val="52"/>
+          <w:numId w:val="17"/>
         </w:numPr>
         <w:tabs>
           <w:tab w:val="left" w:pos="0"/>
@@ -7501,6 +7641,7 @@
           <w:sz w:val="28"/>
           <w:szCs w:val="28"/>
         </w:rPr>
+        <w:lastRenderedPageBreak/>
         <w:t>Reports &amp; KPI</w:t>
       </w:r>
     </w:p>
@@ -7522,7 +7663,7 @@
         <w:pStyle w:val="ListParagraph"/>
         <w:numPr>
           <w:ilvl w:val="1"/>
-          <w:numId w:val="52"/>
+          <w:numId w:val="17"/>
         </w:numPr>
         <w:tabs>
           <w:tab w:val="left" w:pos="0"/>
@@ -7546,7 +7687,7 @@
         <w:pStyle w:val="ListParagraph"/>
         <w:numPr>
           <w:ilvl w:val="1"/>
-          <w:numId w:val="52"/>
+          <w:numId w:val="17"/>
         </w:numPr>
         <w:tabs>
           <w:tab w:val="left" w:pos="0"/>
@@ -7570,7 +7711,7 @@
         <w:pStyle w:val="ListParagraph"/>
         <w:numPr>
           <w:ilvl w:val="1"/>
-          <w:numId w:val="52"/>
+          <w:numId w:val="17"/>
         </w:numPr>
         <w:tabs>
           <w:tab w:val="left" w:pos="0"/>
@@ -7594,7 +7735,7 @@
         <w:pStyle w:val="ListParagraph"/>
         <w:numPr>
           <w:ilvl w:val="1"/>
-          <w:numId w:val="52"/>
+          <w:numId w:val="17"/>
         </w:numPr>
         <w:tabs>
           <w:tab w:val="left" w:pos="0"/>
@@ -7636,7 +7777,7 @@
         <w:pStyle w:val="ListParagraph"/>
         <w:numPr>
           <w:ilvl w:val="0"/>
-          <w:numId w:val="52"/>
+          <w:numId w:val="17"/>
         </w:numPr>
         <w:tabs>
           <w:tab w:val="left" w:pos="0"/>
@@ -7660,7 +7801,6 @@
           <w:sz w:val="28"/>
           <w:szCs w:val="28"/>
         </w:rPr>
-        <w:lastRenderedPageBreak/>
         <w:t>Reference Documents</w:t>
       </w:r>
     </w:p>
@@ -7687,7 +7827,7 @@
         <w:pStyle w:val="ListParagraph"/>
         <w:numPr>
           <w:ilvl w:val="1"/>
-          <w:numId w:val="52"/>
+          <w:numId w:val="17"/>
         </w:numPr>
         <w:tabs>
           <w:tab w:val="left" w:pos="0"/>
@@ -7702,21 +7842,18 @@
       <w:hyperlink r:id="rId8" w:history="1">
         <w:r>
           <w:rPr>
-            <w:rStyle w:val="Hyperlink"/>
             <w:rFonts w:ascii="Arial" w:hAnsi="Arial" w:cs="Arial"/>
           </w:rPr>
           <w:t xml:space="preserve">Requirements Elicitation Document (dated: </w:t>
         </w:r>
         <w:r>
           <w:rPr>
-            <w:rStyle w:val="Hyperlink"/>
             <w:rFonts w:ascii="Arial" w:hAnsi="Arial" w:cs="Arial"/>
           </w:rPr>
           <w:t xml:space="preserve">03 </w:t>
         </w:r>
         <w:r>
           <w:rPr>
-            <w:rStyle w:val="Hyperlink"/>
             <w:rFonts w:ascii="Arial" w:hAnsi="Arial" w:cs="Arial"/>
           </w:rPr>
           <w:t>May 2025)</w:t>
@@ -7728,7 +7865,7 @@
         <w:pStyle w:val="ListParagraph"/>
         <w:numPr>
           <w:ilvl w:val="1"/>
-          <w:numId w:val="52"/>
+          <w:numId w:val="17"/>
         </w:numPr>
         <w:tabs>
           <w:tab w:val="left" w:pos="0"/>
@@ -7743,17 +7880,9 @@
       <w:hyperlink r:id="rId9" w:history="1">
         <w:r>
           <w:rPr>
-            <w:rStyle w:val="Hyperlink"/>
             <w:rFonts w:ascii="Arial" w:hAnsi="Arial" w:cs="Arial"/>
           </w:rPr>
-          <w:t>Stakeholder Interview Summaries</w:t>
-        </w:r>
-        <w:r>
-          <w:rPr>
-            <w:rStyle w:val="Hyperlink"/>
-            <w:rFonts w:ascii="Arial" w:hAnsi="Arial" w:cs="Arial"/>
-          </w:rPr>
-          <w:t xml:space="preserve"> (dated: 05 May 2025)</w:t>
+          <w:t>Stakeholder Interview Summaries (dated: 05 May 2025)</w:t>
         </w:r>
       </w:hyperlink>
     </w:p>
@@ -7762,7 +7891,7 @@
         <w:pStyle w:val="ListParagraph"/>
         <w:numPr>
           <w:ilvl w:val="1"/>
-          <w:numId w:val="52"/>
+          <w:numId w:val="17"/>
         </w:numPr>
         <w:tabs>
           <w:tab w:val="left" w:pos="0"/>
@@ -7786,7 +7915,7 @@
         <w:pStyle w:val="ListParagraph"/>
         <w:numPr>
           <w:ilvl w:val="1"/>
-          <w:numId w:val="52"/>
+          <w:numId w:val="17"/>
         </w:numPr>
         <w:tabs>
           <w:tab w:val="left" w:pos="0"/>
@@ -7836,7 +7965,7 @@
         <w:pStyle w:val="ListParagraph"/>
         <w:numPr>
           <w:ilvl w:val="1"/>
-          <w:numId w:val="52"/>
+          <w:numId w:val="17"/>
         </w:numPr>
         <w:tabs>
           <w:tab w:val="left" w:pos="0"/>
@@ -7890,7 +8019,7 @@
         <w:pStyle w:val="ListParagraph"/>
         <w:numPr>
           <w:ilvl w:val="0"/>
-          <w:numId w:val="52"/>
+          <w:numId w:val="17"/>
         </w:numPr>
         <w:tabs>
           <w:tab w:val="left" w:pos="0"/>
@@ -9641,6 +9770,252 @@
           <w:sz w:val="28"/>
           <w:szCs w:val="28"/>
         </w:rPr>
+        <w:t>USE CASE DIAGRAM</w:t>
+      </w:r>
+    </w:p>
+    <w:p>
+      <w:pPr>
+        <w:jc w:val="center"/>
+        <w:rPr>
+          <w:rFonts w:ascii="Arial" w:hAnsi="Arial" w:cs="Arial"/>
+          <w:b/>
+          <w:bCs/>
+          <w:sz w:val="28"/>
+          <w:szCs w:val="28"/>
+        </w:rPr>
+      </w:pPr>
+    </w:p>
+    <w:p>
+      <w:pPr>
+        <w:jc w:val="right"/>
+        <w:rPr>
+          <w:rFonts w:ascii="Arial" w:hAnsi="Arial" w:cs="Arial"/>
+          <w:b/>
+          <w:bCs/>
+          <w:sz w:val="28"/>
+          <w:szCs w:val="28"/>
+        </w:rPr>
+      </w:pPr>
+    </w:p>
+    <w:p>
+      <w:pPr>
+        <w:jc w:val="right"/>
+        <w:rPr>
+          <w:rFonts w:ascii="Arial" w:hAnsi="Arial" w:cs="Arial"/>
+          <w:b/>
+          <w:bCs/>
+          <w:sz w:val="28"/>
+          <w:szCs w:val="28"/>
+        </w:rPr>
+      </w:pPr>
+    </w:p>
+    <w:p>
+      <w:pPr>
+        <w:jc w:val="right"/>
+        <w:rPr>
+          <w:rFonts w:ascii="Arial" w:hAnsi="Arial" w:cs="Arial"/>
+          <w:b/>
+          <w:bCs/>
+          <w:sz w:val="28"/>
+          <w:szCs w:val="28"/>
+        </w:rPr>
+      </w:pPr>
+    </w:p>
+    <w:p>
+      <w:pPr>
+        <w:jc w:val="right"/>
+        <w:rPr>
+          <w:rFonts w:ascii="Arial" w:hAnsi="Arial" w:cs="Arial"/>
+          <w:b/>
+          <w:bCs/>
+          <w:sz w:val="28"/>
+          <w:szCs w:val="28"/>
+        </w:rPr>
+      </w:pPr>
+    </w:p>
+    <w:p>
+      <w:pPr>
+        <w:jc w:val="right"/>
+        <w:rPr>
+          <w:rFonts w:ascii="Arial" w:hAnsi="Arial" w:cs="Arial"/>
+          <w:b/>
+          <w:bCs/>
+          <w:sz w:val="28"/>
+          <w:szCs w:val="28"/>
+        </w:rPr>
+      </w:pPr>
+    </w:p>
+    <w:p>
+      <w:pPr>
+        <w:jc w:val="right"/>
+        <w:rPr>
+          <w:rFonts w:ascii="Arial" w:hAnsi="Arial" w:cs="Arial"/>
+          <w:b/>
+          <w:bCs/>
+          <w:sz w:val="28"/>
+          <w:szCs w:val="28"/>
+        </w:rPr>
+      </w:pPr>
+    </w:p>
+    <w:p>
+      <w:pPr>
+        <w:jc w:val="right"/>
+        <w:rPr>
+          <w:rFonts w:ascii="Arial" w:hAnsi="Arial" w:cs="Arial"/>
+          <w:b/>
+          <w:bCs/>
+          <w:sz w:val="28"/>
+          <w:szCs w:val="28"/>
+        </w:rPr>
+      </w:pPr>
+    </w:p>
+    <w:p>
+      <w:pPr>
+        <w:jc w:val="right"/>
+        <w:rPr>
+          <w:rFonts w:ascii="Arial" w:hAnsi="Arial" w:cs="Arial"/>
+          <w:b/>
+          <w:bCs/>
+          <w:sz w:val="28"/>
+          <w:szCs w:val="28"/>
+        </w:rPr>
+      </w:pPr>
+    </w:p>
+    <w:p>
+      <w:pPr>
+        <w:jc w:val="right"/>
+        <w:rPr>
+          <w:rFonts w:ascii="Arial" w:hAnsi="Arial" w:cs="Arial"/>
+          <w:b/>
+          <w:bCs/>
+          <w:sz w:val="28"/>
+          <w:szCs w:val="28"/>
+        </w:rPr>
+      </w:pPr>
+    </w:p>
+    <w:p>
+      <w:pPr>
+        <w:jc w:val="right"/>
+        <w:rPr>
+          <w:rFonts w:ascii="Arial" w:hAnsi="Arial" w:cs="Arial"/>
+          <w:b/>
+          <w:bCs/>
+          <w:sz w:val="28"/>
+          <w:szCs w:val="28"/>
+        </w:rPr>
+      </w:pPr>
+    </w:p>
+    <w:p>
+      <w:pPr>
+        <w:jc w:val="right"/>
+        <w:rPr>
+          <w:rFonts w:ascii="Arial" w:hAnsi="Arial" w:cs="Arial"/>
+          <w:b/>
+          <w:bCs/>
+          <w:sz w:val="28"/>
+          <w:szCs w:val="28"/>
+        </w:rPr>
+      </w:pPr>
+    </w:p>
+    <w:p>
+      <w:pPr>
+        <w:jc w:val="right"/>
+        <w:rPr>
+          <w:rFonts w:ascii="Arial" w:hAnsi="Arial" w:cs="Arial"/>
+          <w:b/>
+          <w:bCs/>
+          <w:sz w:val="28"/>
+          <w:szCs w:val="28"/>
+        </w:rPr>
+      </w:pPr>
+    </w:p>
+    <w:p>
+      <w:pPr>
+        <w:jc w:val="right"/>
+        <w:rPr>
+          <w:rFonts w:ascii="Arial" w:hAnsi="Arial" w:cs="Arial"/>
+          <w:b/>
+          <w:bCs/>
+          <w:sz w:val="28"/>
+          <w:szCs w:val="28"/>
+        </w:rPr>
+      </w:pPr>
+    </w:p>
+    <w:p>
+      <w:pPr>
+        <w:jc w:val="right"/>
+        <w:rPr>
+          <w:rFonts w:ascii="Arial" w:hAnsi="Arial" w:cs="Arial"/>
+          <w:b/>
+          <w:bCs/>
+          <w:sz w:val="28"/>
+          <w:szCs w:val="28"/>
+        </w:rPr>
+      </w:pPr>
+    </w:p>
+    <w:p>
+      <w:pPr>
+        <w:jc w:val="right"/>
+        <w:rPr>
+          <w:rFonts w:ascii="Arial" w:hAnsi="Arial" w:cs="Arial"/>
+          <w:b/>
+          <w:bCs/>
+          <w:sz w:val="28"/>
+          <w:szCs w:val="28"/>
+        </w:rPr>
+      </w:pPr>
+    </w:p>
+    <w:p>
+      <w:pPr>
+        <w:jc w:val="right"/>
+        <w:rPr>
+          <w:rFonts w:ascii="Arial" w:hAnsi="Arial" w:cs="Arial"/>
+          <w:b/>
+          <w:bCs/>
+          <w:sz w:val="28"/>
+          <w:szCs w:val="28"/>
+        </w:rPr>
+      </w:pPr>
+      <w:r>
+        <w:rPr>
+          <w:rFonts w:ascii="Arial" w:hAnsi="Arial" w:cs="Arial"/>
+          <w:b/>
+          <w:bCs/>
+          <w:sz w:val="28"/>
+          <w:szCs w:val="28"/>
+        </w:rPr>
+        <w:t xml:space="preserve">Appendix </w:t>
+      </w:r>
+      <w:r>
+        <w:rPr>
+          <w:rFonts w:ascii="Arial" w:hAnsi="Arial" w:cs="Arial"/>
+          <w:b/>
+          <w:bCs/>
+          <w:sz w:val="28"/>
+          <w:szCs w:val="28"/>
+        </w:rPr>
+        <w:t>D</w:t>
+      </w:r>
+    </w:p>
+    <w:p>
+      <w:pPr>
+        <w:jc w:val="center"/>
+        <w:rPr>
+          <w:rFonts w:ascii="Arial" w:hAnsi="Arial" w:cs="Arial"/>
+          <w:b/>
+          <w:bCs/>
+          <w:sz w:val="28"/>
+          <w:szCs w:val="28"/>
+        </w:rPr>
+      </w:pPr>
+      <w:r>
+        <w:rPr>
+          <w:rFonts w:ascii="Arial" w:hAnsi="Arial" w:cs="Arial"/>
+          <w:b/>
+          <w:bCs/>
+          <w:sz w:val="28"/>
+          <w:szCs w:val="28"/>
+        </w:rPr>
         <w:t>BUSINESS PROCESS FLOW</w:t>
       </w:r>
     </w:p>
@@ -9735,7 +10110,7 @@
         <w:rPr>
           <w:rFonts w:ascii="Arial" w:hAnsi="Arial" w:cs="Arial"/>
         </w:rPr>
-        <w:t>C</w:t>
+        <w:t>D</w:t>
       </w:r>
       <w:r>
         <w:rPr>
@@ -9761,6 +10136,7 @@
         <w:rPr>
           <w:rFonts w:ascii="Arial" w:hAnsi="Arial" w:cs="Arial"/>
         </w:rPr>
+        <w:lastRenderedPageBreak/>
         <w:t>This diagram visualizes the sequential interaction of faculty, admin staff, students</w:t>
       </w:r>
       <w:r>
@@ -20119,6 +20495,7 @@
     <w:rsid w:val="001D32B8"/>
     <w:rsid w:val="001E735B"/>
     <w:rsid w:val="002A12E6"/>
+    <w:rsid w:val="00305832"/>
     <w:rsid w:val="004C2116"/>
     <w:rsid w:val="004D28FB"/>
     <w:rsid w:val="004E2139"/>
@@ -20127,7 +20504,6 @@
     <w:rsid w:val="005F3EEF"/>
     <w:rsid w:val="0061242D"/>
     <w:rsid w:val="006259AE"/>
-    <w:rsid w:val="00641566"/>
     <w:rsid w:val="006D3AA8"/>
     <w:rsid w:val="006F4A14"/>
     <w:rsid w:val="00786E27"/>

--- a/02 - LMS-SysCollege/04 - Documents/01 - Business Requirements Document (BRD).docx
+++ b/02 - LMS-SysCollege/04 - Documents/01 - Business Requirements Document (BRD).docx
@@ -5097,7 +5097,6 @@
         </w:rPr>
         <w:t xml:space="preserve">The following section outlines the major system requirements for the LMS project using the </w:t>
       </w:r>
-      <w:proofErr w:type="spellStart"/>
       <w:r>
         <w:rPr>
           <w:rFonts w:ascii="Arial" w:hAnsi="Arial" w:cs="Arial"/>
@@ -5106,7 +5105,6 @@
         </w:rPr>
         <w:t>MoSCoW</w:t>
       </w:r>
-      <w:proofErr w:type="spellEnd"/>
       <w:r>
         <w:rPr>
           <w:rFonts w:ascii="Arial" w:hAnsi="Arial" w:cs="Arial"/>
@@ -5163,19 +5161,11 @@
         </w:rPr>
         <w:t xml:space="preserve">illustrated in </w:t>
       </w:r>
-      <w:proofErr w:type="spellStart"/>
       <w:r>
         <w:rPr>
           <w:rFonts w:ascii="Arial" w:hAnsi="Arial" w:cs="Arial"/>
         </w:rPr>
-        <w:t>MoSCoW</w:t>
-      </w:r>
-      <w:proofErr w:type="spellEnd"/>
-      <w:r>
-        <w:rPr>
-          <w:rFonts w:ascii="Arial" w:hAnsi="Arial" w:cs="Arial"/>
-        </w:rPr>
-        <w:t xml:space="preserve"> Prioritization Matrix </w:t>
+        <w:t xml:space="preserve">MoSCoW Prioritization Matrix </w:t>
       </w:r>
       <w:r>
         <w:rPr>
@@ -7945,19 +7935,11 @@
         </w:rPr>
         <w:t xml:space="preserve">: </w:t>
       </w:r>
-      <w:proofErr w:type="spellStart"/>
       <w:r>
         <w:rPr>
           <w:rFonts w:ascii="Arial" w:hAnsi="Arial" w:cs="Arial"/>
         </w:rPr>
-        <w:t>MoSCoW</w:t>
-      </w:r>
-      <w:proofErr w:type="spellEnd"/>
-      <w:r>
-        <w:rPr>
-          <w:rFonts w:ascii="Arial" w:hAnsi="Arial" w:cs="Arial"/>
-        </w:rPr>
-        <w:t xml:space="preserve"> Prioritization Matrix</w:t>
+        <w:t>MoSCoW Prioritization Matrix</w:t>
       </w:r>
     </w:p>
     <w:p>
@@ -9669,19 +9651,11 @@
         </w:rPr>
         <w:t xml:space="preserve">1: </w:t>
       </w:r>
-      <w:proofErr w:type="spellStart"/>
       <w:r>
         <w:rPr>
           <w:rFonts w:ascii="Arial" w:hAnsi="Arial" w:cs="Arial"/>
         </w:rPr>
-        <w:t>MoSCoW</w:t>
-      </w:r>
-      <w:proofErr w:type="spellEnd"/>
-      <w:r>
-        <w:rPr>
-          <w:rFonts w:ascii="Arial" w:hAnsi="Arial" w:cs="Arial"/>
-        </w:rPr>
-        <w:t xml:space="preserve"> Prioritization </w:t>
+        <w:t xml:space="preserve">MoSCoW Prioritization </w:t>
       </w:r>
       <w:r>
         <w:rPr>
@@ -9701,21 +9675,7 @@
         <w:rPr>
           <w:rFonts w:ascii="Arial" w:hAnsi="Arial" w:cs="Arial"/>
         </w:rPr>
-        <w:t xml:space="preserve">This matrix categorizes business requirements using the </w:t>
-      </w:r>
-      <w:proofErr w:type="spellStart"/>
-      <w:r>
-        <w:rPr>
-          <w:rFonts w:ascii="Arial" w:hAnsi="Arial" w:cs="Arial"/>
-        </w:rPr>
-        <w:t>MoSCoW</w:t>
-      </w:r>
-      <w:proofErr w:type="spellEnd"/>
-      <w:r>
-        <w:rPr>
-          <w:rFonts w:ascii="Arial" w:hAnsi="Arial" w:cs="Arial"/>
-        </w:rPr>
-        <w:t xml:space="preserve"> method (Must Have, Should Have, Could Have, and Won’t Have) to clearly indicate priority and aid in project scope management.</w:t>
+        <w:t>This matrix categorizes business requirements using the MoSCoW method (Must Have, Should Have, Could Have, and Won’t Have) to clearly indicate priority and aid in project scope management.</w:t>
       </w:r>
     </w:p>
     <w:p>
@@ -9919,6 +9879,88 @@
     </w:p>
     <w:p>
       <w:pPr>
+        <w:jc w:val="center"/>
+        <w:rPr>
+          <w:rFonts w:ascii="Arial" w:hAnsi="Arial" w:cs="Arial"/>
+        </w:rPr>
+      </w:pPr>
+      <w:r>
+        <w:rPr>
+          <w:rFonts w:ascii="Arial" w:hAnsi="Arial" w:cs="Arial"/>
+        </w:rPr>
+        <w:t>Fig</w:t>
+      </w:r>
+      <w:r>
+        <w:rPr>
+          <w:rFonts w:ascii="Arial" w:hAnsi="Arial" w:cs="Arial"/>
+        </w:rPr>
+        <w:t xml:space="preserve"> </w:t>
+      </w:r>
+      <w:r>
+        <w:rPr>
+          <w:rFonts w:ascii="Arial" w:hAnsi="Arial" w:cs="Arial"/>
+        </w:rPr>
+        <w:t>C</w:t>
+      </w:r>
+      <w:r>
+        <w:rPr>
+          <w:rFonts w:ascii="Arial" w:hAnsi="Arial" w:cs="Arial"/>
+        </w:rPr>
+        <w:t xml:space="preserve">1: </w:t>
+      </w:r>
+      <w:r>
+        <w:rPr>
+          <w:rFonts w:ascii="Arial" w:hAnsi="Arial" w:cs="Arial"/>
+        </w:rPr>
+        <w:t>Use Case Diagram</w:t>
+      </w:r>
+      <w:r>
+        <w:rPr>
+          <w:rFonts w:ascii="Arial" w:hAnsi="Arial" w:cs="Arial"/>
+        </w:rPr>
+        <w:t xml:space="preserve"> </w:t>
+      </w:r>
+    </w:p>
+    <w:p>
+      <w:pPr>
+        <w:jc w:val="center"/>
+        <w:rPr>
+          <w:rFonts w:ascii="Arial" w:hAnsi="Arial" w:cs="Arial"/>
+        </w:rPr>
+      </w:pPr>
+      <w:r>
+        <w:rPr>
+          <w:rFonts w:ascii="Arial" w:hAnsi="Arial" w:cs="Arial"/>
+        </w:rPr>
+        <w:t>This diagram visualizes the sequential interaction of faculty, admin staff, students</w:t>
+      </w:r>
+      <w:r>
+        <w:rPr>
+          <w:rFonts w:ascii="Arial" w:hAnsi="Arial" w:cs="Arial"/>
+        </w:rPr>
+        <w:t xml:space="preserve"> and</w:t>
+      </w:r>
+      <w:r>
+        <w:rPr>
+          <w:rFonts w:ascii="Arial" w:hAnsi="Arial" w:cs="Arial"/>
+        </w:rPr>
+        <w:t xml:space="preserve"> </w:t>
+      </w:r>
+      <w:r>
+        <w:rPr>
+          <w:rFonts w:ascii="Arial" w:hAnsi="Arial" w:cs="Arial"/>
+        </w:rPr>
+        <w:t xml:space="preserve">dept heads </w:t>
+      </w:r>
+      <w:r>
+        <w:rPr>
+          <w:rFonts w:ascii="Arial" w:hAnsi="Arial" w:cs="Arial"/>
+        </w:rPr>
+        <w:t>within the LMS, including integration points with external services such as SIS, Turnitin, and Active Directory.</w:t>
+      </w:r>
+    </w:p>
+    <w:p>
+      <w:pPr>
         <w:jc w:val="right"/>
         <w:rPr>
           <w:rFonts w:ascii="Arial" w:hAnsi="Arial" w:cs="Arial"/>
@@ -9928,10 +9970,7 @@
           <w:szCs w:val="28"/>
         </w:rPr>
       </w:pPr>
-    </w:p>
-    <w:p>
-      <w:pPr>
-        <w:jc w:val="right"/>
+      <w:r>
         <w:rPr>
           <w:rFonts w:ascii="Arial" w:hAnsi="Arial" w:cs="Arial"/>
           <w:b/>
@@ -9939,51 +9978,7 @@
           <w:sz w:val="28"/>
           <w:szCs w:val="28"/>
         </w:rPr>
-      </w:pPr>
-    </w:p>
-    <w:p>
-      <w:pPr>
-        <w:jc w:val="right"/>
-        <w:rPr>
-          <w:rFonts w:ascii="Arial" w:hAnsi="Arial" w:cs="Arial"/>
-          <w:b/>
-          <w:bCs/>
-          <w:sz w:val="28"/>
-          <w:szCs w:val="28"/>
-        </w:rPr>
-      </w:pPr>
-    </w:p>
-    <w:p>
-      <w:pPr>
-        <w:jc w:val="right"/>
-        <w:rPr>
-          <w:rFonts w:ascii="Arial" w:hAnsi="Arial" w:cs="Arial"/>
-          <w:b/>
-          <w:bCs/>
-          <w:sz w:val="28"/>
-          <w:szCs w:val="28"/>
-        </w:rPr>
-      </w:pPr>
-    </w:p>
-    <w:p>
-      <w:pPr>
-        <w:jc w:val="right"/>
-        <w:rPr>
-          <w:rFonts w:ascii="Arial" w:hAnsi="Arial" w:cs="Arial"/>
-          <w:b/>
-          <w:bCs/>
-          <w:sz w:val="28"/>
-          <w:szCs w:val="28"/>
-        </w:rPr>
-      </w:pPr>
-      <w:r>
-        <w:rPr>
-          <w:rFonts w:ascii="Arial" w:hAnsi="Arial" w:cs="Arial"/>
-          <w:b/>
-          <w:bCs/>
-          <w:sz w:val="28"/>
-          <w:szCs w:val="28"/>
-        </w:rPr>
+        <w:lastRenderedPageBreak/>
         <w:t xml:space="preserve">Appendix </w:t>
       </w:r>
       <w:r>
@@ -10136,7 +10131,6 @@
         <w:rPr>
           <w:rFonts w:ascii="Arial" w:hAnsi="Arial" w:cs="Arial"/>
         </w:rPr>
-        <w:lastRenderedPageBreak/>
         <w:t>This diagram visualizes the sequential interaction of faculty, admin staff, students</w:t>
       </w:r>
       <w:r>
@@ -20491,11 +20485,11 @@
     <w:rsid w:val="00051D3A"/>
     <w:rsid w:val="00064580"/>
     <w:rsid w:val="00117411"/>
+    <w:rsid w:val="00127274"/>
     <w:rsid w:val="0015275E"/>
     <w:rsid w:val="001D32B8"/>
     <w:rsid w:val="001E735B"/>
     <w:rsid w:val="002A12E6"/>
-    <w:rsid w:val="00305832"/>
     <w:rsid w:val="004C2116"/>
     <w:rsid w:val="004D28FB"/>
     <w:rsid w:val="004E2139"/>

--- a/02 - LMS-SysCollege/04 - Documents/01 - Business Requirements Document (BRD).docx
+++ b/02 - LMS-SysCollege/04 - Documents/01 - Business Requirements Document (BRD).docx
@@ -5097,6 +5097,7 @@
         </w:rPr>
         <w:t xml:space="preserve">The following section outlines the major system requirements for the LMS project using the </w:t>
       </w:r>
+      <w:proofErr w:type="spellStart"/>
       <w:r>
         <w:rPr>
           <w:rFonts w:ascii="Arial" w:hAnsi="Arial" w:cs="Arial"/>
@@ -5105,6 +5106,7 @@
         </w:rPr>
         <w:t>MoSCoW</w:t>
       </w:r>
+      <w:proofErr w:type="spellEnd"/>
       <w:r>
         <w:rPr>
           <w:rFonts w:ascii="Arial" w:hAnsi="Arial" w:cs="Arial"/>
@@ -5161,11 +5163,19 @@
         </w:rPr>
         <w:t xml:space="preserve">illustrated in </w:t>
       </w:r>
+      <w:proofErr w:type="spellStart"/>
       <w:r>
         <w:rPr>
           <w:rFonts w:ascii="Arial" w:hAnsi="Arial" w:cs="Arial"/>
         </w:rPr>
-        <w:t xml:space="preserve">MoSCoW Prioritization Matrix </w:t>
+        <w:t>MoSCoW</w:t>
+      </w:r>
+      <w:proofErr w:type="spellEnd"/>
+      <w:r>
+        <w:rPr>
+          <w:rFonts w:ascii="Arial" w:hAnsi="Arial" w:cs="Arial"/>
+        </w:rPr>
+        <w:t xml:space="preserve"> Prioritization Matrix </w:t>
       </w:r>
       <w:r>
         <w:rPr>
@@ -7935,11 +7945,19 @@
         </w:rPr>
         <w:t xml:space="preserve">: </w:t>
       </w:r>
+      <w:proofErr w:type="spellStart"/>
       <w:r>
         <w:rPr>
           <w:rFonts w:ascii="Arial" w:hAnsi="Arial" w:cs="Arial"/>
         </w:rPr>
-        <w:t>MoSCoW Prioritization Matrix</w:t>
+        <w:t>MoSCoW</w:t>
+      </w:r>
+      <w:proofErr w:type="spellEnd"/>
+      <w:r>
+        <w:rPr>
+          <w:rFonts w:ascii="Arial" w:hAnsi="Arial" w:cs="Arial"/>
+        </w:rPr>
+        <w:t xml:space="preserve"> Prioritization Matrix</w:t>
       </w:r>
     </w:p>
     <w:p>
@@ -9651,11 +9669,19 @@
         </w:rPr>
         <w:t xml:space="preserve">1: </w:t>
       </w:r>
+      <w:proofErr w:type="spellStart"/>
       <w:r>
         <w:rPr>
           <w:rFonts w:ascii="Arial" w:hAnsi="Arial" w:cs="Arial"/>
         </w:rPr>
-        <w:t xml:space="preserve">MoSCoW Prioritization </w:t>
+        <w:t>MoSCoW</w:t>
+      </w:r>
+      <w:proofErr w:type="spellEnd"/>
+      <w:r>
+        <w:rPr>
+          <w:rFonts w:ascii="Arial" w:hAnsi="Arial" w:cs="Arial"/>
+        </w:rPr>
+        <w:t xml:space="preserve"> Prioritization </w:t>
       </w:r>
       <w:r>
         <w:rPr>
@@ -9675,7 +9701,21 @@
         <w:rPr>
           <w:rFonts w:ascii="Arial" w:hAnsi="Arial" w:cs="Arial"/>
         </w:rPr>
-        <w:t>This matrix categorizes business requirements using the MoSCoW method (Must Have, Should Have, Could Have, and Won’t Have) to clearly indicate priority and aid in project scope management.</w:t>
+        <w:t xml:space="preserve">This matrix categorizes business requirements using the </w:t>
+      </w:r>
+      <w:proofErr w:type="spellStart"/>
+      <w:r>
+        <w:rPr>
+          <w:rFonts w:ascii="Arial" w:hAnsi="Arial" w:cs="Arial"/>
+        </w:rPr>
+        <w:t>MoSCoW</w:t>
+      </w:r>
+      <w:proofErr w:type="spellEnd"/>
+      <w:r>
+        <w:rPr>
+          <w:rFonts w:ascii="Arial" w:hAnsi="Arial" w:cs="Arial"/>
+        </w:rPr>
+        <w:t xml:space="preserve"> method (Must Have, Should Have, Could Have, and Won’t Have) to clearly indicate priority and aid in project scope management.</w:t>
       </w:r>
     </w:p>
     <w:p>
@@ -9744,138 +9784,57 @@
           <w:szCs w:val="28"/>
         </w:rPr>
       </w:pPr>
-    </w:p>
-    <w:p>
-      <w:pPr>
-        <w:jc w:val="right"/>
+      <w:r>
         <w:rPr>
           <w:rFonts w:ascii="Arial" w:hAnsi="Arial" w:cs="Arial"/>
           <w:b/>
           <w:bCs/>
+          <w:noProof/>
           <w:sz w:val="28"/>
           <w:szCs w:val="28"/>
         </w:rPr>
-      </w:pPr>
-    </w:p>
-    <w:p>
-      <w:pPr>
-        <w:jc w:val="right"/>
-        <w:rPr>
-          <w:rFonts w:ascii="Arial" w:hAnsi="Arial" w:cs="Arial"/>
-          <w:b/>
-          <w:bCs/>
-          <w:sz w:val="28"/>
-          <w:szCs w:val="28"/>
-        </w:rPr>
-      </w:pPr>
-    </w:p>
-    <w:p>
-      <w:pPr>
-        <w:jc w:val="right"/>
-        <w:rPr>
-          <w:rFonts w:ascii="Arial" w:hAnsi="Arial" w:cs="Arial"/>
-          <w:b/>
-          <w:bCs/>
-          <w:sz w:val="28"/>
-          <w:szCs w:val="28"/>
-        </w:rPr>
-      </w:pPr>
-    </w:p>
-    <w:p>
-      <w:pPr>
-        <w:jc w:val="right"/>
-        <w:rPr>
-          <w:rFonts w:ascii="Arial" w:hAnsi="Arial" w:cs="Arial"/>
-          <w:b/>
-          <w:bCs/>
-          <w:sz w:val="28"/>
-          <w:szCs w:val="28"/>
-        </w:rPr>
-      </w:pPr>
-    </w:p>
-    <w:p>
-      <w:pPr>
-        <w:jc w:val="right"/>
-        <w:rPr>
-          <w:rFonts w:ascii="Arial" w:hAnsi="Arial" w:cs="Arial"/>
-          <w:b/>
-          <w:bCs/>
-          <w:sz w:val="28"/>
-          <w:szCs w:val="28"/>
-        </w:rPr>
-      </w:pPr>
-    </w:p>
-    <w:p>
-      <w:pPr>
-        <w:jc w:val="right"/>
-        <w:rPr>
-          <w:rFonts w:ascii="Arial" w:hAnsi="Arial" w:cs="Arial"/>
-          <w:b/>
-          <w:bCs/>
-          <w:sz w:val="28"/>
-          <w:szCs w:val="28"/>
-        </w:rPr>
-      </w:pPr>
-    </w:p>
-    <w:p>
-      <w:pPr>
-        <w:jc w:val="right"/>
-        <w:rPr>
-          <w:rFonts w:ascii="Arial" w:hAnsi="Arial" w:cs="Arial"/>
-          <w:b/>
-          <w:bCs/>
-          <w:sz w:val="28"/>
-          <w:szCs w:val="28"/>
-        </w:rPr>
-      </w:pPr>
-    </w:p>
-    <w:p>
-      <w:pPr>
-        <w:jc w:val="right"/>
-        <w:rPr>
-          <w:rFonts w:ascii="Arial" w:hAnsi="Arial" w:cs="Arial"/>
-          <w:b/>
-          <w:bCs/>
-          <w:sz w:val="28"/>
-          <w:szCs w:val="28"/>
-        </w:rPr>
-      </w:pPr>
-    </w:p>
-    <w:p>
-      <w:pPr>
-        <w:jc w:val="right"/>
-        <w:rPr>
-          <w:rFonts w:ascii="Arial" w:hAnsi="Arial" w:cs="Arial"/>
-          <w:b/>
-          <w:bCs/>
-          <w:sz w:val="28"/>
-          <w:szCs w:val="28"/>
-        </w:rPr>
-      </w:pPr>
-    </w:p>
-    <w:p>
-      <w:pPr>
-        <w:jc w:val="right"/>
-        <w:rPr>
-          <w:rFonts w:ascii="Arial" w:hAnsi="Arial" w:cs="Arial"/>
-          <w:b/>
-          <w:bCs/>
-          <w:sz w:val="28"/>
-          <w:szCs w:val="28"/>
-        </w:rPr>
-      </w:pPr>
-    </w:p>
-    <w:p>
-      <w:pPr>
-        <w:jc w:val="right"/>
-        <w:rPr>
-          <w:rFonts w:ascii="Arial" w:hAnsi="Arial" w:cs="Arial"/>
-          <w:b/>
-          <w:bCs/>
-          <w:sz w:val="28"/>
-          <w:szCs w:val="28"/>
-        </w:rPr>
-      </w:pPr>
+        <w:drawing>
+          <wp:inline distT="0" distB="0" distL="0" distR="0" wp14:anchorId="0553320A" wp14:editId="06E93876">
+            <wp:extent cx="4955648" cy="4095750"/>
+            <wp:effectExtent l="0" t="0" r="0" b="0"/>
+            <wp:docPr id="514170399" name="Picture 6"/>
+            <wp:cNvGraphicFramePr>
+              <a:graphicFrameLocks xmlns:a="http://schemas.openxmlformats.org/drawingml/2006/main" noChangeAspect="1"/>
+            </wp:cNvGraphicFramePr>
+            <a:graphic xmlns:a="http://schemas.openxmlformats.org/drawingml/2006/main">
+              <a:graphicData uri="http://schemas.openxmlformats.org/drawingml/2006/picture">
+                <pic:pic xmlns:pic="http://schemas.openxmlformats.org/drawingml/2006/picture">
+                  <pic:nvPicPr>
+                    <pic:cNvPr id="514170399" name="Picture 514170399"/>
+                    <pic:cNvPicPr/>
+                  </pic:nvPicPr>
+                  <pic:blipFill>
+                    <a:blip r:embed="rId15">
+                      <a:extLst>
+                        <a:ext uri="{28A0092B-C50C-407E-A947-70E740481C1C}">
+                          <a14:useLocalDpi xmlns:a14="http://schemas.microsoft.com/office/drawing/2010/main" val="0"/>
+                        </a:ext>
+                      </a:extLst>
+                    </a:blip>
+                    <a:stretch>
+                      <a:fillRect/>
+                    </a:stretch>
+                  </pic:blipFill>
+                  <pic:spPr>
+                    <a:xfrm>
+                      <a:off x="0" y="0"/>
+                      <a:ext cx="4981248" cy="4116908"/>
+                    </a:xfrm>
+                    <a:prstGeom prst="rect">
+                      <a:avLst/>
+                    </a:prstGeom>
+                  </pic:spPr>
+                </pic:pic>
+              </a:graphicData>
+            </a:graphic>
+          </wp:inline>
+        </w:drawing>
+      </w:r>
     </w:p>
     <w:p>
       <w:pPr>
@@ -10055,7 +10014,7 @@
                     <pic:cNvPicPr/>
                   </pic:nvPicPr>
                   <pic:blipFill>
-                    <a:blip r:embed="rId15">
+                    <a:blip r:embed="rId16">
                       <a:extLst>
                         <a:ext uri="{28A0092B-C50C-407E-A947-70E740481C1C}">
                           <a14:useLocalDpi xmlns:a14="http://schemas.microsoft.com/office/drawing/2010/main" val="0"/>
@@ -19469,6 +19428,7 @@
   <w:style w:type="character" w:default="1" w:styleId="DefaultParagraphFont">
     <w:name w:val="Default Paragraph Font"/>
     <w:uiPriority w:val="1"/>
+    <w:semiHidden/>
     <w:unhideWhenUsed/>
   </w:style>
   <w:style w:type="table" w:default="1" w:styleId="TableNormal">
@@ -20505,9 +20465,11 @@
     <w:rsid w:val="007D2435"/>
     <w:rsid w:val="00872776"/>
     <w:rsid w:val="008F1BD4"/>
+    <w:rsid w:val="00BC697D"/>
     <w:rsid w:val="00C62CF8"/>
     <w:rsid w:val="00C92194"/>
     <w:rsid w:val="00D11E5B"/>
+    <w:rsid w:val="00DC66AF"/>
     <w:rsid w:val="00F85D70"/>
     <w:rsid w:val="00F95F68"/>
     <w:rsid w:val="00FD19F6"/>

--- a/02 - LMS-SysCollege/04 - Documents/01 - Business Requirements Document (BRD).docx
+++ b/02 - LMS-SysCollege/04 - Documents/01 - Business Requirements Document (BRD).docx
@@ -5097,7 +5097,6 @@
         </w:rPr>
         <w:t xml:space="preserve">The following section outlines the major system requirements for the LMS project using the </w:t>
       </w:r>
-      <w:proofErr w:type="spellStart"/>
       <w:r>
         <w:rPr>
           <w:rFonts w:ascii="Arial" w:hAnsi="Arial" w:cs="Arial"/>
@@ -5106,7 +5105,6 @@
         </w:rPr>
         <w:t>MoSCoW</w:t>
       </w:r>
-      <w:proofErr w:type="spellEnd"/>
       <w:r>
         <w:rPr>
           <w:rFonts w:ascii="Arial" w:hAnsi="Arial" w:cs="Arial"/>
@@ -5163,19 +5161,11 @@
         </w:rPr>
         <w:t xml:space="preserve">illustrated in </w:t>
       </w:r>
-      <w:proofErr w:type="spellStart"/>
       <w:r>
         <w:rPr>
           <w:rFonts w:ascii="Arial" w:hAnsi="Arial" w:cs="Arial"/>
         </w:rPr>
-        <w:t>MoSCoW</w:t>
-      </w:r>
-      <w:proofErr w:type="spellEnd"/>
-      <w:r>
-        <w:rPr>
-          <w:rFonts w:ascii="Arial" w:hAnsi="Arial" w:cs="Arial"/>
-        </w:rPr>
-        <w:t xml:space="preserve"> Prioritization Matrix </w:t>
+        <w:t xml:space="preserve">MoSCoW Prioritization Matrix </w:t>
       </w:r>
       <w:r>
         <w:rPr>
@@ -7054,6 +7044,50 @@
     </w:p>
     <w:p>
       <w:pPr>
+        <w:tabs>
+          <w:tab w:val="left" w:pos="810"/>
+        </w:tabs>
+        <w:spacing w:line="360" w:lineRule="auto"/>
+        <w:jc w:val="both"/>
+        <w:rPr>
+          <w:rFonts w:ascii="Arial" w:hAnsi="Arial" w:cs="Arial"/>
+        </w:rPr>
+      </w:pPr>
+      <w:r>
+        <w:rPr>
+          <w:rFonts w:ascii="Arial" w:hAnsi="Arial" w:cs="Arial"/>
+          <w:b/>
+          <w:bCs/>
+          <w:sz w:val="28"/>
+          <w:szCs w:val="28"/>
+        </w:rPr>
+        <w:t xml:space="preserve">Use Case </w:t>
+      </w:r>
+      <w:r>
+        <w:rPr>
+          <w:rFonts w:ascii="Arial" w:hAnsi="Arial" w:cs="Arial"/>
+          <w:b/>
+          <w:bCs/>
+          <w:sz w:val="28"/>
+          <w:szCs w:val="28"/>
+        </w:rPr>
+        <w:t>Diagram</w:t>
+      </w:r>
+    </w:p>
+    <w:p>
+      <w:pPr>
+        <w:tabs>
+          <w:tab w:val="left" w:pos="810"/>
+        </w:tabs>
+        <w:spacing w:line="360" w:lineRule="auto"/>
+        <w:jc w:val="both"/>
+        <w:rPr>
+          <w:rFonts w:ascii="Arial" w:hAnsi="Arial" w:cs="Arial"/>
+        </w:rPr>
+      </w:pPr>
+    </w:p>
+    <w:p>
+      <w:pPr>
         <w:pStyle w:val="ListParagraph"/>
         <w:numPr>
           <w:ilvl w:val="0"/>
@@ -7594,7 +7628,14 @@
         <w:rPr>
           <w:rFonts w:ascii="Arial" w:hAnsi="Arial" w:cs="Arial"/>
         </w:rPr>
-        <w:t>from course creation and enrollment to assignment submission, grading, and performance reporting. This flow integrates key external systems like SIS, Turnitin, and AD for seamless automation and secure access.</w:t>
+        <w:t xml:space="preserve">from course creation and </w:t>
+      </w:r>
+      <w:r>
+        <w:rPr>
+          <w:rFonts w:ascii="Arial" w:hAnsi="Arial" w:cs="Arial"/>
+        </w:rPr>
+        <w:lastRenderedPageBreak/>
+        <w:t>enrollment to assignment submission, grading, and performance reporting. This flow integrates key external systems like SIS, Turnitin, and AD for seamless automation and secure access.</w:t>
       </w:r>
     </w:p>
     <w:p>
@@ -7641,7 +7682,6 @@
           <w:sz w:val="28"/>
           <w:szCs w:val="28"/>
         </w:rPr>
-        <w:lastRenderedPageBreak/>
         <w:t>Reports &amp; KPI</w:t>
       </w:r>
     </w:p>
@@ -7945,19 +7985,11 @@
         </w:rPr>
         <w:t xml:space="preserve">: </w:t>
       </w:r>
-      <w:proofErr w:type="spellStart"/>
       <w:r>
         <w:rPr>
           <w:rFonts w:ascii="Arial" w:hAnsi="Arial" w:cs="Arial"/>
         </w:rPr>
-        <w:t>MoSCoW</w:t>
-      </w:r>
-      <w:proofErr w:type="spellEnd"/>
-      <w:r>
-        <w:rPr>
-          <w:rFonts w:ascii="Arial" w:hAnsi="Arial" w:cs="Arial"/>
-        </w:rPr>
-        <w:t xml:space="preserve"> Prioritization Matrix</w:t>
+        <w:t>MoSCoW Prioritization Matrix</w:t>
       </w:r>
     </w:p>
     <w:p>
@@ -9669,19 +9701,11 @@
         </w:rPr>
         <w:t xml:space="preserve">1: </w:t>
       </w:r>
-      <w:proofErr w:type="spellStart"/>
       <w:r>
         <w:rPr>
           <w:rFonts w:ascii="Arial" w:hAnsi="Arial" w:cs="Arial"/>
         </w:rPr>
-        <w:t>MoSCoW</w:t>
-      </w:r>
-      <w:proofErr w:type="spellEnd"/>
-      <w:r>
-        <w:rPr>
-          <w:rFonts w:ascii="Arial" w:hAnsi="Arial" w:cs="Arial"/>
-        </w:rPr>
-        <w:t xml:space="preserve"> Prioritization </w:t>
+        <w:t xml:space="preserve">MoSCoW Prioritization </w:t>
       </w:r>
       <w:r>
         <w:rPr>
@@ -9701,21 +9725,7 @@
         <w:rPr>
           <w:rFonts w:ascii="Arial" w:hAnsi="Arial" w:cs="Arial"/>
         </w:rPr>
-        <w:t xml:space="preserve">This matrix categorizes business requirements using the </w:t>
-      </w:r>
-      <w:proofErr w:type="spellStart"/>
-      <w:r>
-        <w:rPr>
-          <w:rFonts w:ascii="Arial" w:hAnsi="Arial" w:cs="Arial"/>
-        </w:rPr>
-        <w:t>MoSCoW</w:t>
-      </w:r>
-      <w:proofErr w:type="spellEnd"/>
-      <w:r>
-        <w:rPr>
-          <w:rFonts w:ascii="Arial" w:hAnsi="Arial" w:cs="Arial"/>
-        </w:rPr>
-        <w:t xml:space="preserve"> method (Must Have, Should Have, Could Have, and Won’t Have) to clearly indicate priority and aid in project scope management.</w:t>
+        <w:t>This matrix categorizes business requirements using the MoSCoW method (Must Have, Should Have, Could Have, and Won’t Have) to clearly indicate priority and aid in project scope management.</w:t>
       </w:r>
     </w:p>
     <w:p>
@@ -19428,7 +19438,6 @@
   <w:style w:type="character" w:default="1" w:styleId="DefaultParagraphFont">
     <w:name w:val="Default Paragraph Font"/>
     <w:uiPriority w:val="1"/>
-    <w:semiHidden/>
     <w:unhideWhenUsed/>
   </w:style>
   <w:style w:type="table" w:default="1" w:styleId="TableNormal">
@@ -20465,9 +20474,11 @@
     <w:rsid w:val="007D2435"/>
     <w:rsid w:val="00872776"/>
     <w:rsid w:val="008F1BD4"/>
+    <w:rsid w:val="00B846C2"/>
     <w:rsid w:val="00BC697D"/>
     <w:rsid w:val="00C62CF8"/>
     <w:rsid w:val="00C92194"/>
+    <w:rsid w:val="00CD1601"/>
     <w:rsid w:val="00D11E5B"/>
     <w:rsid w:val="00DC66AF"/>
     <w:rsid w:val="00F85D70"/>

--- a/02 - LMS-SysCollege/04 - Documents/01 - Business Requirements Document (BRD).docx
+++ b/02 - LMS-SysCollege/04 - Documents/01 - Business Requirements Document (BRD).docx
@@ -5097,6 +5097,7 @@
         </w:rPr>
         <w:t xml:space="preserve">The following section outlines the major system requirements for the LMS project using the </w:t>
       </w:r>
+      <w:proofErr w:type="spellStart"/>
       <w:r>
         <w:rPr>
           <w:rFonts w:ascii="Arial" w:hAnsi="Arial" w:cs="Arial"/>
@@ -5105,6 +5106,7 @@
         </w:rPr>
         <w:t>MoSCoW</w:t>
       </w:r>
+      <w:proofErr w:type="spellEnd"/>
       <w:r>
         <w:rPr>
           <w:rFonts w:ascii="Arial" w:hAnsi="Arial" w:cs="Arial"/>
@@ -5161,11 +5163,19 @@
         </w:rPr>
         <w:t xml:space="preserve">illustrated in </w:t>
       </w:r>
-      <w:r>
-        <w:rPr>
-          <w:rFonts w:ascii="Arial" w:hAnsi="Arial" w:cs="Arial"/>
-        </w:rPr>
-        <w:t xml:space="preserve">MoSCoW Prioritization Matrix </w:t>
+      <w:proofErr w:type="spellStart"/>
+      <w:r>
+        <w:rPr>
+          <w:rFonts w:ascii="Arial" w:hAnsi="Arial" w:cs="Arial"/>
+        </w:rPr>
+        <w:t>MoSCoW</w:t>
+      </w:r>
+      <w:proofErr w:type="spellEnd"/>
+      <w:r>
+        <w:rPr>
+          <w:rFonts w:ascii="Arial" w:hAnsi="Arial" w:cs="Arial"/>
+        </w:rPr>
+        <w:t xml:space="preserve"> Prioritization Matrix </w:t>
       </w:r>
       <w:r>
         <w:rPr>
@@ -7051,18 +7061,12 @@
         <w:jc w:val="both"/>
         <w:rPr>
           <w:rFonts w:ascii="Arial" w:hAnsi="Arial" w:cs="Arial"/>
-        </w:rPr>
-      </w:pPr>
-      <w:r>
-        <w:rPr>
-          <w:rFonts w:ascii="Arial" w:hAnsi="Arial" w:cs="Arial"/>
           <w:b/>
           <w:bCs/>
           <w:sz w:val="28"/>
           <w:szCs w:val="28"/>
         </w:rPr>
-        <w:t xml:space="preserve">Use Case </w:t>
-      </w:r>
+      </w:pPr>
       <w:r>
         <w:rPr>
           <w:rFonts w:ascii="Arial" w:hAnsi="Arial" w:cs="Arial"/>
@@ -7071,7 +7075,241 @@
           <w:sz w:val="28"/>
           <w:szCs w:val="28"/>
         </w:rPr>
+        <w:t xml:space="preserve">Use Case </w:t>
+      </w:r>
+      <w:r>
+        <w:rPr>
+          <w:rFonts w:ascii="Arial" w:hAnsi="Arial" w:cs="Arial"/>
+          <w:b/>
+          <w:bCs/>
+          <w:sz w:val="28"/>
+          <w:szCs w:val="28"/>
+        </w:rPr>
         <w:t>Diagram</w:t>
+      </w:r>
+    </w:p>
+    <w:p>
+      <w:pPr>
+        <w:tabs>
+          <w:tab w:val="left" w:pos="810"/>
+        </w:tabs>
+        <w:spacing w:line="360" w:lineRule="auto"/>
+        <w:jc w:val="both"/>
+        <w:rPr>
+          <w:rFonts w:ascii="Arial" w:hAnsi="Arial" w:cs="Arial"/>
+          <w:b/>
+          <w:bCs/>
+        </w:rPr>
+      </w:pPr>
+      <w:r>
+        <w:rPr>
+          <w:rFonts w:ascii="Arial" w:hAnsi="Arial" w:cs="Arial"/>
+          <w:b/>
+          <w:bCs/>
+        </w:rPr>
+        <w:t>Common Use Cases (All Roles)</w:t>
+      </w:r>
+    </w:p>
+    <w:p>
+      <w:pPr>
+        <w:pStyle w:val="ListParagraph"/>
+        <w:numPr>
+          <w:ilvl w:val="0"/>
+          <w:numId w:val="62"/>
+        </w:numPr>
+        <w:tabs>
+          <w:tab w:val="left" w:pos="810"/>
+        </w:tabs>
+        <w:spacing w:line="360" w:lineRule="auto"/>
+        <w:jc w:val="both"/>
+        <w:rPr>
+          <w:rFonts w:ascii="Arial" w:hAnsi="Arial" w:cs="Arial"/>
+          <w:b/>
+          <w:bCs/>
+        </w:rPr>
+      </w:pPr>
+      <w:r>
+        <w:rPr>
+          <w:rFonts w:ascii="Arial" w:hAnsi="Arial" w:cs="Arial"/>
+          <w:b/>
+          <w:bCs/>
+        </w:rPr>
+        <w:t>Register</w:t>
+      </w:r>
+      <w:r>
+        <w:rPr>
+          <w:rFonts w:ascii="Arial" w:hAnsi="Arial" w:cs="Arial"/>
+          <w:b/>
+          <w:bCs/>
+        </w:rPr>
+        <w:tab/>
+      </w:r>
+      <w:r>
+        <w:rPr>
+          <w:rFonts w:ascii="Arial" w:hAnsi="Arial" w:cs="Arial"/>
+        </w:rPr>
+        <w:t>Allows users to create an account in the LMS (or be provisioned through integrated systems).</w:t>
+      </w:r>
+    </w:p>
+    <w:p>
+      <w:pPr>
+        <w:pStyle w:val="ListParagraph"/>
+        <w:numPr>
+          <w:ilvl w:val="0"/>
+          <w:numId w:val="62"/>
+        </w:numPr>
+        <w:tabs>
+          <w:tab w:val="left" w:pos="810"/>
+        </w:tabs>
+        <w:spacing w:line="360" w:lineRule="auto"/>
+        <w:jc w:val="both"/>
+        <w:rPr>
+          <w:rFonts w:ascii="Arial" w:hAnsi="Arial" w:cs="Arial"/>
+          <w:b/>
+          <w:bCs/>
+        </w:rPr>
+      </w:pPr>
+      <w:r>
+        <w:rPr>
+          <w:rFonts w:ascii="Arial" w:hAnsi="Arial" w:cs="Arial"/>
+          <w:b/>
+          <w:bCs/>
+        </w:rPr>
+        <w:t>Login</w:t>
+      </w:r>
+      <w:r>
+        <w:rPr>
+          <w:rFonts w:ascii="Arial" w:hAnsi="Arial" w:cs="Arial"/>
+          <w:b/>
+          <w:bCs/>
+        </w:rPr>
+        <w:tab/>
+      </w:r>
+      <w:r>
+        <w:rPr>
+          <w:rFonts w:ascii="Arial" w:hAnsi="Arial" w:cs="Arial"/>
+          <w:b/>
+          <w:bCs/>
+        </w:rPr>
+        <w:tab/>
+      </w:r>
+      <w:r>
+        <w:rPr>
+          <w:rFonts w:ascii="Arial" w:hAnsi="Arial" w:cs="Arial"/>
+        </w:rPr>
+        <w:t>Enables secure access to the LMS using credentials, often authenticated via Active Directory.</w:t>
+      </w:r>
+    </w:p>
+    <w:p>
+      <w:pPr>
+        <w:tabs>
+          <w:tab w:val="left" w:pos="810"/>
+        </w:tabs>
+        <w:spacing w:line="360" w:lineRule="auto"/>
+        <w:jc w:val="both"/>
+        <w:rPr>
+          <w:rFonts w:ascii="Arial" w:hAnsi="Arial" w:cs="Arial"/>
+          <w:b/>
+          <w:bCs/>
+        </w:rPr>
+      </w:pPr>
+      <w:r>
+        <w:rPr>
+          <w:rFonts w:ascii="Arial" w:hAnsi="Arial" w:cs="Arial"/>
+          <w:b/>
+          <w:bCs/>
+        </w:rPr>
+        <w:t>Admin Staff</w:t>
+      </w:r>
+    </w:p>
+    <w:p>
+      <w:pPr>
+        <w:numPr>
+          <w:ilvl w:val="0"/>
+          <w:numId w:val="63"/>
+        </w:numPr>
+        <w:tabs>
+          <w:tab w:val="left" w:pos="810"/>
+        </w:tabs>
+        <w:spacing w:line="360" w:lineRule="auto"/>
+        <w:jc w:val="both"/>
+        <w:rPr>
+          <w:rFonts w:ascii="Arial" w:hAnsi="Arial" w:cs="Arial"/>
+        </w:rPr>
+      </w:pPr>
+      <w:r>
+        <w:rPr>
+          <w:rFonts w:ascii="Arial" w:hAnsi="Arial" w:cs="Arial"/>
+          <w:b/>
+          <w:bCs/>
+        </w:rPr>
+        <w:t>Enroll Student:</w:t>
+      </w:r>
+      <w:r>
+        <w:rPr>
+          <w:rFonts w:ascii="Arial" w:hAnsi="Arial" w:cs="Arial"/>
+        </w:rPr>
+        <w:t xml:space="preserve"> Register new students into the appropriate courses and academic sessions.</w:t>
+      </w:r>
+    </w:p>
+    <w:p>
+      <w:pPr>
+        <w:numPr>
+          <w:ilvl w:val="0"/>
+          <w:numId w:val="63"/>
+        </w:numPr>
+        <w:tabs>
+          <w:tab w:val="left" w:pos="810"/>
+        </w:tabs>
+        <w:spacing w:line="360" w:lineRule="auto"/>
+        <w:jc w:val="both"/>
+        <w:rPr>
+          <w:rFonts w:ascii="Arial" w:hAnsi="Arial" w:cs="Arial"/>
+        </w:rPr>
+      </w:pPr>
+      <w:r>
+        <w:rPr>
+          <w:rFonts w:ascii="Arial" w:hAnsi="Arial" w:cs="Arial"/>
+          <w:b/>
+          <w:bCs/>
+        </w:rPr>
+        <w:t>Manage Schedule:</w:t>
+      </w:r>
+      <w:r>
+        <w:rPr>
+          <w:rFonts w:ascii="Arial" w:hAnsi="Arial" w:cs="Arial"/>
+        </w:rPr>
+        <w:t xml:space="preserve"> Create and maintain class schedules, exam timetables, and resource allocations.</w:t>
+      </w:r>
+    </w:p>
+    <w:p>
+      <w:pPr>
+        <w:numPr>
+          <w:ilvl w:val="0"/>
+          <w:numId w:val="63"/>
+        </w:numPr>
+        <w:tabs>
+          <w:tab w:val="left" w:pos="810"/>
+        </w:tabs>
+        <w:spacing w:line="360" w:lineRule="auto"/>
+        <w:jc w:val="both"/>
+        <w:rPr>
+          <w:rFonts w:ascii="Arial" w:hAnsi="Arial" w:cs="Arial"/>
+        </w:rPr>
+      </w:pPr>
+      <w:r>
+        <w:rPr>
+          <w:rFonts w:ascii="Arial" w:hAnsi="Arial" w:cs="Arial"/>
+          <w:b/>
+          <w:bCs/>
+        </w:rPr>
+        <w:t>Monitor Compliance:</w:t>
+      </w:r>
+      <w:r>
+        <w:rPr>
+          <w:rFonts w:ascii="Arial" w:hAnsi="Arial" w:cs="Arial"/>
+        </w:rPr>
+        <w:t xml:space="preserve"> Track attendance, course completion, and policy adherence across departments.</w:t>
       </w:r>
     </w:p>
     <w:p>
@@ -7628,14 +7866,7 @@
         <w:rPr>
           <w:rFonts w:ascii="Arial" w:hAnsi="Arial" w:cs="Arial"/>
         </w:rPr>
-        <w:t xml:space="preserve">from course creation and </w:t>
-      </w:r>
-      <w:r>
-        <w:rPr>
-          <w:rFonts w:ascii="Arial" w:hAnsi="Arial" w:cs="Arial"/>
-        </w:rPr>
-        <w:lastRenderedPageBreak/>
-        <w:t>enrollment to assignment submission, grading, and performance reporting. This flow integrates key external systems like SIS, Turnitin, and AD for seamless automation and secure access.</w:t>
+        <w:t>from course creation and enrollment to assignment submission, grading, and performance reporting. This flow integrates key external systems like SIS, Turnitin, and AD for seamless automation and secure access.</w:t>
       </w:r>
     </w:p>
     <w:p>
@@ -7985,11 +8216,19 @@
         </w:rPr>
         <w:t xml:space="preserve">: </w:t>
       </w:r>
-      <w:r>
-        <w:rPr>
-          <w:rFonts w:ascii="Arial" w:hAnsi="Arial" w:cs="Arial"/>
-        </w:rPr>
-        <w:t>MoSCoW Prioritization Matrix</w:t>
+      <w:proofErr w:type="spellStart"/>
+      <w:r>
+        <w:rPr>
+          <w:rFonts w:ascii="Arial" w:hAnsi="Arial" w:cs="Arial"/>
+        </w:rPr>
+        <w:t>MoSCoW</w:t>
+      </w:r>
+      <w:proofErr w:type="spellEnd"/>
+      <w:r>
+        <w:rPr>
+          <w:rFonts w:ascii="Arial" w:hAnsi="Arial" w:cs="Arial"/>
+        </w:rPr>
+        <w:t xml:space="preserve"> Prioritization Matrix</w:t>
       </w:r>
     </w:p>
     <w:p>
@@ -8132,6 +8371,7 @@
               <w:rPr>
                 <w:rFonts w:ascii="Arial" w:hAnsi="Arial" w:cs="Arial"/>
               </w:rPr>
+              <w:lastRenderedPageBreak/>
               <w:t>Milestone</w:t>
             </w:r>
           </w:p>
@@ -9701,11 +9941,19 @@
         </w:rPr>
         <w:t xml:space="preserve">1: </w:t>
       </w:r>
-      <w:r>
-        <w:rPr>
-          <w:rFonts w:ascii="Arial" w:hAnsi="Arial" w:cs="Arial"/>
-        </w:rPr>
-        <w:t xml:space="preserve">MoSCoW Prioritization </w:t>
+      <w:proofErr w:type="spellStart"/>
+      <w:r>
+        <w:rPr>
+          <w:rFonts w:ascii="Arial" w:hAnsi="Arial" w:cs="Arial"/>
+        </w:rPr>
+        <w:t>MoSCoW</w:t>
+      </w:r>
+      <w:proofErr w:type="spellEnd"/>
+      <w:r>
+        <w:rPr>
+          <w:rFonts w:ascii="Arial" w:hAnsi="Arial" w:cs="Arial"/>
+        </w:rPr>
+        <w:t xml:space="preserve"> Prioritization </w:t>
       </w:r>
       <w:r>
         <w:rPr>
@@ -9725,7 +9973,21 @@
         <w:rPr>
           <w:rFonts w:ascii="Arial" w:hAnsi="Arial" w:cs="Arial"/>
         </w:rPr>
-        <w:t>This matrix categorizes business requirements using the MoSCoW method (Must Have, Should Have, Could Have, and Won’t Have) to clearly indicate priority and aid in project scope management.</w:t>
+        <w:t xml:space="preserve">This matrix categorizes business requirements using the </w:t>
+      </w:r>
+      <w:proofErr w:type="spellStart"/>
+      <w:r>
+        <w:rPr>
+          <w:rFonts w:ascii="Arial" w:hAnsi="Arial" w:cs="Arial"/>
+        </w:rPr>
+        <w:t>MoSCoW</w:t>
+      </w:r>
+      <w:proofErr w:type="spellEnd"/>
+      <w:r>
+        <w:rPr>
+          <w:rFonts w:ascii="Arial" w:hAnsi="Arial" w:cs="Arial"/>
+        </w:rPr>
+        <w:t xml:space="preserve"> method (Must Have, Should Have, Could Have, and Won’t Have) to clearly indicate priority and aid in project scope management.</w:t>
       </w:r>
     </w:p>
     <w:p>
@@ -16043,6 +16305,119 @@
     </w:lvl>
   </w:abstractNum>
   <w:abstractNum w:abstractNumId="42" w15:restartNumberingAfterBreak="0">
+    <w:nsid w:val="4FAF304F"/>
+    <w:multiLevelType w:val="hybridMultilevel"/>
+    <w:tmpl w:val="10561DE0"/>
+    <w:lvl w:ilvl="0" w:tplc="04090001">
+      <w:start w:val="1"/>
+      <w:numFmt w:val="bullet"/>
+      <w:lvlText w:val=""/>
+      <w:lvlJc w:val="left"/>
+      <w:pPr>
+        <w:ind w:left="720" w:hanging="360"/>
+      </w:pPr>
+      <w:rPr>
+        <w:rFonts w:ascii="Symbol" w:hAnsi="Symbol" w:hint="default"/>
+      </w:rPr>
+    </w:lvl>
+    <w:lvl w:ilvl="1" w:tplc="04090003" w:tentative="1">
+      <w:start w:val="1"/>
+      <w:numFmt w:val="bullet"/>
+      <w:lvlText w:val="o"/>
+      <w:lvlJc w:val="left"/>
+      <w:pPr>
+        <w:ind w:left="1440" w:hanging="360"/>
+      </w:pPr>
+      <w:rPr>
+        <w:rFonts w:ascii="Courier New" w:hAnsi="Courier New" w:cs="Courier New" w:hint="default"/>
+      </w:rPr>
+    </w:lvl>
+    <w:lvl w:ilvl="2" w:tplc="04090005" w:tentative="1">
+      <w:start w:val="1"/>
+      <w:numFmt w:val="bullet"/>
+      <w:lvlText w:val=""/>
+      <w:lvlJc w:val="left"/>
+      <w:pPr>
+        <w:ind w:left="2160" w:hanging="360"/>
+      </w:pPr>
+      <w:rPr>
+        <w:rFonts w:ascii="Wingdings" w:hAnsi="Wingdings" w:hint="default"/>
+      </w:rPr>
+    </w:lvl>
+    <w:lvl w:ilvl="3" w:tplc="04090001" w:tentative="1">
+      <w:start w:val="1"/>
+      <w:numFmt w:val="bullet"/>
+      <w:lvlText w:val=""/>
+      <w:lvlJc w:val="left"/>
+      <w:pPr>
+        <w:ind w:left="2880" w:hanging="360"/>
+      </w:pPr>
+      <w:rPr>
+        <w:rFonts w:ascii="Symbol" w:hAnsi="Symbol" w:hint="default"/>
+      </w:rPr>
+    </w:lvl>
+    <w:lvl w:ilvl="4" w:tplc="04090003" w:tentative="1">
+      <w:start w:val="1"/>
+      <w:numFmt w:val="bullet"/>
+      <w:lvlText w:val="o"/>
+      <w:lvlJc w:val="left"/>
+      <w:pPr>
+        <w:ind w:left="3600" w:hanging="360"/>
+      </w:pPr>
+      <w:rPr>
+        <w:rFonts w:ascii="Courier New" w:hAnsi="Courier New" w:cs="Courier New" w:hint="default"/>
+      </w:rPr>
+    </w:lvl>
+    <w:lvl w:ilvl="5" w:tplc="04090005" w:tentative="1">
+      <w:start w:val="1"/>
+      <w:numFmt w:val="bullet"/>
+      <w:lvlText w:val=""/>
+      <w:lvlJc w:val="left"/>
+      <w:pPr>
+        <w:ind w:left="4320" w:hanging="360"/>
+      </w:pPr>
+      <w:rPr>
+        <w:rFonts w:ascii="Wingdings" w:hAnsi="Wingdings" w:hint="default"/>
+      </w:rPr>
+    </w:lvl>
+    <w:lvl w:ilvl="6" w:tplc="04090001" w:tentative="1">
+      <w:start w:val="1"/>
+      <w:numFmt w:val="bullet"/>
+      <w:lvlText w:val=""/>
+      <w:lvlJc w:val="left"/>
+      <w:pPr>
+        <w:ind w:left="5040" w:hanging="360"/>
+      </w:pPr>
+      <w:rPr>
+        <w:rFonts w:ascii="Symbol" w:hAnsi="Symbol" w:hint="default"/>
+      </w:rPr>
+    </w:lvl>
+    <w:lvl w:ilvl="7" w:tplc="04090003" w:tentative="1">
+      <w:start w:val="1"/>
+      <w:numFmt w:val="bullet"/>
+      <w:lvlText w:val="o"/>
+      <w:lvlJc w:val="left"/>
+      <w:pPr>
+        <w:ind w:left="5760" w:hanging="360"/>
+      </w:pPr>
+      <w:rPr>
+        <w:rFonts w:ascii="Courier New" w:hAnsi="Courier New" w:cs="Courier New" w:hint="default"/>
+      </w:rPr>
+    </w:lvl>
+    <w:lvl w:ilvl="8" w:tplc="04090005" w:tentative="1">
+      <w:start w:val="1"/>
+      <w:numFmt w:val="bullet"/>
+      <w:lvlText w:val=""/>
+      <w:lvlJc w:val="left"/>
+      <w:pPr>
+        <w:ind w:left="6480" w:hanging="360"/>
+      </w:pPr>
+      <w:rPr>
+        <w:rFonts w:ascii="Wingdings" w:hAnsi="Wingdings" w:hint="default"/>
+      </w:rPr>
+    </w:lvl>
+  </w:abstractNum>
+  <w:abstractNum w:abstractNumId="43" w15:restartNumberingAfterBreak="0">
     <w:nsid w:val="4FC8711C"/>
     <w:multiLevelType w:val="multilevel"/>
     <w:tmpl w:val="1CCC1B08"/>
@@ -16191,7 +16566,7 @@
       </w:rPr>
     </w:lvl>
   </w:abstractNum>
-  <w:abstractNum w:abstractNumId="43" w15:restartNumberingAfterBreak="0">
+  <w:abstractNum w:abstractNumId="44" w15:restartNumberingAfterBreak="0">
     <w:nsid w:val="5175291D"/>
     <w:multiLevelType w:val="multilevel"/>
     <w:tmpl w:val="FA727DF0"/>
@@ -16304,7 +16679,7 @@
       </w:pPr>
     </w:lvl>
   </w:abstractNum>
-  <w:abstractNum w:abstractNumId="44" w15:restartNumberingAfterBreak="0">
+  <w:abstractNum w:abstractNumId="45" w15:restartNumberingAfterBreak="0">
     <w:nsid w:val="52BD5F90"/>
     <w:multiLevelType w:val="multilevel"/>
     <w:tmpl w:val="D44E40A2"/>
@@ -16453,7 +16828,156 @@
       </w:rPr>
     </w:lvl>
   </w:abstractNum>
-  <w:abstractNum w:abstractNumId="45" w15:restartNumberingAfterBreak="0">
+  <w:abstractNum w:abstractNumId="46" w15:restartNumberingAfterBreak="0">
+    <w:nsid w:val="53885C5F"/>
+    <w:multiLevelType w:val="multilevel"/>
+    <w:tmpl w:val="E794D09C"/>
+    <w:lvl w:ilvl="0">
+      <w:start w:val="1"/>
+      <w:numFmt w:val="bullet"/>
+      <w:lvlText w:val=""/>
+      <w:lvlJc w:val="left"/>
+      <w:pPr>
+        <w:tabs>
+          <w:tab w:val="num" w:pos="720"/>
+        </w:tabs>
+        <w:ind w:left="720" w:hanging="360"/>
+      </w:pPr>
+      <w:rPr>
+        <w:rFonts w:ascii="Symbol" w:hAnsi="Symbol" w:hint="default"/>
+        <w:sz w:val="20"/>
+      </w:rPr>
+    </w:lvl>
+    <w:lvl w:ilvl="1" w:tentative="1">
+      <w:start w:val="1"/>
+      <w:numFmt w:val="bullet"/>
+      <w:lvlText w:val="o"/>
+      <w:lvlJc w:val="left"/>
+      <w:pPr>
+        <w:tabs>
+          <w:tab w:val="num" w:pos="1440"/>
+        </w:tabs>
+        <w:ind w:left="1440" w:hanging="360"/>
+      </w:pPr>
+      <w:rPr>
+        <w:rFonts w:ascii="Courier New" w:hAnsi="Courier New" w:hint="default"/>
+        <w:sz w:val="20"/>
+      </w:rPr>
+    </w:lvl>
+    <w:lvl w:ilvl="2" w:tentative="1">
+      <w:start w:val="1"/>
+      <w:numFmt w:val="bullet"/>
+      <w:lvlText w:val=""/>
+      <w:lvlJc w:val="left"/>
+      <w:pPr>
+        <w:tabs>
+          <w:tab w:val="num" w:pos="2160"/>
+        </w:tabs>
+        <w:ind w:left="2160" w:hanging="360"/>
+      </w:pPr>
+      <w:rPr>
+        <w:rFonts w:ascii="Wingdings" w:hAnsi="Wingdings" w:hint="default"/>
+        <w:sz w:val="20"/>
+      </w:rPr>
+    </w:lvl>
+    <w:lvl w:ilvl="3" w:tentative="1">
+      <w:start w:val="1"/>
+      <w:numFmt w:val="bullet"/>
+      <w:lvlText w:val=""/>
+      <w:lvlJc w:val="left"/>
+      <w:pPr>
+        <w:tabs>
+          <w:tab w:val="num" w:pos="2880"/>
+        </w:tabs>
+        <w:ind w:left="2880" w:hanging="360"/>
+      </w:pPr>
+      <w:rPr>
+        <w:rFonts w:ascii="Wingdings" w:hAnsi="Wingdings" w:hint="default"/>
+        <w:sz w:val="20"/>
+      </w:rPr>
+    </w:lvl>
+    <w:lvl w:ilvl="4" w:tentative="1">
+      <w:start w:val="1"/>
+      <w:numFmt w:val="bullet"/>
+      <w:lvlText w:val=""/>
+      <w:lvlJc w:val="left"/>
+      <w:pPr>
+        <w:tabs>
+          <w:tab w:val="num" w:pos="3600"/>
+        </w:tabs>
+        <w:ind w:left="3600" w:hanging="360"/>
+      </w:pPr>
+      <w:rPr>
+        <w:rFonts w:ascii="Wingdings" w:hAnsi="Wingdings" w:hint="default"/>
+        <w:sz w:val="20"/>
+      </w:rPr>
+    </w:lvl>
+    <w:lvl w:ilvl="5" w:tentative="1">
+      <w:start w:val="1"/>
+      <w:numFmt w:val="bullet"/>
+      <w:lvlText w:val=""/>
+      <w:lvlJc w:val="left"/>
+      <w:pPr>
+        <w:tabs>
+          <w:tab w:val="num" w:pos="4320"/>
+        </w:tabs>
+        <w:ind w:left="4320" w:hanging="360"/>
+      </w:pPr>
+      <w:rPr>
+        <w:rFonts w:ascii="Wingdings" w:hAnsi="Wingdings" w:hint="default"/>
+        <w:sz w:val="20"/>
+      </w:rPr>
+    </w:lvl>
+    <w:lvl w:ilvl="6" w:tentative="1">
+      <w:start w:val="1"/>
+      <w:numFmt w:val="bullet"/>
+      <w:lvlText w:val=""/>
+      <w:lvlJc w:val="left"/>
+      <w:pPr>
+        <w:tabs>
+          <w:tab w:val="num" w:pos="5040"/>
+        </w:tabs>
+        <w:ind w:left="5040" w:hanging="360"/>
+      </w:pPr>
+      <w:rPr>
+        <w:rFonts w:ascii="Wingdings" w:hAnsi="Wingdings" w:hint="default"/>
+        <w:sz w:val="20"/>
+      </w:rPr>
+    </w:lvl>
+    <w:lvl w:ilvl="7" w:tentative="1">
+      <w:start w:val="1"/>
+      <w:numFmt w:val="bullet"/>
+      <w:lvlText w:val=""/>
+      <w:lvlJc w:val="left"/>
+      <w:pPr>
+        <w:tabs>
+          <w:tab w:val="num" w:pos="5760"/>
+        </w:tabs>
+        <w:ind w:left="5760" w:hanging="360"/>
+      </w:pPr>
+      <w:rPr>
+        <w:rFonts w:ascii="Wingdings" w:hAnsi="Wingdings" w:hint="default"/>
+        <w:sz w:val="20"/>
+      </w:rPr>
+    </w:lvl>
+    <w:lvl w:ilvl="8" w:tentative="1">
+      <w:start w:val="1"/>
+      <w:numFmt w:val="bullet"/>
+      <w:lvlText w:val=""/>
+      <w:lvlJc w:val="left"/>
+      <w:pPr>
+        <w:tabs>
+          <w:tab w:val="num" w:pos="6480"/>
+        </w:tabs>
+        <w:ind w:left="6480" w:hanging="360"/>
+      </w:pPr>
+      <w:rPr>
+        <w:rFonts w:ascii="Wingdings" w:hAnsi="Wingdings" w:hint="default"/>
+        <w:sz w:val="20"/>
+      </w:rPr>
+    </w:lvl>
+  </w:abstractNum>
+  <w:abstractNum w:abstractNumId="47" w15:restartNumberingAfterBreak="0">
     <w:nsid w:val="561E0028"/>
     <w:multiLevelType w:val="hybridMultilevel"/>
     <w:tmpl w:val="3C0A9468"/>
@@ -16539,7 +17063,7 @@
       </w:pPr>
     </w:lvl>
   </w:abstractNum>
-  <w:abstractNum w:abstractNumId="46" w15:restartNumberingAfterBreak="0">
+  <w:abstractNum w:abstractNumId="48" w15:restartNumberingAfterBreak="0">
     <w:nsid w:val="57813C9A"/>
     <w:multiLevelType w:val="multilevel"/>
     <w:tmpl w:val="574C78DE"/>
@@ -16688,7 +17212,7 @@
       </w:rPr>
     </w:lvl>
   </w:abstractNum>
-  <w:abstractNum w:abstractNumId="47" w15:restartNumberingAfterBreak="0">
+  <w:abstractNum w:abstractNumId="49" w15:restartNumberingAfterBreak="0">
     <w:nsid w:val="580C1C2A"/>
     <w:multiLevelType w:val="multilevel"/>
     <w:tmpl w:val="62BC5754"/>
@@ -16837,7 +17361,7 @@
       </w:rPr>
     </w:lvl>
   </w:abstractNum>
-  <w:abstractNum w:abstractNumId="48" w15:restartNumberingAfterBreak="0">
+  <w:abstractNum w:abstractNumId="50" w15:restartNumberingAfterBreak="0">
     <w:nsid w:val="58EC1D11"/>
     <w:multiLevelType w:val="multilevel"/>
     <w:tmpl w:val="0B5C184C"/>
@@ -16971,7 +17495,7 @@
       </w:rPr>
     </w:lvl>
   </w:abstractNum>
-  <w:abstractNum w:abstractNumId="49" w15:restartNumberingAfterBreak="0">
+  <w:abstractNum w:abstractNumId="51" w15:restartNumberingAfterBreak="0">
     <w:nsid w:val="5A2E55A3"/>
     <w:multiLevelType w:val="multilevel"/>
     <w:tmpl w:val="4560C5DA"/>
@@ -17120,7 +17644,7 @@
       </w:rPr>
     </w:lvl>
   </w:abstractNum>
-  <w:abstractNum w:abstractNumId="50" w15:restartNumberingAfterBreak="0">
+  <w:abstractNum w:abstractNumId="52" w15:restartNumberingAfterBreak="0">
     <w:nsid w:val="5AD13D91"/>
     <w:multiLevelType w:val="multilevel"/>
     <w:tmpl w:val="3C086E6C"/>
@@ -17269,7 +17793,7 @@
       </w:rPr>
     </w:lvl>
   </w:abstractNum>
-  <w:abstractNum w:abstractNumId="51" w15:restartNumberingAfterBreak="0">
+  <w:abstractNum w:abstractNumId="53" w15:restartNumberingAfterBreak="0">
     <w:nsid w:val="5C0A3C65"/>
     <w:multiLevelType w:val="multilevel"/>
     <w:tmpl w:val="0B5C184C"/>
@@ -17403,7 +17927,7 @@
       </w:rPr>
     </w:lvl>
   </w:abstractNum>
-  <w:abstractNum w:abstractNumId="52" w15:restartNumberingAfterBreak="0">
+  <w:abstractNum w:abstractNumId="54" w15:restartNumberingAfterBreak="0">
     <w:nsid w:val="5D42683B"/>
     <w:multiLevelType w:val="hybridMultilevel"/>
     <w:tmpl w:val="FF0E5DAC"/>
@@ -17489,7 +18013,7 @@
       </w:pPr>
     </w:lvl>
   </w:abstractNum>
-  <w:abstractNum w:abstractNumId="53" w15:restartNumberingAfterBreak="0">
+  <w:abstractNum w:abstractNumId="55" w15:restartNumberingAfterBreak="0">
     <w:nsid w:val="5D8166B7"/>
     <w:multiLevelType w:val="multilevel"/>
     <w:tmpl w:val="765E6D46"/>
@@ -17638,7 +18162,7 @@
       </w:rPr>
     </w:lvl>
   </w:abstractNum>
-  <w:abstractNum w:abstractNumId="54" w15:restartNumberingAfterBreak="0">
+  <w:abstractNum w:abstractNumId="56" w15:restartNumberingAfterBreak="0">
     <w:nsid w:val="5E47100C"/>
     <w:multiLevelType w:val="multilevel"/>
     <w:tmpl w:val="91029648"/>
@@ -17787,7 +18311,7 @@
       </w:rPr>
     </w:lvl>
   </w:abstractNum>
-  <w:abstractNum w:abstractNumId="55" w15:restartNumberingAfterBreak="0">
+  <w:abstractNum w:abstractNumId="57" w15:restartNumberingAfterBreak="0">
     <w:nsid w:val="66FC0E9E"/>
     <w:multiLevelType w:val="multilevel"/>
     <w:tmpl w:val="D5DE30BE"/>
@@ -17936,7 +18460,7 @@
       </w:rPr>
     </w:lvl>
   </w:abstractNum>
-  <w:abstractNum w:abstractNumId="56" w15:restartNumberingAfterBreak="0">
+  <w:abstractNum w:abstractNumId="58" w15:restartNumberingAfterBreak="0">
     <w:nsid w:val="670B5AF5"/>
     <w:multiLevelType w:val="multilevel"/>
     <w:tmpl w:val="4C6C25A6"/>
@@ -18085,7 +18609,7 @@
       </w:rPr>
     </w:lvl>
   </w:abstractNum>
-  <w:abstractNum w:abstractNumId="57" w15:restartNumberingAfterBreak="0">
+  <w:abstractNum w:abstractNumId="59" w15:restartNumberingAfterBreak="0">
     <w:nsid w:val="6BC95BD3"/>
     <w:multiLevelType w:val="multilevel"/>
     <w:tmpl w:val="0CE06A96"/>
@@ -18234,7 +18758,7 @@
       </w:rPr>
     </w:lvl>
   </w:abstractNum>
-  <w:abstractNum w:abstractNumId="58" w15:restartNumberingAfterBreak="0">
+  <w:abstractNum w:abstractNumId="60" w15:restartNumberingAfterBreak="0">
     <w:nsid w:val="6C4848D0"/>
     <w:multiLevelType w:val="multilevel"/>
     <w:tmpl w:val="0B5C184C"/>
@@ -18368,7 +18892,7 @@
       </w:rPr>
     </w:lvl>
   </w:abstractNum>
-  <w:abstractNum w:abstractNumId="59" w15:restartNumberingAfterBreak="0">
+  <w:abstractNum w:abstractNumId="61" w15:restartNumberingAfterBreak="0">
     <w:nsid w:val="785E0A23"/>
     <w:multiLevelType w:val="multilevel"/>
     <w:tmpl w:val="3A9E1E5A"/>
@@ -18517,7 +19041,7 @@
       </w:rPr>
     </w:lvl>
   </w:abstractNum>
-  <w:abstractNum w:abstractNumId="60" w15:restartNumberingAfterBreak="0">
+  <w:abstractNum w:abstractNumId="62" w15:restartNumberingAfterBreak="0">
     <w:nsid w:val="7D7F4E72"/>
     <w:multiLevelType w:val="multilevel"/>
     <w:tmpl w:val="0B5C184C"/>
@@ -18664,7 +19188,7 @@
     <w:abstractNumId w:val="22"/>
   </w:num>
   <w:num w:numId="5" w16cid:durableId="132598697">
-    <w:abstractNumId w:val="45"/>
+    <w:abstractNumId w:val="47"/>
   </w:num>
   <w:num w:numId="6" w16cid:durableId="61024830">
     <w:abstractNumId w:val="30"/>
@@ -18673,7 +19197,7 @@
     <w:abstractNumId w:val="9"/>
   </w:num>
   <w:num w:numId="8" w16cid:durableId="1773940477">
-    <w:abstractNumId w:val="52"/>
+    <w:abstractNumId w:val="54"/>
   </w:num>
   <w:num w:numId="9" w16cid:durableId="348482887">
     <w:abstractNumId w:val="2"/>
@@ -18694,13 +19218,13 @@
     <w:abstractNumId w:val="40"/>
   </w:num>
   <w:num w:numId="15" w16cid:durableId="1958029070">
-    <w:abstractNumId w:val="43"/>
+    <w:abstractNumId w:val="44"/>
   </w:num>
   <w:num w:numId="16" w16cid:durableId="483358826">
     <w:abstractNumId w:val="8"/>
   </w:num>
   <w:num w:numId="17" w16cid:durableId="1767262221">
-    <w:abstractNumId w:val="51"/>
+    <w:abstractNumId w:val="53"/>
   </w:num>
   <w:num w:numId="18" w16cid:durableId="288510722">
     <w:abstractNumId w:val="24"/>
@@ -18709,13 +19233,13 @@
     <w:abstractNumId w:val="5"/>
   </w:num>
   <w:num w:numId="20" w16cid:durableId="1581720276">
-    <w:abstractNumId w:val="56"/>
+    <w:abstractNumId w:val="58"/>
   </w:num>
   <w:num w:numId="21" w16cid:durableId="1273588952">
     <w:abstractNumId w:val="39"/>
   </w:num>
   <w:num w:numId="22" w16cid:durableId="2073236847">
-    <w:abstractNumId w:val="44"/>
+    <w:abstractNumId w:val="45"/>
   </w:num>
   <w:num w:numId="23" w16cid:durableId="1031999561">
     <w:abstractNumId w:val="37"/>
@@ -18730,19 +19254,19 @@
     <w:abstractNumId w:val="4"/>
   </w:num>
   <w:num w:numId="27" w16cid:durableId="838083092">
-    <w:abstractNumId w:val="46"/>
+    <w:abstractNumId w:val="48"/>
   </w:num>
   <w:num w:numId="28" w16cid:durableId="88626750">
     <w:abstractNumId w:val="19"/>
   </w:num>
   <w:num w:numId="29" w16cid:durableId="1508715085">
-    <w:abstractNumId w:val="49"/>
+    <w:abstractNumId w:val="51"/>
   </w:num>
   <w:num w:numId="30" w16cid:durableId="1971594141">
-    <w:abstractNumId w:val="59"/>
+    <w:abstractNumId w:val="61"/>
   </w:num>
   <w:num w:numId="31" w16cid:durableId="1357079680">
-    <w:abstractNumId w:val="53"/>
+    <w:abstractNumId w:val="55"/>
   </w:num>
   <w:num w:numId="32" w16cid:durableId="270628802">
     <w:abstractNumId w:val="15"/>
@@ -18757,7 +19281,7 @@
     <w:abstractNumId w:val="35"/>
   </w:num>
   <w:num w:numId="36" w16cid:durableId="1231960501">
-    <w:abstractNumId w:val="50"/>
+    <w:abstractNumId w:val="52"/>
   </w:num>
   <w:num w:numId="37" w16cid:durableId="722948895">
     <w:abstractNumId w:val="17"/>
@@ -18766,7 +19290,7 @@
     <w:abstractNumId w:val="6"/>
   </w:num>
   <w:num w:numId="39" w16cid:durableId="1688211074">
-    <w:abstractNumId w:val="54"/>
+    <w:abstractNumId w:val="56"/>
   </w:num>
   <w:num w:numId="40" w16cid:durableId="549109">
     <w:abstractNumId w:val="41"/>
@@ -18784,7 +19308,7 @@
     <w:abstractNumId w:val="34"/>
   </w:num>
   <w:num w:numId="45" w16cid:durableId="1305886956">
-    <w:abstractNumId w:val="47"/>
+    <w:abstractNumId w:val="49"/>
   </w:num>
   <w:num w:numId="46" w16cid:durableId="1358389854">
     <w:abstractNumId w:val="36"/>
@@ -18793,7 +19317,7 @@
     <w:abstractNumId w:val="0"/>
   </w:num>
   <w:num w:numId="48" w16cid:durableId="992759867">
-    <w:abstractNumId w:val="57"/>
+    <w:abstractNumId w:val="59"/>
   </w:num>
   <w:num w:numId="49" w16cid:durableId="519051693">
     <w:abstractNumId w:val="20"/>
@@ -18802,13 +19326,13 @@
     <w:abstractNumId w:val="33"/>
   </w:num>
   <w:num w:numId="51" w16cid:durableId="788402872">
-    <w:abstractNumId w:val="42"/>
+    <w:abstractNumId w:val="43"/>
   </w:num>
   <w:num w:numId="52" w16cid:durableId="715281669">
     <w:abstractNumId w:val="38"/>
   </w:num>
   <w:num w:numId="53" w16cid:durableId="874342879">
-    <w:abstractNumId w:val="60"/>
+    <w:abstractNumId w:val="62"/>
   </w:num>
   <w:num w:numId="54" w16cid:durableId="1802110996">
     <w:abstractNumId w:val="1"/>
@@ -18817,7 +19341,7 @@
     <w:abstractNumId w:val="12"/>
   </w:num>
   <w:num w:numId="56" w16cid:durableId="1519656764">
-    <w:abstractNumId w:val="48"/>
+    <w:abstractNumId w:val="50"/>
   </w:num>
   <w:num w:numId="57" w16cid:durableId="2116093787">
     <w:abstractNumId w:val="7"/>
@@ -18826,13 +19350,19 @@
     <w:abstractNumId w:val="13"/>
   </w:num>
   <w:num w:numId="59" w16cid:durableId="76488430">
-    <w:abstractNumId w:val="58"/>
+    <w:abstractNumId w:val="60"/>
   </w:num>
   <w:num w:numId="60" w16cid:durableId="772627522">
-    <w:abstractNumId w:val="55"/>
+    <w:abstractNumId w:val="57"/>
   </w:num>
   <w:num w:numId="61" w16cid:durableId="1616136467">
     <w:abstractNumId w:val="3"/>
+  </w:num>
+  <w:num w:numId="62" w16cid:durableId="80487721">
+    <w:abstractNumId w:val="42"/>
+  </w:num>
+  <w:num w:numId="63" w16cid:durableId="1085298338">
+    <w:abstractNumId w:val="46"/>
   </w:num>
 </w:numbering>
 </file>
@@ -20472,13 +21002,13 @@
     <w:rsid w:val="00786E27"/>
     <w:rsid w:val="007B4100"/>
     <w:rsid w:val="007D2435"/>
+    <w:rsid w:val="007E48F1"/>
     <w:rsid w:val="00872776"/>
     <w:rsid w:val="008F1BD4"/>
     <w:rsid w:val="00B846C2"/>
     <w:rsid w:val="00BC697D"/>
     <w:rsid w:val="00C62CF8"/>
     <w:rsid w:val="00C92194"/>
-    <w:rsid w:val="00CD1601"/>
     <w:rsid w:val="00D11E5B"/>
     <w:rsid w:val="00DC66AF"/>
     <w:rsid w:val="00F85D70"/>

--- a/02 - LMS-SysCollege/04 - Documents/01 - Business Requirements Document (BRD).docx
+++ b/02 - LMS-SysCollege/04 - Documents/01 - Business Requirements Document (BRD).docx
@@ -7321,6 +7321,179 @@
         <w:jc w:val="both"/>
         <w:rPr>
           <w:rFonts w:ascii="Arial" w:hAnsi="Arial" w:cs="Arial"/>
+          <w:b/>
+          <w:bCs/>
+        </w:rPr>
+      </w:pPr>
+      <w:r>
+        <w:rPr>
+          <w:rFonts w:ascii="Arial" w:hAnsi="Arial" w:cs="Arial"/>
+          <w:b/>
+          <w:bCs/>
+        </w:rPr>
+        <w:t>Faculty</w:t>
+      </w:r>
+    </w:p>
+    <w:p>
+      <w:pPr>
+        <w:numPr>
+          <w:ilvl w:val="0"/>
+          <w:numId w:val="64"/>
+        </w:numPr>
+        <w:tabs>
+          <w:tab w:val="left" w:pos="810"/>
+        </w:tabs>
+        <w:spacing w:line="360" w:lineRule="auto"/>
+        <w:jc w:val="both"/>
+        <w:rPr>
+          <w:rFonts w:ascii="Arial" w:hAnsi="Arial" w:cs="Arial"/>
+        </w:rPr>
+      </w:pPr>
+      <w:r>
+        <w:rPr>
+          <w:rFonts w:ascii="Arial" w:hAnsi="Arial" w:cs="Arial"/>
+          <w:b/>
+          <w:bCs/>
+        </w:rPr>
+        <w:t>Create Course:</w:t>
+      </w:r>
+      <w:r>
+        <w:rPr>
+          <w:rFonts w:ascii="Arial" w:hAnsi="Arial" w:cs="Arial"/>
+        </w:rPr>
+        <w:t xml:space="preserve"> Set up a new course in the LMS with basic structure and metadata.</w:t>
+      </w:r>
+    </w:p>
+    <w:p>
+      <w:pPr>
+        <w:numPr>
+          <w:ilvl w:val="0"/>
+          <w:numId w:val="64"/>
+        </w:numPr>
+        <w:tabs>
+          <w:tab w:val="left" w:pos="810"/>
+        </w:tabs>
+        <w:spacing w:line="360" w:lineRule="auto"/>
+        <w:jc w:val="both"/>
+        <w:rPr>
+          <w:rFonts w:ascii="Arial" w:hAnsi="Arial" w:cs="Arial"/>
+        </w:rPr>
+      </w:pPr>
+      <w:r>
+        <w:rPr>
+          <w:rFonts w:ascii="Arial" w:hAnsi="Arial" w:cs="Arial"/>
+          <w:b/>
+          <w:bCs/>
+        </w:rPr>
+        <w:t>Manage Course:</w:t>
+      </w:r>
+      <w:r>
+        <w:rPr>
+          <w:rFonts w:ascii="Arial" w:hAnsi="Arial" w:cs="Arial"/>
+        </w:rPr>
+        <w:t xml:space="preserve"> Update course info, enrollment limits, session plans, and timelines.</w:t>
+      </w:r>
+    </w:p>
+    <w:p>
+      <w:pPr>
+        <w:numPr>
+          <w:ilvl w:val="0"/>
+          <w:numId w:val="64"/>
+        </w:numPr>
+        <w:tabs>
+          <w:tab w:val="left" w:pos="810"/>
+        </w:tabs>
+        <w:spacing w:line="360" w:lineRule="auto"/>
+        <w:jc w:val="both"/>
+        <w:rPr>
+          <w:rFonts w:ascii="Arial" w:hAnsi="Arial" w:cs="Arial"/>
+        </w:rPr>
+      </w:pPr>
+      <w:r>
+        <w:rPr>
+          <w:rFonts w:ascii="Arial" w:hAnsi="Arial" w:cs="Arial"/>
+          <w:b/>
+          <w:bCs/>
+        </w:rPr>
+        <w:lastRenderedPageBreak/>
+        <w:t>Upload Content:</w:t>
+      </w:r>
+      <w:r>
+        <w:rPr>
+          <w:rFonts w:ascii="Arial" w:hAnsi="Arial" w:cs="Arial"/>
+        </w:rPr>
+        <w:t xml:space="preserve"> Add learning materials such as slides, documents, and videos.</w:t>
+      </w:r>
+    </w:p>
+    <w:p>
+      <w:pPr>
+        <w:numPr>
+          <w:ilvl w:val="0"/>
+          <w:numId w:val="64"/>
+        </w:numPr>
+        <w:tabs>
+          <w:tab w:val="left" w:pos="810"/>
+        </w:tabs>
+        <w:spacing w:line="360" w:lineRule="auto"/>
+        <w:jc w:val="both"/>
+        <w:rPr>
+          <w:rFonts w:ascii="Arial" w:hAnsi="Arial" w:cs="Arial"/>
+        </w:rPr>
+      </w:pPr>
+      <w:r>
+        <w:rPr>
+          <w:rFonts w:ascii="Arial" w:hAnsi="Arial" w:cs="Arial"/>
+          <w:b/>
+          <w:bCs/>
+        </w:rPr>
+        <w:t>Manage Content:</w:t>
+      </w:r>
+      <w:r>
+        <w:rPr>
+          <w:rFonts w:ascii="Arial" w:hAnsi="Arial" w:cs="Arial"/>
+        </w:rPr>
+        <w:t xml:space="preserve"> Organize, update, or archive existing course content.</w:t>
+      </w:r>
+    </w:p>
+    <w:p>
+      <w:pPr>
+        <w:numPr>
+          <w:ilvl w:val="0"/>
+          <w:numId w:val="64"/>
+        </w:numPr>
+        <w:tabs>
+          <w:tab w:val="left" w:pos="810"/>
+        </w:tabs>
+        <w:spacing w:line="360" w:lineRule="auto"/>
+        <w:jc w:val="both"/>
+        <w:rPr>
+          <w:rFonts w:ascii="Arial" w:hAnsi="Arial" w:cs="Arial"/>
+        </w:rPr>
+      </w:pPr>
+      <w:r>
+        <w:rPr>
+          <w:rFonts w:ascii="Arial" w:hAnsi="Arial" w:cs="Arial"/>
+          <w:b/>
+          <w:bCs/>
+        </w:rPr>
+        <w:t>Manage Grades:</w:t>
+      </w:r>
+      <w:r>
+        <w:rPr>
+          <w:rFonts w:ascii="Arial" w:hAnsi="Arial" w:cs="Arial"/>
+        </w:rPr>
+        <w:t xml:space="preserve"> Enter, update, and release student grades and feedback.</w:t>
+      </w:r>
+    </w:p>
+    <w:p>
+      <w:pPr>
+        <w:tabs>
+          <w:tab w:val="left" w:pos="810"/>
+        </w:tabs>
+        <w:spacing w:line="360" w:lineRule="auto"/>
+        <w:jc w:val="both"/>
+        <w:rPr>
+          <w:rFonts w:ascii="Arial" w:hAnsi="Arial" w:cs="Arial"/>
         </w:rPr>
       </w:pPr>
     </w:p>
@@ -8371,7 +8544,6 @@
               <w:rPr>
                 <w:rFonts w:ascii="Arial" w:hAnsi="Arial" w:cs="Arial"/>
               </w:rPr>
-              <w:lastRenderedPageBreak/>
               <w:t>Milestone</w:t>
             </w:r>
           </w:p>
@@ -18610,6 +18782,155 @@
     </w:lvl>
   </w:abstractNum>
   <w:abstractNum w:abstractNumId="59" w15:restartNumberingAfterBreak="0">
+    <w:nsid w:val="68EF65C3"/>
+    <w:multiLevelType w:val="multilevel"/>
+    <w:tmpl w:val="8222E5FC"/>
+    <w:lvl w:ilvl="0">
+      <w:start w:val="1"/>
+      <w:numFmt w:val="bullet"/>
+      <w:lvlText w:val=""/>
+      <w:lvlJc w:val="left"/>
+      <w:pPr>
+        <w:tabs>
+          <w:tab w:val="num" w:pos="720"/>
+        </w:tabs>
+        <w:ind w:left="720" w:hanging="360"/>
+      </w:pPr>
+      <w:rPr>
+        <w:rFonts w:ascii="Symbol" w:hAnsi="Symbol" w:hint="default"/>
+        <w:sz w:val="20"/>
+      </w:rPr>
+    </w:lvl>
+    <w:lvl w:ilvl="1" w:tentative="1">
+      <w:start w:val="1"/>
+      <w:numFmt w:val="bullet"/>
+      <w:lvlText w:val="o"/>
+      <w:lvlJc w:val="left"/>
+      <w:pPr>
+        <w:tabs>
+          <w:tab w:val="num" w:pos="1440"/>
+        </w:tabs>
+        <w:ind w:left="1440" w:hanging="360"/>
+      </w:pPr>
+      <w:rPr>
+        <w:rFonts w:ascii="Courier New" w:hAnsi="Courier New" w:hint="default"/>
+        <w:sz w:val="20"/>
+      </w:rPr>
+    </w:lvl>
+    <w:lvl w:ilvl="2" w:tentative="1">
+      <w:start w:val="1"/>
+      <w:numFmt w:val="bullet"/>
+      <w:lvlText w:val=""/>
+      <w:lvlJc w:val="left"/>
+      <w:pPr>
+        <w:tabs>
+          <w:tab w:val="num" w:pos="2160"/>
+        </w:tabs>
+        <w:ind w:left="2160" w:hanging="360"/>
+      </w:pPr>
+      <w:rPr>
+        <w:rFonts w:ascii="Wingdings" w:hAnsi="Wingdings" w:hint="default"/>
+        <w:sz w:val="20"/>
+      </w:rPr>
+    </w:lvl>
+    <w:lvl w:ilvl="3" w:tentative="1">
+      <w:start w:val="1"/>
+      <w:numFmt w:val="bullet"/>
+      <w:lvlText w:val=""/>
+      <w:lvlJc w:val="left"/>
+      <w:pPr>
+        <w:tabs>
+          <w:tab w:val="num" w:pos="2880"/>
+        </w:tabs>
+        <w:ind w:left="2880" w:hanging="360"/>
+      </w:pPr>
+      <w:rPr>
+        <w:rFonts w:ascii="Wingdings" w:hAnsi="Wingdings" w:hint="default"/>
+        <w:sz w:val="20"/>
+      </w:rPr>
+    </w:lvl>
+    <w:lvl w:ilvl="4" w:tentative="1">
+      <w:start w:val="1"/>
+      <w:numFmt w:val="bullet"/>
+      <w:lvlText w:val=""/>
+      <w:lvlJc w:val="left"/>
+      <w:pPr>
+        <w:tabs>
+          <w:tab w:val="num" w:pos="3600"/>
+        </w:tabs>
+        <w:ind w:left="3600" w:hanging="360"/>
+      </w:pPr>
+      <w:rPr>
+        <w:rFonts w:ascii="Wingdings" w:hAnsi="Wingdings" w:hint="default"/>
+        <w:sz w:val="20"/>
+      </w:rPr>
+    </w:lvl>
+    <w:lvl w:ilvl="5" w:tentative="1">
+      <w:start w:val="1"/>
+      <w:numFmt w:val="bullet"/>
+      <w:lvlText w:val=""/>
+      <w:lvlJc w:val="left"/>
+      <w:pPr>
+        <w:tabs>
+          <w:tab w:val="num" w:pos="4320"/>
+        </w:tabs>
+        <w:ind w:left="4320" w:hanging="360"/>
+      </w:pPr>
+      <w:rPr>
+        <w:rFonts w:ascii="Wingdings" w:hAnsi="Wingdings" w:hint="default"/>
+        <w:sz w:val="20"/>
+      </w:rPr>
+    </w:lvl>
+    <w:lvl w:ilvl="6" w:tentative="1">
+      <w:start w:val="1"/>
+      <w:numFmt w:val="bullet"/>
+      <w:lvlText w:val=""/>
+      <w:lvlJc w:val="left"/>
+      <w:pPr>
+        <w:tabs>
+          <w:tab w:val="num" w:pos="5040"/>
+        </w:tabs>
+        <w:ind w:left="5040" w:hanging="360"/>
+      </w:pPr>
+      <w:rPr>
+        <w:rFonts w:ascii="Wingdings" w:hAnsi="Wingdings" w:hint="default"/>
+        <w:sz w:val="20"/>
+      </w:rPr>
+    </w:lvl>
+    <w:lvl w:ilvl="7" w:tentative="1">
+      <w:start w:val="1"/>
+      <w:numFmt w:val="bullet"/>
+      <w:lvlText w:val=""/>
+      <w:lvlJc w:val="left"/>
+      <w:pPr>
+        <w:tabs>
+          <w:tab w:val="num" w:pos="5760"/>
+        </w:tabs>
+        <w:ind w:left="5760" w:hanging="360"/>
+      </w:pPr>
+      <w:rPr>
+        <w:rFonts w:ascii="Wingdings" w:hAnsi="Wingdings" w:hint="default"/>
+        <w:sz w:val="20"/>
+      </w:rPr>
+    </w:lvl>
+    <w:lvl w:ilvl="8" w:tentative="1">
+      <w:start w:val="1"/>
+      <w:numFmt w:val="bullet"/>
+      <w:lvlText w:val=""/>
+      <w:lvlJc w:val="left"/>
+      <w:pPr>
+        <w:tabs>
+          <w:tab w:val="num" w:pos="6480"/>
+        </w:tabs>
+        <w:ind w:left="6480" w:hanging="360"/>
+      </w:pPr>
+      <w:rPr>
+        <w:rFonts w:ascii="Wingdings" w:hAnsi="Wingdings" w:hint="default"/>
+        <w:sz w:val="20"/>
+      </w:rPr>
+    </w:lvl>
+  </w:abstractNum>
+  <w:abstractNum w:abstractNumId="60" w15:restartNumberingAfterBreak="0">
     <w:nsid w:val="6BC95BD3"/>
     <w:multiLevelType w:val="multilevel"/>
     <w:tmpl w:val="0CE06A96"/>
@@ -18758,7 +19079,7 @@
       </w:rPr>
     </w:lvl>
   </w:abstractNum>
-  <w:abstractNum w:abstractNumId="60" w15:restartNumberingAfterBreak="0">
+  <w:abstractNum w:abstractNumId="61" w15:restartNumberingAfterBreak="0">
     <w:nsid w:val="6C4848D0"/>
     <w:multiLevelType w:val="multilevel"/>
     <w:tmpl w:val="0B5C184C"/>
@@ -18892,7 +19213,7 @@
       </w:rPr>
     </w:lvl>
   </w:abstractNum>
-  <w:abstractNum w:abstractNumId="61" w15:restartNumberingAfterBreak="0">
+  <w:abstractNum w:abstractNumId="62" w15:restartNumberingAfterBreak="0">
     <w:nsid w:val="785E0A23"/>
     <w:multiLevelType w:val="multilevel"/>
     <w:tmpl w:val="3A9E1E5A"/>
@@ -19041,7 +19362,7 @@
       </w:rPr>
     </w:lvl>
   </w:abstractNum>
-  <w:abstractNum w:abstractNumId="62" w15:restartNumberingAfterBreak="0">
+  <w:abstractNum w:abstractNumId="63" w15:restartNumberingAfterBreak="0">
     <w:nsid w:val="7D7F4E72"/>
     <w:multiLevelType w:val="multilevel"/>
     <w:tmpl w:val="0B5C184C"/>
@@ -19263,7 +19584,7 @@
     <w:abstractNumId w:val="51"/>
   </w:num>
   <w:num w:numId="30" w16cid:durableId="1971594141">
-    <w:abstractNumId w:val="61"/>
+    <w:abstractNumId w:val="62"/>
   </w:num>
   <w:num w:numId="31" w16cid:durableId="1357079680">
     <w:abstractNumId w:val="55"/>
@@ -19317,7 +19638,7 @@
     <w:abstractNumId w:val="0"/>
   </w:num>
   <w:num w:numId="48" w16cid:durableId="992759867">
-    <w:abstractNumId w:val="59"/>
+    <w:abstractNumId w:val="60"/>
   </w:num>
   <w:num w:numId="49" w16cid:durableId="519051693">
     <w:abstractNumId w:val="20"/>
@@ -19332,7 +19653,7 @@
     <w:abstractNumId w:val="38"/>
   </w:num>
   <w:num w:numId="53" w16cid:durableId="874342879">
-    <w:abstractNumId w:val="62"/>
+    <w:abstractNumId w:val="63"/>
   </w:num>
   <w:num w:numId="54" w16cid:durableId="1802110996">
     <w:abstractNumId w:val="1"/>
@@ -19350,7 +19671,7 @@
     <w:abstractNumId w:val="13"/>
   </w:num>
   <w:num w:numId="59" w16cid:durableId="76488430">
-    <w:abstractNumId w:val="60"/>
+    <w:abstractNumId w:val="61"/>
   </w:num>
   <w:num w:numId="60" w16cid:durableId="772627522">
     <w:abstractNumId w:val="57"/>
@@ -19363,6 +19684,9 @@
   </w:num>
   <w:num w:numId="63" w16cid:durableId="1085298338">
     <w:abstractNumId w:val="46"/>
+  </w:num>
+  <w:num w:numId="64" w16cid:durableId="1114516617">
+    <w:abstractNumId w:val="59"/>
   </w:num>
 </w:numbering>
 </file>
@@ -21002,7 +21326,6 @@
     <w:rsid w:val="00786E27"/>
     <w:rsid w:val="007B4100"/>
     <w:rsid w:val="007D2435"/>
-    <w:rsid w:val="007E48F1"/>
     <w:rsid w:val="00872776"/>
     <w:rsid w:val="008F1BD4"/>
     <w:rsid w:val="00B846C2"/>
@@ -21010,6 +21333,7 @@
     <w:rsid w:val="00C62CF8"/>
     <w:rsid w:val="00C92194"/>
     <w:rsid w:val="00D11E5B"/>
+    <w:rsid w:val="00D11FFC"/>
     <w:rsid w:val="00DC66AF"/>
     <w:rsid w:val="00F85D70"/>
     <w:rsid w:val="00F95F68"/>

--- a/02 - LMS-SysCollege/04 - Documents/01 - Business Requirements Document (BRD).docx
+++ b/02 - LMS-SysCollege/04 - Documents/01 - Business Requirements Document (BRD).docx
@@ -7494,6 +7494,118 @@
         <w:jc w:val="both"/>
         <w:rPr>
           <w:rFonts w:ascii="Arial" w:hAnsi="Arial" w:cs="Arial"/>
+          <w:b/>
+          <w:bCs/>
+        </w:rPr>
+      </w:pPr>
+      <w:r>
+        <w:rPr>
+          <w:rFonts w:ascii="Arial" w:hAnsi="Arial" w:cs="Arial"/>
+          <w:b/>
+          <w:bCs/>
+        </w:rPr>
+        <w:t>Student</w:t>
+      </w:r>
+    </w:p>
+    <w:p>
+      <w:pPr>
+        <w:numPr>
+          <w:ilvl w:val="0"/>
+          <w:numId w:val="65"/>
+        </w:numPr>
+        <w:tabs>
+          <w:tab w:val="left" w:pos="810"/>
+        </w:tabs>
+        <w:spacing w:line="360" w:lineRule="auto"/>
+        <w:jc w:val="both"/>
+        <w:rPr>
+          <w:rFonts w:ascii="Arial" w:hAnsi="Arial" w:cs="Arial"/>
+        </w:rPr>
+      </w:pPr>
+      <w:r>
+        <w:rPr>
+          <w:rFonts w:ascii="Arial" w:hAnsi="Arial" w:cs="Arial"/>
+          <w:b/>
+          <w:bCs/>
+        </w:rPr>
+        <w:t>View Content:</w:t>
+      </w:r>
+      <w:r>
+        <w:rPr>
+          <w:rFonts w:ascii="Arial" w:hAnsi="Arial" w:cs="Arial"/>
+        </w:rPr>
+        <w:t xml:space="preserve"> Access course materials, lectures, notes, and readings.</w:t>
+      </w:r>
+    </w:p>
+    <w:p>
+      <w:pPr>
+        <w:numPr>
+          <w:ilvl w:val="0"/>
+          <w:numId w:val="65"/>
+        </w:numPr>
+        <w:tabs>
+          <w:tab w:val="left" w:pos="810"/>
+        </w:tabs>
+        <w:spacing w:line="360" w:lineRule="auto"/>
+        <w:jc w:val="both"/>
+        <w:rPr>
+          <w:rFonts w:ascii="Arial" w:hAnsi="Arial" w:cs="Arial"/>
+        </w:rPr>
+      </w:pPr>
+      <w:r>
+        <w:rPr>
+          <w:rFonts w:ascii="Arial" w:hAnsi="Arial" w:cs="Arial"/>
+          <w:b/>
+          <w:bCs/>
+        </w:rPr>
+        <w:t>View Courses:</w:t>
+      </w:r>
+      <w:r>
+        <w:rPr>
+          <w:rFonts w:ascii="Arial" w:hAnsi="Arial" w:cs="Arial"/>
+        </w:rPr>
+        <w:t xml:space="preserve"> See a personalized dashboard of all enrolled courses.</w:t>
+      </w:r>
+    </w:p>
+    <w:p>
+      <w:pPr>
+        <w:numPr>
+          <w:ilvl w:val="0"/>
+          <w:numId w:val="65"/>
+        </w:numPr>
+        <w:tabs>
+          <w:tab w:val="left" w:pos="810"/>
+        </w:tabs>
+        <w:spacing w:line="360" w:lineRule="auto"/>
+        <w:jc w:val="both"/>
+        <w:rPr>
+          <w:rFonts w:ascii="Arial" w:hAnsi="Arial" w:cs="Arial"/>
+        </w:rPr>
+      </w:pPr>
+      <w:r>
+        <w:rPr>
+          <w:rFonts w:ascii="Arial" w:hAnsi="Arial" w:cs="Arial"/>
+          <w:b/>
+          <w:bCs/>
+        </w:rPr>
+        <w:t>Submit Assignment:</w:t>
+      </w:r>
+      <w:r>
+        <w:rPr>
+          <w:rFonts w:ascii="Arial" w:hAnsi="Arial" w:cs="Arial"/>
+        </w:rPr>
+        <w:t xml:space="preserve"> Upload assignments and track submission status and deadlines.</w:t>
+      </w:r>
+    </w:p>
+    <w:p>
+      <w:pPr>
+        <w:tabs>
+          <w:tab w:val="left" w:pos="810"/>
+        </w:tabs>
+        <w:spacing w:line="360" w:lineRule="auto"/>
+        <w:jc w:val="both"/>
+        <w:rPr>
+          <w:rFonts w:ascii="Arial" w:hAnsi="Arial" w:cs="Arial"/>
         </w:rPr>
       </w:pPr>
     </w:p>
@@ -8039,7 +8151,14 @@
         <w:rPr>
           <w:rFonts w:ascii="Arial" w:hAnsi="Arial" w:cs="Arial"/>
         </w:rPr>
-        <w:t>from course creation and enrollment to assignment submission, grading, and performance reporting. This flow integrates key external systems like SIS, Turnitin, and AD for seamless automation and secure access.</w:t>
+        <w:t xml:space="preserve">from course creation and enrollment to assignment submission, grading, and performance reporting. This flow </w:t>
+      </w:r>
+      <w:r>
+        <w:rPr>
+          <w:rFonts w:ascii="Arial" w:hAnsi="Arial" w:cs="Arial"/>
+        </w:rPr>
+        <w:lastRenderedPageBreak/>
+        <w:t>integrates key external systems like SIS, Turnitin, and AD for seamless automation and secure access.</w:t>
       </w:r>
     </w:p>
     <w:p>
@@ -13674,6 +13793,155 @@
     </w:lvl>
   </w:abstractNum>
   <w:abstractNum w:abstractNumId="21" w15:restartNumberingAfterBreak="0">
+    <w:nsid w:val="20A051FD"/>
+    <w:multiLevelType w:val="multilevel"/>
+    <w:tmpl w:val="451A4830"/>
+    <w:lvl w:ilvl="0">
+      <w:start w:val="1"/>
+      <w:numFmt w:val="bullet"/>
+      <w:lvlText w:val=""/>
+      <w:lvlJc w:val="left"/>
+      <w:pPr>
+        <w:tabs>
+          <w:tab w:val="num" w:pos="720"/>
+        </w:tabs>
+        <w:ind w:left="720" w:hanging="360"/>
+      </w:pPr>
+      <w:rPr>
+        <w:rFonts w:ascii="Symbol" w:hAnsi="Symbol" w:hint="default"/>
+        <w:sz w:val="20"/>
+      </w:rPr>
+    </w:lvl>
+    <w:lvl w:ilvl="1" w:tentative="1">
+      <w:start w:val="1"/>
+      <w:numFmt w:val="bullet"/>
+      <w:lvlText w:val="o"/>
+      <w:lvlJc w:val="left"/>
+      <w:pPr>
+        <w:tabs>
+          <w:tab w:val="num" w:pos="1440"/>
+        </w:tabs>
+        <w:ind w:left="1440" w:hanging="360"/>
+      </w:pPr>
+      <w:rPr>
+        <w:rFonts w:ascii="Courier New" w:hAnsi="Courier New" w:hint="default"/>
+        <w:sz w:val="20"/>
+      </w:rPr>
+    </w:lvl>
+    <w:lvl w:ilvl="2" w:tentative="1">
+      <w:start w:val="1"/>
+      <w:numFmt w:val="bullet"/>
+      <w:lvlText w:val=""/>
+      <w:lvlJc w:val="left"/>
+      <w:pPr>
+        <w:tabs>
+          <w:tab w:val="num" w:pos="2160"/>
+        </w:tabs>
+        <w:ind w:left="2160" w:hanging="360"/>
+      </w:pPr>
+      <w:rPr>
+        <w:rFonts w:ascii="Wingdings" w:hAnsi="Wingdings" w:hint="default"/>
+        <w:sz w:val="20"/>
+      </w:rPr>
+    </w:lvl>
+    <w:lvl w:ilvl="3" w:tentative="1">
+      <w:start w:val="1"/>
+      <w:numFmt w:val="bullet"/>
+      <w:lvlText w:val=""/>
+      <w:lvlJc w:val="left"/>
+      <w:pPr>
+        <w:tabs>
+          <w:tab w:val="num" w:pos="2880"/>
+        </w:tabs>
+        <w:ind w:left="2880" w:hanging="360"/>
+      </w:pPr>
+      <w:rPr>
+        <w:rFonts w:ascii="Wingdings" w:hAnsi="Wingdings" w:hint="default"/>
+        <w:sz w:val="20"/>
+      </w:rPr>
+    </w:lvl>
+    <w:lvl w:ilvl="4" w:tentative="1">
+      <w:start w:val="1"/>
+      <w:numFmt w:val="bullet"/>
+      <w:lvlText w:val=""/>
+      <w:lvlJc w:val="left"/>
+      <w:pPr>
+        <w:tabs>
+          <w:tab w:val="num" w:pos="3600"/>
+        </w:tabs>
+        <w:ind w:left="3600" w:hanging="360"/>
+      </w:pPr>
+      <w:rPr>
+        <w:rFonts w:ascii="Wingdings" w:hAnsi="Wingdings" w:hint="default"/>
+        <w:sz w:val="20"/>
+      </w:rPr>
+    </w:lvl>
+    <w:lvl w:ilvl="5" w:tentative="1">
+      <w:start w:val="1"/>
+      <w:numFmt w:val="bullet"/>
+      <w:lvlText w:val=""/>
+      <w:lvlJc w:val="left"/>
+      <w:pPr>
+        <w:tabs>
+          <w:tab w:val="num" w:pos="4320"/>
+        </w:tabs>
+        <w:ind w:left="4320" w:hanging="360"/>
+      </w:pPr>
+      <w:rPr>
+        <w:rFonts w:ascii="Wingdings" w:hAnsi="Wingdings" w:hint="default"/>
+        <w:sz w:val="20"/>
+      </w:rPr>
+    </w:lvl>
+    <w:lvl w:ilvl="6" w:tentative="1">
+      <w:start w:val="1"/>
+      <w:numFmt w:val="bullet"/>
+      <w:lvlText w:val=""/>
+      <w:lvlJc w:val="left"/>
+      <w:pPr>
+        <w:tabs>
+          <w:tab w:val="num" w:pos="5040"/>
+        </w:tabs>
+        <w:ind w:left="5040" w:hanging="360"/>
+      </w:pPr>
+      <w:rPr>
+        <w:rFonts w:ascii="Wingdings" w:hAnsi="Wingdings" w:hint="default"/>
+        <w:sz w:val="20"/>
+      </w:rPr>
+    </w:lvl>
+    <w:lvl w:ilvl="7" w:tentative="1">
+      <w:start w:val="1"/>
+      <w:numFmt w:val="bullet"/>
+      <w:lvlText w:val=""/>
+      <w:lvlJc w:val="left"/>
+      <w:pPr>
+        <w:tabs>
+          <w:tab w:val="num" w:pos="5760"/>
+        </w:tabs>
+        <w:ind w:left="5760" w:hanging="360"/>
+      </w:pPr>
+      <w:rPr>
+        <w:rFonts w:ascii="Wingdings" w:hAnsi="Wingdings" w:hint="default"/>
+        <w:sz w:val="20"/>
+      </w:rPr>
+    </w:lvl>
+    <w:lvl w:ilvl="8" w:tentative="1">
+      <w:start w:val="1"/>
+      <w:numFmt w:val="bullet"/>
+      <w:lvlText w:val=""/>
+      <w:lvlJc w:val="left"/>
+      <w:pPr>
+        <w:tabs>
+          <w:tab w:val="num" w:pos="6480"/>
+        </w:tabs>
+        <w:ind w:left="6480" w:hanging="360"/>
+      </w:pPr>
+      <w:rPr>
+        <w:rFonts w:ascii="Wingdings" w:hAnsi="Wingdings" w:hint="default"/>
+        <w:sz w:val="20"/>
+      </w:rPr>
+    </w:lvl>
+  </w:abstractNum>
+  <w:abstractNum w:abstractNumId="22" w15:restartNumberingAfterBreak="0">
     <w:nsid w:val="23F530C8"/>
     <w:multiLevelType w:val="multilevel"/>
     <w:tmpl w:val="8766E778"/>
@@ -13818,7 +14086,7 @@
       </w:rPr>
     </w:lvl>
   </w:abstractNum>
-  <w:abstractNum w:abstractNumId="22" w15:restartNumberingAfterBreak="0">
+  <w:abstractNum w:abstractNumId="23" w15:restartNumberingAfterBreak="0">
     <w:nsid w:val="25073288"/>
     <w:multiLevelType w:val="hybridMultilevel"/>
     <w:tmpl w:val="2236CCCA"/>
@@ -13904,7 +14172,7 @@
       </w:pPr>
     </w:lvl>
   </w:abstractNum>
-  <w:abstractNum w:abstractNumId="23" w15:restartNumberingAfterBreak="0">
+  <w:abstractNum w:abstractNumId="24" w15:restartNumberingAfterBreak="0">
     <w:nsid w:val="27164162"/>
     <w:multiLevelType w:val="multilevel"/>
     <w:tmpl w:val="2C529388"/>
@@ -14053,7 +14321,7 @@
       </w:rPr>
     </w:lvl>
   </w:abstractNum>
-  <w:abstractNum w:abstractNumId="24" w15:restartNumberingAfterBreak="0">
+  <w:abstractNum w:abstractNumId="25" w15:restartNumberingAfterBreak="0">
     <w:nsid w:val="292F33A7"/>
     <w:multiLevelType w:val="multilevel"/>
     <w:tmpl w:val="2470418A"/>
@@ -14176,7 +14444,7 @@
       </w:rPr>
     </w:lvl>
   </w:abstractNum>
-  <w:abstractNum w:abstractNumId="25" w15:restartNumberingAfterBreak="0">
+  <w:abstractNum w:abstractNumId="26" w15:restartNumberingAfterBreak="0">
     <w:nsid w:val="2B4F24B2"/>
     <w:multiLevelType w:val="multilevel"/>
     <w:tmpl w:val="1490282A"/>
@@ -14325,7 +14593,7 @@
       </w:rPr>
     </w:lvl>
   </w:abstractNum>
-  <w:abstractNum w:abstractNumId="26" w15:restartNumberingAfterBreak="0">
+  <w:abstractNum w:abstractNumId="27" w15:restartNumberingAfterBreak="0">
     <w:nsid w:val="2E604FCC"/>
     <w:multiLevelType w:val="hybridMultilevel"/>
     <w:tmpl w:val="4F26DA72"/>
@@ -14414,7 +14682,7 @@
       </w:pPr>
     </w:lvl>
   </w:abstractNum>
-  <w:abstractNum w:abstractNumId="27" w15:restartNumberingAfterBreak="0">
+  <w:abstractNum w:abstractNumId="28" w15:restartNumberingAfterBreak="0">
     <w:nsid w:val="316E7C5C"/>
     <w:multiLevelType w:val="multilevel"/>
     <w:tmpl w:val="608E9FEA"/>
@@ -14563,7 +14831,7 @@
       </w:rPr>
     </w:lvl>
   </w:abstractNum>
-  <w:abstractNum w:abstractNumId="28" w15:restartNumberingAfterBreak="0">
+  <w:abstractNum w:abstractNumId="29" w15:restartNumberingAfterBreak="0">
     <w:nsid w:val="32BB6D48"/>
     <w:multiLevelType w:val="multilevel"/>
     <w:tmpl w:val="8A2C1B0C"/>
@@ -14712,7 +14980,7 @@
       </w:rPr>
     </w:lvl>
   </w:abstractNum>
-  <w:abstractNum w:abstractNumId="29" w15:restartNumberingAfterBreak="0">
+  <w:abstractNum w:abstractNumId="30" w15:restartNumberingAfterBreak="0">
     <w:nsid w:val="34486362"/>
     <w:multiLevelType w:val="multilevel"/>
     <w:tmpl w:val="E9C84026"/>
@@ -14861,7 +15129,7 @@
       </w:rPr>
     </w:lvl>
   </w:abstractNum>
-  <w:abstractNum w:abstractNumId="30" w15:restartNumberingAfterBreak="0">
+  <w:abstractNum w:abstractNumId="31" w15:restartNumberingAfterBreak="0">
     <w:nsid w:val="35DC05C5"/>
     <w:multiLevelType w:val="hybridMultilevel"/>
     <w:tmpl w:val="28DCC414"/>
@@ -14947,7 +15215,7 @@
       </w:pPr>
     </w:lvl>
   </w:abstractNum>
-  <w:abstractNum w:abstractNumId="31" w15:restartNumberingAfterBreak="0">
+  <w:abstractNum w:abstractNumId="32" w15:restartNumberingAfterBreak="0">
     <w:nsid w:val="37921A15"/>
     <w:multiLevelType w:val="multilevel"/>
     <w:tmpl w:val="824AF9BE"/>
@@ -15096,7 +15364,7 @@
       </w:rPr>
     </w:lvl>
   </w:abstractNum>
-  <w:abstractNum w:abstractNumId="32" w15:restartNumberingAfterBreak="0">
+  <w:abstractNum w:abstractNumId="33" w15:restartNumberingAfterBreak="0">
     <w:nsid w:val="398A23FB"/>
     <w:multiLevelType w:val="hybridMultilevel"/>
     <w:tmpl w:val="7974E150"/>
@@ -15186,7 +15454,7 @@
       </w:pPr>
     </w:lvl>
   </w:abstractNum>
-  <w:abstractNum w:abstractNumId="33" w15:restartNumberingAfterBreak="0">
+  <w:abstractNum w:abstractNumId="34" w15:restartNumberingAfterBreak="0">
     <w:nsid w:val="3A6D2938"/>
     <w:multiLevelType w:val="multilevel"/>
     <w:tmpl w:val="17C4F89E"/>
@@ -15335,7 +15603,7 @@
       </w:rPr>
     </w:lvl>
   </w:abstractNum>
-  <w:abstractNum w:abstractNumId="34" w15:restartNumberingAfterBreak="0">
+  <w:abstractNum w:abstractNumId="35" w15:restartNumberingAfterBreak="0">
     <w:nsid w:val="3AF765F5"/>
     <w:multiLevelType w:val="multilevel"/>
     <w:tmpl w:val="87240500"/>
@@ -15484,7 +15752,7 @@
       </w:rPr>
     </w:lvl>
   </w:abstractNum>
-  <w:abstractNum w:abstractNumId="35" w15:restartNumberingAfterBreak="0">
+  <w:abstractNum w:abstractNumId="36" w15:restartNumberingAfterBreak="0">
     <w:nsid w:val="42C37385"/>
     <w:multiLevelType w:val="multilevel"/>
     <w:tmpl w:val="2C5C0B90"/>
@@ -15633,7 +15901,7 @@
       </w:rPr>
     </w:lvl>
   </w:abstractNum>
-  <w:abstractNum w:abstractNumId="36" w15:restartNumberingAfterBreak="0">
+  <w:abstractNum w:abstractNumId="37" w15:restartNumberingAfterBreak="0">
     <w:nsid w:val="46E57DD6"/>
     <w:multiLevelType w:val="multilevel"/>
     <w:tmpl w:val="90FA5808"/>
@@ -15782,7 +16050,7 @@
       </w:rPr>
     </w:lvl>
   </w:abstractNum>
-  <w:abstractNum w:abstractNumId="37" w15:restartNumberingAfterBreak="0">
+  <w:abstractNum w:abstractNumId="38" w15:restartNumberingAfterBreak="0">
     <w:nsid w:val="491C0132"/>
     <w:multiLevelType w:val="multilevel"/>
     <w:tmpl w:val="16F2B65C"/>
@@ -15931,7 +16199,7 @@
       </w:rPr>
     </w:lvl>
   </w:abstractNum>
-  <w:abstractNum w:abstractNumId="38" w15:restartNumberingAfterBreak="0">
+  <w:abstractNum w:abstractNumId="39" w15:restartNumberingAfterBreak="0">
     <w:nsid w:val="4AF13273"/>
     <w:multiLevelType w:val="multilevel"/>
     <w:tmpl w:val="0B5C184C"/>
@@ -16065,7 +16333,7 @@
       </w:rPr>
     </w:lvl>
   </w:abstractNum>
-  <w:abstractNum w:abstractNumId="39" w15:restartNumberingAfterBreak="0">
+  <w:abstractNum w:abstractNumId="40" w15:restartNumberingAfterBreak="0">
     <w:nsid w:val="4C2C092A"/>
     <w:multiLevelType w:val="multilevel"/>
     <w:tmpl w:val="76565FE6"/>
@@ -16214,7 +16482,7 @@
       </w:rPr>
     </w:lvl>
   </w:abstractNum>
-  <w:abstractNum w:abstractNumId="40" w15:restartNumberingAfterBreak="0">
+  <w:abstractNum w:abstractNumId="41" w15:restartNumberingAfterBreak="0">
     <w:nsid w:val="4DF92114"/>
     <w:multiLevelType w:val="multilevel"/>
     <w:tmpl w:val="4E4E8888"/>
@@ -16327,7 +16595,7 @@
       </w:pPr>
     </w:lvl>
   </w:abstractNum>
-  <w:abstractNum w:abstractNumId="41" w15:restartNumberingAfterBreak="0">
+  <w:abstractNum w:abstractNumId="42" w15:restartNumberingAfterBreak="0">
     <w:nsid w:val="4F703531"/>
     <w:multiLevelType w:val="multilevel"/>
     <w:tmpl w:val="C5CCB068"/>
@@ -16476,7 +16744,7 @@
       </w:rPr>
     </w:lvl>
   </w:abstractNum>
-  <w:abstractNum w:abstractNumId="42" w15:restartNumberingAfterBreak="0">
+  <w:abstractNum w:abstractNumId="43" w15:restartNumberingAfterBreak="0">
     <w:nsid w:val="4FAF304F"/>
     <w:multiLevelType w:val="hybridMultilevel"/>
     <w:tmpl w:val="10561DE0"/>
@@ -16589,7 +16857,7 @@
       </w:rPr>
     </w:lvl>
   </w:abstractNum>
-  <w:abstractNum w:abstractNumId="43" w15:restartNumberingAfterBreak="0">
+  <w:abstractNum w:abstractNumId="44" w15:restartNumberingAfterBreak="0">
     <w:nsid w:val="4FC8711C"/>
     <w:multiLevelType w:val="multilevel"/>
     <w:tmpl w:val="1CCC1B08"/>
@@ -16738,7 +17006,7 @@
       </w:rPr>
     </w:lvl>
   </w:abstractNum>
-  <w:abstractNum w:abstractNumId="44" w15:restartNumberingAfterBreak="0">
+  <w:abstractNum w:abstractNumId="45" w15:restartNumberingAfterBreak="0">
     <w:nsid w:val="5175291D"/>
     <w:multiLevelType w:val="multilevel"/>
     <w:tmpl w:val="FA727DF0"/>
@@ -16851,7 +17119,7 @@
       </w:pPr>
     </w:lvl>
   </w:abstractNum>
-  <w:abstractNum w:abstractNumId="45" w15:restartNumberingAfterBreak="0">
+  <w:abstractNum w:abstractNumId="46" w15:restartNumberingAfterBreak="0">
     <w:nsid w:val="52BD5F90"/>
     <w:multiLevelType w:val="multilevel"/>
     <w:tmpl w:val="D44E40A2"/>
@@ -17000,7 +17268,7 @@
       </w:rPr>
     </w:lvl>
   </w:abstractNum>
-  <w:abstractNum w:abstractNumId="46" w15:restartNumberingAfterBreak="0">
+  <w:abstractNum w:abstractNumId="47" w15:restartNumberingAfterBreak="0">
     <w:nsid w:val="53885C5F"/>
     <w:multiLevelType w:val="multilevel"/>
     <w:tmpl w:val="E794D09C"/>
@@ -17149,7 +17417,7 @@
       </w:rPr>
     </w:lvl>
   </w:abstractNum>
-  <w:abstractNum w:abstractNumId="47" w15:restartNumberingAfterBreak="0">
+  <w:abstractNum w:abstractNumId="48" w15:restartNumberingAfterBreak="0">
     <w:nsid w:val="561E0028"/>
     <w:multiLevelType w:val="hybridMultilevel"/>
     <w:tmpl w:val="3C0A9468"/>
@@ -17235,7 +17503,7 @@
       </w:pPr>
     </w:lvl>
   </w:abstractNum>
-  <w:abstractNum w:abstractNumId="48" w15:restartNumberingAfterBreak="0">
+  <w:abstractNum w:abstractNumId="49" w15:restartNumberingAfterBreak="0">
     <w:nsid w:val="57813C9A"/>
     <w:multiLevelType w:val="multilevel"/>
     <w:tmpl w:val="574C78DE"/>
@@ -17384,7 +17652,7 @@
       </w:rPr>
     </w:lvl>
   </w:abstractNum>
-  <w:abstractNum w:abstractNumId="49" w15:restartNumberingAfterBreak="0">
+  <w:abstractNum w:abstractNumId="50" w15:restartNumberingAfterBreak="0">
     <w:nsid w:val="580C1C2A"/>
     <w:multiLevelType w:val="multilevel"/>
     <w:tmpl w:val="62BC5754"/>
@@ -17533,7 +17801,7 @@
       </w:rPr>
     </w:lvl>
   </w:abstractNum>
-  <w:abstractNum w:abstractNumId="50" w15:restartNumberingAfterBreak="0">
+  <w:abstractNum w:abstractNumId="51" w15:restartNumberingAfterBreak="0">
     <w:nsid w:val="58EC1D11"/>
     <w:multiLevelType w:val="multilevel"/>
     <w:tmpl w:val="0B5C184C"/>
@@ -17667,7 +17935,7 @@
       </w:rPr>
     </w:lvl>
   </w:abstractNum>
-  <w:abstractNum w:abstractNumId="51" w15:restartNumberingAfterBreak="0">
+  <w:abstractNum w:abstractNumId="52" w15:restartNumberingAfterBreak="0">
     <w:nsid w:val="5A2E55A3"/>
     <w:multiLevelType w:val="multilevel"/>
     <w:tmpl w:val="4560C5DA"/>
@@ -17816,7 +18084,7 @@
       </w:rPr>
     </w:lvl>
   </w:abstractNum>
-  <w:abstractNum w:abstractNumId="52" w15:restartNumberingAfterBreak="0">
+  <w:abstractNum w:abstractNumId="53" w15:restartNumberingAfterBreak="0">
     <w:nsid w:val="5AD13D91"/>
     <w:multiLevelType w:val="multilevel"/>
     <w:tmpl w:val="3C086E6C"/>
@@ -17965,7 +18233,7 @@
       </w:rPr>
     </w:lvl>
   </w:abstractNum>
-  <w:abstractNum w:abstractNumId="53" w15:restartNumberingAfterBreak="0">
+  <w:abstractNum w:abstractNumId="54" w15:restartNumberingAfterBreak="0">
     <w:nsid w:val="5C0A3C65"/>
     <w:multiLevelType w:val="multilevel"/>
     <w:tmpl w:val="0B5C184C"/>
@@ -18099,7 +18367,7 @@
       </w:rPr>
     </w:lvl>
   </w:abstractNum>
-  <w:abstractNum w:abstractNumId="54" w15:restartNumberingAfterBreak="0">
+  <w:abstractNum w:abstractNumId="55" w15:restartNumberingAfterBreak="0">
     <w:nsid w:val="5D42683B"/>
     <w:multiLevelType w:val="hybridMultilevel"/>
     <w:tmpl w:val="FF0E5DAC"/>
@@ -18185,7 +18453,7 @@
       </w:pPr>
     </w:lvl>
   </w:abstractNum>
-  <w:abstractNum w:abstractNumId="55" w15:restartNumberingAfterBreak="0">
+  <w:abstractNum w:abstractNumId="56" w15:restartNumberingAfterBreak="0">
     <w:nsid w:val="5D8166B7"/>
     <w:multiLevelType w:val="multilevel"/>
     <w:tmpl w:val="765E6D46"/>
@@ -18334,7 +18602,7 @@
       </w:rPr>
     </w:lvl>
   </w:abstractNum>
-  <w:abstractNum w:abstractNumId="56" w15:restartNumberingAfterBreak="0">
+  <w:abstractNum w:abstractNumId="57" w15:restartNumberingAfterBreak="0">
     <w:nsid w:val="5E47100C"/>
     <w:multiLevelType w:val="multilevel"/>
     <w:tmpl w:val="91029648"/>
@@ -18483,7 +18751,7 @@
       </w:rPr>
     </w:lvl>
   </w:abstractNum>
-  <w:abstractNum w:abstractNumId="57" w15:restartNumberingAfterBreak="0">
+  <w:abstractNum w:abstractNumId="58" w15:restartNumberingAfterBreak="0">
     <w:nsid w:val="66FC0E9E"/>
     <w:multiLevelType w:val="multilevel"/>
     <w:tmpl w:val="D5DE30BE"/>
@@ -18632,7 +18900,7 @@
       </w:rPr>
     </w:lvl>
   </w:abstractNum>
-  <w:abstractNum w:abstractNumId="58" w15:restartNumberingAfterBreak="0">
+  <w:abstractNum w:abstractNumId="59" w15:restartNumberingAfterBreak="0">
     <w:nsid w:val="670B5AF5"/>
     <w:multiLevelType w:val="multilevel"/>
     <w:tmpl w:val="4C6C25A6"/>
@@ -18781,7 +19049,7 @@
       </w:rPr>
     </w:lvl>
   </w:abstractNum>
-  <w:abstractNum w:abstractNumId="59" w15:restartNumberingAfterBreak="0">
+  <w:abstractNum w:abstractNumId="60" w15:restartNumberingAfterBreak="0">
     <w:nsid w:val="68EF65C3"/>
     <w:multiLevelType w:val="multilevel"/>
     <w:tmpl w:val="8222E5FC"/>
@@ -18930,7 +19198,7 @@
       </w:rPr>
     </w:lvl>
   </w:abstractNum>
-  <w:abstractNum w:abstractNumId="60" w15:restartNumberingAfterBreak="0">
+  <w:abstractNum w:abstractNumId="61" w15:restartNumberingAfterBreak="0">
     <w:nsid w:val="6BC95BD3"/>
     <w:multiLevelType w:val="multilevel"/>
     <w:tmpl w:val="0CE06A96"/>
@@ -19079,7 +19347,7 @@
       </w:rPr>
     </w:lvl>
   </w:abstractNum>
-  <w:abstractNum w:abstractNumId="61" w15:restartNumberingAfterBreak="0">
+  <w:abstractNum w:abstractNumId="62" w15:restartNumberingAfterBreak="0">
     <w:nsid w:val="6C4848D0"/>
     <w:multiLevelType w:val="multilevel"/>
     <w:tmpl w:val="0B5C184C"/>
@@ -19213,7 +19481,7 @@
       </w:rPr>
     </w:lvl>
   </w:abstractNum>
-  <w:abstractNum w:abstractNumId="62" w15:restartNumberingAfterBreak="0">
+  <w:abstractNum w:abstractNumId="63" w15:restartNumberingAfterBreak="0">
     <w:nsid w:val="785E0A23"/>
     <w:multiLevelType w:val="multilevel"/>
     <w:tmpl w:val="3A9E1E5A"/>
@@ -19362,7 +19630,7 @@
       </w:rPr>
     </w:lvl>
   </w:abstractNum>
-  <w:abstractNum w:abstractNumId="63" w15:restartNumberingAfterBreak="0">
+  <w:abstractNum w:abstractNumId="64" w15:restartNumberingAfterBreak="0">
     <w:nsid w:val="7D7F4E72"/>
     <w:multiLevelType w:val="multilevel"/>
     <w:tmpl w:val="0B5C184C"/>
@@ -19497,28 +19765,28 @@
     </w:lvl>
   </w:abstractNum>
   <w:num w:numId="1" w16cid:durableId="73166230">
-    <w:abstractNumId w:val="21"/>
+    <w:abstractNumId w:val="22"/>
   </w:num>
   <w:num w:numId="2" w16cid:durableId="926117157">
-    <w:abstractNumId w:val="29"/>
+    <w:abstractNumId w:val="30"/>
   </w:num>
   <w:num w:numId="3" w16cid:durableId="529219178">
-    <w:abstractNumId w:val="32"/>
+    <w:abstractNumId w:val="33"/>
   </w:num>
   <w:num w:numId="4" w16cid:durableId="1388184799">
-    <w:abstractNumId w:val="22"/>
+    <w:abstractNumId w:val="23"/>
   </w:num>
   <w:num w:numId="5" w16cid:durableId="132598697">
-    <w:abstractNumId w:val="47"/>
+    <w:abstractNumId w:val="48"/>
   </w:num>
   <w:num w:numId="6" w16cid:durableId="61024830">
-    <w:abstractNumId w:val="30"/>
+    <w:abstractNumId w:val="31"/>
   </w:num>
   <w:num w:numId="7" w16cid:durableId="922302567">
     <w:abstractNumId w:val="9"/>
   </w:num>
   <w:num w:numId="8" w16cid:durableId="1773940477">
-    <w:abstractNumId w:val="54"/>
+    <w:abstractNumId w:val="55"/>
   </w:num>
   <w:num w:numId="9" w16cid:durableId="348482887">
     <w:abstractNumId w:val="2"/>
@@ -19527,7 +19795,7 @@
     <w:abstractNumId w:val="14"/>
   </w:num>
   <w:num w:numId="11" w16cid:durableId="2126996383">
-    <w:abstractNumId w:val="26"/>
+    <w:abstractNumId w:val="27"/>
   </w:num>
   <w:num w:numId="12" w16cid:durableId="2084637451">
     <w:abstractNumId w:val="16"/>
@@ -19536,73 +19804,73 @@
     <w:abstractNumId w:val="11"/>
   </w:num>
   <w:num w:numId="14" w16cid:durableId="778447659">
-    <w:abstractNumId w:val="40"/>
+    <w:abstractNumId w:val="41"/>
   </w:num>
   <w:num w:numId="15" w16cid:durableId="1958029070">
-    <w:abstractNumId w:val="44"/>
+    <w:abstractNumId w:val="45"/>
   </w:num>
   <w:num w:numId="16" w16cid:durableId="483358826">
     <w:abstractNumId w:val="8"/>
   </w:num>
   <w:num w:numId="17" w16cid:durableId="1767262221">
-    <w:abstractNumId w:val="53"/>
+    <w:abstractNumId w:val="54"/>
   </w:num>
   <w:num w:numId="18" w16cid:durableId="288510722">
-    <w:abstractNumId w:val="24"/>
+    <w:abstractNumId w:val="25"/>
   </w:num>
   <w:num w:numId="19" w16cid:durableId="1900624996">
     <w:abstractNumId w:val="5"/>
   </w:num>
   <w:num w:numId="20" w16cid:durableId="1581720276">
-    <w:abstractNumId w:val="58"/>
+    <w:abstractNumId w:val="59"/>
   </w:num>
   <w:num w:numId="21" w16cid:durableId="1273588952">
-    <w:abstractNumId w:val="39"/>
+    <w:abstractNumId w:val="40"/>
   </w:num>
   <w:num w:numId="22" w16cid:durableId="2073236847">
-    <w:abstractNumId w:val="45"/>
+    <w:abstractNumId w:val="46"/>
   </w:num>
   <w:num w:numId="23" w16cid:durableId="1031999561">
-    <w:abstractNumId w:val="37"/>
+    <w:abstractNumId w:val="38"/>
   </w:num>
   <w:num w:numId="24" w16cid:durableId="614604886">
     <w:abstractNumId w:val="10"/>
   </w:num>
   <w:num w:numId="25" w16cid:durableId="228465790">
-    <w:abstractNumId w:val="28"/>
+    <w:abstractNumId w:val="29"/>
   </w:num>
   <w:num w:numId="26" w16cid:durableId="2017001478">
     <w:abstractNumId w:val="4"/>
   </w:num>
   <w:num w:numId="27" w16cid:durableId="838083092">
-    <w:abstractNumId w:val="48"/>
+    <w:abstractNumId w:val="49"/>
   </w:num>
   <w:num w:numId="28" w16cid:durableId="88626750">
     <w:abstractNumId w:val="19"/>
   </w:num>
   <w:num w:numId="29" w16cid:durableId="1508715085">
-    <w:abstractNumId w:val="51"/>
+    <w:abstractNumId w:val="52"/>
   </w:num>
   <w:num w:numId="30" w16cid:durableId="1971594141">
-    <w:abstractNumId w:val="62"/>
+    <w:abstractNumId w:val="63"/>
   </w:num>
   <w:num w:numId="31" w16cid:durableId="1357079680">
-    <w:abstractNumId w:val="55"/>
+    <w:abstractNumId w:val="56"/>
   </w:num>
   <w:num w:numId="32" w16cid:durableId="270628802">
     <w:abstractNumId w:val="15"/>
   </w:num>
   <w:num w:numId="33" w16cid:durableId="605159691">
-    <w:abstractNumId w:val="25"/>
+    <w:abstractNumId w:val="26"/>
   </w:num>
   <w:num w:numId="34" w16cid:durableId="393430641">
-    <w:abstractNumId w:val="23"/>
+    <w:abstractNumId w:val="24"/>
   </w:num>
   <w:num w:numId="35" w16cid:durableId="1778863183">
-    <w:abstractNumId w:val="35"/>
+    <w:abstractNumId w:val="36"/>
   </w:num>
   <w:num w:numId="36" w16cid:durableId="1231960501">
-    <w:abstractNumId w:val="52"/>
+    <w:abstractNumId w:val="53"/>
   </w:num>
   <w:num w:numId="37" w16cid:durableId="722948895">
     <w:abstractNumId w:val="17"/>
@@ -19611,49 +19879,49 @@
     <w:abstractNumId w:val="6"/>
   </w:num>
   <w:num w:numId="39" w16cid:durableId="1688211074">
-    <w:abstractNumId w:val="56"/>
+    <w:abstractNumId w:val="57"/>
   </w:num>
   <w:num w:numId="40" w16cid:durableId="549109">
-    <w:abstractNumId w:val="41"/>
+    <w:abstractNumId w:val="42"/>
   </w:num>
   <w:num w:numId="41" w16cid:durableId="1108349465">
-    <w:abstractNumId w:val="27"/>
+    <w:abstractNumId w:val="28"/>
   </w:num>
   <w:num w:numId="42" w16cid:durableId="1067458329">
     <w:abstractNumId w:val="18"/>
   </w:num>
   <w:num w:numId="43" w16cid:durableId="1136798255">
-    <w:abstractNumId w:val="31"/>
+    <w:abstractNumId w:val="32"/>
   </w:num>
   <w:num w:numId="44" w16cid:durableId="102189204">
-    <w:abstractNumId w:val="34"/>
+    <w:abstractNumId w:val="35"/>
   </w:num>
   <w:num w:numId="45" w16cid:durableId="1305886956">
-    <w:abstractNumId w:val="49"/>
+    <w:abstractNumId w:val="50"/>
   </w:num>
   <w:num w:numId="46" w16cid:durableId="1358389854">
-    <w:abstractNumId w:val="36"/>
+    <w:abstractNumId w:val="37"/>
   </w:num>
   <w:num w:numId="47" w16cid:durableId="855341546">
     <w:abstractNumId w:val="0"/>
   </w:num>
   <w:num w:numId="48" w16cid:durableId="992759867">
-    <w:abstractNumId w:val="60"/>
+    <w:abstractNumId w:val="61"/>
   </w:num>
   <w:num w:numId="49" w16cid:durableId="519051693">
     <w:abstractNumId w:val="20"/>
   </w:num>
   <w:num w:numId="50" w16cid:durableId="1065371452">
-    <w:abstractNumId w:val="33"/>
+    <w:abstractNumId w:val="34"/>
   </w:num>
   <w:num w:numId="51" w16cid:durableId="788402872">
-    <w:abstractNumId w:val="43"/>
+    <w:abstractNumId w:val="44"/>
   </w:num>
   <w:num w:numId="52" w16cid:durableId="715281669">
-    <w:abstractNumId w:val="38"/>
+    <w:abstractNumId w:val="39"/>
   </w:num>
   <w:num w:numId="53" w16cid:durableId="874342879">
-    <w:abstractNumId w:val="63"/>
+    <w:abstractNumId w:val="64"/>
   </w:num>
   <w:num w:numId="54" w16cid:durableId="1802110996">
     <w:abstractNumId w:val="1"/>
@@ -19662,7 +19930,7 @@
     <w:abstractNumId w:val="12"/>
   </w:num>
   <w:num w:numId="56" w16cid:durableId="1519656764">
-    <w:abstractNumId w:val="50"/>
+    <w:abstractNumId w:val="51"/>
   </w:num>
   <w:num w:numId="57" w16cid:durableId="2116093787">
     <w:abstractNumId w:val="7"/>
@@ -19671,22 +19939,25 @@
     <w:abstractNumId w:val="13"/>
   </w:num>
   <w:num w:numId="59" w16cid:durableId="76488430">
-    <w:abstractNumId w:val="61"/>
+    <w:abstractNumId w:val="62"/>
   </w:num>
   <w:num w:numId="60" w16cid:durableId="772627522">
-    <w:abstractNumId w:val="57"/>
+    <w:abstractNumId w:val="58"/>
   </w:num>
   <w:num w:numId="61" w16cid:durableId="1616136467">
     <w:abstractNumId w:val="3"/>
   </w:num>
   <w:num w:numId="62" w16cid:durableId="80487721">
-    <w:abstractNumId w:val="42"/>
+    <w:abstractNumId w:val="43"/>
   </w:num>
   <w:num w:numId="63" w16cid:durableId="1085298338">
-    <w:abstractNumId w:val="46"/>
+    <w:abstractNumId w:val="47"/>
   </w:num>
   <w:num w:numId="64" w16cid:durableId="1114516617">
-    <w:abstractNumId w:val="59"/>
+    <w:abstractNumId w:val="60"/>
+  </w:num>
+  <w:num w:numId="65" w16cid:durableId="1419864387">
+    <w:abstractNumId w:val="21"/>
   </w:num>
 </w:numbering>
 </file>
@@ -21313,6 +21584,7 @@
     <w:rsid w:val="001D32B8"/>
     <w:rsid w:val="001E735B"/>
     <w:rsid w:val="002A12E6"/>
+    <w:rsid w:val="00331D8E"/>
     <w:rsid w:val="004C2116"/>
     <w:rsid w:val="004D28FB"/>
     <w:rsid w:val="004E2139"/>
@@ -21333,7 +21605,6 @@
     <w:rsid w:val="00C62CF8"/>
     <w:rsid w:val="00C92194"/>
     <w:rsid w:val="00D11E5B"/>
-    <w:rsid w:val="00D11FFC"/>
     <w:rsid w:val="00DC66AF"/>
     <w:rsid w:val="00F85D70"/>
     <w:rsid w:val="00F95F68"/>

--- a/02 - LMS-SysCollege/04 - Documents/01 - Business Requirements Document (BRD).docx
+++ b/02 - LMS-SysCollege/04 - Documents/01 - Business Requirements Document (BRD).docx
@@ -7606,6 +7606,88 @@
         <w:jc w:val="both"/>
         <w:rPr>
           <w:rFonts w:ascii="Arial" w:hAnsi="Arial" w:cs="Arial"/>
+          <w:b/>
+          <w:bCs/>
+        </w:rPr>
+      </w:pPr>
+      <w:r>
+        <w:rPr>
+          <w:rFonts w:ascii="Arial" w:hAnsi="Arial" w:cs="Arial"/>
+          <w:b/>
+          <w:bCs/>
+        </w:rPr>
+        <w:t>Department Heads</w:t>
+      </w:r>
+    </w:p>
+    <w:p>
+      <w:pPr>
+        <w:numPr>
+          <w:ilvl w:val="0"/>
+          <w:numId w:val="66"/>
+        </w:numPr>
+        <w:tabs>
+          <w:tab w:val="left" w:pos="810"/>
+        </w:tabs>
+        <w:spacing w:line="360" w:lineRule="auto"/>
+        <w:jc w:val="both"/>
+        <w:rPr>
+          <w:rFonts w:ascii="Arial" w:hAnsi="Arial" w:cs="Arial"/>
+        </w:rPr>
+      </w:pPr>
+      <w:r>
+        <w:rPr>
+          <w:rFonts w:ascii="Arial" w:hAnsi="Arial" w:cs="Arial"/>
+          <w:b/>
+          <w:bCs/>
+        </w:rPr>
+        <w:t>View Dashboard:</w:t>
+      </w:r>
+      <w:r>
+        <w:rPr>
+          <w:rFonts w:ascii="Arial" w:hAnsi="Arial" w:cs="Arial"/>
+        </w:rPr>
+        <w:t xml:space="preserve"> Access real-time data on faculty activity, student performance, and course status.</w:t>
+      </w:r>
+    </w:p>
+    <w:p>
+      <w:pPr>
+        <w:numPr>
+          <w:ilvl w:val="0"/>
+          <w:numId w:val="66"/>
+        </w:numPr>
+        <w:tabs>
+          <w:tab w:val="left" w:pos="810"/>
+        </w:tabs>
+        <w:spacing w:line="360" w:lineRule="auto"/>
+        <w:jc w:val="both"/>
+        <w:rPr>
+          <w:rFonts w:ascii="Arial" w:hAnsi="Arial" w:cs="Arial"/>
+        </w:rPr>
+      </w:pPr>
+      <w:r>
+        <w:rPr>
+          <w:rFonts w:ascii="Arial" w:hAnsi="Arial" w:cs="Arial"/>
+          <w:b/>
+          <w:bCs/>
+        </w:rPr>
+        <w:t>Analyze Performance:</w:t>
+      </w:r>
+      <w:r>
+        <w:rPr>
+          <w:rFonts w:ascii="Arial" w:hAnsi="Arial" w:cs="Arial"/>
+        </w:rPr>
+        <w:t xml:space="preserve"> Review aggregated analytics to identify academic trends, gaps, and improvement areas.</w:t>
+      </w:r>
+    </w:p>
+    <w:p>
+      <w:pPr>
+        <w:tabs>
+          <w:tab w:val="left" w:pos="810"/>
+        </w:tabs>
+        <w:spacing w:line="360" w:lineRule="auto"/>
+        <w:jc w:val="both"/>
+        <w:rPr>
+          <w:rFonts w:ascii="Arial" w:hAnsi="Arial" w:cs="Arial"/>
         </w:rPr>
       </w:pPr>
     </w:p>
@@ -7999,6 +8081,7 @@
         <w:rPr>
           <w:rFonts w:ascii="Arial" w:hAnsi="Arial" w:cs="Arial"/>
         </w:rPr>
+        <w:lastRenderedPageBreak/>
         <w:t>Mobile responsiveness</w:t>
       </w:r>
     </w:p>
@@ -8151,14 +8234,7 @@
         <w:rPr>
           <w:rFonts w:ascii="Arial" w:hAnsi="Arial" w:cs="Arial"/>
         </w:rPr>
-        <w:t xml:space="preserve">from course creation and enrollment to assignment submission, grading, and performance reporting. This flow </w:t>
-      </w:r>
-      <w:r>
-        <w:rPr>
-          <w:rFonts w:ascii="Arial" w:hAnsi="Arial" w:cs="Arial"/>
-        </w:rPr>
-        <w:lastRenderedPageBreak/>
-        <w:t>integrates key external systems like SIS, Turnitin, and AD for seamless automation and secure access.</w:t>
+        <w:t>from course creation and enrollment to assignment submission, grading, and performance reporting. This flow integrates key external systems like SIS, Turnitin, and AD for seamless automation and secure access.</w:t>
       </w:r>
     </w:p>
     <w:p>
@@ -15365,6 +15441,155 @@
     </w:lvl>
   </w:abstractNum>
   <w:abstractNum w:abstractNumId="33" w15:restartNumberingAfterBreak="0">
+    <w:nsid w:val="384D2A57"/>
+    <w:multiLevelType w:val="multilevel"/>
+    <w:tmpl w:val="13EA54B0"/>
+    <w:lvl w:ilvl="0">
+      <w:start w:val="1"/>
+      <w:numFmt w:val="bullet"/>
+      <w:lvlText w:val=""/>
+      <w:lvlJc w:val="left"/>
+      <w:pPr>
+        <w:tabs>
+          <w:tab w:val="num" w:pos="720"/>
+        </w:tabs>
+        <w:ind w:left="720" w:hanging="360"/>
+      </w:pPr>
+      <w:rPr>
+        <w:rFonts w:ascii="Symbol" w:hAnsi="Symbol" w:hint="default"/>
+        <w:sz w:val="20"/>
+      </w:rPr>
+    </w:lvl>
+    <w:lvl w:ilvl="1" w:tentative="1">
+      <w:start w:val="1"/>
+      <w:numFmt w:val="bullet"/>
+      <w:lvlText w:val="o"/>
+      <w:lvlJc w:val="left"/>
+      <w:pPr>
+        <w:tabs>
+          <w:tab w:val="num" w:pos="1440"/>
+        </w:tabs>
+        <w:ind w:left="1440" w:hanging="360"/>
+      </w:pPr>
+      <w:rPr>
+        <w:rFonts w:ascii="Courier New" w:hAnsi="Courier New" w:hint="default"/>
+        <w:sz w:val="20"/>
+      </w:rPr>
+    </w:lvl>
+    <w:lvl w:ilvl="2" w:tentative="1">
+      <w:start w:val="1"/>
+      <w:numFmt w:val="bullet"/>
+      <w:lvlText w:val=""/>
+      <w:lvlJc w:val="left"/>
+      <w:pPr>
+        <w:tabs>
+          <w:tab w:val="num" w:pos="2160"/>
+        </w:tabs>
+        <w:ind w:left="2160" w:hanging="360"/>
+      </w:pPr>
+      <w:rPr>
+        <w:rFonts w:ascii="Wingdings" w:hAnsi="Wingdings" w:hint="default"/>
+        <w:sz w:val="20"/>
+      </w:rPr>
+    </w:lvl>
+    <w:lvl w:ilvl="3" w:tentative="1">
+      <w:start w:val="1"/>
+      <w:numFmt w:val="bullet"/>
+      <w:lvlText w:val=""/>
+      <w:lvlJc w:val="left"/>
+      <w:pPr>
+        <w:tabs>
+          <w:tab w:val="num" w:pos="2880"/>
+        </w:tabs>
+        <w:ind w:left="2880" w:hanging="360"/>
+      </w:pPr>
+      <w:rPr>
+        <w:rFonts w:ascii="Wingdings" w:hAnsi="Wingdings" w:hint="default"/>
+        <w:sz w:val="20"/>
+      </w:rPr>
+    </w:lvl>
+    <w:lvl w:ilvl="4" w:tentative="1">
+      <w:start w:val="1"/>
+      <w:numFmt w:val="bullet"/>
+      <w:lvlText w:val=""/>
+      <w:lvlJc w:val="left"/>
+      <w:pPr>
+        <w:tabs>
+          <w:tab w:val="num" w:pos="3600"/>
+        </w:tabs>
+        <w:ind w:left="3600" w:hanging="360"/>
+      </w:pPr>
+      <w:rPr>
+        <w:rFonts w:ascii="Wingdings" w:hAnsi="Wingdings" w:hint="default"/>
+        <w:sz w:val="20"/>
+      </w:rPr>
+    </w:lvl>
+    <w:lvl w:ilvl="5" w:tentative="1">
+      <w:start w:val="1"/>
+      <w:numFmt w:val="bullet"/>
+      <w:lvlText w:val=""/>
+      <w:lvlJc w:val="left"/>
+      <w:pPr>
+        <w:tabs>
+          <w:tab w:val="num" w:pos="4320"/>
+        </w:tabs>
+        <w:ind w:left="4320" w:hanging="360"/>
+      </w:pPr>
+      <w:rPr>
+        <w:rFonts w:ascii="Wingdings" w:hAnsi="Wingdings" w:hint="default"/>
+        <w:sz w:val="20"/>
+      </w:rPr>
+    </w:lvl>
+    <w:lvl w:ilvl="6" w:tentative="1">
+      <w:start w:val="1"/>
+      <w:numFmt w:val="bullet"/>
+      <w:lvlText w:val=""/>
+      <w:lvlJc w:val="left"/>
+      <w:pPr>
+        <w:tabs>
+          <w:tab w:val="num" w:pos="5040"/>
+        </w:tabs>
+        <w:ind w:left="5040" w:hanging="360"/>
+      </w:pPr>
+      <w:rPr>
+        <w:rFonts w:ascii="Wingdings" w:hAnsi="Wingdings" w:hint="default"/>
+        <w:sz w:val="20"/>
+      </w:rPr>
+    </w:lvl>
+    <w:lvl w:ilvl="7" w:tentative="1">
+      <w:start w:val="1"/>
+      <w:numFmt w:val="bullet"/>
+      <w:lvlText w:val=""/>
+      <w:lvlJc w:val="left"/>
+      <w:pPr>
+        <w:tabs>
+          <w:tab w:val="num" w:pos="5760"/>
+        </w:tabs>
+        <w:ind w:left="5760" w:hanging="360"/>
+      </w:pPr>
+      <w:rPr>
+        <w:rFonts w:ascii="Wingdings" w:hAnsi="Wingdings" w:hint="default"/>
+        <w:sz w:val="20"/>
+      </w:rPr>
+    </w:lvl>
+    <w:lvl w:ilvl="8" w:tentative="1">
+      <w:start w:val="1"/>
+      <w:numFmt w:val="bullet"/>
+      <w:lvlText w:val=""/>
+      <w:lvlJc w:val="left"/>
+      <w:pPr>
+        <w:tabs>
+          <w:tab w:val="num" w:pos="6480"/>
+        </w:tabs>
+        <w:ind w:left="6480" w:hanging="360"/>
+      </w:pPr>
+      <w:rPr>
+        <w:rFonts w:ascii="Wingdings" w:hAnsi="Wingdings" w:hint="default"/>
+        <w:sz w:val="20"/>
+      </w:rPr>
+    </w:lvl>
+  </w:abstractNum>
+  <w:abstractNum w:abstractNumId="34" w15:restartNumberingAfterBreak="0">
     <w:nsid w:val="398A23FB"/>
     <w:multiLevelType w:val="hybridMultilevel"/>
     <w:tmpl w:val="7974E150"/>
@@ -15454,7 +15679,7 @@
       </w:pPr>
     </w:lvl>
   </w:abstractNum>
-  <w:abstractNum w:abstractNumId="34" w15:restartNumberingAfterBreak="0">
+  <w:abstractNum w:abstractNumId="35" w15:restartNumberingAfterBreak="0">
     <w:nsid w:val="3A6D2938"/>
     <w:multiLevelType w:val="multilevel"/>
     <w:tmpl w:val="17C4F89E"/>
@@ -15603,7 +15828,7 @@
       </w:rPr>
     </w:lvl>
   </w:abstractNum>
-  <w:abstractNum w:abstractNumId="35" w15:restartNumberingAfterBreak="0">
+  <w:abstractNum w:abstractNumId="36" w15:restartNumberingAfterBreak="0">
     <w:nsid w:val="3AF765F5"/>
     <w:multiLevelType w:val="multilevel"/>
     <w:tmpl w:val="87240500"/>
@@ -15752,7 +15977,7 @@
       </w:rPr>
     </w:lvl>
   </w:abstractNum>
-  <w:abstractNum w:abstractNumId="36" w15:restartNumberingAfterBreak="0">
+  <w:abstractNum w:abstractNumId="37" w15:restartNumberingAfterBreak="0">
     <w:nsid w:val="42C37385"/>
     <w:multiLevelType w:val="multilevel"/>
     <w:tmpl w:val="2C5C0B90"/>
@@ -15901,7 +16126,7 @@
       </w:rPr>
     </w:lvl>
   </w:abstractNum>
-  <w:abstractNum w:abstractNumId="37" w15:restartNumberingAfterBreak="0">
+  <w:abstractNum w:abstractNumId="38" w15:restartNumberingAfterBreak="0">
     <w:nsid w:val="46E57DD6"/>
     <w:multiLevelType w:val="multilevel"/>
     <w:tmpl w:val="90FA5808"/>
@@ -16050,7 +16275,7 @@
       </w:rPr>
     </w:lvl>
   </w:abstractNum>
-  <w:abstractNum w:abstractNumId="38" w15:restartNumberingAfterBreak="0">
+  <w:abstractNum w:abstractNumId="39" w15:restartNumberingAfterBreak="0">
     <w:nsid w:val="491C0132"/>
     <w:multiLevelType w:val="multilevel"/>
     <w:tmpl w:val="16F2B65C"/>
@@ -16199,7 +16424,7 @@
       </w:rPr>
     </w:lvl>
   </w:abstractNum>
-  <w:abstractNum w:abstractNumId="39" w15:restartNumberingAfterBreak="0">
+  <w:abstractNum w:abstractNumId="40" w15:restartNumberingAfterBreak="0">
     <w:nsid w:val="4AF13273"/>
     <w:multiLevelType w:val="multilevel"/>
     <w:tmpl w:val="0B5C184C"/>
@@ -16333,7 +16558,7 @@
       </w:rPr>
     </w:lvl>
   </w:abstractNum>
-  <w:abstractNum w:abstractNumId="40" w15:restartNumberingAfterBreak="0">
+  <w:abstractNum w:abstractNumId="41" w15:restartNumberingAfterBreak="0">
     <w:nsid w:val="4C2C092A"/>
     <w:multiLevelType w:val="multilevel"/>
     <w:tmpl w:val="76565FE6"/>
@@ -16482,7 +16707,7 @@
       </w:rPr>
     </w:lvl>
   </w:abstractNum>
-  <w:abstractNum w:abstractNumId="41" w15:restartNumberingAfterBreak="0">
+  <w:abstractNum w:abstractNumId="42" w15:restartNumberingAfterBreak="0">
     <w:nsid w:val="4DF92114"/>
     <w:multiLevelType w:val="multilevel"/>
     <w:tmpl w:val="4E4E8888"/>
@@ -16595,7 +16820,7 @@
       </w:pPr>
     </w:lvl>
   </w:abstractNum>
-  <w:abstractNum w:abstractNumId="42" w15:restartNumberingAfterBreak="0">
+  <w:abstractNum w:abstractNumId="43" w15:restartNumberingAfterBreak="0">
     <w:nsid w:val="4F703531"/>
     <w:multiLevelType w:val="multilevel"/>
     <w:tmpl w:val="C5CCB068"/>
@@ -16744,7 +16969,7 @@
       </w:rPr>
     </w:lvl>
   </w:abstractNum>
-  <w:abstractNum w:abstractNumId="43" w15:restartNumberingAfterBreak="0">
+  <w:abstractNum w:abstractNumId="44" w15:restartNumberingAfterBreak="0">
     <w:nsid w:val="4FAF304F"/>
     <w:multiLevelType w:val="hybridMultilevel"/>
     <w:tmpl w:val="10561DE0"/>
@@ -16857,7 +17082,7 @@
       </w:rPr>
     </w:lvl>
   </w:abstractNum>
-  <w:abstractNum w:abstractNumId="44" w15:restartNumberingAfterBreak="0">
+  <w:abstractNum w:abstractNumId="45" w15:restartNumberingAfterBreak="0">
     <w:nsid w:val="4FC8711C"/>
     <w:multiLevelType w:val="multilevel"/>
     <w:tmpl w:val="1CCC1B08"/>
@@ -17006,7 +17231,7 @@
       </w:rPr>
     </w:lvl>
   </w:abstractNum>
-  <w:abstractNum w:abstractNumId="45" w15:restartNumberingAfterBreak="0">
+  <w:abstractNum w:abstractNumId="46" w15:restartNumberingAfterBreak="0">
     <w:nsid w:val="5175291D"/>
     <w:multiLevelType w:val="multilevel"/>
     <w:tmpl w:val="FA727DF0"/>
@@ -17119,7 +17344,7 @@
       </w:pPr>
     </w:lvl>
   </w:abstractNum>
-  <w:abstractNum w:abstractNumId="46" w15:restartNumberingAfterBreak="0">
+  <w:abstractNum w:abstractNumId="47" w15:restartNumberingAfterBreak="0">
     <w:nsid w:val="52BD5F90"/>
     <w:multiLevelType w:val="multilevel"/>
     <w:tmpl w:val="D44E40A2"/>
@@ -17268,7 +17493,7 @@
       </w:rPr>
     </w:lvl>
   </w:abstractNum>
-  <w:abstractNum w:abstractNumId="47" w15:restartNumberingAfterBreak="0">
+  <w:abstractNum w:abstractNumId="48" w15:restartNumberingAfterBreak="0">
     <w:nsid w:val="53885C5F"/>
     <w:multiLevelType w:val="multilevel"/>
     <w:tmpl w:val="E794D09C"/>
@@ -17417,7 +17642,7 @@
       </w:rPr>
     </w:lvl>
   </w:abstractNum>
-  <w:abstractNum w:abstractNumId="48" w15:restartNumberingAfterBreak="0">
+  <w:abstractNum w:abstractNumId="49" w15:restartNumberingAfterBreak="0">
     <w:nsid w:val="561E0028"/>
     <w:multiLevelType w:val="hybridMultilevel"/>
     <w:tmpl w:val="3C0A9468"/>
@@ -17503,7 +17728,7 @@
       </w:pPr>
     </w:lvl>
   </w:abstractNum>
-  <w:abstractNum w:abstractNumId="49" w15:restartNumberingAfterBreak="0">
+  <w:abstractNum w:abstractNumId="50" w15:restartNumberingAfterBreak="0">
     <w:nsid w:val="57813C9A"/>
     <w:multiLevelType w:val="multilevel"/>
     <w:tmpl w:val="574C78DE"/>
@@ -17652,7 +17877,7 @@
       </w:rPr>
     </w:lvl>
   </w:abstractNum>
-  <w:abstractNum w:abstractNumId="50" w15:restartNumberingAfterBreak="0">
+  <w:abstractNum w:abstractNumId="51" w15:restartNumberingAfterBreak="0">
     <w:nsid w:val="580C1C2A"/>
     <w:multiLevelType w:val="multilevel"/>
     <w:tmpl w:val="62BC5754"/>
@@ -17801,7 +18026,7 @@
       </w:rPr>
     </w:lvl>
   </w:abstractNum>
-  <w:abstractNum w:abstractNumId="51" w15:restartNumberingAfterBreak="0">
+  <w:abstractNum w:abstractNumId="52" w15:restartNumberingAfterBreak="0">
     <w:nsid w:val="58EC1D11"/>
     <w:multiLevelType w:val="multilevel"/>
     <w:tmpl w:val="0B5C184C"/>
@@ -17935,7 +18160,7 @@
       </w:rPr>
     </w:lvl>
   </w:abstractNum>
-  <w:abstractNum w:abstractNumId="52" w15:restartNumberingAfterBreak="0">
+  <w:abstractNum w:abstractNumId="53" w15:restartNumberingAfterBreak="0">
     <w:nsid w:val="5A2E55A3"/>
     <w:multiLevelType w:val="multilevel"/>
     <w:tmpl w:val="4560C5DA"/>
@@ -18084,7 +18309,7 @@
       </w:rPr>
     </w:lvl>
   </w:abstractNum>
-  <w:abstractNum w:abstractNumId="53" w15:restartNumberingAfterBreak="0">
+  <w:abstractNum w:abstractNumId="54" w15:restartNumberingAfterBreak="0">
     <w:nsid w:val="5AD13D91"/>
     <w:multiLevelType w:val="multilevel"/>
     <w:tmpl w:val="3C086E6C"/>
@@ -18233,7 +18458,7 @@
       </w:rPr>
     </w:lvl>
   </w:abstractNum>
-  <w:abstractNum w:abstractNumId="54" w15:restartNumberingAfterBreak="0">
+  <w:abstractNum w:abstractNumId="55" w15:restartNumberingAfterBreak="0">
     <w:nsid w:val="5C0A3C65"/>
     <w:multiLevelType w:val="multilevel"/>
     <w:tmpl w:val="0B5C184C"/>
@@ -18367,7 +18592,7 @@
       </w:rPr>
     </w:lvl>
   </w:abstractNum>
-  <w:abstractNum w:abstractNumId="55" w15:restartNumberingAfterBreak="0">
+  <w:abstractNum w:abstractNumId="56" w15:restartNumberingAfterBreak="0">
     <w:nsid w:val="5D42683B"/>
     <w:multiLevelType w:val="hybridMultilevel"/>
     <w:tmpl w:val="FF0E5DAC"/>
@@ -18453,7 +18678,7 @@
       </w:pPr>
     </w:lvl>
   </w:abstractNum>
-  <w:abstractNum w:abstractNumId="56" w15:restartNumberingAfterBreak="0">
+  <w:abstractNum w:abstractNumId="57" w15:restartNumberingAfterBreak="0">
     <w:nsid w:val="5D8166B7"/>
     <w:multiLevelType w:val="multilevel"/>
     <w:tmpl w:val="765E6D46"/>
@@ -18602,7 +18827,7 @@
       </w:rPr>
     </w:lvl>
   </w:abstractNum>
-  <w:abstractNum w:abstractNumId="57" w15:restartNumberingAfterBreak="0">
+  <w:abstractNum w:abstractNumId="58" w15:restartNumberingAfterBreak="0">
     <w:nsid w:val="5E47100C"/>
     <w:multiLevelType w:val="multilevel"/>
     <w:tmpl w:val="91029648"/>
@@ -18751,7 +18976,7 @@
       </w:rPr>
     </w:lvl>
   </w:abstractNum>
-  <w:abstractNum w:abstractNumId="58" w15:restartNumberingAfterBreak="0">
+  <w:abstractNum w:abstractNumId="59" w15:restartNumberingAfterBreak="0">
     <w:nsid w:val="66FC0E9E"/>
     <w:multiLevelType w:val="multilevel"/>
     <w:tmpl w:val="D5DE30BE"/>
@@ -18900,7 +19125,7 @@
       </w:rPr>
     </w:lvl>
   </w:abstractNum>
-  <w:abstractNum w:abstractNumId="59" w15:restartNumberingAfterBreak="0">
+  <w:abstractNum w:abstractNumId="60" w15:restartNumberingAfterBreak="0">
     <w:nsid w:val="670B5AF5"/>
     <w:multiLevelType w:val="multilevel"/>
     <w:tmpl w:val="4C6C25A6"/>
@@ -19049,7 +19274,7 @@
       </w:rPr>
     </w:lvl>
   </w:abstractNum>
-  <w:abstractNum w:abstractNumId="60" w15:restartNumberingAfterBreak="0">
+  <w:abstractNum w:abstractNumId="61" w15:restartNumberingAfterBreak="0">
     <w:nsid w:val="68EF65C3"/>
     <w:multiLevelType w:val="multilevel"/>
     <w:tmpl w:val="8222E5FC"/>
@@ -19198,7 +19423,7 @@
       </w:rPr>
     </w:lvl>
   </w:abstractNum>
-  <w:abstractNum w:abstractNumId="61" w15:restartNumberingAfterBreak="0">
+  <w:abstractNum w:abstractNumId="62" w15:restartNumberingAfterBreak="0">
     <w:nsid w:val="6BC95BD3"/>
     <w:multiLevelType w:val="multilevel"/>
     <w:tmpl w:val="0CE06A96"/>
@@ -19347,7 +19572,7 @@
       </w:rPr>
     </w:lvl>
   </w:abstractNum>
-  <w:abstractNum w:abstractNumId="62" w15:restartNumberingAfterBreak="0">
+  <w:abstractNum w:abstractNumId="63" w15:restartNumberingAfterBreak="0">
     <w:nsid w:val="6C4848D0"/>
     <w:multiLevelType w:val="multilevel"/>
     <w:tmpl w:val="0B5C184C"/>
@@ -19481,7 +19706,7 @@
       </w:rPr>
     </w:lvl>
   </w:abstractNum>
-  <w:abstractNum w:abstractNumId="63" w15:restartNumberingAfterBreak="0">
+  <w:abstractNum w:abstractNumId="64" w15:restartNumberingAfterBreak="0">
     <w:nsid w:val="785E0A23"/>
     <w:multiLevelType w:val="multilevel"/>
     <w:tmpl w:val="3A9E1E5A"/>
@@ -19630,7 +19855,7 @@
       </w:rPr>
     </w:lvl>
   </w:abstractNum>
-  <w:abstractNum w:abstractNumId="64" w15:restartNumberingAfterBreak="0">
+  <w:abstractNum w:abstractNumId="65" w15:restartNumberingAfterBreak="0">
     <w:nsid w:val="7D7F4E72"/>
     <w:multiLevelType w:val="multilevel"/>
     <w:tmpl w:val="0B5C184C"/>
@@ -19771,13 +19996,13 @@
     <w:abstractNumId w:val="30"/>
   </w:num>
   <w:num w:numId="3" w16cid:durableId="529219178">
-    <w:abstractNumId w:val="33"/>
+    <w:abstractNumId w:val="34"/>
   </w:num>
   <w:num w:numId="4" w16cid:durableId="1388184799">
     <w:abstractNumId w:val="23"/>
   </w:num>
   <w:num w:numId="5" w16cid:durableId="132598697">
-    <w:abstractNumId w:val="48"/>
+    <w:abstractNumId w:val="49"/>
   </w:num>
   <w:num w:numId="6" w16cid:durableId="61024830">
     <w:abstractNumId w:val="31"/>
@@ -19786,7 +20011,7 @@
     <w:abstractNumId w:val="9"/>
   </w:num>
   <w:num w:numId="8" w16cid:durableId="1773940477">
-    <w:abstractNumId w:val="55"/>
+    <w:abstractNumId w:val="56"/>
   </w:num>
   <w:num w:numId="9" w16cid:durableId="348482887">
     <w:abstractNumId w:val="2"/>
@@ -19804,16 +20029,16 @@
     <w:abstractNumId w:val="11"/>
   </w:num>
   <w:num w:numId="14" w16cid:durableId="778447659">
-    <w:abstractNumId w:val="41"/>
+    <w:abstractNumId w:val="42"/>
   </w:num>
   <w:num w:numId="15" w16cid:durableId="1958029070">
-    <w:abstractNumId w:val="45"/>
+    <w:abstractNumId w:val="46"/>
   </w:num>
   <w:num w:numId="16" w16cid:durableId="483358826">
     <w:abstractNumId w:val="8"/>
   </w:num>
   <w:num w:numId="17" w16cid:durableId="1767262221">
-    <w:abstractNumId w:val="54"/>
+    <w:abstractNumId w:val="55"/>
   </w:num>
   <w:num w:numId="18" w16cid:durableId="288510722">
     <w:abstractNumId w:val="25"/>
@@ -19822,16 +20047,16 @@
     <w:abstractNumId w:val="5"/>
   </w:num>
   <w:num w:numId="20" w16cid:durableId="1581720276">
-    <w:abstractNumId w:val="59"/>
+    <w:abstractNumId w:val="60"/>
   </w:num>
   <w:num w:numId="21" w16cid:durableId="1273588952">
-    <w:abstractNumId w:val="40"/>
+    <w:abstractNumId w:val="41"/>
   </w:num>
   <w:num w:numId="22" w16cid:durableId="2073236847">
-    <w:abstractNumId w:val="46"/>
+    <w:abstractNumId w:val="47"/>
   </w:num>
   <w:num w:numId="23" w16cid:durableId="1031999561">
-    <w:abstractNumId w:val="38"/>
+    <w:abstractNumId w:val="39"/>
   </w:num>
   <w:num w:numId="24" w16cid:durableId="614604886">
     <w:abstractNumId w:val="10"/>
@@ -19843,19 +20068,19 @@
     <w:abstractNumId w:val="4"/>
   </w:num>
   <w:num w:numId="27" w16cid:durableId="838083092">
-    <w:abstractNumId w:val="49"/>
+    <w:abstractNumId w:val="50"/>
   </w:num>
   <w:num w:numId="28" w16cid:durableId="88626750">
     <w:abstractNumId w:val="19"/>
   </w:num>
   <w:num w:numId="29" w16cid:durableId="1508715085">
-    <w:abstractNumId w:val="52"/>
+    <w:abstractNumId w:val="53"/>
   </w:num>
   <w:num w:numId="30" w16cid:durableId="1971594141">
-    <w:abstractNumId w:val="63"/>
+    <w:abstractNumId w:val="64"/>
   </w:num>
   <w:num w:numId="31" w16cid:durableId="1357079680">
-    <w:abstractNumId w:val="56"/>
+    <w:abstractNumId w:val="57"/>
   </w:num>
   <w:num w:numId="32" w16cid:durableId="270628802">
     <w:abstractNumId w:val="15"/>
@@ -19867,10 +20092,10 @@
     <w:abstractNumId w:val="24"/>
   </w:num>
   <w:num w:numId="35" w16cid:durableId="1778863183">
-    <w:abstractNumId w:val="36"/>
+    <w:abstractNumId w:val="37"/>
   </w:num>
   <w:num w:numId="36" w16cid:durableId="1231960501">
-    <w:abstractNumId w:val="53"/>
+    <w:abstractNumId w:val="54"/>
   </w:num>
   <w:num w:numId="37" w16cid:durableId="722948895">
     <w:abstractNumId w:val="17"/>
@@ -19879,10 +20104,10 @@
     <w:abstractNumId w:val="6"/>
   </w:num>
   <w:num w:numId="39" w16cid:durableId="1688211074">
-    <w:abstractNumId w:val="57"/>
+    <w:abstractNumId w:val="58"/>
   </w:num>
   <w:num w:numId="40" w16cid:durableId="549109">
-    <w:abstractNumId w:val="42"/>
+    <w:abstractNumId w:val="43"/>
   </w:num>
   <w:num w:numId="41" w16cid:durableId="1108349465">
     <w:abstractNumId w:val="28"/>
@@ -19894,34 +20119,34 @@
     <w:abstractNumId w:val="32"/>
   </w:num>
   <w:num w:numId="44" w16cid:durableId="102189204">
-    <w:abstractNumId w:val="35"/>
+    <w:abstractNumId w:val="36"/>
   </w:num>
   <w:num w:numId="45" w16cid:durableId="1305886956">
-    <w:abstractNumId w:val="50"/>
+    <w:abstractNumId w:val="51"/>
   </w:num>
   <w:num w:numId="46" w16cid:durableId="1358389854">
-    <w:abstractNumId w:val="37"/>
+    <w:abstractNumId w:val="38"/>
   </w:num>
   <w:num w:numId="47" w16cid:durableId="855341546">
     <w:abstractNumId w:val="0"/>
   </w:num>
   <w:num w:numId="48" w16cid:durableId="992759867">
-    <w:abstractNumId w:val="61"/>
+    <w:abstractNumId w:val="62"/>
   </w:num>
   <w:num w:numId="49" w16cid:durableId="519051693">
     <w:abstractNumId w:val="20"/>
   </w:num>
   <w:num w:numId="50" w16cid:durableId="1065371452">
-    <w:abstractNumId w:val="34"/>
+    <w:abstractNumId w:val="35"/>
   </w:num>
   <w:num w:numId="51" w16cid:durableId="788402872">
-    <w:abstractNumId w:val="44"/>
+    <w:abstractNumId w:val="45"/>
   </w:num>
   <w:num w:numId="52" w16cid:durableId="715281669">
-    <w:abstractNumId w:val="39"/>
+    <w:abstractNumId w:val="40"/>
   </w:num>
   <w:num w:numId="53" w16cid:durableId="874342879">
-    <w:abstractNumId w:val="64"/>
+    <w:abstractNumId w:val="65"/>
   </w:num>
   <w:num w:numId="54" w16cid:durableId="1802110996">
     <w:abstractNumId w:val="1"/>
@@ -19930,7 +20155,7 @@
     <w:abstractNumId w:val="12"/>
   </w:num>
   <w:num w:numId="56" w16cid:durableId="1519656764">
-    <w:abstractNumId w:val="51"/>
+    <w:abstractNumId w:val="52"/>
   </w:num>
   <w:num w:numId="57" w16cid:durableId="2116093787">
     <w:abstractNumId w:val="7"/>
@@ -19939,25 +20164,28 @@
     <w:abstractNumId w:val="13"/>
   </w:num>
   <w:num w:numId="59" w16cid:durableId="76488430">
-    <w:abstractNumId w:val="62"/>
+    <w:abstractNumId w:val="63"/>
   </w:num>
   <w:num w:numId="60" w16cid:durableId="772627522">
-    <w:abstractNumId w:val="58"/>
+    <w:abstractNumId w:val="59"/>
   </w:num>
   <w:num w:numId="61" w16cid:durableId="1616136467">
     <w:abstractNumId w:val="3"/>
   </w:num>
   <w:num w:numId="62" w16cid:durableId="80487721">
-    <w:abstractNumId w:val="43"/>
+    <w:abstractNumId w:val="44"/>
   </w:num>
   <w:num w:numId="63" w16cid:durableId="1085298338">
-    <w:abstractNumId w:val="47"/>
+    <w:abstractNumId w:val="48"/>
   </w:num>
   <w:num w:numId="64" w16cid:durableId="1114516617">
-    <w:abstractNumId w:val="60"/>
+    <w:abstractNumId w:val="61"/>
   </w:num>
   <w:num w:numId="65" w16cid:durableId="1419864387">
     <w:abstractNumId w:val="21"/>
+  </w:num>
+  <w:num w:numId="66" w16cid:durableId="1055200491">
+    <w:abstractNumId w:val="33"/>
   </w:num>
 </w:numbering>
 </file>
@@ -21584,7 +21812,6 @@
     <w:rsid w:val="001D32B8"/>
     <w:rsid w:val="001E735B"/>
     <w:rsid w:val="002A12E6"/>
-    <w:rsid w:val="00331D8E"/>
     <w:rsid w:val="004C2116"/>
     <w:rsid w:val="004D28FB"/>
     <w:rsid w:val="004E2139"/>
@@ -21608,6 +21835,7 @@
     <w:rsid w:val="00DC66AF"/>
     <w:rsid w:val="00F85D70"/>
     <w:rsid w:val="00F95F68"/>
+    <w:rsid w:val="00FC68F1"/>
     <w:rsid w:val="00FD19F6"/>
   </w:rsids>
   <m:mathPr>

--- a/02 - LMS-SysCollege/04 - Documents/01 - Business Requirements Document (BRD).docx
+++ b/02 - LMS-SysCollege/04 - Documents/01 - Business Requirements Document (BRD).docx
@@ -7688,6 +7688,118 @@
         <w:jc w:val="both"/>
         <w:rPr>
           <w:rFonts w:ascii="Arial" w:hAnsi="Arial" w:cs="Arial"/>
+          <w:b/>
+          <w:bCs/>
+        </w:rPr>
+      </w:pPr>
+      <w:r>
+        <w:rPr>
+          <w:rFonts w:ascii="Arial" w:hAnsi="Arial" w:cs="Arial"/>
+          <w:b/>
+          <w:bCs/>
+        </w:rPr>
+        <w:t>External Systems (Actors)</w:t>
+      </w:r>
+    </w:p>
+    <w:p>
+      <w:pPr>
+        <w:numPr>
+          <w:ilvl w:val="0"/>
+          <w:numId w:val="67"/>
+        </w:numPr>
+        <w:tabs>
+          <w:tab w:val="left" w:pos="810"/>
+        </w:tabs>
+        <w:spacing w:line="360" w:lineRule="auto"/>
+        <w:jc w:val="both"/>
+        <w:rPr>
+          <w:rFonts w:ascii="Arial" w:hAnsi="Arial" w:cs="Arial"/>
+        </w:rPr>
+      </w:pPr>
+      <w:r>
+        <w:rPr>
+          <w:rFonts w:ascii="Arial" w:hAnsi="Arial" w:cs="Arial"/>
+          <w:b/>
+          <w:bCs/>
+        </w:rPr>
+        <w:t>Authentication (Active Directory):</w:t>
+      </w:r>
+      <w:r>
+        <w:rPr>
+          <w:rFonts w:ascii="Arial" w:hAnsi="Arial" w:cs="Arial"/>
+        </w:rPr>
+        <w:t xml:space="preserve"> Secure user login via Single Sign-On (SSO).</w:t>
+      </w:r>
+    </w:p>
+    <w:p>
+      <w:pPr>
+        <w:numPr>
+          <w:ilvl w:val="0"/>
+          <w:numId w:val="67"/>
+        </w:numPr>
+        <w:tabs>
+          <w:tab w:val="left" w:pos="810"/>
+        </w:tabs>
+        <w:spacing w:line="360" w:lineRule="auto"/>
+        <w:jc w:val="both"/>
+        <w:rPr>
+          <w:rFonts w:ascii="Arial" w:hAnsi="Arial" w:cs="Arial"/>
+        </w:rPr>
+      </w:pPr>
+      <w:r>
+        <w:rPr>
+          <w:rFonts w:ascii="Arial" w:hAnsi="Arial" w:cs="Arial"/>
+          <w:b/>
+          <w:bCs/>
+        </w:rPr>
+        <w:t>Sync Students (SIS):</w:t>
+      </w:r>
+      <w:r>
+        <w:rPr>
+          <w:rFonts w:ascii="Arial" w:hAnsi="Arial" w:cs="Arial"/>
+        </w:rPr>
+        <w:t xml:space="preserve"> Import and update student data, enrollments, and academic records.</w:t>
+      </w:r>
+    </w:p>
+    <w:p>
+      <w:pPr>
+        <w:numPr>
+          <w:ilvl w:val="0"/>
+          <w:numId w:val="67"/>
+        </w:numPr>
+        <w:tabs>
+          <w:tab w:val="left" w:pos="810"/>
+        </w:tabs>
+        <w:spacing w:line="360" w:lineRule="auto"/>
+        <w:jc w:val="both"/>
+        <w:rPr>
+          <w:rFonts w:ascii="Arial" w:hAnsi="Arial" w:cs="Arial"/>
+        </w:rPr>
+      </w:pPr>
+      <w:r>
+        <w:rPr>
+          <w:rFonts w:ascii="Arial" w:hAnsi="Arial" w:cs="Arial"/>
+          <w:b/>
+          <w:bCs/>
+        </w:rPr>
+        <w:t>Check Plagiarism (Turnitin):</w:t>
+      </w:r>
+      <w:r>
+        <w:rPr>
+          <w:rFonts w:ascii="Arial" w:hAnsi="Arial" w:cs="Arial"/>
+        </w:rPr>
+        <w:t xml:space="preserve"> Automatically scan student submissions for originality and plagiarism detection.</w:t>
+      </w:r>
+    </w:p>
+    <w:p>
+      <w:pPr>
+        <w:tabs>
+          <w:tab w:val="left" w:pos="810"/>
+        </w:tabs>
+        <w:spacing w:line="360" w:lineRule="auto"/>
+        <w:jc w:val="both"/>
+        <w:rPr>
+          <w:rFonts w:ascii="Arial" w:hAnsi="Arial" w:cs="Arial"/>
         </w:rPr>
       </w:pPr>
     </w:p>
@@ -7861,6 +7973,7 @@
           <w:sz w:val="28"/>
           <w:szCs w:val="28"/>
         </w:rPr>
+        <w:lastRenderedPageBreak/>
         <w:t>Data Privacy &amp; Security Requirements</w:t>
       </w:r>
     </w:p>
@@ -8081,7 +8194,6 @@
         <w:rPr>
           <w:rFonts w:ascii="Arial" w:hAnsi="Arial" w:cs="Arial"/>
         </w:rPr>
-        <w:lastRenderedPageBreak/>
         <w:t>Mobile responsiveness</w:t>
       </w:r>
     </w:p>
@@ -8889,6 +9001,7 @@
                 <w:bCs w:val="0"/>
                 <w:caps w:val="0"/>
               </w:rPr>
+              <w:lastRenderedPageBreak/>
               <w:t xml:space="preserve">System </w:t>
             </w:r>
             <w:r>
@@ -18977,6 +19090,155 @@
     </w:lvl>
   </w:abstractNum>
   <w:abstractNum w:abstractNumId="59" w15:restartNumberingAfterBreak="0">
+    <w:nsid w:val="63FC76C8"/>
+    <w:multiLevelType w:val="multilevel"/>
+    <w:tmpl w:val="5E208952"/>
+    <w:lvl w:ilvl="0">
+      <w:start w:val="1"/>
+      <w:numFmt w:val="bullet"/>
+      <w:lvlText w:val=""/>
+      <w:lvlJc w:val="left"/>
+      <w:pPr>
+        <w:tabs>
+          <w:tab w:val="num" w:pos="720"/>
+        </w:tabs>
+        <w:ind w:left="720" w:hanging="360"/>
+      </w:pPr>
+      <w:rPr>
+        <w:rFonts w:ascii="Symbol" w:hAnsi="Symbol" w:hint="default"/>
+        <w:sz w:val="20"/>
+      </w:rPr>
+    </w:lvl>
+    <w:lvl w:ilvl="1" w:tentative="1">
+      <w:start w:val="1"/>
+      <w:numFmt w:val="bullet"/>
+      <w:lvlText w:val="o"/>
+      <w:lvlJc w:val="left"/>
+      <w:pPr>
+        <w:tabs>
+          <w:tab w:val="num" w:pos="1440"/>
+        </w:tabs>
+        <w:ind w:left="1440" w:hanging="360"/>
+      </w:pPr>
+      <w:rPr>
+        <w:rFonts w:ascii="Courier New" w:hAnsi="Courier New" w:hint="default"/>
+        <w:sz w:val="20"/>
+      </w:rPr>
+    </w:lvl>
+    <w:lvl w:ilvl="2" w:tentative="1">
+      <w:start w:val="1"/>
+      <w:numFmt w:val="bullet"/>
+      <w:lvlText w:val=""/>
+      <w:lvlJc w:val="left"/>
+      <w:pPr>
+        <w:tabs>
+          <w:tab w:val="num" w:pos="2160"/>
+        </w:tabs>
+        <w:ind w:left="2160" w:hanging="360"/>
+      </w:pPr>
+      <w:rPr>
+        <w:rFonts w:ascii="Wingdings" w:hAnsi="Wingdings" w:hint="default"/>
+        <w:sz w:val="20"/>
+      </w:rPr>
+    </w:lvl>
+    <w:lvl w:ilvl="3" w:tentative="1">
+      <w:start w:val="1"/>
+      <w:numFmt w:val="bullet"/>
+      <w:lvlText w:val=""/>
+      <w:lvlJc w:val="left"/>
+      <w:pPr>
+        <w:tabs>
+          <w:tab w:val="num" w:pos="2880"/>
+        </w:tabs>
+        <w:ind w:left="2880" w:hanging="360"/>
+      </w:pPr>
+      <w:rPr>
+        <w:rFonts w:ascii="Wingdings" w:hAnsi="Wingdings" w:hint="default"/>
+        <w:sz w:val="20"/>
+      </w:rPr>
+    </w:lvl>
+    <w:lvl w:ilvl="4" w:tentative="1">
+      <w:start w:val="1"/>
+      <w:numFmt w:val="bullet"/>
+      <w:lvlText w:val=""/>
+      <w:lvlJc w:val="left"/>
+      <w:pPr>
+        <w:tabs>
+          <w:tab w:val="num" w:pos="3600"/>
+        </w:tabs>
+        <w:ind w:left="3600" w:hanging="360"/>
+      </w:pPr>
+      <w:rPr>
+        <w:rFonts w:ascii="Wingdings" w:hAnsi="Wingdings" w:hint="default"/>
+        <w:sz w:val="20"/>
+      </w:rPr>
+    </w:lvl>
+    <w:lvl w:ilvl="5" w:tentative="1">
+      <w:start w:val="1"/>
+      <w:numFmt w:val="bullet"/>
+      <w:lvlText w:val=""/>
+      <w:lvlJc w:val="left"/>
+      <w:pPr>
+        <w:tabs>
+          <w:tab w:val="num" w:pos="4320"/>
+        </w:tabs>
+        <w:ind w:left="4320" w:hanging="360"/>
+      </w:pPr>
+      <w:rPr>
+        <w:rFonts w:ascii="Wingdings" w:hAnsi="Wingdings" w:hint="default"/>
+        <w:sz w:val="20"/>
+      </w:rPr>
+    </w:lvl>
+    <w:lvl w:ilvl="6" w:tentative="1">
+      <w:start w:val="1"/>
+      <w:numFmt w:val="bullet"/>
+      <w:lvlText w:val=""/>
+      <w:lvlJc w:val="left"/>
+      <w:pPr>
+        <w:tabs>
+          <w:tab w:val="num" w:pos="5040"/>
+        </w:tabs>
+        <w:ind w:left="5040" w:hanging="360"/>
+      </w:pPr>
+      <w:rPr>
+        <w:rFonts w:ascii="Wingdings" w:hAnsi="Wingdings" w:hint="default"/>
+        <w:sz w:val="20"/>
+      </w:rPr>
+    </w:lvl>
+    <w:lvl w:ilvl="7" w:tentative="1">
+      <w:start w:val="1"/>
+      <w:numFmt w:val="bullet"/>
+      <w:lvlText w:val=""/>
+      <w:lvlJc w:val="left"/>
+      <w:pPr>
+        <w:tabs>
+          <w:tab w:val="num" w:pos="5760"/>
+        </w:tabs>
+        <w:ind w:left="5760" w:hanging="360"/>
+      </w:pPr>
+      <w:rPr>
+        <w:rFonts w:ascii="Wingdings" w:hAnsi="Wingdings" w:hint="default"/>
+        <w:sz w:val="20"/>
+      </w:rPr>
+    </w:lvl>
+    <w:lvl w:ilvl="8" w:tentative="1">
+      <w:start w:val="1"/>
+      <w:numFmt w:val="bullet"/>
+      <w:lvlText w:val=""/>
+      <w:lvlJc w:val="left"/>
+      <w:pPr>
+        <w:tabs>
+          <w:tab w:val="num" w:pos="6480"/>
+        </w:tabs>
+        <w:ind w:left="6480" w:hanging="360"/>
+      </w:pPr>
+      <w:rPr>
+        <w:rFonts w:ascii="Wingdings" w:hAnsi="Wingdings" w:hint="default"/>
+        <w:sz w:val="20"/>
+      </w:rPr>
+    </w:lvl>
+  </w:abstractNum>
+  <w:abstractNum w:abstractNumId="60" w15:restartNumberingAfterBreak="0">
     <w:nsid w:val="66FC0E9E"/>
     <w:multiLevelType w:val="multilevel"/>
     <w:tmpl w:val="D5DE30BE"/>
@@ -19125,7 +19387,7 @@
       </w:rPr>
     </w:lvl>
   </w:abstractNum>
-  <w:abstractNum w:abstractNumId="60" w15:restartNumberingAfterBreak="0">
+  <w:abstractNum w:abstractNumId="61" w15:restartNumberingAfterBreak="0">
     <w:nsid w:val="670B5AF5"/>
     <w:multiLevelType w:val="multilevel"/>
     <w:tmpl w:val="4C6C25A6"/>
@@ -19274,7 +19536,7 @@
       </w:rPr>
     </w:lvl>
   </w:abstractNum>
-  <w:abstractNum w:abstractNumId="61" w15:restartNumberingAfterBreak="0">
+  <w:abstractNum w:abstractNumId="62" w15:restartNumberingAfterBreak="0">
     <w:nsid w:val="68EF65C3"/>
     <w:multiLevelType w:val="multilevel"/>
     <w:tmpl w:val="8222E5FC"/>
@@ -19423,7 +19685,7 @@
       </w:rPr>
     </w:lvl>
   </w:abstractNum>
-  <w:abstractNum w:abstractNumId="62" w15:restartNumberingAfterBreak="0">
+  <w:abstractNum w:abstractNumId="63" w15:restartNumberingAfterBreak="0">
     <w:nsid w:val="6BC95BD3"/>
     <w:multiLevelType w:val="multilevel"/>
     <w:tmpl w:val="0CE06A96"/>
@@ -19572,7 +19834,7 @@
       </w:rPr>
     </w:lvl>
   </w:abstractNum>
-  <w:abstractNum w:abstractNumId="63" w15:restartNumberingAfterBreak="0">
+  <w:abstractNum w:abstractNumId="64" w15:restartNumberingAfterBreak="0">
     <w:nsid w:val="6C4848D0"/>
     <w:multiLevelType w:val="multilevel"/>
     <w:tmpl w:val="0B5C184C"/>
@@ -19706,7 +19968,7 @@
       </w:rPr>
     </w:lvl>
   </w:abstractNum>
-  <w:abstractNum w:abstractNumId="64" w15:restartNumberingAfterBreak="0">
+  <w:abstractNum w:abstractNumId="65" w15:restartNumberingAfterBreak="0">
     <w:nsid w:val="785E0A23"/>
     <w:multiLevelType w:val="multilevel"/>
     <w:tmpl w:val="3A9E1E5A"/>
@@ -19855,7 +20117,7 @@
       </w:rPr>
     </w:lvl>
   </w:abstractNum>
-  <w:abstractNum w:abstractNumId="65" w15:restartNumberingAfterBreak="0">
+  <w:abstractNum w:abstractNumId="66" w15:restartNumberingAfterBreak="0">
     <w:nsid w:val="7D7F4E72"/>
     <w:multiLevelType w:val="multilevel"/>
     <w:tmpl w:val="0B5C184C"/>
@@ -20047,7 +20309,7 @@
     <w:abstractNumId w:val="5"/>
   </w:num>
   <w:num w:numId="20" w16cid:durableId="1581720276">
-    <w:abstractNumId w:val="60"/>
+    <w:abstractNumId w:val="61"/>
   </w:num>
   <w:num w:numId="21" w16cid:durableId="1273588952">
     <w:abstractNumId w:val="41"/>
@@ -20077,7 +20339,7 @@
     <w:abstractNumId w:val="53"/>
   </w:num>
   <w:num w:numId="30" w16cid:durableId="1971594141">
-    <w:abstractNumId w:val="64"/>
+    <w:abstractNumId w:val="65"/>
   </w:num>
   <w:num w:numId="31" w16cid:durableId="1357079680">
     <w:abstractNumId w:val="57"/>
@@ -20131,7 +20393,7 @@
     <w:abstractNumId w:val="0"/>
   </w:num>
   <w:num w:numId="48" w16cid:durableId="992759867">
-    <w:abstractNumId w:val="62"/>
+    <w:abstractNumId w:val="63"/>
   </w:num>
   <w:num w:numId="49" w16cid:durableId="519051693">
     <w:abstractNumId w:val="20"/>
@@ -20146,7 +20408,7 @@
     <w:abstractNumId w:val="40"/>
   </w:num>
   <w:num w:numId="53" w16cid:durableId="874342879">
-    <w:abstractNumId w:val="65"/>
+    <w:abstractNumId w:val="66"/>
   </w:num>
   <w:num w:numId="54" w16cid:durableId="1802110996">
     <w:abstractNumId w:val="1"/>
@@ -20164,10 +20426,10 @@
     <w:abstractNumId w:val="13"/>
   </w:num>
   <w:num w:numId="59" w16cid:durableId="76488430">
-    <w:abstractNumId w:val="63"/>
+    <w:abstractNumId w:val="64"/>
   </w:num>
   <w:num w:numId="60" w16cid:durableId="772627522">
-    <w:abstractNumId w:val="59"/>
+    <w:abstractNumId w:val="60"/>
   </w:num>
   <w:num w:numId="61" w16cid:durableId="1616136467">
     <w:abstractNumId w:val="3"/>
@@ -20179,13 +20441,16 @@
     <w:abstractNumId w:val="48"/>
   </w:num>
   <w:num w:numId="64" w16cid:durableId="1114516617">
-    <w:abstractNumId w:val="61"/>
+    <w:abstractNumId w:val="62"/>
   </w:num>
   <w:num w:numId="65" w16cid:durableId="1419864387">
     <w:abstractNumId w:val="21"/>
   </w:num>
   <w:num w:numId="66" w16cid:durableId="1055200491">
     <w:abstractNumId w:val="33"/>
+  </w:num>
+  <w:num w:numId="67" w16cid:durableId="953710281">
+    <w:abstractNumId w:val="59"/>
   </w:num>
 </w:numbering>
 </file>
@@ -21823,6 +22088,7 @@
     <w:rsid w:val="006D3AA8"/>
     <w:rsid w:val="006F4A14"/>
     <w:rsid w:val="00786E27"/>
+    <w:rsid w:val="007B1751"/>
     <w:rsid w:val="007B4100"/>
     <w:rsid w:val="007D2435"/>
     <w:rsid w:val="00872776"/>
@@ -21835,7 +22101,6 @@
     <w:rsid w:val="00DC66AF"/>
     <w:rsid w:val="00F85D70"/>
     <w:rsid w:val="00F95F68"/>
-    <w:rsid w:val="00FC68F1"/>
     <w:rsid w:val="00FD19F6"/>
   </w:rsids>
   <m:mathPr>

--- a/02 - LMS-SysCollege/04 - Documents/01 - Business Requirements Document (BRD).docx
+++ b/02 - LMS-SysCollege/04 - Documents/01 - Business Requirements Document (BRD).docx
@@ -7054,17 +7054,21 @@
     </w:p>
     <w:p>
       <w:pPr>
-        <w:tabs>
-          <w:tab w:val="left" w:pos="810"/>
+        <w:pStyle w:val="ListParagraph"/>
+        <w:numPr>
+          <w:ilvl w:val="1"/>
+          <w:numId w:val="17"/>
+        </w:numPr>
+        <w:tabs>
+          <w:tab w:val="left" w:pos="0"/>
         </w:tabs>
         <w:spacing w:line="360" w:lineRule="auto"/>
+        <w:ind w:firstLine="0"/>
         <w:jc w:val="both"/>
         <w:rPr>
           <w:rFonts w:ascii="Arial" w:hAnsi="Arial" w:cs="Arial"/>
           <w:b/>
           <w:bCs/>
-          <w:sz w:val="28"/>
-          <w:szCs w:val="28"/>
         </w:rPr>
       </w:pPr>
       <w:r>
@@ -7072,8 +7076,6 @@
           <w:rFonts w:ascii="Arial" w:hAnsi="Arial" w:cs="Arial"/>
           <w:b/>
           <w:bCs/>
-          <w:sz w:val="28"/>
-          <w:szCs w:val="28"/>
         </w:rPr>
         <w:t xml:space="preserve">Use Case </w:t>
       </w:r>
@@ -7082,18 +7084,22 @@
           <w:rFonts w:ascii="Arial" w:hAnsi="Arial" w:cs="Arial"/>
           <w:b/>
           <w:bCs/>
-          <w:sz w:val="28"/>
-          <w:szCs w:val="28"/>
         </w:rPr>
         <w:t>Diagram</w:t>
       </w:r>
     </w:p>
     <w:p>
       <w:pPr>
-        <w:tabs>
-          <w:tab w:val="left" w:pos="810"/>
+        <w:pStyle w:val="ListParagraph"/>
+        <w:numPr>
+          <w:ilvl w:val="2"/>
+          <w:numId w:val="17"/>
+        </w:numPr>
+        <w:tabs>
+          <w:tab w:val="left" w:pos="0"/>
         </w:tabs>
         <w:spacing w:line="360" w:lineRule="auto"/>
+        <w:ind w:left="1440" w:firstLine="0"/>
         <w:jc w:val="both"/>
         <w:rPr>
           <w:rFonts w:ascii="Arial" w:hAnsi="Arial" w:cs="Arial"/>
@@ -7121,6 +7127,7 @@
           <w:tab w:val="left" w:pos="810"/>
         </w:tabs>
         <w:spacing w:line="360" w:lineRule="auto"/>
+        <w:ind w:left="1440" w:firstLine="0"/>
         <w:jc w:val="both"/>
         <w:rPr>
           <w:rFonts w:ascii="Arial" w:hAnsi="Arial" w:cs="Arial"/>
@@ -7162,6 +7169,7 @@
           <w:tab w:val="left" w:pos="810"/>
         </w:tabs>
         <w:spacing w:line="360" w:lineRule="auto"/>
+        <w:ind w:left="1440" w:firstLine="0"/>
         <w:jc w:val="both"/>
         <w:rPr>
           <w:rFonts w:ascii="Arial" w:hAnsi="Arial" w:cs="Arial"/>
@@ -7202,10 +7210,12 @@
     </w:p>
     <w:p>
       <w:pPr>
+        <w:pStyle w:val="ListParagraph"/>
         <w:tabs>
           <w:tab w:val="left" w:pos="810"/>
         </w:tabs>
         <w:spacing w:line="360" w:lineRule="auto"/>
+        <w:ind w:left="1440"/>
         <w:jc w:val="both"/>
         <w:rPr>
           <w:rFonts w:ascii="Arial" w:hAnsi="Arial" w:cs="Arial"/>
@@ -7213,25 +7223,47 @@
           <w:bCs/>
         </w:rPr>
       </w:pPr>
-      <w:r>
+    </w:p>
+    <w:p>
+      <w:pPr>
+        <w:pStyle w:val="ListParagraph"/>
+        <w:numPr>
+          <w:ilvl w:val="2"/>
+          <w:numId w:val="17"/>
+        </w:numPr>
+        <w:tabs>
+          <w:tab w:val="left" w:pos="0"/>
+        </w:tabs>
+        <w:spacing w:line="360" w:lineRule="auto"/>
+        <w:ind w:left="1440" w:firstLine="0"/>
+        <w:jc w:val="both"/>
         <w:rPr>
           <w:rFonts w:ascii="Arial" w:hAnsi="Arial" w:cs="Arial"/>
           <w:b/>
           <w:bCs/>
         </w:rPr>
+      </w:pPr>
+      <w:r>
+        <w:rPr>
+          <w:rFonts w:ascii="Arial" w:hAnsi="Arial" w:cs="Arial"/>
+          <w:b/>
+          <w:bCs/>
+        </w:rPr>
         <w:t>Admin Staff</w:t>
       </w:r>
     </w:p>
     <w:p>
       <w:pPr>
+        <w:pStyle w:val="ListParagraph"/>
         <w:numPr>
           <w:ilvl w:val="0"/>
-          <w:numId w:val="63"/>
+          <w:numId w:val="62"/>
         </w:numPr>
         <w:tabs>
           <w:tab w:val="left" w:pos="810"/>
         </w:tabs>
         <w:spacing w:line="360" w:lineRule="auto"/>
+        <w:ind w:left="1440" w:firstLine="0"/>
         <w:jc w:val="both"/>
         <w:rPr>
           <w:rFonts w:ascii="Arial" w:hAnsi="Arial" w:cs="Arial"/>
@@ -7243,25 +7275,33 @@
           <w:b/>
           <w:bCs/>
         </w:rPr>
-        <w:t>Enroll Student:</w:t>
-      </w:r>
-      <w:r>
-        <w:rPr>
-          <w:rFonts w:ascii="Arial" w:hAnsi="Arial" w:cs="Arial"/>
-        </w:rPr>
-        <w:t xml:space="preserve"> Register new students into the appropriate courses and academic sessions.</w:t>
+        <w:t>Enroll Student</w:t>
+      </w:r>
+      <w:r>
+        <w:rPr>
+          <w:rFonts w:ascii="Arial" w:hAnsi="Arial" w:cs="Arial"/>
+        </w:rPr>
+        <w:tab/>
+      </w:r>
+      <w:r>
+        <w:rPr>
+          <w:rFonts w:ascii="Arial" w:hAnsi="Arial" w:cs="Arial"/>
+        </w:rPr>
+        <w:t>Register new students into the appropriate courses and academic sessions.</w:t>
       </w:r>
     </w:p>
     <w:p>
       <w:pPr>
+        <w:pStyle w:val="ListParagraph"/>
         <w:numPr>
           <w:ilvl w:val="0"/>
-          <w:numId w:val="63"/>
+          <w:numId w:val="62"/>
         </w:numPr>
         <w:tabs>
           <w:tab w:val="left" w:pos="810"/>
         </w:tabs>
         <w:spacing w:line="360" w:lineRule="auto"/>
+        <w:ind w:left="1440" w:firstLine="0"/>
         <w:jc w:val="both"/>
         <w:rPr>
           <w:rFonts w:ascii="Arial" w:hAnsi="Arial" w:cs="Arial"/>
@@ -7273,25 +7313,35 @@
           <w:b/>
           <w:bCs/>
         </w:rPr>
-        <w:t>Manage Schedule:</w:t>
-      </w:r>
-      <w:r>
-        <w:rPr>
-          <w:rFonts w:ascii="Arial" w:hAnsi="Arial" w:cs="Arial"/>
-        </w:rPr>
-        <w:t xml:space="preserve"> Create and maintain class schedules, exam timetables, and resource allocations.</w:t>
+        <w:t>Manage Schedule</w:t>
+      </w:r>
+      <w:r>
+        <w:rPr>
+          <w:rFonts w:ascii="Arial" w:hAnsi="Arial" w:cs="Arial"/>
+          <w:b/>
+          <w:bCs/>
+        </w:rPr>
+        <w:tab/>
+      </w:r>
+      <w:r>
+        <w:rPr>
+          <w:rFonts w:ascii="Arial" w:hAnsi="Arial" w:cs="Arial"/>
+        </w:rPr>
+        <w:t>Create and maintain class schedules, exam timetables, and resource allocations.</w:t>
       </w:r>
     </w:p>
     <w:p>
       <w:pPr>
+        <w:pStyle w:val="ListParagraph"/>
         <w:numPr>
           <w:ilvl w:val="0"/>
-          <w:numId w:val="63"/>
+          <w:numId w:val="62"/>
         </w:numPr>
         <w:tabs>
           <w:tab w:val="left" w:pos="810"/>
         </w:tabs>
         <w:spacing w:line="360" w:lineRule="auto"/>
+        <w:ind w:left="1440" w:firstLine="0"/>
         <w:jc w:val="both"/>
         <w:rPr>
           <w:rFonts w:ascii="Arial" w:hAnsi="Arial" w:cs="Arial"/>
@@ -7303,13 +7353,19 @@
           <w:b/>
           <w:bCs/>
         </w:rPr>
-        <w:t>Monitor Compliance:</w:t>
-      </w:r>
-      <w:r>
-        <w:rPr>
-          <w:rFonts w:ascii="Arial" w:hAnsi="Arial" w:cs="Arial"/>
-        </w:rPr>
-        <w:t xml:space="preserve"> Track attendance, course completion, and policy adherence across departments.</w:t>
+        <w:t>Monitor Compliance</w:t>
+      </w:r>
+      <w:r>
+        <w:rPr>
+          <w:rFonts w:ascii="Arial" w:hAnsi="Arial" w:cs="Arial"/>
+        </w:rPr>
+        <w:tab/>
+      </w:r>
+      <w:r>
+        <w:rPr>
+          <w:rFonts w:ascii="Arial" w:hAnsi="Arial" w:cs="Arial"/>
+        </w:rPr>
+        <w:t>Track attendance, course completion, and policy adherence across departments.</w:t>
       </w:r>
     </w:p>
     <w:p>
@@ -21056,6 +21112,7 @@
   <w:style w:type="character" w:default="1" w:styleId="DefaultParagraphFont">
     <w:name w:val="Default Paragraph Font"/>
     <w:uiPriority w:val="1"/>
+    <w:semiHidden/>
     <w:unhideWhenUsed/>
   </w:style>
   <w:style w:type="table" w:default="1" w:styleId="TableNormal">
@@ -22077,6 +22134,7 @@
     <w:rsid w:val="001D32B8"/>
     <w:rsid w:val="001E735B"/>
     <w:rsid w:val="002A12E6"/>
+    <w:rsid w:val="004308E8"/>
     <w:rsid w:val="004C2116"/>
     <w:rsid w:val="004D28FB"/>
     <w:rsid w:val="004E2139"/>
@@ -22085,6 +22143,7 @@
     <w:rsid w:val="005F3EEF"/>
     <w:rsid w:val="0061242D"/>
     <w:rsid w:val="006259AE"/>
+    <w:rsid w:val="00665797"/>
     <w:rsid w:val="006D3AA8"/>
     <w:rsid w:val="006F4A14"/>
     <w:rsid w:val="00786E27"/>

--- a/02 - LMS-SysCollege/04 - Documents/01 - Business Requirements Document (BRD).docx
+++ b/02 - LMS-SysCollege/04 - Documents/01 - Business Requirements Document (BRD).docx
@@ -7370,10 +7370,30 @@
     </w:p>
     <w:p>
       <w:pPr>
+        <w:pStyle w:val="ListParagraph"/>
         <w:tabs>
           <w:tab w:val="left" w:pos="810"/>
         </w:tabs>
         <w:spacing w:line="360" w:lineRule="auto"/>
+        <w:ind w:left="1440"/>
+        <w:jc w:val="both"/>
+        <w:rPr>
+          <w:rFonts w:ascii="Arial" w:hAnsi="Arial" w:cs="Arial"/>
+        </w:rPr>
+      </w:pPr>
+    </w:p>
+    <w:p>
+      <w:pPr>
+        <w:pStyle w:val="ListParagraph"/>
+        <w:numPr>
+          <w:ilvl w:val="1"/>
+          <w:numId w:val="17"/>
+        </w:numPr>
+        <w:tabs>
+          <w:tab w:val="left" w:pos="0"/>
+        </w:tabs>
+        <w:spacing w:line="360" w:lineRule="auto"/>
+        <w:ind w:firstLine="0"/>
         <w:jc w:val="both"/>
         <w:rPr>
           <w:rFonts w:ascii="Arial" w:hAnsi="Arial" w:cs="Arial"/>
@@ -7392,14 +7412,16 @@
     </w:p>
     <w:p>
       <w:pPr>
+        <w:pStyle w:val="ListParagraph"/>
         <w:numPr>
           <w:ilvl w:val="0"/>
-          <w:numId w:val="64"/>
+          <w:numId w:val="62"/>
         </w:numPr>
         <w:tabs>
           <w:tab w:val="left" w:pos="810"/>
         </w:tabs>
         <w:spacing w:line="360" w:lineRule="auto"/>
+        <w:ind w:left="1440" w:firstLine="0"/>
         <w:jc w:val="both"/>
         <w:rPr>
           <w:rFonts w:ascii="Arial" w:hAnsi="Arial" w:cs="Arial"/>
@@ -7411,25 +7433,35 @@
           <w:b/>
           <w:bCs/>
         </w:rPr>
-        <w:t>Create Course:</w:t>
-      </w:r>
-      <w:r>
-        <w:rPr>
-          <w:rFonts w:ascii="Arial" w:hAnsi="Arial" w:cs="Arial"/>
-        </w:rPr>
-        <w:t xml:space="preserve"> Set up a new course in the LMS with basic structure and metadata.</w:t>
+        <w:t>Create Course</w:t>
+      </w:r>
+      <w:r>
+        <w:rPr>
+          <w:rFonts w:ascii="Arial" w:hAnsi="Arial" w:cs="Arial"/>
+          <w:b/>
+          <w:bCs/>
+        </w:rPr>
+        <w:tab/>
+      </w:r>
+      <w:r>
+        <w:rPr>
+          <w:rFonts w:ascii="Arial" w:hAnsi="Arial" w:cs="Arial"/>
+        </w:rPr>
+        <w:t>Set up a new course in the LMS with basic structure and metadata.</w:t>
       </w:r>
     </w:p>
     <w:p>
       <w:pPr>
+        <w:pStyle w:val="ListParagraph"/>
         <w:numPr>
           <w:ilvl w:val="0"/>
-          <w:numId w:val="64"/>
+          <w:numId w:val="62"/>
         </w:numPr>
         <w:tabs>
           <w:tab w:val="left" w:pos="810"/>
         </w:tabs>
         <w:spacing w:line="360" w:lineRule="auto"/>
+        <w:ind w:left="1440" w:firstLine="0"/>
         <w:jc w:val="both"/>
         <w:rPr>
           <w:rFonts w:ascii="Arial" w:hAnsi="Arial" w:cs="Arial"/>
@@ -7441,25 +7473,33 @@
           <w:b/>
           <w:bCs/>
         </w:rPr>
-        <w:t>Manage Course:</w:t>
-      </w:r>
-      <w:r>
-        <w:rPr>
-          <w:rFonts w:ascii="Arial" w:hAnsi="Arial" w:cs="Arial"/>
-        </w:rPr>
-        <w:t xml:space="preserve"> Update course info, enrollment limits, session plans, and timelines.</w:t>
+        <w:t>Manage Course</w:t>
+      </w:r>
+      <w:r>
+        <w:rPr>
+          <w:rFonts w:ascii="Arial" w:hAnsi="Arial" w:cs="Arial"/>
+        </w:rPr>
+        <w:tab/>
+      </w:r>
+      <w:r>
+        <w:rPr>
+          <w:rFonts w:ascii="Arial" w:hAnsi="Arial" w:cs="Arial"/>
+        </w:rPr>
+        <w:t>Update course info, enrollment limits, session plans, and timelines.</w:t>
       </w:r>
     </w:p>
     <w:p>
       <w:pPr>
+        <w:pStyle w:val="ListParagraph"/>
         <w:numPr>
           <w:ilvl w:val="0"/>
-          <w:numId w:val="64"/>
+          <w:numId w:val="62"/>
         </w:numPr>
         <w:tabs>
           <w:tab w:val="left" w:pos="810"/>
         </w:tabs>
         <w:spacing w:line="360" w:lineRule="auto"/>
+        <w:ind w:left="1440" w:firstLine="0"/>
         <w:jc w:val="both"/>
         <w:rPr>
           <w:rFonts w:ascii="Arial" w:hAnsi="Arial" w:cs="Arial"/>
@@ -7471,26 +7511,35 @@
           <w:b/>
           <w:bCs/>
         </w:rPr>
-        <w:lastRenderedPageBreak/>
-        <w:t>Upload Content:</w:t>
-      </w:r>
-      <w:r>
-        <w:rPr>
-          <w:rFonts w:ascii="Arial" w:hAnsi="Arial" w:cs="Arial"/>
-        </w:rPr>
-        <w:t xml:space="preserve"> Add learning materials such as slides, documents, and videos.</w:t>
+        <w:t>Upload Content</w:t>
+      </w:r>
+      <w:r>
+        <w:rPr>
+          <w:rFonts w:ascii="Arial" w:hAnsi="Arial" w:cs="Arial"/>
+          <w:b/>
+          <w:bCs/>
+        </w:rPr>
+        <w:tab/>
+      </w:r>
+      <w:r>
+        <w:rPr>
+          <w:rFonts w:ascii="Arial" w:hAnsi="Arial" w:cs="Arial"/>
+        </w:rPr>
+        <w:t>Add learning materials such as slides, documents, and videos.</w:t>
       </w:r>
     </w:p>
     <w:p>
       <w:pPr>
+        <w:pStyle w:val="ListParagraph"/>
         <w:numPr>
           <w:ilvl w:val="0"/>
-          <w:numId w:val="64"/>
+          <w:numId w:val="62"/>
         </w:numPr>
         <w:tabs>
           <w:tab w:val="left" w:pos="810"/>
         </w:tabs>
         <w:spacing w:line="360" w:lineRule="auto"/>
+        <w:ind w:left="1440" w:firstLine="0"/>
         <w:jc w:val="both"/>
         <w:rPr>
           <w:rFonts w:ascii="Arial" w:hAnsi="Arial" w:cs="Arial"/>
@@ -7502,25 +7551,34 @@
           <w:b/>
           <w:bCs/>
         </w:rPr>
-        <w:t>Manage Content:</w:t>
-      </w:r>
-      <w:r>
-        <w:rPr>
-          <w:rFonts w:ascii="Arial" w:hAnsi="Arial" w:cs="Arial"/>
-        </w:rPr>
-        <w:t xml:space="preserve"> Organize, update, or archive existing course content.</w:t>
+        <w:lastRenderedPageBreak/>
+        <w:t>Manage Content</w:t>
+      </w:r>
+      <w:r>
+        <w:rPr>
+          <w:rFonts w:ascii="Arial" w:hAnsi="Arial" w:cs="Arial"/>
+        </w:rPr>
+        <w:tab/>
+      </w:r>
+      <w:r>
+        <w:rPr>
+          <w:rFonts w:ascii="Arial" w:hAnsi="Arial" w:cs="Arial"/>
+        </w:rPr>
+        <w:t>Organize, update, or archive existing course content.</w:t>
       </w:r>
     </w:p>
     <w:p>
       <w:pPr>
+        <w:pStyle w:val="ListParagraph"/>
         <w:numPr>
           <w:ilvl w:val="0"/>
-          <w:numId w:val="64"/>
+          <w:numId w:val="62"/>
         </w:numPr>
         <w:tabs>
           <w:tab w:val="left" w:pos="810"/>
         </w:tabs>
         <w:spacing w:line="360" w:lineRule="auto"/>
+        <w:ind w:left="1440" w:firstLine="0"/>
         <w:jc w:val="both"/>
         <w:rPr>
           <w:rFonts w:ascii="Arial" w:hAnsi="Arial" w:cs="Arial"/>
@@ -7532,21 +7590,33 @@
           <w:b/>
           <w:bCs/>
         </w:rPr>
-        <w:t>Manage Grades:</w:t>
-      </w:r>
-      <w:r>
-        <w:rPr>
-          <w:rFonts w:ascii="Arial" w:hAnsi="Arial" w:cs="Arial"/>
-        </w:rPr>
-        <w:t xml:space="preserve"> Enter, update, and release student grades and feedback.</w:t>
+        <w:t>Manage Grades</w:t>
+      </w:r>
+      <w:r>
+        <w:rPr>
+          <w:rFonts w:ascii="Arial" w:hAnsi="Arial" w:cs="Arial"/>
+        </w:rPr>
+        <w:tab/>
+      </w:r>
+      <w:r>
+        <w:rPr>
+          <w:rFonts w:ascii="Arial" w:hAnsi="Arial" w:cs="Arial"/>
+        </w:rPr>
+        <w:t>Enter, update, and release student grades and feedback.</w:t>
       </w:r>
     </w:p>
     <w:p>
       <w:pPr>
-        <w:tabs>
-          <w:tab w:val="left" w:pos="810"/>
+        <w:pStyle w:val="ListParagraph"/>
+        <w:numPr>
+          <w:ilvl w:val="1"/>
+          <w:numId w:val="17"/>
+        </w:numPr>
+        <w:tabs>
+          <w:tab w:val="left" w:pos="0"/>
         </w:tabs>
         <w:spacing w:line="360" w:lineRule="auto"/>
+        <w:ind w:firstLine="0"/>
         <w:jc w:val="both"/>
         <w:rPr>
           <w:rFonts w:ascii="Arial" w:hAnsi="Arial" w:cs="Arial"/>
@@ -7565,14 +7635,16 @@
     </w:p>
     <w:p>
       <w:pPr>
+        <w:pStyle w:val="ListParagraph"/>
         <w:numPr>
           <w:ilvl w:val="0"/>
-          <w:numId w:val="65"/>
+          <w:numId w:val="62"/>
         </w:numPr>
         <w:tabs>
           <w:tab w:val="left" w:pos="810"/>
         </w:tabs>
         <w:spacing w:line="360" w:lineRule="auto"/>
+        <w:ind w:left="1440" w:firstLine="0"/>
         <w:jc w:val="both"/>
         <w:rPr>
           <w:rFonts w:ascii="Arial" w:hAnsi="Arial" w:cs="Arial"/>
@@ -7584,25 +7656,41 @@
           <w:b/>
           <w:bCs/>
         </w:rPr>
-        <w:t>View Content:</w:t>
-      </w:r>
-      <w:r>
-        <w:rPr>
-          <w:rFonts w:ascii="Arial" w:hAnsi="Arial" w:cs="Arial"/>
-        </w:rPr>
-        <w:t xml:space="preserve"> Access course materials, lectures, notes, and readings.</w:t>
+        <w:t>View Content</w:t>
+      </w:r>
+      <w:r>
+        <w:rPr>
+          <w:rFonts w:ascii="Arial" w:hAnsi="Arial" w:cs="Arial"/>
+          <w:b/>
+          <w:bCs/>
+        </w:rPr>
+        <w:tab/>
+      </w:r>
+      <w:r>
+        <w:rPr>
+          <w:rFonts w:ascii="Arial" w:hAnsi="Arial" w:cs="Arial"/>
+        </w:rPr>
+        <w:tab/>
+      </w:r>
+      <w:r>
+        <w:rPr>
+          <w:rFonts w:ascii="Arial" w:hAnsi="Arial" w:cs="Arial"/>
+        </w:rPr>
+        <w:t>Access course materials, lectures, notes, and readings.</w:t>
       </w:r>
     </w:p>
     <w:p>
       <w:pPr>
+        <w:pStyle w:val="ListParagraph"/>
         <w:numPr>
           <w:ilvl w:val="0"/>
-          <w:numId w:val="65"/>
+          <w:numId w:val="62"/>
         </w:numPr>
         <w:tabs>
           <w:tab w:val="left" w:pos="810"/>
         </w:tabs>
         <w:spacing w:line="360" w:lineRule="auto"/>
+        <w:ind w:left="1440" w:firstLine="0"/>
         <w:jc w:val="both"/>
         <w:rPr>
           <w:rFonts w:ascii="Arial" w:hAnsi="Arial" w:cs="Arial"/>
@@ -7614,25 +7702,33 @@
           <w:b/>
           <w:bCs/>
         </w:rPr>
-        <w:t>View Courses:</w:t>
-      </w:r>
-      <w:r>
-        <w:rPr>
-          <w:rFonts w:ascii="Arial" w:hAnsi="Arial" w:cs="Arial"/>
-        </w:rPr>
-        <w:t xml:space="preserve"> See a personalized dashboard of all enrolled courses.</w:t>
+        <w:t>View Courses</w:t>
+      </w:r>
+      <w:r>
+        <w:rPr>
+          <w:rFonts w:ascii="Arial" w:hAnsi="Arial" w:cs="Arial"/>
+        </w:rPr>
+        <w:tab/>
+      </w:r>
+      <w:r>
+        <w:rPr>
+          <w:rFonts w:ascii="Arial" w:hAnsi="Arial" w:cs="Arial"/>
+        </w:rPr>
+        <w:t>See a personalized dashboard of all enrolled courses.</w:t>
       </w:r>
     </w:p>
     <w:p>
       <w:pPr>
+        <w:pStyle w:val="ListParagraph"/>
         <w:numPr>
           <w:ilvl w:val="0"/>
-          <w:numId w:val="65"/>
+          <w:numId w:val="62"/>
         </w:numPr>
         <w:tabs>
           <w:tab w:val="left" w:pos="810"/>
         </w:tabs>
         <w:spacing w:line="360" w:lineRule="auto"/>
+        <w:ind w:left="1440" w:firstLine="0"/>
         <w:jc w:val="both"/>
         <w:rPr>
           <w:rFonts w:ascii="Arial" w:hAnsi="Arial" w:cs="Arial"/>
@@ -7644,21 +7740,33 @@
           <w:b/>
           <w:bCs/>
         </w:rPr>
-        <w:t>Submit Assignment:</w:t>
-      </w:r>
-      <w:r>
-        <w:rPr>
-          <w:rFonts w:ascii="Arial" w:hAnsi="Arial" w:cs="Arial"/>
-        </w:rPr>
-        <w:t xml:space="preserve"> Upload assignments and track submission status and deadlines.</w:t>
+        <w:t>Submit Assignment</w:t>
+      </w:r>
+      <w:r>
+        <w:rPr>
+          <w:rFonts w:ascii="Arial" w:hAnsi="Arial" w:cs="Arial"/>
+        </w:rPr>
+        <w:tab/>
+      </w:r>
+      <w:r>
+        <w:rPr>
+          <w:rFonts w:ascii="Arial" w:hAnsi="Arial" w:cs="Arial"/>
+        </w:rPr>
+        <w:t>Upload assignments and track submission status and deadlines.</w:t>
       </w:r>
     </w:p>
     <w:p>
       <w:pPr>
-        <w:tabs>
-          <w:tab w:val="left" w:pos="810"/>
+        <w:pStyle w:val="ListParagraph"/>
+        <w:numPr>
+          <w:ilvl w:val="1"/>
+          <w:numId w:val="17"/>
+        </w:numPr>
+        <w:tabs>
+          <w:tab w:val="left" w:pos="0"/>
         </w:tabs>
         <w:spacing w:line="360" w:lineRule="auto"/>
+        <w:ind w:firstLine="0"/>
         <w:jc w:val="both"/>
         <w:rPr>
           <w:rFonts w:ascii="Arial" w:hAnsi="Arial" w:cs="Arial"/>
@@ -7677,14 +7785,16 @@
     </w:p>
     <w:p>
       <w:pPr>
+        <w:pStyle w:val="ListParagraph"/>
         <w:numPr>
           <w:ilvl w:val="0"/>
-          <w:numId w:val="66"/>
+          <w:numId w:val="62"/>
         </w:numPr>
         <w:tabs>
           <w:tab w:val="left" w:pos="810"/>
         </w:tabs>
         <w:spacing w:line="360" w:lineRule="auto"/>
+        <w:ind w:left="1440" w:firstLine="0"/>
         <w:jc w:val="both"/>
         <w:rPr>
           <w:rFonts w:ascii="Arial" w:hAnsi="Arial" w:cs="Arial"/>
@@ -7696,25 +7806,33 @@
           <w:b/>
           <w:bCs/>
         </w:rPr>
-        <w:t>View Dashboard:</w:t>
-      </w:r>
-      <w:r>
-        <w:rPr>
-          <w:rFonts w:ascii="Arial" w:hAnsi="Arial" w:cs="Arial"/>
-        </w:rPr>
-        <w:t xml:space="preserve"> Access real-time data on faculty activity, student performance, and course status.</w:t>
+        <w:t>View Dashboard</w:t>
+      </w:r>
+      <w:r>
+        <w:rPr>
+          <w:rFonts w:ascii="Arial" w:hAnsi="Arial" w:cs="Arial"/>
+        </w:rPr>
+        <w:tab/>
+      </w:r>
+      <w:r>
+        <w:rPr>
+          <w:rFonts w:ascii="Arial" w:hAnsi="Arial" w:cs="Arial"/>
+        </w:rPr>
+        <w:t>Access real-time data on faculty activity, student performance, and course status.</w:t>
       </w:r>
     </w:p>
     <w:p>
       <w:pPr>
+        <w:pStyle w:val="ListParagraph"/>
         <w:numPr>
           <w:ilvl w:val="0"/>
-          <w:numId w:val="66"/>
+          <w:numId w:val="62"/>
         </w:numPr>
         <w:tabs>
           <w:tab w:val="left" w:pos="810"/>
         </w:tabs>
         <w:spacing w:line="360" w:lineRule="auto"/>
+        <w:ind w:left="1440" w:firstLine="0"/>
         <w:jc w:val="both"/>
         <w:rPr>
           <w:rFonts w:ascii="Arial" w:hAnsi="Arial" w:cs="Arial"/>
@@ -7726,21 +7844,33 @@
           <w:b/>
           <w:bCs/>
         </w:rPr>
-        <w:t>Analyze Performance:</w:t>
-      </w:r>
-      <w:r>
-        <w:rPr>
-          <w:rFonts w:ascii="Arial" w:hAnsi="Arial" w:cs="Arial"/>
-        </w:rPr>
-        <w:t xml:space="preserve"> Review aggregated analytics to identify academic trends, gaps, and improvement areas.</w:t>
+        <w:t>Analyze Performance</w:t>
+      </w:r>
+      <w:r>
+        <w:rPr>
+          <w:rFonts w:ascii="Arial" w:hAnsi="Arial" w:cs="Arial"/>
+        </w:rPr>
+        <w:tab/>
+      </w:r>
+      <w:r>
+        <w:rPr>
+          <w:rFonts w:ascii="Arial" w:hAnsi="Arial" w:cs="Arial"/>
+        </w:rPr>
+        <w:t>Review aggregated analytics to identify academic trends, gaps, and improvement areas.</w:t>
       </w:r>
     </w:p>
     <w:p>
       <w:pPr>
-        <w:tabs>
-          <w:tab w:val="left" w:pos="810"/>
+        <w:pStyle w:val="ListParagraph"/>
+        <w:numPr>
+          <w:ilvl w:val="1"/>
+          <w:numId w:val="17"/>
+        </w:numPr>
+        <w:tabs>
+          <w:tab w:val="left" w:pos="0"/>
         </w:tabs>
         <w:spacing w:line="360" w:lineRule="auto"/>
+        <w:ind w:firstLine="0"/>
         <w:jc w:val="both"/>
         <w:rPr>
           <w:rFonts w:ascii="Arial" w:hAnsi="Arial" w:cs="Arial"/>
@@ -7759,14 +7889,16 @@
     </w:p>
     <w:p>
       <w:pPr>
+        <w:pStyle w:val="ListParagraph"/>
         <w:numPr>
           <w:ilvl w:val="0"/>
-          <w:numId w:val="67"/>
+          <w:numId w:val="62"/>
         </w:numPr>
         <w:tabs>
           <w:tab w:val="left" w:pos="810"/>
         </w:tabs>
         <w:spacing w:line="360" w:lineRule="auto"/>
+        <w:ind w:left="1440" w:firstLine="0"/>
         <w:jc w:val="both"/>
         <w:rPr>
           <w:rFonts w:ascii="Arial" w:hAnsi="Arial" w:cs="Arial"/>
@@ -7778,25 +7910,33 @@
           <w:b/>
           <w:bCs/>
         </w:rPr>
-        <w:t>Authentication (Active Directory):</w:t>
-      </w:r>
-      <w:r>
-        <w:rPr>
-          <w:rFonts w:ascii="Arial" w:hAnsi="Arial" w:cs="Arial"/>
-        </w:rPr>
-        <w:t xml:space="preserve"> Secure user login via Single Sign-On (SSO).</w:t>
+        <w:t>Authentication (Active Directory)</w:t>
+      </w:r>
+      <w:r>
+        <w:rPr>
+          <w:rFonts w:ascii="Arial" w:hAnsi="Arial" w:cs="Arial"/>
+        </w:rPr>
+        <w:tab/>
+      </w:r>
+      <w:r>
+        <w:rPr>
+          <w:rFonts w:ascii="Arial" w:hAnsi="Arial" w:cs="Arial"/>
+        </w:rPr>
+        <w:t>Secure user login via Single Sign-On (SSO).</w:t>
       </w:r>
     </w:p>
     <w:p>
       <w:pPr>
+        <w:pStyle w:val="ListParagraph"/>
         <w:numPr>
           <w:ilvl w:val="0"/>
-          <w:numId w:val="67"/>
+          <w:numId w:val="62"/>
         </w:numPr>
         <w:tabs>
           <w:tab w:val="left" w:pos="810"/>
         </w:tabs>
         <w:spacing w:line="360" w:lineRule="auto"/>
+        <w:ind w:left="1440" w:firstLine="0"/>
         <w:jc w:val="both"/>
         <w:rPr>
           <w:rFonts w:ascii="Arial" w:hAnsi="Arial" w:cs="Arial"/>
@@ -7808,25 +7948,33 @@
           <w:b/>
           <w:bCs/>
         </w:rPr>
-        <w:t>Sync Students (SIS):</w:t>
-      </w:r>
-      <w:r>
-        <w:rPr>
-          <w:rFonts w:ascii="Arial" w:hAnsi="Arial" w:cs="Arial"/>
-        </w:rPr>
-        <w:t xml:space="preserve"> Import and update student data, enrollments, and academic records.</w:t>
+        <w:t>Sync Students (SIS)</w:t>
+      </w:r>
+      <w:r>
+        <w:rPr>
+          <w:rFonts w:ascii="Arial" w:hAnsi="Arial" w:cs="Arial"/>
+        </w:rPr>
+        <w:tab/>
+      </w:r>
+      <w:r>
+        <w:rPr>
+          <w:rFonts w:ascii="Arial" w:hAnsi="Arial" w:cs="Arial"/>
+        </w:rPr>
+        <w:t>Import and update student data, enrollments, and academic records.</w:t>
       </w:r>
     </w:p>
     <w:p>
       <w:pPr>
+        <w:pStyle w:val="ListParagraph"/>
         <w:numPr>
           <w:ilvl w:val="0"/>
-          <w:numId w:val="67"/>
+          <w:numId w:val="62"/>
         </w:numPr>
         <w:tabs>
           <w:tab w:val="left" w:pos="810"/>
         </w:tabs>
         <w:spacing w:line="360" w:lineRule="auto"/>
+        <w:ind w:left="1440" w:firstLine="0"/>
         <w:jc w:val="both"/>
         <w:rPr>
           <w:rFonts w:ascii="Arial" w:hAnsi="Arial" w:cs="Arial"/>
@@ -7838,24 +7986,36 @@
           <w:b/>
           <w:bCs/>
         </w:rPr>
-        <w:t>Check Plagiarism (Turnitin):</w:t>
-      </w:r>
-      <w:r>
-        <w:rPr>
-          <w:rFonts w:ascii="Arial" w:hAnsi="Arial" w:cs="Arial"/>
-        </w:rPr>
-        <w:t xml:space="preserve"> Automatically scan student submissions for originality and plagiarism detection.</w:t>
+        <w:t>Check Plagiarism (Turnitin)</w:t>
+      </w:r>
+      <w:r>
+        <w:rPr>
+          <w:rFonts w:ascii="Arial" w:hAnsi="Arial" w:cs="Arial"/>
+        </w:rPr>
+        <w:tab/>
+      </w:r>
+      <w:r>
+        <w:rPr>
+          <w:rFonts w:ascii="Arial" w:hAnsi="Arial" w:cs="Arial"/>
+        </w:rPr>
+        <w:t>Automatically scan student submissions for originality and plagiarism detection.</w:t>
       </w:r>
     </w:p>
     <w:p>
       <w:pPr>
-        <w:tabs>
-          <w:tab w:val="left" w:pos="810"/>
-        </w:tabs>
-        <w:spacing w:line="360" w:lineRule="auto"/>
+        <w:pStyle w:val="ListParagraph"/>
+        <w:tabs>
+          <w:tab w:val="left" w:pos="0"/>
+        </w:tabs>
+        <w:spacing w:line="240" w:lineRule="auto"/>
+        <w:ind w:left="0"/>
         <w:jc w:val="both"/>
         <w:rPr>
           <w:rFonts w:ascii="Arial" w:hAnsi="Arial" w:cs="Arial"/>
+          <w:b/>
+          <w:bCs/>
+          <w:sz w:val="28"/>
+          <w:szCs w:val="28"/>
         </w:rPr>
       </w:pPr>
     </w:p>
@@ -8029,7 +8189,6 @@
           <w:sz w:val="28"/>
           <w:szCs w:val="28"/>
         </w:rPr>
-        <w:lastRenderedPageBreak/>
         <w:t>Data Privacy &amp; Security Requirements</w:t>
       </w:r>
     </w:p>
@@ -8115,6 +8274,7 @@
         <w:rPr>
           <w:rFonts w:ascii="Arial" w:hAnsi="Arial" w:cs="Arial"/>
         </w:rPr>
+        <w:lastRenderedPageBreak/>
         <w:t>Encrypted data storage and secure user sessions</w:t>
       </w:r>
     </w:p>
@@ -9057,7 +9217,6 @@
                 <w:bCs w:val="0"/>
                 <w:caps w:val="0"/>
               </w:rPr>
-              <w:lastRenderedPageBreak/>
               <w:t xml:space="preserve">System </w:t>
             </w:r>
             <w:r>
@@ -22143,7 +22302,6 @@
     <w:rsid w:val="005F3EEF"/>
     <w:rsid w:val="0061242D"/>
     <w:rsid w:val="006259AE"/>
-    <w:rsid w:val="00665797"/>
     <w:rsid w:val="006D3AA8"/>
     <w:rsid w:val="006F4A14"/>
     <w:rsid w:val="00786E27"/>
@@ -22152,6 +22310,7 @@
     <w:rsid w:val="007D2435"/>
     <w:rsid w:val="00872776"/>
     <w:rsid w:val="008F1BD4"/>
+    <w:rsid w:val="00AE31FD"/>
     <w:rsid w:val="00B846C2"/>
     <w:rsid w:val="00BC697D"/>
     <w:rsid w:val="00C62CF8"/>

--- a/02 - LMS-SysCollege/04 - Documents/01 - Business Requirements Document (BRD).docx
+++ b/02 - LMS-SysCollege/04 - Documents/01 - Business Requirements Document (BRD).docx
@@ -5097,7 +5097,6 @@
         </w:rPr>
         <w:t xml:space="preserve">The following section outlines the major system requirements for the LMS project using the </w:t>
       </w:r>
-      <w:proofErr w:type="spellStart"/>
       <w:r>
         <w:rPr>
           <w:rFonts w:ascii="Arial" w:hAnsi="Arial" w:cs="Arial"/>
@@ -5106,7 +5105,6 @@
         </w:rPr>
         <w:t>MoSCoW</w:t>
       </w:r>
-      <w:proofErr w:type="spellEnd"/>
       <w:r>
         <w:rPr>
           <w:rFonts w:ascii="Arial" w:hAnsi="Arial" w:cs="Arial"/>
@@ -5163,19 +5161,11 @@
         </w:rPr>
         <w:t xml:space="preserve">illustrated in </w:t>
       </w:r>
-      <w:proofErr w:type="spellStart"/>
-      <w:r>
-        <w:rPr>
-          <w:rFonts w:ascii="Arial" w:hAnsi="Arial" w:cs="Arial"/>
-        </w:rPr>
-        <w:t>MoSCoW</w:t>
-      </w:r>
-      <w:proofErr w:type="spellEnd"/>
-      <w:r>
-        <w:rPr>
-          <w:rFonts w:ascii="Arial" w:hAnsi="Arial" w:cs="Arial"/>
-        </w:rPr>
-        <w:t xml:space="preserve"> Prioritization Matrix </w:t>
+      <w:r>
+        <w:rPr>
+          <w:rFonts w:ascii="Arial" w:hAnsi="Arial" w:cs="Arial"/>
+        </w:rPr>
+        <w:t xml:space="preserve">MoSCoW Prioritization Matrix </w:t>
       </w:r>
       <w:r>
         <w:rPr>
@@ -8524,7 +8514,7 @@
           <w:b/>
           <w:bCs/>
         </w:rPr>
-        <w:t>C</w:t>
+        <w:t>D</w:t>
       </w:r>
       <w:r>
         <w:rPr>
@@ -8912,19 +8902,11 @@
         </w:rPr>
         <w:t xml:space="preserve">: </w:t>
       </w:r>
-      <w:proofErr w:type="spellStart"/>
-      <w:r>
-        <w:rPr>
-          <w:rFonts w:ascii="Arial" w:hAnsi="Arial" w:cs="Arial"/>
-        </w:rPr>
-        <w:t>MoSCoW</w:t>
-      </w:r>
-      <w:proofErr w:type="spellEnd"/>
-      <w:r>
-        <w:rPr>
-          <w:rFonts w:ascii="Arial" w:hAnsi="Arial" w:cs="Arial"/>
-        </w:rPr>
-        <w:t xml:space="preserve"> Prioritization Matrix</w:t>
+      <w:r>
+        <w:rPr>
+          <w:rFonts w:ascii="Arial" w:hAnsi="Arial" w:cs="Arial"/>
+        </w:rPr>
+        <w:t>MoSCoW Prioritization Matrix</w:t>
       </w:r>
     </w:p>
     <w:p>
@@ -10636,19 +10618,11 @@
         </w:rPr>
         <w:t xml:space="preserve">1: </w:t>
       </w:r>
-      <w:proofErr w:type="spellStart"/>
-      <w:r>
-        <w:rPr>
-          <w:rFonts w:ascii="Arial" w:hAnsi="Arial" w:cs="Arial"/>
-        </w:rPr>
-        <w:t>MoSCoW</w:t>
-      </w:r>
-      <w:proofErr w:type="spellEnd"/>
-      <w:r>
-        <w:rPr>
-          <w:rFonts w:ascii="Arial" w:hAnsi="Arial" w:cs="Arial"/>
-        </w:rPr>
-        <w:t xml:space="preserve"> Prioritization </w:t>
+      <w:r>
+        <w:rPr>
+          <w:rFonts w:ascii="Arial" w:hAnsi="Arial" w:cs="Arial"/>
+        </w:rPr>
+        <w:t xml:space="preserve">MoSCoW Prioritization </w:t>
       </w:r>
       <w:r>
         <w:rPr>
@@ -10668,21 +10642,7 @@
         <w:rPr>
           <w:rFonts w:ascii="Arial" w:hAnsi="Arial" w:cs="Arial"/>
         </w:rPr>
-        <w:t xml:space="preserve">This matrix categorizes business requirements using the </w:t>
-      </w:r>
-      <w:proofErr w:type="spellStart"/>
-      <w:r>
-        <w:rPr>
-          <w:rFonts w:ascii="Arial" w:hAnsi="Arial" w:cs="Arial"/>
-        </w:rPr>
-        <w:t>MoSCoW</w:t>
-      </w:r>
-      <w:proofErr w:type="spellEnd"/>
-      <w:r>
-        <w:rPr>
-          <w:rFonts w:ascii="Arial" w:hAnsi="Arial" w:cs="Arial"/>
-        </w:rPr>
-        <w:t xml:space="preserve"> method (Must Have, Should Have, Could Have, and Won’t Have) to clearly indicate priority and aid in project scope management.</w:t>
+        <w:t>This matrix categorizes business requirements using the MoSCoW method (Must Have, Should Have, Could Have, and Won’t Have) to clearly indicate priority and aid in project scope management.</w:t>
       </w:r>
     </w:p>
     <w:p>
@@ -22310,7 +22270,7 @@
     <w:rsid w:val="007D2435"/>
     <w:rsid w:val="00872776"/>
     <w:rsid w:val="008F1BD4"/>
-    <w:rsid w:val="00AE31FD"/>
+    <w:rsid w:val="00992DA3"/>
     <w:rsid w:val="00B846C2"/>
     <w:rsid w:val="00BC697D"/>
     <w:rsid w:val="00C62CF8"/>

--- a/02 - LMS-SysCollege/04 - Documents/01 - Business Requirements Document (BRD).docx
+++ b/02 - LMS-SysCollege/04 - Documents/01 - Business Requirements Document (BRD).docx
@@ -1459,6 +1459,7 @@
           <w:pPr>
             <w:ind w:left="180" w:firstLine="90"/>
           </w:pPr>
+          <w:bookmarkStart w:id="0" w:name="_Hlk199254006"/>
           <w:r>
             <w:rPr>
               <w:rFonts w:ascii="Arial" w:hAnsi="Arial" w:cs="Arial"/>
@@ -1478,6 +1479,7 @@
             <w:t>5</w:t>
           </w:r>
         </w:p>
+        <w:bookmarkEnd w:id="0"/>
         <w:p>
           <w:pPr>
             <w:pStyle w:val="TOC1"/>
@@ -1680,6 +1682,151 @@
               <w:szCs w:val="24"/>
             </w:rPr>
             <w:t>6</w:t>
+          </w:r>
+        </w:p>
+        <w:p>
+          <w:pPr>
+            <w:ind w:left="180" w:firstLine="90"/>
+            <w:rPr>
+              <w:rFonts w:ascii="Arial" w:hAnsi="Arial" w:cs="Arial"/>
+            </w:rPr>
+          </w:pPr>
+          <w:r>
+            <w:rPr>
+              <w:rFonts w:ascii="Arial" w:hAnsi="Arial" w:cs="Arial"/>
+            </w:rPr>
+            <w:t>Must Have</w:t>
+          </w:r>
+          <w:r>
+            <w:rPr>
+              <w:rFonts w:ascii="Arial" w:hAnsi="Arial" w:cs="Arial"/>
+            </w:rPr>
+            <w:ptab w:relativeTo="margin" w:alignment="right" w:leader="dot"/>
+          </w:r>
+          <w:r>
+            <w:rPr>
+              <w:rFonts w:ascii="Arial" w:hAnsi="Arial" w:cs="Arial"/>
+            </w:rPr>
+            <w:t>5</w:t>
+          </w:r>
+        </w:p>
+        <w:p>
+          <w:pPr>
+            <w:ind w:left="180" w:firstLine="90"/>
+            <w:rPr>
+              <w:rFonts w:ascii="Arial" w:hAnsi="Arial" w:cs="Arial"/>
+            </w:rPr>
+          </w:pPr>
+          <w:r>
+            <w:rPr>
+              <w:rFonts w:ascii="Arial" w:hAnsi="Arial" w:cs="Arial"/>
+            </w:rPr>
+            <w:t>Should</w:t>
+          </w:r>
+          <w:r>
+            <w:rPr>
+              <w:rFonts w:ascii="Arial" w:hAnsi="Arial" w:cs="Arial"/>
+            </w:rPr>
+            <w:t xml:space="preserve"> Have</w:t>
+          </w:r>
+          <w:r>
+            <w:rPr>
+              <w:rFonts w:ascii="Arial" w:hAnsi="Arial" w:cs="Arial"/>
+            </w:rPr>
+            <w:ptab w:relativeTo="margin" w:alignment="right" w:leader="dot"/>
+          </w:r>
+          <w:r>
+            <w:rPr>
+              <w:rFonts w:ascii="Arial" w:hAnsi="Arial" w:cs="Arial"/>
+            </w:rPr>
+            <w:t>5</w:t>
+          </w:r>
+        </w:p>
+        <w:p>
+          <w:pPr>
+            <w:ind w:left="180" w:firstLine="90"/>
+          </w:pPr>
+          <w:r>
+            <w:rPr>
+              <w:rFonts w:ascii="Arial" w:hAnsi="Arial" w:cs="Arial"/>
+            </w:rPr>
+            <w:t>Could</w:t>
+          </w:r>
+          <w:r>
+            <w:rPr>
+              <w:rFonts w:ascii="Arial" w:hAnsi="Arial" w:cs="Arial"/>
+            </w:rPr>
+            <w:t xml:space="preserve"> Have</w:t>
+          </w:r>
+          <w:r>
+            <w:rPr>
+              <w:rFonts w:ascii="Arial" w:hAnsi="Arial" w:cs="Arial"/>
+            </w:rPr>
+            <w:ptab w:relativeTo="margin" w:alignment="right" w:leader="dot"/>
+          </w:r>
+          <w:r>
+            <w:rPr>
+              <w:rFonts w:ascii="Arial" w:hAnsi="Arial" w:cs="Arial"/>
+            </w:rPr>
+            <w:t>5</w:t>
+          </w:r>
+        </w:p>
+        <w:p>
+          <w:pPr>
+            <w:ind w:left="180" w:firstLine="90"/>
+          </w:pPr>
+          <w:r>
+            <w:rPr>
+              <w:rFonts w:ascii="Arial" w:hAnsi="Arial" w:cs="Arial"/>
+            </w:rPr>
+            <w:t xml:space="preserve">Won’t </w:t>
+          </w:r>
+          <w:r>
+            <w:rPr>
+              <w:rFonts w:ascii="Arial" w:hAnsi="Arial" w:cs="Arial"/>
+            </w:rPr>
+            <w:t>Have</w:t>
+          </w:r>
+          <w:r>
+            <w:rPr>
+              <w:rFonts w:ascii="Arial" w:hAnsi="Arial" w:cs="Arial"/>
+            </w:rPr>
+            <w:ptab w:relativeTo="margin" w:alignment="right" w:leader="dot"/>
+          </w:r>
+          <w:r>
+            <w:rPr>
+              <w:rFonts w:ascii="Arial" w:hAnsi="Arial" w:cs="Arial"/>
+            </w:rPr>
+            <w:t>5</w:t>
+          </w:r>
+        </w:p>
+        <w:p>
+          <w:pPr>
+            <w:ind w:left="180" w:firstLine="90"/>
+          </w:pPr>
+          <w:r>
+            <w:rPr>
+              <w:rFonts w:ascii="Arial" w:hAnsi="Arial" w:cs="Arial"/>
+            </w:rPr>
+            <w:t>Use Case D</w:t>
+          </w:r>
+          <w:r>
+            <w:rPr>
+              <w:rFonts w:ascii="Arial" w:hAnsi="Arial" w:cs="Arial"/>
+            </w:rPr>
+            <w:t>escription</w:t>
+          </w:r>
+          <w:r>
+            <w:rPr>
+              <w:rFonts w:ascii="Arial" w:hAnsi="Arial" w:cs="Arial"/>
+            </w:rPr>
+            <w:ptab w:relativeTo="margin" w:alignment="right" w:leader="dot"/>
+          </w:r>
+          <w:r>
+            <w:rPr>
+              <w:rFonts w:ascii="Arial" w:hAnsi="Arial" w:cs="Arial"/>
+            </w:rPr>
+            <w:t>5</w:t>
           </w:r>
         </w:p>
         <w:p>
@@ -2217,7 +2364,6 @@
           <w:sz w:val="28"/>
           <w:szCs w:val="28"/>
         </w:rPr>
-        <w:lastRenderedPageBreak/>
         <w:t>Author Change Control &amp; Approvers</w:t>
       </w:r>
     </w:p>
@@ -3519,7 +3665,6 @@
         <w:rPr>
           <w:rFonts w:ascii="Arial" w:hAnsi="Arial" w:cs="Arial"/>
         </w:rPr>
-        <w:lastRenderedPageBreak/>
         <w:t>Enable digital and remote learning across campuses</w:t>
       </w:r>
     </w:p>
@@ -4151,6 +4296,7 @@
         <w:rPr>
           <w:rFonts w:ascii="Arial" w:hAnsi="Arial" w:cs="Arial"/>
         </w:rPr>
+        <w:lastRenderedPageBreak/>
         <w:t>Physical infrastructure upgrades</w:t>
       </w:r>
     </w:p>
@@ -4288,7 +4434,6 @@
           <w:b/>
           <w:bCs/>
         </w:rPr>
-        <w:lastRenderedPageBreak/>
         <w:t>85%</w:t>
       </w:r>
       <w:r>
@@ -5261,6 +5406,7 @@
         <w:rPr>
           <w:rFonts w:ascii="Arial" w:hAnsi="Arial" w:cs="Arial"/>
         </w:rPr>
+        <w:lastRenderedPageBreak/>
         <w:t>These are critical requirements without which the system will not function as intended.</w:t>
       </w:r>
     </w:p>
@@ -5536,7 +5682,6 @@
                 <w:bCs w:val="0"/>
                 <w:caps w:val="0"/>
               </w:rPr>
-              <w:lastRenderedPageBreak/>
               <w:t>Assignment submission and automated grading workflows</w:t>
             </w:r>
           </w:p>
@@ -6700,6 +6845,7 @@
           <w:b/>
           <w:bCs/>
         </w:rPr>
+        <w:lastRenderedPageBreak/>
         <w:t>Won't Have (for now)</w:t>
       </w:r>
     </w:p>
@@ -6822,7 +6968,6 @@
                 <w:bCs w:val="0"/>
                 <w:caps w:val="0"/>
               </w:rPr>
-              <w:lastRenderedPageBreak/>
               <w:t>Integration with third-party MOOC platforms (e.g., Coursera)</w:t>
             </w:r>
           </w:p>
@@ -7075,7 +7220,7 @@
           <w:b/>
           <w:bCs/>
         </w:rPr>
-        <w:t>Diagram</w:t>
+        <w:t>Description</w:t>
       </w:r>
     </w:p>
     <w:p>
@@ -7463,6 +7608,7 @@
           <w:b/>
           <w:bCs/>
         </w:rPr>
+        <w:lastRenderedPageBreak/>
         <w:t>Manage Course</w:t>
       </w:r>
       <w:r>
@@ -7541,7 +7687,6 @@
           <w:b/>
           <w:bCs/>
         </w:rPr>
-        <w:lastRenderedPageBreak/>
         <w:t>Manage Content</w:t>
       </w:r>
       <w:r>
@@ -8179,6 +8324,7 @@
           <w:sz w:val="28"/>
           <w:szCs w:val="28"/>
         </w:rPr>
+        <w:lastRenderedPageBreak/>
         <w:t>Data Privacy &amp; Security Requirements</w:t>
       </w:r>
     </w:p>
@@ -8264,7 +8410,6 @@
         <w:rPr>
           <w:rFonts w:ascii="Arial" w:hAnsi="Arial" w:cs="Arial"/>
         </w:rPr>
-        <w:lastRenderedPageBreak/>
         <w:t>Encrypted data storage and secure user sessions</w:t>
       </w:r>
     </w:p>
@@ -9199,6 +9344,7 @@
                 <w:bCs w:val="0"/>
                 <w:caps w:val="0"/>
               </w:rPr>
+              <w:lastRenderedPageBreak/>
               <w:t xml:space="preserve">System </w:t>
             </w:r>
             <w:r>
@@ -22270,7 +22416,7 @@
     <w:rsid w:val="007D2435"/>
     <w:rsid w:val="00872776"/>
     <w:rsid w:val="008F1BD4"/>
-    <w:rsid w:val="00992DA3"/>
+    <w:rsid w:val="00AF45FC"/>
     <w:rsid w:val="00B846C2"/>
     <w:rsid w:val="00BC697D"/>
     <w:rsid w:val="00C62CF8"/>

--- a/02 - LMS-SysCollege/04 - Documents/01 - Business Requirements Document (BRD).docx
+++ b/02 - LMS-SysCollege/04 - Documents/01 - Business Requirements Document (BRD).docx
@@ -2194,11 +2194,15 @@
     <w:p>
       <w:pPr>
         <w:pStyle w:val="ListParagraph"/>
+        <w:numPr>
+          <w:ilvl w:val="0"/>
+          <w:numId w:val="17"/>
+        </w:numPr>
         <w:tabs>
           <w:tab w:val="left" w:pos="0"/>
         </w:tabs>
         <w:spacing w:line="240" w:lineRule="auto"/>
-        <w:ind w:left="0"/>
+        <w:ind w:left="0" w:firstLine="0"/>
         <w:jc w:val="both"/>
         <w:rPr>
           <w:rFonts w:ascii="Arial" w:hAnsi="Arial" w:cs="Arial"/>
@@ -2208,16 +2212,7 @@
           <w:szCs w:val="28"/>
         </w:rPr>
       </w:pPr>
-    </w:p>
-    <w:p>
-      <w:pPr>
-        <w:pStyle w:val="ListParagraph"/>
-        <w:tabs>
-          <w:tab w:val="left" w:pos="0"/>
-        </w:tabs>
-        <w:spacing w:line="240" w:lineRule="auto"/>
-        <w:ind w:left="0"/>
-        <w:jc w:val="both"/>
+      <w:r>
         <w:rPr>
           <w:rFonts w:ascii="Arial" w:hAnsi="Arial" w:cs="Arial"/>
           <w:b/>
@@ -2225,145 +2220,7 @@
           <w:sz w:val="28"/>
           <w:szCs w:val="28"/>
         </w:rPr>
-      </w:pPr>
-    </w:p>
-    <w:p>
-      <w:pPr>
-        <w:pStyle w:val="ListParagraph"/>
-        <w:tabs>
-          <w:tab w:val="left" w:pos="0"/>
-        </w:tabs>
-        <w:spacing w:line="240" w:lineRule="auto"/>
-        <w:ind w:left="0"/>
-        <w:jc w:val="both"/>
-        <w:rPr>
-          <w:rFonts w:ascii="Arial" w:hAnsi="Arial" w:cs="Arial"/>
-          <w:b/>
-          <w:bCs/>
-          <w:sz w:val="28"/>
-          <w:szCs w:val="28"/>
-        </w:rPr>
-      </w:pPr>
-    </w:p>
-    <w:p>
-      <w:pPr>
-        <w:pStyle w:val="ListParagraph"/>
-        <w:tabs>
-          <w:tab w:val="left" w:pos="0"/>
-        </w:tabs>
-        <w:spacing w:line="240" w:lineRule="auto"/>
-        <w:ind w:left="0"/>
-        <w:jc w:val="both"/>
-        <w:rPr>
-          <w:rFonts w:ascii="Arial" w:hAnsi="Arial" w:cs="Arial"/>
-          <w:b/>
-          <w:bCs/>
-          <w:sz w:val="28"/>
-          <w:szCs w:val="28"/>
-        </w:rPr>
-      </w:pPr>
-    </w:p>
-    <w:p>
-      <w:pPr>
-        <w:pStyle w:val="ListParagraph"/>
-        <w:tabs>
-          <w:tab w:val="left" w:pos="0"/>
-        </w:tabs>
-        <w:spacing w:line="240" w:lineRule="auto"/>
-        <w:ind w:left="0"/>
-        <w:jc w:val="both"/>
-        <w:rPr>
-          <w:rFonts w:ascii="Arial" w:hAnsi="Arial" w:cs="Arial"/>
-          <w:b/>
-          <w:bCs/>
-          <w:sz w:val="28"/>
-          <w:szCs w:val="28"/>
-        </w:rPr>
-      </w:pPr>
-    </w:p>
-    <w:p>
-      <w:pPr>
-        <w:pStyle w:val="ListParagraph"/>
-        <w:tabs>
-          <w:tab w:val="left" w:pos="0"/>
-        </w:tabs>
-        <w:spacing w:line="240" w:lineRule="auto"/>
-        <w:ind w:left="0"/>
-        <w:jc w:val="both"/>
-        <w:rPr>
-          <w:rFonts w:ascii="Arial" w:hAnsi="Arial" w:cs="Arial"/>
-          <w:b/>
-          <w:bCs/>
-          <w:sz w:val="28"/>
-          <w:szCs w:val="28"/>
-        </w:rPr>
-      </w:pPr>
-    </w:p>
-    <w:p>
-      <w:pPr>
-        <w:pStyle w:val="ListParagraph"/>
-        <w:tabs>
-          <w:tab w:val="left" w:pos="0"/>
-        </w:tabs>
-        <w:spacing w:line="240" w:lineRule="auto"/>
-        <w:ind w:left="0"/>
-        <w:jc w:val="both"/>
-        <w:rPr>
-          <w:rFonts w:ascii="Arial" w:hAnsi="Arial" w:cs="Arial"/>
-          <w:b/>
-          <w:bCs/>
-          <w:sz w:val="28"/>
-          <w:szCs w:val="28"/>
-        </w:rPr>
-      </w:pPr>
-    </w:p>
-    <w:p>
-      <w:pPr>
-        <w:pStyle w:val="ListParagraph"/>
-        <w:tabs>
-          <w:tab w:val="left" w:pos="0"/>
-        </w:tabs>
-        <w:spacing w:line="240" w:lineRule="auto"/>
-        <w:ind w:left="0"/>
-        <w:jc w:val="both"/>
-        <w:rPr>
-          <w:rFonts w:ascii="Arial" w:hAnsi="Arial" w:cs="Arial"/>
-          <w:b/>
-          <w:bCs/>
-          <w:sz w:val="28"/>
-          <w:szCs w:val="28"/>
-        </w:rPr>
-      </w:pPr>
-    </w:p>
-    <w:p>
-      <w:pPr>
-        <w:pStyle w:val="ListParagraph"/>
-        <w:numPr>
-          <w:ilvl w:val="0"/>
-          <w:numId w:val="17"/>
-        </w:numPr>
-        <w:tabs>
-          <w:tab w:val="left" w:pos="0"/>
-        </w:tabs>
-        <w:spacing w:line="240" w:lineRule="auto"/>
-        <w:ind w:left="0" w:firstLine="0"/>
-        <w:jc w:val="both"/>
-        <w:rPr>
-          <w:rFonts w:ascii="Arial" w:hAnsi="Arial" w:cs="Arial"/>
-          <w:b/>
-          <w:bCs/>
-          <w:sz w:val="28"/>
-          <w:szCs w:val="28"/>
-        </w:rPr>
-      </w:pPr>
-      <w:r>
-        <w:rPr>
-          <w:rFonts w:ascii="Arial" w:hAnsi="Arial" w:cs="Arial"/>
-          <w:b/>
-          <w:bCs/>
-          <w:sz w:val="28"/>
-          <w:szCs w:val="28"/>
-        </w:rPr>
+        <w:lastRenderedPageBreak/>
         <w:t>Author Change Control &amp; Approvers</w:t>
       </w:r>
     </w:p>
@@ -3665,6 +3522,7 @@
         <w:rPr>
           <w:rFonts w:ascii="Arial" w:hAnsi="Arial" w:cs="Arial"/>
         </w:rPr>
+        <w:lastRenderedPageBreak/>
         <w:t>Enable digital and remote learning across campuses</w:t>
       </w:r>
     </w:p>
@@ -4296,7 +4154,6 @@
         <w:rPr>
           <w:rFonts w:ascii="Arial" w:hAnsi="Arial" w:cs="Arial"/>
         </w:rPr>
-        <w:lastRenderedPageBreak/>
         <w:t>Physical infrastructure upgrades</w:t>
       </w:r>
     </w:p>
@@ -4434,6 +4291,7 @@
           <w:b/>
           <w:bCs/>
         </w:rPr>
+        <w:lastRenderedPageBreak/>
         <w:t>85%</w:t>
       </w:r>
       <w:r>
@@ -5406,7 +5264,6 @@
         <w:rPr>
           <w:rFonts w:ascii="Arial" w:hAnsi="Arial" w:cs="Arial"/>
         </w:rPr>
-        <w:lastRenderedPageBreak/>
         <w:t>These are critical requirements without which the system will not function as intended.</w:t>
       </w:r>
     </w:p>
@@ -5682,6 +5539,7 @@
                 <w:bCs w:val="0"/>
                 <w:caps w:val="0"/>
               </w:rPr>
+              <w:lastRenderedPageBreak/>
               <w:t>Assignment submission and automated grading workflows</w:t>
             </w:r>
           </w:p>
@@ -6845,7 +6703,6 @@
           <w:b/>
           <w:bCs/>
         </w:rPr>
-        <w:lastRenderedPageBreak/>
         <w:t>Won't Have (for now)</w:t>
       </w:r>
     </w:p>
@@ -6968,6 +6825,7 @@
                 <w:bCs w:val="0"/>
                 <w:caps w:val="0"/>
               </w:rPr>
+              <w:lastRenderedPageBreak/>
               <w:t>Integration with third-party MOOC platforms (e.g., Coursera)</w:t>
             </w:r>
           </w:p>
@@ -7608,7 +7466,6 @@
           <w:b/>
           <w:bCs/>
         </w:rPr>
-        <w:lastRenderedPageBreak/>
         <w:t>Manage Course</w:t>
       </w:r>
       <w:r>
@@ -7687,6 +7544,7 @@
           <w:b/>
           <w:bCs/>
         </w:rPr>
+        <w:lastRenderedPageBreak/>
         <w:t>Manage Content</w:t>
       </w:r>
       <w:r>
@@ -8324,7 +8182,6 @@
           <w:sz w:val="28"/>
           <w:szCs w:val="28"/>
         </w:rPr>
-        <w:lastRenderedPageBreak/>
         <w:t>Data Privacy &amp; Security Requirements</w:t>
       </w:r>
     </w:p>
@@ -9082,6 +8939,48 @@
           <w:rFonts w:ascii="Arial" w:hAnsi="Arial" w:cs="Arial"/>
         </w:rPr>
         <w:t>C</w:t>
+      </w:r>
+      <w:r>
+        <w:rPr>
+          <w:rFonts w:ascii="Arial" w:hAnsi="Arial" w:cs="Arial"/>
+        </w:rPr>
+        <w:t>:</w:t>
+      </w:r>
+      <w:r>
+        <w:rPr>
+          <w:rFonts w:ascii="Arial" w:hAnsi="Arial" w:cs="Arial"/>
+        </w:rPr>
+        <w:t xml:space="preserve"> Use Case Diagram</w:t>
+      </w:r>
+    </w:p>
+    <w:p>
+      <w:pPr>
+        <w:pStyle w:val="ListParagraph"/>
+        <w:numPr>
+          <w:ilvl w:val="1"/>
+          <w:numId w:val="17"/>
+        </w:numPr>
+        <w:tabs>
+          <w:tab w:val="left" w:pos="0"/>
+        </w:tabs>
+        <w:spacing w:line="360" w:lineRule="auto"/>
+        <w:ind w:firstLine="0"/>
+        <w:jc w:val="both"/>
+        <w:rPr>
+          <w:rFonts w:ascii="Arial" w:hAnsi="Arial" w:cs="Arial"/>
+        </w:rPr>
+      </w:pPr>
+      <w:r>
+        <w:rPr>
+          <w:rFonts w:ascii="Arial" w:hAnsi="Arial" w:cs="Arial"/>
+        </w:rPr>
+        <w:t xml:space="preserve">Appendix </w:t>
+      </w:r>
+      <w:r>
+        <w:rPr>
+          <w:rFonts w:ascii="Arial" w:hAnsi="Arial" w:cs="Arial"/>
+        </w:rPr>
+        <w:t>D</w:t>
       </w:r>
       <w:r>
         <w:rPr>
@@ -9344,7 +9243,6 @@
                 <w:bCs w:val="0"/>
                 <w:caps w:val="0"/>
               </w:rPr>
-              <w:lastRenderedPageBreak/>
               <w:t xml:space="preserve">System </w:t>
             </w:r>
             <w:r>
@@ -22392,6 +22290,7 @@
   <w:rsids>
     <w:rsidRoot w:val="0061242D"/>
     <w:rsid w:val="00051D3A"/>
+    <w:rsid w:val="00057F4E"/>
     <w:rsid w:val="00064580"/>
     <w:rsid w:val="00117411"/>
     <w:rsid w:val="00127274"/>
@@ -22416,7 +22315,6 @@
     <w:rsid w:val="007D2435"/>
     <w:rsid w:val="00872776"/>
     <w:rsid w:val="008F1BD4"/>
-    <w:rsid w:val="00AF45FC"/>
     <w:rsid w:val="00B846C2"/>
     <w:rsid w:val="00BC697D"/>
     <w:rsid w:val="00C62CF8"/>

--- a/02 - LMS-SysCollege/04 - Documents/01 - Business Requirements Document (BRD).docx
+++ b/02 - LMS-SysCollege/04 - Documents/01 - Business Requirements Document (BRD).docx
@@ -5100,6 +5100,7 @@
         </w:rPr>
         <w:t xml:space="preserve">The following section outlines the major system requirements for the LMS project using the </w:t>
       </w:r>
+      <w:proofErr w:type="spellStart"/>
       <w:r>
         <w:rPr>
           <w:rFonts w:ascii="Arial" w:hAnsi="Arial" w:cs="Arial"/>
@@ -5108,6 +5109,7 @@
         </w:rPr>
         <w:t>MoSCoW</w:t>
       </w:r>
+      <w:proofErr w:type="spellEnd"/>
       <w:r>
         <w:rPr>
           <w:rFonts w:ascii="Arial" w:hAnsi="Arial" w:cs="Arial"/>
@@ -5164,11 +5166,19 @@
         </w:rPr>
         <w:t xml:space="preserve">illustrated in </w:t>
       </w:r>
-      <w:r>
-        <w:rPr>
-          <w:rFonts w:ascii="Arial" w:hAnsi="Arial" w:cs="Arial"/>
-        </w:rPr>
-        <w:t xml:space="preserve">MoSCoW Prioritization Matrix </w:t>
+      <w:proofErr w:type="spellStart"/>
+      <w:r>
+        <w:rPr>
+          <w:rFonts w:ascii="Arial" w:hAnsi="Arial" w:cs="Arial"/>
+        </w:rPr>
+        <w:t>MoSCoW</w:t>
+      </w:r>
+      <w:proofErr w:type="spellEnd"/>
+      <w:r>
+        <w:rPr>
+          <w:rFonts w:ascii="Arial" w:hAnsi="Arial" w:cs="Arial"/>
+        </w:rPr>
+        <w:t xml:space="preserve"> Prioritization Matrix </w:t>
       </w:r>
       <w:r>
         <w:rPr>
@@ -8801,18 +8811,21 @@
       <w:hyperlink r:id="rId8" w:history="1">
         <w:r>
           <w:rPr>
+            <w:rStyle w:val="Hyperlink"/>
             <w:rFonts w:ascii="Arial" w:hAnsi="Arial" w:cs="Arial"/>
           </w:rPr>
           <w:t xml:space="preserve">Requirements Elicitation Document (dated: </w:t>
         </w:r>
         <w:r>
           <w:rPr>
+            <w:rStyle w:val="Hyperlink"/>
             <w:rFonts w:ascii="Arial" w:hAnsi="Arial" w:cs="Arial"/>
           </w:rPr>
           <w:t xml:space="preserve">03 </w:t>
         </w:r>
         <w:r>
           <w:rPr>
+            <w:rStyle w:val="Hyperlink"/>
             <w:rFonts w:ascii="Arial" w:hAnsi="Arial" w:cs="Arial"/>
           </w:rPr>
           <w:t>May 2025)</w:t>
@@ -8839,6 +8852,7 @@
       <w:hyperlink r:id="rId9" w:history="1">
         <w:r>
           <w:rPr>
+            <w:rStyle w:val="Hyperlink"/>
             <w:rFonts w:ascii="Arial" w:hAnsi="Arial" w:cs="Arial"/>
           </w:rPr>
           <w:t>Stakeholder Interview Summaries (dated: 05 May 2025)</w:t>
@@ -8904,11 +8918,19 @@
         </w:rPr>
         <w:t xml:space="preserve">: </w:t>
       </w:r>
-      <w:r>
-        <w:rPr>
-          <w:rFonts w:ascii="Arial" w:hAnsi="Arial" w:cs="Arial"/>
-        </w:rPr>
-        <w:t>MoSCoW Prioritization Matrix</w:t>
+      <w:proofErr w:type="spellStart"/>
+      <w:r>
+        <w:rPr>
+          <w:rFonts w:ascii="Arial" w:hAnsi="Arial" w:cs="Arial"/>
+        </w:rPr>
+        <w:t>MoSCoW</w:t>
+      </w:r>
+      <w:proofErr w:type="spellEnd"/>
+      <w:r>
+        <w:rPr>
+          <w:rFonts w:ascii="Arial" w:hAnsi="Arial" w:cs="Arial"/>
+        </w:rPr>
+        <w:t xml:space="preserve"> Prioritization Matrix</w:t>
       </w:r>
     </w:p>
     <w:p>
@@ -10662,11 +10684,19 @@
         </w:rPr>
         <w:t xml:space="preserve">1: </w:t>
       </w:r>
-      <w:r>
-        <w:rPr>
-          <w:rFonts w:ascii="Arial" w:hAnsi="Arial" w:cs="Arial"/>
-        </w:rPr>
-        <w:t xml:space="preserve">MoSCoW Prioritization </w:t>
+      <w:proofErr w:type="spellStart"/>
+      <w:r>
+        <w:rPr>
+          <w:rFonts w:ascii="Arial" w:hAnsi="Arial" w:cs="Arial"/>
+        </w:rPr>
+        <w:t>MoSCoW</w:t>
+      </w:r>
+      <w:proofErr w:type="spellEnd"/>
+      <w:r>
+        <w:rPr>
+          <w:rFonts w:ascii="Arial" w:hAnsi="Arial" w:cs="Arial"/>
+        </w:rPr>
+        <w:t xml:space="preserve"> Prioritization </w:t>
       </w:r>
       <w:r>
         <w:rPr>
@@ -10686,7 +10716,21 @@
         <w:rPr>
           <w:rFonts w:ascii="Arial" w:hAnsi="Arial" w:cs="Arial"/>
         </w:rPr>
-        <w:t>This matrix categorizes business requirements using the MoSCoW method (Must Have, Should Have, Could Have, and Won’t Have) to clearly indicate priority and aid in project scope management.</w:t>
+        <w:t xml:space="preserve">This matrix categorizes business requirements using the </w:t>
+      </w:r>
+      <w:proofErr w:type="spellStart"/>
+      <w:r>
+        <w:rPr>
+          <w:rFonts w:ascii="Arial" w:hAnsi="Arial" w:cs="Arial"/>
+        </w:rPr>
+        <w:t>MoSCoW</w:t>
+      </w:r>
+      <w:proofErr w:type="spellEnd"/>
+      <w:r>
+        <w:rPr>
+          <w:rFonts w:ascii="Arial" w:hAnsi="Arial" w:cs="Arial"/>
+        </w:rPr>
+        <w:t xml:space="preserve"> method (Must Have, Should Have, Could Have, and Won’t Have) to clearly indicate priority and aid in project scope management.</w:t>
       </w:r>
     </w:p>
     <w:p>
@@ -22290,7 +22334,6 @@
   <w:rsids>
     <w:rsidRoot w:val="0061242D"/>
     <w:rsid w:val="00051D3A"/>
-    <w:rsid w:val="00057F4E"/>
     <w:rsid w:val="00064580"/>
     <w:rsid w:val="00117411"/>
     <w:rsid w:val="00127274"/>
@@ -22315,6 +22358,7 @@
     <w:rsid w:val="007D2435"/>
     <w:rsid w:val="00872776"/>
     <w:rsid w:val="008F1BD4"/>
+    <w:rsid w:val="009D5855"/>
     <w:rsid w:val="00B846C2"/>
     <w:rsid w:val="00BC697D"/>
     <w:rsid w:val="00C62CF8"/>

--- a/02 - LMS-SysCollege/04 - Documents/01 - Business Requirements Document (BRD).docx
+++ b/02 - LMS-SysCollege/04 - Documents/01 - Business Requirements Document (BRD).docx
@@ -1721,13 +1721,7 @@
             <w:rPr>
               <w:rFonts w:ascii="Arial" w:hAnsi="Arial" w:cs="Arial"/>
             </w:rPr>
-            <w:t>Should</w:t>
-          </w:r>
-          <w:r>
-            <w:rPr>
-              <w:rFonts w:ascii="Arial" w:hAnsi="Arial" w:cs="Arial"/>
-            </w:rPr>
-            <w:t xml:space="preserve"> Have</w:t>
+            <w:t>Should Have</w:t>
           </w:r>
           <w:r>
             <w:rPr>
@@ -1750,13 +1744,7 @@
             <w:rPr>
               <w:rFonts w:ascii="Arial" w:hAnsi="Arial" w:cs="Arial"/>
             </w:rPr>
-            <w:t>Could</w:t>
-          </w:r>
-          <w:r>
-            <w:rPr>
-              <w:rFonts w:ascii="Arial" w:hAnsi="Arial" w:cs="Arial"/>
-            </w:rPr>
-            <w:t xml:space="preserve"> Have</w:t>
+            <w:t>Could Have</w:t>
           </w:r>
           <w:r>
             <w:rPr>
@@ -1779,13 +1767,7 @@
             <w:rPr>
               <w:rFonts w:ascii="Arial" w:hAnsi="Arial" w:cs="Arial"/>
             </w:rPr>
-            <w:t xml:space="preserve">Won’t </w:t>
-          </w:r>
-          <w:r>
-            <w:rPr>
-              <w:rFonts w:ascii="Arial" w:hAnsi="Arial" w:cs="Arial"/>
-            </w:rPr>
-            <w:t>Have</w:t>
+            <w:t>Won’t Have</w:t>
           </w:r>
           <w:r>
             <w:rPr>
@@ -2529,7 +2511,7 @@
         <w:tabs>
           <w:tab w:val="left" w:pos="90"/>
         </w:tabs>
-        <w:spacing w:line="360" w:lineRule="auto"/>
+        <w:spacing w:after="0" w:line="240" w:lineRule="auto"/>
         <w:jc w:val="both"/>
         <w:rPr>
           <w:rFonts w:ascii="Arial" w:hAnsi="Arial" w:cs="Arial"/>
@@ -2568,7 +2550,7 @@
         <w:tabs>
           <w:tab w:val="left" w:pos="0"/>
         </w:tabs>
-        <w:spacing w:line="240" w:lineRule="auto"/>
+        <w:spacing w:after="0" w:line="240" w:lineRule="auto"/>
         <w:ind w:left="0"/>
         <w:jc w:val="both"/>
         <w:rPr>
@@ -2614,7 +2596,7 @@
     </w:p>
     <w:p>
       <w:pPr>
-        <w:spacing w:after="0" w:line="240" w:lineRule="auto"/>
+        <w:spacing w:after="0" w:line="360" w:lineRule="auto"/>
         <w:jc w:val="both"/>
         <w:rPr>
           <w:rFonts w:ascii="Arial" w:hAnsi="Arial" w:cs="Arial"/>
@@ -3498,6 +3480,7 @@
         <w:rPr>
           <w:rFonts w:ascii="Arial" w:hAnsi="Arial" w:cs="Arial"/>
         </w:rPr>
+        <w:lastRenderedPageBreak/>
         <w:t>Streamline academic and administrative operations</w:t>
       </w:r>
     </w:p>
@@ -3522,27 +3505,8 @@
         <w:rPr>
           <w:rFonts w:ascii="Arial" w:hAnsi="Arial" w:cs="Arial"/>
         </w:rPr>
-        <w:lastRenderedPageBreak/>
         <w:t>Enable digital and remote learning across campuses</w:t>
       </w:r>
-    </w:p>
-    <w:p>
-      <w:pPr>
-        <w:pStyle w:val="ListParagraph"/>
-        <w:tabs>
-          <w:tab w:val="left" w:pos="0"/>
-        </w:tabs>
-        <w:spacing w:line="240" w:lineRule="auto"/>
-        <w:ind w:left="0"/>
-        <w:jc w:val="both"/>
-        <w:rPr>
-          <w:rFonts w:ascii="Arial" w:hAnsi="Arial" w:cs="Arial"/>
-          <w:b/>
-          <w:bCs/>
-          <w:sz w:val="28"/>
-          <w:szCs w:val="28"/>
-        </w:rPr>
-      </w:pPr>
     </w:p>
     <w:p>
       <w:pPr>
@@ -3625,7 +3589,7 @@
         <w:tabs>
           <w:tab w:val="left" w:pos="0"/>
         </w:tabs>
-        <w:spacing w:line="240" w:lineRule="auto"/>
+        <w:spacing w:line="360" w:lineRule="auto"/>
         <w:jc w:val="both"/>
         <w:rPr>
           <w:rFonts w:ascii="Arial" w:hAnsi="Arial" w:cs="Arial"/>
@@ -3799,7 +3763,7 @@
         <w:tabs>
           <w:tab w:val="left" w:pos="0"/>
         </w:tabs>
-        <w:spacing w:line="360" w:lineRule="auto"/>
+        <w:spacing w:after="0" w:line="360" w:lineRule="auto"/>
         <w:ind w:left="1440" w:firstLine="0"/>
         <w:jc w:val="both"/>
         <w:rPr>
@@ -3819,12 +3783,45 @@
         <w:tabs>
           <w:tab w:val="left" w:pos="720"/>
         </w:tabs>
+        <w:spacing w:after="0" w:line="240" w:lineRule="auto"/>
+        <w:jc w:val="both"/>
+        <w:rPr>
+          <w:rFonts w:ascii="Arial" w:hAnsi="Arial" w:cs="Arial"/>
+        </w:rPr>
+      </w:pPr>
+    </w:p>
+    <w:p>
+      <w:pPr>
+        <w:pStyle w:val="ListParagraph"/>
+        <w:tabs>
+          <w:tab w:val="left" w:pos="720"/>
+        </w:tabs>
         <w:spacing w:after="0" w:line="360" w:lineRule="auto"/>
         <w:jc w:val="both"/>
         <w:rPr>
           <w:rFonts w:ascii="Arial" w:hAnsi="Arial" w:cs="Arial"/>
         </w:rPr>
       </w:pPr>
+      <w:r>
+        <w:rPr>
+          <w:rFonts w:ascii="Arial" w:hAnsi="Arial" w:cs="Arial"/>
+        </w:rPr>
+        <w:t>The system’s high-level data flow and boundaries are illustrated in the System Context Diagram (</w:t>
+      </w:r>
+      <w:r>
+        <w:rPr>
+          <w:rFonts w:ascii="Arial" w:hAnsi="Arial" w:cs="Arial"/>
+          <w:b/>
+          <w:bCs/>
+        </w:rPr>
+        <w:t>see Appendix ‘A’</w:t>
+      </w:r>
+      <w:r>
+        <w:rPr>
+          <w:rFonts w:ascii="Arial" w:hAnsi="Arial" w:cs="Arial"/>
+        </w:rPr>
+        <w:t>)</w:t>
+      </w:r>
     </w:p>
     <w:p>
       <w:pPr>
@@ -3832,40 +3829,7 @@
         <w:tabs>
           <w:tab w:val="left" w:pos="720"/>
         </w:tabs>
-        <w:spacing w:after="0" w:line="360" w:lineRule="auto"/>
-        <w:jc w:val="both"/>
-        <w:rPr>
-          <w:rFonts w:ascii="Arial" w:hAnsi="Arial" w:cs="Arial"/>
-        </w:rPr>
-      </w:pPr>
-      <w:r>
-        <w:rPr>
-          <w:rFonts w:ascii="Arial" w:hAnsi="Arial" w:cs="Arial"/>
-        </w:rPr>
-        <w:t>The system’s high-level data flow and boundaries are illustrated in the System Context Diagram (</w:t>
-      </w:r>
-      <w:r>
-        <w:rPr>
-          <w:rFonts w:ascii="Arial" w:hAnsi="Arial" w:cs="Arial"/>
-          <w:b/>
-          <w:bCs/>
-        </w:rPr>
-        <w:t>see Appendix ‘A’</w:t>
-      </w:r>
-      <w:r>
-        <w:rPr>
-          <w:rFonts w:ascii="Arial" w:hAnsi="Arial" w:cs="Arial"/>
-        </w:rPr>
-        <w:t>)</w:t>
-      </w:r>
-    </w:p>
-    <w:p>
-      <w:pPr>
-        <w:pStyle w:val="ListParagraph"/>
-        <w:tabs>
-          <w:tab w:val="left" w:pos="720"/>
-        </w:tabs>
-        <w:spacing w:after="0" w:line="360" w:lineRule="auto"/>
+        <w:spacing w:after="0" w:line="240" w:lineRule="auto"/>
         <w:jc w:val="both"/>
         <w:rPr>
           <w:rFonts w:ascii="Arial" w:hAnsi="Arial" w:cs="Arial"/>
@@ -3910,7 +3874,7 @@
         <w:tabs>
           <w:tab w:val="left" w:pos="0"/>
         </w:tabs>
-        <w:spacing w:line="240" w:lineRule="auto"/>
+        <w:spacing w:after="0" w:line="240" w:lineRule="auto"/>
         <w:jc w:val="both"/>
         <w:rPr>
           <w:rFonts w:ascii="Arial" w:hAnsi="Arial" w:cs="Arial"/>
@@ -4211,7 +4175,7 @@
         <w:tabs>
           <w:tab w:val="left" w:pos="0"/>
         </w:tabs>
-        <w:spacing w:line="240" w:lineRule="auto"/>
+        <w:spacing w:after="0" w:line="240" w:lineRule="auto"/>
         <w:ind w:left="0"/>
         <w:jc w:val="both"/>
         <w:rPr>
@@ -4261,7 +4225,7 @@
         <w:tabs>
           <w:tab w:val="left" w:pos="0"/>
         </w:tabs>
-        <w:spacing w:line="360" w:lineRule="auto"/>
+        <w:spacing w:after="0" w:line="360" w:lineRule="auto"/>
         <w:jc w:val="both"/>
         <w:rPr>
           <w:rFonts w:ascii="Arial" w:hAnsi="Arial" w:cs="Arial"/>
@@ -4291,7 +4255,6 @@
           <w:b/>
           <w:bCs/>
         </w:rPr>
-        <w:lastRenderedPageBreak/>
         <w:t>85%</w:t>
       </w:r>
       <w:r>
@@ -4403,7 +4366,7 @@
         <w:tabs>
           <w:tab w:val="left" w:pos="0"/>
         </w:tabs>
-        <w:spacing w:line="240" w:lineRule="auto"/>
+        <w:spacing w:after="0" w:line="240" w:lineRule="auto"/>
         <w:jc w:val="both"/>
         <w:rPr>
           <w:rFonts w:ascii="Arial" w:hAnsi="Arial" w:cs="Arial"/>
@@ -4538,7 +4501,7 @@
         <w:tabs>
           <w:tab w:val="left" w:pos="0"/>
         </w:tabs>
-        <w:spacing w:line="240" w:lineRule="auto"/>
+        <w:spacing w:after="0" w:line="240" w:lineRule="auto"/>
         <w:jc w:val="both"/>
         <w:rPr>
           <w:rFonts w:ascii="Arial" w:hAnsi="Arial" w:cs="Arial"/>
@@ -4673,7 +4636,7 @@
         <w:tabs>
           <w:tab w:val="left" w:pos="0"/>
         </w:tabs>
-        <w:spacing w:line="240" w:lineRule="auto"/>
+        <w:spacing w:after="0" w:line="240" w:lineRule="auto"/>
         <w:jc w:val="both"/>
         <w:rPr>
           <w:rFonts w:ascii="Arial" w:hAnsi="Arial" w:cs="Arial"/>
@@ -5025,7 +4988,7 @@
         <w:tabs>
           <w:tab w:val="left" w:pos="0"/>
         </w:tabs>
-        <w:spacing w:line="240" w:lineRule="auto"/>
+        <w:spacing w:after="0" w:line="240" w:lineRule="auto"/>
         <w:ind w:left="0"/>
         <w:jc w:val="both"/>
         <w:rPr>
@@ -5223,7 +5186,7 @@
         <w:tabs>
           <w:tab w:val="left" w:pos="0"/>
         </w:tabs>
-        <w:spacing w:line="240" w:lineRule="auto"/>
+        <w:spacing w:after="0" w:line="240" w:lineRule="auto"/>
         <w:ind w:left="0"/>
         <w:jc w:val="both"/>
         <w:rPr>
@@ -5943,7 +5906,7 @@
         <w:tabs>
           <w:tab w:val="left" w:pos="0"/>
         </w:tabs>
-        <w:spacing w:line="360" w:lineRule="auto"/>
+        <w:spacing w:after="0" w:line="360" w:lineRule="auto"/>
         <w:jc w:val="both"/>
         <w:rPr>
           <w:rFonts w:ascii="Arial" w:hAnsi="Arial" w:cs="Arial"/>
@@ -6372,7 +6335,7 @@
         <w:tabs>
           <w:tab w:val="left" w:pos="810"/>
         </w:tabs>
-        <w:spacing w:line="240" w:lineRule="auto"/>
+        <w:spacing w:after="0" w:line="240" w:lineRule="auto"/>
         <w:ind w:left="720"/>
         <w:jc w:val="both"/>
         <w:rPr>
@@ -6722,6 +6685,7 @@
         <w:tabs>
           <w:tab w:val="left" w:pos="0"/>
         </w:tabs>
+        <w:spacing w:line="240" w:lineRule="auto"/>
         <w:jc w:val="both"/>
         <w:rPr>
           <w:rFonts w:ascii="Arial" w:hAnsi="Arial" w:cs="Arial"/>
@@ -6835,7 +6799,6 @@
                 <w:bCs w:val="0"/>
                 <w:caps w:val="0"/>
               </w:rPr>
-              <w:lastRenderedPageBreak/>
               <w:t>Integration with third-party MOOC platforms (e.g., Coursera)</w:t>
             </w:r>
           </w:p>
@@ -6890,6 +6853,7 @@
                 <w:bCs w:val="0"/>
                 <w:caps w:val="0"/>
               </w:rPr>
+              <w:lastRenderedPageBreak/>
               <w:t>Fully automated course recommendation engine</w:t>
             </w:r>
           </w:p>
@@ -6982,19 +6946,6 @@
           <w:tab w:val="left" w:pos="810"/>
         </w:tabs>
         <w:spacing w:line="360" w:lineRule="auto"/>
-        <w:ind w:left="720"/>
-        <w:jc w:val="both"/>
-        <w:rPr>
-          <w:rFonts w:ascii="Arial" w:hAnsi="Arial" w:cs="Arial"/>
-        </w:rPr>
-      </w:pPr>
-    </w:p>
-    <w:p>
-      <w:pPr>
-        <w:tabs>
-          <w:tab w:val="left" w:pos="810"/>
-        </w:tabs>
-        <w:spacing w:line="360" w:lineRule="auto"/>
         <w:jc w:val="both"/>
         <w:rPr>
           <w:rFonts w:ascii="Arial" w:hAnsi="Arial" w:cs="Arial"/>
@@ -7129,7 +7080,7 @@
         <w:tabs>
           <w:tab w:val="left" w:pos="810"/>
         </w:tabs>
-        <w:spacing w:line="360" w:lineRule="auto"/>
+        <w:spacing w:line="240" w:lineRule="auto"/>
         <w:ind w:left="1440" w:firstLine="0"/>
         <w:jc w:val="both"/>
         <w:rPr>
@@ -7171,7 +7122,7 @@
         <w:tabs>
           <w:tab w:val="left" w:pos="810"/>
         </w:tabs>
-        <w:spacing w:line="360" w:lineRule="auto"/>
+        <w:spacing w:line="240" w:lineRule="auto"/>
         <w:ind w:left="1440" w:firstLine="0"/>
         <w:jc w:val="both"/>
         <w:rPr>
@@ -7217,7 +7168,7 @@
         <w:tabs>
           <w:tab w:val="left" w:pos="810"/>
         </w:tabs>
-        <w:spacing w:line="360" w:lineRule="auto"/>
+        <w:spacing w:line="240" w:lineRule="auto"/>
         <w:ind w:left="1440"/>
         <w:jc w:val="both"/>
         <w:rPr>
@@ -7237,7 +7188,7 @@
         <w:tabs>
           <w:tab w:val="left" w:pos="0"/>
         </w:tabs>
-        <w:spacing w:line="360" w:lineRule="auto"/>
+        <w:spacing w:line="240" w:lineRule="auto"/>
         <w:ind w:left="1440" w:firstLine="0"/>
         <w:jc w:val="both"/>
         <w:rPr>
@@ -7265,7 +7216,7 @@
         <w:tabs>
           <w:tab w:val="left" w:pos="810"/>
         </w:tabs>
-        <w:spacing w:line="360" w:lineRule="auto"/>
+        <w:spacing w:line="240" w:lineRule="auto"/>
         <w:ind w:left="1440" w:firstLine="0"/>
         <w:jc w:val="both"/>
         <w:rPr>
@@ -7303,7 +7254,7 @@
         <w:tabs>
           <w:tab w:val="left" w:pos="810"/>
         </w:tabs>
-        <w:spacing w:line="360" w:lineRule="auto"/>
+        <w:spacing w:line="240" w:lineRule="auto"/>
         <w:ind w:left="1440" w:firstLine="0"/>
         <w:jc w:val="both"/>
         <w:rPr>
@@ -7343,7 +7294,7 @@
         <w:tabs>
           <w:tab w:val="left" w:pos="810"/>
         </w:tabs>
-        <w:spacing w:line="360" w:lineRule="auto"/>
+        <w:spacing w:line="240" w:lineRule="auto"/>
         <w:ind w:left="1440" w:firstLine="0"/>
         <w:jc w:val="both"/>
         <w:rPr>
@@ -7377,7 +7328,7 @@
         <w:tabs>
           <w:tab w:val="left" w:pos="810"/>
         </w:tabs>
-        <w:spacing w:line="360" w:lineRule="auto"/>
+        <w:spacing w:after="0" w:line="240" w:lineRule="auto"/>
         <w:ind w:left="1440"/>
         <w:jc w:val="both"/>
         <w:rPr>
@@ -7554,7 +7505,6 @@
           <w:b/>
           <w:bCs/>
         </w:rPr>
-        <w:lastRenderedPageBreak/>
         <w:t>Manage Content</w:t>
       </w:r>
       <w:r>
@@ -7705,6 +7655,7 @@
           <w:b/>
           <w:bCs/>
         </w:rPr>
+        <w:lastRenderedPageBreak/>
         <w:t>View Courses</w:t>
       </w:r>
       <w:r>
@@ -18875,7 +18826,7 @@
       <w:lvlText w:val="%1.%2.%3"/>
       <w:lvlJc w:val="left"/>
       <w:pPr>
-        <w:ind w:left="1080" w:hanging="720"/>
+        <w:ind w:left="2520" w:hanging="720"/>
       </w:pPr>
       <w:rPr>
         <w:rFonts w:hint="default"/>
@@ -22342,6 +22293,7 @@
     <w:rsid w:val="001E735B"/>
     <w:rsid w:val="002A12E6"/>
     <w:rsid w:val="004308E8"/>
+    <w:rsid w:val="0044368A"/>
     <w:rsid w:val="004C2116"/>
     <w:rsid w:val="004D28FB"/>
     <w:rsid w:val="004E2139"/>
@@ -22364,6 +22316,7 @@
     <w:rsid w:val="00C62CF8"/>
     <w:rsid w:val="00C92194"/>
     <w:rsid w:val="00D11E5B"/>
+    <w:rsid w:val="00D95659"/>
     <w:rsid w:val="00DC66AF"/>
     <w:rsid w:val="00F85D70"/>
     <w:rsid w:val="00F95F68"/>

--- a/02 - LMS-SysCollege/04 - Documents/01 - Business Requirements Document (BRD).docx
+++ b/02 - LMS-SysCollege/04 - Documents/01 - Business Requirements Document (BRD).docx
@@ -5050,7 +5050,7 @@
         <w:tabs>
           <w:tab w:val="left" w:pos="0"/>
         </w:tabs>
-        <w:spacing w:line="240" w:lineRule="auto"/>
+        <w:spacing w:line="360" w:lineRule="auto"/>
         <w:ind w:left="0"/>
         <w:jc w:val="both"/>
         <w:rPr>
@@ -5239,6 +5239,20 @@
         </w:rPr>
         <w:t>These are critical requirements without which the system will not function as intended.</w:t>
       </w:r>
+    </w:p>
+    <w:p>
+      <w:pPr>
+        <w:pStyle w:val="ListParagraph"/>
+        <w:tabs>
+          <w:tab w:val="left" w:pos="0"/>
+        </w:tabs>
+        <w:spacing w:after="0" w:line="240" w:lineRule="auto"/>
+        <w:ind w:left="0"/>
+        <w:jc w:val="both"/>
+        <w:rPr>
+          <w:rFonts w:ascii="Arial" w:hAnsi="Arial" w:cs="Arial"/>
+        </w:rPr>
+      </w:pPr>
     </w:p>
     <w:p>
       <w:pPr>
@@ -5290,6 +5304,7 @@
               <w:rPr>
                 <w:rFonts w:ascii="Arial" w:hAnsi="Arial" w:cs="Arial"/>
               </w:rPr>
+              <w:lastRenderedPageBreak/>
               <w:t>Requirement</w:t>
             </w:r>
           </w:p>
@@ -5512,7 +5527,6 @@
                 <w:bCs w:val="0"/>
                 <w:caps w:val="0"/>
               </w:rPr>
-              <w:lastRenderedPageBreak/>
               <w:t>Assignment submission and automated grading workflows</w:t>
             </w:r>
           </w:p>
@@ -5957,6 +5971,7 @@
         <w:tabs>
           <w:tab w:val="left" w:pos="0"/>
         </w:tabs>
+        <w:spacing w:line="360" w:lineRule="auto"/>
         <w:jc w:val="both"/>
         <w:rPr>
           <w:rFonts w:ascii="Arial" w:hAnsi="Arial" w:cs="Arial"/>
@@ -6388,6 +6403,7 @@
         <w:tabs>
           <w:tab w:val="left" w:pos="0"/>
         </w:tabs>
+        <w:spacing w:line="360" w:lineRule="auto"/>
         <w:jc w:val="both"/>
         <w:rPr>
           <w:rFonts w:ascii="Arial" w:hAnsi="Arial" w:cs="Arial"/>
@@ -6653,6 +6669,38 @@
     </w:p>
     <w:p>
       <w:pPr>
+        <w:tabs>
+          <w:tab w:val="left" w:pos="810"/>
+        </w:tabs>
+        <w:spacing w:line="240" w:lineRule="auto"/>
+        <w:ind w:left="720"/>
+        <w:jc w:val="both"/>
+        <w:rPr>
+          <w:rFonts w:ascii="Arial" w:hAnsi="Arial" w:cs="Arial"/>
+          <w:b/>
+          <w:bCs/>
+          <w:color w:val="FF0000"/>
+        </w:rPr>
+      </w:pPr>
+    </w:p>
+    <w:p>
+      <w:pPr>
+        <w:tabs>
+          <w:tab w:val="left" w:pos="810"/>
+        </w:tabs>
+        <w:spacing w:line="240" w:lineRule="auto"/>
+        <w:ind w:left="720"/>
+        <w:jc w:val="both"/>
+        <w:rPr>
+          <w:rFonts w:ascii="Arial" w:hAnsi="Arial" w:cs="Arial"/>
+          <w:b/>
+          <w:bCs/>
+          <w:color w:val="FF0000"/>
+        </w:rPr>
+      </w:pPr>
+    </w:p>
+    <w:p>
+      <w:pPr>
         <w:pStyle w:val="ListParagraph"/>
         <w:numPr>
           <w:ilvl w:val="1"/>
@@ -6676,6 +6724,7 @@
           <w:b/>
           <w:bCs/>
         </w:rPr>
+        <w:lastRenderedPageBreak/>
         <w:t>Won't Have (for now)</w:t>
       </w:r>
     </w:p>
@@ -6685,7 +6734,7 @@
         <w:tabs>
           <w:tab w:val="left" w:pos="0"/>
         </w:tabs>
-        <w:spacing w:line="240" w:lineRule="auto"/>
+        <w:spacing w:line="360" w:lineRule="auto"/>
         <w:jc w:val="both"/>
         <w:rPr>
           <w:rFonts w:ascii="Arial" w:hAnsi="Arial" w:cs="Arial"/>
@@ -6853,7 +6902,6 @@
                 <w:bCs w:val="0"/>
                 <w:caps w:val="0"/>
               </w:rPr>
-              <w:lastRenderedPageBreak/>
               <w:t>Fully automated course recommendation engine</w:t>
             </w:r>
           </w:p>
@@ -6945,6 +6993,18 @@
         <w:tabs>
           <w:tab w:val="left" w:pos="810"/>
         </w:tabs>
+        <w:spacing w:after="0" w:line="240" w:lineRule="auto"/>
+        <w:jc w:val="both"/>
+        <w:rPr>
+          <w:rFonts w:ascii="Arial" w:hAnsi="Arial" w:cs="Arial"/>
+        </w:rPr>
+      </w:pPr>
+    </w:p>
+    <w:p>
+      <w:pPr>
+        <w:tabs>
+          <w:tab w:val="left" w:pos="810"/>
+        </w:tabs>
         <w:spacing w:line="360" w:lineRule="auto"/>
         <w:jc w:val="both"/>
         <w:rPr>
@@ -7080,7 +7140,7 @@
         <w:tabs>
           <w:tab w:val="left" w:pos="810"/>
         </w:tabs>
-        <w:spacing w:line="240" w:lineRule="auto"/>
+        <w:spacing w:line="360" w:lineRule="auto"/>
         <w:ind w:left="1440" w:firstLine="0"/>
         <w:jc w:val="both"/>
         <w:rPr>
@@ -7122,7 +7182,7 @@
         <w:tabs>
           <w:tab w:val="left" w:pos="810"/>
         </w:tabs>
-        <w:spacing w:line="240" w:lineRule="auto"/>
+        <w:spacing w:line="360" w:lineRule="auto"/>
         <w:ind w:left="1440" w:firstLine="0"/>
         <w:jc w:val="both"/>
         <w:rPr>
@@ -7168,7 +7228,7 @@
         <w:tabs>
           <w:tab w:val="left" w:pos="810"/>
         </w:tabs>
-        <w:spacing w:line="240" w:lineRule="auto"/>
+        <w:spacing w:line="360" w:lineRule="auto"/>
         <w:ind w:left="1440"/>
         <w:jc w:val="both"/>
         <w:rPr>
@@ -7188,7 +7248,7 @@
         <w:tabs>
           <w:tab w:val="left" w:pos="0"/>
         </w:tabs>
-        <w:spacing w:line="240" w:lineRule="auto"/>
+        <w:spacing w:line="360" w:lineRule="auto"/>
         <w:ind w:left="1440" w:firstLine="0"/>
         <w:jc w:val="both"/>
         <w:rPr>
@@ -7216,7 +7276,7 @@
         <w:tabs>
           <w:tab w:val="left" w:pos="810"/>
         </w:tabs>
-        <w:spacing w:line="240" w:lineRule="auto"/>
+        <w:spacing w:line="360" w:lineRule="auto"/>
         <w:ind w:left="1440" w:firstLine="0"/>
         <w:jc w:val="both"/>
         <w:rPr>
@@ -7254,7 +7314,7 @@
         <w:tabs>
           <w:tab w:val="left" w:pos="810"/>
         </w:tabs>
-        <w:spacing w:line="240" w:lineRule="auto"/>
+        <w:spacing w:line="360" w:lineRule="auto"/>
         <w:ind w:left="1440" w:firstLine="0"/>
         <w:jc w:val="both"/>
         <w:rPr>
@@ -7294,7 +7354,7 @@
         <w:tabs>
           <w:tab w:val="left" w:pos="810"/>
         </w:tabs>
-        <w:spacing w:line="240" w:lineRule="auto"/>
+        <w:spacing w:line="360" w:lineRule="auto"/>
         <w:ind w:left="1440" w:firstLine="0"/>
         <w:jc w:val="both"/>
         <w:rPr>
@@ -7427,6 +7487,7 @@
           <w:b/>
           <w:bCs/>
         </w:rPr>
+        <w:lastRenderedPageBreak/>
         <w:t>Manage Course</w:t>
       </w:r>
       <w:r>
@@ -7655,7 +7716,6 @@
           <w:b/>
           <w:bCs/>
         </w:rPr>
-        <w:lastRenderedPageBreak/>
         <w:t>View Courses</w:t>
       </w:r>
       <w:r>
@@ -8143,6 +8203,7 @@
           <w:sz w:val="28"/>
           <w:szCs w:val="28"/>
         </w:rPr>
+        <w:lastRenderedPageBreak/>
         <w:t>Data Privacy &amp; Security Requirements</w:t>
       </w:r>
     </w:p>
@@ -9066,6 +9127,7 @@
               <w:rPr>
                 <w:rFonts w:ascii="Arial" w:hAnsi="Arial" w:cs="Arial"/>
               </w:rPr>
+              <w:lastRenderedPageBreak/>
               <w:t>Milestone</w:t>
             </w:r>
           </w:p>
@@ -22311,12 +22373,12 @@
     <w:rsid w:val="00872776"/>
     <w:rsid w:val="008F1BD4"/>
     <w:rsid w:val="009D5855"/>
+    <w:rsid w:val="00A53C56"/>
     <w:rsid w:val="00B846C2"/>
     <w:rsid w:val="00BC697D"/>
     <w:rsid w:val="00C62CF8"/>
     <w:rsid w:val="00C92194"/>
     <w:rsid w:val="00D11E5B"/>
-    <w:rsid w:val="00D95659"/>
     <w:rsid w:val="00DC66AF"/>
     <w:rsid w:val="00F85D70"/>
     <w:rsid w:val="00F95F68"/>

--- a/02 - LMS-SysCollege/04 - Documents/01 - Business Requirements Document (BRD).docx
+++ b/02 - LMS-SysCollege/04 - Documents/01 - Business Requirements Document (BRD).docx
@@ -2212,7 +2212,7 @@
         <w:tabs>
           <w:tab w:val="left" w:pos="0"/>
         </w:tabs>
-        <w:spacing w:line="240" w:lineRule="auto"/>
+        <w:spacing w:after="0" w:line="240" w:lineRule="auto"/>
         <w:ind w:left="0"/>
         <w:jc w:val="both"/>
         <w:rPr>
@@ -3511,6 +3511,19 @@
     <w:p>
       <w:pPr>
         <w:pStyle w:val="ListParagraph"/>
+        <w:tabs>
+          <w:tab w:val="left" w:pos="0"/>
+        </w:tabs>
+        <w:spacing w:after="0" w:line="240" w:lineRule="auto"/>
+        <w:jc w:val="both"/>
+        <w:rPr>
+          <w:rFonts w:ascii="Arial" w:hAnsi="Arial" w:cs="Arial"/>
+        </w:rPr>
+      </w:pPr>
+    </w:p>
+    <w:p>
+      <w:pPr>
+        <w:pStyle w:val="ListParagraph"/>
         <w:numPr>
           <w:ilvl w:val="0"/>
           <w:numId w:val="17"/>
@@ -4216,6 +4229,7 @@
           <w:sz w:val="28"/>
           <w:szCs w:val="28"/>
         </w:rPr>
+        <w:lastRenderedPageBreak/>
         <w:t>Success Criteria</w:t>
       </w:r>
     </w:p>
@@ -7400,14 +7414,14 @@
       <w:pPr>
         <w:pStyle w:val="ListParagraph"/>
         <w:numPr>
-          <w:ilvl w:val="1"/>
+          <w:ilvl w:val="2"/>
           <w:numId w:val="17"/>
         </w:numPr>
         <w:tabs>
           <w:tab w:val="left" w:pos="0"/>
         </w:tabs>
         <w:spacing w:line="360" w:lineRule="auto"/>
-        <w:ind w:firstLine="0"/>
+        <w:ind w:left="1440" w:firstLine="0"/>
         <w:jc w:val="both"/>
         <w:rPr>
           <w:rFonts w:ascii="Arial" w:hAnsi="Arial" w:cs="Arial"/>
@@ -7622,15 +7636,29 @@
     <w:p>
       <w:pPr>
         <w:pStyle w:val="ListParagraph"/>
+        <w:tabs>
+          <w:tab w:val="left" w:pos="810"/>
+        </w:tabs>
+        <w:spacing w:after="0" w:line="240" w:lineRule="auto"/>
+        <w:ind w:left="1440"/>
+        <w:jc w:val="both"/>
+        <w:rPr>
+          <w:rFonts w:ascii="Arial" w:hAnsi="Arial" w:cs="Arial"/>
+        </w:rPr>
+      </w:pPr>
+    </w:p>
+    <w:p>
+      <w:pPr>
+        <w:pStyle w:val="ListParagraph"/>
         <w:numPr>
-          <w:ilvl w:val="1"/>
+          <w:ilvl w:val="2"/>
           <w:numId w:val="17"/>
         </w:numPr>
         <w:tabs>
           <w:tab w:val="left" w:pos="0"/>
         </w:tabs>
         <w:spacing w:line="360" w:lineRule="auto"/>
-        <w:ind w:firstLine="0"/>
+        <w:ind w:left="1440" w:firstLine="0"/>
         <w:jc w:val="both"/>
         <w:rPr>
           <w:rFonts w:ascii="Arial" w:hAnsi="Arial" w:cs="Arial"/>
@@ -7772,15 +7800,29 @@
     <w:p>
       <w:pPr>
         <w:pStyle w:val="ListParagraph"/>
+        <w:tabs>
+          <w:tab w:val="left" w:pos="810"/>
+        </w:tabs>
+        <w:spacing w:after="0" w:line="240" w:lineRule="auto"/>
+        <w:ind w:left="1440"/>
+        <w:jc w:val="both"/>
+        <w:rPr>
+          <w:rFonts w:ascii="Arial" w:hAnsi="Arial" w:cs="Arial"/>
+        </w:rPr>
+      </w:pPr>
+    </w:p>
+    <w:p>
+      <w:pPr>
+        <w:pStyle w:val="ListParagraph"/>
         <w:numPr>
-          <w:ilvl w:val="1"/>
+          <w:ilvl w:val="2"/>
           <w:numId w:val="17"/>
         </w:numPr>
         <w:tabs>
           <w:tab w:val="left" w:pos="0"/>
         </w:tabs>
         <w:spacing w:line="360" w:lineRule="auto"/>
-        <w:ind w:firstLine="0"/>
+        <w:ind w:left="1440" w:firstLine="0"/>
         <w:jc w:val="both"/>
         <w:rPr>
           <w:rFonts w:ascii="Arial" w:hAnsi="Arial" w:cs="Arial"/>
@@ -7876,15 +7918,29 @@
     <w:p>
       <w:pPr>
         <w:pStyle w:val="ListParagraph"/>
+        <w:tabs>
+          <w:tab w:val="left" w:pos="810"/>
+        </w:tabs>
+        <w:spacing w:after="0" w:line="240" w:lineRule="auto"/>
+        <w:ind w:left="1440"/>
+        <w:jc w:val="both"/>
+        <w:rPr>
+          <w:rFonts w:ascii="Arial" w:hAnsi="Arial" w:cs="Arial"/>
+        </w:rPr>
+      </w:pPr>
+    </w:p>
+    <w:p>
+      <w:pPr>
+        <w:pStyle w:val="ListParagraph"/>
         <w:numPr>
-          <w:ilvl w:val="1"/>
+          <w:ilvl w:val="2"/>
           <w:numId w:val="17"/>
         </w:numPr>
         <w:tabs>
           <w:tab w:val="left" w:pos="0"/>
         </w:tabs>
         <w:spacing w:line="360" w:lineRule="auto"/>
-        <w:ind w:firstLine="0"/>
+        <w:ind w:left="1440" w:firstLine="0"/>
         <w:jc w:val="both"/>
         <w:rPr>
           <w:rFonts w:ascii="Arial" w:hAnsi="Arial" w:cs="Arial"/>
@@ -7987,7 +8043,7 @@
         <w:tabs>
           <w:tab w:val="left" w:pos="810"/>
         </w:tabs>
-        <w:spacing w:line="360" w:lineRule="auto"/>
+        <w:spacing w:after="0" w:line="360" w:lineRule="auto"/>
         <w:ind w:left="1440" w:firstLine="0"/>
         <w:jc w:val="both"/>
         <w:rPr>
@@ -8021,7 +8077,7 @@
         <w:tabs>
           <w:tab w:val="left" w:pos="0"/>
         </w:tabs>
-        <w:spacing w:line="240" w:lineRule="auto"/>
+        <w:spacing w:after="0" w:line="240" w:lineRule="auto"/>
         <w:ind w:left="0"/>
         <w:jc w:val="both"/>
         <w:rPr>
@@ -8136,7 +8192,7 @@
         <w:tabs>
           <w:tab w:val="left" w:pos="0"/>
         </w:tabs>
-        <w:spacing w:line="360" w:lineRule="auto"/>
+        <w:spacing w:after="0" w:line="360" w:lineRule="auto"/>
         <w:ind w:firstLine="0"/>
         <w:jc w:val="both"/>
         <w:rPr>
@@ -8147,6 +8203,7 @@
         <w:rPr>
           <w:rFonts w:ascii="Arial" w:hAnsi="Arial" w:cs="Arial"/>
         </w:rPr>
+        <w:lastRenderedPageBreak/>
         <w:t>Attendance must be auto</w:t>
       </w:r>
       <w:r>
@@ -8162,15 +8219,13 @@
         <w:tabs>
           <w:tab w:val="left" w:pos="0"/>
         </w:tabs>
-        <w:spacing w:line="240" w:lineRule="auto"/>
+        <w:spacing w:after="0" w:line="240" w:lineRule="auto"/>
         <w:ind w:left="0"/>
         <w:jc w:val="both"/>
         <w:rPr>
           <w:rFonts w:ascii="Arial" w:hAnsi="Arial" w:cs="Arial"/>
           <w:b/>
           <w:bCs/>
-          <w:sz w:val="28"/>
-          <w:szCs w:val="28"/>
         </w:rPr>
       </w:pPr>
     </w:p>
@@ -8203,7 +8258,6 @@
           <w:sz w:val="28"/>
           <w:szCs w:val="28"/>
         </w:rPr>
-        <w:lastRenderedPageBreak/>
         <w:t>Data Privacy &amp; Security Requirements</w:t>
       </w:r>
     </w:p>
@@ -8298,15 +8352,13 @@
         <w:tabs>
           <w:tab w:val="left" w:pos="0"/>
         </w:tabs>
-        <w:spacing w:line="240" w:lineRule="auto"/>
+        <w:spacing w:after="0" w:line="240" w:lineRule="auto"/>
         <w:ind w:left="0"/>
         <w:jc w:val="both"/>
         <w:rPr>
           <w:rFonts w:ascii="Arial" w:hAnsi="Arial" w:cs="Arial"/>
           <w:b/>
           <w:bCs/>
-          <w:sz w:val="28"/>
-          <w:szCs w:val="28"/>
         </w:rPr>
       </w:pPr>
     </w:p>
@@ -8433,7 +8485,7 @@
         <w:tabs>
           <w:tab w:val="left" w:pos="0"/>
         </w:tabs>
-        <w:spacing w:line="240" w:lineRule="auto"/>
+        <w:spacing w:after="0" w:line="240" w:lineRule="auto"/>
         <w:jc w:val="both"/>
         <w:rPr>
           <w:rFonts w:ascii="Arial" w:hAnsi="Arial" w:cs="Arial"/>
@@ -8481,7 +8533,7 @@
         <w:spacing w:line="240" w:lineRule="auto"/>
         <w:jc w:val="both"/>
         <w:rPr>
-          <w:rFonts w:ascii="Times New Roman" w:eastAsia="Times New Roman" w:hAnsi="Times New Roman" w:cs="Times New Roman"/>
+          <w:rFonts w:ascii="Arial" w:eastAsia="Times New Roman" w:hAnsi="Arial" w:cs="Arial"/>
           <w:kern w:val="0"/>
           <w14:ligatures w14:val="none"/>
         </w:rPr>
@@ -8493,7 +8545,7 @@
         <w:tabs>
           <w:tab w:val="left" w:pos="0"/>
         </w:tabs>
-        <w:spacing w:line="240" w:lineRule="auto"/>
+        <w:spacing w:line="360" w:lineRule="auto"/>
         <w:ind w:left="0"/>
         <w:jc w:val="both"/>
         <w:rPr>
@@ -8748,8 +8800,6 @@
           <w:rFonts w:ascii="Arial" w:hAnsi="Arial" w:cs="Arial"/>
           <w:b/>
           <w:bCs/>
-          <w:sz w:val="28"/>
-          <w:szCs w:val="28"/>
         </w:rPr>
       </w:pPr>
     </w:p>
@@ -9079,7 +9129,7 @@
         <w:tabs>
           <w:tab w:val="left" w:pos="0"/>
         </w:tabs>
-        <w:spacing w:line="240" w:lineRule="auto"/>
+        <w:spacing w:after="0" w:line="240" w:lineRule="auto"/>
         <w:ind w:left="0"/>
         <w:jc w:val="both"/>
         <w:rPr>
@@ -9127,7 +9177,6 @@
               <w:rPr>
                 <w:rFonts w:ascii="Arial" w:hAnsi="Arial" w:cs="Arial"/>
               </w:rPr>
-              <w:lastRenderedPageBreak/>
               <w:t>Milestone</w:t>
             </w:r>
           </w:p>
@@ -22373,13 +22422,13 @@
     <w:rsid w:val="00872776"/>
     <w:rsid w:val="008F1BD4"/>
     <w:rsid w:val="009D5855"/>
-    <w:rsid w:val="00A53C56"/>
     <w:rsid w:val="00B846C2"/>
     <w:rsid w:val="00BC697D"/>
     <w:rsid w:val="00C62CF8"/>
     <w:rsid w:val="00C92194"/>
     <w:rsid w:val="00D11E5B"/>
     <w:rsid w:val="00DC66AF"/>
+    <w:rsid w:val="00F76985"/>
     <w:rsid w:val="00F85D70"/>
     <w:rsid w:val="00F95F68"/>
     <w:rsid w:val="00FD19F6"/>

--- a/02 - LMS-SysCollege/04 - Documents/01 - Business Requirements Document (BRD).docx
+++ b/02 - LMS-SysCollege/04 - Documents/01 - Business Requirements Document (BRD).docx
@@ -2557,8 +2557,6 @@
           <w:rFonts w:ascii="Arial" w:hAnsi="Arial" w:cs="Arial"/>
           <w:b/>
           <w:bCs/>
-          <w:sz w:val="28"/>
-          <w:szCs w:val="28"/>
         </w:rPr>
       </w:pPr>
     </w:p>
@@ -3084,8 +3082,6 @@
         <w:jc w:val="both"/>
         <w:rPr>
           <w:rFonts w:ascii="Arial" w:hAnsi="Arial" w:cs="Arial"/>
-          <w:sz w:val="22"/>
-          <w:szCs w:val="22"/>
         </w:rPr>
       </w:pPr>
     </w:p>
@@ -5077,7 +5073,6 @@
         </w:rPr>
         <w:t xml:space="preserve">The following section outlines the major system requirements for the LMS project using the </w:t>
       </w:r>
-      <w:proofErr w:type="spellStart"/>
       <w:r>
         <w:rPr>
           <w:rFonts w:ascii="Arial" w:hAnsi="Arial" w:cs="Arial"/>
@@ -5086,7 +5081,6 @@
         </w:rPr>
         <w:t>MoSCoW</w:t>
       </w:r>
-      <w:proofErr w:type="spellEnd"/>
       <w:r>
         <w:rPr>
           <w:rFonts w:ascii="Arial" w:hAnsi="Arial" w:cs="Arial"/>
@@ -5143,19 +5137,11 @@
         </w:rPr>
         <w:t xml:space="preserve">illustrated in </w:t>
       </w:r>
-      <w:proofErr w:type="spellStart"/>
-      <w:r>
-        <w:rPr>
-          <w:rFonts w:ascii="Arial" w:hAnsi="Arial" w:cs="Arial"/>
-        </w:rPr>
-        <w:t>MoSCoW</w:t>
-      </w:r>
-      <w:proofErr w:type="spellEnd"/>
-      <w:r>
-        <w:rPr>
-          <w:rFonts w:ascii="Arial" w:hAnsi="Arial" w:cs="Arial"/>
-        </w:rPr>
-        <w:t xml:space="preserve"> Prioritization Matrix </w:t>
+      <w:r>
+        <w:rPr>
+          <w:rFonts w:ascii="Arial" w:hAnsi="Arial" w:cs="Arial"/>
+        </w:rPr>
+        <w:t xml:space="preserve">MoSCoW Prioritization Matrix </w:t>
       </w:r>
       <w:r>
         <w:rPr>
@@ -8084,8 +8070,6 @@
           <w:rFonts w:ascii="Arial" w:hAnsi="Arial" w:cs="Arial"/>
           <w:b/>
           <w:bCs/>
-          <w:sz w:val="28"/>
-          <w:szCs w:val="28"/>
         </w:rPr>
       </w:pPr>
     </w:p>
@@ -8980,19 +8964,11 @@
         </w:rPr>
         <w:t xml:space="preserve">: </w:t>
       </w:r>
-      <w:proofErr w:type="spellStart"/>
-      <w:r>
-        <w:rPr>
-          <w:rFonts w:ascii="Arial" w:hAnsi="Arial" w:cs="Arial"/>
-        </w:rPr>
-        <w:t>MoSCoW</w:t>
-      </w:r>
-      <w:proofErr w:type="spellEnd"/>
-      <w:r>
-        <w:rPr>
-          <w:rFonts w:ascii="Arial" w:hAnsi="Arial" w:cs="Arial"/>
-        </w:rPr>
-        <w:t xml:space="preserve"> Prioritization Matrix</w:t>
+      <w:r>
+        <w:rPr>
+          <w:rFonts w:ascii="Arial" w:hAnsi="Arial" w:cs="Arial"/>
+        </w:rPr>
+        <w:t>MoSCoW Prioritization Matrix</w:t>
       </w:r>
     </w:p>
     <w:p>
@@ -9076,11 +9052,15 @@
     <w:p>
       <w:pPr>
         <w:pStyle w:val="ListParagraph"/>
+        <w:numPr>
+          <w:ilvl w:val="0"/>
+          <w:numId w:val="17"/>
+        </w:numPr>
         <w:tabs>
           <w:tab w:val="left" w:pos="0"/>
         </w:tabs>
         <w:spacing w:line="240" w:lineRule="auto"/>
-        <w:ind w:left="0"/>
+        <w:ind w:left="0" w:firstLine="0"/>
         <w:jc w:val="both"/>
         <w:rPr>
           <w:rFonts w:ascii="Arial" w:hAnsi="Arial" w:cs="Arial"/>
@@ -9090,20 +9070,7 @@
           <w:szCs w:val="28"/>
         </w:rPr>
       </w:pPr>
-    </w:p>
-    <w:p>
-      <w:pPr>
-        <w:pStyle w:val="ListParagraph"/>
-        <w:numPr>
-          <w:ilvl w:val="0"/>
-          <w:numId w:val="17"/>
-        </w:numPr>
-        <w:tabs>
-          <w:tab w:val="left" w:pos="0"/>
-        </w:tabs>
-        <w:spacing w:line="240" w:lineRule="auto"/>
-        <w:ind w:left="0" w:firstLine="0"/>
-        <w:jc w:val="both"/>
+      <w:r>
         <w:rPr>
           <w:rFonts w:ascii="Arial" w:hAnsi="Arial" w:cs="Arial"/>
           <w:b/>
@@ -9111,15 +9078,7 @@
           <w:sz w:val="28"/>
           <w:szCs w:val="28"/>
         </w:rPr>
-      </w:pPr>
-      <w:r>
-        <w:rPr>
-          <w:rFonts w:ascii="Arial" w:hAnsi="Arial" w:cs="Arial"/>
-          <w:b/>
-          <w:bCs/>
-          <w:sz w:val="28"/>
-          <w:szCs w:val="28"/>
-        </w:rPr>
+        <w:lastRenderedPageBreak/>
         <w:t>Project Schedule (High-Level Milestones)</w:t>
       </w:r>
     </w:p>
@@ -10746,19 +10705,11 @@
         </w:rPr>
         <w:t xml:space="preserve">1: </w:t>
       </w:r>
-      <w:proofErr w:type="spellStart"/>
-      <w:r>
-        <w:rPr>
-          <w:rFonts w:ascii="Arial" w:hAnsi="Arial" w:cs="Arial"/>
-        </w:rPr>
-        <w:t>MoSCoW</w:t>
-      </w:r>
-      <w:proofErr w:type="spellEnd"/>
-      <w:r>
-        <w:rPr>
-          <w:rFonts w:ascii="Arial" w:hAnsi="Arial" w:cs="Arial"/>
-        </w:rPr>
-        <w:t xml:space="preserve"> Prioritization </w:t>
+      <w:r>
+        <w:rPr>
+          <w:rFonts w:ascii="Arial" w:hAnsi="Arial" w:cs="Arial"/>
+        </w:rPr>
+        <w:t xml:space="preserve">MoSCoW Prioritization </w:t>
       </w:r>
       <w:r>
         <w:rPr>
@@ -10778,21 +10729,7 @@
         <w:rPr>
           <w:rFonts w:ascii="Arial" w:hAnsi="Arial" w:cs="Arial"/>
         </w:rPr>
-        <w:t xml:space="preserve">This matrix categorizes business requirements using the </w:t>
-      </w:r>
-      <w:proofErr w:type="spellStart"/>
-      <w:r>
-        <w:rPr>
-          <w:rFonts w:ascii="Arial" w:hAnsi="Arial" w:cs="Arial"/>
-        </w:rPr>
-        <w:t>MoSCoW</w:t>
-      </w:r>
-      <w:proofErr w:type="spellEnd"/>
-      <w:r>
-        <w:rPr>
-          <w:rFonts w:ascii="Arial" w:hAnsi="Arial" w:cs="Arial"/>
-        </w:rPr>
-        <w:t xml:space="preserve"> method (Must Have, Should Have, Could Have, and Won’t Have) to clearly indicate priority and aid in project scope management.</w:t>
+        <w:t>This matrix categorizes business requirements using the MoSCoW method (Must Have, Should Have, Could Have, and Won’t Have) to clearly indicate priority and aid in project scope management.</w:t>
       </w:r>
     </w:p>
     <w:p>
@@ -22414,6 +22351,7 @@
     <w:rsid w:val="0061242D"/>
     <w:rsid w:val="006259AE"/>
     <w:rsid w:val="006D3AA8"/>
+    <w:rsid w:val="006D7265"/>
     <w:rsid w:val="006F4A14"/>
     <w:rsid w:val="00786E27"/>
     <w:rsid w:val="007B1751"/>
@@ -22428,7 +22366,6 @@
     <w:rsid w:val="00C92194"/>
     <w:rsid w:val="00D11E5B"/>
     <w:rsid w:val="00DC66AF"/>
-    <w:rsid w:val="00F76985"/>
     <w:rsid w:val="00F85D70"/>
     <w:rsid w:val="00F95F68"/>
     <w:rsid w:val="00FD19F6"/>

--- a/02 - LMS-SysCollege/04 - Documents/01 - Business Requirements Document (BRD).docx
+++ b/02 - LMS-SysCollege/04 - Documents/01 - Business Requirements Document (BRD).docx
@@ -9606,8 +9606,12 @@
           <w:rFonts w:ascii="Arial" w:hAnsi="Arial" w:cs="Arial"/>
         </w:rPr>
         <w:sectPr>
-          <w:headerReference w:type="default" r:id="rId10"/>
-          <w:footerReference w:type="default" r:id="rId11"/>
+          <w:headerReference w:type="even" r:id="rId10"/>
+          <w:headerReference w:type="default" r:id="rId11"/>
+          <w:footerReference w:type="even" r:id="rId12"/>
+          <w:footerReference w:type="default" r:id="rId13"/>
+          <w:headerReference w:type="first" r:id="rId14"/>
+          <w:footerReference w:type="first" r:id="rId15"/>
           <w:pgSz w:w="11906" w:h="16838" w:code="9"/>
           <w:pgMar w:top="1440" w:right="1440" w:bottom="1440" w:left="1440" w:header="720" w:footer="432" w:gutter="0"/>
           <w:pgNumType w:start="0"/>
@@ -9721,7 +9725,7 @@
                     <pic:cNvPicPr/>
                   </pic:nvPicPr>
                   <pic:blipFill>
-                    <a:blip r:embed="rId12">
+                    <a:blip r:embed="rId16">
                       <a:extLst>
                         <a:ext uri="{28A0092B-C50C-407E-A947-70E740481C1C}">
                           <a14:useLocalDpi xmlns:a14="http://schemas.microsoft.com/office/drawing/2010/main" val="0"/>
@@ -9799,8 +9803,8 @@
           <w:szCs w:val="28"/>
         </w:rPr>
         <w:sectPr>
-          <w:headerReference w:type="first" r:id="rId13"/>
-          <w:footerReference w:type="first" r:id="rId14"/>
+          <w:headerReference w:type="first" r:id="rId17"/>
+          <w:footerReference w:type="first" r:id="rId18"/>
           <w:pgSz w:w="16838" w:h="11906" w:orient="landscape" w:code="9"/>
           <w:pgMar w:top="1440" w:right="1440" w:bottom="1440" w:left="1440" w:header="720" w:footer="720" w:gutter="0"/>
           <w:pgNumType w:start="0"/>
@@ -10823,7 +10827,7 @@
                     <pic:cNvPicPr/>
                   </pic:nvPicPr>
                   <pic:blipFill>
-                    <a:blip r:embed="rId15">
+                    <a:blip r:embed="rId19">
                       <a:extLst>
                         <a:ext uri="{28A0092B-C50C-407E-A947-70E740481C1C}">
                           <a14:useLocalDpi xmlns:a14="http://schemas.microsoft.com/office/drawing/2010/main" val="0"/>
@@ -11028,7 +11032,7 @@
                     <pic:cNvPicPr/>
                   </pic:nvPicPr>
                   <pic:blipFill>
-                    <a:blip r:embed="rId16">
+                    <a:blip r:embed="rId20">
                       <a:extLst>
                         <a:ext uri="{28A0092B-C50C-407E-A947-70E740481C1C}">
                           <a14:useLocalDpi xmlns:a14="http://schemas.microsoft.com/office/drawing/2010/main" val="0"/>
@@ -11172,82 +11176,8 @@
 <w:ftr xmlns:wpc="http://schemas.microsoft.com/office/word/2010/wordprocessingCanvas" xmlns:cx="http://schemas.microsoft.com/office/drawing/2014/chartex" xmlns:cx1="http://schemas.microsoft.com/office/drawing/2015/9/8/chartex" xmlns:cx2="http://schemas.microsoft.com/office/drawing/2015/10/21/chartex" xmlns:cx3="http://schemas.microsoft.com/office/drawing/2016/5/9/chartex" xmlns:cx4="http://schemas.microsoft.com/office/drawing/2016/5/10/chartex" xmlns:cx5="http://schemas.microsoft.com/office/drawing/2016/5/11/chartex" xmlns:cx6="http://schemas.microsoft.com/office/drawing/2016/5/12/chartex" xmlns:cx7="http://schemas.microsoft.com/office/drawing/2016/5/13/chartex" xmlns:cx8="http://schemas.microsoft.com/office/drawing/2016/5/14/chartex" xmlns:mc="http://schemas.openxmlformats.org/markup-compatibility/2006" xmlns:aink="http://schemas.microsoft.com/office/drawing/2016/ink" xmlns:am3d="http://schemas.microsoft.com/office/drawing/2017/model3d" xmlns:o="urn:schemas-microsoft-com:office:office" xmlns:oel="http://schemas.microsoft.com/office/2019/extlst" xmlns:r="http://schemas.openxmlformats.org/officeDocument/2006/relationships" xmlns:m="http://schemas.openxmlformats.org/officeDocument/2006/math" xmlns:v="urn:schemas-microsoft-com:vml" xmlns:wp14="http://schemas.microsoft.com/office/word/2010/wordprocessingDrawing" xmlns:wp="http://schemas.openxmlformats.org/drawingml/2006/wordprocessingDrawing" xmlns:w10="urn:schemas-microsoft-com:office:word" xmlns:w="http://schemas.openxmlformats.org/wordprocessingml/2006/main" xmlns:w14="http://schemas.microsoft.com/office/word/2010/wordml" xmlns:w15="http://schemas.microsoft.com/office/word/2012/wordml" xmlns:w16cex="http://schemas.microsoft.com/office/word/2018/wordml/cex" xmlns:w16cid="http://schemas.microsoft.com/office/word/2016/wordml/cid" xmlns:w16="http://schemas.microsoft.com/office/word/2018/wordml" xmlns:w16du="http://schemas.microsoft.com/office/word/2023/wordml/word16du" xmlns:w16sdtdh="http://schemas.microsoft.com/office/word/2020/wordml/sdtdatahash" xmlns:w16sdtfl="http://schemas.microsoft.com/office/word/2024/wordml/sdtformatlock" xmlns:w16se="http://schemas.microsoft.com/office/word/2015/wordml/symex" xmlns:wpg="http://schemas.microsoft.com/office/word/2010/wordprocessingGroup" xmlns:wpi="http://schemas.microsoft.com/office/word/2010/wordprocessingInk" xmlns:wne="http://schemas.microsoft.com/office/word/2006/wordml" xmlns:wps="http://schemas.microsoft.com/office/word/2010/wordprocessingShape" mc:Ignorable="w14 w15 w16se w16cid w16 w16cex w16sdtdh w16sdtfl w16du wp14">
   <w:p>
     <w:pPr>
-      <w:tabs>
-        <w:tab w:val="center" w:pos="4550"/>
-        <w:tab w:val="left" w:pos="5818"/>
-      </w:tabs>
-      <w:ind w:right="260"/>
-      <w:jc w:val="right"/>
-      <w:rPr>
-        <w:rFonts w:ascii="Arial" w:hAnsi="Arial" w:cs="Arial"/>
-        <w:color w:val="222A35" w:themeColor="text2" w:themeShade="80"/>
-      </w:rPr>
+      <w:pStyle w:val="Footer"/>
     </w:pPr>
-    <w:r>
-      <w:rPr>
-        <w:rFonts w:ascii="Arial" w:hAnsi="Arial" w:cs="Arial"/>
-        <w:color w:val="8496B0" w:themeColor="text2" w:themeTint="99"/>
-        <w:spacing w:val="60"/>
-      </w:rPr>
-      <w:t>Page</w:t>
-    </w:r>
-    <w:r>
-      <w:rPr>
-        <w:rFonts w:ascii="Arial" w:hAnsi="Arial" w:cs="Arial"/>
-        <w:color w:val="8496B0" w:themeColor="text2" w:themeTint="99"/>
-      </w:rPr>
-      <w:t xml:space="preserve"> </w:t>
-    </w:r>
-    <w:r>
-      <w:rPr>
-        <w:rFonts w:ascii="Arial" w:hAnsi="Arial" w:cs="Arial"/>
-        <w:color w:val="323E4F" w:themeColor="text2" w:themeShade="BF"/>
-      </w:rPr>
-      <w:fldChar w:fldCharType="begin"/>
-    </w:r>
-    <w:r>
-      <w:rPr>
-        <w:rFonts w:ascii="Arial" w:hAnsi="Arial" w:cs="Arial"/>
-        <w:color w:val="323E4F" w:themeColor="text2" w:themeShade="BF"/>
-      </w:rPr>
-      <w:instrText xml:space="preserve"> PAGE   \* MERGEFORMAT </w:instrText>
-    </w:r>
-    <w:r>
-      <w:rPr>
-        <w:rFonts w:ascii="Arial" w:hAnsi="Arial" w:cs="Arial"/>
-        <w:color w:val="323E4F" w:themeColor="text2" w:themeShade="BF"/>
-      </w:rPr>
-      <w:fldChar w:fldCharType="separate"/>
-    </w:r>
-    <w:r>
-      <w:rPr>
-        <w:rFonts w:ascii="Arial" w:hAnsi="Arial" w:cs="Arial"/>
-        <w:noProof/>
-        <w:color w:val="323E4F" w:themeColor="text2" w:themeShade="BF"/>
-      </w:rPr>
-      <w:t>1</w:t>
-    </w:r>
-    <w:r>
-      <w:rPr>
-        <w:rFonts w:ascii="Arial" w:hAnsi="Arial" w:cs="Arial"/>
-        <w:color w:val="323E4F" w:themeColor="text2" w:themeShade="BF"/>
-      </w:rPr>
-      <w:fldChar w:fldCharType="end"/>
-    </w:r>
-    <w:r>
-      <w:rPr>
-        <w:rFonts w:ascii="Arial" w:hAnsi="Arial" w:cs="Arial"/>
-        <w:color w:val="323E4F" w:themeColor="text2" w:themeShade="BF"/>
-      </w:rPr>
-      <w:t xml:space="preserve"> | </w:t>
-    </w:r>
-    <w:r>
-      <w:rPr>
-        <w:rFonts w:ascii="Arial" w:hAnsi="Arial" w:cs="Arial"/>
-        <w:color w:val="323E4F" w:themeColor="text2" w:themeShade="BF"/>
-      </w:rPr>
-      <w:t>10</w:t>
-    </w:r>
   </w:p>
 </w:ftr>
 </file>
@@ -11263,6 +11193,100 @@
       <w:ind w:right="260"/>
       <w:jc w:val="right"/>
       <w:rPr>
+        <w:rFonts w:ascii="Arial" w:hAnsi="Arial" w:cs="Arial"/>
+        <w:color w:val="222A35" w:themeColor="text2" w:themeShade="80"/>
+      </w:rPr>
+    </w:pPr>
+    <w:r>
+      <w:rPr>
+        <w:rFonts w:ascii="Arial" w:hAnsi="Arial" w:cs="Arial"/>
+        <w:color w:val="8496B0" w:themeColor="text2" w:themeTint="99"/>
+        <w:spacing w:val="60"/>
+      </w:rPr>
+      <w:t>Page</w:t>
+    </w:r>
+    <w:r>
+      <w:rPr>
+        <w:rFonts w:ascii="Arial" w:hAnsi="Arial" w:cs="Arial"/>
+        <w:color w:val="8496B0" w:themeColor="text2" w:themeTint="99"/>
+      </w:rPr>
+      <w:t xml:space="preserve"> </w:t>
+    </w:r>
+    <w:r>
+      <w:rPr>
+        <w:rFonts w:ascii="Arial" w:hAnsi="Arial" w:cs="Arial"/>
+        <w:color w:val="323E4F" w:themeColor="text2" w:themeShade="BF"/>
+      </w:rPr>
+      <w:fldChar w:fldCharType="begin"/>
+    </w:r>
+    <w:r>
+      <w:rPr>
+        <w:rFonts w:ascii="Arial" w:hAnsi="Arial" w:cs="Arial"/>
+        <w:color w:val="323E4F" w:themeColor="text2" w:themeShade="BF"/>
+      </w:rPr>
+      <w:instrText xml:space="preserve"> PAGE   \* MERGEFORMAT </w:instrText>
+    </w:r>
+    <w:r>
+      <w:rPr>
+        <w:rFonts w:ascii="Arial" w:hAnsi="Arial" w:cs="Arial"/>
+        <w:color w:val="323E4F" w:themeColor="text2" w:themeShade="BF"/>
+      </w:rPr>
+      <w:fldChar w:fldCharType="separate"/>
+    </w:r>
+    <w:r>
+      <w:rPr>
+        <w:rFonts w:ascii="Arial" w:hAnsi="Arial" w:cs="Arial"/>
+        <w:noProof/>
+        <w:color w:val="323E4F" w:themeColor="text2" w:themeShade="BF"/>
+      </w:rPr>
+      <w:t>1</w:t>
+    </w:r>
+    <w:r>
+      <w:rPr>
+        <w:rFonts w:ascii="Arial" w:hAnsi="Arial" w:cs="Arial"/>
+        <w:color w:val="323E4F" w:themeColor="text2" w:themeShade="BF"/>
+      </w:rPr>
+      <w:fldChar w:fldCharType="end"/>
+    </w:r>
+    <w:r>
+      <w:rPr>
+        <w:rFonts w:ascii="Arial" w:hAnsi="Arial" w:cs="Arial"/>
+        <w:color w:val="323E4F" w:themeColor="text2" w:themeShade="BF"/>
+      </w:rPr>
+      <w:t xml:space="preserve"> | </w:t>
+    </w:r>
+    <w:r>
+      <w:rPr>
+        <w:rFonts w:ascii="Arial" w:hAnsi="Arial" w:cs="Arial"/>
+        <w:color w:val="323E4F" w:themeColor="text2" w:themeShade="BF"/>
+      </w:rPr>
+      <w:t>9</w:t>
+    </w:r>
+  </w:p>
+</w:ftr>
+</file>
+
+<file path=word/footer3.xml><?xml version="1.0" encoding="utf-8"?>
+<w:ftr xmlns:wpc="http://schemas.microsoft.com/office/word/2010/wordprocessingCanvas" xmlns:cx="http://schemas.microsoft.com/office/drawing/2014/chartex" xmlns:cx1="http://schemas.microsoft.com/office/drawing/2015/9/8/chartex" xmlns:cx2="http://schemas.microsoft.com/office/drawing/2015/10/21/chartex" xmlns:cx3="http://schemas.microsoft.com/office/drawing/2016/5/9/chartex" xmlns:cx4="http://schemas.microsoft.com/office/drawing/2016/5/10/chartex" xmlns:cx5="http://schemas.microsoft.com/office/drawing/2016/5/11/chartex" xmlns:cx6="http://schemas.microsoft.com/office/drawing/2016/5/12/chartex" xmlns:cx7="http://schemas.microsoft.com/office/drawing/2016/5/13/chartex" xmlns:cx8="http://schemas.microsoft.com/office/drawing/2016/5/14/chartex" xmlns:mc="http://schemas.openxmlformats.org/markup-compatibility/2006" xmlns:aink="http://schemas.microsoft.com/office/drawing/2016/ink" xmlns:am3d="http://schemas.microsoft.com/office/drawing/2017/model3d" xmlns:o="urn:schemas-microsoft-com:office:office" xmlns:oel="http://schemas.microsoft.com/office/2019/extlst" xmlns:r="http://schemas.openxmlformats.org/officeDocument/2006/relationships" xmlns:m="http://schemas.openxmlformats.org/officeDocument/2006/math" xmlns:v="urn:schemas-microsoft-com:vml" xmlns:wp14="http://schemas.microsoft.com/office/word/2010/wordprocessingDrawing" xmlns:wp="http://schemas.openxmlformats.org/drawingml/2006/wordprocessingDrawing" xmlns:w10="urn:schemas-microsoft-com:office:word" xmlns:w="http://schemas.openxmlformats.org/wordprocessingml/2006/main" xmlns:w14="http://schemas.microsoft.com/office/word/2010/wordml" xmlns:w15="http://schemas.microsoft.com/office/word/2012/wordml" xmlns:w16cex="http://schemas.microsoft.com/office/word/2018/wordml/cex" xmlns:w16cid="http://schemas.microsoft.com/office/word/2016/wordml/cid" xmlns:w16="http://schemas.microsoft.com/office/word/2018/wordml" xmlns:w16du="http://schemas.microsoft.com/office/word/2023/wordml/word16du" xmlns:w16sdtdh="http://schemas.microsoft.com/office/word/2020/wordml/sdtdatahash" xmlns:w16sdtfl="http://schemas.microsoft.com/office/word/2024/wordml/sdtformatlock" xmlns:w16se="http://schemas.microsoft.com/office/word/2015/wordml/symex" xmlns:wpg="http://schemas.microsoft.com/office/word/2010/wordprocessingGroup" xmlns:wpi="http://schemas.microsoft.com/office/word/2010/wordprocessingInk" xmlns:wne="http://schemas.microsoft.com/office/word/2006/wordml" xmlns:wps="http://schemas.microsoft.com/office/word/2010/wordprocessingShape" mc:Ignorable="w14 w15 w16se w16cid w16 w16cex w16sdtdh w16sdtfl w16du wp14">
+  <w:p>
+    <w:pPr>
+      <w:pStyle w:val="Footer"/>
+    </w:pPr>
+  </w:p>
+</w:ftr>
+</file>
+
+<file path=word/footer4.xml><?xml version="1.0" encoding="utf-8"?>
+<w:ftr xmlns:wpc="http://schemas.microsoft.com/office/word/2010/wordprocessingCanvas" xmlns:cx="http://schemas.microsoft.com/office/drawing/2014/chartex" xmlns:cx1="http://schemas.microsoft.com/office/drawing/2015/9/8/chartex" xmlns:cx2="http://schemas.microsoft.com/office/drawing/2015/10/21/chartex" xmlns:cx3="http://schemas.microsoft.com/office/drawing/2016/5/9/chartex" xmlns:cx4="http://schemas.microsoft.com/office/drawing/2016/5/10/chartex" xmlns:cx5="http://schemas.microsoft.com/office/drawing/2016/5/11/chartex" xmlns:cx6="http://schemas.microsoft.com/office/drawing/2016/5/12/chartex" xmlns:cx7="http://schemas.microsoft.com/office/drawing/2016/5/13/chartex" xmlns:cx8="http://schemas.microsoft.com/office/drawing/2016/5/14/chartex" xmlns:mc="http://schemas.openxmlformats.org/markup-compatibility/2006" xmlns:aink="http://schemas.microsoft.com/office/drawing/2016/ink" xmlns:am3d="http://schemas.microsoft.com/office/drawing/2017/model3d" xmlns:o="urn:schemas-microsoft-com:office:office" xmlns:oel="http://schemas.microsoft.com/office/2019/extlst" xmlns:r="http://schemas.openxmlformats.org/officeDocument/2006/relationships" xmlns:m="http://schemas.openxmlformats.org/officeDocument/2006/math" xmlns:v="urn:schemas-microsoft-com:vml" xmlns:wp14="http://schemas.microsoft.com/office/word/2010/wordprocessingDrawing" xmlns:wp="http://schemas.openxmlformats.org/drawingml/2006/wordprocessingDrawing" xmlns:w10="urn:schemas-microsoft-com:office:word" xmlns:w="http://schemas.openxmlformats.org/wordprocessingml/2006/main" xmlns:w14="http://schemas.microsoft.com/office/word/2010/wordml" xmlns:w15="http://schemas.microsoft.com/office/word/2012/wordml" xmlns:w16cex="http://schemas.microsoft.com/office/word/2018/wordml/cex" xmlns:w16cid="http://schemas.microsoft.com/office/word/2016/wordml/cid" xmlns:w16="http://schemas.microsoft.com/office/word/2018/wordml" xmlns:w16du="http://schemas.microsoft.com/office/word/2023/wordml/word16du" xmlns:w16sdtdh="http://schemas.microsoft.com/office/word/2020/wordml/sdtdatahash" xmlns:w16sdtfl="http://schemas.microsoft.com/office/word/2024/wordml/sdtformatlock" xmlns:w16se="http://schemas.microsoft.com/office/word/2015/wordml/symex" xmlns:wpg="http://schemas.microsoft.com/office/word/2010/wordprocessingGroup" xmlns:wpi="http://schemas.microsoft.com/office/word/2010/wordprocessingInk" xmlns:wne="http://schemas.microsoft.com/office/word/2006/wordml" xmlns:wps="http://schemas.microsoft.com/office/word/2010/wordprocessingShape" mc:Ignorable="w14 w15 w16se w16cid w16 w16cex w16sdtdh w16sdtfl w16du wp14">
+  <w:p>
+    <w:pPr>
+      <w:tabs>
+        <w:tab w:val="center" w:pos="4550"/>
+        <w:tab w:val="left" w:pos="5818"/>
+      </w:tabs>
+      <w:ind w:right="260"/>
+      <w:jc w:val="right"/>
+      <w:rPr>
         <w:color w:val="222A35" w:themeColor="text2" w:themeShade="80"/>
       </w:rPr>
     </w:pPr>
@@ -11321,6 +11345,16 @@
 </file>
 
 <file path=word/header1.xml><?xml version="1.0" encoding="utf-8"?>
+<w:hdr xmlns:wpc="http://schemas.microsoft.com/office/word/2010/wordprocessingCanvas" xmlns:cx="http://schemas.microsoft.com/office/drawing/2014/chartex" xmlns:cx1="http://schemas.microsoft.com/office/drawing/2015/9/8/chartex" xmlns:cx2="http://schemas.microsoft.com/office/drawing/2015/10/21/chartex" xmlns:cx3="http://schemas.microsoft.com/office/drawing/2016/5/9/chartex" xmlns:cx4="http://schemas.microsoft.com/office/drawing/2016/5/10/chartex" xmlns:cx5="http://schemas.microsoft.com/office/drawing/2016/5/11/chartex" xmlns:cx6="http://schemas.microsoft.com/office/drawing/2016/5/12/chartex" xmlns:cx7="http://schemas.microsoft.com/office/drawing/2016/5/13/chartex" xmlns:cx8="http://schemas.microsoft.com/office/drawing/2016/5/14/chartex" xmlns:mc="http://schemas.openxmlformats.org/markup-compatibility/2006" xmlns:aink="http://schemas.microsoft.com/office/drawing/2016/ink" xmlns:am3d="http://schemas.microsoft.com/office/drawing/2017/model3d" xmlns:o="urn:schemas-microsoft-com:office:office" xmlns:oel="http://schemas.microsoft.com/office/2019/extlst" xmlns:r="http://schemas.openxmlformats.org/officeDocument/2006/relationships" xmlns:m="http://schemas.openxmlformats.org/officeDocument/2006/math" xmlns:v="urn:schemas-microsoft-com:vml" xmlns:wp14="http://schemas.microsoft.com/office/word/2010/wordprocessingDrawing" xmlns:wp="http://schemas.openxmlformats.org/drawingml/2006/wordprocessingDrawing" xmlns:w10="urn:schemas-microsoft-com:office:word" xmlns:w="http://schemas.openxmlformats.org/wordprocessingml/2006/main" xmlns:w14="http://schemas.microsoft.com/office/word/2010/wordml" xmlns:w15="http://schemas.microsoft.com/office/word/2012/wordml" xmlns:w16cex="http://schemas.microsoft.com/office/word/2018/wordml/cex" xmlns:w16cid="http://schemas.microsoft.com/office/word/2016/wordml/cid" xmlns:w16="http://schemas.microsoft.com/office/word/2018/wordml" xmlns:w16du="http://schemas.microsoft.com/office/word/2023/wordml/word16du" xmlns:w16sdtdh="http://schemas.microsoft.com/office/word/2020/wordml/sdtdatahash" xmlns:w16sdtfl="http://schemas.microsoft.com/office/word/2024/wordml/sdtformatlock" xmlns:w16se="http://schemas.microsoft.com/office/word/2015/wordml/symex" xmlns:wpg="http://schemas.microsoft.com/office/word/2010/wordprocessingGroup" xmlns:wpi="http://schemas.microsoft.com/office/word/2010/wordprocessingInk" xmlns:wne="http://schemas.microsoft.com/office/word/2006/wordml" xmlns:wps="http://schemas.microsoft.com/office/word/2010/wordprocessingShape" mc:Ignorable="w14 w15 w16se w16cid w16 w16cex w16sdtdh w16sdtfl w16du wp14">
+  <w:p>
+    <w:pPr>
+      <w:pStyle w:val="Header"/>
+    </w:pPr>
+  </w:p>
+</w:hdr>
+</file>
+
+<file path=word/header2.xml><?xml version="1.0" encoding="utf-8"?>
 <w:hdr xmlns:wpc="http://schemas.microsoft.com/office/word/2010/wordprocessingCanvas" xmlns:cx="http://schemas.microsoft.com/office/drawing/2014/chartex" xmlns:cx1="http://schemas.microsoft.com/office/drawing/2015/9/8/chartex" xmlns:cx2="http://schemas.microsoft.com/office/drawing/2015/10/21/chartex" xmlns:cx3="http://schemas.microsoft.com/office/drawing/2016/5/9/chartex" xmlns:cx4="http://schemas.microsoft.com/office/drawing/2016/5/10/chartex" xmlns:cx5="http://schemas.microsoft.com/office/drawing/2016/5/11/chartex" xmlns:cx6="http://schemas.microsoft.com/office/drawing/2016/5/12/chartex" xmlns:cx7="http://schemas.microsoft.com/office/drawing/2016/5/13/chartex" xmlns:cx8="http://schemas.microsoft.com/office/drawing/2016/5/14/chartex" xmlns:mc="http://schemas.openxmlformats.org/markup-compatibility/2006" xmlns:aink="http://schemas.microsoft.com/office/drawing/2016/ink" xmlns:am3d="http://schemas.microsoft.com/office/drawing/2017/model3d" xmlns:o="urn:schemas-microsoft-com:office:office" xmlns:oel="http://schemas.microsoft.com/office/2019/extlst" xmlns:r="http://schemas.openxmlformats.org/officeDocument/2006/relationships" xmlns:m="http://schemas.openxmlformats.org/officeDocument/2006/math" xmlns:v="urn:schemas-microsoft-com:vml" xmlns:wp14="http://schemas.microsoft.com/office/word/2010/wordprocessingDrawing" xmlns:wp="http://schemas.openxmlformats.org/drawingml/2006/wordprocessingDrawing" xmlns:w10="urn:schemas-microsoft-com:office:word" xmlns:w="http://schemas.openxmlformats.org/wordprocessingml/2006/main" xmlns:w14="http://schemas.microsoft.com/office/word/2010/wordml" xmlns:w15="http://schemas.microsoft.com/office/word/2012/wordml" xmlns:w16cex="http://schemas.microsoft.com/office/word/2018/wordml/cex" xmlns:w16cid="http://schemas.microsoft.com/office/word/2016/wordml/cid" xmlns:w16="http://schemas.microsoft.com/office/word/2018/wordml" xmlns:w16du="http://schemas.microsoft.com/office/word/2023/wordml/word16du" xmlns:w16sdtdh="http://schemas.microsoft.com/office/word/2020/wordml/sdtdatahash" xmlns:w16sdtfl="http://schemas.microsoft.com/office/word/2024/wordml/sdtformatlock" xmlns:w16se="http://schemas.microsoft.com/office/word/2015/wordml/symex" xmlns:wpg="http://schemas.microsoft.com/office/word/2010/wordprocessingGroup" xmlns:wpi="http://schemas.microsoft.com/office/word/2010/wordprocessingInk" xmlns:wne="http://schemas.microsoft.com/office/word/2006/wordml" xmlns:wps="http://schemas.microsoft.com/office/word/2010/wordprocessingShape" mc:Ignorable="w14 w15 w16se w16cid w16 w16cex w16sdtdh w16sdtfl w16du wp14">
   <w:p>
     <w:pPr>
@@ -11384,7 +11418,17 @@
 </w:hdr>
 </file>
 
-<file path=word/header2.xml><?xml version="1.0" encoding="utf-8"?>
+<file path=word/header3.xml><?xml version="1.0" encoding="utf-8"?>
+<w:hdr xmlns:wpc="http://schemas.microsoft.com/office/word/2010/wordprocessingCanvas" xmlns:cx="http://schemas.microsoft.com/office/drawing/2014/chartex" xmlns:cx1="http://schemas.microsoft.com/office/drawing/2015/9/8/chartex" xmlns:cx2="http://schemas.microsoft.com/office/drawing/2015/10/21/chartex" xmlns:cx3="http://schemas.microsoft.com/office/drawing/2016/5/9/chartex" xmlns:cx4="http://schemas.microsoft.com/office/drawing/2016/5/10/chartex" xmlns:cx5="http://schemas.microsoft.com/office/drawing/2016/5/11/chartex" xmlns:cx6="http://schemas.microsoft.com/office/drawing/2016/5/12/chartex" xmlns:cx7="http://schemas.microsoft.com/office/drawing/2016/5/13/chartex" xmlns:cx8="http://schemas.microsoft.com/office/drawing/2016/5/14/chartex" xmlns:mc="http://schemas.openxmlformats.org/markup-compatibility/2006" xmlns:aink="http://schemas.microsoft.com/office/drawing/2016/ink" xmlns:am3d="http://schemas.microsoft.com/office/drawing/2017/model3d" xmlns:o="urn:schemas-microsoft-com:office:office" xmlns:oel="http://schemas.microsoft.com/office/2019/extlst" xmlns:r="http://schemas.openxmlformats.org/officeDocument/2006/relationships" xmlns:m="http://schemas.openxmlformats.org/officeDocument/2006/math" xmlns:v="urn:schemas-microsoft-com:vml" xmlns:wp14="http://schemas.microsoft.com/office/word/2010/wordprocessingDrawing" xmlns:wp="http://schemas.openxmlformats.org/drawingml/2006/wordprocessingDrawing" xmlns:w10="urn:schemas-microsoft-com:office:word" xmlns:w="http://schemas.openxmlformats.org/wordprocessingml/2006/main" xmlns:w14="http://schemas.microsoft.com/office/word/2010/wordml" xmlns:w15="http://schemas.microsoft.com/office/word/2012/wordml" xmlns:w16cex="http://schemas.microsoft.com/office/word/2018/wordml/cex" xmlns:w16cid="http://schemas.microsoft.com/office/word/2016/wordml/cid" xmlns:w16="http://schemas.microsoft.com/office/word/2018/wordml" xmlns:w16du="http://schemas.microsoft.com/office/word/2023/wordml/word16du" xmlns:w16sdtdh="http://schemas.microsoft.com/office/word/2020/wordml/sdtdatahash" xmlns:w16sdtfl="http://schemas.microsoft.com/office/word/2024/wordml/sdtformatlock" xmlns:w16se="http://schemas.microsoft.com/office/word/2015/wordml/symex" xmlns:wpg="http://schemas.microsoft.com/office/word/2010/wordprocessingGroup" xmlns:wpi="http://schemas.microsoft.com/office/word/2010/wordprocessingInk" xmlns:wne="http://schemas.microsoft.com/office/word/2006/wordml" xmlns:wps="http://schemas.microsoft.com/office/word/2010/wordprocessingShape" mc:Ignorable="w14 w15 w16se w16cid w16 w16cex w16sdtdh w16sdtfl w16du wp14">
+  <w:p>
+    <w:pPr>
+      <w:pStyle w:val="Header"/>
+    </w:pPr>
+  </w:p>
+</w:hdr>
+</file>
+
+<file path=word/header4.xml><?xml version="1.0" encoding="utf-8"?>
 <w:hdr xmlns:wpc="http://schemas.microsoft.com/office/word/2010/wordprocessingCanvas" xmlns:cx="http://schemas.microsoft.com/office/drawing/2014/chartex" xmlns:cx1="http://schemas.microsoft.com/office/drawing/2015/9/8/chartex" xmlns:cx2="http://schemas.microsoft.com/office/drawing/2015/10/21/chartex" xmlns:cx3="http://schemas.microsoft.com/office/drawing/2016/5/9/chartex" xmlns:cx4="http://schemas.microsoft.com/office/drawing/2016/5/10/chartex" xmlns:cx5="http://schemas.microsoft.com/office/drawing/2016/5/11/chartex" xmlns:cx6="http://schemas.microsoft.com/office/drawing/2016/5/12/chartex" xmlns:cx7="http://schemas.microsoft.com/office/drawing/2016/5/13/chartex" xmlns:cx8="http://schemas.microsoft.com/office/drawing/2016/5/14/chartex" xmlns:mc="http://schemas.openxmlformats.org/markup-compatibility/2006" xmlns:aink="http://schemas.microsoft.com/office/drawing/2016/ink" xmlns:am3d="http://schemas.microsoft.com/office/drawing/2017/model3d" xmlns:o="urn:schemas-microsoft-com:office:office" xmlns:oel="http://schemas.microsoft.com/office/2019/extlst" xmlns:r="http://schemas.openxmlformats.org/officeDocument/2006/relationships" xmlns:m="http://schemas.openxmlformats.org/officeDocument/2006/math" xmlns:v="urn:schemas-microsoft-com:vml" xmlns:wp14="http://schemas.microsoft.com/office/word/2010/wordprocessingDrawing" xmlns:wp="http://schemas.openxmlformats.org/drawingml/2006/wordprocessingDrawing" xmlns:w10="urn:schemas-microsoft-com:office:word" xmlns:w="http://schemas.openxmlformats.org/wordprocessingml/2006/main" xmlns:w14="http://schemas.microsoft.com/office/word/2010/wordml" xmlns:w15="http://schemas.microsoft.com/office/word/2012/wordml" xmlns:w16cex="http://schemas.microsoft.com/office/word/2018/wordml/cex" xmlns:w16cid="http://schemas.microsoft.com/office/word/2016/wordml/cid" xmlns:w16="http://schemas.microsoft.com/office/word/2018/wordml" xmlns:w16du="http://schemas.microsoft.com/office/word/2023/wordml/word16du" xmlns:w16sdtdh="http://schemas.microsoft.com/office/word/2020/wordml/sdtdatahash" xmlns:w16sdtfl="http://schemas.microsoft.com/office/word/2024/wordml/sdtformatlock" xmlns:w16se="http://schemas.microsoft.com/office/word/2015/wordml/symex" xmlns:wpg="http://schemas.microsoft.com/office/word/2010/wordprocessingGroup" xmlns:wpi="http://schemas.microsoft.com/office/word/2010/wordprocessingInk" xmlns:wne="http://schemas.microsoft.com/office/word/2006/wordml" xmlns:wps="http://schemas.microsoft.com/office/word/2010/wordprocessingShape" mc:Ignorable="w14 w15 w16se w16cid w16 w16cex w16sdtdh w16sdtfl w16du wp14">
   <w:p>
     <w:pPr>
@@ -22351,9 +22395,9 @@
     <w:rsid w:val="0061242D"/>
     <w:rsid w:val="006259AE"/>
     <w:rsid w:val="006D3AA8"/>
-    <w:rsid w:val="006D7265"/>
     <w:rsid w:val="006F4A14"/>
     <w:rsid w:val="00786E27"/>
+    <w:rsid w:val="007B0ADF"/>
     <w:rsid w:val="007B1751"/>
     <w:rsid w:val="007B4100"/>
     <w:rsid w:val="007D2435"/>

--- a/02 - LMS-SysCollege/04 - Documents/01 - Business Requirements Document (BRD).docx
+++ b/02 - LMS-SysCollege/04 - Documents/01 - Business Requirements Document (BRD).docx
@@ -1177,7 +1177,7 @@
               <w:sz w:val="24"/>
               <w:szCs w:val="24"/>
             </w:rPr>
-            <w:t>3</w:t>
+            <w:t>2</w:t>
           </w:r>
         </w:p>
         <w:p>
@@ -1217,7 +1217,7 @@
               <w:sz w:val="24"/>
               <w:szCs w:val="24"/>
             </w:rPr>
-            <w:t>3</w:t>
+            <w:t>2</w:t>
           </w:r>
         </w:p>
         <w:p>
@@ -1257,7 +1257,7 @@
               <w:sz w:val="24"/>
               <w:szCs w:val="24"/>
             </w:rPr>
-            <w:t>4</w:t>
+            <w:t>2</w:t>
           </w:r>
         </w:p>
         <w:p>
@@ -1297,7 +1297,7 @@
               <w:sz w:val="24"/>
               <w:szCs w:val="24"/>
             </w:rPr>
-            <w:t>4</w:t>
+            <w:t>2</w:t>
           </w:r>
         </w:p>
         <w:p>
@@ -1337,7 +1337,7 @@
               <w:sz w:val="24"/>
               <w:szCs w:val="24"/>
             </w:rPr>
-            <w:t>4</w:t>
+            <w:t>3</w:t>
           </w:r>
         </w:p>
         <w:p>
@@ -1363,7 +1363,7 @@
             <w:rPr>
               <w:rFonts w:ascii="Arial" w:hAnsi="Arial" w:cs="Arial"/>
             </w:rPr>
-            <w:t>4</w:t>
+            <w:t>3</w:t>
           </w:r>
         </w:p>
         <w:p>
@@ -1386,7 +1386,7 @@
             <w:rPr>
               <w:rFonts w:ascii="Arial" w:hAnsi="Arial" w:cs="Arial"/>
             </w:rPr>
-            <w:t>4</w:t>
+            <w:t>3</w:t>
           </w:r>
         </w:p>
         <w:p>
@@ -1426,7 +1426,7 @@
               <w:sz w:val="24"/>
               <w:szCs w:val="24"/>
             </w:rPr>
-            <w:t>5</w:t>
+            <w:t>3</w:t>
           </w:r>
         </w:p>
         <w:p>
@@ -1452,7 +1452,7 @@
             <w:rPr>
               <w:rFonts w:ascii="Arial" w:hAnsi="Arial" w:cs="Arial"/>
             </w:rPr>
-            <w:t>5</w:t>
+            <w:t>3</w:t>
           </w:r>
         </w:p>
         <w:p>
@@ -1476,7 +1476,7 @@
             <w:rPr>
               <w:rFonts w:ascii="Arial" w:hAnsi="Arial" w:cs="Arial"/>
             </w:rPr>
-            <w:t>5</w:t>
+            <w:t>3</w:t>
           </w:r>
         </w:p>
         <w:bookmarkEnd w:id="0"/>
@@ -1515,7 +1515,7 @@
               <w:sz w:val="24"/>
               <w:szCs w:val="24"/>
             </w:rPr>
-            <w:t>5</w:t>
+            <w:t>4</w:t>
           </w:r>
         </w:p>
         <w:p>
@@ -1553,7 +1553,7 @@
               <w:sz w:val="24"/>
               <w:szCs w:val="24"/>
             </w:rPr>
-            <w:t>5</w:t>
+            <w:t>4</w:t>
           </w:r>
         </w:p>
         <w:p>
@@ -1593,7 +1593,7 @@
               <w:sz w:val="24"/>
               <w:szCs w:val="24"/>
             </w:rPr>
-            <w:t>5</w:t>
+            <w:t>4</w:t>
           </w:r>
         </w:p>
         <w:p>
@@ -1641,7 +1641,7 @@
               <w:sz w:val="24"/>
               <w:szCs w:val="24"/>
             </w:rPr>
-            <w:t>6</w:t>
+            <w:t>4</w:t>
           </w:r>
         </w:p>
         <w:p>
@@ -1681,7 +1681,7 @@
               <w:sz w:val="24"/>
               <w:szCs w:val="24"/>
             </w:rPr>
-            <w:t>6</w:t>
+            <w:t>4</w:t>
           </w:r>
         </w:p>
         <w:p>
@@ -1707,7 +1707,7 @@
             <w:rPr>
               <w:rFonts w:ascii="Arial" w:hAnsi="Arial" w:cs="Arial"/>
             </w:rPr>
-            <w:t>5</w:t>
+            <w:t>4</w:t>
           </w:r>
         </w:p>
         <w:p>
@@ -1779,7 +1779,7 @@
             <w:rPr>
               <w:rFonts w:ascii="Arial" w:hAnsi="Arial" w:cs="Arial"/>
             </w:rPr>
-            <w:t>5</w:t>
+            <w:t>6</w:t>
           </w:r>
         </w:p>
         <w:p>
@@ -1808,7 +1808,7 @@
             <w:rPr>
               <w:rFonts w:ascii="Arial" w:hAnsi="Arial" w:cs="Arial"/>
             </w:rPr>
-            <w:t>5</w:t>
+            <w:t>6</w:t>
           </w:r>
         </w:p>
         <w:p>
@@ -1848,7 +1848,7 @@
               <w:sz w:val="24"/>
               <w:szCs w:val="24"/>
             </w:rPr>
-            <w:t>8</w:t>
+            <w:t>7</w:t>
           </w:r>
         </w:p>
         <w:p>
@@ -1918,7 +1918,7 @@
               <w:b/>
               <w:bCs/>
             </w:rPr>
-            <w:t>9</w:t>
+            <w:t>8</w:t>
           </w:r>
         </w:p>
         <w:p>
@@ -1968,7 +1968,7 @@
               <w:sz w:val="24"/>
               <w:szCs w:val="24"/>
             </w:rPr>
-            <w:t>9</w:t>
+            <w:t>8</w:t>
           </w:r>
         </w:p>
         <w:p>
@@ -2008,7 +2008,7 @@
               <w:sz w:val="24"/>
               <w:szCs w:val="24"/>
             </w:rPr>
-            <w:t>9</w:t>
+            <w:t>8</w:t>
           </w:r>
         </w:p>
         <w:p>
@@ -2048,7 +2048,7 @@
               <w:sz w:val="24"/>
               <w:szCs w:val="24"/>
             </w:rPr>
-            <w:t>10</w:t>
+            <w:t>8</w:t>
           </w:r>
         </w:p>
         <w:p>
@@ -2096,7 +2096,7 @@
               <w:sz w:val="24"/>
               <w:szCs w:val="24"/>
             </w:rPr>
-            <w:t>10</w:t>
+            <w:t>9</w:t>
           </w:r>
         </w:p>
       </w:sdtContent>
@@ -9606,12 +9606,8 @@
           <w:rFonts w:ascii="Arial" w:hAnsi="Arial" w:cs="Arial"/>
         </w:rPr>
         <w:sectPr>
-          <w:headerReference w:type="even" r:id="rId10"/>
-          <w:headerReference w:type="default" r:id="rId11"/>
-          <w:footerReference w:type="even" r:id="rId12"/>
-          <w:footerReference w:type="default" r:id="rId13"/>
-          <w:headerReference w:type="first" r:id="rId14"/>
-          <w:footerReference w:type="first" r:id="rId15"/>
+          <w:headerReference w:type="default" r:id="rId10"/>
+          <w:footerReference w:type="default" r:id="rId11"/>
           <w:pgSz w:w="11906" w:h="16838" w:code="9"/>
           <w:pgMar w:top="1440" w:right="1440" w:bottom="1440" w:left="1440" w:header="720" w:footer="432" w:gutter="0"/>
           <w:pgNumType w:start="0"/>
@@ -9725,7 +9721,7 @@
                     <pic:cNvPicPr/>
                   </pic:nvPicPr>
                   <pic:blipFill>
-                    <a:blip r:embed="rId16">
+                    <a:blip r:embed="rId12">
                       <a:extLst>
                         <a:ext uri="{28A0092B-C50C-407E-A947-70E740481C1C}">
                           <a14:useLocalDpi xmlns:a14="http://schemas.microsoft.com/office/drawing/2010/main" val="0"/>
@@ -9803,8 +9799,8 @@
           <w:szCs w:val="28"/>
         </w:rPr>
         <w:sectPr>
-          <w:headerReference w:type="first" r:id="rId17"/>
-          <w:footerReference w:type="first" r:id="rId18"/>
+          <w:headerReference w:type="first" r:id="rId13"/>
+          <w:footerReference w:type="first" r:id="rId14"/>
           <w:pgSz w:w="16838" w:h="11906" w:orient="landscape" w:code="9"/>
           <w:pgMar w:top="1440" w:right="1440" w:bottom="1440" w:left="1440" w:header="720" w:footer="720" w:gutter="0"/>
           <w:pgNumType w:start="0"/>
@@ -10827,7 +10823,7 @@
                     <pic:cNvPicPr/>
                   </pic:nvPicPr>
                   <pic:blipFill>
-                    <a:blip r:embed="rId19">
+                    <a:blip r:embed="rId15">
                       <a:extLst>
                         <a:ext uri="{28A0092B-C50C-407E-A947-70E740481C1C}">
                           <a14:useLocalDpi xmlns:a14="http://schemas.microsoft.com/office/drawing/2010/main" val="0"/>
@@ -11032,7 +11028,7 @@
                     <pic:cNvPicPr/>
                   </pic:nvPicPr>
                   <pic:blipFill>
-                    <a:blip r:embed="rId20">
+                    <a:blip r:embed="rId16">
                       <a:extLst>
                         <a:ext uri="{28A0092B-C50C-407E-A947-70E740481C1C}">
                           <a14:useLocalDpi xmlns:a14="http://schemas.microsoft.com/office/drawing/2010/main" val="0"/>
@@ -11176,8 +11172,82 @@
 <w:ftr xmlns:wpc="http://schemas.microsoft.com/office/word/2010/wordprocessingCanvas" xmlns:cx="http://schemas.microsoft.com/office/drawing/2014/chartex" xmlns:cx1="http://schemas.microsoft.com/office/drawing/2015/9/8/chartex" xmlns:cx2="http://schemas.microsoft.com/office/drawing/2015/10/21/chartex" xmlns:cx3="http://schemas.microsoft.com/office/drawing/2016/5/9/chartex" xmlns:cx4="http://schemas.microsoft.com/office/drawing/2016/5/10/chartex" xmlns:cx5="http://schemas.microsoft.com/office/drawing/2016/5/11/chartex" xmlns:cx6="http://schemas.microsoft.com/office/drawing/2016/5/12/chartex" xmlns:cx7="http://schemas.microsoft.com/office/drawing/2016/5/13/chartex" xmlns:cx8="http://schemas.microsoft.com/office/drawing/2016/5/14/chartex" xmlns:mc="http://schemas.openxmlformats.org/markup-compatibility/2006" xmlns:aink="http://schemas.microsoft.com/office/drawing/2016/ink" xmlns:am3d="http://schemas.microsoft.com/office/drawing/2017/model3d" xmlns:o="urn:schemas-microsoft-com:office:office" xmlns:oel="http://schemas.microsoft.com/office/2019/extlst" xmlns:r="http://schemas.openxmlformats.org/officeDocument/2006/relationships" xmlns:m="http://schemas.openxmlformats.org/officeDocument/2006/math" xmlns:v="urn:schemas-microsoft-com:vml" xmlns:wp14="http://schemas.microsoft.com/office/word/2010/wordprocessingDrawing" xmlns:wp="http://schemas.openxmlformats.org/drawingml/2006/wordprocessingDrawing" xmlns:w10="urn:schemas-microsoft-com:office:word" xmlns:w="http://schemas.openxmlformats.org/wordprocessingml/2006/main" xmlns:w14="http://schemas.microsoft.com/office/word/2010/wordml" xmlns:w15="http://schemas.microsoft.com/office/word/2012/wordml" xmlns:w16cex="http://schemas.microsoft.com/office/word/2018/wordml/cex" xmlns:w16cid="http://schemas.microsoft.com/office/word/2016/wordml/cid" xmlns:w16="http://schemas.microsoft.com/office/word/2018/wordml" xmlns:w16du="http://schemas.microsoft.com/office/word/2023/wordml/word16du" xmlns:w16sdtdh="http://schemas.microsoft.com/office/word/2020/wordml/sdtdatahash" xmlns:w16sdtfl="http://schemas.microsoft.com/office/word/2024/wordml/sdtformatlock" xmlns:w16se="http://schemas.microsoft.com/office/word/2015/wordml/symex" xmlns:wpg="http://schemas.microsoft.com/office/word/2010/wordprocessingGroup" xmlns:wpi="http://schemas.microsoft.com/office/word/2010/wordprocessingInk" xmlns:wne="http://schemas.microsoft.com/office/word/2006/wordml" xmlns:wps="http://schemas.microsoft.com/office/word/2010/wordprocessingShape" mc:Ignorable="w14 w15 w16se w16cid w16 w16cex w16sdtdh w16sdtfl w16du wp14">
   <w:p>
     <w:pPr>
-      <w:pStyle w:val="Footer"/>
+      <w:tabs>
+        <w:tab w:val="center" w:pos="4550"/>
+        <w:tab w:val="left" w:pos="5818"/>
+      </w:tabs>
+      <w:ind w:right="260"/>
+      <w:jc w:val="right"/>
+      <w:rPr>
+        <w:rFonts w:ascii="Arial" w:hAnsi="Arial" w:cs="Arial"/>
+        <w:color w:val="222A35" w:themeColor="text2" w:themeShade="80"/>
+      </w:rPr>
     </w:pPr>
+    <w:r>
+      <w:rPr>
+        <w:rFonts w:ascii="Arial" w:hAnsi="Arial" w:cs="Arial"/>
+        <w:color w:val="8496B0" w:themeColor="text2" w:themeTint="99"/>
+        <w:spacing w:val="60"/>
+      </w:rPr>
+      <w:t>Page</w:t>
+    </w:r>
+    <w:r>
+      <w:rPr>
+        <w:rFonts w:ascii="Arial" w:hAnsi="Arial" w:cs="Arial"/>
+        <w:color w:val="8496B0" w:themeColor="text2" w:themeTint="99"/>
+      </w:rPr>
+      <w:t xml:space="preserve"> </w:t>
+    </w:r>
+    <w:r>
+      <w:rPr>
+        <w:rFonts w:ascii="Arial" w:hAnsi="Arial" w:cs="Arial"/>
+        <w:color w:val="323E4F" w:themeColor="text2" w:themeShade="BF"/>
+      </w:rPr>
+      <w:fldChar w:fldCharType="begin"/>
+    </w:r>
+    <w:r>
+      <w:rPr>
+        <w:rFonts w:ascii="Arial" w:hAnsi="Arial" w:cs="Arial"/>
+        <w:color w:val="323E4F" w:themeColor="text2" w:themeShade="BF"/>
+      </w:rPr>
+      <w:instrText xml:space="preserve"> PAGE   \* MERGEFORMAT </w:instrText>
+    </w:r>
+    <w:r>
+      <w:rPr>
+        <w:rFonts w:ascii="Arial" w:hAnsi="Arial" w:cs="Arial"/>
+        <w:color w:val="323E4F" w:themeColor="text2" w:themeShade="BF"/>
+      </w:rPr>
+      <w:fldChar w:fldCharType="separate"/>
+    </w:r>
+    <w:r>
+      <w:rPr>
+        <w:rFonts w:ascii="Arial" w:hAnsi="Arial" w:cs="Arial"/>
+        <w:noProof/>
+        <w:color w:val="323E4F" w:themeColor="text2" w:themeShade="BF"/>
+      </w:rPr>
+      <w:t>1</w:t>
+    </w:r>
+    <w:r>
+      <w:rPr>
+        <w:rFonts w:ascii="Arial" w:hAnsi="Arial" w:cs="Arial"/>
+        <w:color w:val="323E4F" w:themeColor="text2" w:themeShade="BF"/>
+      </w:rPr>
+      <w:fldChar w:fldCharType="end"/>
+    </w:r>
+    <w:r>
+      <w:rPr>
+        <w:rFonts w:ascii="Arial" w:hAnsi="Arial" w:cs="Arial"/>
+        <w:color w:val="323E4F" w:themeColor="text2" w:themeShade="BF"/>
+      </w:rPr>
+      <w:t xml:space="preserve"> | </w:t>
+    </w:r>
+    <w:r>
+      <w:rPr>
+        <w:rFonts w:ascii="Arial" w:hAnsi="Arial" w:cs="Arial"/>
+        <w:color w:val="323E4F" w:themeColor="text2" w:themeShade="BF"/>
+      </w:rPr>
+      <w:t>9</w:t>
+    </w:r>
   </w:p>
 </w:ftr>
 </file>
@@ -11193,100 +11263,6 @@
       <w:ind w:right="260"/>
       <w:jc w:val="right"/>
       <w:rPr>
-        <w:rFonts w:ascii="Arial" w:hAnsi="Arial" w:cs="Arial"/>
-        <w:color w:val="222A35" w:themeColor="text2" w:themeShade="80"/>
-      </w:rPr>
-    </w:pPr>
-    <w:r>
-      <w:rPr>
-        <w:rFonts w:ascii="Arial" w:hAnsi="Arial" w:cs="Arial"/>
-        <w:color w:val="8496B0" w:themeColor="text2" w:themeTint="99"/>
-        <w:spacing w:val="60"/>
-      </w:rPr>
-      <w:t>Page</w:t>
-    </w:r>
-    <w:r>
-      <w:rPr>
-        <w:rFonts w:ascii="Arial" w:hAnsi="Arial" w:cs="Arial"/>
-        <w:color w:val="8496B0" w:themeColor="text2" w:themeTint="99"/>
-      </w:rPr>
-      <w:t xml:space="preserve"> </w:t>
-    </w:r>
-    <w:r>
-      <w:rPr>
-        <w:rFonts w:ascii="Arial" w:hAnsi="Arial" w:cs="Arial"/>
-        <w:color w:val="323E4F" w:themeColor="text2" w:themeShade="BF"/>
-      </w:rPr>
-      <w:fldChar w:fldCharType="begin"/>
-    </w:r>
-    <w:r>
-      <w:rPr>
-        <w:rFonts w:ascii="Arial" w:hAnsi="Arial" w:cs="Arial"/>
-        <w:color w:val="323E4F" w:themeColor="text2" w:themeShade="BF"/>
-      </w:rPr>
-      <w:instrText xml:space="preserve"> PAGE   \* MERGEFORMAT </w:instrText>
-    </w:r>
-    <w:r>
-      <w:rPr>
-        <w:rFonts w:ascii="Arial" w:hAnsi="Arial" w:cs="Arial"/>
-        <w:color w:val="323E4F" w:themeColor="text2" w:themeShade="BF"/>
-      </w:rPr>
-      <w:fldChar w:fldCharType="separate"/>
-    </w:r>
-    <w:r>
-      <w:rPr>
-        <w:rFonts w:ascii="Arial" w:hAnsi="Arial" w:cs="Arial"/>
-        <w:noProof/>
-        <w:color w:val="323E4F" w:themeColor="text2" w:themeShade="BF"/>
-      </w:rPr>
-      <w:t>1</w:t>
-    </w:r>
-    <w:r>
-      <w:rPr>
-        <w:rFonts w:ascii="Arial" w:hAnsi="Arial" w:cs="Arial"/>
-        <w:color w:val="323E4F" w:themeColor="text2" w:themeShade="BF"/>
-      </w:rPr>
-      <w:fldChar w:fldCharType="end"/>
-    </w:r>
-    <w:r>
-      <w:rPr>
-        <w:rFonts w:ascii="Arial" w:hAnsi="Arial" w:cs="Arial"/>
-        <w:color w:val="323E4F" w:themeColor="text2" w:themeShade="BF"/>
-      </w:rPr>
-      <w:t xml:space="preserve"> | </w:t>
-    </w:r>
-    <w:r>
-      <w:rPr>
-        <w:rFonts w:ascii="Arial" w:hAnsi="Arial" w:cs="Arial"/>
-        <w:color w:val="323E4F" w:themeColor="text2" w:themeShade="BF"/>
-      </w:rPr>
-      <w:t>9</w:t>
-    </w:r>
-  </w:p>
-</w:ftr>
-</file>
-
-<file path=word/footer3.xml><?xml version="1.0" encoding="utf-8"?>
-<w:ftr xmlns:wpc="http://schemas.microsoft.com/office/word/2010/wordprocessingCanvas" xmlns:cx="http://schemas.microsoft.com/office/drawing/2014/chartex" xmlns:cx1="http://schemas.microsoft.com/office/drawing/2015/9/8/chartex" xmlns:cx2="http://schemas.microsoft.com/office/drawing/2015/10/21/chartex" xmlns:cx3="http://schemas.microsoft.com/office/drawing/2016/5/9/chartex" xmlns:cx4="http://schemas.microsoft.com/office/drawing/2016/5/10/chartex" xmlns:cx5="http://schemas.microsoft.com/office/drawing/2016/5/11/chartex" xmlns:cx6="http://schemas.microsoft.com/office/drawing/2016/5/12/chartex" xmlns:cx7="http://schemas.microsoft.com/office/drawing/2016/5/13/chartex" xmlns:cx8="http://schemas.microsoft.com/office/drawing/2016/5/14/chartex" xmlns:mc="http://schemas.openxmlformats.org/markup-compatibility/2006" xmlns:aink="http://schemas.microsoft.com/office/drawing/2016/ink" xmlns:am3d="http://schemas.microsoft.com/office/drawing/2017/model3d" xmlns:o="urn:schemas-microsoft-com:office:office" xmlns:oel="http://schemas.microsoft.com/office/2019/extlst" xmlns:r="http://schemas.openxmlformats.org/officeDocument/2006/relationships" xmlns:m="http://schemas.openxmlformats.org/officeDocument/2006/math" xmlns:v="urn:schemas-microsoft-com:vml" xmlns:wp14="http://schemas.microsoft.com/office/word/2010/wordprocessingDrawing" xmlns:wp="http://schemas.openxmlformats.org/drawingml/2006/wordprocessingDrawing" xmlns:w10="urn:schemas-microsoft-com:office:word" xmlns:w="http://schemas.openxmlformats.org/wordprocessingml/2006/main" xmlns:w14="http://schemas.microsoft.com/office/word/2010/wordml" xmlns:w15="http://schemas.microsoft.com/office/word/2012/wordml" xmlns:w16cex="http://schemas.microsoft.com/office/word/2018/wordml/cex" xmlns:w16cid="http://schemas.microsoft.com/office/word/2016/wordml/cid" xmlns:w16="http://schemas.microsoft.com/office/word/2018/wordml" xmlns:w16du="http://schemas.microsoft.com/office/word/2023/wordml/word16du" xmlns:w16sdtdh="http://schemas.microsoft.com/office/word/2020/wordml/sdtdatahash" xmlns:w16sdtfl="http://schemas.microsoft.com/office/word/2024/wordml/sdtformatlock" xmlns:w16se="http://schemas.microsoft.com/office/word/2015/wordml/symex" xmlns:wpg="http://schemas.microsoft.com/office/word/2010/wordprocessingGroup" xmlns:wpi="http://schemas.microsoft.com/office/word/2010/wordprocessingInk" xmlns:wne="http://schemas.microsoft.com/office/word/2006/wordml" xmlns:wps="http://schemas.microsoft.com/office/word/2010/wordprocessingShape" mc:Ignorable="w14 w15 w16se w16cid w16 w16cex w16sdtdh w16sdtfl w16du wp14">
-  <w:p>
-    <w:pPr>
-      <w:pStyle w:val="Footer"/>
-    </w:pPr>
-  </w:p>
-</w:ftr>
-</file>
-
-<file path=word/footer4.xml><?xml version="1.0" encoding="utf-8"?>
-<w:ftr xmlns:wpc="http://schemas.microsoft.com/office/word/2010/wordprocessingCanvas" xmlns:cx="http://schemas.microsoft.com/office/drawing/2014/chartex" xmlns:cx1="http://schemas.microsoft.com/office/drawing/2015/9/8/chartex" xmlns:cx2="http://schemas.microsoft.com/office/drawing/2015/10/21/chartex" xmlns:cx3="http://schemas.microsoft.com/office/drawing/2016/5/9/chartex" xmlns:cx4="http://schemas.microsoft.com/office/drawing/2016/5/10/chartex" xmlns:cx5="http://schemas.microsoft.com/office/drawing/2016/5/11/chartex" xmlns:cx6="http://schemas.microsoft.com/office/drawing/2016/5/12/chartex" xmlns:cx7="http://schemas.microsoft.com/office/drawing/2016/5/13/chartex" xmlns:cx8="http://schemas.microsoft.com/office/drawing/2016/5/14/chartex" xmlns:mc="http://schemas.openxmlformats.org/markup-compatibility/2006" xmlns:aink="http://schemas.microsoft.com/office/drawing/2016/ink" xmlns:am3d="http://schemas.microsoft.com/office/drawing/2017/model3d" xmlns:o="urn:schemas-microsoft-com:office:office" xmlns:oel="http://schemas.microsoft.com/office/2019/extlst" xmlns:r="http://schemas.openxmlformats.org/officeDocument/2006/relationships" xmlns:m="http://schemas.openxmlformats.org/officeDocument/2006/math" xmlns:v="urn:schemas-microsoft-com:vml" xmlns:wp14="http://schemas.microsoft.com/office/word/2010/wordprocessingDrawing" xmlns:wp="http://schemas.openxmlformats.org/drawingml/2006/wordprocessingDrawing" xmlns:w10="urn:schemas-microsoft-com:office:word" xmlns:w="http://schemas.openxmlformats.org/wordprocessingml/2006/main" xmlns:w14="http://schemas.microsoft.com/office/word/2010/wordml" xmlns:w15="http://schemas.microsoft.com/office/word/2012/wordml" xmlns:w16cex="http://schemas.microsoft.com/office/word/2018/wordml/cex" xmlns:w16cid="http://schemas.microsoft.com/office/word/2016/wordml/cid" xmlns:w16="http://schemas.microsoft.com/office/word/2018/wordml" xmlns:w16du="http://schemas.microsoft.com/office/word/2023/wordml/word16du" xmlns:w16sdtdh="http://schemas.microsoft.com/office/word/2020/wordml/sdtdatahash" xmlns:w16sdtfl="http://schemas.microsoft.com/office/word/2024/wordml/sdtformatlock" xmlns:w16se="http://schemas.microsoft.com/office/word/2015/wordml/symex" xmlns:wpg="http://schemas.microsoft.com/office/word/2010/wordprocessingGroup" xmlns:wpi="http://schemas.microsoft.com/office/word/2010/wordprocessingInk" xmlns:wne="http://schemas.microsoft.com/office/word/2006/wordml" xmlns:wps="http://schemas.microsoft.com/office/word/2010/wordprocessingShape" mc:Ignorable="w14 w15 w16se w16cid w16 w16cex w16sdtdh w16sdtfl w16du wp14">
-  <w:p>
-    <w:pPr>
-      <w:tabs>
-        <w:tab w:val="center" w:pos="4550"/>
-        <w:tab w:val="left" w:pos="5818"/>
-      </w:tabs>
-      <w:ind w:right="260"/>
-      <w:jc w:val="right"/>
-      <w:rPr>
         <w:color w:val="222A35" w:themeColor="text2" w:themeShade="80"/>
       </w:rPr>
     </w:pPr>
@@ -11345,16 +11321,6 @@
 </file>
 
 <file path=word/header1.xml><?xml version="1.0" encoding="utf-8"?>
-<w:hdr xmlns:wpc="http://schemas.microsoft.com/office/word/2010/wordprocessingCanvas" xmlns:cx="http://schemas.microsoft.com/office/drawing/2014/chartex" xmlns:cx1="http://schemas.microsoft.com/office/drawing/2015/9/8/chartex" xmlns:cx2="http://schemas.microsoft.com/office/drawing/2015/10/21/chartex" xmlns:cx3="http://schemas.microsoft.com/office/drawing/2016/5/9/chartex" xmlns:cx4="http://schemas.microsoft.com/office/drawing/2016/5/10/chartex" xmlns:cx5="http://schemas.microsoft.com/office/drawing/2016/5/11/chartex" xmlns:cx6="http://schemas.microsoft.com/office/drawing/2016/5/12/chartex" xmlns:cx7="http://schemas.microsoft.com/office/drawing/2016/5/13/chartex" xmlns:cx8="http://schemas.microsoft.com/office/drawing/2016/5/14/chartex" xmlns:mc="http://schemas.openxmlformats.org/markup-compatibility/2006" xmlns:aink="http://schemas.microsoft.com/office/drawing/2016/ink" xmlns:am3d="http://schemas.microsoft.com/office/drawing/2017/model3d" xmlns:o="urn:schemas-microsoft-com:office:office" xmlns:oel="http://schemas.microsoft.com/office/2019/extlst" xmlns:r="http://schemas.openxmlformats.org/officeDocument/2006/relationships" xmlns:m="http://schemas.openxmlformats.org/officeDocument/2006/math" xmlns:v="urn:schemas-microsoft-com:vml" xmlns:wp14="http://schemas.microsoft.com/office/word/2010/wordprocessingDrawing" xmlns:wp="http://schemas.openxmlformats.org/drawingml/2006/wordprocessingDrawing" xmlns:w10="urn:schemas-microsoft-com:office:word" xmlns:w="http://schemas.openxmlformats.org/wordprocessingml/2006/main" xmlns:w14="http://schemas.microsoft.com/office/word/2010/wordml" xmlns:w15="http://schemas.microsoft.com/office/word/2012/wordml" xmlns:w16cex="http://schemas.microsoft.com/office/word/2018/wordml/cex" xmlns:w16cid="http://schemas.microsoft.com/office/word/2016/wordml/cid" xmlns:w16="http://schemas.microsoft.com/office/word/2018/wordml" xmlns:w16du="http://schemas.microsoft.com/office/word/2023/wordml/word16du" xmlns:w16sdtdh="http://schemas.microsoft.com/office/word/2020/wordml/sdtdatahash" xmlns:w16sdtfl="http://schemas.microsoft.com/office/word/2024/wordml/sdtformatlock" xmlns:w16se="http://schemas.microsoft.com/office/word/2015/wordml/symex" xmlns:wpg="http://schemas.microsoft.com/office/word/2010/wordprocessingGroup" xmlns:wpi="http://schemas.microsoft.com/office/word/2010/wordprocessingInk" xmlns:wne="http://schemas.microsoft.com/office/word/2006/wordml" xmlns:wps="http://schemas.microsoft.com/office/word/2010/wordprocessingShape" mc:Ignorable="w14 w15 w16se w16cid w16 w16cex w16sdtdh w16sdtfl w16du wp14">
-  <w:p>
-    <w:pPr>
-      <w:pStyle w:val="Header"/>
-    </w:pPr>
-  </w:p>
-</w:hdr>
-</file>
-
-<file path=word/header2.xml><?xml version="1.0" encoding="utf-8"?>
 <w:hdr xmlns:wpc="http://schemas.microsoft.com/office/word/2010/wordprocessingCanvas" xmlns:cx="http://schemas.microsoft.com/office/drawing/2014/chartex" xmlns:cx1="http://schemas.microsoft.com/office/drawing/2015/9/8/chartex" xmlns:cx2="http://schemas.microsoft.com/office/drawing/2015/10/21/chartex" xmlns:cx3="http://schemas.microsoft.com/office/drawing/2016/5/9/chartex" xmlns:cx4="http://schemas.microsoft.com/office/drawing/2016/5/10/chartex" xmlns:cx5="http://schemas.microsoft.com/office/drawing/2016/5/11/chartex" xmlns:cx6="http://schemas.microsoft.com/office/drawing/2016/5/12/chartex" xmlns:cx7="http://schemas.microsoft.com/office/drawing/2016/5/13/chartex" xmlns:cx8="http://schemas.microsoft.com/office/drawing/2016/5/14/chartex" xmlns:mc="http://schemas.openxmlformats.org/markup-compatibility/2006" xmlns:aink="http://schemas.microsoft.com/office/drawing/2016/ink" xmlns:am3d="http://schemas.microsoft.com/office/drawing/2017/model3d" xmlns:o="urn:schemas-microsoft-com:office:office" xmlns:oel="http://schemas.microsoft.com/office/2019/extlst" xmlns:r="http://schemas.openxmlformats.org/officeDocument/2006/relationships" xmlns:m="http://schemas.openxmlformats.org/officeDocument/2006/math" xmlns:v="urn:schemas-microsoft-com:vml" xmlns:wp14="http://schemas.microsoft.com/office/word/2010/wordprocessingDrawing" xmlns:wp="http://schemas.openxmlformats.org/drawingml/2006/wordprocessingDrawing" xmlns:w10="urn:schemas-microsoft-com:office:word" xmlns:w="http://schemas.openxmlformats.org/wordprocessingml/2006/main" xmlns:w14="http://schemas.microsoft.com/office/word/2010/wordml" xmlns:w15="http://schemas.microsoft.com/office/word/2012/wordml" xmlns:w16cex="http://schemas.microsoft.com/office/word/2018/wordml/cex" xmlns:w16cid="http://schemas.microsoft.com/office/word/2016/wordml/cid" xmlns:w16="http://schemas.microsoft.com/office/word/2018/wordml" xmlns:w16du="http://schemas.microsoft.com/office/word/2023/wordml/word16du" xmlns:w16sdtdh="http://schemas.microsoft.com/office/word/2020/wordml/sdtdatahash" xmlns:w16sdtfl="http://schemas.microsoft.com/office/word/2024/wordml/sdtformatlock" xmlns:w16se="http://schemas.microsoft.com/office/word/2015/wordml/symex" xmlns:wpg="http://schemas.microsoft.com/office/word/2010/wordprocessingGroup" xmlns:wpi="http://schemas.microsoft.com/office/word/2010/wordprocessingInk" xmlns:wne="http://schemas.microsoft.com/office/word/2006/wordml" xmlns:wps="http://schemas.microsoft.com/office/word/2010/wordprocessingShape" mc:Ignorable="w14 w15 w16se w16cid w16 w16cex w16sdtdh w16sdtfl w16du wp14">
   <w:p>
     <w:pPr>
@@ -11418,17 +11384,7 @@
 </w:hdr>
 </file>
 
-<file path=word/header3.xml><?xml version="1.0" encoding="utf-8"?>
-<w:hdr xmlns:wpc="http://schemas.microsoft.com/office/word/2010/wordprocessingCanvas" xmlns:cx="http://schemas.microsoft.com/office/drawing/2014/chartex" xmlns:cx1="http://schemas.microsoft.com/office/drawing/2015/9/8/chartex" xmlns:cx2="http://schemas.microsoft.com/office/drawing/2015/10/21/chartex" xmlns:cx3="http://schemas.microsoft.com/office/drawing/2016/5/9/chartex" xmlns:cx4="http://schemas.microsoft.com/office/drawing/2016/5/10/chartex" xmlns:cx5="http://schemas.microsoft.com/office/drawing/2016/5/11/chartex" xmlns:cx6="http://schemas.microsoft.com/office/drawing/2016/5/12/chartex" xmlns:cx7="http://schemas.microsoft.com/office/drawing/2016/5/13/chartex" xmlns:cx8="http://schemas.microsoft.com/office/drawing/2016/5/14/chartex" xmlns:mc="http://schemas.openxmlformats.org/markup-compatibility/2006" xmlns:aink="http://schemas.microsoft.com/office/drawing/2016/ink" xmlns:am3d="http://schemas.microsoft.com/office/drawing/2017/model3d" xmlns:o="urn:schemas-microsoft-com:office:office" xmlns:oel="http://schemas.microsoft.com/office/2019/extlst" xmlns:r="http://schemas.openxmlformats.org/officeDocument/2006/relationships" xmlns:m="http://schemas.openxmlformats.org/officeDocument/2006/math" xmlns:v="urn:schemas-microsoft-com:vml" xmlns:wp14="http://schemas.microsoft.com/office/word/2010/wordprocessingDrawing" xmlns:wp="http://schemas.openxmlformats.org/drawingml/2006/wordprocessingDrawing" xmlns:w10="urn:schemas-microsoft-com:office:word" xmlns:w="http://schemas.openxmlformats.org/wordprocessingml/2006/main" xmlns:w14="http://schemas.microsoft.com/office/word/2010/wordml" xmlns:w15="http://schemas.microsoft.com/office/word/2012/wordml" xmlns:w16cex="http://schemas.microsoft.com/office/word/2018/wordml/cex" xmlns:w16cid="http://schemas.microsoft.com/office/word/2016/wordml/cid" xmlns:w16="http://schemas.microsoft.com/office/word/2018/wordml" xmlns:w16du="http://schemas.microsoft.com/office/word/2023/wordml/word16du" xmlns:w16sdtdh="http://schemas.microsoft.com/office/word/2020/wordml/sdtdatahash" xmlns:w16sdtfl="http://schemas.microsoft.com/office/word/2024/wordml/sdtformatlock" xmlns:w16se="http://schemas.microsoft.com/office/word/2015/wordml/symex" xmlns:wpg="http://schemas.microsoft.com/office/word/2010/wordprocessingGroup" xmlns:wpi="http://schemas.microsoft.com/office/word/2010/wordprocessingInk" xmlns:wne="http://schemas.microsoft.com/office/word/2006/wordml" xmlns:wps="http://schemas.microsoft.com/office/word/2010/wordprocessingShape" mc:Ignorable="w14 w15 w16se w16cid w16 w16cex w16sdtdh w16sdtfl w16du wp14">
-  <w:p>
-    <w:pPr>
-      <w:pStyle w:val="Header"/>
-    </w:pPr>
-  </w:p>
-</w:hdr>
-</file>
-
-<file path=word/header4.xml><?xml version="1.0" encoding="utf-8"?>
+<file path=word/header2.xml><?xml version="1.0" encoding="utf-8"?>
 <w:hdr xmlns:wpc="http://schemas.microsoft.com/office/word/2010/wordprocessingCanvas" xmlns:cx="http://schemas.microsoft.com/office/drawing/2014/chartex" xmlns:cx1="http://schemas.microsoft.com/office/drawing/2015/9/8/chartex" xmlns:cx2="http://schemas.microsoft.com/office/drawing/2015/10/21/chartex" xmlns:cx3="http://schemas.microsoft.com/office/drawing/2016/5/9/chartex" xmlns:cx4="http://schemas.microsoft.com/office/drawing/2016/5/10/chartex" xmlns:cx5="http://schemas.microsoft.com/office/drawing/2016/5/11/chartex" xmlns:cx6="http://schemas.microsoft.com/office/drawing/2016/5/12/chartex" xmlns:cx7="http://schemas.microsoft.com/office/drawing/2016/5/13/chartex" xmlns:cx8="http://schemas.microsoft.com/office/drawing/2016/5/14/chartex" xmlns:mc="http://schemas.openxmlformats.org/markup-compatibility/2006" xmlns:aink="http://schemas.microsoft.com/office/drawing/2016/ink" xmlns:am3d="http://schemas.microsoft.com/office/drawing/2017/model3d" xmlns:o="urn:schemas-microsoft-com:office:office" xmlns:oel="http://schemas.microsoft.com/office/2019/extlst" xmlns:r="http://schemas.openxmlformats.org/officeDocument/2006/relationships" xmlns:m="http://schemas.openxmlformats.org/officeDocument/2006/math" xmlns:v="urn:schemas-microsoft-com:vml" xmlns:wp14="http://schemas.microsoft.com/office/word/2010/wordprocessingDrawing" xmlns:wp="http://schemas.openxmlformats.org/drawingml/2006/wordprocessingDrawing" xmlns:w10="urn:schemas-microsoft-com:office:word" xmlns:w="http://schemas.openxmlformats.org/wordprocessingml/2006/main" xmlns:w14="http://schemas.microsoft.com/office/word/2010/wordml" xmlns:w15="http://schemas.microsoft.com/office/word/2012/wordml" xmlns:w16cex="http://schemas.microsoft.com/office/word/2018/wordml/cex" xmlns:w16cid="http://schemas.microsoft.com/office/word/2016/wordml/cid" xmlns:w16="http://schemas.microsoft.com/office/word/2018/wordml" xmlns:w16du="http://schemas.microsoft.com/office/word/2023/wordml/word16du" xmlns:w16sdtdh="http://schemas.microsoft.com/office/word/2020/wordml/sdtdatahash" xmlns:w16sdtfl="http://schemas.microsoft.com/office/word/2024/wordml/sdtformatlock" xmlns:w16se="http://schemas.microsoft.com/office/word/2015/wordml/symex" xmlns:wpg="http://schemas.microsoft.com/office/word/2010/wordprocessingGroup" xmlns:wpi="http://schemas.microsoft.com/office/word/2010/wordprocessingInk" xmlns:wne="http://schemas.microsoft.com/office/word/2006/wordml" xmlns:wps="http://schemas.microsoft.com/office/word/2010/wordprocessingShape" mc:Ignorable="w14 w15 w16se w16cid w16 w16cex w16sdtdh w16sdtfl w16du wp14">
   <w:p>
     <w:pPr>
@@ -22396,8 +22352,8 @@
     <w:rsid w:val="006259AE"/>
     <w:rsid w:val="006D3AA8"/>
     <w:rsid w:val="006F4A14"/>
+    <w:rsid w:val="00720DE8"/>
     <w:rsid w:val="00786E27"/>
-    <w:rsid w:val="007B0ADF"/>
     <w:rsid w:val="007B1751"/>
     <w:rsid w:val="007B4100"/>
     <w:rsid w:val="007D2435"/>

--- a/02 - LMS-SysCollege/04 - Documents/01 - Business Requirements Document (BRD).docx
+++ b/02 - LMS-SysCollege/04 - Documents/01 - Business Requirements Document (BRD).docx
@@ -715,7 +715,27 @@
                                         <w:sz w:val="44"/>
                                         <w:szCs w:val="44"/>
                                       </w:rPr>
-                                      <w:t>BUSINESS REQUIREMENT DOCUMENT</w:t>
+                                      <w:t>BUSINESS REQUIREMENT</w:t>
+                                    </w:r>
+                                    <w:r>
+                                      <w:rPr>
+                                        <w:rFonts w:ascii="Arial" w:hAnsi="Arial" w:cs="Arial"/>
+                                        <w:caps/>
+                                        <w:color w:val="323E4F" w:themeColor="text2" w:themeShade="BF"/>
+                                        <w:sz w:val="44"/>
+                                        <w:szCs w:val="44"/>
+                                      </w:rPr>
+                                      <w:t>S</w:t>
+                                    </w:r>
+                                    <w:r>
+                                      <w:rPr>
+                                        <w:rFonts w:ascii="Arial" w:hAnsi="Arial" w:cs="Arial"/>
+                                        <w:caps/>
+                                        <w:color w:val="323E4F" w:themeColor="text2" w:themeShade="BF"/>
+                                        <w:sz w:val="44"/>
+                                        <w:szCs w:val="44"/>
+                                      </w:rPr>
+                                      <w:t xml:space="preserve"> DOCUMENT</w:t>
                                     </w:r>
                                   </w:sdtContent>
                                 </w:sdt>
@@ -842,7 +862,27 @@
                                   <w:sz w:val="44"/>
                                   <w:szCs w:val="44"/>
                                 </w:rPr>
-                                <w:t>BUSINESS REQUIREMENT DOCUMENT</w:t>
+                                <w:t>BUSINESS REQUIREMENT</w:t>
+                              </w:r>
+                              <w:r>
+                                <w:rPr>
+                                  <w:rFonts w:ascii="Arial" w:hAnsi="Arial" w:cs="Arial"/>
+                                  <w:caps/>
+                                  <w:color w:val="323E4F" w:themeColor="text2" w:themeShade="BF"/>
+                                  <w:sz w:val="44"/>
+                                  <w:szCs w:val="44"/>
+                                </w:rPr>
+                                <w:t>S</w:t>
+                              </w:r>
+                              <w:r>
+                                <w:rPr>
+                                  <w:rFonts w:ascii="Arial" w:hAnsi="Arial" w:cs="Arial"/>
+                                  <w:caps/>
+                                  <w:color w:val="323E4F" w:themeColor="text2" w:themeShade="BF"/>
+                                  <w:sz w:val="44"/>
+                                  <w:szCs w:val="44"/>
+                                </w:rPr>
+                                <w:t xml:space="preserve"> DOCUMENT</w:t>
                               </w:r>
                             </w:sdtContent>
                           </w:sdt>
@@ -5073,6 +5113,7 @@
         </w:rPr>
         <w:t xml:space="preserve">The following section outlines the major system requirements for the LMS project using the </w:t>
       </w:r>
+      <w:proofErr w:type="spellStart"/>
       <w:r>
         <w:rPr>
           <w:rFonts w:ascii="Arial" w:hAnsi="Arial" w:cs="Arial"/>
@@ -5081,6 +5122,7 @@
         </w:rPr>
         <w:t>MoSCoW</w:t>
       </w:r>
+      <w:proofErr w:type="spellEnd"/>
       <w:r>
         <w:rPr>
           <w:rFonts w:ascii="Arial" w:hAnsi="Arial" w:cs="Arial"/>
@@ -5137,11 +5179,19 @@
         </w:rPr>
         <w:t xml:space="preserve">illustrated in </w:t>
       </w:r>
-      <w:r>
-        <w:rPr>
-          <w:rFonts w:ascii="Arial" w:hAnsi="Arial" w:cs="Arial"/>
-        </w:rPr>
-        <w:t xml:space="preserve">MoSCoW Prioritization Matrix </w:t>
+      <w:proofErr w:type="spellStart"/>
+      <w:r>
+        <w:rPr>
+          <w:rFonts w:ascii="Arial" w:hAnsi="Arial" w:cs="Arial"/>
+        </w:rPr>
+        <w:t>MoSCoW</w:t>
+      </w:r>
+      <w:proofErr w:type="spellEnd"/>
+      <w:r>
+        <w:rPr>
+          <w:rFonts w:ascii="Arial" w:hAnsi="Arial" w:cs="Arial"/>
+        </w:rPr>
+        <w:t xml:space="preserve"> Prioritization Matrix </w:t>
       </w:r>
       <w:r>
         <w:rPr>
@@ -8964,11 +9014,19 @@
         </w:rPr>
         <w:t xml:space="preserve">: </w:t>
       </w:r>
-      <w:r>
-        <w:rPr>
-          <w:rFonts w:ascii="Arial" w:hAnsi="Arial" w:cs="Arial"/>
-        </w:rPr>
-        <w:t>MoSCoW Prioritization Matrix</w:t>
+      <w:proofErr w:type="spellStart"/>
+      <w:r>
+        <w:rPr>
+          <w:rFonts w:ascii="Arial" w:hAnsi="Arial" w:cs="Arial"/>
+        </w:rPr>
+        <w:t>MoSCoW</w:t>
+      </w:r>
+      <w:proofErr w:type="spellEnd"/>
+      <w:r>
+        <w:rPr>
+          <w:rFonts w:ascii="Arial" w:hAnsi="Arial" w:cs="Arial"/>
+        </w:rPr>
+        <w:t xml:space="preserve"> Prioritization Matrix</w:t>
       </w:r>
     </w:p>
     <w:p>
@@ -10705,11 +10763,19 @@
         </w:rPr>
         <w:t xml:space="preserve">1: </w:t>
       </w:r>
-      <w:r>
-        <w:rPr>
-          <w:rFonts w:ascii="Arial" w:hAnsi="Arial" w:cs="Arial"/>
-        </w:rPr>
-        <w:t xml:space="preserve">MoSCoW Prioritization </w:t>
+      <w:proofErr w:type="spellStart"/>
+      <w:r>
+        <w:rPr>
+          <w:rFonts w:ascii="Arial" w:hAnsi="Arial" w:cs="Arial"/>
+        </w:rPr>
+        <w:t>MoSCoW</w:t>
+      </w:r>
+      <w:proofErr w:type="spellEnd"/>
+      <w:r>
+        <w:rPr>
+          <w:rFonts w:ascii="Arial" w:hAnsi="Arial" w:cs="Arial"/>
+        </w:rPr>
+        <w:t xml:space="preserve"> Prioritization </w:t>
       </w:r>
       <w:r>
         <w:rPr>
@@ -10724,12 +10790,34 @@
         <w:rPr>
           <w:rFonts w:ascii="Arial" w:hAnsi="Arial" w:cs="Arial"/>
         </w:rPr>
-      </w:pPr>
-      <w:r>
-        <w:rPr>
-          <w:rFonts w:ascii="Arial" w:hAnsi="Arial" w:cs="Arial"/>
-        </w:rPr>
-        <w:t>This matrix categorizes business requirements using the MoSCoW method (Must Have, Should Have, Could Have, and Won’t Have) to clearly indicate priority and aid in project scope management.</w:t>
+        <w:sectPr>
+          <w:pgSz w:w="16838" w:h="11906" w:orient="landscape" w:code="9"/>
+          <w:pgMar w:top="1440" w:right="1440" w:bottom="1440" w:left="1440" w:header="720" w:footer="720" w:gutter="0"/>
+          <w:pgNumType w:start="0"/>
+          <w:cols w:space="720"/>
+          <w:titlePg/>
+          <w:docGrid w:linePitch="360"/>
+        </w:sectPr>
+      </w:pPr>
+      <w:r>
+        <w:rPr>
+          <w:rFonts w:ascii="Arial" w:hAnsi="Arial" w:cs="Arial"/>
+        </w:rPr>
+        <w:t xml:space="preserve">This matrix categorizes business requirements using the </w:t>
+      </w:r>
+      <w:proofErr w:type="spellStart"/>
+      <w:r>
+        <w:rPr>
+          <w:rFonts w:ascii="Arial" w:hAnsi="Arial" w:cs="Arial"/>
+        </w:rPr>
+        <w:t>MoSCoW</w:t>
+      </w:r>
+      <w:proofErr w:type="spellEnd"/>
+      <w:r>
+        <w:rPr>
+          <w:rFonts w:ascii="Arial" w:hAnsi="Arial" w:cs="Arial"/>
+        </w:rPr>
+        <w:t xml:space="preserve"> method (Must Have, Should Have, Could Have, and Won’t Have) to clearly indicate priority and aid in project scope management.</w:t>
       </w:r>
     </w:p>
     <w:p>
@@ -10900,6 +10988,14 @@
         <w:rPr>
           <w:rFonts w:ascii="Arial" w:hAnsi="Arial" w:cs="Arial"/>
         </w:rPr>
+        <w:sectPr>
+          <w:pgSz w:w="16838" w:h="11906" w:orient="landscape" w:code="9"/>
+          <w:pgMar w:top="1440" w:right="1440" w:bottom="1440" w:left="1440" w:header="720" w:footer="720" w:gutter="0"/>
+          <w:pgNumType w:start="0"/>
+          <w:cols w:space="720"/>
+          <w:titlePg/>
+          <w:docGrid w:linePitch="360"/>
+        </w:sectPr>
       </w:pPr>
       <w:r>
         <w:rPr>
@@ -11013,9 +11109,9 @@
           <w:noProof/>
         </w:rPr>
         <w:drawing>
-          <wp:inline distT="0" distB="0" distL="0" distR="0" wp14:anchorId="26AA2C4A" wp14:editId="1B5FB7D8">
-            <wp:extent cx="8086725" cy="4088553"/>
-            <wp:effectExtent l="0" t="0" r="0" b="7620"/>
+          <wp:inline distT="0" distB="0" distL="0" distR="0" wp14:anchorId="26AA2C4A" wp14:editId="4967B612">
+            <wp:extent cx="7987923" cy="4038600"/>
+            <wp:effectExtent l="0" t="0" r="0" b="0"/>
             <wp:docPr id="1838686495" name="Picture 6"/>
             <wp:cNvGraphicFramePr>
               <a:graphicFrameLocks xmlns:a="http://schemas.openxmlformats.org/drawingml/2006/main" noChangeAspect="1"/>
@@ -11042,7 +11138,7 @@
                   <pic:spPr>
                     <a:xfrm>
                       <a:off x="0" y="0"/>
-                      <a:ext cx="8107671" cy="4099143"/>
+                      <a:ext cx="8010389" cy="4049958"/>
                     </a:xfrm>
                     <a:prstGeom prst="rect">
                       <a:avLst/>
@@ -11289,7 +11385,7 @@
       <w:rPr>
         <w:color w:val="323E4F" w:themeColor="text2" w:themeShade="BF"/>
       </w:rPr>
-      <w:t>2</w:t>
+      <w:t>1</w:t>
     </w:r>
   </w:p>
 </w:ftr>
@@ -11361,14 +11457,7 @@
             <w:rFonts w:ascii="Arial" w:hAnsi="Arial" w:cs="Arial"/>
             <w:color w:val="404040" w:themeColor="text1" w:themeTint="BF"/>
           </w:rPr>
-          <w:t xml:space="preserve">BUSINESS </w:t>
-        </w:r>
-        <w:r>
-          <w:rPr>
-            <w:rFonts w:ascii="Arial" w:hAnsi="Arial" w:cs="Arial"/>
-            <w:color w:val="404040" w:themeColor="text1" w:themeTint="BF"/>
-          </w:rPr>
-          <w:t>REQUIREMENT DOCUMENT</w:t>
+          <w:t>BUSINESS REQUIREMENTS DOCUMENT</w:t>
         </w:r>
       </w:sdtContent>
     </w:sdt>
@@ -11422,7 +11511,7 @@
           <w:rPr>
             <w:color w:val="404040" w:themeColor="text1" w:themeTint="BF"/>
           </w:rPr>
-          <w:t>BUSINESS REQUIREMENT DOCUMENT</w:t>
+          <w:t>BUSINESS REQUIREMENTS DOCUMENT</w:t>
         </w:r>
       </w:sdtContent>
     </w:sdt>
@@ -22338,6 +22427,7 @@
     <w:rsid w:val="00127274"/>
     <w:rsid w:val="0015275E"/>
     <w:rsid w:val="001D32B8"/>
+    <w:rsid w:val="001E2991"/>
     <w:rsid w:val="001E735B"/>
     <w:rsid w:val="002A12E6"/>
     <w:rsid w:val="004308E8"/>
@@ -22352,7 +22442,6 @@
     <w:rsid w:val="006259AE"/>
     <w:rsid w:val="006D3AA8"/>
     <w:rsid w:val="006F4A14"/>
-    <w:rsid w:val="00720DE8"/>
     <w:rsid w:val="00786E27"/>
     <w:rsid w:val="007B1751"/>
     <w:rsid w:val="007B4100"/>

--- a/02 - LMS-SysCollege/04 - Documents/01 - Business Requirements Document (BRD).docx
+++ b/02 - LMS-SysCollege/04 - Documents/01 - Business Requirements Document (BRD).docx
@@ -22427,8 +22427,8 @@
     <w:rsid w:val="00127274"/>
     <w:rsid w:val="0015275E"/>
     <w:rsid w:val="001D32B8"/>
-    <w:rsid w:val="001E2991"/>
     <w:rsid w:val="001E735B"/>
+    <w:rsid w:val="00297CD2"/>
     <w:rsid w:val="002A12E6"/>
     <w:rsid w:val="004308E8"/>
     <w:rsid w:val="0044368A"/>
